--- a/public/template/CT_HD_NH.docx
+++ b/public/template/CT_HD_NH.docx
@@ -118,22 +118,6 @@
           <w:szCs w:val="22"/>
         </w:rPr>
         <w:t>${soHopDong}</w:t>
-      </w:r>
-      <w:r>
-        <w:rPr>
-          <w:rFonts w:ascii="TCM Pro" w:hAnsi="TCM Pro" w:cs="Arial"/>
-          <w:sz w:val="22"/>
-          <w:szCs w:val="22"/>
-        </w:rPr>
-        <w:t>/${nam}${thang}${ngay}</w:t>
-      </w:r>
-      <w:r>
-        <w:rPr>
-          <w:rFonts w:ascii="TCM Pro" w:hAnsi="TCM Pro" w:cs="Arial"/>
-          <w:sz w:val="22"/>
-          <w:szCs w:val="22"/>
-        </w:rPr>
-        <w:t>/HĐMB-PA</w:t>
       </w:r>
     </w:p>
     <w:p>
@@ -1743,7 +1727,6 @@
                 <w:tab w:val="left" w:pos="360"/>
               </w:tabs>
               <w:spacing w:after="0" w:line="240" w:lineRule="auto"/>
-              <w:jc w:val="both"/>
               <w:rPr>
                 <w:rFonts w:ascii="TCM Pro" w:hAnsi="TCM Pro" w:cs="Arial"/>
                 <w:bCs/>
@@ -1905,7 +1888,6 @@
                 <w:tab w:val="left" w:pos="360"/>
               </w:tabs>
               <w:spacing w:after="0" w:line="240" w:lineRule="auto"/>
-              <w:jc w:val="both"/>
               <w:rPr>
                 <w:rFonts w:ascii="TCM Pro" w:hAnsi="TCM Pro" w:cs="Arial"/>
                 <w:bCs/>
@@ -1986,7 +1968,17 @@
                 <w:sz w:val="22"/>
                 <w:szCs w:val="22"/>
               </w:rPr>
-              <w:t>$(phuKien}</w:t>
+              <w:t>${</w:t>
+            </w:r>
+            <w:r>
+              <w:rPr>
+                <w:rFonts w:ascii="TCM Pro" w:hAnsi="TCM Pro" w:cs="Arial"/>
+                <w:bCs/>
+                <w:iCs/>
+                <w:sz w:val="22"/>
+                <w:szCs w:val="22"/>
+              </w:rPr>
+              <w:t>phuKien}</w:t>
             </w:r>
           </w:p>
         </w:tc>
@@ -2275,7 +2267,7 @@
           <w:sz w:val="22"/>
           <w:szCs w:val="22"/>
         </w:rPr>
-        <w:t>${phukien}</w:t>
+        <w:t>${</w:t>
       </w:r>
       <w:r>
         <w:rPr>
@@ -2286,8 +2278,10 @@
           <w:sz w:val="22"/>
           <w:szCs w:val="22"/>
         </w:rPr>
-        <w:t xml:space="preserve">, </w:t>
-      </w:r>
+        <w:t>quaTang</w:t>
+      </w:r>
+      <w:bookmarkStart w:id="1" w:name="_GoBack"/>
+      <w:bookmarkEnd w:id="1"/>
       <w:r>
         <w:rPr>
           <w:rFonts w:ascii="TCM Pro" w:hAnsi="TCM Pro" w:cs="Arial"/>
@@ -2297,7 +2291,7 @@
           <w:sz w:val="22"/>
           <w:szCs w:val="22"/>
         </w:rPr>
-        <w:t>${tangThem}</w:t>
+        <w:t>}</w:t>
       </w:r>
       <w:r>
         <w:rPr>
@@ -4253,8 +4247,6 @@
           <w:szCs w:val="22"/>
         </w:rPr>
       </w:pPr>
-      <w:bookmarkStart w:id="1" w:name="_GoBack"/>
-      <w:bookmarkEnd w:id="1"/>
     </w:p>
     <w:sectPr>
       <w:headerReference w:type="default" r:id="rId9"/>
@@ -4965,15 +4957,6 @@
   </w:num>
   <w:num w:numId="6">
     <w:abstractNumId w:val="1"/>
-    <w:lvlOverride w:ilvl="0"/>
-    <w:lvlOverride w:ilvl="1"/>
-    <w:lvlOverride w:ilvl="2"/>
-    <w:lvlOverride w:ilvl="3"/>
-    <w:lvlOverride w:ilvl="4"/>
-    <w:lvlOverride w:ilvl="5"/>
-    <w:lvlOverride w:ilvl="6"/>
-    <w:lvlOverride w:ilvl="7"/>
-    <w:lvlOverride w:ilvl="8"/>
   </w:num>
   <w:num w:numId="7">
     <w:abstractNumId w:val="2"/>

--- a/public/template/CT_HD_NH.docx
+++ b/public/template/CT_HD_NH.docx
@@ -1904,7 +1904,7 @@
                 <w:sz w:val="22"/>
                 <w:szCs w:val="22"/>
               </w:rPr>
-              <w:t>Phụ kiện</w:t>
+              <w:t>PHỤ KIỆN</w:t>
             </w:r>
           </w:p>
         </w:tc>
@@ -2036,6 +2036,177 @@
                 <w:szCs w:val="22"/>
               </w:rPr>
             </w:pPr>
+            <w:r>
+              <w:rPr>
+                <w:rFonts w:ascii="TCM Pro" w:hAnsi="TCM Pro" w:cs="Arial"/>
+                <w:bCs/>
+                <w:iCs/>
+                <w:sz w:val="22"/>
+                <w:szCs w:val="22"/>
+              </w:rPr>
+              <w:t>3</w:t>
+            </w:r>
+          </w:p>
+        </w:tc>
+        <w:tc>
+          <w:tcPr>
+            <w:tcW w:w="3470" w:type="dxa"/>
+          </w:tcPr>
+          <w:p>
+            <w:pPr>
+              <w:pStyle w:val="BodyText2"/>
+              <w:tabs>
+                <w:tab w:val="left" w:pos="360"/>
+              </w:tabs>
+              <w:spacing w:after="0" w:line="240" w:lineRule="auto"/>
+              <w:rPr>
+                <w:rFonts w:ascii="TCM Pro" w:hAnsi="TCM Pro" w:cs="Arial"/>
+                <w:bCs/>
+                <w:iCs/>
+                <w:sz w:val="22"/>
+                <w:szCs w:val="22"/>
+              </w:rPr>
+            </w:pPr>
+            <w:r>
+              <w:rPr>
+                <w:rFonts w:ascii="TCM Pro" w:hAnsi="TCM Pro" w:cs="Arial"/>
+                <w:bCs/>
+                <w:iCs/>
+                <w:sz w:val="22"/>
+                <w:szCs w:val="22"/>
+              </w:rPr>
+              <w:t>CHI PHÍ ĐĂNG KÝ</w:t>
+            </w:r>
+          </w:p>
+        </w:tc>
+        <w:tc>
+          <w:tcPr>
+            <w:tcW w:w="2059" w:type="dxa"/>
+          </w:tcPr>
+          <w:p>
+            <w:pPr>
+              <w:pStyle w:val="BodyText2"/>
+              <w:tabs>
+                <w:tab w:val="left" w:pos="360"/>
+              </w:tabs>
+              <w:spacing w:after="0" w:line="240" w:lineRule="auto"/>
+              <w:jc w:val="center"/>
+              <w:rPr>
+                <w:rFonts w:ascii="TCM Pro" w:hAnsi="TCM Pro" w:cs="Arial"/>
+                <w:bCs/>
+                <w:iCs/>
+                <w:sz w:val="22"/>
+                <w:szCs w:val="22"/>
+              </w:rPr>
+            </w:pPr>
+            <w:r>
+              <w:rPr>
+                <w:rFonts w:ascii="TCM Pro" w:hAnsi="TCM Pro" w:cs="Arial"/>
+                <w:bCs/>
+                <w:iCs/>
+                <w:sz w:val="22"/>
+                <w:szCs w:val="22"/>
+              </w:rPr>
+              <w:t>01</w:t>
+            </w:r>
+          </w:p>
+        </w:tc>
+        <w:tc>
+          <w:tcPr>
+            <w:tcW w:w="2059" w:type="dxa"/>
+          </w:tcPr>
+          <w:p>
+            <w:pPr>
+              <w:pStyle w:val="BodyText2"/>
+              <w:tabs>
+                <w:tab w:val="left" w:pos="360"/>
+              </w:tabs>
+              <w:spacing w:after="0" w:line="240" w:lineRule="auto"/>
+              <w:jc w:val="center"/>
+              <w:rPr>
+                <w:rFonts w:ascii="TCM Pro" w:hAnsi="TCM Pro" w:cs="Arial"/>
+                <w:bCs/>
+                <w:iCs/>
+                <w:sz w:val="22"/>
+                <w:szCs w:val="22"/>
+              </w:rPr>
+            </w:pPr>
+            <w:r>
+              <w:rPr>
+                <w:rFonts w:ascii="TCM Pro" w:hAnsi="TCM Pro" w:cs="Arial"/>
+                <w:bCs/>
+                <w:iCs/>
+                <w:sz w:val="22"/>
+                <w:szCs w:val="22"/>
+              </w:rPr>
+              <w:t>${chiPhi}</w:t>
+            </w:r>
+          </w:p>
+        </w:tc>
+        <w:tc>
+          <w:tcPr>
+            <w:tcW w:w="2060" w:type="dxa"/>
+          </w:tcPr>
+          <w:p>
+            <w:pPr>
+              <w:pStyle w:val="BodyText2"/>
+              <w:tabs>
+                <w:tab w:val="left" w:pos="360"/>
+              </w:tabs>
+              <w:spacing w:after="0" w:line="240" w:lineRule="auto"/>
+              <w:jc w:val="center"/>
+              <w:rPr>
+                <w:rFonts w:ascii="TCM Pro" w:hAnsi="TCM Pro" w:cs="Arial"/>
+                <w:bCs/>
+                <w:iCs/>
+                <w:sz w:val="22"/>
+                <w:szCs w:val="22"/>
+              </w:rPr>
+            </w:pPr>
+            <w:r>
+              <w:rPr>
+                <w:rFonts w:ascii="TCM Pro" w:hAnsi="TCM Pro" w:cs="Arial"/>
+                <w:bCs/>
+                <w:iCs/>
+                <w:sz w:val="22"/>
+                <w:szCs w:val="22"/>
+              </w:rPr>
+              <w:t>${giaChiPhi}</w:t>
+            </w:r>
+          </w:p>
+        </w:tc>
+      </w:tr>
+      <w:tr>
+        <w:tc>
+          <w:tcPr>
+            <w:tcW w:w="648" w:type="dxa"/>
+          </w:tcPr>
+          <w:p>
+            <w:pPr>
+              <w:pStyle w:val="BodyText2"/>
+              <w:tabs>
+                <w:tab w:val="left" w:pos="360"/>
+              </w:tabs>
+              <w:spacing w:after="0" w:line="240" w:lineRule="auto"/>
+              <w:jc w:val="center"/>
+              <w:rPr>
+                <w:rFonts w:ascii="TCM Pro" w:hAnsi="TCM Pro" w:cs="Arial"/>
+                <w:bCs/>
+                <w:iCs/>
+                <w:sz w:val="22"/>
+                <w:szCs w:val="22"/>
+              </w:rPr>
+            </w:pPr>
+            <w:r>
+              <w:rPr>
+                <w:rFonts w:ascii="TCM Pro" w:hAnsi="TCM Pro" w:cs="Arial"/>
+                <w:bCs/>
+                <w:iCs/>
+                <w:sz w:val="22"/>
+                <w:szCs w:val="22"/>
+              </w:rPr>
+              <w:t>4</w:t>
+            </w:r>
           </w:p>
         </w:tc>
         <w:tc>
@@ -2050,7 +2221,6 @@
                 <w:tab w:val="left" w:pos="360"/>
               </w:tabs>
               <w:spacing w:after="0" w:line="240" w:lineRule="auto"/>
-              <w:jc w:val="center"/>
               <w:rPr>
                 <w:rFonts w:ascii="TCM Pro" w:hAnsi="TCM Pro" w:cs="Arial"/>
                 <w:b/>
@@ -2069,7 +2239,29 @@
                 <w:sz w:val="22"/>
                 <w:szCs w:val="22"/>
               </w:rPr>
-              <w:t>Tổng cộng:</w:t>
+              <w:t>Tổng cộng</w:t>
+            </w:r>
+            <w:r>
+              <w:rPr>
+                <w:rFonts w:ascii="TCM Pro" w:hAnsi="TCM Pro" w:cs="Arial"/>
+                <w:b/>
+                <w:bCs/>
+                <w:iCs/>
+                <w:sz w:val="22"/>
+                <w:szCs w:val="22"/>
+              </w:rPr>
+              <w:t xml:space="preserve"> giá trị hợp đồng</w:t>
+            </w:r>
+            <w:r>
+              <w:rPr>
+                <w:rFonts w:ascii="TCM Pro" w:hAnsi="TCM Pro" w:cs="Arial"/>
+                <w:b/>
+                <w:bCs/>
+                <w:iCs/>
+                <w:sz w:val="22"/>
+                <w:szCs w:val="22"/>
+              </w:rPr>
+              <w:t>:</w:t>
             </w:r>
           </w:p>
         </w:tc>
@@ -2106,6 +2298,45 @@
           </w:p>
         </w:tc>
       </w:tr>
+      <w:tr>
+        <w:tc>
+          <w:tcPr>
+            <w:tcW w:w="10296" w:type="dxa"/>
+            <w:gridSpan w:val="5"/>
+          </w:tcPr>
+          <w:p>
+            <w:pPr>
+              <w:pStyle w:val="BodyText2"/>
+              <w:tabs>
+                <w:tab w:val="left" w:pos="360"/>
+              </w:tabs>
+              <w:spacing w:after="0" w:line="240" w:lineRule="auto"/>
+              <w:rPr>
+                <w:rFonts w:ascii="TCM Pro" w:hAnsi="TCM Pro" w:cs="Arial"/>
+                <w:bCs/>
+                <w:i/>
+                <w:iCs/>
+                <w:sz w:val="22"/>
+                <w:szCs w:val="22"/>
+              </w:rPr>
+            </w:pPr>
+            <w:bookmarkStart w:id="1" w:name="_GoBack"/>
+            <w:r>
+              <w:rPr>
+                <w:rFonts w:ascii="TCM Pro" w:hAnsi="TCM Pro" w:cs="Arial"/>
+                <w:b/>
+                <w:bCs/>
+                <w:i/>
+                <w:iCs/>
+                <w:sz w:val="22"/>
+                <w:szCs w:val="22"/>
+              </w:rPr>
+              <w:t>(Số tiền bằng chữ: ${bangChuTongCong})</w:t>
+            </w:r>
+            <w:bookmarkEnd w:id="1"/>
+          </w:p>
+        </w:tc>
+      </w:tr>
     </w:tbl>
     <w:p>
       <w:pPr>
@@ -2126,79 +2357,6 @@
     </w:p>
     <w:p>
       <w:pPr>
-        <w:rPr>
-          <w:rFonts w:ascii="TCM Pro" w:hAnsi="TCM Pro" w:cs="Arial"/>
-          <w:bCs/>
-          <w:iCs/>
-          <w:sz w:val="22"/>
-          <w:szCs w:val="22"/>
-        </w:rPr>
-      </w:pPr>
-      <w:r>
-        <w:rPr>
-          <w:rFonts w:ascii="TCM Pro" w:hAnsi="TCM Pro" w:cs="Arial"/>
-          <w:bCs/>
-          <w:iCs/>
-          <w:sz w:val="22"/>
-          <w:szCs w:val="22"/>
-        </w:rPr>
-        <w:t xml:space="preserve">* </w:t>
-      </w:r>
-      <w:r>
-        <w:rPr>
-          <w:rFonts w:ascii="TCM Pro" w:hAnsi="TCM Pro" w:cs="Arial"/>
-          <w:bCs/>
-          <w:iCs/>
-          <w:sz w:val="22"/>
-          <w:szCs w:val="22"/>
-          <w:u w:val="single"/>
-        </w:rPr>
-        <w:t>Phụ kiện theo xe</w:t>
-      </w:r>
-      <w:r>
-        <w:rPr>
-          <w:rFonts w:ascii="TCM Pro" w:hAnsi="TCM Pro" w:cs="Arial"/>
-          <w:bCs/>
-          <w:iCs/>
-          <w:sz w:val="22"/>
-          <w:szCs w:val="22"/>
-        </w:rPr>
-        <w:t xml:space="preserve"> :  Theo tiêu chuẩn củ</w:t>
-      </w:r>
-      <w:r>
-        <w:rPr>
-          <w:rFonts w:ascii="TCM Pro" w:hAnsi="TCM Pro" w:cs="Arial"/>
-          <w:bCs/>
-          <w:iCs/>
-          <w:sz w:val="22"/>
-          <w:szCs w:val="22"/>
-        </w:rPr>
-        <w:t>a Hyundai Thành Công</w:t>
-      </w:r>
-      <w:r>
-        <w:rPr>
-          <w:rFonts w:ascii="TCM Pro" w:hAnsi="TCM Pro" w:cs="Arial"/>
-          <w:bCs/>
-          <w:iCs/>
-          <w:sz w:val="22"/>
-          <w:szCs w:val="22"/>
-          <w:lang w:val="vi-VN"/>
-        </w:rPr>
-        <w:t xml:space="preserve"> Việt Na</w:t>
-      </w:r>
-      <w:r>
-        <w:rPr>
-          <w:rFonts w:ascii="TCM Pro" w:hAnsi="TCM Pro" w:cs="Arial"/>
-          <w:bCs/>
-          <w:iCs/>
-          <w:sz w:val="22"/>
-          <w:szCs w:val="22"/>
-        </w:rPr>
-        <w:t>m.</w:t>
-      </w:r>
-    </w:p>
-    <w:p>
-      <w:pPr>
         <w:pStyle w:val="BodyText2"/>
         <w:tabs>
           <w:tab w:val="left" w:pos="360"/>
@@ -2207,6 +2365,118 @@
         <w:jc w:val="both"/>
         <w:rPr>
           <w:rFonts w:ascii="TCM Pro" w:hAnsi="TCM Pro" w:cs="Arial"/>
+          <w:bCs/>
+          <w:iCs/>
+          <w:sz w:val="22"/>
+          <w:szCs w:val="22"/>
+        </w:rPr>
+      </w:pPr>
+      <w:r>
+        <w:rPr>
+          <w:rFonts w:ascii="TCM Pro" w:hAnsi="TCM Pro" w:cs="Arial"/>
+          <w:bCs/>
+          <w:iCs/>
+          <w:sz w:val="22"/>
+          <w:szCs w:val="22"/>
+          <w:lang w:val="vi-VN"/>
+        </w:rPr>
+        <w:t xml:space="preserve">* </w:t>
+      </w:r>
+      <w:r>
+        <w:rPr>
+          <w:rFonts w:ascii="TCM Pro" w:hAnsi="TCM Pro" w:cs="Arial"/>
+          <w:bCs/>
+          <w:iCs/>
+          <w:sz w:val="22"/>
+          <w:szCs w:val="22"/>
+        </w:rPr>
+        <w:t>Giá bán trên đã bao gồm thuế nhập khẩu, thuế tiêu thụ đặc biệt và thuế GTGT (VAT), ${cacLoaiPhi}.</w:t>
+      </w:r>
+    </w:p>
+    <w:p>
+      <w:pPr>
+        <w:rPr>
+          <w:rFonts w:ascii="TCM Pro" w:hAnsi="TCM Pro" w:cs="Arial"/>
+          <w:bCs/>
+          <w:iCs/>
+          <w:sz w:val="22"/>
+          <w:szCs w:val="22"/>
+        </w:rPr>
+      </w:pPr>
+      <w:r>
+        <w:rPr>
+          <w:rFonts w:ascii="TCM Pro" w:hAnsi="TCM Pro" w:cs="Arial"/>
+          <w:bCs/>
+          <w:iCs/>
+          <w:sz w:val="22"/>
+          <w:szCs w:val="22"/>
+        </w:rPr>
+        <w:lastRenderedPageBreak/>
+        <w:t xml:space="preserve">* </w:t>
+      </w:r>
+      <w:r>
+        <w:rPr>
+          <w:rFonts w:ascii="TCM Pro" w:hAnsi="TCM Pro" w:cs="Arial"/>
+          <w:bCs/>
+          <w:iCs/>
+          <w:sz w:val="22"/>
+          <w:szCs w:val="22"/>
+          <w:u w:val="single"/>
+        </w:rPr>
+        <w:t>Phụ kiện theo xe</w:t>
+      </w:r>
+      <w:r>
+        <w:rPr>
+          <w:rFonts w:ascii="TCM Pro" w:hAnsi="TCM Pro" w:cs="Arial"/>
+          <w:bCs/>
+          <w:iCs/>
+          <w:sz w:val="22"/>
+          <w:szCs w:val="22"/>
+        </w:rPr>
+        <w:t xml:space="preserve"> :  Theo tiêu chuẩn củ</w:t>
+      </w:r>
+      <w:r>
+        <w:rPr>
+          <w:rFonts w:ascii="TCM Pro" w:hAnsi="TCM Pro" w:cs="Arial"/>
+          <w:bCs/>
+          <w:iCs/>
+          <w:sz w:val="22"/>
+          <w:szCs w:val="22"/>
+        </w:rPr>
+        <w:t>a Hyundai Thành Công</w:t>
+      </w:r>
+      <w:r>
+        <w:rPr>
+          <w:rFonts w:ascii="TCM Pro" w:hAnsi="TCM Pro" w:cs="Arial"/>
+          <w:bCs/>
+          <w:iCs/>
+          <w:sz w:val="22"/>
+          <w:szCs w:val="22"/>
+          <w:lang w:val="vi-VN"/>
+        </w:rPr>
+        <w:t xml:space="preserve"> Việt Na</w:t>
+      </w:r>
+      <w:r>
+        <w:rPr>
+          <w:rFonts w:ascii="TCM Pro" w:hAnsi="TCM Pro" w:cs="Arial"/>
+          <w:bCs/>
+          <w:iCs/>
+          <w:sz w:val="22"/>
+          <w:szCs w:val="22"/>
+        </w:rPr>
+        <w:t>m.</w:t>
+      </w:r>
+    </w:p>
+    <w:p>
+      <w:pPr>
+        <w:pStyle w:val="BodyText2"/>
+        <w:tabs>
+          <w:tab w:val="left" w:pos="360"/>
+        </w:tabs>
+        <w:spacing w:after="0" w:line="240" w:lineRule="auto"/>
+        <w:jc w:val="both"/>
+        <w:rPr>
+          <w:rFonts w:ascii="TCM Pro" w:hAnsi="TCM Pro" w:cs="Arial"/>
           <w:sz w:val="22"/>
           <w:szCs w:val="22"/>
         </w:rPr>
@@ -2280,8 +2550,6 @@
         </w:rPr>
         <w:t>quaTang</w:t>
       </w:r>
-      <w:bookmarkStart w:id="1" w:name="_GoBack"/>
-      <w:bookmarkEnd w:id="1"/>
       <w:r>
         <w:rPr>
           <w:rFonts w:ascii="TCM Pro" w:hAnsi="TCM Pro" w:cs="Arial"/>
@@ -2323,7 +2591,6 @@
           <w:sz w:val="22"/>
           <w:szCs w:val="22"/>
         </w:rPr>
-        <w:lastRenderedPageBreak/>
         <w:t xml:space="preserve">ĐIỀU II: PHƯƠNG THỨC THANH </w:t>
       </w:r>
       <w:r>
@@ -3522,32 +3789,38 @@
           <w:szCs w:val="22"/>
           <w:lang w:val="vi-VN"/>
         </w:rPr>
-        <w:t xml:space="preserve"> </w:t>
-      </w:r>
-      <w:r>
-        <w:rPr>
-          <w:rFonts w:ascii="TCM Pro" w:hAnsi="TCM Pro" w:cs="Arial"/>
-          <w:color w:val="FF0000"/>
-          <w:sz w:val="22"/>
-          <w:szCs w:val="22"/>
-          <w:lang w:val="vi-VN"/>
-        </w:rPr>
-        <w:t>Bảo hành 36 tháng hoặc 100.000Km</w:t>
-      </w:r>
-      <w:r>
-        <w:rPr>
-          <w:rFonts w:ascii="TCM Pro" w:hAnsi="TCM Pro" w:cs="Arial"/>
-          <w:sz w:val="22"/>
-          <w:szCs w:val="22"/>
-          <w:lang w:val="vi-VN"/>
-        </w:rPr>
-        <w:t xml:space="preserve"> (tùy theo điều kiện nào tới trước). Điều kiện bảo hành sẽ được thực hiện theo đúng nội dung chi tiết của sổ bảo hành được kèm theo trong bộ hồ sơ xe.</w:t>
+        <w:t>Điều kiện bảo hành sẽ được thực hiện theo đúng nội dung chi tiết của sổ bảo hành</w:t>
+      </w:r>
+      <w:r>
+        <w:rPr>
+          <w:rFonts w:ascii="TCM Pro" w:hAnsi="TCM Pro" w:cs="Arial"/>
+          <w:sz w:val="22"/>
+          <w:szCs w:val="22"/>
+        </w:rPr>
+        <w:t xml:space="preserve">. </w:t>
+      </w:r>
+      <w:r>
+        <w:rPr>
+          <w:rFonts w:ascii="TCM Pro" w:hAnsi="TCM Pro" w:cs="Arial"/>
+          <w:sz w:val="22"/>
+          <w:szCs w:val="22"/>
+          <w:lang w:val="vi-VN"/>
+        </w:rPr>
+        <w:t>Sổ bảo hành sản phẩm xe Hyundai (được phân phối bởi HTV) được cung cấp tới khách hàng dưới dạng Sổ bảo hành điện tử (trực tuyến). Để đảm bảo quyền lợi của mình, Khách hàng có nghĩa vụ tra cứu quyền lợi, trách nhiệm khách hàng, thời gian bảo hành, chính sách bảo hành, sách hướng dẫn sử dụng online sau khi khách hàng kích hoạt bảo hành điện tử thành công”</w:t>
+      </w:r>
+      <w:r>
+        <w:rPr>
+          <w:rFonts w:ascii="TCM Pro" w:hAnsi="TCM Pro" w:cs="Arial"/>
+          <w:sz w:val="22"/>
+          <w:szCs w:val="22"/>
+        </w:rPr>
+        <w:t>.</w:t>
       </w:r>
     </w:p>
     <w:p>
       <w:pPr>
         <w:spacing w:before="120" w:after="120"/>
-        <w:ind w:left="540"/>
+        <w:ind w:left="360" w:firstLine="187"/>
         <w:jc w:val="both"/>
         <w:rPr>
           <w:rFonts w:ascii="TCM Pro" w:hAnsi="TCM Pro" w:cs="Arial"/>
@@ -3562,26 +3835,92 @@
           <w:szCs w:val="22"/>
           <w:lang w:val="vi-VN"/>
         </w:rPr>
-        <w:t>Địa điểm bảo hành: Khóm Trung Thạnh, phường Mỹ Thới, Tp. Long xuyên, T. An Giang hoặc các đại lý Hyundai trên toàn quốc.</w:t>
-      </w:r>
-    </w:p>
-    <w:p>
-      <w:pPr>
+        <w:lastRenderedPageBreak/>
+        <w:t xml:space="preserve">Địa điểm bảo hành: </w:t>
+      </w:r>
+      <w:r>
+        <w:rPr>
+          <w:rFonts w:ascii="TCM Pro" w:hAnsi="TCM Pro" w:cs="Arial"/>
+          <w:sz w:val="22"/>
+          <w:szCs w:val="22"/>
+        </w:rPr>
+        <w:t>Khóm Trung Thạnh</w:t>
+      </w:r>
+      <w:r>
+        <w:rPr>
+          <w:rFonts w:ascii="TCM Pro" w:hAnsi="TCM Pro" w:cs="Arial"/>
+          <w:sz w:val="22"/>
+          <w:szCs w:val="22"/>
+          <w:lang w:val="vi-VN"/>
+        </w:rPr>
+        <w:t xml:space="preserve">, phường Mỹ </w:t>
+      </w:r>
+      <w:r>
+        <w:rPr>
+          <w:rFonts w:ascii="TCM Pro" w:hAnsi="TCM Pro" w:cs="Arial"/>
+          <w:sz w:val="22"/>
+          <w:szCs w:val="22"/>
+        </w:rPr>
+        <w:t>Thới</w:t>
+      </w:r>
+      <w:r>
+        <w:rPr>
+          <w:rFonts w:ascii="TCM Pro" w:hAnsi="TCM Pro" w:cs="Arial"/>
+          <w:sz w:val="22"/>
+          <w:szCs w:val="22"/>
+          <w:lang w:val="vi-VN"/>
+        </w:rPr>
+        <w:t xml:space="preserve">, Tp. Long xuyên, </w:t>
+      </w:r>
+      <w:r>
+        <w:rPr>
+          <w:rFonts w:ascii="TCM Pro" w:hAnsi="TCM Pro" w:cs="Arial"/>
+          <w:sz w:val="22"/>
+          <w:szCs w:val="22"/>
+        </w:rPr>
+        <w:t xml:space="preserve">T. </w:t>
+      </w:r>
+      <w:r>
+        <w:rPr>
+          <w:rFonts w:ascii="TCM Pro" w:hAnsi="TCM Pro" w:cs="Arial"/>
+          <w:sz w:val="22"/>
+          <w:szCs w:val="22"/>
+          <w:lang w:val="vi-VN"/>
+        </w:rPr>
+        <w:t>An Giang</w:t>
+      </w:r>
+      <w:r>
+        <w:rPr>
+          <w:rFonts w:ascii="TCM Pro" w:hAnsi="TCM Pro" w:cs="Arial"/>
+          <w:sz w:val="22"/>
+          <w:szCs w:val="22"/>
+        </w:rPr>
+        <w:t xml:space="preserve"> hoặc các đại lý Hyundai trên toàn quốc.</w:t>
+      </w:r>
+    </w:p>
+    <w:p>
+      <w:pPr>
+        <w:numPr>
+          <w:ilvl w:val="1"/>
+          <w:numId w:val="7"/>
+        </w:numPr>
         <w:spacing w:before="120" w:after="120"/>
+        <w:ind w:left="547" w:hanging="547"/>
         <w:jc w:val="both"/>
         <w:rPr>
           <w:rFonts w:ascii="TCM Pro" w:hAnsi="TCM Pro" w:cs="Arial"/>
           <w:sz w:val="22"/>
           <w:szCs w:val="22"/>
-        </w:rPr>
-      </w:pPr>
-      <w:r>
-        <w:rPr>
-          <w:rFonts w:ascii="TCM Pro" w:hAnsi="TCM Pro" w:cs="Arial"/>
-          <w:sz w:val="22"/>
-          <w:szCs w:val="22"/>
-        </w:rPr>
-        <w:t xml:space="preserve">4.3    Bên B có trách nhiệm sử dụng xe theo đúng hướng dẫn sử dụng của Bên A. Thông tin chi tiết về hướng dẫn sử dụng sản phẩm được công bố tại website </w:t>
+          <w:lang w:val="vi-VN"/>
+        </w:rPr>
+      </w:pPr>
+      <w:r>
+        <w:rPr>
+          <w:rFonts w:ascii="TCM Pro" w:hAnsi="TCM Pro" w:cs="Arial"/>
+          <w:sz w:val="22"/>
+          <w:szCs w:val="22"/>
+        </w:rPr>
+        <w:t xml:space="preserve">Bên B có trách nhiệm sử dụng xe theo đúng hướng dẫn sử dụng của Bên A. Thông tin chi tiết về hướng dẫn sử dụng sản phẩm được công bố tại website </w:t>
       </w:r>
       <w:hyperlink r:id="rId8" w:history="1">
         <w:r>
@@ -3624,7 +3963,6 @@
           <w:szCs w:val="22"/>
           <w:u w:val="single"/>
         </w:rPr>
-        <w:lastRenderedPageBreak/>
         <w:t>ĐIỀU V</w:t>
       </w:r>
       <w:r>
@@ -4135,6 +4473,7 @@
           <w:sz w:val="22"/>
           <w:szCs w:val="22"/>
         </w:rPr>
+        <w:lastRenderedPageBreak/>
         <w:tab/>
       </w:r>
     </w:p>

--- a/public/template/CT_HD_NH.docx
+++ b/public/template/CT_HD_NH.docx
@@ -16,6 +16,8 @@
           <w:szCs w:val="32"/>
         </w:rPr>
       </w:pPr>
+      <w:bookmarkStart w:id="0" w:name="_GoBack"/>
+      <w:bookmarkEnd w:id="0"/>
       <w:r>
         <w:rPr>
           <w:rFonts w:ascii="TCM Pro" w:hAnsi="TCM Pro" w:cs="Arial"/>
@@ -1531,8 +1533,8 @@
                 <w:szCs w:val="22"/>
               </w:rPr>
             </w:pPr>
-            <w:bookmarkStart w:id="0" w:name="lblThongTinXe"/>
-            <w:bookmarkEnd w:id="0"/>
+            <w:bookmarkStart w:id="1" w:name="lblThongTinXe"/>
+            <w:bookmarkEnd w:id="1"/>
             <w:r>
               <w:rPr>
                 <w:rFonts w:ascii="TCM Pro" w:hAnsi="TCM Pro" w:cs="Arial"/>
@@ -2320,7 +2322,6 @@
                 <w:szCs w:val="22"/>
               </w:rPr>
             </w:pPr>
-            <w:bookmarkStart w:id="1" w:name="_GoBack"/>
             <w:r>
               <w:rPr>
                 <w:rFonts w:ascii="TCM Pro" w:hAnsi="TCM Pro" w:cs="Arial"/>
@@ -2333,7 +2334,6 @@
               </w:rPr>
               <w:t>(Số tiền bằng chữ: ${bangChuTongCong})</w:t>
             </w:r>
-            <w:bookmarkEnd w:id="1"/>
           </w:p>
         </w:tc>
       </w:tr>
@@ -2411,7 +2411,6 @@
           <w:sz w:val="22"/>
           <w:szCs w:val="22"/>
         </w:rPr>
-        <w:lastRenderedPageBreak/>
         <w:t xml:space="preserve">* </w:t>
       </w:r>
       <w:r>
@@ -2491,6 +2490,7 @@
           <w:szCs w:val="22"/>
           <w:lang w:val="vi-VN"/>
         </w:rPr>
+        <w:lastRenderedPageBreak/>
         <w:t xml:space="preserve">* </w:t>
       </w:r>
       <w:r>
@@ -3835,7 +3835,6 @@
           <w:szCs w:val="22"/>
           <w:lang w:val="vi-VN"/>
         </w:rPr>
-        <w:lastRenderedPageBreak/>
         <w:t xml:space="preserve">Địa điểm bảo hành: </w:t>
       </w:r>
       <w:r>
@@ -3920,6 +3919,7 @@
           <w:sz w:val="22"/>
           <w:szCs w:val="22"/>
         </w:rPr>
+        <w:lastRenderedPageBreak/>
         <w:t xml:space="preserve">Bên B có trách nhiệm sử dụng xe theo đúng hướng dẫn sử dụng của Bên A. Thông tin chi tiết về hướng dẫn sử dụng sản phẩm được công bố tại website </w:t>
       </w:r>
       <w:hyperlink r:id="rId8" w:history="1">
@@ -4473,7 +4473,6 @@
           <w:sz w:val="22"/>
           <w:szCs w:val="22"/>
         </w:rPr>
-        <w:lastRenderedPageBreak/>
         <w:tab/>
       </w:r>
     </w:p>
@@ -4662,68 +4661,212 @@
         <w:noProof/>
         <w:lang w:val="en-US" w:eastAsia="en-US"/>
       </w:rPr>
-      <w:drawing>
-        <wp:anchor distT="0" distB="0" distL="114300" distR="114300" simplePos="0" relativeHeight="251657216" behindDoc="0" locked="0" layoutInCell="1" allowOverlap="1">
-          <wp:simplePos x="0" y="0"/>
-          <wp:positionH relativeFrom="column">
-            <wp:posOffset>-46355</wp:posOffset>
-          </wp:positionH>
-          <wp:positionV relativeFrom="paragraph">
-            <wp:posOffset>-481330</wp:posOffset>
-          </wp:positionV>
-          <wp:extent cx="2987675" cy="489585"/>
-          <wp:effectExtent l="0" t="0" r="0" b="5715"/>
-          <wp:wrapNone/>
-          <wp:docPr id="13" name="Picture 13" descr="logo hyundai right"/>
-          <wp:cNvGraphicFramePr>
-            <a:graphicFrameLocks xmlns:a="http://schemas.openxmlformats.org/drawingml/2006/main" noChangeAspect="1"/>
-          </wp:cNvGraphicFramePr>
-          <a:graphic xmlns:a="http://schemas.openxmlformats.org/drawingml/2006/main">
-            <a:graphicData uri="http://schemas.openxmlformats.org/drawingml/2006/picture">
-              <pic:pic xmlns:pic="http://schemas.openxmlformats.org/drawingml/2006/picture">
-                <pic:nvPicPr>
-                  <pic:cNvPr id="0" name="Picture 13" descr="logo hyundai right"/>
-                  <pic:cNvPicPr>
-                    <a:picLocks noChangeAspect="1" noChangeArrowheads="1"/>
-                  </pic:cNvPicPr>
-                </pic:nvPicPr>
-                <pic:blipFill>
-                  <a:blip r:embed="rId1">
-                    <a:extLst>
-                      <a:ext uri="{28A0092B-C50C-407E-A947-70E740481C1C}">
-                        <a14:useLocalDpi xmlns:a14="http://schemas.microsoft.com/office/drawing/2010/main" val="0"/>
-                      </a:ext>
-                    </a:extLst>
-                  </a:blip>
-                  <a:srcRect/>
-                  <a:stretch>
-                    <a:fillRect/>
-                  </a:stretch>
-                </pic:blipFill>
-                <pic:spPr bwMode="auto">
-                  <a:xfrm>
-                    <a:off x="0" y="0"/>
-                    <a:ext cx="2987675" cy="489585"/>
-                  </a:xfrm>
-                  <a:prstGeom prst="rect">
-                    <a:avLst/>
-                  </a:prstGeom>
-                  <a:noFill/>
-                  <a:ln>
-                    <a:noFill/>
-                  </a:ln>
-                </pic:spPr>
-              </pic:pic>
-            </a:graphicData>
-          </a:graphic>
-          <wp14:sizeRelH relativeFrom="page">
-            <wp14:pctWidth>0</wp14:pctWidth>
-          </wp14:sizeRelH>
-          <wp14:sizeRelV relativeFrom="page">
-            <wp14:pctHeight>0</wp14:pctHeight>
-          </wp14:sizeRelV>
-        </wp:anchor>
-      </w:drawing>
+      <mc:AlternateContent>
+        <mc:Choice Requires="wpg">
+          <w:drawing>
+            <wp:anchor distT="0" distB="0" distL="114300" distR="114300" simplePos="0" relativeHeight="251660288" behindDoc="0" locked="0" layoutInCell="1" allowOverlap="1" wp14:anchorId="08C20E76" wp14:editId="17B18CE1">
+              <wp:simplePos x="0" y="0"/>
+              <wp:positionH relativeFrom="column">
+                <wp:posOffset>213360</wp:posOffset>
+              </wp:positionH>
+              <wp:positionV relativeFrom="paragraph">
+                <wp:posOffset>-381635</wp:posOffset>
+              </wp:positionV>
+              <wp:extent cx="6233160" cy="598170"/>
+              <wp:effectExtent l="0" t="0" r="0" b="0"/>
+              <wp:wrapNone/>
+              <wp:docPr id="1" name="Group 1"/>
+              <wp:cNvGraphicFramePr>
+                <a:graphicFrameLocks xmlns:a="http://schemas.openxmlformats.org/drawingml/2006/main"/>
+              </wp:cNvGraphicFramePr>
+              <a:graphic xmlns:a="http://schemas.openxmlformats.org/drawingml/2006/main">
+                <a:graphicData uri="http://schemas.microsoft.com/office/word/2010/wordprocessingGroup">
+                  <wpg:wgp>
+                    <wpg:cNvGrpSpPr>
+                      <a:grpSpLocks/>
+                    </wpg:cNvGrpSpPr>
+                    <wpg:grpSpPr>
+                      <a:xfrm>
+                        <a:off x="0" y="0"/>
+                        <a:ext cx="6233160" cy="598170"/>
+                        <a:chOff x="569742" y="0"/>
+                        <a:chExt cx="6233110" cy="597877"/>
+                      </a:xfrm>
+                    </wpg:grpSpPr>
+                    <pic:pic xmlns:pic="http://schemas.openxmlformats.org/drawingml/2006/picture">
+                      <pic:nvPicPr>
+                        <pic:cNvPr id="2" name="Picture 9"/>
+                        <pic:cNvPicPr>
+                          <a:picLocks noChangeAspect="1"/>
+                        </pic:cNvPicPr>
+                      </pic:nvPicPr>
+                      <pic:blipFill>
+                        <a:blip r:embed="rId1" cstate="print">
+                          <a:extLst>
+                            <a:ext uri="{28A0092B-C50C-407E-A947-70E740481C1C}">
+                              <a14:useLocalDpi xmlns:a14="http://schemas.microsoft.com/office/drawing/2010/main" val="0"/>
+                            </a:ext>
+                          </a:extLst>
+                        </a:blip>
+                        <a:stretch>
+                          <a:fillRect/>
+                        </a:stretch>
+                      </pic:blipFill>
+                      <pic:spPr>
+                        <a:xfrm>
+                          <a:off x="4403187" y="84264"/>
+                          <a:ext cx="2399665" cy="162114"/>
+                        </a:xfrm>
+                        <a:prstGeom prst="rect">
+                          <a:avLst/>
+                        </a:prstGeom>
+                      </pic:spPr>
+                    </pic:pic>
+                    <wps:wsp>
+                      <wps:cNvPr id="3" name="Text Box 10"/>
+                      <wps:cNvSpPr txBox="1"/>
+                      <wps:spPr>
+                        <a:xfrm>
+                          <a:off x="569742" y="0"/>
+                          <a:ext cx="3390314" cy="597877"/>
+                        </a:xfrm>
+                        <a:prstGeom prst="rect">
+                          <a:avLst/>
+                        </a:prstGeom>
+                        <a:solidFill>
+                          <a:sysClr val="window" lastClr="FFFFFF"/>
+                        </a:solidFill>
+                        <a:ln w="6350">
+                          <a:noFill/>
+                        </a:ln>
+                      </wps:spPr>
+                      <wps:txbx>
+                        <w:txbxContent>
+                          <w:p>
+                            <w:pPr>
+                              <w:jc w:val="center"/>
+                              <w:rPr>
+                                <w:b/>
+                                <w:sz w:val="22"/>
+                              </w:rPr>
+                            </w:pPr>
+                            <w:r>
+                              <w:rPr>
+                                <w:b/>
+                                <w:sz w:val="22"/>
+                              </w:rPr>
+                              <w:t>CÔNG TY TNHH TM VÀ DV Ô TÔ PHÚC ANH</w:t>
+                            </w:r>
+                          </w:p>
+                          <w:p>
+                            <w:pPr>
+                              <w:jc w:val="center"/>
+                              <w:rPr>
+                                <w:b/>
+                                <w:sz w:val="22"/>
+                              </w:rPr>
+                            </w:pPr>
+                            <w:r>
+                              <w:rPr>
+                                <w:b/>
+                                <w:sz w:val="22"/>
+                              </w:rPr>
+                              <w:t>HYUNDAI AN GIANG</w:t>
+                            </w:r>
+                          </w:p>
+                        </w:txbxContent>
+                      </wps:txbx>
+                      <wps:bodyPr rot="0" spcFirstLastPara="0" vertOverflow="overflow" horzOverflow="overflow" vert="horz" wrap="square" lIns="91440" tIns="45720" rIns="91440" bIns="45720" numCol="1" spcCol="0" rtlCol="0" fromWordArt="0" anchor="t" anchorCtr="0" forceAA="0" compatLnSpc="1">
+                        <a:prstTxWarp prst="textNoShape">
+                          <a:avLst/>
+                        </a:prstTxWarp>
+                        <a:noAutofit/>
+                      </wps:bodyPr>
+                    </wps:wsp>
+                  </wpg:wgp>
+                </a:graphicData>
+              </a:graphic>
+              <wp14:sizeRelH relativeFrom="margin">
+                <wp14:pctWidth>0</wp14:pctWidth>
+              </wp14:sizeRelH>
+              <wp14:sizeRelV relativeFrom="page">
+                <wp14:pctHeight>0</wp14:pctHeight>
+              </wp14:sizeRelV>
+            </wp:anchor>
+          </w:drawing>
+        </mc:Choice>
+        <mc:Fallback>
+          <w:pict>
+            <v:group id="Group 1" o:spid="_x0000_s1026" style="position:absolute;margin-left:16.8pt;margin-top:-30.05pt;width:490.8pt;height:47.1pt;z-index:251660288;mso-width-relative:margin" coordorigin="5697" coordsize="62331,5978" o:gfxdata="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">
+              <v:shapetype id="_x0000_t75" coordsize="21600,21600" o:spt="75" o:preferrelative="t" path="m@4@5l@4@11@9@11@9@5xe" filled="f" stroked="f">
+                <v:stroke joinstyle="miter"/>
+                <v:formulas>
+                  <v:f eqn="if lineDrawn pixelLineWidth 0"/>
+                  <v:f eqn="sum @0 1 0"/>
+                  <v:f eqn="sum 0 0 @1"/>
+                  <v:f eqn="prod @2 1 2"/>
+                  <v:f eqn="prod @3 21600 pixelWidth"/>
+                  <v:f eqn="prod @3 21600 pixelHeight"/>
+                  <v:f eqn="sum @0 0 1"/>
+                  <v:f eqn="prod @6 1 2"/>
+                  <v:f eqn="prod @7 21600 pixelWidth"/>
+                  <v:f eqn="sum @8 21600 0"/>
+                  <v:f eqn="prod @7 21600 pixelHeight"/>
+                  <v:f eqn="sum @10 21600 0"/>
+                </v:formulas>
+                <v:path o:extrusionok="f" gradientshapeok="t" o:connecttype="rect"/>
+                <o:lock v:ext="edit" aspectratio="t"/>
+              </v:shapetype>
+              <v:shape id="Picture 9" o:spid="_x0000_s1027" type="#_x0000_t75" style="position:absolute;left:44031;top:842;width:23997;height:1621;visibility:visible;mso-wrap-style:square" o:gfxdata="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">
+                <v:imagedata r:id="rId2" o:title=""/>
+                <v:path arrowok="t"/>
+              </v:shape>
+              <v:shapetype id="_x0000_t202" coordsize="21600,21600" o:spt="202" path="m,l,21600r21600,l21600,xe">
+                <v:stroke joinstyle="miter"/>
+                <v:path gradientshapeok="t" o:connecttype="rect"/>
+              </v:shapetype>
+              <v:shape id="Text Box 10" o:spid="_x0000_s1028" type="#_x0000_t202" style="position:absolute;left:5697;width:33903;height:5978;visibility:visible;mso-wrap-style:square;v-text-anchor:top" o:gfxdata="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" fillcolor="window" stroked="f" strokeweight=".5pt">
+                <v:textbox>
+                  <w:txbxContent>
+                    <w:p>
+                      <w:pPr>
+                        <w:jc w:val="center"/>
+                        <w:rPr>
+                          <w:b/>
+                          <w:sz w:val="22"/>
+                        </w:rPr>
+                      </w:pPr>
+                      <w:r>
+                        <w:rPr>
+                          <w:b/>
+                          <w:sz w:val="22"/>
+                        </w:rPr>
+                        <w:t>CÔNG TY TNHH TM VÀ DV Ô TÔ PHÚC ANH</w:t>
+                      </w:r>
+                    </w:p>
+                    <w:p>
+                      <w:pPr>
+                        <w:jc w:val="center"/>
+                        <w:rPr>
+                          <w:b/>
+                          <w:sz w:val="22"/>
+                        </w:rPr>
+                      </w:pPr>
+                      <w:r>
+                        <w:rPr>
+                          <w:b/>
+                          <w:sz w:val="22"/>
+                        </w:rPr>
+                        <w:t>HYUNDAI AN GIANG</w:t>
+                      </w:r>
+                    </w:p>
+                  </w:txbxContent>
+                </v:textbox>
+              </v:shape>
+            </v:group>
+          </w:pict>
+        </mc:Fallback>
+      </mc:AlternateContent>
     </w:r>
     <w:r>
       <w:rPr>

--- a/public/template/CT_HD_NH.docx
+++ b/public/template/CT_HD_NH.docx
@@ -1,6 +1,6 @@
 
 <file path=word/document.xml><?xml version="1.0" encoding="utf-8"?>
-<w:document xmlns:wpc="http://schemas.microsoft.com/office/word/2010/wordprocessingCanvas" xmlns:mc="http://schemas.openxmlformats.org/markup-compatibility/2006" xmlns:o="urn:schemas-microsoft-com:office:office" xmlns:r="http://schemas.openxmlformats.org/officeDocument/2006/relationships" xmlns:m="http://schemas.openxmlformats.org/officeDocument/2006/math" xmlns:v="urn:schemas-microsoft-com:vml" xmlns:wp14="http://schemas.microsoft.com/office/word/2010/wordprocessingDrawing" xmlns:wp="http://schemas.openxmlformats.org/drawingml/2006/wordprocessingDrawing" xmlns:w10="urn:schemas-microsoft-com:office:word" xmlns:w="http://schemas.openxmlformats.org/wordprocessingml/2006/main" xmlns:w14="http://schemas.microsoft.com/office/word/2010/wordml" xmlns:wpg="http://schemas.microsoft.com/office/word/2010/wordprocessingGroup" xmlns:wpi="http://schemas.microsoft.com/office/word/2010/wordprocessingInk" xmlns:wne="http://schemas.microsoft.com/office/word/2006/wordml" xmlns:wps="http://schemas.microsoft.com/office/word/2010/wordprocessingShape" mc:Ignorable="w14 wp14">
+<w:document xmlns:wpc="http://schemas.microsoft.com/office/word/2010/wordprocessingCanvas" xmlns:mc="http://schemas.openxmlformats.org/markup-compatibility/2006" xmlns:o="urn:schemas-microsoft-com:office:office" xmlns:r="http://schemas.openxmlformats.org/officeDocument/2006/relationships" xmlns:m="http://schemas.openxmlformats.org/officeDocument/2006/math" xmlns:v="urn:schemas-microsoft-com:vml" xmlns:wp14="http://schemas.microsoft.com/office/word/2010/wordprocessingDrawing" xmlns:wp="http://schemas.openxmlformats.org/drawingml/2006/wordprocessingDrawing" xmlns:w10="urn:schemas-microsoft-com:office:word" xmlns:w="http://schemas.openxmlformats.org/wordprocessingml/2006/main" xmlns:w14="http://schemas.microsoft.com/office/word/2010/wordml" xmlns:w15="http://schemas.microsoft.com/office/word/2012/wordml" xmlns:wpg="http://schemas.microsoft.com/office/word/2010/wordprocessingGroup" xmlns:wpi="http://schemas.microsoft.com/office/word/2010/wordprocessingInk" xmlns:wne="http://schemas.microsoft.com/office/word/2006/wordml" xmlns:wps="http://schemas.microsoft.com/office/word/2010/wordprocessingShape" mc:Ignorable="w14 w15 wp14">
   <w:body>
     <w:p>
       <w:pPr>
@@ -16,8 +16,6 @@
           <w:szCs w:val="32"/>
         </w:rPr>
       </w:pPr>
-      <w:bookmarkStart w:id="0" w:name="_GoBack"/>
-      <w:bookmarkEnd w:id="0"/>
       <w:r>
         <w:rPr>
           <w:rFonts w:ascii="TCM Pro" w:hAnsi="TCM Pro" w:cs="Arial"/>
@@ -686,16 +684,58 @@
           <w:tab w:val="left" w:pos="1800"/>
         </w:tabs>
         <w:spacing w:before="60"/>
+        <w:contextualSpacing/>
         <w:jc w:val="both"/>
         <w:rPr>
-          <w:rFonts w:ascii="TCM Pro" w:hAnsi="TCM Pro" w:cs="Arial"/>
-          <w:sz w:val="22"/>
-          <w:szCs w:val="22"/>
-        </w:rPr>
-      </w:pPr>
-      <w:r>
-        <w:rPr>
-          <w:rFonts w:ascii="TCM Pro" w:hAnsi="TCM Pro" w:cs="Arial"/>
+          <w:rFonts w:ascii="Hyundai Sans Text" w:hAnsi="Hyundai Sans Text" w:cs="Arial"/>
+          <w:sz w:val="22"/>
+          <w:szCs w:val="22"/>
+          <w:lang w:val="vi-VN"/>
+        </w:rPr>
+      </w:pPr>
+      <w:r>
+        <w:rPr>
+          <w:rFonts w:ascii="Hyundai Sans Text" w:hAnsi="Hyundai Sans Text" w:cs="Arial"/>
+          <w:sz w:val="22"/>
+          <w:szCs w:val="22"/>
+        </w:rPr>
+        <w:t>Tên Tài khoản</w:t>
+      </w:r>
+      <w:r>
+        <w:rPr>
+          <w:rFonts w:ascii="Hyundai Sans Text" w:hAnsi="Hyundai Sans Text" w:cs="Arial"/>
+          <w:sz w:val="22"/>
+          <w:szCs w:val="22"/>
+        </w:rPr>
+        <w:tab/>
+        <w:t>: CÔNG TY TNHH THƯƠNG MẠI VÀ DỊCH VỤ Ô TÔ PHÚC ANH</w:t>
+      </w:r>
+    </w:p>
+    <w:p>
+      <w:pPr>
+        <w:tabs>
+          <w:tab w:val="left" w:pos="1800"/>
+        </w:tabs>
+        <w:spacing w:before="60"/>
+        <w:contextualSpacing/>
+        <w:jc w:val="both"/>
+        <w:rPr>
+          <w:rFonts w:ascii="Hyundai Sans Text" w:hAnsi="Hyundai Sans Text" w:cs="Arial"/>
+          <w:sz w:val="22"/>
+          <w:szCs w:val="22"/>
+        </w:rPr>
+      </w:pPr>
+      <w:r>
+        <w:rPr>
+          <w:rFonts w:ascii="Hyundai Sans Text" w:hAnsi="Hyundai Sans Text" w:cs="Arial"/>
+          <w:sz w:val="22"/>
+          <w:szCs w:val="22"/>
+        </w:rPr>
+        <w:t xml:space="preserve">  </w:t>
+      </w:r>
+      <w:r>
+        <w:rPr>
+          <w:rFonts w:ascii="Hyundai Sans Text" w:hAnsi="Hyundai Sans Text" w:cs="Arial"/>
           <w:sz w:val="22"/>
           <w:szCs w:val="22"/>
           <w:lang w:val="vi-VN"/>
@@ -704,7 +744,7 @@
       </w:r>
       <w:r>
         <w:rPr>
-          <w:rFonts w:ascii="TCM Pro" w:hAnsi="TCM Pro" w:cs="Arial"/>
+          <w:rFonts w:ascii="Hyundai Sans Text" w:hAnsi="Hyundai Sans Text" w:cs="Arial"/>
           <w:sz w:val="22"/>
           <w:szCs w:val="22"/>
         </w:rPr>
@@ -712,20 +752,110 @@
       </w:r>
       <w:r>
         <w:rPr>
-          <w:rFonts w:ascii="TCM Pro" w:hAnsi="TCM Pro" w:cs="Arial"/>
-          <w:sz w:val="22"/>
-          <w:szCs w:val="22"/>
-          <w:lang w:val="vi-VN"/>
+          <w:rFonts w:ascii="Hyundai Sans Text" w:hAnsi="Hyundai Sans Text" w:cs="Arial"/>
+          <w:sz w:val="22"/>
+          <w:szCs w:val="22"/>
         </w:rPr>
         <w:tab/>
-      </w:r>
-      <w:r>
-        <w:rPr>
-          <w:rFonts w:ascii="TCM Pro" w:hAnsi="TCM Pro" w:cs="Arial"/>
-          <w:sz w:val="22"/>
-          <w:szCs w:val="22"/>
-        </w:rPr>
-        <w:t>Tên TK: CÔNG TY TNHH THƯƠNG MẠI VÀ DỊCH VỤ Ô TÔ PHÚC ANH</w:t>
+        <w:t>: 46 1111 6666 999  - Tại ngân hàng TMCP Quân Đội (MB) - CN An Giang</w:t>
+      </w:r>
+    </w:p>
+    <w:p>
+      <w:pPr>
+        <w:tabs>
+          <w:tab w:val="left" w:pos="1800"/>
+        </w:tabs>
+        <w:spacing w:before="60"/>
+        <w:contextualSpacing/>
+        <w:jc w:val="both"/>
+        <w:rPr>
+          <w:rFonts w:ascii="Hyundai Sans Text" w:hAnsi="Hyundai Sans Text" w:cs="Arial"/>
+          <w:sz w:val="22"/>
+          <w:szCs w:val="22"/>
+        </w:rPr>
+      </w:pPr>
+      <w:r>
+        <w:rPr>
+          <w:rFonts w:ascii="Hyundai Sans Text" w:hAnsi="Hyundai Sans Text" w:cs="Arial"/>
+          <w:sz w:val="22"/>
+          <w:szCs w:val="22"/>
+        </w:rPr>
+        <w:t xml:space="preserve">  </w:t>
+      </w:r>
+      <w:r>
+        <w:rPr>
+          <w:rFonts w:ascii="Hyundai Sans Text" w:hAnsi="Hyundai Sans Text" w:cs="Arial"/>
+          <w:sz w:val="22"/>
+          <w:szCs w:val="22"/>
+          <w:lang w:val="vi-VN"/>
+        </w:rPr>
+        <w:t>Tài khoản</w:t>
+      </w:r>
+      <w:r>
+        <w:rPr>
+          <w:rFonts w:ascii="Hyundai Sans Text" w:hAnsi="Hyundai Sans Text" w:cs="Arial"/>
+          <w:sz w:val="22"/>
+          <w:szCs w:val="22"/>
+        </w:rPr>
+        <w:t xml:space="preserve"> (2)</w:t>
+      </w:r>
+      <w:r>
+        <w:rPr>
+          <w:rFonts w:ascii="Hyundai Sans Text" w:hAnsi="Hyundai Sans Text" w:cs="Arial"/>
+          <w:sz w:val="22"/>
+          <w:szCs w:val="22"/>
+        </w:rPr>
+        <w:tab/>
+        <w:t>: 3578 999 999  -  Tại ngân hàng TMCP Việt Nam Thịnh Vượng (VP) - CN An Giang</w:t>
+      </w:r>
+    </w:p>
+    <w:p>
+      <w:pPr>
+        <w:tabs>
+          <w:tab w:val="left" w:pos="1800"/>
+        </w:tabs>
+        <w:spacing w:before="60"/>
+        <w:contextualSpacing/>
+        <w:jc w:val="both"/>
+        <w:rPr>
+          <w:rFonts w:ascii="Hyundai Sans Text" w:hAnsi="Hyundai Sans Text" w:cs="Arial"/>
+          <w:sz w:val="22"/>
+          <w:szCs w:val="22"/>
+        </w:rPr>
+      </w:pPr>
+      <w:r>
+        <w:rPr>
+          <w:rFonts w:ascii="Hyundai Sans Text" w:hAnsi="Hyundai Sans Text" w:cs="Arial"/>
+          <w:sz w:val="22"/>
+          <w:szCs w:val="22"/>
+        </w:rPr>
+        <w:t xml:space="preserve">  </w:t>
+      </w:r>
+      <w:r>
+        <w:rPr>
+          <w:rFonts w:ascii="Hyundai Sans Text" w:hAnsi="Hyundai Sans Text" w:cs="Arial"/>
+          <w:sz w:val="22"/>
+          <w:szCs w:val="22"/>
+          <w:lang w:val="vi-VN"/>
+        </w:rPr>
+        <w:t>Tài khoản</w:t>
+      </w:r>
+      <w:r>
+        <w:rPr>
+          <w:rFonts w:ascii="Hyundai Sans Text" w:hAnsi="Hyundai Sans Text" w:cs="Arial"/>
+          <w:sz w:val="22"/>
+          <w:szCs w:val="22"/>
+        </w:rPr>
+        <w:t xml:space="preserve"> (3)</w:t>
+      </w:r>
+      <w:r>
+        <w:rPr>
+          <w:rFonts w:ascii="Hyundai Sans Text" w:hAnsi="Hyundai Sans Text" w:cs="Arial"/>
+          <w:sz w:val="22"/>
+          <w:szCs w:val="22"/>
+        </w:rPr>
+        <w:tab/>
+        <w:t>: 7011 0000 465 200  -  Tại NH TMCP Đầu tư và Phát triển VN (BIDV) - CN An Giang</w:t>
       </w:r>
     </w:p>
     <w:p>
@@ -741,322 +871,8 @@
           <w:szCs w:val="22"/>
         </w:rPr>
       </w:pPr>
-      <w:r>
-        <w:rPr>
-          <w:rFonts w:ascii="TCM Pro" w:hAnsi="TCM Pro" w:cs="Arial"/>
-          <w:sz w:val="22"/>
-          <w:szCs w:val="22"/>
-        </w:rPr>
-        <w:tab/>
-        <w:t>Số TK: 46 1111 6666 999</w:t>
-      </w:r>
-    </w:p>
-    <w:p>
-      <w:pPr>
-        <w:tabs>
-          <w:tab w:val="left" w:pos="1800"/>
-        </w:tabs>
-        <w:spacing w:before="60"/>
-        <w:jc w:val="both"/>
-        <w:rPr>
-          <w:rFonts w:ascii="TCM Pro" w:hAnsi="TCM Pro" w:cs="Arial"/>
-          <w:sz w:val="22"/>
-          <w:szCs w:val="22"/>
-          <w:lang w:val="vi-VN"/>
-        </w:rPr>
-      </w:pPr>
-      <w:r>
-        <w:rPr>
-          <w:rFonts w:ascii="TCM Pro" w:hAnsi="TCM Pro" w:cs="Arial"/>
-          <w:sz w:val="22"/>
-          <w:szCs w:val="22"/>
-        </w:rPr>
-        <w:tab/>
-        <w:t>Tại ngân hàng TMCP Quân Đội (MB) - CN An Giang</w:t>
-      </w:r>
-    </w:p>
-    <w:p>
-      <w:pPr>
-        <w:tabs>
-          <w:tab w:val="left" w:pos="1800"/>
-        </w:tabs>
-        <w:spacing w:before="60"/>
-        <w:jc w:val="both"/>
-        <w:rPr>
-          <w:rFonts w:ascii="TCM Pro" w:hAnsi="TCM Pro" w:cs="Arial"/>
-          <w:sz w:val="22"/>
-          <w:szCs w:val="22"/>
-        </w:rPr>
-      </w:pPr>
-      <w:r>
-        <w:rPr>
-          <w:rFonts w:ascii="TCM Pro" w:hAnsi="TCM Pro" w:cs="Arial"/>
-          <w:sz w:val="22"/>
-          <w:szCs w:val="22"/>
-          <w:lang w:val="vi-VN"/>
-        </w:rPr>
-        <w:t>Tài khoản</w:t>
-      </w:r>
-      <w:r>
-        <w:rPr>
-          <w:rFonts w:ascii="TCM Pro" w:hAnsi="TCM Pro" w:cs="Arial"/>
-          <w:sz w:val="22"/>
-          <w:szCs w:val="22"/>
-        </w:rPr>
-        <w:t xml:space="preserve"> (2)</w:t>
-      </w:r>
-      <w:r>
-        <w:rPr>
-          <w:rFonts w:ascii="TCM Pro" w:hAnsi="TCM Pro" w:cs="Arial"/>
-          <w:sz w:val="22"/>
-          <w:szCs w:val="22"/>
-          <w:lang w:val="vi-VN"/>
-        </w:rPr>
-        <w:tab/>
-      </w:r>
-      <w:r>
-        <w:rPr>
-          <w:rFonts w:ascii="TCM Pro" w:hAnsi="TCM Pro" w:cs="Arial"/>
-          <w:sz w:val="22"/>
-          <w:szCs w:val="22"/>
-        </w:rPr>
-        <w:t>Tên TK: CÔNG TY TNHH THƯƠNG MẠI VÀ DỊCH VỤ Ô TÔ PHÚC ANH</w:t>
-      </w:r>
-    </w:p>
-    <w:p>
-      <w:pPr>
-        <w:tabs>
-          <w:tab w:val="left" w:pos="1800"/>
-        </w:tabs>
-        <w:spacing w:before="60"/>
-        <w:jc w:val="both"/>
-        <w:rPr>
-          <w:rFonts w:ascii="TCM Pro" w:hAnsi="TCM Pro" w:cs="Arial"/>
-          <w:sz w:val="22"/>
-          <w:szCs w:val="22"/>
-        </w:rPr>
-      </w:pPr>
-      <w:r>
-        <w:rPr>
-          <w:rFonts w:ascii="TCM Pro" w:hAnsi="TCM Pro" w:cs="Arial"/>
-          <w:sz w:val="22"/>
-          <w:szCs w:val="22"/>
-        </w:rPr>
-        <w:tab/>
-        <w:t xml:space="preserve">Số TK: </w:t>
-      </w:r>
-      <w:r>
-        <w:rPr>
-          <w:rFonts w:ascii="TCM Pro" w:hAnsi="TCM Pro" w:cs="Arial"/>
-          <w:sz w:val="22"/>
-          <w:szCs w:val="22"/>
-        </w:rPr>
-        <w:t>3578 999 999</w:t>
-      </w:r>
-    </w:p>
-    <w:p>
-      <w:pPr>
-        <w:tabs>
-          <w:tab w:val="left" w:pos="1800"/>
-        </w:tabs>
-        <w:spacing w:before="60"/>
-        <w:jc w:val="both"/>
-        <w:rPr>
-          <w:rFonts w:ascii="TCM Pro" w:hAnsi="TCM Pro" w:cs="Arial"/>
-          <w:sz w:val="22"/>
-          <w:szCs w:val="22"/>
-          <w:lang w:val="vi-VN"/>
-        </w:rPr>
-      </w:pPr>
-      <w:r>
-        <w:rPr>
-          <w:rFonts w:ascii="TCM Pro" w:hAnsi="TCM Pro" w:cs="Arial"/>
-          <w:sz w:val="22"/>
-          <w:szCs w:val="22"/>
-        </w:rPr>
-        <w:tab/>
-        <w:t xml:space="preserve">Tại ngân hàng TMCP </w:t>
-      </w:r>
-      <w:r>
-        <w:rPr>
-          <w:rFonts w:ascii="TCM Pro" w:hAnsi="TCM Pro" w:cs="Arial"/>
-          <w:sz w:val="22"/>
-          <w:szCs w:val="22"/>
-        </w:rPr>
-        <w:t>Việt Nam Thịnh Vượng</w:t>
-      </w:r>
-      <w:r>
-        <w:rPr>
-          <w:rFonts w:ascii="TCM Pro" w:hAnsi="TCM Pro" w:cs="Arial"/>
-          <w:sz w:val="22"/>
-          <w:szCs w:val="22"/>
-        </w:rPr>
-        <w:t xml:space="preserve"> (</w:t>
-      </w:r>
-      <w:r>
-        <w:rPr>
-          <w:rFonts w:ascii="TCM Pro" w:hAnsi="TCM Pro" w:cs="Arial"/>
-          <w:sz w:val="22"/>
-          <w:szCs w:val="22"/>
-        </w:rPr>
-        <w:t>VP</w:t>
-      </w:r>
-      <w:r>
-        <w:rPr>
-          <w:rFonts w:ascii="TCM Pro" w:hAnsi="TCM Pro" w:cs="Arial"/>
-          <w:sz w:val="22"/>
-          <w:szCs w:val="22"/>
-        </w:rPr>
-        <w:t>) - CN An Giang</w:t>
-      </w:r>
-    </w:p>
-    <w:p>
-      <w:pPr>
-        <w:tabs>
-          <w:tab w:val="left" w:pos="1800"/>
-        </w:tabs>
-        <w:spacing w:before="60"/>
-        <w:jc w:val="both"/>
-        <w:rPr>
-          <w:rFonts w:ascii="TCM Pro" w:hAnsi="TCM Pro" w:cs="Arial"/>
-          <w:sz w:val="22"/>
-          <w:szCs w:val="22"/>
-        </w:rPr>
-      </w:pPr>
-      <w:r>
-        <w:rPr>
-          <w:rFonts w:ascii="TCM Pro" w:hAnsi="TCM Pro" w:cs="Arial"/>
-          <w:sz w:val="22"/>
-          <w:szCs w:val="22"/>
-          <w:lang w:val="vi-VN"/>
-        </w:rPr>
-        <w:t>Tài khoản</w:t>
-      </w:r>
-      <w:r>
-        <w:rPr>
-          <w:rFonts w:ascii="TCM Pro" w:hAnsi="TCM Pro" w:cs="Arial"/>
-          <w:sz w:val="22"/>
-          <w:szCs w:val="22"/>
-        </w:rPr>
-        <w:t xml:space="preserve"> (3)</w:t>
-      </w:r>
-      <w:r>
-        <w:rPr>
-          <w:rFonts w:ascii="TCM Pro" w:hAnsi="TCM Pro" w:cs="Arial"/>
-          <w:sz w:val="22"/>
-          <w:szCs w:val="22"/>
-          <w:lang w:val="vi-VN"/>
-        </w:rPr>
-        <w:tab/>
-      </w:r>
-      <w:r>
-        <w:rPr>
-          <w:rFonts w:ascii="TCM Pro" w:hAnsi="TCM Pro" w:cs="Arial"/>
-          <w:sz w:val="22"/>
-          <w:szCs w:val="22"/>
-        </w:rPr>
-        <w:t>Tên TK: CÔNG TY TNHH THƯƠNG MẠI VÀ DỊCH VỤ Ô TÔ PHÚC ANH</w:t>
-      </w:r>
-    </w:p>
-    <w:p>
-      <w:pPr>
-        <w:tabs>
-          <w:tab w:val="left" w:pos="1800"/>
-        </w:tabs>
-        <w:spacing w:before="60"/>
-        <w:jc w:val="both"/>
-        <w:rPr>
-          <w:rFonts w:ascii="TCM Pro" w:hAnsi="TCM Pro" w:cs="Arial"/>
-          <w:sz w:val="22"/>
-          <w:szCs w:val="22"/>
-        </w:rPr>
-      </w:pPr>
-      <w:r>
-        <w:rPr>
-          <w:rFonts w:ascii="TCM Pro" w:hAnsi="TCM Pro" w:cs="Arial"/>
-          <w:sz w:val="22"/>
-          <w:szCs w:val="22"/>
-        </w:rPr>
-        <w:tab/>
-        <w:t xml:space="preserve">Số TK: </w:t>
-      </w:r>
-      <w:r>
-        <w:rPr>
-          <w:rFonts w:ascii="TCM Pro" w:hAnsi="TCM Pro" w:cs="Arial"/>
-          <w:sz w:val="22"/>
-          <w:szCs w:val="22"/>
-        </w:rPr>
-        <w:t>7011 0000 465 200</w:t>
-      </w:r>
-    </w:p>
-    <w:p>
-      <w:pPr>
-        <w:tabs>
-          <w:tab w:val="left" w:pos="1800"/>
-        </w:tabs>
-        <w:spacing w:before="60"/>
-        <w:jc w:val="both"/>
-        <w:rPr>
-          <w:rFonts w:ascii="TCM Pro" w:hAnsi="TCM Pro" w:cs="Arial"/>
-          <w:sz w:val="22"/>
-          <w:szCs w:val="22"/>
-        </w:rPr>
-      </w:pPr>
-      <w:r>
-        <w:rPr>
-          <w:rFonts w:ascii="TCM Pro" w:hAnsi="TCM Pro" w:cs="Arial"/>
-          <w:sz w:val="22"/>
-          <w:szCs w:val="22"/>
-        </w:rPr>
-        <w:tab/>
-        <w:t xml:space="preserve">Tại ngân hàng TMCP </w:t>
-      </w:r>
-      <w:r>
-        <w:rPr>
-          <w:rFonts w:ascii="TCM Pro" w:hAnsi="TCM Pro" w:cs="Arial"/>
-          <w:sz w:val="22"/>
-          <w:szCs w:val="22"/>
-        </w:rPr>
-        <w:t>Đầu tư và Phát triển Việt Nam</w:t>
-      </w:r>
-      <w:r>
-        <w:rPr>
-          <w:rFonts w:ascii="TCM Pro" w:hAnsi="TCM Pro" w:cs="Arial"/>
-          <w:sz w:val="22"/>
-          <w:szCs w:val="22"/>
-        </w:rPr>
-        <w:t xml:space="preserve"> (</w:t>
-      </w:r>
-      <w:r>
-        <w:rPr>
-          <w:rFonts w:ascii="TCM Pro" w:hAnsi="TCM Pro" w:cs="Arial"/>
-          <w:sz w:val="22"/>
-          <w:szCs w:val="22"/>
-        </w:rPr>
-        <w:t>BIDV</w:t>
-      </w:r>
-      <w:r>
-        <w:rPr>
-          <w:rFonts w:ascii="TCM Pro" w:hAnsi="TCM Pro" w:cs="Arial"/>
-          <w:sz w:val="22"/>
-          <w:szCs w:val="22"/>
-        </w:rPr>
-        <w:t>) - CN An Giang</w:t>
-      </w:r>
-    </w:p>
-    <w:p>
-      <w:pPr>
-        <w:tabs>
-          <w:tab w:val="left" w:pos="1800"/>
-        </w:tabs>
-        <w:spacing w:before="60"/>
-        <w:jc w:val="both"/>
-        <w:rPr>
-          <w:rFonts w:ascii="TCM Pro" w:hAnsi="TCM Pro" w:cs="Arial"/>
-          <w:sz w:val="22"/>
-          <w:szCs w:val="22"/>
-        </w:rPr>
-      </w:pPr>
+      <w:bookmarkStart w:id="0" w:name="_GoBack"/>
+      <w:bookmarkEnd w:id="0"/>
       <w:r>
         <w:rPr>
           <w:rFonts w:ascii="TCM Pro" w:hAnsi="TCM Pro" w:cs="Arial"/>
@@ -2490,7 +2306,6 @@
           <w:szCs w:val="22"/>
           <w:lang w:val="vi-VN"/>
         </w:rPr>
-        <w:lastRenderedPageBreak/>
         <w:t xml:space="preserve">* </w:t>
       </w:r>
       <w:r>
@@ -3098,6 +2913,7 @@
           <w:szCs w:val="22"/>
           <w:lang w:val="vi-VN"/>
         </w:rPr>
+        <w:lastRenderedPageBreak/>
         <w:t xml:space="preserve">Đợt 2: </w:t>
       </w:r>
       <w:r>
@@ -3919,10 +3735,9 @@
           <w:sz w:val="22"/>
           <w:szCs w:val="22"/>
         </w:rPr>
-        <w:lastRenderedPageBreak/>
         <w:t xml:space="preserve">Bên B có trách nhiệm sử dụng xe theo đúng hướng dẫn sử dụng của Bên A. Thông tin chi tiết về hướng dẫn sử dụng sản phẩm được công bố tại website </w:t>
       </w:r>
-      <w:hyperlink r:id="rId8" w:history="1">
+      <w:hyperlink r:id="rId7" w:history="1">
         <w:r>
           <w:rPr>
             <w:rStyle w:val="Hyperlink"/>
@@ -3963,6 +3778,7 @@
           <w:szCs w:val="22"/>
           <w:u w:val="single"/>
         </w:rPr>
+        <w:lastRenderedPageBreak/>
         <w:t>ĐIỀU V</w:t>
       </w:r>
       <w:r>
@@ -4587,8 +4403,8 @@
       </w:pPr>
     </w:p>
     <w:sectPr>
-      <w:headerReference w:type="default" r:id="rId9"/>
-      <w:footerReference w:type="default" r:id="rId10"/>
+      <w:headerReference w:type="default" r:id="rId8"/>
+      <w:footerReference w:type="default" r:id="rId9"/>
       <w:pgSz w:w="12240" w:h="15840"/>
       <w:pgMar w:top="450" w:right="720" w:bottom="180" w:left="1440" w:header="1152" w:footer="0" w:gutter="0"/>
       <w:cols w:space="720"/>
@@ -4599,7 +4415,7 @@
 </file>
 
 <file path=word/endnotes.xml><?xml version="1.0" encoding="utf-8"?>
-<w:endnotes xmlns:wpc="http://schemas.microsoft.com/office/word/2010/wordprocessingCanvas" xmlns:mc="http://schemas.openxmlformats.org/markup-compatibility/2006" xmlns:o="urn:schemas-microsoft-com:office:office" xmlns:r="http://schemas.openxmlformats.org/officeDocument/2006/relationships" xmlns:m="http://schemas.openxmlformats.org/officeDocument/2006/math" xmlns:v="urn:schemas-microsoft-com:vml" xmlns:wp14="http://schemas.microsoft.com/office/word/2010/wordprocessingDrawing" xmlns:wp="http://schemas.openxmlformats.org/drawingml/2006/wordprocessingDrawing" xmlns:w10="urn:schemas-microsoft-com:office:word" xmlns:w="http://schemas.openxmlformats.org/wordprocessingml/2006/main" xmlns:w14="http://schemas.microsoft.com/office/word/2010/wordml" xmlns:wpg="http://schemas.microsoft.com/office/word/2010/wordprocessingGroup" xmlns:wpi="http://schemas.microsoft.com/office/word/2010/wordprocessingInk" xmlns:wne="http://schemas.microsoft.com/office/word/2006/wordml" xmlns:wps="http://schemas.microsoft.com/office/word/2010/wordprocessingShape" mc:Ignorable="w14 wp14">
+<w:endnotes xmlns:wpc="http://schemas.microsoft.com/office/word/2010/wordprocessingCanvas" xmlns:mc="http://schemas.openxmlformats.org/markup-compatibility/2006" xmlns:o="urn:schemas-microsoft-com:office:office" xmlns:r="http://schemas.openxmlformats.org/officeDocument/2006/relationships" xmlns:m="http://schemas.openxmlformats.org/officeDocument/2006/math" xmlns:v="urn:schemas-microsoft-com:vml" xmlns:wp14="http://schemas.microsoft.com/office/word/2010/wordprocessingDrawing" xmlns:wp="http://schemas.openxmlformats.org/drawingml/2006/wordprocessingDrawing" xmlns:w10="urn:schemas-microsoft-com:office:word" xmlns:w="http://schemas.openxmlformats.org/wordprocessingml/2006/main" xmlns:w14="http://schemas.microsoft.com/office/word/2010/wordml" xmlns:w15="http://schemas.microsoft.com/office/word/2012/wordml" xmlns:wpg="http://schemas.microsoft.com/office/word/2010/wordprocessingGroup" xmlns:wpi="http://schemas.microsoft.com/office/word/2010/wordprocessingInk" xmlns:wne="http://schemas.microsoft.com/office/word/2006/wordml" xmlns:wps="http://schemas.microsoft.com/office/word/2010/wordprocessingShape" mc:Ignorable="w14 w15 wp14">
   <w:endnote w:type="separator" w:id="-1">
     <w:p>
       <w:r>
@@ -4618,7 +4434,7 @@
 </file>
 
 <file path=word/footer1.xml><?xml version="1.0" encoding="utf-8"?>
-<w:ftr xmlns:wpc="http://schemas.microsoft.com/office/word/2010/wordprocessingCanvas" xmlns:mc="http://schemas.openxmlformats.org/markup-compatibility/2006" xmlns:o="urn:schemas-microsoft-com:office:office" xmlns:r="http://schemas.openxmlformats.org/officeDocument/2006/relationships" xmlns:m="http://schemas.openxmlformats.org/officeDocument/2006/math" xmlns:v="urn:schemas-microsoft-com:vml" xmlns:wp14="http://schemas.microsoft.com/office/word/2010/wordprocessingDrawing" xmlns:wp="http://schemas.openxmlformats.org/drawingml/2006/wordprocessingDrawing" xmlns:w10="urn:schemas-microsoft-com:office:word" xmlns:w="http://schemas.openxmlformats.org/wordprocessingml/2006/main" xmlns:w14="http://schemas.microsoft.com/office/word/2010/wordml" xmlns:wpg="http://schemas.microsoft.com/office/word/2010/wordprocessingGroup" xmlns:wpi="http://schemas.microsoft.com/office/word/2010/wordprocessingInk" xmlns:wne="http://schemas.microsoft.com/office/word/2006/wordml" xmlns:wps="http://schemas.microsoft.com/office/word/2010/wordprocessingShape" mc:Ignorable="w14 wp14">
+<w:ftr xmlns:wpc="http://schemas.microsoft.com/office/word/2010/wordprocessingCanvas" xmlns:mc="http://schemas.openxmlformats.org/markup-compatibility/2006" xmlns:o="urn:schemas-microsoft-com:office:office" xmlns:r="http://schemas.openxmlformats.org/officeDocument/2006/relationships" xmlns:m="http://schemas.openxmlformats.org/officeDocument/2006/math" xmlns:v="urn:schemas-microsoft-com:vml" xmlns:wp14="http://schemas.microsoft.com/office/word/2010/wordprocessingDrawing" xmlns:wp="http://schemas.openxmlformats.org/drawingml/2006/wordprocessingDrawing" xmlns:w10="urn:schemas-microsoft-com:office:word" xmlns:w="http://schemas.openxmlformats.org/wordprocessingml/2006/main" xmlns:w14="http://schemas.microsoft.com/office/word/2010/wordml" xmlns:w15="http://schemas.microsoft.com/office/word/2012/wordml" xmlns:wpg="http://schemas.microsoft.com/office/word/2010/wordprocessingGroup" xmlns:wpi="http://schemas.microsoft.com/office/word/2010/wordprocessingInk" xmlns:wne="http://schemas.microsoft.com/office/word/2006/wordml" xmlns:wps="http://schemas.microsoft.com/office/word/2010/wordprocessingShape" mc:Ignorable="w14 w15 wp14">
   <w:p>
     <w:pPr>
       <w:pStyle w:val="Footer"/>
@@ -4632,7 +4448,7 @@
 </file>
 
 <file path=word/footnotes.xml><?xml version="1.0" encoding="utf-8"?>
-<w:footnotes xmlns:wpc="http://schemas.microsoft.com/office/word/2010/wordprocessingCanvas" xmlns:mc="http://schemas.openxmlformats.org/markup-compatibility/2006" xmlns:o="urn:schemas-microsoft-com:office:office" xmlns:r="http://schemas.openxmlformats.org/officeDocument/2006/relationships" xmlns:m="http://schemas.openxmlformats.org/officeDocument/2006/math" xmlns:v="urn:schemas-microsoft-com:vml" xmlns:wp14="http://schemas.microsoft.com/office/word/2010/wordprocessingDrawing" xmlns:wp="http://schemas.openxmlformats.org/drawingml/2006/wordprocessingDrawing" xmlns:w10="urn:schemas-microsoft-com:office:word" xmlns:w="http://schemas.openxmlformats.org/wordprocessingml/2006/main" xmlns:w14="http://schemas.microsoft.com/office/word/2010/wordml" xmlns:wpg="http://schemas.microsoft.com/office/word/2010/wordprocessingGroup" xmlns:wpi="http://schemas.microsoft.com/office/word/2010/wordprocessingInk" xmlns:wne="http://schemas.microsoft.com/office/word/2006/wordml" xmlns:wps="http://schemas.microsoft.com/office/word/2010/wordprocessingShape" mc:Ignorable="w14 wp14">
+<w:footnotes xmlns:wpc="http://schemas.microsoft.com/office/word/2010/wordprocessingCanvas" xmlns:mc="http://schemas.openxmlformats.org/markup-compatibility/2006" xmlns:o="urn:schemas-microsoft-com:office:office" xmlns:r="http://schemas.openxmlformats.org/officeDocument/2006/relationships" xmlns:m="http://schemas.openxmlformats.org/officeDocument/2006/math" xmlns:v="urn:schemas-microsoft-com:vml" xmlns:wp14="http://schemas.microsoft.com/office/word/2010/wordprocessingDrawing" xmlns:wp="http://schemas.openxmlformats.org/drawingml/2006/wordprocessingDrawing" xmlns:w10="urn:schemas-microsoft-com:office:word" xmlns:w="http://schemas.openxmlformats.org/wordprocessingml/2006/main" xmlns:w14="http://schemas.microsoft.com/office/word/2010/wordml" xmlns:w15="http://schemas.microsoft.com/office/word/2012/wordml" xmlns:wpg="http://schemas.microsoft.com/office/word/2010/wordprocessingGroup" xmlns:wpi="http://schemas.microsoft.com/office/word/2010/wordprocessingInk" xmlns:wne="http://schemas.microsoft.com/office/word/2006/wordml" xmlns:wps="http://schemas.microsoft.com/office/word/2010/wordprocessingShape" mc:Ignorable="w14 w15 wp14">
   <w:footnote w:type="separator" w:id="-1">
     <w:p>
       <w:r>
@@ -4651,7 +4467,7 @@
 </file>
 
 <file path=word/header1.xml><?xml version="1.0" encoding="utf-8"?>
-<w:hdr xmlns:wpc="http://schemas.microsoft.com/office/word/2010/wordprocessingCanvas" xmlns:mc="http://schemas.openxmlformats.org/markup-compatibility/2006" xmlns:o="urn:schemas-microsoft-com:office:office" xmlns:r="http://schemas.openxmlformats.org/officeDocument/2006/relationships" xmlns:m="http://schemas.openxmlformats.org/officeDocument/2006/math" xmlns:v="urn:schemas-microsoft-com:vml" xmlns:wp14="http://schemas.microsoft.com/office/word/2010/wordprocessingDrawing" xmlns:wp="http://schemas.openxmlformats.org/drawingml/2006/wordprocessingDrawing" xmlns:w10="urn:schemas-microsoft-com:office:word" xmlns:w="http://schemas.openxmlformats.org/wordprocessingml/2006/main" xmlns:w14="http://schemas.microsoft.com/office/word/2010/wordml" xmlns:wpg="http://schemas.microsoft.com/office/word/2010/wordprocessingGroup" xmlns:wpi="http://schemas.microsoft.com/office/word/2010/wordprocessingInk" xmlns:wne="http://schemas.microsoft.com/office/word/2006/wordml" xmlns:wps="http://schemas.microsoft.com/office/word/2010/wordprocessingShape" mc:Ignorable="w14 wp14">
+<w:hdr xmlns:wpc="http://schemas.microsoft.com/office/word/2010/wordprocessingCanvas" xmlns:mc="http://schemas.openxmlformats.org/markup-compatibility/2006" xmlns:o="urn:schemas-microsoft-com:office:office" xmlns:r="http://schemas.openxmlformats.org/officeDocument/2006/relationships" xmlns:m="http://schemas.openxmlformats.org/officeDocument/2006/math" xmlns:v="urn:schemas-microsoft-com:vml" xmlns:wp14="http://schemas.microsoft.com/office/word/2010/wordprocessingDrawing" xmlns:wp="http://schemas.openxmlformats.org/drawingml/2006/wordprocessingDrawing" xmlns:w10="urn:schemas-microsoft-com:office:word" xmlns:w="http://schemas.openxmlformats.org/wordprocessingml/2006/main" xmlns:w14="http://schemas.microsoft.com/office/word/2010/wordml" xmlns:w15="http://schemas.microsoft.com/office/word/2012/wordml" xmlns:wpg="http://schemas.microsoft.com/office/word/2010/wordprocessingGroup" xmlns:wpi="http://schemas.microsoft.com/office/word/2010/wordprocessingInk" xmlns:wne="http://schemas.microsoft.com/office/word/2006/wordml" xmlns:wps="http://schemas.microsoft.com/office/word/2010/wordprocessingShape" mc:Ignorable="w14 w15 wp14">
   <w:p>
     <w:pPr>
       <w:pStyle w:val="Header"/>
@@ -4664,7 +4480,7 @@
       <mc:AlternateContent>
         <mc:Choice Requires="wpg">
           <w:drawing>
-            <wp:anchor distT="0" distB="0" distL="114300" distR="114300" simplePos="0" relativeHeight="251660288" behindDoc="0" locked="0" layoutInCell="1" allowOverlap="1" wp14:anchorId="08C20E76" wp14:editId="17B18CE1">
+            <wp:anchor distT="0" distB="0" distL="114300" distR="114300" simplePos="0" relativeHeight="251657216" behindDoc="0" locked="0" layoutInCell="1" allowOverlap="1" wp14:anchorId="08C20E76" wp14:editId="17B18CE1">
               <wp:simplePos x="0" y="0"/>
               <wp:positionH relativeFrom="column">
                 <wp:posOffset>213360</wp:posOffset>
@@ -4797,7 +4613,7 @@
         </mc:Choice>
         <mc:Fallback>
           <w:pict>
-            <v:group id="Group 1" o:spid="_x0000_s1026" style="position:absolute;margin-left:16.8pt;margin-top:-30.05pt;width:490.8pt;height:47.1pt;z-index:251660288;mso-width-relative:margin" coordorigin="5697" coordsize="62331,5978" o:gfxdata="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">
+            <v:group w14:anchorId="08C20E76" id="Group 1" o:spid="_x0000_s1026" style="position:absolute;margin-left:16.8pt;margin-top:-30.05pt;width:490.8pt;height:47.1pt;z-index:251657216;mso-width-relative:margin" coordorigin="5697" coordsize="62331,5978" o:gfxdata="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">
               <v:shapetype id="_x0000_t75" coordsize="21600,21600" o:spt="75" o:preferrelative="t" path="m@4@5l@4@11@9@11@9@5xe" filled="f" stroked="f">
                 <v:stroke joinstyle="miter"/>
                 <v:formulas>
@@ -4922,7 +4738,7 @@
 </file>
 
 <file path=word/numbering.xml><?xml version="1.0" encoding="utf-8"?>
-<w:numbering xmlns:wpc="http://schemas.microsoft.com/office/word/2010/wordprocessingCanvas" xmlns:mc="http://schemas.openxmlformats.org/markup-compatibility/2006" xmlns:o="urn:schemas-microsoft-com:office:office" xmlns:r="http://schemas.openxmlformats.org/officeDocument/2006/relationships" xmlns:m="http://schemas.openxmlformats.org/officeDocument/2006/math" xmlns:v="urn:schemas-microsoft-com:vml" xmlns:wp14="http://schemas.microsoft.com/office/word/2010/wordprocessingDrawing" xmlns:wp="http://schemas.openxmlformats.org/drawingml/2006/wordprocessingDrawing" xmlns:w10="urn:schemas-microsoft-com:office:word" xmlns:w="http://schemas.openxmlformats.org/wordprocessingml/2006/main" xmlns:w14="http://schemas.microsoft.com/office/word/2010/wordml" xmlns:wpg="http://schemas.microsoft.com/office/word/2010/wordprocessingGroup" xmlns:wpi="http://schemas.microsoft.com/office/word/2010/wordprocessingInk" xmlns:wne="http://schemas.microsoft.com/office/word/2006/wordml" xmlns:wps="http://schemas.microsoft.com/office/word/2010/wordprocessingShape" mc:Ignorable="w14 wp14">
+<w:numbering xmlns:wpc="http://schemas.microsoft.com/office/word/2010/wordprocessingCanvas" xmlns:mc="http://schemas.openxmlformats.org/markup-compatibility/2006" xmlns:o="urn:schemas-microsoft-com:office:office" xmlns:r="http://schemas.openxmlformats.org/officeDocument/2006/relationships" xmlns:m="http://schemas.openxmlformats.org/officeDocument/2006/math" xmlns:v="urn:schemas-microsoft-com:vml" xmlns:wp14="http://schemas.microsoft.com/office/word/2010/wordprocessingDrawing" xmlns:wp="http://schemas.openxmlformats.org/drawingml/2006/wordprocessingDrawing" xmlns:w10="urn:schemas-microsoft-com:office:word" xmlns:w="http://schemas.openxmlformats.org/wordprocessingml/2006/main" xmlns:w14="http://schemas.microsoft.com/office/word/2010/wordml" xmlns:w15="http://schemas.microsoft.com/office/word/2012/wordml" xmlns:wpg="http://schemas.microsoft.com/office/word/2010/wordprocessingGroup" xmlns:wpi="http://schemas.microsoft.com/office/word/2010/wordprocessingInk" xmlns:wne="http://schemas.microsoft.com/office/word/2006/wordml" xmlns:wps="http://schemas.microsoft.com/office/word/2010/wordprocessingShape" mc:Ignorable="w14 w15 wp14">
   <w:abstractNum w:abstractNumId="0">
     <w:nsid w:val="0822200E"/>
     <w:multiLevelType w:val="hybridMultilevel"/>
@@ -5474,7 +5290,7 @@
 </file>
 
 <file path=word/styles.xml><?xml version="1.0" encoding="utf-8"?>
-<w:styles xmlns:mc="http://schemas.openxmlformats.org/markup-compatibility/2006" xmlns:r="http://schemas.openxmlformats.org/officeDocument/2006/relationships" xmlns:w="http://schemas.openxmlformats.org/wordprocessingml/2006/main" xmlns:w14="http://schemas.microsoft.com/office/word/2010/wordml" mc:Ignorable="w14">
+<w:styles xmlns:mc="http://schemas.openxmlformats.org/markup-compatibility/2006" xmlns:r="http://schemas.openxmlformats.org/officeDocument/2006/relationships" xmlns:w="http://schemas.openxmlformats.org/wordprocessingml/2006/main" xmlns:w14="http://schemas.microsoft.com/office/word/2010/wordml" xmlns:w15="http://schemas.microsoft.com/office/word/2012/wordml" mc:Ignorable="w14 w15">
   <w:docDefaults>
     <w:rPrDefault>
       <w:rPr>
@@ -5484,7 +5300,7 @@
     </w:rPrDefault>
     <w:pPrDefault/>
   </w:docDefaults>
-  <w:latentStyles w:defLockedState="0" w:defUIPriority="0" w:defSemiHidden="0" w:defUnhideWhenUsed="0" w:defQFormat="0" w:count="267">
+  <w:latentStyles w:defLockedState="0" w:defUIPriority="0" w:defSemiHidden="0" w:defUnhideWhenUsed="0" w:defQFormat="0" w:count="371">
     <w:lsdException w:name="Normal" w:qFormat="1"/>
     <w:lsdException w:name="heading 1" w:qFormat="1"/>
     <w:lsdException w:name="heading 2" w:qFormat="1"/>
@@ -5495,12 +5311,145 @@
     <w:lsdException w:name="heading 7" w:semiHidden="1" w:unhideWhenUsed="1" w:qFormat="1"/>
     <w:lsdException w:name="heading 8" w:semiHidden="1" w:unhideWhenUsed="1" w:qFormat="1"/>
     <w:lsdException w:name="heading 9" w:semiHidden="1" w:unhideWhenUsed="1" w:qFormat="1"/>
-    <w:lsdException w:name="header" w:uiPriority="99"/>
+    <w:lsdException w:name="index 1" w:semiHidden="1" w:unhideWhenUsed="1"/>
+    <w:lsdException w:name="index 2" w:semiHidden="1" w:unhideWhenUsed="1"/>
+    <w:lsdException w:name="index 3" w:semiHidden="1" w:unhideWhenUsed="1"/>
+    <w:lsdException w:name="index 4" w:semiHidden="1" w:unhideWhenUsed="1"/>
+    <w:lsdException w:name="index 5" w:semiHidden="1" w:unhideWhenUsed="1"/>
+    <w:lsdException w:name="index 6" w:semiHidden="1" w:unhideWhenUsed="1"/>
+    <w:lsdException w:name="index 7" w:semiHidden="1" w:unhideWhenUsed="1"/>
+    <w:lsdException w:name="index 8" w:semiHidden="1" w:unhideWhenUsed="1"/>
+    <w:lsdException w:name="index 9" w:semiHidden="1" w:unhideWhenUsed="1"/>
+    <w:lsdException w:name="toc 1" w:semiHidden="1" w:unhideWhenUsed="1"/>
+    <w:lsdException w:name="toc 2" w:semiHidden="1" w:unhideWhenUsed="1"/>
+    <w:lsdException w:name="toc 3" w:semiHidden="1" w:unhideWhenUsed="1"/>
+    <w:lsdException w:name="toc 4" w:semiHidden="1" w:unhideWhenUsed="1"/>
+    <w:lsdException w:name="toc 5" w:semiHidden="1" w:unhideWhenUsed="1"/>
+    <w:lsdException w:name="toc 6" w:semiHidden="1" w:unhideWhenUsed="1"/>
+    <w:lsdException w:name="toc 7" w:semiHidden="1" w:unhideWhenUsed="1"/>
+    <w:lsdException w:name="toc 8" w:semiHidden="1" w:unhideWhenUsed="1"/>
+    <w:lsdException w:name="toc 9" w:semiHidden="1" w:unhideWhenUsed="1"/>
+    <w:lsdException w:name="Normal Indent" w:semiHidden="1" w:unhideWhenUsed="1"/>
+    <w:lsdException w:name="footnote text" w:semiHidden="1" w:unhideWhenUsed="1"/>
+    <w:lsdException w:name="annotation text" w:semiHidden="1" w:unhideWhenUsed="1"/>
+    <w:lsdException w:name="header" w:semiHidden="1" w:uiPriority="99" w:unhideWhenUsed="1"/>
+    <w:lsdException w:name="footer" w:semiHidden="1" w:unhideWhenUsed="1"/>
+    <w:lsdException w:name="index heading" w:semiHidden="1" w:unhideWhenUsed="1"/>
     <w:lsdException w:name="caption" w:semiHidden="1" w:unhideWhenUsed="1" w:qFormat="1"/>
+    <w:lsdException w:name="table of figures" w:semiHidden="1" w:unhideWhenUsed="1"/>
+    <w:lsdException w:name="envelope address" w:semiHidden="1" w:unhideWhenUsed="1"/>
+    <w:lsdException w:name="envelope return" w:semiHidden="1" w:unhideWhenUsed="1"/>
+    <w:lsdException w:name="footnote reference" w:semiHidden="1" w:unhideWhenUsed="1"/>
+    <w:lsdException w:name="annotation reference" w:semiHidden="1" w:unhideWhenUsed="1"/>
+    <w:lsdException w:name="line number" w:semiHidden="1" w:unhideWhenUsed="1"/>
+    <w:lsdException w:name="page number" w:semiHidden="1" w:unhideWhenUsed="1"/>
+    <w:lsdException w:name="endnote reference" w:semiHidden="1" w:unhideWhenUsed="1"/>
+    <w:lsdException w:name="endnote text" w:semiHidden="1" w:unhideWhenUsed="1"/>
+    <w:lsdException w:name="table of authorities" w:semiHidden="1" w:unhideWhenUsed="1"/>
+    <w:lsdException w:name="macro" w:semiHidden="1" w:unhideWhenUsed="1"/>
+    <w:lsdException w:name="toa heading" w:semiHidden="1" w:unhideWhenUsed="1"/>
+    <w:lsdException w:name="List" w:semiHidden="1" w:unhideWhenUsed="1"/>
+    <w:lsdException w:name="List Bullet" w:semiHidden="1" w:unhideWhenUsed="1"/>
+    <w:lsdException w:name="List 2" w:semiHidden="1" w:unhideWhenUsed="1"/>
+    <w:lsdException w:name="List 3" w:semiHidden="1" w:unhideWhenUsed="1"/>
+    <w:lsdException w:name="List Bullet 2" w:semiHidden="1" w:unhideWhenUsed="1"/>
+    <w:lsdException w:name="List Bullet 3" w:semiHidden="1" w:unhideWhenUsed="1"/>
+    <w:lsdException w:name="List Bullet 4" w:semiHidden="1" w:unhideWhenUsed="1"/>
+    <w:lsdException w:name="List Bullet 5" w:semiHidden="1" w:unhideWhenUsed="1"/>
+    <w:lsdException w:name="List Number 2" w:semiHidden="1" w:unhideWhenUsed="1"/>
+    <w:lsdException w:name="List Number 3" w:semiHidden="1" w:unhideWhenUsed="1"/>
+    <w:lsdException w:name="List Number 4" w:semiHidden="1" w:unhideWhenUsed="1"/>
+    <w:lsdException w:name="List Number 5" w:semiHidden="1" w:unhideWhenUsed="1"/>
     <w:lsdException w:name="Title" w:qFormat="1"/>
+    <w:lsdException w:name="Closing" w:semiHidden="1" w:unhideWhenUsed="1"/>
+    <w:lsdException w:name="Signature" w:semiHidden="1" w:unhideWhenUsed="1"/>
+    <w:lsdException w:name="Default Paragraph Font" w:semiHidden="1" w:unhideWhenUsed="1"/>
+    <w:lsdException w:name="Body Text" w:semiHidden="1" w:unhideWhenUsed="1"/>
+    <w:lsdException w:name="Body Text Indent" w:semiHidden="1" w:unhideWhenUsed="1"/>
+    <w:lsdException w:name="List Continue" w:semiHidden="1" w:unhideWhenUsed="1"/>
+    <w:lsdException w:name="List Continue 2" w:semiHidden="1" w:unhideWhenUsed="1"/>
+    <w:lsdException w:name="List Continue 3" w:semiHidden="1" w:unhideWhenUsed="1"/>
+    <w:lsdException w:name="List Continue 4" w:semiHidden="1" w:unhideWhenUsed="1"/>
+    <w:lsdException w:name="List Continue 5" w:semiHidden="1" w:unhideWhenUsed="1"/>
+    <w:lsdException w:name="Message Header" w:semiHidden="1" w:unhideWhenUsed="1"/>
     <w:lsdException w:name="Subtitle" w:qFormat="1"/>
+    <w:lsdException w:name="Body Text First Indent 2" w:semiHidden="1" w:unhideWhenUsed="1"/>
+    <w:lsdException w:name="Note Heading" w:semiHidden="1" w:unhideWhenUsed="1"/>
+    <w:lsdException w:name="Body Text 2" w:semiHidden="1" w:unhideWhenUsed="1"/>
+    <w:lsdException w:name="Body Text 3" w:semiHidden="1" w:unhideWhenUsed="1"/>
+    <w:lsdException w:name="Body Text Indent 2" w:semiHidden="1" w:unhideWhenUsed="1"/>
+    <w:lsdException w:name="Body Text Indent 3" w:semiHidden="1" w:unhideWhenUsed="1"/>
+    <w:lsdException w:name="Block Text" w:semiHidden="1" w:unhideWhenUsed="1"/>
+    <w:lsdException w:name="Hyperlink" w:semiHidden="1" w:unhideWhenUsed="1"/>
+    <w:lsdException w:name="FollowedHyperlink" w:semiHidden="1" w:unhideWhenUsed="1"/>
     <w:lsdException w:name="Strong" w:qFormat="1"/>
     <w:lsdException w:name="Emphasis" w:qFormat="1"/>
+    <w:lsdException w:name="Document Map" w:semiHidden="1" w:unhideWhenUsed="1"/>
+    <w:lsdException w:name="Plain Text" w:semiHidden="1" w:unhideWhenUsed="1"/>
+    <w:lsdException w:name="E-mail Signature" w:semiHidden="1" w:unhideWhenUsed="1"/>
+    <w:lsdException w:name="HTML Top of Form" w:semiHidden="1" w:unhideWhenUsed="1"/>
+    <w:lsdException w:name="HTML Bottom of Form" w:semiHidden="1" w:unhideWhenUsed="1"/>
+    <w:lsdException w:name="Normal (Web)" w:semiHidden="1" w:unhideWhenUsed="1"/>
+    <w:lsdException w:name="HTML Acronym" w:semiHidden="1" w:unhideWhenUsed="1"/>
+    <w:lsdException w:name="HTML Address" w:semiHidden="1" w:unhideWhenUsed="1"/>
+    <w:lsdException w:name="HTML Cite" w:semiHidden="1" w:unhideWhenUsed="1"/>
+    <w:lsdException w:name="HTML Code" w:semiHidden="1" w:unhideWhenUsed="1"/>
+    <w:lsdException w:name="HTML Definition" w:semiHidden="1" w:unhideWhenUsed="1"/>
+    <w:lsdException w:name="HTML Keyboard" w:semiHidden="1" w:unhideWhenUsed="1"/>
+    <w:lsdException w:name="HTML Preformatted" w:semiHidden="1" w:unhideWhenUsed="1"/>
+    <w:lsdException w:name="HTML Sample" w:semiHidden="1" w:unhideWhenUsed="1"/>
+    <w:lsdException w:name="HTML Typewriter" w:semiHidden="1" w:unhideWhenUsed="1"/>
+    <w:lsdException w:name="HTML Variable" w:semiHidden="1" w:unhideWhenUsed="1"/>
+    <w:lsdException w:name="Normal Table" w:semiHidden="1" w:unhideWhenUsed="1"/>
+    <w:lsdException w:name="annotation subject" w:semiHidden="1" w:unhideWhenUsed="1"/>
+    <w:lsdException w:name="No List" w:semiHidden="1" w:unhideWhenUsed="1"/>
+    <w:lsdException w:name="Outline List 1" w:semiHidden="1" w:unhideWhenUsed="1"/>
+    <w:lsdException w:name="Outline List 2" w:semiHidden="1" w:unhideWhenUsed="1"/>
+    <w:lsdException w:name="Outline List 3" w:semiHidden="1" w:unhideWhenUsed="1"/>
+    <w:lsdException w:name="Table Simple 1" w:semiHidden="1" w:unhideWhenUsed="1"/>
+    <w:lsdException w:name="Table Simple 2" w:semiHidden="1" w:unhideWhenUsed="1"/>
+    <w:lsdException w:name="Table Simple 3" w:semiHidden="1" w:unhideWhenUsed="1"/>
+    <w:lsdException w:name="Table Classic 1" w:semiHidden="1" w:unhideWhenUsed="1"/>
+    <w:lsdException w:name="Table Classic 2" w:semiHidden="1" w:unhideWhenUsed="1"/>
+    <w:lsdException w:name="Table Classic 3" w:semiHidden="1" w:unhideWhenUsed="1"/>
+    <w:lsdException w:name="Table Classic 4" w:semiHidden="1" w:unhideWhenUsed="1"/>
+    <w:lsdException w:name="Table Colorful 1" w:semiHidden="1" w:unhideWhenUsed="1"/>
+    <w:lsdException w:name="Table Colorful 2" w:semiHidden="1" w:unhideWhenUsed="1"/>
+    <w:lsdException w:name="Table Colorful 3" w:semiHidden="1" w:unhideWhenUsed="1"/>
+    <w:lsdException w:name="Table Columns 1" w:semiHidden="1" w:unhideWhenUsed="1"/>
+    <w:lsdException w:name="Table Columns 2" w:semiHidden="1" w:unhideWhenUsed="1"/>
+    <w:lsdException w:name="Table Columns 3" w:semiHidden="1" w:unhideWhenUsed="1"/>
+    <w:lsdException w:name="Table Columns 4" w:semiHidden="1" w:unhideWhenUsed="1"/>
+    <w:lsdException w:name="Table Columns 5" w:semiHidden="1" w:unhideWhenUsed="1"/>
+    <w:lsdException w:name="Table Grid 1" w:semiHidden="1" w:unhideWhenUsed="1"/>
+    <w:lsdException w:name="Table Grid 2" w:semiHidden="1" w:unhideWhenUsed="1"/>
+    <w:lsdException w:name="Table Grid 3" w:semiHidden="1" w:unhideWhenUsed="1"/>
+    <w:lsdException w:name="Table Grid 4" w:semiHidden="1" w:unhideWhenUsed="1"/>
+    <w:lsdException w:name="Table Grid 5" w:semiHidden="1" w:unhideWhenUsed="1"/>
+    <w:lsdException w:name="Table Grid 6" w:semiHidden="1" w:unhideWhenUsed="1"/>
+    <w:lsdException w:name="Table Grid 7" w:semiHidden="1" w:unhideWhenUsed="1"/>
+    <w:lsdException w:name="Table Grid 8" w:semiHidden="1" w:unhideWhenUsed="1"/>
+    <w:lsdException w:name="Table List 1" w:semiHidden="1" w:unhideWhenUsed="1"/>
+    <w:lsdException w:name="Table List 2" w:semiHidden="1" w:unhideWhenUsed="1"/>
+    <w:lsdException w:name="Table List 3" w:semiHidden="1" w:unhideWhenUsed="1"/>
+    <w:lsdException w:name="Table List 4" w:semiHidden="1" w:unhideWhenUsed="1"/>
+    <w:lsdException w:name="Table List 5" w:semiHidden="1" w:unhideWhenUsed="1"/>
+    <w:lsdException w:name="Table List 6" w:semiHidden="1" w:unhideWhenUsed="1"/>
+    <w:lsdException w:name="Table List 7" w:semiHidden="1" w:unhideWhenUsed="1"/>
+    <w:lsdException w:name="Table List 8" w:semiHidden="1" w:unhideWhenUsed="1"/>
+    <w:lsdException w:name="Table 3D effects 1" w:semiHidden="1" w:unhideWhenUsed="1"/>
+    <w:lsdException w:name="Table 3D effects 2" w:semiHidden="1" w:unhideWhenUsed="1"/>
+    <w:lsdException w:name="Table 3D effects 3" w:semiHidden="1" w:unhideWhenUsed="1"/>
+    <w:lsdException w:name="Table Contemporary" w:semiHidden="1" w:unhideWhenUsed="1"/>
+    <w:lsdException w:name="Table Elegant" w:semiHidden="1" w:unhideWhenUsed="1"/>
+    <w:lsdException w:name="Table Professional" w:semiHidden="1" w:unhideWhenUsed="1"/>
+    <w:lsdException w:name="Table Subtle 1" w:semiHidden="1" w:unhideWhenUsed="1"/>
+    <w:lsdException w:name="Table Subtle 2" w:semiHidden="1" w:unhideWhenUsed="1"/>
+    <w:lsdException w:name="Table Web 1" w:semiHidden="1" w:unhideWhenUsed="1"/>
+    <w:lsdException w:name="Table Web 2" w:semiHidden="1" w:unhideWhenUsed="1"/>
+    <w:lsdException w:name="Table Web 3" w:semiHidden="1" w:unhideWhenUsed="1"/>
+    <w:lsdException w:name="Balloon Text" w:semiHidden="1" w:unhideWhenUsed="1"/>
+    <w:lsdException w:name="Table Theme" w:semiHidden="1" w:unhideWhenUsed="1"/>
     <w:lsdException w:name="Placeholder Text" w:semiHidden="1" w:uiPriority="99"/>
     <w:lsdException w:name="No Spacing" w:uiPriority="1" w:qFormat="1"/>
     <w:lsdException w:name="Light Shading" w:uiPriority="60"/>
@@ -5612,433 +5561,110 @@
     <w:lsdException w:name="Book Title" w:uiPriority="33" w:qFormat="1"/>
     <w:lsdException w:name="Bibliography" w:semiHidden="1" w:uiPriority="37" w:unhideWhenUsed="1"/>
     <w:lsdException w:name="TOC Heading" w:semiHidden="1" w:uiPriority="39" w:unhideWhenUsed="1" w:qFormat="1"/>
-  </w:latentStyles>
-  <w:style w:type="paragraph" w:default="1" w:styleId="Normal">
-    <w:name w:val="Normal"/>
-    <w:qFormat/>
-    <w:rsid w:val="00B27DAE"/>
-    <w:rPr>
-      <w:rFonts w:eastAsia="MS Mincho"/>
-      <w:sz w:val="24"/>
-      <w:szCs w:val="24"/>
-    </w:rPr>
-  </w:style>
-  <w:style w:type="paragraph" w:styleId="Heading1">
-    <w:name w:val="heading 1"/>
-    <w:basedOn w:val="Normal"/>
-    <w:next w:val="Normal"/>
-    <w:qFormat/>
-    <w:rsid w:val="00B27DAE"/>
-    <w:pPr>
-      <w:keepNext/>
-      <w:jc w:val="center"/>
-      <w:outlineLvl w:val="0"/>
-    </w:pPr>
-    <w:rPr>
-      <w:rFonts w:ascii=".VnHelvetInsH" w:hAnsi=".VnHelvetInsH"/>
-      <w:sz w:val="34"/>
-    </w:rPr>
-  </w:style>
-  <w:style w:type="paragraph" w:styleId="Heading2">
-    <w:name w:val="heading 2"/>
-    <w:basedOn w:val="Normal"/>
-    <w:next w:val="Normal"/>
-    <w:link w:val="Heading2Char"/>
-    <w:qFormat/>
-    <w:rsid w:val="00B27DAE"/>
-    <w:pPr>
-      <w:keepNext/>
-      <w:spacing w:before="240" w:after="60"/>
-      <w:outlineLvl w:val="1"/>
-    </w:pPr>
-    <w:rPr>
-      <w:rFonts w:ascii="Arial" w:eastAsia="Times New Roman" w:hAnsi="Arial" w:cs="Arial"/>
-      <w:b/>
-      <w:bCs/>
-      <w:i/>
-      <w:iCs/>
-      <w:sz w:val="28"/>
-      <w:szCs w:val="28"/>
-      <w:lang w:val="vi-VN"/>
-    </w:rPr>
-  </w:style>
-  <w:style w:type="paragraph" w:styleId="Heading3">
-    <w:name w:val="heading 3"/>
-    <w:basedOn w:val="Normal"/>
-    <w:next w:val="Normal"/>
-    <w:qFormat/>
-    <w:rsid w:val="00B27DAE"/>
-    <w:pPr>
-      <w:keepNext/>
-      <w:spacing w:before="240" w:after="60"/>
-      <w:outlineLvl w:val="2"/>
-    </w:pPr>
-    <w:rPr>
-      <w:rFonts w:ascii="Arial" w:eastAsia="Times New Roman" w:hAnsi="Arial" w:cs="Arial"/>
-      <w:b/>
-      <w:bCs/>
-      <w:sz w:val="26"/>
-      <w:szCs w:val="26"/>
-      <w:lang w:val="vi-VN"/>
-    </w:rPr>
-  </w:style>
-  <w:style w:type="paragraph" w:styleId="Heading4">
-    <w:name w:val="heading 4"/>
-    <w:basedOn w:val="Normal"/>
-    <w:next w:val="Normal"/>
-    <w:qFormat/>
-    <w:rsid w:val="00B27DAE"/>
-    <w:pPr>
-      <w:keepNext/>
-      <w:spacing w:before="240" w:after="60"/>
-      <w:outlineLvl w:val="3"/>
-    </w:pPr>
-    <w:rPr>
-      <w:rFonts w:eastAsia="Times New Roman"/>
-      <w:b/>
-      <w:bCs/>
-      <w:sz w:val="28"/>
-      <w:szCs w:val="28"/>
-      <w:lang w:val="vi-VN"/>
-    </w:rPr>
-  </w:style>
-  <w:style w:type="character" w:default="1" w:styleId="DefaultParagraphFont">
-    <w:name w:val="Default Paragraph Font"/>
-    <w:uiPriority w:val="1"/>
-    <w:semiHidden/>
-    <w:unhideWhenUsed/>
-  </w:style>
-  <w:style w:type="table" w:default="1" w:styleId="TableNormal">
-    <w:name w:val="Normal Table"/>
-    <w:uiPriority w:val="99"/>
-    <w:semiHidden/>
-    <w:unhideWhenUsed/>
-    <w:tblPr>
-      <w:tblInd w:w="0" w:type="dxa"/>
-      <w:tblCellMar>
-        <w:top w:w="0" w:type="dxa"/>
-        <w:left w:w="108" w:type="dxa"/>
-        <w:bottom w:w="0" w:type="dxa"/>
-        <w:right w:w="108" w:type="dxa"/>
-      </w:tblCellMar>
-    </w:tblPr>
-  </w:style>
-  <w:style w:type="numbering" w:default="1" w:styleId="NoList">
-    <w:name w:val="No List"/>
-    <w:uiPriority w:val="99"/>
-    <w:semiHidden/>
-    <w:unhideWhenUsed/>
-  </w:style>
-  <w:style w:type="paragraph" w:styleId="BodyText">
-    <w:name w:val="Body Text"/>
-    <w:basedOn w:val="Normal"/>
-    <w:rsid w:val="00B27DAE"/>
-    <w:rPr>
-      <w:rFonts w:ascii="VNI-Helve-Condense" w:eastAsia="Times New Roman" w:hAnsi="VNI-Helve-Condense"/>
-      <w:sz w:val="22"/>
-    </w:rPr>
-  </w:style>
-  <w:style w:type="paragraph" w:styleId="BodyText2">
-    <w:name w:val="Body Text 2"/>
-    <w:basedOn w:val="Normal"/>
-    <w:link w:val="BodyText2Char"/>
-    <w:rsid w:val="00B27DAE"/>
-    <w:pPr>
-      <w:spacing w:after="120" w:line="480" w:lineRule="auto"/>
-    </w:pPr>
-  </w:style>
-  <w:style w:type="paragraph" w:styleId="BodyTextIndent">
-    <w:name w:val="Body Text Indent"/>
-    <w:basedOn w:val="Normal"/>
-    <w:rsid w:val="00B27DAE"/>
-    <w:pPr>
-      <w:spacing w:after="120"/>
-      <w:ind w:left="360"/>
-    </w:pPr>
-  </w:style>
-  <w:style w:type="paragraph" w:styleId="ListParagraph">
-    <w:name w:val="List Paragraph"/>
-    <w:basedOn w:val="Normal"/>
-    <w:uiPriority w:val="34"/>
-    <w:qFormat/>
-    <w:rsid w:val="00D777A2"/>
-    <w:pPr>
-      <w:ind w:left="720"/>
-    </w:pPr>
-  </w:style>
-  <w:style w:type="paragraph" w:styleId="Header">
-    <w:name w:val="header"/>
-    <w:basedOn w:val="Normal"/>
-    <w:link w:val="HeaderChar"/>
-    <w:uiPriority w:val="99"/>
-    <w:rsid w:val="00552196"/>
-    <w:pPr>
-      <w:tabs>
-        <w:tab w:val="center" w:pos="4680"/>
-        <w:tab w:val="right" w:pos="9360"/>
-      </w:tabs>
-    </w:pPr>
-    <w:rPr>
-      <w:lang w:val="x-none" w:eastAsia="x-none"/>
-    </w:rPr>
-  </w:style>
-  <w:style w:type="character" w:customStyle="1" w:styleId="HeaderChar">
-    <w:name w:val="Header Char"/>
-    <w:link w:val="Header"/>
-    <w:uiPriority w:val="99"/>
-    <w:rsid w:val="00552196"/>
-    <w:rPr>
-      <w:rFonts w:eastAsia="MS Mincho"/>
-      <w:sz w:val="24"/>
-      <w:szCs w:val="24"/>
-    </w:rPr>
-  </w:style>
-  <w:style w:type="paragraph" w:styleId="Footer">
-    <w:name w:val="footer"/>
-    <w:basedOn w:val="Normal"/>
-    <w:link w:val="FooterChar"/>
-    <w:rsid w:val="00552196"/>
-    <w:pPr>
-      <w:tabs>
-        <w:tab w:val="center" w:pos="4680"/>
-        <w:tab w:val="right" w:pos="9360"/>
-      </w:tabs>
-    </w:pPr>
-    <w:rPr>
-      <w:lang w:val="x-none" w:eastAsia="x-none"/>
-    </w:rPr>
-  </w:style>
-  <w:style w:type="character" w:customStyle="1" w:styleId="FooterChar">
-    <w:name w:val="Footer Char"/>
-    <w:link w:val="Footer"/>
-    <w:rsid w:val="00552196"/>
-    <w:rPr>
-      <w:rFonts w:eastAsia="MS Mincho"/>
-      <w:sz w:val="24"/>
-      <w:szCs w:val="24"/>
-    </w:rPr>
-  </w:style>
-  <w:style w:type="paragraph" w:styleId="BalloonText">
-    <w:name w:val="Balloon Text"/>
-    <w:basedOn w:val="Normal"/>
-    <w:link w:val="BalloonTextChar"/>
-    <w:rsid w:val="00093BD1"/>
-    <w:rPr>
-      <w:rFonts w:ascii="Tahoma" w:hAnsi="Tahoma" w:cs="Tahoma"/>
-      <w:sz w:val="16"/>
-      <w:szCs w:val="16"/>
-    </w:rPr>
-  </w:style>
-  <w:style w:type="character" w:customStyle="1" w:styleId="BalloonTextChar">
-    <w:name w:val="Balloon Text Char"/>
-    <w:link w:val="BalloonText"/>
-    <w:rsid w:val="00093BD1"/>
-    <w:rPr>
-      <w:rFonts w:ascii="Tahoma" w:eastAsia="MS Mincho" w:hAnsi="Tahoma" w:cs="Tahoma"/>
-      <w:sz w:val="16"/>
-      <w:szCs w:val="16"/>
-    </w:rPr>
-  </w:style>
-  <w:style w:type="character" w:styleId="Hyperlink">
-    <w:name w:val="Hyperlink"/>
-    <w:unhideWhenUsed/>
-    <w:rsid w:val="0052702F"/>
-    <w:rPr>
-      <w:color w:val="0000FF"/>
-      <w:u w:val="single"/>
-    </w:rPr>
-  </w:style>
-  <w:style w:type="table" w:styleId="TableGrid">
-    <w:name w:val="Table Grid"/>
-    <w:basedOn w:val="TableNormal"/>
-    <w:rsid w:val="007F391F"/>
-    <w:tblPr>
-      <w:tblInd w:w="0" w:type="dxa"/>
-      <w:tblBorders>
-        <w:top w:val="single" w:sz="4" w:space="0" w:color="auto"/>
-        <w:left w:val="single" w:sz="4" w:space="0" w:color="auto"/>
-        <w:bottom w:val="single" w:sz="4" w:space="0" w:color="auto"/>
-        <w:right w:val="single" w:sz="4" w:space="0" w:color="auto"/>
-        <w:insideH w:val="single" w:sz="4" w:space="0" w:color="auto"/>
-        <w:insideV w:val="single" w:sz="4" w:space="0" w:color="auto"/>
-      </w:tblBorders>
-      <w:tblCellMar>
-        <w:top w:w="0" w:type="dxa"/>
-        <w:left w:w="108" w:type="dxa"/>
-        <w:bottom w:w="0" w:type="dxa"/>
-        <w:right w:w="108" w:type="dxa"/>
-      </w:tblCellMar>
-    </w:tblPr>
-  </w:style>
-  <w:style w:type="character" w:customStyle="1" w:styleId="BodyText2Char">
-    <w:name w:val="Body Text 2 Char"/>
-    <w:basedOn w:val="DefaultParagraphFont"/>
-    <w:link w:val="BodyText2"/>
-    <w:rsid w:val="0009417B"/>
-    <w:rPr>
-      <w:rFonts w:eastAsia="MS Mincho"/>
-      <w:sz w:val="24"/>
-      <w:szCs w:val="24"/>
-    </w:rPr>
-  </w:style>
-  <w:style w:type="character" w:customStyle="1" w:styleId="Heading2Char">
-    <w:name w:val="Heading 2 Char"/>
-    <w:basedOn w:val="DefaultParagraphFont"/>
-    <w:link w:val="Heading2"/>
-    <w:rsid w:val="002023E8"/>
-    <w:rPr>
-      <w:rFonts w:ascii="Arial" w:hAnsi="Arial" w:cs="Arial"/>
-      <w:b/>
-      <w:bCs/>
-      <w:i/>
-      <w:iCs/>
-      <w:sz w:val="28"/>
-      <w:szCs w:val="28"/>
-      <w:lang w:val="vi-VN"/>
-    </w:rPr>
-  </w:style>
-</w:styles>
-</file>
-
-<file path=word/stylesWithEffects.xml><?xml version="1.0" encoding="utf-8"?>
-<w:styles xmlns:wpc="http://schemas.microsoft.com/office/word/2010/wordprocessingCanvas" xmlns:mc="http://schemas.openxmlformats.org/markup-compatibility/2006" xmlns:o="urn:schemas-microsoft-com:office:office" xmlns:r="http://schemas.openxmlformats.org/officeDocument/2006/relationships" xmlns:m="http://schemas.openxmlformats.org/officeDocument/2006/math" xmlns:v="urn:schemas-microsoft-com:vml" xmlns:wp14="http://schemas.microsoft.com/office/word/2010/wordprocessingDrawing" xmlns:wp="http://schemas.openxmlformats.org/drawingml/2006/wordprocessingDrawing" xmlns:w10="urn:schemas-microsoft-com:office:word" xmlns:w="http://schemas.openxmlformats.org/wordprocessingml/2006/main" xmlns:w14="http://schemas.microsoft.com/office/word/2010/wordml" xmlns:wpg="http://schemas.microsoft.com/office/word/2010/wordprocessingGroup" xmlns:wpi="http://schemas.microsoft.com/office/word/2010/wordprocessingInk" xmlns:wne="http://schemas.microsoft.com/office/word/2006/wordml" xmlns:wps="http://schemas.microsoft.com/office/word/2010/wordprocessingShape" mc:Ignorable="w14 wp14">
-  <w:docDefaults>
-    <w:rPrDefault>
-      <w:rPr>
-        <w:rFonts w:ascii="Times New Roman" w:eastAsia="Times New Roman" w:hAnsi="Times New Roman" w:cs="Times New Roman"/>
-        <w:lang w:val="en-US" w:eastAsia="en-US" w:bidi="ar-SA"/>
-      </w:rPr>
-    </w:rPrDefault>
-    <w:pPrDefault/>
-  </w:docDefaults>
-  <w:latentStyles w:defLockedState="0" w:defUIPriority="0" w:defSemiHidden="0" w:defUnhideWhenUsed="0" w:defQFormat="0" w:count="267">
-    <w:lsdException w:name="Normal" w:qFormat="1"/>
-    <w:lsdException w:name="heading 1" w:qFormat="1"/>
-    <w:lsdException w:name="heading 2" w:qFormat="1"/>
-    <w:lsdException w:name="heading 3" w:qFormat="1"/>
-    <w:lsdException w:name="heading 4" w:qFormat="1"/>
-    <w:lsdException w:name="heading 5" w:semiHidden="1" w:unhideWhenUsed="1" w:qFormat="1"/>
-    <w:lsdException w:name="heading 6" w:semiHidden="1" w:unhideWhenUsed="1" w:qFormat="1"/>
-    <w:lsdException w:name="heading 7" w:semiHidden="1" w:unhideWhenUsed="1" w:qFormat="1"/>
-    <w:lsdException w:name="heading 8" w:semiHidden="1" w:unhideWhenUsed="1" w:qFormat="1"/>
-    <w:lsdException w:name="heading 9" w:semiHidden="1" w:unhideWhenUsed="1" w:qFormat="1"/>
-    <w:lsdException w:name="header" w:uiPriority="99"/>
-    <w:lsdException w:name="caption" w:semiHidden="1" w:unhideWhenUsed="1" w:qFormat="1"/>
-    <w:lsdException w:name="Title" w:qFormat="1"/>
-    <w:lsdException w:name="Subtitle" w:qFormat="1"/>
-    <w:lsdException w:name="Strong" w:qFormat="1"/>
-    <w:lsdException w:name="Emphasis" w:qFormat="1"/>
-    <w:lsdException w:name="Placeholder Text" w:semiHidden="1" w:uiPriority="99"/>
-    <w:lsdException w:name="No Spacing" w:uiPriority="1" w:qFormat="1"/>
-    <w:lsdException w:name="Light Shading" w:uiPriority="60"/>
-    <w:lsdException w:name="Light List" w:uiPriority="61"/>
-    <w:lsdException w:name="Light Grid" w:uiPriority="62"/>
-    <w:lsdException w:name="Medium Shading 1" w:uiPriority="63"/>
-    <w:lsdException w:name="Medium Shading 2" w:uiPriority="64"/>
-    <w:lsdException w:name="Medium List 1" w:uiPriority="65"/>
-    <w:lsdException w:name="Medium List 2" w:uiPriority="66"/>
-    <w:lsdException w:name="Medium Grid 1" w:uiPriority="67"/>
-    <w:lsdException w:name="Medium Grid 2" w:uiPriority="68"/>
-    <w:lsdException w:name="Medium Grid 3" w:uiPriority="69"/>
-    <w:lsdException w:name="Dark List" w:uiPriority="70"/>
-    <w:lsdException w:name="Colorful Shading" w:uiPriority="71"/>
-    <w:lsdException w:name="Colorful List" w:uiPriority="72"/>
-    <w:lsdException w:name="Colorful Grid" w:uiPriority="73"/>
-    <w:lsdException w:name="Light Shading Accent 1" w:uiPriority="60"/>
-    <w:lsdException w:name="Light List Accent 1" w:uiPriority="61"/>
-    <w:lsdException w:name="Light Grid Accent 1" w:uiPriority="62"/>
-    <w:lsdException w:name="Medium Shading 1 Accent 1" w:uiPriority="63"/>
-    <w:lsdException w:name="Medium Shading 2 Accent 1" w:uiPriority="64"/>
-    <w:lsdException w:name="Medium List 1 Accent 1" w:uiPriority="65"/>
-    <w:lsdException w:name="Revision" w:semiHidden="1" w:uiPriority="99"/>
-    <w:lsdException w:name="List Paragraph" w:uiPriority="34" w:qFormat="1"/>
-    <w:lsdException w:name="Quote" w:uiPriority="29" w:qFormat="1"/>
-    <w:lsdException w:name="Intense Quote" w:uiPriority="30" w:qFormat="1"/>
-    <w:lsdException w:name="Medium List 2 Accent 1" w:uiPriority="66"/>
-    <w:lsdException w:name="Medium Grid 1 Accent 1" w:uiPriority="67"/>
-    <w:lsdException w:name="Medium Grid 2 Accent 1" w:uiPriority="68"/>
-    <w:lsdException w:name="Medium Grid 3 Accent 1" w:uiPriority="69"/>
-    <w:lsdException w:name="Dark List Accent 1" w:uiPriority="70"/>
-    <w:lsdException w:name="Colorful Shading Accent 1" w:uiPriority="71"/>
-    <w:lsdException w:name="Colorful List Accent 1" w:uiPriority="72"/>
-    <w:lsdException w:name="Colorful Grid Accent 1" w:uiPriority="73"/>
-    <w:lsdException w:name="Light Shading Accent 2" w:uiPriority="60"/>
-    <w:lsdException w:name="Light List Accent 2" w:uiPriority="61"/>
-    <w:lsdException w:name="Light Grid Accent 2" w:uiPriority="62"/>
-    <w:lsdException w:name="Medium Shading 1 Accent 2" w:uiPriority="63"/>
-    <w:lsdException w:name="Medium Shading 2 Accent 2" w:uiPriority="64"/>
-    <w:lsdException w:name="Medium List 1 Accent 2" w:uiPriority="65"/>
-    <w:lsdException w:name="Medium List 2 Accent 2" w:uiPriority="66"/>
-    <w:lsdException w:name="Medium Grid 1 Accent 2" w:uiPriority="67"/>
-    <w:lsdException w:name="Medium Grid 2 Accent 2" w:uiPriority="68"/>
-    <w:lsdException w:name="Medium Grid 3 Accent 2" w:uiPriority="69"/>
-    <w:lsdException w:name="Dark List Accent 2" w:uiPriority="70"/>
-    <w:lsdException w:name="Colorful Shading Accent 2" w:uiPriority="71"/>
-    <w:lsdException w:name="Colorful List Accent 2" w:uiPriority="72"/>
-    <w:lsdException w:name="Colorful Grid Accent 2" w:uiPriority="73"/>
-    <w:lsdException w:name="Light Shading Accent 3" w:uiPriority="60"/>
-    <w:lsdException w:name="Light List Accent 3" w:uiPriority="61"/>
-    <w:lsdException w:name="Light Grid Accent 3" w:uiPriority="62"/>
-    <w:lsdException w:name="Medium Shading 1 Accent 3" w:uiPriority="63"/>
-    <w:lsdException w:name="Medium Shading 2 Accent 3" w:uiPriority="64"/>
-    <w:lsdException w:name="Medium List 1 Accent 3" w:uiPriority="65"/>
-    <w:lsdException w:name="Medium List 2 Accent 3" w:uiPriority="66"/>
-    <w:lsdException w:name="Medium Grid 1 Accent 3" w:uiPriority="67"/>
-    <w:lsdException w:name="Medium Grid 2 Accent 3" w:uiPriority="68"/>
-    <w:lsdException w:name="Medium Grid 3 Accent 3" w:uiPriority="69"/>
-    <w:lsdException w:name="Dark List Accent 3" w:uiPriority="70"/>
-    <w:lsdException w:name="Colorful Shading Accent 3" w:uiPriority="71"/>
-    <w:lsdException w:name="Colorful List Accent 3" w:uiPriority="72"/>
-    <w:lsdException w:name="Colorful Grid Accent 3" w:uiPriority="73"/>
-    <w:lsdException w:name="Light Shading Accent 4" w:uiPriority="60"/>
-    <w:lsdException w:name="Light List Accent 4" w:uiPriority="61"/>
-    <w:lsdException w:name="Light Grid Accent 4" w:uiPriority="62"/>
-    <w:lsdException w:name="Medium Shading 1 Accent 4" w:uiPriority="63"/>
-    <w:lsdException w:name="Medium Shading 2 Accent 4" w:uiPriority="64"/>
-    <w:lsdException w:name="Medium List 1 Accent 4" w:uiPriority="65"/>
-    <w:lsdException w:name="Medium List 2 Accent 4" w:uiPriority="66"/>
-    <w:lsdException w:name="Medium Grid 1 Accent 4" w:uiPriority="67"/>
-    <w:lsdException w:name="Medium Grid 2 Accent 4" w:uiPriority="68"/>
-    <w:lsdException w:name="Medium Grid 3 Accent 4" w:uiPriority="69"/>
-    <w:lsdException w:name="Dark List Accent 4" w:uiPriority="70"/>
-    <w:lsdException w:name="Colorful Shading Accent 4" w:uiPriority="71"/>
-    <w:lsdException w:name="Colorful List Accent 4" w:uiPriority="72"/>
-    <w:lsdException w:name="Colorful Grid Accent 4" w:uiPriority="73"/>
-    <w:lsdException w:name="Light Shading Accent 5" w:uiPriority="60"/>
-    <w:lsdException w:name="Light List Accent 5" w:uiPriority="61"/>
-    <w:lsdException w:name="Light Grid Accent 5" w:uiPriority="62"/>
-    <w:lsdException w:name="Medium Shading 1 Accent 5" w:uiPriority="63"/>
-    <w:lsdException w:name="Medium Shading 2 Accent 5" w:uiPriority="64"/>
-    <w:lsdException w:name="Medium List 1 Accent 5" w:uiPriority="65"/>
-    <w:lsdException w:name="Medium List 2 Accent 5" w:uiPriority="66"/>
-    <w:lsdException w:name="Medium Grid 1 Accent 5" w:uiPriority="67"/>
-    <w:lsdException w:name="Medium Grid 2 Accent 5" w:uiPriority="68"/>
-    <w:lsdException w:name="Medium Grid 3 Accent 5" w:uiPriority="69"/>
-    <w:lsdException w:name="Dark List Accent 5" w:uiPriority="70"/>
-    <w:lsdException w:name="Colorful Shading Accent 5" w:uiPriority="71"/>
-    <w:lsdException w:name="Colorful List Accent 5" w:uiPriority="72"/>
-    <w:lsdException w:name="Colorful Grid Accent 5" w:uiPriority="73"/>
-    <w:lsdException w:name="Light Shading Accent 6" w:uiPriority="60"/>
-    <w:lsdException w:name="Light List Accent 6" w:uiPriority="61"/>
-    <w:lsdException w:name="Light Grid Accent 6" w:uiPriority="62"/>
-    <w:lsdException w:name="Medium Shading 1 Accent 6" w:uiPriority="63"/>
-    <w:lsdException w:name="Medium Shading 2 Accent 6" w:uiPriority="64"/>
-    <w:lsdException w:name="Medium List 1 Accent 6" w:uiPriority="65"/>
-    <w:lsdException w:name="Medium List 2 Accent 6" w:uiPriority="66"/>
-    <w:lsdException w:name="Medium Grid 1 Accent 6" w:uiPriority="67"/>
-    <w:lsdException w:name="Medium Grid 2 Accent 6" w:uiPriority="68"/>
-    <w:lsdException w:name="Medium Grid 3 Accent 6" w:uiPriority="69"/>
-    <w:lsdException w:name="Dark List Accent 6" w:uiPriority="70"/>
-    <w:lsdException w:name="Colorful Shading Accent 6" w:uiPriority="71"/>
-    <w:lsdException w:name="Colorful List Accent 6" w:uiPriority="72"/>
-    <w:lsdException w:name="Colorful Grid Accent 6" w:uiPriority="73"/>
-    <w:lsdException w:name="Subtle Emphasis" w:uiPriority="19" w:qFormat="1"/>
-    <w:lsdException w:name="Intense Emphasis" w:uiPriority="21" w:qFormat="1"/>
-    <w:lsdException w:name="Subtle Reference" w:uiPriority="31" w:qFormat="1"/>
-    <w:lsdException w:name="Intense Reference" w:uiPriority="32" w:qFormat="1"/>
-    <w:lsdException w:name="Book Title" w:uiPriority="33" w:qFormat="1"/>
-    <w:lsdException w:name="Bibliography" w:semiHidden="1" w:uiPriority="37" w:unhideWhenUsed="1"/>
-    <w:lsdException w:name="TOC Heading" w:semiHidden="1" w:uiPriority="39" w:unhideWhenUsed="1" w:qFormat="1"/>
+    <w:lsdException w:name="Plain Table 1" w:uiPriority="41"/>
+    <w:lsdException w:name="Plain Table 2" w:uiPriority="42"/>
+    <w:lsdException w:name="Plain Table 3" w:uiPriority="43"/>
+    <w:lsdException w:name="Plain Table 4" w:uiPriority="44"/>
+    <w:lsdException w:name="Plain Table 5" w:uiPriority="45"/>
+    <w:lsdException w:name="Grid Table Light" w:uiPriority="40"/>
+    <w:lsdException w:name="Grid Table 1 Light" w:uiPriority="46"/>
+    <w:lsdException w:name="Grid Table 2" w:uiPriority="47"/>
+    <w:lsdException w:name="Grid Table 3" w:uiPriority="48"/>
+    <w:lsdException w:name="Grid Table 4" w:uiPriority="49"/>
+    <w:lsdException w:name="Grid Table 5 Dark" w:uiPriority="50"/>
+    <w:lsdException w:name="Grid Table 6 Colorful" w:uiPriority="51"/>
+    <w:lsdException w:name="Grid Table 7 Colorful" w:uiPriority="52"/>
+    <w:lsdException w:name="Grid Table 1 Light Accent 1" w:uiPriority="46"/>
+    <w:lsdException w:name="Grid Table 2 Accent 1" w:uiPriority="47"/>
+    <w:lsdException w:name="Grid Table 3 Accent 1" w:uiPriority="48"/>
+    <w:lsdException w:name="Grid Table 4 Accent 1" w:uiPriority="49"/>
+    <w:lsdException w:name="Grid Table 5 Dark Accent 1" w:uiPriority="50"/>
+    <w:lsdException w:name="Grid Table 6 Colorful Accent 1" w:uiPriority="51"/>
+    <w:lsdException w:name="Grid Table 7 Colorful Accent 1" w:uiPriority="52"/>
+    <w:lsdException w:name="Grid Table 1 Light Accent 2" w:uiPriority="46"/>
+    <w:lsdException w:name="Grid Table 2 Accent 2" w:uiPriority="47"/>
+    <w:lsdException w:name="Grid Table 3 Accent 2" w:uiPriority="48"/>
+    <w:lsdException w:name="Grid Table 4 Accent 2" w:uiPriority="49"/>
+    <w:lsdException w:name="Grid Table 5 Dark Accent 2" w:uiPriority="50"/>
+    <w:lsdException w:name="Grid Table 6 Colorful Accent 2" w:uiPriority="51"/>
+    <w:lsdException w:name="Grid Table 7 Colorful Accent 2" w:uiPriority="52"/>
+    <w:lsdException w:name="Grid Table 1 Light Accent 3" w:uiPriority="46"/>
+    <w:lsdException w:name="Grid Table 2 Accent 3" w:uiPriority="47"/>
+    <w:lsdException w:name="Grid Table 3 Accent 3" w:uiPriority="48"/>
+    <w:lsdException w:name="Grid Table 4 Accent 3" w:uiPriority="49"/>
+    <w:lsdException w:name="Grid Table 5 Dark Accent 3" w:uiPriority="50"/>
+    <w:lsdException w:name="Grid Table 6 Colorful Accent 3" w:uiPriority="51"/>
+    <w:lsdException w:name="Grid Table 7 Colorful Accent 3" w:uiPriority="52"/>
+    <w:lsdException w:name="Grid Table 1 Light Accent 4" w:uiPriority="46"/>
+    <w:lsdException w:name="Grid Table 2 Accent 4" w:uiPriority="47"/>
+    <w:lsdException w:name="Grid Table 3 Accent 4" w:uiPriority="48"/>
+    <w:lsdException w:name="Grid Table 4 Accent 4" w:uiPriority="49"/>
+    <w:lsdException w:name="Grid Table 5 Dark Accent 4" w:uiPriority="50"/>
+    <w:lsdException w:name="Grid Table 6 Colorful Accent 4" w:uiPriority="51"/>
+    <w:lsdException w:name="Grid Table 7 Colorful Accent 4" w:uiPriority="52"/>
+    <w:lsdException w:name="Grid Table 1 Light Accent 5" w:uiPriority="46"/>
+    <w:lsdException w:name="Grid Table 2 Accent 5" w:uiPriority="47"/>
+    <w:lsdException w:name="Grid Table 3 Accent 5" w:uiPriority="48"/>
+    <w:lsdException w:name="Grid Table 4 Accent 5" w:uiPriority="49"/>
+    <w:lsdException w:name="Grid Table 5 Dark Accent 5" w:uiPriority="50"/>
+    <w:lsdException w:name="Grid Table 6 Colorful Accent 5" w:uiPriority="51"/>
+    <w:lsdException w:name="Grid Table 7 Colorful Accent 5" w:uiPriority="52"/>
+    <w:lsdException w:name="Grid Table 1 Light Accent 6" w:uiPriority="46"/>
+    <w:lsdException w:name="Grid Table 2 Accent 6" w:uiPriority="47"/>
+    <w:lsdException w:name="Grid Table 3 Accent 6" w:uiPriority="48"/>
+    <w:lsdException w:name="Grid Table 4 Accent 6" w:uiPriority="49"/>
+    <w:lsdException w:name="Grid Table 5 Dark Accent 6" w:uiPriority="50"/>
+    <w:lsdException w:name="Grid Table 6 Colorful Accent 6" w:uiPriority="51"/>
+    <w:lsdException w:name="Grid Table 7 Colorful Accent 6" w:uiPriority="52"/>
+    <w:lsdException w:name="List Table 1 Light" w:uiPriority="46"/>
+    <w:lsdException w:name="List Table 2" w:uiPriority="47"/>
+    <w:lsdException w:name="List Table 3" w:uiPriority="48"/>
+    <w:lsdException w:name="List Table 4" w:uiPriority="49"/>
+    <w:lsdException w:name="List Table 5 Dark" w:uiPriority="50"/>
+    <w:lsdException w:name="List Table 6 Colorful" w:uiPriority="51"/>
+    <w:lsdException w:name="List Table 7 Colorful" w:uiPriority="52"/>
+    <w:lsdException w:name="List Table 1 Light Accent 1" w:uiPriority="46"/>
+    <w:lsdException w:name="List Table 2 Accent 1" w:uiPriority="47"/>
+    <w:lsdException w:name="List Table 3 Accent 1" w:uiPriority="48"/>
+    <w:lsdException w:name="List Table 4 Accent 1" w:uiPriority="49"/>
+    <w:lsdException w:name="List Table 5 Dark Accent 1" w:uiPriority="50"/>
+    <w:lsdException w:name="List Table 6 Colorful Accent 1" w:uiPriority="51"/>
+    <w:lsdException w:name="List Table 7 Colorful Accent 1" w:uiPriority="52"/>
+    <w:lsdException w:name="List Table 1 Light Accent 2" w:uiPriority="46"/>
+    <w:lsdException w:name="List Table 2 Accent 2" w:uiPriority="47"/>
+    <w:lsdException w:name="List Table 3 Accent 2" w:uiPriority="48"/>
+    <w:lsdException w:name="List Table 4 Accent 2" w:uiPriority="49"/>
+    <w:lsdException w:name="List Table 5 Dark Accent 2" w:uiPriority="50"/>
+    <w:lsdException w:name="List Table 6 Colorful Accent 2" w:uiPriority="51"/>
+    <w:lsdException w:name="List Table 7 Colorful Accent 2" w:uiPriority="52"/>
+    <w:lsdException w:name="List Table 1 Light Accent 3" w:uiPriority="46"/>
+    <w:lsdException w:name="List Table 2 Accent 3" w:uiPriority="47"/>
+    <w:lsdException w:name="List Table 3 Accent 3" w:uiPriority="48"/>
+    <w:lsdException w:name="List Table 4 Accent 3" w:uiPriority="49"/>
+    <w:lsdException w:name="List Table 5 Dark Accent 3" w:uiPriority="50"/>
+    <w:lsdException w:name="List Table 6 Colorful Accent 3" w:uiPriority="51"/>
+    <w:lsdException w:name="List Table 7 Colorful Accent 3" w:uiPriority="52"/>
+    <w:lsdException w:name="List Table 1 Light Accent 4" w:uiPriority="46"/>
+    <w:lsdException w:name="List Table 2 Accent 4" w:uiPriority="47"/>
+    <w:lsdException w:name="List Table 3 Accent 4" w:uiPriority="48"/>
+    <w:lsdException w:name="List Table 4 Accent 4" w:uiPriority="49"/>
+    <w:lsdException w:name="List Table 5 Dark Accent 4" w:uiPriority="50"/>
+    <w:lsdException w:name="List Table 6 Colorful Accent 4" w:uiPriority="51"/>
+    <w:lsdException w:name="List Table 7 Colorful Accent 4" w:uiPriority="52"/>
+    <w:lsdException w:name="List Table 1 Light Accent 5" w:uiPriority="46"/>
+    <w:lsdException w:name="List Table 2 Accent 5" w:uiPriority="47"/>
+    <w:lsdException w:name="List Table 3 Accent 5" w:uiPriority="48"/>
+    <w:lsdException w:name="List Table 4 Accent 5" w:uiPriority="49"/>
+    <w:lsdException w:name="List Table 5 Dark Accent 5" w:uiPriority="50"/>
+    <w:lsdException w:name="List Table 6 Colorful Accent 5" w:uiPriority="51"/>
+    <w:lsdException w:name="List Table 7 Colorful Accent 5" w:uiPriority="52"/>
+    <w:lsdException w:name="List Table 1 Light Accent 6" w:uiPriority="46"/>
+    <w:lsdException w:name="List Table 2 Accent 6" w:uiPriority="47"/>
+    <w:lsdException w:name="List Table 3 Accent 6" w:uiPriority="48"/>
+    <w:lsdException w:name="List Table 4 Accent 6" w:uiPriority="49"/>
+    <w:lsdException w:name="List Table 5 Dark Accent 6" w:uiPriority="50"/>
+    <w:lsdException w:name="List Table 6 Colorful Accent 6" w:uiPriority="51"/>
+    <w:lsdException w:name="List Table 7 Colorful Accent 6" w:uiPriority="52"/>
   </w:latentStyles>
   <w:style w:type="paragraph" w:default="1" w:styleId="Normal">
     <w:name w:val="Normal"/>

--- a/public/template/CT_HD_NH.docx
+++ b/public/template/CT_HD_NH.docx
@@ -1,6 +1,6 @@
 
 <file path=word/document.xml><?xml version="1.0" encoding="utf-8"?>
-<w:document xmlns:wpc="http://schemas.microsoft.com/office/word/2010/wordprocessingCanvas" xmlns:mc="http://schemas.openxmlformats.org/markup-compatibility/2006" xmlns:o="urn:schemas-microsoft-com:office:office" xmlns:r="http://schemas.openxmlformats.org/officeDocument/2006/relationships" xmlns:m="http://schemas.openxmlformats.org/officeDocument/2006/math" xmlns:v="urn:schemas-microsoft-com:vml" xmlns:wp14="http://schemas.microsoft.com/office/word/2010/wordprocessingDrawing" xmlns:wp="http://schemas.openxmlformats.org/drawingml/2006/wordprocessingDrawing" xmlns:w10="urn:schemas-microsoft-com:office:word" xmlns:w="http://schemas.openxmlformats.org/wordprocessingml/2006/main" xmlns:w14="http://schemas.microsoft.com/office/word/2010/wordml" xmlns:w15="http://schemas.microsoft.com/office/word/2012/wordml" xmlns:wpg="http://schemas.microsoft.com/office/word/2010/wordprocessingGroup" xmlns:wpi="http://schemas.microsoft.com/office/word/2010/wordprocessingInk" xmlns:wne="http://schemas.microsoft.com/office/word/2006/wordml" xmlns:wps="http://schemas.microsoft.com/office/word/2010/wordprocessingShape" mc:Ignorable="w14 w15 wp14">
+<w:document xmlns:wpc="http://schemas.microsoft.com/office/word/2010/wordprocessingCanvas" xmlns:cx="http://schemas.microsoft.com/office/drawing/2014/chartex" xmlns:cx1="http://schemas.microsoft.com/office/drawing/2015/9/8/chartex" xmlns:cx2="http://schemas.microsoft.com/office/drawing/2015/10/21/chartex" xmlns:cx3="http://schemas.microsoft.com/office/drawing/2016/5/9/chartex" xmlns:cx4="http://schemas.microsoft.com/office/drawing/2016/5/10/chartex" xmlns:cx5="http://schemas.microsoft.com/office/drawing/2016/5/11/chartex" xmlns:cx6="http://schemas.microsoft.com/office/drawing/2016/5/12/chartex" xmlns:cx7="http://schemas.microsoft.com/office/drawing/2016/5/13/chartex" xmlns:cx8="http://schemas.microsoft.com/office/drawing/2016/5/14/chartex" xmlns:mc="http://schemas.openxmlformats.org/markup-compatibility/2006" xmlns:aink="http://schemas.microsoft.com/office/drawing/2016/ink" xmlns:am3d="http://schemas.microsoft.com/office/drawing/2017/model3d" xmlns:o="urn:schemas-microsoft-com:office:office" xmlns:r="http://schemas.openxmlformats.org/officeDocument/2006/relationships" xmlns:m="http://schemas.openxmlformats.org/officeDocument/2006/math" xmlns:v="urn:schemas-microsoft-com:vml" xmlns:wp14="http://schemas.microsoft.com/office/word/2010/wordprocessingDrawing" xmlns:wp="http://schemas.openxmlformats.org/drawingml/2006/wordprocessingDrawing" xmlns:w10="urn:schemas-microsoft-com:office:word" xmlns:w="http://schemas.openxmlformats.org/wordprocessingml/2006/main" xmlns:w14="http://schemas.microsoft.com/office/word/2010/wordml" xmlns:w15="http://schemas.microsoft.com/office/word/2012/wordml" xmlns:w16cex="http://schemas.microsoft.com/office/word/2018/wordml/cex" xmlns:w16cid="http://schemas.microsoft.com/office/word/2016/wordml/cid" xmlns:w16="http://schemas.microsoft.com/office/word/2018/wordml" xmlns:w16sdtdh="http://schemas.microsoft.com/office/word/2020/wordml/sdtdatahash" xmlns:w16se="http://schemas.microsoft.com/office/word/2015/wordml/symex" xmlns:wpg="http://schemas.microsoft.com/office/word/2010/wordprocessingGroup" xmlns:wpi="http://schemas.microsoft.com/office/word/2010/wordprocessingInk" xmlns:wne="http://schemas.microsoft.com/office/word/2006/wordml" xmlns:wps="http://schemas.microsoft.com/office/word/2010/wordprocessingShape" mc:Ignorable="w14 w15 w16se w16cid w16 w16cex w16sdtdh wp14">
   <w:body>
     <w:p>
       <w:pPr>
@@ -871,8 +871,6 @@
           <w:szCs w:val="22"/>
         </w:rPr>
       </w:pPr>
-      <w:bookmarkStart w:id="0" w:name="_GoBack"/>
-      <w:bookmarkEnd w:id="0"/>
       <w:r>
         <w:rPr>
           <w:rFonts w:ascii="TCM Pro" w:hAnsi="TCM Pro" w:cs="Arial"/>
@@ -1349,8 +1347,8 @@
                 <w:szCs w:val="22"/>
               </w:rPr>
             </w:pPr>
-            <w:bookmarkStart w:id="1" w:name="lblThongTinXe"/>
-            <w:bookmarkEnd w:id="1"/>
+            <w:bookmarkStart w:id="0" w:name="lblThongTinXe"/>
+            <w:bookmarkEnd w:id="0"/>
             <w:r>
               <w:rPr>
                 <w:rFonts w:ascii="TCM Pro" w:hAnsi="TCM Pro" w:cs="Arial"/>
@@ -1868,167 +1866,6 @@
         </w:tc>
         <w:tc>
           <w:tcPr>
-            <w:tcW w:w="3470" w:type="dxa"/>
-          </w:tcPr>
-          <w:p>
-            <w:pPr>
-              <w:pStyle w:val="BodyText2"/>
-              <w:tabs>
-                <w:tab w:val="left" w:pos="360"/>
-              </w:tabs>
-              <w:spacing w:after="0" w:line="240" w:lineRule="auto"/>
-              <w:rPr>
-                <w:rFonts w:ascii="TCM Pro" w:hAnsi="TCM Pro" w:cs="Arial"/>
-                <w:bCs/>
-                <w:iCs/>
-                <w:sz w:val="22"/>
-                <w:szCs w:val="22"/>
-              </w:rPr>
-            </w:pPr>
-            <w:r>
-              <w:rPr>
-                <w:rFonts w:ascii="TCM Pro" w:hAnsi="TCM Pro" w:cs="Arial"/>
-                <w:bCs/>
-                <w:iCs/>
-                <w:sz w:val="22"/>
-                <w:szCs w:val="22"/>
-              </w:rPr>
-              <w:t>CHI PHÍ ĐĂNG KÝ</w:t>
-            </w:r>
-          </w:p>
-        </w:tc>
-        <w:tc>
-          <w:tcPr>
-            <w:tcW w:w="2059" w:type="dxa"/>
-          </w:tcPr>
-          <w:p>
-            <w:pPr>
-              <w:pStyle w:val="BodyText2"/>
-              <w:tabs>
-                <w:tab w:val="left" w:pos="360"/>
-              </w:tabs>
-              <w:spacing w:after="0" w:line="240" w:lineRule="auto"/>
-              <w:jc w:val="center"/>
-              <w:rPr>
-                <w:rFonts w:ascii="TCM Pro" w:hAnsi="TCM Pro" w:cs="Arial"/>
-                <w:bCs/>
-                <w:iCs/>
-                <w:sz w:val="22"/>
-                <w:szCs w:val="22"/>
-              </w:rPr>
-            </w:pPr>
-            <w:r>
-              <w:rPr>
-                <w:rFonts w:ascii="TCM Pro" w:hAnsi="TCM Pro" w:cs="Arial"/>
-                <w:bCs/>
-                <w:iCs/>
-                <w:sz w:val="22"/>
-                <w:szCs w:val="22"/>
-              </w:rPr>
-              <w:t>01</w:t>
-            </w:r>
-          </w:p>
-        </w:tc>
-        <w:tc>
-          <w:tcPr>
-            <w:tcW w:w="2059" w:type="dxa"/>
-          </w:tcPr>
-          <w:p>
-            <w:pPr>
-              <w:pStyle w:val="BodyText2"/>
-              <w:tabs>
-                <w:tab w:val="left" w:pos="360"/>
-              </w:tabs>
-              <w:spacing w:after="0" w:line="240" w:lineRule="auto"/>
-              <w:jc w:val="center"/>
-              <w:rPr>
-                <w:rFonts w:ascii="TCM Pro" w:hAnsi="TCM Pro" w:cs="Arial"/>
-                <w:bCs/>
-                <w:iCs/>
-                <w:sz w:val="22"/>
-                <w:szCs w:val="22"/>
-              </w:rPr>
-            </w:pPr>
-            <w:r>
-              <w:rPr>
-                <w:rFonts w:ascii="TCM Pro" w:hAnsi="TCM Pro" w:cs="Arial"/>
-                <w:bCs/>
-                <w:iCs/>
-                <w:sz w:val="22"/>
-                <w:szCs w:val="22"/>
-              </w:rPr>
-              <w:t>${chiPhi}</w:t>
-            </w:r>
-          </w:p>
-        </w:tc>
-        <w:tc>
-          <w:tcPr>
-            <w:tcW w:w="2060" w:type="dxa"/>
-          </w:tcPr>
-          <w:p>
-            <w:pPr>
-              <w:pStyle w:val="BodyText2"/>
-              <w:tabs>
-                <w:tab w:val="left" w:pos="360"/>
-              </w:tabs>
-              <w:spacing w:after="0" w:line="240" w:lineRule="auto"/>
-              <w:jc w:val="center"/>
-              <w:rPr>
-                <w:rFonts w:ascii="TCM Pro" w:hAnsi="TCM Pro" w:cs="Arial"/>
-                <w:bCs/>
-                <w:iCs/>
-                <w:sz w:val="22"/>
-                <w:szCs w:val="22"/>
-              </w:rPr>
-            </w:pPr>
-            <w:r>
-              <w:rPr>
-                <w:rFonts w:ascii="TCM Pro" w:hAnsi="TCM Pro" w:cs="Arial"/>
-                <w:bCs/>
-                <w:iCs/>
-                <w:sz w:val="22"/>
-                <w:szCs w:val="22"/>
-              </w:rPr>
-              <w:t>${giaChiPhi}</w:t>
-            </w:r>
-          </w:p>
-        </w:tc>
-      </w:tr>
-      <w:tr>
-        <w:tc>
-          <w:tcPr>
-            <w:tcW w:w="648" w:type="dxa"/>
-          </w:tcPr>
-          <w:p>
-            <w:pPr>
-              <w:pStyle w:val="BodyText2"/>
-              <w:tabs>
-                <w:tab w:val="left" w:pos="360"/>
-              </w:tabs>
-              <w:spacing w:after="0" w:line="240" w:lineRule="auto"/>
-              <w:jc w:val="center"/>
-              <w:rPr>
-                <w:rFonts w:ascii="TCM Pro" w:hAnsi="TCM Pro" w:cs="Arial"/>
-                <w:bCs/>
-                <w:iCs/>
-                <w:sz w:val="22"/>
-                <w:szCs w:val="22"/>
-              </w:rPr>
-            </w:pPr>
-            <w:r>
-              <w:rPr>
-                <w:rFonts w:ascii="TCM Pro" w:hAnsi="TCM Pro" w:cs="Arial"/>
-                <w:bCs/>
-                <w:iCs/>
-                <w:sz w:val="22"/>
-                <w:szCs w:val="22"/>
-              </w:rPr>
-              <w:t>4</w:t>
-            </w:r>
-          </w:p>
-        </w:tc>
-        <w:tc>
-          <w:tcPr>
             <w:tcW w:w="7588" w:type="dxa"/>
             <w:gridSpan w:val="3"/>
           </w:tcPr>
@@ -4415,7 +4252,7 @@
 </file>
 
 <file path=word/endnotes.xml><?xml version="1.0" encoding="utf-8"?>
-<w:endnotes xmlns:wpc="http://schemas.microsoft.com/office/word/2010/wordprocessingCanvas" xmlns:mc="http://schemas.openxmlformats.org/markup-compatibility/2006" xmlns:o="urn:schemas-microsoft-com:office:office" xmlns:r="http://schemas.openxmlformats.org/officeDocument/2006/relationships" xmlns:m="http://schemas.openxmlformats.org/officeDocument/2006/math" xmlns:v="urn:schemas-microsoft-com:vml" xmlns:wp14="http://schemas.microsoft.com/office/word/2010/wordprocessingDrawing" xmlns:wp="http://schemas.openxmlformats.org/drawingml/2006/wordprocessingDrawing" xmlns:w10="urn:schemas-microsoft-com:office:word" xmlns:w="http://schemas.openxmlformats.org/wordprocessingml/2006/main" xmlns:w14="http://schemas.microsoft.com/office/word/2010/wordml" xmlns:w15="http://schemas.microsoft.com/office/word/2012/wordml" xmlns:wpg="http://schemas.microsoft.com/office/word/2010/wordprocessingGroup" xmlns:wpi="http://schemas.microsoft.com/office/word/2010/wordprocessingInk" xmlns:wne="http://schemas.microsoft.com/office/word/2006/wordml" xmlns:wps="http://schemas.microsoft.com/office/word/2010/wordprocessingShape" mc:Ignorable="w14 w15 wp14">
+<w:endnotes xmlns:wpc="http://schemas.microsoft.com/office/word/2010/wordprocessingCanvas" xmlns:cx="http://schemas.microsoft.com/office/drawing/2014/chartex" xmlns:cx1="http://schemas.microsoft.com/office/drawing/2015/9/8/chartex" xmlns:cx2="http://schemas.microsoft.com/office/drawing/2015/10/21/chartex" xmlns:cx3="http://schemas.microsoft.com/office/drawing/2016/5/9/chartex" xmlns:cx4="http://schemas.microsoft.com/office/drawing/2016/5/10/chartex" xmlns:cx5="http://schemas.microsoft.com/office/drawing/2016/5/11/chartex" xmlns:cx6="http://schemas.microsoft.com/office/drawing/2016/5/12/chartex" xmlns:cx7="http://schemas.microsoft.com/office/drawing/2016/5/13/chartex" xmlns:cx8="http://schemas.microsoft.com/office/drawing/2016/5/14/chartex" xmlns:mc="http://schemas.openxmlformats.org/markup-compatibility/2006" xmlns:aink="http://schemas.microsoft.com/office/drawing/2016/ink" xmlns:am3d="http://schemas.microsoft.com/office/drawing/2017/model3d" xmlns:o="urn:schemas-microsoft-com:office:office" xmlns:r="http://schemas.openxmlformats.org/officeDocument/2006/relationships" xmlns:m="http://schemas.openxmlformats.org/officeDocument/2006/math" xmlns:v="urn:schemas-microsoft-com:vml" xmlns:wp14="http://schemas.microsoft.com/office/word/2010/wordprocessingDrawing" xmlns:wp="http://schemas.openxmlformats.org/drawingml/2006/wordprocessingDrawing" xmlns:w10="urn:schemas-microsoft-com:office:word" xmlns:w="http://schemas.openxmlformats.org/wordprocessingml/2006/main" xmlns:w14="http://schemas.microsoft.com/office/word/2010/wordml" xmlns:w15="http://schemas.microsoft.com/office/word/2012/wordml" xmlns:w16cex="http://schemas.microsoft.com/office/word/2018/wordml/cex" xmlns:w16cid="http://schemas.microsoft.com/office/word/2016/wordml/cid" xmlns:w16="http://schemas.microsoft.com/office/word/2018/wordml" xmlns:w16sdtdh="http://schemas.microsoft.com/office/word/2020/wordml/sdtdatahash" xmlns:w16se="http://schemas.microsoft.com/office/word/2015/wordml/symex" xmlns:wpg="http://schemas.microsoft.com/office/word/2010/wordprocessingGroup" xmlns:wpi="http://schemas.microsoft.com/office/word/2010/wordprocessingInk" xmlns:wne="http://schemas.microsoft.com/office/word/2006/wordml" xmlns:wps="http://schemas.microsoft.com/office/word/2010/wordprocessingShape" mc:Ignorable="w14 w15 w16se w16cid w16 w16cex w16sdtdh wp14">
   <w:endnote w:type="separator" w:id="-1">
     <w:p>
       <w:r>
@@ -4434,7 +4271,7 @@
 </file>
 
 <file path=word/footer1.xml><?xml version="1.0" encoding="utf-8"?>
-<w:ftr xmlns:wpc="http://schemas.microsoft.com/office/word/2010/wordprocessingCanvas" xmlns:mc="http://schemas.openxmlformats.org/markup-compatibility/2006" xmlns:o="urn:schemas-microsoft-com:office:office" xmlns:r="http://schemas.openxmlformats.org/officeDocument/2006/relationships" xmlns:m="http://schemas.openxmlformats.org/officeDocument/2006/math" xmlns:v="urn:schemas-microsoft-com:vml" xmlns:wp14="http://schemas.microsoft.com/office/word/2010/wordprocessingDrawing" xmlns:wp="http://schemas.openxmlformats.org/drawingml/2006/wordprocessingDrawing" xmlns:w10="urn:schemas-microsoft-com:office:word" xmlns:w="http://schemas.openxmlformats.org/wordprocessingml/2006/main" xmlns:w14="http://schemas.microsoft.com/office/word/2010/wordml" xmlns:w15="http://schemas.microsoft.com/office/word/2012/wordml" xmlns:wpg="http://schemas.microsoft.com/office/word/2010/wordprocessingGroup" xmlns:wpi="http://schemas.microsoft.com/office/word/2010/wordprocessingInk" xmlns:wne="http://schemas.microsoft.com/office/word/2006/wordml" xmlns:wps="http://schemas.microsoft.com/office/word/2010/wordprocessingShape" mc:Ignorable="w14 w15 wp14">
+<w:ftr xmlns:wpc="http://schemas.microsoft.com/office/word/2010/wordprocessingCanvas" xmlns:cx="http://schemas.microsoft.com/office/drawing/2014/chartex" xmlns:cx1="http://schemas.microsoft.com/office/drawing/2015/9/8/chartex" xmlns:cx2="http://schemas.microsoft.com/office/drawing/2015/10/21/chartex" xmlns:cx3="http://schemas.microsoft.com/office/drawing/2016/5/9/chartex" xmlns:cx4="http://schemas.microsoft.com/office/drawing/2016/5/10/chartex" xmlns:cx5="http://schemas.microsoft.com/office/drawing/2016/5/11/chartex" xmlns:cx6="http://schemas.microsoft.com/office/drawing/2016/5/12/chartex" xmlns:cx7="http://schemas.microsoft.com/office/drawing/2016/5/13/chartex" xmlns:cx8="http://schemas.microsoft.com/office/drawing/2016/5/14/chartex" xmlns:mc="http://schemas.openxmlformats.org/markup-compatibility/2006" xmlns:aink="http://schemas.microsoft.com/office/drawing/2016/ink" xmlns:am3d="http://schemas.microsoft.com/office/drawing/2017/model3d" xmlns:o="urn:schemas-microsoft-com:office:office" xmlns:r="http://schemas.openxmlformats.org/officeDocument/2006/relationships" xmlns:m="http://schemas.openxmlformats.org/officeDocument/2006/math" xmlns:v="urn:schemas-microsoft-com:vml" xmlns:wp14="http://schemas.microsoft.com/office/word/2010/wordprocessingDrawing" xmlns:wp="http://schemas.openxmlformats.org/drawingml/2006/wordprocessingDrawing" xmlns:w10="urn:schemas-microsoft-com:office:word" xmlns:w="http://schemas.openxmlformats.org/wordprocessingml/2006/main" xmlns:w14="http://schemas.microsoft.com/office/word/2010/wordml" xmlns:w15="http://schemas.microsoft.com/office/word/2012/wordml" xmlns:w16cex="http://schemas.microsoft.com/office/word/2018/wordml/cex" xmlns:w16cid="http://schemas.microsoft.com/office/word/2016/wordml/cid" xmlns:w16="http://schemas.microsoft.com/office/word/2018/wordml" xmlns:w16sdtdh="http://schemas.microsoft.com/office/word/2020/wordml/sdtdatahash" xmlns:w16se="http://schemas.microsoft.com/office/word/2015/wordml/symex" xmlns:wpg="http://schemas.microsoft.com/office/word/2010/wordprocessingGroup" xmlns:wpi="http://schemas.microsoft.com/office/word/2010/wordprocessingInk" xmlns:wne="http://schemas.microsoft.com/office/word/2006/wordml" xmlns:wps="http://schemas.microsoft.com/office/word/2010/wordprocessingShape" mc:Ignorable="w14 w15 w16se w16cid w16 w16cex w16sdtdh wp14">
   <w:p>
     <w:pPr>
       <w:pStyle w:val="Footer"/>
@@ -4448,7 +4285,7 @@
 </file>
 
 <file path=word/footnotes.xml><?xml version="1.0" encoding="utf-8"?>
-<w:footnotes xmlns:wpc="http://schemas.microsoft.com/office/word/2010/wordprocessingCanvas" xmlns:mc="http://schemas.openxmlformats.org/markup-compatibility/2006" xmlns:o="urn:schemas-microsoft-com:office:office" xmlns:r="http://schemas.openxmlformats.org/officeDocument/2006/relationships" xmlns:m="http://schemas.openxmlformats.org/officeDocument/2006/math" xmlns:v="urn:schemas-microsoft-com:vml" xmlns:wp14="http://schemas.microsoft.com/office/word/2010/wordprocessingDrawing" xmlns:wp="http://schemas.openxmlformats.org/drawingml/2006/wordprocessingDrawing" xmlns:w10="urn:schemas-microsoft-com:office:word" xmlns:w="http://schemas.openxmlformats.org/wordprocessingml/2006/main" xmlns:w14="http://schemas.microsoft.com/office/word/2010/wordml" xmlns:w15="http://schemas.microsoft.com/office/word/2012/wordml" xmlns:wpg="http://schemas.microsoft.com/office/word/2010/wordprocessingGroup" xmlns:wpi="http://schemas.microsoft.com/office/word/2010/wordprocessingInk" xmlns:wne="http://schemas.microsoft.com/office/word/2006/wordml" xmlns:wps="http://schemas.microsoft.com/office/word/2010/wordprocessingShape" mc:Ignorable="w14 w15 wp14">
+<w:footnotes xmlns:wpc="http://schemas.microsoft.com/office/word/2010/wordprocessingCanvas" xmlns:cx="http://schemas.microsoft.com/office/drawing/2014/chartex" xmlns:cx1="http://schemas.microsoft.com/office/drawing/2015/9/8/chartex" xmlns:cx2="http://schemas.microsoft.com/office/drawing/2015/10/21/chartex" xmlns:cx3="http://schemas.microsoft.com/office/drawing/2016/5/9/chartex" xmlns:cx4="http://schemas.microsoft.com/office/drawing/2016/5/10/chartex" xmlns:cx5="http://schemas.microsoft.com/office/drawing/2016/5/11/chartex" xmlns:cx6="http://schemas.microsoft.com/office/drawing/2016/5/12/chartex" xmlns:cx7="http://schemas.microsoft.com/office/drawing/2016/5/13/chartex" xmlns:cx8="http://schemas.microsoft.com/office/drawing/2016/5/14/chartex" xmlns:mc="http://schemas.openxmlformats.org/markup-compatibility/2006" xmlns:aink="http://schemas.microsoft.com/office/drawing/2016/ink" xmlns:am3d="http://schemas.microsoft.com/office/drawing/2017/model3d" xmlns:o="urn:schemas-microsoft-com:office:office" xmlns:r="http://schemas.openxmlformats.org/officeDocument/2006/relationships" xmlns:m="http://schemas.openxmlformats.org/officeDocument/2006/math" xmlns:v="urn:schemas-microsoft-com:vml" xmlns:wp14="http://schemas.microsoft.com/office/word/2010/wordprocessingDrawing" xmlns:wp="http://schemas.openxmlformats.org/drawingml/2006/wordprocessingDrawing" xmlns:w10="urn:schemas-microsoft-com:office:word" xmlns:w="http://schemas.openxmlformats.org/wordprocessingml/2006/main" xmlns:w14="http://schemas.microsoft.com/office/word/2010/wordml" xmlns:w15="http://schemas.microsoft.com/office/word/2012/wordml" xmlns:w16cex="http://schemas.microsoft.com/office/word/2018/wordml/cex" xmlns:w16cid="http://schemas.microsoft.com/office/word/2016/wordml/cid" xmlns:w16="http://schemas.microsoft.com/office/word/2018/wordml" xmlns:w16sdtdh="http://schemas.microsoft.com/office/word/2020/wordml/sdtdatahash" xmlns:w16se="http://schemas.microsoft.com/office/word/2015/wordml/symex" xmlns:wpg="http://schemas.microsoft.com/office/word/2010/wordprocessingGroup" xmlns:wpi="http://schemas.microsoft.com/office/word/2010/wordprocessingInk" xmlns:wne="http://schemas.microsoft.com/office/word/2006/wordml" xmlns:wps="http://schemas.microsoft.com/office/word/2010/wordprocessingShape" mc:Ignorable="w14 w15 w16se w16cid w16 w16cex w16sdtdh wp14">
   <w:footnote w:type="separator" w:id="-1">
     <w:p>
       <w:r>
@@ -4467,7 +4304,7 @@
 </file>
 
 <file path=word/header1.xml><?xml version="1.0" encoding="utf-8"?>
-<w:hdr xmlns:wpc="http://schemas.microsoft.com/office/word/2010/wordprocessingCanvas" xmlns:mc="http://schemas.openxmlformats.org/markup-compatibility/2006" xmlns:o="urn:schemas-microsoft-com:office:office" xmlns:r="http://schemas.openxmlformats.org/officeDocument/2006/relationships" xmlns:m="http://schemas.openxmlformats.org/officeDocument/2006/math" xmlns:v="urn:schemas-microsoft-com:vml" xmlns:wp14="http://schemas.microsoft.com/office/word/2010/wordprocessingDrawing" xmlns:wp="http://schemas.openxmlformats.org/drawingml/2006/wordprocessingDrawing" xmlns:w10="urn:schemas-microsoft-com:office:word" xmlns:w="http://schemas.openxmlformats.org/wordprocessingml/2006/main" xmlns:w14="http://schemas.microsoft.com/office/word/2010/wordml" xmlns:w15="http://schemas.microsoft.com/office/word/2012/wordml" xmlns:wpg="http://schemas.microsoft.com/office/word/2010/wordprocessingGroup" xmlns:wpi="http://schemas.microsoft.com/office/word/2010/wordprocessingInk" xmlns:wne="http://schemas.microsoft.com/office/word/2006/wordml" xmlns:wps="http://schemas.microsoft.com/office/word/2010/wordprocessingShape" mc:Ignorable="w14 w15 wp14">
+<w:hdr xmlns:wpc="http://schemas.microsoft.com/office/word/2010/wordprocessingCanvas" xmlns:cx="http://schemas.microsoft.com/office/drawing/2014/chartex" xmlns:cx1="http://schemas.microsoft.com/office/drawing/2015/9/8/chartex" xmlns:cx2="http://schemas.microsoft.com/office/drawing/2015/10/21/chartex" xmlns:cx3="http://schemas.microsoft.com/office/drawing/2016/5/9/chartex" xmlns:cx4="http://schemas.microsoft.com/office/drawing/2016/5/10/chartex" xmlns:cx5="http://schemas.microsoft.com/office/drawing/2016/5/11/chartex" xmlns:cx6="http://schemas.microsoft.com/office/drawing/2016/5/12/chartex" xmlns:cx7="http://schemas.microsoft.com/office/drawing/2016/5/13/chartex" xmlns:cx8="http://schemas.microsoft.com/office/drawing/2016/5/14/chartex" xmlns:mc="http://schemas.openxmlformats.org/markup-compatibility/2006" xmlns:aink="http://schemas.microsoft.com/office/drawing/2016/ink" xmlns:am3d="http://schemas.microsoft.com/office/drawing/2017/model3d" xmlns:o="urn:schemas-microsoft-com:office:office" xmlns:r="http://schemas.openxmlformats.org/officeDocument/2006/relationships" xmlns:m="http://schemas.openxmlformats.org/officeDocument/2006/math" xmlns:v="urn:schemas-microsoft-com:vml" xmlns:wp14="http://schemas.microsoft.com/office/word/2010/wordprocessingDrawing" xmlns:wp="http://schemas.openxmlformats.org/drawingml/2006/wordprocessingDrawing" xmlns:w10="urn:schemas-microsoft-com:office:word" xmlns:w="http://schemas.openxmlformats.org/wordprocessingml/2006/main" xmlns:w14="http://schemas.microsoft.com/office/word/2010/wordml" xmlns:w15="http://schemas.microsoft.com/office/word/2012/wordml" xmlns:w16cex="http://schemas.microsoft.com/office/word/2018/wordml/cex" xmlns:w16cid="http://schemas.microsoft.com/office/word/2016/wordml/cid" xmlns:w16="http://schemas.microsoft.com/office/word/2018/wordml" xmlns:w16sdtdh="http://schemas.microsoft.com/office/word/2020/wordml/sdtdatahash" xmlns:w16se="http://schemas.microsoft.com/office/word/2015/wordml/symex" xmlns:wpg="http://schemas.microsoft.com/office/word/2010/wordprocessingGroup" xmlns:wpi="http://schemas.microsoft.com/office/word/2010/wordprocessingInk" xmlns:wne="http://schemas.microsoft.com/office/word/2006/wordml" xmlns:wps="http://schemas.microsoft.com/office/word/2010/wordprocessingShape" mc:Ignorable="w14 w15 w16se w16cid w16 w16cex w16sdtdh wp14">
   <w:p>
     <w:pPr>
       <w:pStyle w:val="Header"/>
@@ -4480,7 +4317,7 @@
       <mc:AlternateContent>
         <mc:Choice Requires="wpg">
           <w:drawing>
-            <wp:anchor distT="0" distB="0" distL="114300" distR="114300" simplePos="0" relativeHeight="251657216" behindDoc="0" locked="0" layoutInCell="1" allowOverlap="1" wp14:anchorId="08C20E76" wp14:editId="17B18CE1">
+            <wp:anchor distT="0" distB="0" distL="114300" distR="114300" simplePos="0" relativeHeight="251657216" behindDoc="0" locked="0" layoutInCell="1" allowOverlap="1" wp14:anchorId="34622695" wp14:editId="346F002A">
               <wp:simplePos x="0" y="0"/>
               <wp:positionH relativeFrom="column">
                 <wp:posOffset>213360</wp:posOffset>
@@ -4613,7 +4450,7 @@
         </mc:Choice>
         <mc:Fallback>
           <w:pict>
-            <v:group w14:anchorId="08C20E76" id="Group 1" o:spid="_x0000_s1026" style="position:absolute;margin-left:16.8pt;margin-top:-30.05pt;width:490.8pt;height:47.1pt;z-index:251657216;mso-width-relative:margin" coordorigin="5697" coordsize="62331,5978" o:gfxdata="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">
+            <v:group w14:anchorId="34622695" id="Group 1" o:spid="_x0000_s1026" style="position:absolute;margin-left:16.8pt;margin-top:-30.05pt;width:490.8pt;height:47.1pt;z-index:251657216;mso-width-relative:margin" coordorigin="5697" coordsize="62331,5978" o:gfxdata="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">
               <v:shapetype id="_x0000_t75" coordsize="21600,21600" o:spt="75" o:preferrelative="t" path="m@4@5l@4@11@9@11@9@5xe" filled="f" stroked="f">
                 <v:stroke joinstyle="miter"/>
                 <v:formulas>
@@ -4633,15 +4470,14 @@
                 <v:path o:extrusionok="f" gradientshapeok="t" o:connecttype="rect"/>
                 <o:lock v:ext="edit" aspectratio="t"/>
               </v:shapetype>
-              <v:shape id="Picture 9" o:spid="_x0000_s1027" type="#_x0000_t75" style="position:absolute;left:44031;top:842;width:23997;height:1621;visibility:visible;mso-wrap-style:square" o:gfxdata="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">
+              <v:shape id="Picture 9" o:spid="_x0000_s1027" type="#_x0000_t75" style="position:absolute;left:44031;top:842;width:23997;height:1621;visibility:visible;mso-wrap-style:square" o:gfxdata="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">
                 <v:imagedata r:id="rId2" o:title=""/>
-                <v:path arrowok="t"/>
               </v:shape>
               <v:shapetype id="_x0000_t202" coordsize="21600,21600" o:spt="202" path="m,l,21600r21600,l21600,xe">
                 <v:stroke joinstyle="miter"/>
                 <v:path gradientshapeok="t" o:connecttype="rect"/>
               </v:shapetype>
-              <v:shape id="Text Box 10" o:spid="_x0000_s1028" type="#_x0000_t202" style="position:absolute;left:5697;width:33903;height:5978;visibility:visible;mso-wrap-style:square;v-text-anchor:top" o:gfxdata="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" fillcolor="window" stroked="f" strokeweight=".5pt">
+              <v:shape id="Text Box 10" o:spid="_x0000_s1028" type="#_x0000_t202" style="position:absolute;left:5697;width:33903;height:5978;visibility:visible;mso-wrap-style:square;v-text-anchor:top" o:gfxdata="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" fillcolor="window" stroked="f" strokeweight=".5pt">
                 <v:textbox>
                   <w:txbxContent>
                     <w:p>
@@ -4689,7 +4525,7 @@
         <w:noProof/>
         <w:lang w:eastAsia="zh-TW"/>
       </w:rPr>
-      <w:pict>
+      <w:pict w14:anchorId="21662387">
         <v:shapetype id="_x0000_t136" coordsize="21600,21600" o:spt="136" adj="10800" path="m@7,l@8,m@5,21600l@6,21600e">
           <v:formulas>
             <v:f eqn="sum #0 0 10800"/>
@@ -4714,7 +4550,7 @@
           </v:handles>
           <o:lock v:ext="edit" text="t" shapetype="t"/>
         </v:shapetype>
-        <v:shape id="PowerPlusWaterMarkObject249933658" o:spid="_x0000_s2059" type="#_x0000_t136" style="position:absolute;margin-left:0;margin-top:0;width:585.15pt;height:125.35pt;rotation:315;z-index:-251658240;mso-position-horizontal:center;mso-position-horizontal-relative:margin;mso-position-vertical:center;mso-position-vertical-relative:margin" o:allowincell="f" fillcolor="silver" stroked="f">
+        <v:shape id="PowerPlusWaterMarkObject249933658" o:spid="_x0000_s1035" type="#_x0000_t136" style="position:absolute;margin-left:0;margin-top:0;width:585.15pt;height:125.35pt;rotation:315;z-index:-251658240;mso-position-horizontal:center;mso-position-horizontal-relative:margin;mso-position-vertical:center;mso-position-vertical-relative:margin" o:allowincell="f" fillcolor="silver" stroked="f">
           <v:fill opacity=".5"/>
           <v:textpath style="font-family:&quot;Calibri&quot;;font-size:1pt" string="HYUNDAI AN GIANG"/>
           <w10:wrap anchorx="margin" anchory="margin"/>
@@ -4738,8 +4574,8 @@
 </file>
 
 <file path=word/numbering.xml><?xml version="1.0" encoding="utf-8"?>
-<w:numbering xmlns:wpc="http://schemas.microsoft.com/office/word/2010/wordprocessingCanvas" xmlns:mc="http://schemas.openxmlformats.org/markup-compatibility/2006" xmlns:o="urn:schemas-microsoft-com:office:office" xmlns:r="http://schemas.openxmlformats.org/officeDocument/2006/relationships" xmlns:m="http://schemas.openxmlformats.org/officeDocument/2006/math" xmlns:v="urn:schemas-microsoft-com:vml" xmlns:wp14="http://schemas.microsoft.com/office/word/2010/wordprocessingDrawing" xmlns:wp="http://schemas.openxmlformats.org/drawingml/2006/wordprocessingDrawing" xmlns:w10="urn:schemas-microsoft-com:office:word" xmlns:w="http://schemas.openxmlformats.org/wordprocessingml/2006/main" xmlns:w14="http://schemas.microsoft.com/office/word/2010/wordml" xmlns:w15="http://schemas.microsoft.com/office/word/2012/wordml" xmlns:wpg="http://schemas.microsoft.com/office/word/2010/wordprocessingGroup" xmlns:wpi="http://schemas.microsoft.com/office/word/2010/wordprocessingInk" xmlns:wne="http://schemas.microsoft.com/office/word/2006/wordml" xmlns:wps="http://schemas.microsoft.com/office/word/2010/wordprocessingShape" mc:Ignorable="w14 w15 wp14">
-  <w:abstractNum w:abstractNumId="0">
+<w:numbering xmlns:wpc="http://schemas.microsoft.com/office/word/2010/wordprocessingCanvas" xmlns:cx="http://schemas.microsoft.com/office/drawing/2014/chartex" xmlns:cx1="http://schemas.microsoft.com/office/drawing/2015/9/8/chartex" xmlns:cx2="http://schemas.microsoft.com/office/drawing/2015/10/21/chartex" xmlns:cx3="http://schemas.microsoft.com/office/drawing/2016/5/9/chartex" xmlns:cx4="http://schemas.microsoft.com/office/drawing/2016/5/10/chartex" xmlns:cx5="http://schemas.microsoft.com/office/drawing/2016/5/11/chartex" xmlns:cx6="http://schemas.microsoft.com/office/drawing/2016/5/12/chartex" xmlns:cx7="http://schemas.microsoft.com/office/drawing/2016/5/13/chartex" xmlns:cx8="http://schemas.microsoft.com/office/drawing/2016/5/14/chartex" xmlns:mc="http://schemas.openxmlformats.org/markup-compatibility/2006" xmlns:aink="http://schemas.microsoft.com/office/drawing/2016/ink" xmlns:am3d="http://schemas.microsoft.com/office/drawing/2017/model3d" xmlns:o="urn:schemas-microsoft-com:office:office" xmlns:r="http://schemas.openxmlformats.org/officeDocument/2006/relationships" xmlns:m="http://schemas.openxmlformats.org/officeDocument/2006/math" xmlns:v="urn:schemas-microsoft-com:vml" xmlns:wp14="http://schemas.microsoft.com/office/word/2010/wordprocessingDrawing" xmlns:wp="http://schemas.openxmlformats.org/drawingml/2006/wordprocessingDrawing" xmlns:w10="urn:schemas-microsoft-com:office:word" xmlns:w="http://schemas.openxmlformats.org/wordprocessingml/2006/main" xmlns:w14="http://schemas.microsoft.com/office/word/2010/wordml" xmlns:w15="http://schemas.microsoft.com/office/word/2012/wordml" xmlns:w16cex="http://schemas.microsoft.com/office/word/2018/wordml/cex" xmlns:w16cid="http://schemas.microsoft.com/office/word/2016/wordml/cid" xmlns:w16="http://schemas.microsoft.com/office/word/2018/wordml" xmlns:w16sdtdh="http://schemas.microsoft.com/office/word/2020/wordml/sdtdatahash" xmlns:w16se="http://schemas.microsoft.com/office/word/2015/wordml/symex" xmlns:wpg="http://schemas.microsoft.com/office/word/2010/wordprocessingGroup" xmlns:wpi="http://schemas.microsoft.com/office/word/2010/wordprocessingInk" xmlns:wne="http://schemas.microsoft.com/office/word/2006/wordml" xmlns:wps="http://schemas.microsoft.com/office/word/2010/wordprocessingShape" mc:Ignorable="w14 w15 w16se w16cid w16 w16cex w16sdtdh wp14">
+  <w:abstractNum w:abstractNumId="0" w15:restartNumberingAfterBreak="0">
     <w:nsid w:val="0822200E"/>
     <w:multiLevelType w:val="hybridMultilevel"/>
     <w:tmpl w:val="DF067A0C"/>
@@ -4852,7 +4688,7 @@
       </w:pPr>
     </w:lvl>
   </w:abstractNum>
-  <w:abstractNum w:abstractNumId="1">
+  <w:abstractNum w:abstractNumId="1" w15:restartNumberingAfterBreak="0">
     <w:nsid w:val="3E2265D7"/>
     <w:multiLevelType w:val="hybridMultilevel"/>
     <w:tmpl w:val="8278C054"/>
@@ -4991,7 +4827,7 @@
       </w:rPr>
     </w:lvl>
   </w:abstractNum>
-  <w:abstractNum w:abstractNumId="2">
+  <w:abstractNum w:abstractNumId="2" w15:restartNumberingAfterBreak="0">
     <w:nsid w:val="64AA2216"/>
     <w:multiLevelType w:val="multilevel"/>
     <w:tmpl w:val="E2AED04A"/>
@@ -5149,7 +4985,7 @@
       </w:rPr>
     </w:lvl>
   </w:abstractNum>
-  <w:abstractNum w:abstractNumId="3">
+  <w:abstractNum w:abstractNumId="3" w15:restartNumberingAfterBreak="0">
     <w:nsid w:val="713310E6"/>
     <w:multiLevelType w:val="hybridMultilevel"/>
     <w:tmpl w:val="66322966"/>
@@ -5238,25 +5074,25 @@
       </w:pPr>
     </w:lvl>
   </w:abstractNum>
-  <w:num w:numId="1">
+  <w:num w:numId="1" w16cid:durableId="744111981">
     <w:abstractNumId w:val="1"/>
   </w:num>
-  <w:num w:numId="2">
+  <w:num w:numId="2" w16cid:durableId="1556743956">
     <w:abstractNumId w:val="2"/>
   </w:num>
-  <w:num w:numId="3">
+  <w:num w:numId="3" w16cid:durableId="1191603337">
     <w:abstractNumId w:val="0"/>
   </w:num>
-  <w:num w:numId="4">
+  <w:num w:numId="4" w16cid:durableId="2082483168">
     <w:abstractNumId w:val="3"/>
   </w:num>
-  <w:num w:numId="5">
+  <w:num w:numId="5" w16cid:durableId="1363826078">
     <w:abstractNumId w:val="1"/>
   </w:num>
-  <w:num w:numId="6">
+  <w:num w:numId="6" w16cid:durableId="716206041">
     <w:abstractNumId w:val="1"/>
   </w:num>
-  <w:num w:numId="7">
+  <w:num w:numId="7" w16cid:durableId="66461505">
     <w:abstractNumId w:val="2"/>
     <w:lvlOverride w:ilvl="0">
       <w:startOverride w:val="4"/>
@@ -5290,7 +5126,7 @@
 </file>
 
 <file path=word/styles.xml><?xml version="1.0" encoding="utf-8"?>
-<w:styles xmlns:mc="http://schemas.openxmlformats.org/markup-compatibility/2006" xmlns:r="http://schemas.openxmlformats.org/officeDocument/2006/relationships" xmlns:w="http://schemas.openxmlformats.org/wordprocessingml/2006/main" xmlns:w14="http://schemas.microsoft.com/office/word/2010/wordml" xmlns:w15="http://schemas.microsoft.com/office/word/2012/wordml" mc:Ignorable="w14 w15">
+<w:styles xmlns:mc="http://schemas.openxmlformats.org/markup-compatibility/2006" xmlns:r="http://schemas.openxmlformats.org/officeDocument/2006/relationships" xmlns:w="http://schemas.openxmlformats.org/wordprocessingml/2006/main" xmlns:w14="http://schemas.microsoft.com/office/word/2010/wordml" xmlns:w15="http://schemas.microsoft.com/office/word/2012/wordml" xmlns:w16cex="http://schemas.microsoft.com/office/word/2018/wordml/cex" xmlns:w16cid="http://schemas.microsoft.com/office/word/2016/wordml/cid" xmlns:w16="http://schemas.microsoft.com/office/word/2018/wordml" xmlns:w16sdtdh="http://schemas.microsoft.com/office/word/2020/wordml/sdtdatahash" xmlns:w16se="http://schemas.microsoft.com/office/word/2015/wordml/symex" mc:Ignorable="w14 w15 w16se w16cid w16 w16cex w16sdtdh">
   <w:docDefaults>
     <w:rPrDefault>
       <w:rPr>
@@ -5300,7 +5136,7 @@
     </w:rPrDefault>
     <w:pPrDefault/>
   </w:docDefaults>
-  <w:latentStyles w:defLockedState="0" w:defUIPriority="0" w:defSemiHidden="0" w:defUnhideWhenUsed="0" w:defQFormat="0" w:count="371">
+  <w:latentStyles w:defLockedState="0" w:defUIPriority="0" w:defSemiHidden="0" w:defUnhideWhenUsed="0" w:defQFormat="0" w:count="376">
     <w:lsdException w:name="Normal" w:qFormat="1"/>
     <w:lsdException w:name="heading 1" w:qFormat="1"/>
     <w:lsdException w:name="heading 2" w:qFormat="1"/>
@@ -5400,7 +5236,6 @@
     <w:lsdException w:name="HTML Sample" w:semiHidden="1" w:unhideWhenUsed="1"/>
     <w:lsdException w:name="HTML Typewriter" w:semiHidden="1" w:unhideWhenUsed="1"/>
     <w:lsdException w:name="HTML Variable" w:semiHidden="1" w:unhideWhenUsed="1"/>
-    <w:lsdException w:name="Normal Table" w:semiHidden="1" w:unhideWhenUsed="1"/>
     <w:lsdException w:name="annotation subject" w:semiHidden="1" w:unhideWhenUsed="1"/>
     <w:lsdException w:name="No List" w:semiHidden="1" w:unhideWhenUsed="1"/>
     <w:lsdException w:name="Outline List 1" w:semiHidden="1" w:unhideWhenUsed="1"/>
@@ -5443,11 +5278,8 @@
     <w:lsdException w:name="Table Contemporary" w:semiHidden="1" w:unhideWhenUsed="1"/>
     <w:lsdException w:name="Table Elegant" w:semiHidden="1" w:unhideWhenUsed="1"/>
     <w:lsdException w:name="Table Professional" w:semiHidden="1" w:unhideWhenUsed="1"/>
-    <w:lsdException w:name="Table Subtle 1" w:semiHidden="1" w:unhideWhenUsed="1"/>
     <w:lsdException w:name="Table Subtle 2" w:semiHidden="1" w:unhideWhenUsed="1"/>
     <w:lsdException w:name="Table Web 1" w:semiHidden="1" w:unhideWhenUsed="1"/>
-    <w:lsdException w:name="Table Web 2" w:semiHidden="1" w:unhideWhenUsed="1"/>
-    <w:lsdException w:name="Table Web 3" w:semiHidden="1" w:unhideWhenUsed="1"/>
     <w:lsdException w:name="Balloon Text" w:semiHidden="1" w:unhideWhenUsed="1"/>
     <w:lsdException w:name="Table Theme" w:semiHidden="1" w:unhideWhenUsed="1"/>
     <w:lsdException w:name="Placeholder Text" w:semiHidden="1" w:uiPriority="99"/>
@@ -5665,6 +5497,11 @@
     <w:lsdException w:name="List Table 5 Dark Accent 6" w:uiPriority="50"/>
     <w:lsdException w:name="List Table 6 Colorful Accent 6" w:uiPriority="51"/>
     <w:lsdException w:name="List Table 7 Colorful Accent 6" w:uiPriority="52"/>
+    <w:lsdException w:name="Mention" w:semiHidden="1" w:uiPriority="99" w:unhideWhenUsed="1"/>
+    <w:lsdException w:name="Smart Hyperlink" w:semiHidden="1" w:uiPriority="99" w:unhideWhenUsed="1"/>
+    <w:lsdException w:name="Hashtag" w:semiHidden="1" w:uiPriority="99" w:unhideWhenUsed="1"/>
+    <w:lsdException w:name="Unresolved Mention" w:semiHidden="1" w:uiPriority="99" w:unhideWhenUsed="1"/>
+    <w:lsdException w:name="Smart Link" w:semiHidden="1" w:uiPriority="99" w:unhideWhenUsed="1"/>
   </w:latentStyles>
   <w:style w:type="paragraph" w:default="1" w:styleId="Normal">
     <w:name w:val="Normal"/>
@@ -5906,7 +5743,6 @@
     <w:basedOn w:val="TableNormal"/>
     <w:rsid w:val="007F391F"/>
     <w:tblPr>
-      <w:tblInd w:w="0" w:type="dxa"/>
       <w:tblBorders>
         <w:top w:val="single" w:sz="4" w:space="0" w:color="auto"/>
         <w:left w:val="single" w:sz="4" w:space="0" w:color="auto"/>
@@ -5915,12 +5751,6 @@
         <w:insideH w:val="single" w:sz="4" w:space="0" w:color="auto"/>
         <w:insideV w:val="single" w:sz="4" w:space="0" w:color="auto"/>
       </w:tblBorders>
-      <w:tblCellMar>
-        <w:top w:w="0" w:type="dxa"/>
-        <w:left w:w="108" w:type="dxa"/>
-        <w:bottom w:w="0" w:type="dxa"/>
-        <w:right w:w="108" w:type="dxa"/>
-      </w:tblCellMar>
     </w:tblPr>
   </w:style>
   <w:style w:type="character" w:customStyle="1" w:styleId="BodyText2Char">

--- a/public/template/CT_HD_NH.docx
+++ b/public/template/CT_HD_NH.docx
@@ -1,6 +1,6 @@
 
 <file path=word/document.xml><?xml version="1.0" encoding="utf-8"?>
-<w:document xmlns:wpc="http://schemas.microsoft.com/office/word/2010/wordprocessingCanvas" xmlns:cx="http://schemas.microsoft.com/office/drawing/2014/chartex" xmlns:cx1="http://schemas.microsoft.com/office/drawing/2015/9/8/chartex" xmlns:cx2="http://schemas.microsoft.com/office/drawing/2015/10/21/chartex" xmlns:cx3="http://schemas.microsoft.com/office/drawing/2016/5/9/chartex" xmlns:cx4="http://schemas.microsoft.com/office/drawing/2016/5/10/chartex" xmlns:cx5="http://schemas.microsoft.com/office/drawing/2016/5/11/chartex" xmlns:cx6="http://schemas.microsoft.com/office/drawing/2016/5/12/chartex" xmlns:cx7="http://schemas.microsoft.com/office/drawing/2016/5/13/chartex" xmlns:cx8="http://schemas.microsoft.com/office/drawing/2016/5/14/chartex" xmlns:mc="http://schemas.openxmlformats.org/markup-compatibility/2006" xmlns:aink="http://schemas.microsoft.com/office/drawing/2016/ink" xmlns:am3d="http://schemas.microsoft.com/office/drawing/2017/model3d" xmlns:o="urn:schemas-microsoft-com:office:office" xmlns:r="http://schemas.openxmlformats.org/officeDocument/2006/relationships" xmlns:m="http://schemas.openxmlformats.org/officeDocument/2006/math" xmlns:v="urn:schemas-microsoft-com:vml" xmlns:wp14="http://schemas.microsoft.com/office/word/2010/wordprocessingDrawing" xmlns:wp="http://schemas.openxmlformats.org/drawingml/2006/wordprocessingDrawing" xmlns:w10="urn:schemas-microsoft-com:office:word" xmlns:w="http://schemas.openxmlformats.org/wordprocessingml/2006/main" xmlns:w14="http://schemas.microsoft.com/office/word/2010/wordml" xmlns:w15="http://schemas.microsoft.com/office/word/2012/wordml" xmlns:w16cex="http://schemas.microsoft.com/office/word/2018/wordml/cex" xmlns:w16cid="http://schemas.microsoft.com/office/word/2016/wordml/cid" xmlns:w16="http://schemas.microsoft.com/office/word/2018/wordml" xmlns:w16sdtdh="http://schemas.microsoft.com/office/word/2020/wordml/sdtdatahash" xmlns:w16se="http://schemas.microsoft.com/office/word/2015/wordml/symex" xmlns:wpg="http://schemas.microsoft.com/office/word/2010/wordprocessingGroup" xmlns:wpi="http://schemas.microsoft.com/office/word/2010/wordprocessingInk" xmlns:wne="http://schemas.microsoft.com/office/word/2006/wordml" xmlns:wps="http://schemas.microsoft.com/office/word/2010/wordprocessingShape" mc:Ignorable="w14 w15 w16se w16cid w16 w16cex w16sdtdh wp14">
+<w:document xmlns:wpc="http://schemas.microsoft.com/office/word/2010/wordprocessingCanvas" xmlns:mc="http://schemas.openxmlformats.org/markup-compatibility/2006" xmlns:o="urn:schemas-microsoft-com:office:office" xmlns:r="http://schemas.openxmlformats.org/officeDocument/2006/relationships" xmlns:m="http://schemas.openxmlformats.org/officeDocument/2006/math" xmlns:v="urn:schemas-microsoft-com:vml" xmlns:wp14="http://schemas.microsoft.com/office/word/2010/wordprocessingDrawing" xmlns:wp="http://schemas.openxmlformats.org/drawingml/2006/wordprocessingDrawing" xmlns:w10="urn:schemas-microsoft-com:office:word" xmlns:w="http://schemas.openxmlformats.org/wordprocessingml/2006/main" xmlns:w14="http://schemas.microsoft.com/office/word/2010/wordml" xmlns:wpg="http://schemas.microsoft.com/office/word/2010/wordprocessingGroup" xmlns:wpi="http://schemas.microsoft.com/office/word/2010/wordprocessingInk" xmlns:wne="http://schemas.microsoft.com/office/word/2006/wordml" xmlns:wps="http://schemas.microsoft.com/office/word/2010/wordprocessingShape" mc:Ignorable="w14 wp14">
   <w:body>
     <w:p>
       <w:pPr>
@@ -64,7 +64,25 @@
           <w:sz w:val="22"/>
           <w:szCs w:val="22"/>
         </w:rPr>
-        <w:t>c mua bán xe ô tô</w:t>
+        <w:t xml:space="preserve">c mua bán </w:t>
+      </w:r>
+      <w:proofErr w:type="gramStart"/>
+      <w:r>
+        <w:rPr>
+          <w:rFonts w:ascii="TCM Pro" w:hAnsi="TCM Pro" w:cs="Arial"/>
+          <w:sz w:val="22"/>
+          <w:szCs w:val="22"/>
+        </w:rPr>
+        <w:t>xe</w:t>
+      </w:r>
+      <w:proofErr w:type="gramEnd"/>
+      <w:r>
+        <w:rPr>
+          <w:rFonts w:ascii="TCM Pro" w:hAnsi="TCM Pro" w:cs="Arial"/>
+          <w:sz w:val="22"/>
+          <w:szCs w:val="22"/>
+        </w:rPr>
+        <w:t xml:space="preserve"> ô tô</w:t>
       </w:r>
       <w:r>
         <w:rPr>
@@ -264,15 +282,34 @@
           <w:iCs/>
           <w:szCs w:val="22"/>
         </w:rPr>
-        <w:t xml:space="preserve">${nam} </w:t>
-      </w:r>
-      <w:r>
-        <w:rPr>
-          <w:rFonts w:ascii="TCM Pro" w:hAnsi="TCM Pro" w:cs="Arial"/>
-          <w:szCs w:val="22"/>
-          <w:lang w:val="vi-VN"/>
-        </w:rPr>
-        <w:t xml:space="preserve">, </w:t>
+        <w:t>${nam</w:t>
+      </w:r>
+      <w:proofErr w:type="gramStart"/>
+      <w:r>
+        <w:rPr>
+          <w:rFonts w:ascii="TCM Pro" w:hAnsi="TCM Pro" w:cs="Arial"/>
+          <w:i/>
+          <w:iCs/>
+          <w:szCs w:val="22"/>
+        </w:rPr>
+        <w:t xml:space="preserve">} </w:t>
+      </w:r>
+      <w:r>
+        <w:rPr>
+          <w:rFonts w:ascii="TCM Pro" w:hAnsi="TCM Pro" w:cs="Arial"/>
+          <w:szCs w:val="22"/>
+          <w:lang w:val="vi-VN"/>
+        </w:rPr>
+        <w:t>,</w:t>
+      </w:r>
+      <w:proofErr w:type="gramEnd"/>
+      <w:r>
+        <w:rPr>
+          <w:rFonts w:ascii="TCM Pro" w:hAnsi="TCM Pro" w:cs="Arial"/>
+          <w:szCs w:val="22"/>
+          <w:lang w:val="vi-VN"/>
+        </w:rPr>
+        <w:t xml:space="preserve"> </w:t>
       </w:r>
       <w:r>
         <w:rPr>
@@ -345,7 +382,29 @@
           <w:sz w:val="22"/>
           <w:szCs w:val="22"/>
         </w:rPr>
-        <w:t>CÔNG TY TNHH THƯƠNG MẠI VÀ DỊCH VỤ  Ô TÔ PHÚC ANH</w:t>
+        <w:t xml:space="preserve">CÔNG TY TNHH THƯƠNG MẠI VÀ DỊCH </w:t>
+      </w:r>
+      <w:proofErr w:type="gramStart"/>
+      <w:r>
+        <w:rPr>
+          <w:rFonts w:ascii="TCM Pro" w:hAnsi="TCM Pro" w:cs="Arial"/>
+          <w:b/>
+          <w:bCs/>
+          <w:sz w:val="22"/>
+          <w:szCs w:val="22"/>
+        </w:rPr>
+        <w:t>VỤ  Ô</w:t>
+      </w:r>
+      <w:proofErr w:type="gramEnd"/>
+      <w:r>
+        <w:rPr>
+          <w:rFonts w:ascii="TCM Pro" w:hAnsi="TCM Pro" w:cs="Arial"/>
+          <w:b/>
+          <w:bCs/>
+          <w:sz w:val="22"/>
+          <w:szCs w:val="22"/>
+        </w:rPr>
+        <w:t xml:space="preserve"> TÔ PHÚC ANH</w:t>
       </w:r>
       <w:r>
         <w:rPr>
@@ -475,13 +534,23 @@
         </w:rPr>
         <w:t xml:space="preserve"> Tỉnh </w:t>
       </w:r>
-      <w:r>
-        <w:rPr>
-          <w:rFonts w:ascii="TCM Pro" w:hAnsi="TCM Pro" w:cs="Arial"/>
-          <w:sz w:val="22"/>
-          <w:szCs w:val="22"/>
-        </w:rPr>
-        <w:t>An Giang</w:t>
+      <w:proofErr w:type="gramStart"/>
+      <w:r>
+        <w:rPr>
+          <w:rFonts w:ascii="TCM Pro" w:hAnsi="TCM Pro" w:cs="Arial"/>
+          <w:sz w:val="22"/>
+          <w:szCs w:val="22"/>
+        </w:rPr>
+        <w:t>An</w:t>
+      </w:r>
+      <w:proofErr w:type="gramEnd"/>
+      <w:r>
+        <w:rPr>
+          <w:rFonts w:ascii="TCM Pro" w:hAnsi="TCM Pro" w:cs="Arial"/>
+          <w:sz w:val="22"/>
+          <w:szCs w:val="22"/>
+        </w:rPr>
+        <w:t xml:space="preserve"> Giang</w:t>
       </w:r>
     </w:p>
     <w:p>
@@ -675,7 +744,25 @@
           <w:szCs w:val="22"/>
         </w:rPr>
         <w:tab/>
-        <w:t>Chức vụ:  Phó Giám đốc  –  làm đại diện.</w:t>
+        <w:t xml:space="preserve">Chức vụ:  Phó Giám </w:t>
+      </w:r>
+      <w:proofErr w:type="gramStart"/>
+      <w:r>
+        <w:rPr>
+          <w:rFonts w:ascii="TCM Pro" w:hAnsi="TCM Pro" w:cs="Arial"/>
+          <w:sz w:val="22"/>
+          <w:szCs w:val="22"/>
+        </w:rPr>
+        <w:t>đốc  –</w:t>
+      </w:r>
+      <w:proofErr w:type="gramEnd"/>
+      <w:r>
+        <w:rPr>
+          <w:rFonts w:ascii="TCM Pro" w:hAnsi="TCM Pro" w:cs="Arial"/>
+          <w:sz w:val="22"/>
+          <w:szCs w:val="22"/>
+        </w:rPr>
+        <w:t xml:space="preserve">  làm đại diện.</w:t>
       </w:r>
     </w:p>
     <w:p>
@@ -864,6 +951,66 @@
           <w:tab w:val="left" w:pos="1800"/>
         </w:tabs>
         <w:spacing w:before="60"/>
+        <w:contextualSpacing/>
+        <w:jc w:val="both"/>
+        <w:rPr>
+          <w:rFonts w:ascii="Hyundai Sans Text" w:hAnsi="Hyundai Sans Text" w:cs="Arial"/>
+          <w:sz w:val="22"/>
+          <w:szCs w:val="22"/>
+        </w:rPr>
+      </w:pPr>
+      <w:r>
+        <w:rPr>
+          <w:rFonts w:ascii="Hyundai Sans Text" w:hAnsi="Hyundai Sans Text" w:cs="Arial"/>
+          <w:sz w:val="22"/>
+          <w:szCs w:val="22"/>
+        </w:rPr>
+        <w:t xml:space="preserve">  </w:t>
+      </w:r>
+      <w:bookmarkStart w:id="0" w:name="_GoBack"/>
+      <w:bookmarkEnd w:id="0"/>
+      <w:r>
+        <w:rPr>
+          <w:rFonts w:ascii="Hyundai Sans Text" w:hAnsi="Hyundai Sans Text" w:cs="Arial"/>
+          <w:sz w:val="22"/>
+          <w:szCs w:val="22"/>
+          <w:lang w:val="vi-VN"/>
+        </w:rPr>
+        <w:t>Tài khoản</w:t>
+      </w:r>
+      <w:r>
+        <w:rPr>
+          <w:rFonts w:ascii="Hyundai Sans Text" w:hAnsi="Hyundai Sans Text" w:cs="Arial"/>
+          <w:sz w:val="22"/>
+          <w:szCs w:val="22"/>
+        </w:rPr>
+        <w:t xml:space="preserve"> (4)</w:t>
+      </w:r>
+      <w:r>
+        <w:rPr>
+          <w:rFonts w:ascii="Hyundai Sans Text" w:hAnsi="Hyundai Sans Text" w:cs="Arial"/>
+          <w:sz w:val="22"/>
+          <w:szCs w:val="22"/>
+        </w:rPr>
+        <w:tab/>
+        <w:t xml:space="preserve">: 1352 999 999  </w:t>
+      </w:r>
+      <w:r>
+        <w:rPr>
+          <w:rFonts w:ascii="Hyundai Sans Text" w:hAnsi="Hyundai Sans Text" w:cs="Arial"/>
+          <w:spacing w:val="-6"/>
+          <w:sz w:val="22"/>
+          <w:szCs w:val="22"/>
+        </w:rPr>
+        <w:t>-  Tại NH TMCP Ngoại thương Việt Nam (Vietcombank) - CN An Giang</w:t>
+      </w:r>
+    </w:p>
+    <w:p>
+      <w:pPr>
+        <w:tabs>
+          <w:tab w:val="left" w:pos="1800"/>
+        </w:tabs>
+        <w:spacing w:before="60"/>
         <w:jc w:val="both"/>
         <w:rPr>
           <w:rFonts w:ascii="TCM Pro" w:hAnsi="TCM Pro" w:cs="Arial"/>
@@ -956,16 +1103,37 @@
           <w:sz w:val="22"/>
           <w:szCs w:val="22"/>
         </w:rPr>
-        <w:t>BÊN MUA</w:t>
-      </w:r>
-      <w:r>
-        <w:rPr>
-          <w:rFonts w:ascii="TCM Pro" w:hAnsi="TCM Pro" w:cs="Arial"/>
+        <w:t xml:space="preserve">BÊN </w:t>
+      </w:r>
+      <w:proofErr w:type="gramStart"/>
+      <w:r>
+        <w:rPr>
+          <w:rFonts w:ascii="TCM Pro" w:hAnsi="TCM Pro" w:cs="Arial"/>
+          <w:b/>
           <w:bCs/>
           <w:sz w:val="22"/>
           <w:szCs w:val="22"/>
         </w:rPr>
-        <w:t>(BÊN B</w:t>
+        <w:t>MUA</w:t>
+      </w:r>
+      <w:r>
+        <w:rPr>
+          <w:rFonts w:ascii="TCM Pro" w:hAnsi="TCM Pro" w:cs="Arial"/>
+          <w:bCs/>
+          <w:sz w:val="22"/>
+          <w:szCs w:val="22"/>
+        </w:rPr>
+        <w:t>(</w:t>
+      </w:r>
+      <w:proofErr w:type="gramEnd"/>
+      <w:r>
+        <w:rPr>
+          <w:rFonts w:ascii="TCM Pro" w:hAnsi="TCM Pro" w:cs="Arial"/>
+          <w:bCs/>
+          <w:sz w:val="22"/>
+          <w:szCs w:val="22"/>
+        </w:rPr>
+        <w:t>BÊN B</w:t>
       </w:r>
       <w:r>
         <w:rPr>
@@ -1161,6 +1329,7 @@
         </w:rPr>
         <w:t>${</w:t>
       </w:r>
+      <w:proofErr w:type="gramStart"/>
       <w:r>
         <w:rPr>
           <w:rFonts w:ascii="TCM Pro" w:hAnsi="TCM Pro" w:cs="Arial"/>
@@ -1169,6 +1338,7 @@
         </w:rPr>
         <w:t>mst</w:t>
       </w:r>
+      <w:proofErr w:type="gramEnd"/>
       <w:r>
         <w:rPr>
           <w:rFonts w:ascii="TCM Pro" w:hAnsi="TCM Pro" w:cs="Arial"/>
@@ -1347,8 +1517,8 @@
                 <w:szCs w:val="22"/>
               </w:rPr>
             </w:pPr>
-            <w:bookmarkStart w:id="0" w:name="lblThongTinXe"/>
-            <w:bookmarkEnd w:id="0"/>
+            <w:bookmarkStart w:id="1" w:name="lblThongTinXe"/>
+            <w:bookmarkEnd w:id="1"/>
             <w:r>
               <w:rPr>
                 <w:rFonts w:ascii="TCM Pro" w:hAnsi="TCM Pro" w:cs="Arial"/>
@@ -2075,8 +2245,9 @@
           <w:szCs w:val="22"/>
           <w:u w:val="single"/>
         </w:rPr>
-        <w:t>Phụ kiện theo xe</w:t>
-      </w:r>
+        <w:t xml:space="preserve">Phụ kiện theo </w:t>
+      </w:r>
+      <w:proofErr w:type="gramStart"/>
       <w:r>
         <w:rPr>
           <w:rFonts w:ascii="TCM Pro" w:hAnsi="TCM Pro" w:cs="Arial"/>
@@ -2084,8 +2255,30 @@
           <w:iCs/>
           <w:sz w:val="22"/>
           <w:szCs w:val="22"/>
-        </w:rPr>
-        <w:t xml:space="preserve"> :  Theo tiêu chuẩn củ</w:t>
+          <w:u w:val="single"/>
+        </w:rPr>
+        <w:t>xe</w:t>
+      </w:r>
+      <w:r>
+        <w:rPr>
+          <w:rFonts w:ascii="TCM Pro" w:hAnsi="TCM Pro" w:cs="Arial"/>
+          <w:bCs/>
+          <w:iCs/>
+          <w:sz w:val="22"/>
+          <w:szCs w:val="22"/>
+        </w:rPr>
+        <w:t xml:space="preserve"> :</w:t>
+      </w:r>
+      <w:proofErr w:type="gramEnd"/>
+      <w:r>
+        <w:rPr>
+          <w:rFonts w:ascii="TCM Pro" w:hAnsi="TCM Pro" w:cs="Arial"/>
+          <w:bCs/>
+          <w:iCs/>
+          <w:sz w:val="22"/>
+          <w:szCs w:val="22"/>
+        </w:rPr>
+        <w:t xml:space="preserve">  Theo tiêu chuẩn củ</w:t>
       </w:r>
       <w:r>
         <w:rPr>
@@ -2941,7 +3134,27 @@
           <w:szCs w:val="22"/>
           <w:lang w:val="vi-VN"/>
         </w:rPr>
-        <w:t>ên B vi phạm thì Bên A sẽ không trả tiền cọc lại cho Bên B</w:t>
+        <w:t xml:space="preserve">ên B </w:t>
+      </w:r>
+      <w:proofErr w:type="gramStart"/>
+      <w:r>
+        <w:rPr>
+          <w:rFonts w:ascii="TCM Pro" w:hAnsi="TCM Pro" w:cs="Arial"/>
+          <w:sz w:val="22"/>
+          <w:szCs w:val="22"/>
+          <w:lang w:val="vi-VN"/>
+        </w:rPr>
+        <w:t>vi</w:t>
+      </w:r>
+      <w:proofErr w:type="gramEnd"/>
+      <w:r>
+        <w:rPr>
+          <w:rFonts w:ascii="TCM Pro" w:hAnsi="TCM Pro" w:cs="Arial"/>
+          <w:sz w:val="22"/>
+          <w:szCs w:val="22"/>
+          <w:lang w:val="vi-VN"/>
+        </w:rPr>
+        <w:t xml:space="preserve"> phạm thì Bên A sẽ không trả tiền cọc lại cho Bên B</w:t>
       </w:r>
       <w:r>
         <w:rPr>
@@ -3095,7 +3308,25 @@
           <w:sz w:val="22"/>
           <w:szCs w:val="22"/>
         </w:rPr>
-        <w:t>Trường hợp bên B thanh toán cho bên A bằng hình thức chuyển khoản qua ngân hàng, yêu cầu bên B thanh toán qua các tài khoản ngân hàng của bên A được thể hiện trong hợp đồng theo hướng dẫn của bên A</w:t>
+        <w:t xml:space="preserve">Trường hợp bên B thanh toán cho bên A bằng hình thức chuyển khoản qua ngân hàng, yêu cầu bên B thanh toán qua các tài khoản ngân hàng của bên A được thể hiện trong hợp đồng </w:t>
+      </w:r>
+      <w:proofErr w:type="gramStart"/>
+      <w:r>
+        <w:rPr>
+          <w:rFonts w:ascii="TCM Pro" w:hAnsi="TCM Pro" w:cs="Arial"/>
+          <w:sz w:val="22"/>
+          <w:szCs w:val="22"/>
+        </w:rPr>
+        <w:t>theo</w:t>
+      </w:r>
+      <w:proofErr w:type="gramEnd"/>
+      <w:r>
+        <w:rPr>
+          <w:rFonts w:ascii="TCM Pro" w:hAnsi="TCM Pro" w:cs="Arial"/>
+          <w:sz w:val="22"/>
+          <w:szCs w:val="22"/>
+        </w:rPr>
+        <w:t xml:space="preserve"> hướng dẫn của bên A</w:t>
       </w:r>
       <w:r>
         <w:rPr>
@@ -3330,7 +3561,27 @@
           <w:szCs w:val="22"/>
           <w:lang w:val="vi-VN"/>
         </w:rPr>
-        <w:t xml:space="preserve">ể từ thời điểm sau khi Bên B đã ký giấy Biên bản bàn giao xe Bên A sẽ hoàn toàn không chịu trách nhiệm với những khiếu nại về xe mà không </w:t>
+        <w:t xml:space="preserve">ể từ thời điểm sau khi Bên B đã ký giấy Biên bản bàn giao </w:t>
+      </w:r>
+      <w:proofErr w:type="gramStart"/>
+      <w:r>
+        <w:rPr>
+          <w:rFonts w:ascii="TCM Pro" w:hAnsi="TCM Pro" w:cs="Arial"/>
+          <w:sz w:val="22"/>
+          <w:szCs w:val="22"/>
+          <w:lang w:val="vi-VN"/>
+        </w:rPr>
+        <w:t>xe</w:t>
+      </w:r>
+      <w:proofErr w:type="gramEnd"/>
+      <w:r>
+        <w:rPr>
+          <w:rFonts w:ascii="TCM Pro" w:hAnsi="TCM Pro" w:cs="Arial"/>
+          <w:sz w:val="22"/>
+          <w:szCs w:val="22"/>
+          <w:lang w:val="vi-VN"/>
+        </w:rPr>
+        <w:t xml:space="preserve"> Bên A sẽ hoàn toàn không chịu trách nhiệm với những khiếu nại về xe mà không </w:t>
       </w:r>
       <w:r>
         <w:rPr>
@@ -3574,7 +3825,7 @@
         </w:rPr>
         <w:t xml:space="preserve">Bên B có trách nhiệm sử dụng xe theo đúng hướng dẫn sử dụng của Bên A. Thông tin chi tiết về hướng dẫn sử dụng sản phẩm được công bố tại website </w:t>
       </w:r>
-      <w:hyperlink r:id="rId7" w:history="1">
+      <w:hyperlink r:id="rId8" w:history="1">
         <w:r>
           <w:rPr>
             <w:rStyle w:val="Hyperlink"/>
@@ -4240,8 +4491,8 @@
       </w:pPr>
     </w:p>
     <w:sectPr>
-      <w:headerReference w:type="default" r:id="rId8"/>
-      <w:footerReference w:type="default" r:id="rId9"/>
+      <w:headerReference w:type="default" r:id="rId9"/>
+      <w:footerReference w:type="default" r:id="rId10"/>
       <w:pgSz w:w="12240" w:h="15840"/>
       <w:pgMar w:top="450" w:right="720" w:bottom="180" w:left="1440" w:header="1152" w:footer="0" w:gutter="0"/>
       <w:cols w:space="720"/>
@@ -4252,7 +4503,7 @@
 </file>
 
 <file path=word/endnotes.xml><?xml version="1.0" encoding="utf-8"?>
-<w:endnotes xmlns:wpc="http://schemas.microsoft.com/office/word/2010/wordprocessingCanvas" xmlns:cx="http://schemas.microsoft.com/office/drawing/2014/chartex" xmlns:cx1="http://schemas.microsoft.com/office/drawing/2015/9/8/chartex" xmlns:cx2="http://schemas.microsoft.com/office/drawing/2015/10/21/chartex" xmlns:cx3="http://schemas.microsoft.com/office/drawing/2016/5/9/chartex" xmlns:cx4="http://schemas.microsoft.com/office/drawing/2016/5/10/chartex" xmlns:cx5="http://schemas.microsoft.com/office/drawing/2016/5/11/chartex" xmlns:cx6="http://schemas.microsoft.com/office/drawing/2016/5/12/chartex" xmlns:cx7="http://schemas.microsoft.com/office/drawing/2016/5/13/chartex" xmlns:cx8="http://schemas.microsoft.com/office/drawing/2016/5/14/chartex" xmlns:mc="http://schemas.openxmlformats.org/markup-compatibility/2006" xmlns:aink="http://schemas.microsoft.com/office/drawing/2016/ink" xmlns:am3d="http://schemas.microsoft.com/office/drawing/2017/model3d" xmlns:o="urn:schemas-microsoft-com:office:office" xmlns:r="http://schemas.openxmlformats.org/officeDocument/2006/relationships" xmlns:m="http://schemas.openxmlformats.org/officeDocument/2006/math" xmlns:v="urn:schemas-microsoft-com:vml" xmlns:wp14="http://schemas.microsoft.com/office/word/2010/wordprocessingDrawing" xmlns:wp="http://schemas.openxmlformats.org/drawingml/2006/wordprocessingDrawing" xmlns:w10="urn:schemas-microsoft-com:office:word" xmlns:w="http://schemas.openxmlformats.org/wordprocessingml/2006/main" xmlns:w14="http://schemas.microsoft.com/office/word/2010/wordml" xmlns:w15="http://schemas.microsoft.com/office/word/2012/wordml" xmlns:w16cex="http://schemas.microsoft.com/office/word/2018/wordml/cex" xmlns:w16cid="http://schemas.microsoft.com/office/word/2016/wordml/cid" xmlns:w16="http://schemas.microsoft.com/office/word/2018/wordml" xmlns:w16sdtdh="http://schemas.microsoft.com/office/word/2020/wordml/sdtdatahash" xmlns:w16se="http://schemas.microsoft.com/office/word/2015/wordml/symex" xmlns:wpg="http://schemas.microsoft.com/office/word/2010/wordprocessingGroup" xmlns:wpi="http://schemas.microsoft.com/office/word/2010/wordprocessingInk" xmlns:wne="http://schemas.microsoft.com/office/word/2006/wordml" xmlns:wps="http://schemas.microsoft.com/office/word/2010/wordprocessingShape" mc:Ignorable="w14 w15 w16se w16cid w16 w16cex w16sdtdh wp14">
+<w:endnotes xmlns:wpc="http://schemas.microsoft.com/office/word/2010/wordprocessingCanvas" xmlns:mc="http://schemas.openxmlformats.org/markup-compatibility/2006" xmlns:o="urn:schemas-microsoft-com:office:office" xmlns:r="http://schemas.openxmlformats.org/officeDocument/2006/relationships" xmlns:m="http://schemas.openxmlformats.org/officeDocument/2006/math" xmlns:v="urn:schemas-microsoft-com:vml" xmlns:wp14="http://schemas.microsoft.com/office/word/2010/wordprocessingDrawing" xmlns:wp="http://schemas.openxmlformats.org/drawingml/2006/wordprocessingDrawing" xmlns:w10="urn:schemas-microsoft-com:office:word" xmlns:w="http://schemas.openxmlformats.org/wordprocessingml/2006/main" xmlns:w14="http://schemas.microsoft.com/office/word/2010/wordml" xmlns:wpg="http://schemas.microsoft.com/office/word/2010/wordprocessingGroup" xmlns:wpi="http://schemas.microsoft.com/office/word/2010/wordprocessingInk" xmlns:wne="http://schemas.microsoft.com/office/word/2006/wordml" xmlns:wps="http://schemas.microsoft.com/office/word/2010/wordprocessingShape" mc:Ignorable="w14 wp14">
   <w:endnote w:type="separator" w:id="-1">
     <w:p>
       <w:r>
@@ -4271,7 +4522,7 @@
 </file>
 
 <file path=word/footer1.xml><?xml version="1.0" encoding="utf-8"?>
-<w:ftr xmlns:wpc="http://schemas.microsoft.com/office/word/2010/wordprocessingCanvas" xmlns:cx="http://schemas.microsoft.com/office/drawing/2014/chartex" xmlns:cx1="http://schemas.microsoft.com/office/drawing/2015/9/8/chartex" xmlns:cx2="http://schemas.microsoft.com/office/drawing/2015/10/21/chartex" xmlns:cx3="http://schemas.microsoft.com/office/drawing/2016/5/9/chartex" xmlns:cx4="http://schemas.microsoft.com/office/drawing/2016/5/10/chartex" xmlns:cx5="http://schemas.microsoft.com/office/drawing/2016/5/11/chartex" xmlns:cx6="http://schemas.microsoft.com/office/drawing/2016/5/12/chartex" xmlns:cx7="http://schemas.microsoft.com/office/drawing/2016/5/13/chartex" xmlns:cx8="http://schemas.microsoft.com/office/drawing/2016/5/14/chartex" xmlns:mc="http://schemas.openxmlformats.org/markup-compatibility/2006" xmlns:aink="http://schemas.microsoft.com/office/drawing/2016/ink" xmlns:am3d="http://schemas.microsoft.com/office/drawing/2017/model3d" xmlns:o="urn:schemas-microsoft-com:office:office" xmlns:r="http://schemas.openxmlformats.org/officeDocument/2006/relationships" xmlns:m="http://schemas.openxmlformats.org/officeDocument/2006/math" xmlns:v="urn:schemas-microsoft-com:vml" xmlns:wp14="http://schemas.microsoft.com/office/word/2010/wordprocessingDrawing" xmlns:wp="http://schemas.openxmlformats.org/drawingml/2006/wordprocessingDrawing" xmlns:w10="urn:schemas-microsoft-com:office:word" xmlns:w="http://schemas.openxmlformats.org/wordprocessingml/2006/main" xmlns:w14="http://schemas.microsoft.com/office/word/2010/wordml" xmlns:w15="http://schemas.microsoft.com/office/word/2012/wordml" xmlns:w16cex="http://schemas.microsoft.com/office/word/2018/wordml/cex" xmlns:w16cid="http://schemas.microsoft.com/office/word/2016/wordml/cid" xmlns:w16="http://schemas.microsoft.com/office/word/2018/wordml" xmlns:w16sdtdh="http://schemas.microsoft.com/office/word/2020/wordml/sdtdatahash" xmlns:w16se="http://schemas.microsoft.com/office/word/2015/wordml/symex" xmlns:wpg="http://schemas.microsoft.com/office/word/2010/wordprocessingGroup" xmlns:wpi="http://schemas.microsoft.com/office/word/2010/wordprocessingInk" xmlns:wne="http://schemas.microsoft.com/office/word/2006/wordml" xmlns:wps="http://schemas.microsoft.com/office/word/2010/wordprocessingShape" mc:Ignorable="w14 w15 w16se w16cid w16 w16cex w16sdtdh wp14">
+<w:ftr xmlns:wpc="http://schemas.microsoft.com/office/word/2010/wordprocessingCanvas" xmlns:mc="http://schemas.openxmlformats.org/markup-compatibility/2006" xmlns:o="urn:schemas-microsoft-com:office:office" xmlns:r="http://schemas.openxmlformats.org/officeDocument/2006/relationships" xmlns:m="http://schemas.openxmlformats.org/officeDocument/2006/math" xmlns:v="urn:schemas-microsoft-com:vml" xmlns:wp14="http://schemas.microsoft.com/office/word/2010/wordprocessingDrawing" xmlns:wp="http://schemas.openxmlformats.org/drawingml/2006/wordprocessingDrawing" xmlns:w10="urn:schemas-microsoft-com:office:word" xmlns:w="http://schemas.openxmlformats.org/wordprocessingml/2006/main" xmlns:w14="http://schemas.microsoft.com/office/word/2010/wordml" xmlns:wpg="http://schemas.microsoft.com/office/word/2010/wordprocessingGroup" xmlns:wpi="http://schemas.microsoft.com/office/word/2010/wordprocessingInk" xmlns:wne="http://schemas.microsoft.com/office/word/2006/wordml" xmlns:wps="http://schemas.microsoft.com/office/word/2010/wordprocessingShape" mc:Ignorable="w14 wp14">
   <w:p>
     <w:pPr>
       <w:pStyle w:val="Footer"/>
@@ -4285,7 +4536,7 @@
 </file>
 
 <file path=word/footnotes.xml><?xml version="1.0" encoding="utf-8"?>
-<w:footnotes xmlns:wpc="http://schemas.microsoft.com/office/word/2010/wordprocessingCanvas" xmlns:cx="http://schemas.microsoft.com/office/drawing/2014/chartex" xmlns:cx1="http://schemas.microsoft.com/office/drawing/2015/9/8/chartex" xmlns:cx2="http://schemas.microsoft.com/office/drawing/2015/10/21/chartex" xmlns:cx3="http://schemas.microsoft.com/office/drawing/2016/5/9/chartex" xmlns:cx4="http://schemas.microsoft.com/office/drawing/2016/5/10/chartex" xmlns:cx5="http://schemas.microsoft.com/office/drawing/2016/5/11/chartex" xmlns:cx6="http://schemas.microsoft.com/office/drawing/2016/5/12/chartex" xmlns:cx7="http://schemas.microsoft.com/office/drawing/2016/5/13/chartex" xmlns:cx8="http://schemas.microsoft.com/office/drawing/2016/5/14/chartex" xmlns:mc="http://schemas.openxmlformats.org/markup-compatibility/2006" xmlns:aink="http://schemas.microsoft.com/office/drawing/2016/ink" xmlns:am3d="http://schemas.microsoft.com/office/drawing/2017/model3d" xmlns:o="urn:schemas-microsoft-com:office:office" xmlns:r="http://schemas.openxmlformats.org/officeDocument/2006/relationships" xmlns:m="http://schemas.openxmlformats.org/officeDocument/2006/math" xmlns:v="urn:schemas-microsoft-com:vml" xmlns:wp14="http://schemas.microsoft.com/office/word/2010/wordprocessingDrawing" xmlns:wp="http://schemas.openxmlformats.org/drawingml/2006/wordprocessingDrawing" xmlns:w10="urn:schemas-microsoft-com:office:word" xmlns:w="http://schemas.openxmlformats.org/wordprocessingml/2006/main" xmlns:w14="http://schemas.microsoft.com/office/word/2010/wordml" xmlns:w15="http://schemas.microsoft.com/office/word/2012/wordml" xmlns:w16cex="http://schemas.microsoft.com/office/word/2018/wordml/cex" xmlns:w16cid="http://schemas.microsoft.com/office/word/2016/wordml/cid" xmlns:w16="http://schemas.microsoft.com/office/word/2018/wordml" xmlns:w16sdtdh="http://schemas.microsoft.com/office/word/2020/wordml/sdtdatahash" xmlns:w16se="http://schemas.microsoft.com/office/word/2015/wordml/symex" xmlns:wpg="http://schemas.microsoft.com/office/word/2010/wordprocessingGroup" xmlns:wpi="http://schemas.microsoft.com/office/word/2010/wordprocessingInk" xmlns:wne="http://schemas.microsoft.com/office/word/2006/wordml" xmlns:wps="http://schemas.microsoft.com/office/word/2010/wordprocessingShape" mc:Ignorable="w14 w15 w16se w16cid w16 w16cex w16sdtdh wp14">
+<w:footnotes xmlns:wpc="http://schemas.microsoft.com/office/word/2010/wordprocessingCanvas" xmlns:mc="http://schemas.openxmlformats.org/markup-compatibility/2006" xmlns:o="urn:schemas-microsoft-com:office:office" xmlns:r="http://schemas.openxmlformats.org/officeDocument/2006/relationships" xmlns:m="http://schemas.openxmlformats.org/officeDocument/2006/math" xmlns:v="urn:schemas-microsoft-com:vml" xmlns:wp14="http://schemas.microsoft.com/office/word/2010/wordprocessingDrawing" xmlns:wp="http://schemas.openxmlformats.org/drawingml/2006/wordprocessingDrawing" xmlns:w10="urn:schemas-microsoft-com:office:word" xmlns:w="http://schemas.openxmlformats.org/wordprocessingml/2006/main" xmlns:w14="http://schemas.microsoft.com/office/word/2010/wordml" xmlns:wpg="http://schemas.microsoft.com/office/word/2010/wordprocessingGroup" xmlns:wpi="http://schemas.microsoft.com/office/word/2010/wordprocessingInk" xmlns:wne="http://schemas.microsoft.com/office/word/2006/wordml" xmlns:wps="http://schemas.microsoft.com/office/word/2010/wordprocessingShape" mc:Ignorable="w14 wp14">
   <w:footnote w:type="separator" w:id="-1">
     <w:p>
       <w:r>
@@ -4304,7 +4555,7 @@
 </file>
 
 <file path=word/header1.xml><?xml version="1.0" encoding="utf-8"?>
-<w:hdr xmlns:wpc="http://schemas.microsoft.com/office/word/2010/wordprocessingCanvas" xmlns:cx="http://schemas.microsoft.com/office/drawing/2014/chartex" xmlns:cx1="http://schemas.microsoft.com/office/drawing/2015/9/8/chartex" xmlns:cx2="http://schemas.microsoft.com/office/drawing/2015/10/21/chartex" xmlns:cx3="http://schemas.microsoft.com/office/drawing/2016/5/9/chartex" xmlns:cx4="http://schemas.microsoft.com/office/drawing/2016/5/10/chartex" xmlns:cx5="http://schemas.microsoft.com/office/drawing/2016/5/11/chartex" xmlns:cx6="http://schemas.microsoft.com/office/drawing/2016/5/12/chartex" xmlns:cx7="http://schemas.microsoft.com/office/drawing/2016/5/13/chartex" xmlns:cx8="http://schemas.microsoft.com/office/drawing/2016/5/14/chartex" xmlns:mc="http://schemas.openxmlformats.org/markup-compatibility/2006" xmlns:aink="http://schemas.microsoft.com/office/drawing/2016/ink" xmlns:am3d="http://schemas.microsoft.com/office/drawing/2017/model3d" xmlns:o="urn:schemas-microsoft-com:office:office" xmlns:r="http://schemas.openxmlformats.org/officeDocument/2006/relationships" xmlns:m="http://schemas.openxmlformats.org/officeDocument/2006/math" xmlns:v="urn:schemas-microsoft-com:vml" xmlns:wp14="http://schemas.microsoft.com/office/word/2010/wordprocessingDrawing" xmlns:wp="http://schemas.openxmlformats.org/drawingml/2006/wordprocessingDrawing" xmlns:w10="urn:schemas-microsoft-com:office:word" xmlns:w="http://schemas.openxmlformats.org/wordprocessingml/2006/main" xmlns:w14="http://schemas.microsoft.com/office/word/2010/wordml" xmlns:w15="http://schemas.microsoft.com/office/word/2012/wordml" xmlns:w16cex="http://schemas.microsoft.com/office/word/2018/wordml/cex" xmlns:w16cid="http://schemas.microsoft.com/office/word/2016/wordml/cid" xmlns:w16="http://schemas.microsoft.com/office/word/2018/wordml" xmlns:w16sdtdh="http://schemas.microsoft.com/office/word/2020/wordml/sdtdatahash" xmlns:w16se="http://schemas.microsoft.com/office/word/2015/wordml/symex" xmlns:wpg="http://schemas.microsoft.com/office/word/2010/wordprocessingGroup" xmlns:wpi="http://schemas.microsoft.com/office/word/2010/wordprocessingInk" xmlns:wne="http://schemas.microsoft.com/office/word/2006/wordml" xmlns:wps="http://schemas.microsoft.com/office/word/2010/wordprocessingShape" mc:Ignorable="w14 w15 w16se w16cid w16 w16cex w16sdtdh wp14">
+<w:hdr xmlns:wpc="http://schemas.microsoft.com/office/word/2010/wordprocessingCanvas" xmlns:mc="http://schemas.openxmlformats.org/markup-compatibility/2006" xmlns:o="urn:schemas-microsoft-com:office:office" xmlns:r="http://schemas.openxmlformats.org/officeDocument/2006/relationships" xmlns:m="http://schemas.openxmlformats.org/officeDocument/2006/math" xmlns:v="urn:schemas-microsoft-com:vml" xmlns:wp14="http://schemas.microsoft.com/office/word/2010/wordprocessingDrawing" xmlns:wp="http://schemas.openxmlformats.org/drawingml/2006/wordprocessingDrawing" xmlns:w10="urn:schemas-microsoft-com:office:word" xmlns:w="http://schemas.openxmlformats.org/wordprocessingml/2006/main" xmlns:w14="http://schemas.microsoft.com/office/word/2010/wordml" xmlns:wpg="http://schemas.microsoft.com/office/word/2010/wordprocessingGroup" xmlns:wpi="http://schemas.microsoft.com/office/word/2010/wordprocessingInk" xmlns:wne="http://schemas.microsoft.com/office/word/2006/wordml" xmlns:wps="http://schemas.microsoft.com/office/word/2010/wordprocessingShape" mc:Ignorable="w14 wp14">
   <w:p>
     <w:pPr>
       <w:pStyle w:val="Header"/>
@@ -4448,7 +4699,7 @@
             </wp:anchor>
           </w:drawing>
         </mc:Choice>
-        <mc:Fallback>
+        <mc:Fallback xmlns:w16se="http://schemas.microsoft.com/office/word/2015/wordml/symex" xmlns:w16sdtdh="http://schemas.microsoft.com/office/word/2020/wordml/sdtdatahash" xmlns:w16="http://schemas.microsoft.com/office/word/2018/wordml" xmlns:w16cid="http://schemas.microsoft.com/office/word/2016/wordml/cid" xmlns:w16cex="http://schemas.microsoft.com/office/word/2018/wordml/cex" xmlns:w15="http://schemas.microsoft.com/office/word/2012/wordml" xmlns:am3d="http://schemas.microsoft.com/office/drawing/2017/model3d" xmlns:aink="http://schemas.microsoft.com/office/drawing/2016/ink" xmlns:cx8="http://schemas.microsoft.com/office/drawing/2016/5/14/chartex" xmlns:cx7="http://schemas.microsoft.com/office/drawing/2016/5/13/chartex" xmlns:cx6="http://schemas.microsoft.com/office/drawing/2016/5/12/chartex" xmlns:cx5="http://schemas.microsoft.com/office/drawing/2016/5/11/chartex" xmlns:cx4="http://schemas.microsoft.com/office/drawing/2016/5/10/chartex" xmlns:cx3="http://schemas.microsoft.com/office/drawing/2016/5/9/chartex" xmlns:cx2="http://schemas.microsoft.com/office/drawing/2015/10/21/chartex" xmlns:cx1="http://schemas.microsoft.com/office/drawing/2015/9/8/chartex" xmlns:cx="http://schemas.microsoft.com/office/drawing/2014/chartex">
           <w:pict>
             <v:group w14:anchorId="34622695" id="Group 1" o:spid="_x0000_s1026" style="position:absolute;margin-left:16.8pt;margin-top:-30.05pt;width:490.8pt;height:47.1pt;z-index:251657216;mso-width-relative:margin" coordorigin="5697" coordsize="62331,5978" o:gfxdata="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">
               <v:shapetype id="_x0000_t75" coordsize="21600,21600" o:spt="75" o:preferrelative="t" path="m@4@5l@4@11@9@11@9@5xe" filled="f" stroked="f">
@@ -4550,7 +4801,7 @@
           </v:handles>
           <o:lock v:ext="edit" text="t" shapetype="t"/>
         </v:shapetype>
-        <v:shape id="PowerPlusWaterMarkObject249933658" o:spid="_x0000_s1035" type="#_x0000_t136" style="position:absolute;margin-left:0;margin-top:0;width:585.15pt;height:125.35pt;rotation:315;z-index:-251658240;mso-position-horizontal:center;mso-position-horizontal-relative:margin;mso-position-vertical:center;mso-position-vertical-relative:margin" o:allowincell="f" fillcolor="silver" stroked="f">
+        <v:shape id="PowerPlusWaterMarkObject249933658" o:spid="_x0000_s2059" type="#_x0000_t136" style="position:absolute;margin-left:0;margin-top:0;width:585.15pt;height:125.35pt;rotation:315;z-index:-251658240;mso-position-horizontal:center;mso-position-horizontal-relative:margin;mso-position-vertical:center;mso-position-vertical-relative:margin" o:allowincell="f" fillcolor="silver" stroked="f">
           <v:fill opacity=".5"/>
           <v:textpath style="font-family:&quot;Calibri&quot;;font-size:1pt" string="HYUNDAI AN GIANG"/>
           <w10:wrap anchorx="margin" anchory="margin"/>
@@ -4574,8 +4825,8 @@
 </file>
 
 <file path=word/numbering.xml><?xml version="1.0" encoding="utf-8"?>
-<w:numbering xmlns:wpc="http://schemas.microsoft.com/office/word/2010/wordprocessingCanvas" xmlns:cx="http://schemas.microsoft.com/office/drawing/2014/chartex" xmlns:cx1="http://schemas.microsoft.com/office/drawing/2015/9/8/chartex" xmlns:cx2="http://schemas.microsoft.com/office/drawing/2015/10/21/chartex" xmlns:cx3="http://schemas.microsoft.com/office/drawing/2016/5/9/chartex" xmlns:cx4="http://schemas.microsoft.com/office/drawing/2016/5/10/chartex" xmlns:cx5="http://schemas.microsoft.com/office/drawing/2016/5/11/chartex" xmlns:cx6="http://schemas.microsoft.com/office/drawing/2016/5/12/chartex" xmlns:cx7="http://schemas.microsoft.com/office/drawing/2016/5/13/chartex" xmlns:cx8="http://schemas.microsoft.com/office/drawing/2016/5/14/chartex" xmlns:mc="http://schemas.openxmlformats.org/markup-compatibility/2006" xmlns:aink="http://schemas.microsoft.com/office/drawing/2016/ink" xmlns:am3d="http://schemas.microsoft.com/office/drawing/2017/model3d" xmlns:o="urn:schemas-microsoft-com:office:office" xmlns:r="http://schemas.openxmlformats.org/officeDocument/2006/relationships" xmlns:m="http://schemas.openxmlformats.org/officeDocument/2006/math" xmlns:v="urn:schemas-microsoft-com:vml" xmlns:wp14="http://schemas.microsoft.com/office/word/2010/wordprocessingDrawing" xmlns:wp="http://schemas.openxmlformats.org/drawingml/2006/wordprocessingDrawing" xmlns:w10="urn:schemas-microsoft-com:office:word" xmlns:w="http://schemas.openxmlformats.org/wordprocessingml/2006/main" xmlns:w14="http://schemas.microsoft.com/office/word/2010/wordml" xmlns:w15="http://schemas.microsoft.com/office/word/2012/wordml" xmlns:w16cex="http://schemas.microsoft.com/office/word/2018/wordml/cex" xmlns:w16cid="http://schemas.microsoft.com/office/word/2016/wordml/cid" xmlns:w16="http://schemas.microsoft.com/office/word/2018/wordml" xmlns:w16sdtdh="http://schemas.microsoft.com/office/word/2020/wordml/sdtdatahash" xmlns:w16se="http://schemas.microsoft.com/office/word/2015/wordml/symex" xmlns:wpg="http://schemas.microsoft.com/office/word/2010/wordprocessingGroup" xmlns:wpi="http://schemas.microsoft.com/office/word/2010/wordprocessingInk" xmlns:wne="http://schemas.microsoft.com/office/word/2006/wordml" xmlns:wps="http://schemas.microsoft.com/office/word/2010/wordprocessingShape" mc:Ignorable="w14 w15 w16se w16cid w16 w16cex w16sdtdh wp14">
-  <w:abstractNum w:abstractNumId="0" w15:restartNumberingAfterBreak="0">
+<w:numbering xmlns:wpc="http://schemas.microsoft.com/office/word/2010/wordprocessingCanvas" xmlns:mc="http://schemas.openxmlformats.org/markup-compatibility/2006" xmlns:o="urn:schemas-microsoft-com:office:office" xmlns:r="http://schemas.openxmlformats.org/officeDocument/2006/relationships" xmlns:m="http://schemas.openxmlformats.org/officeDocument/2006/math" xmlns:v="urn:schemas-microsoft-com:vml" xmlns:wp14="http://schemas.microsoft.com/office/word/2010/wordprocessingDrawing" xmlns:wp="http://schemas.openxmlformats.org/drawingml/2006/wordprocessingDrawing" xmlns:w10="urn:schemas-microsoft-com:office:word" xmlns:w="http://schemas.openxmlformats.org/wordprocessingml/2006/main" xmlns:w14="http://schemas.microsoft.com/office/word/2010/wordml" xmlns:wpg="http://schemas.microsoft.com/office/word/2010/wordprocessingGroup" xmlns:wpi="http://schemas.microsoft.com/office/word/2010/wordprocessingInk" xmlns:wne="http://schemas.microsoft.com/office/word/2006/wordml" xmlns:wps="http://schemas.microsoft.com/office/word/2010/wordprocessingShape" mc:Ignorable="w14 wp14">
+  <w:abstractNum w:abstractNumId="0">
     <w:nsid w:val="0822200E"/>
     <w:multiLevelType w:val="hybridMultilevel"/>
     <w:tmpl w:val="DF067A0C"/>
@@ -4688,7 +4939,7 @@
       </w:pPr>
     </w:lvl>
   </w:abstractNum>
-  <w:abstractNum w:abstractNumId="1" w15:restartNumberingAfterBreak="0">
+  <w:abstractNum w:abstractNumId="1">
     <w:nsid w:val="3E2265D7"/>
     <w:multiLevelType w:val="hybridMultilevel"/>
     <w:tmpl w:val="8278C054"/>
@@ -4827,7 +5078,7 @@
       </w:rPr>
     </w:lvl>
   </w:abstractNum>
-  <w:abstractNum w:abstractNumId="2" w15:restartNumberingAfterBreak="0">
+  <w:abstractNum w:abstractNumId="2">
     <w:nsid w:val="64AA2216"/>
     <w:multiLevelType w:val="multilevel"/>
     <w:tmpl w:val="E2AED04A"/>
@@ -4985,7 +5236,7 @@
       </w:rPr>
     </w:lvl>
   </w:abstractNum>
-  <w:abstractNum w:abstractNumId="3" w15:restartNumberingAfterBreak="0">
+  <w:abstractNum w:abstractNumId="3">
     <w:nsid w:val="713310E6"/>
     <w:multiLevelType w:val="hybridMultilevel"/>
     <w:tmpl w:val="66322966"/>
@@ -5074,25 +5325,25 @@
       </w:pPr>
     </w:lvl>
   </w:abstractNum>
-  <w:num w:numId="1" w16cid:durableId="744111981">
+  <w:num w:numId="1">
     <w:abstractNumId w:val="1"/>
   </w:num>
-  <w:num w:numId="2" w16cid:durableId="1556743956">
+  <w:num w:numId="2">
     <w:abstractNumId w:val="2"/>
   </w:num>
-  <w:num w:numId="3" w16cid:durableId="1191603337">
+  <w:num w:numId="3">
     <w:abstractNumId w:val="0"/>
   </w:num>
-  <w:num w:numId="4" w16cid:durableId="2082483168">
+  <w:num w:numId="4">
     <w:abstractNumId w:val="3"/>
   </w:num>
-  <w:num w:numId="5" w16cid:durableId="1363826078">
+  <w:num w:numId="5">
     <w:abstractNumId w:val="1"/>
   </w:num>
-  <w:num w:numId="6" w16cid:durableId="716206041">
+  <w:num w:numId="6">
     <w:abstractNumId w:val="1"/>
   </w:num>
-  <w:num w:numId="7" w16cid:durableId="66461505">
+  <w:num w:numId="7">
     <w:abstractNumId w:val="2"/>
     <w:lvlOverride w:ilvl="0">
       <w:startOverride w:val="4"/>
@@ -5126,7 +5377,7 @@
 </file>
 
 <file path=word/styles.xml><?xml version="1.0" encoding="utf-8"?>
-<w:styles xmlns:mc="http://schemas.openxmlformats.org/markup-compatibility/2006" xmlns:r="http://schemas.openxmlformats.org/officeDocument/2006/relationships" xmlns:w="http://schemas.openxmlformats.org/wordprocessingml/2006/main" xmlns:w14="http://schemas.microsoft.com/office/word/2010/wordml" xmlns:w15="http://schemas.microsoft.com/office/word/2012/wordml" xmlns:w16cex="http://schemas.microsoft.com/office/word/2018/wordml/cex" xmlns:w16cid="http://schemas.microsoft.com/office/word/2016/wordml/cid" xmlns:w16="http://schemas.microsoft.com/office/word/2018/wordml" xmlns:w16sdtdh="http://schemas.microsoft.com/office/word/2020/wordml/sdtdatahash" xmlns:w16se="http://schemas.microsoft.com/office/word/2015/wordml/symex" mc:Ignorable="w14 w15 w16se w16cid w16 w16cex w16sdtdh">
+<w:styles xmlns:mc="http://schemas.openxmlformats.org/markup-compatibility/2006" xmlns:r="http://schemas.openxmlformats.org/officeDocument/2006/relationships" xmlns:w="http://schemas.openxmlformats.org/wordprocessingml/2006/main" xmlns:w14="http://schemas.microsoft.com/office/word/2010/wordml" mc:Ignorable="w14">
   <w:docDefaults>
     <w:rPrDefault>
       <w:rPr>
@@ -5136,372 +5387,145 @@
     </w:rPrDefault>
     <w:pPrDefault/>
   </w:docDefaults>
-  <w:latentStyles w:defLockedState="0" w:defUIPriority="0" w:defSemiHidden="0" w:defUnhideWhenUsed="0" w:defQFormat="0" w:count="376">
-    <w:lsdException w:name="Normal" w:qFormat="1"/>
-    <w:lsdException w:name="heading 1" w:qFormat="1"/>
-    <w:lsdException w:name="heading 2" w:qFormat="1"/>
-    <w:lsdException w:name="heading 3" w:qFormat="1"/>
-    <w:lsdException w:name="heading 4" w:qFormat="1"/>
-    <w:lsdException w:name="heading 5" w:semiHidden="1" w:unhideWhenUsed="1" w:qFormat="1"/>
-    <w:lsdException w:name="heading 6" w:semiHidden="1" w:unhideWhenUsed="1" w:qFormat="1"/>
-    <w:lsdException w:name="heading 7" w:semiHidden="1" w:unhideWhenUsed="1" w:qFormat="1"/>
-    <w:lsdException w:name="heading 8" w:semiHidden="1" w:unhideWhenUsed="1" w:qFormat="1"/>
-    <w:lsdException w:name="heading 9" w:semiHidden="1" w:unhideWhenUsed="1" w:qFormat="1"/>
-    <w:lsdException w:name="index 1" w:semiHidden="1" w:unhideWhenUsed="1"/>
-    <w:lsdException w:name="index 2" w:semiHidden="1" w:unhideWhenUsed="1"/>
-    <w:lsdException w:name="index 3" w:semiHidden="1" w:unhideWhenUsed="1"/>
-    <w:lsdException w:name="index 4" w:semiHidden="1" w:unhideWhenUsed="1"/>
-    <w:lsdException w:name="index 5" w:semiHidden="1" w:unhideWhenUsed="1"/>
-    <w:lsdException w:name="index 6" w:semiHidden="1" w:unhideWhenUsed="1"/>
-    <w:lsdException w:name="index 7" w:semiHidden="1" w:unhideWhenUsed="1"/>
-    <w:lsdException w:name="index 8" w:semiHidden="1" w:unhideWhenUsed="1"/>
-    <w:lsdException w:name="index 9" w:semiHidden="1" w:unhideWhenUsed="1"/>
-    <w:lsdException w:name="toc 1" w:semiHidden="1" w:unhideWhenUsed="1"/>
-    <w:lsdException w:name="toc 2" w:semiHidden="1" w:unhideWhenUsed="1"/>
-    <w:lsdException w:name="toc 3" w:semiHidden="1" w:unhideWhenUsed="1"/>
-    <w:lsdException w:name="toc 4" w:semiHidden="1" w:unhideWhenUsed="1"/>
-    <w:lsdException w:name="toc 5" w:semiHidden="1" w:unhideWhenUsed="1"/>
-    <w:lsdException w:name="toc 6" w:semiHidden="1" w:unhideWhenUsed="1"/>
-    <w:lsdException w:name="toc 7" w:semiHidden="1" w:unhideWhenUsed="1"/>
-    <w:lsdException w:name="toc 8" w:semiHidden="1" w:unhideWhenUsed="1"/>
-    <w:lsdException w:name="toc 9" w:semiHidden="1" w:unhideWhenUsed="1"/>
-    <w:lsdException w:name="Normal Indent" w:semiHidden="1" w:unhideWhenUsed="1"/>
-    <w:lsdException w:name="footnote text" w:semiHidden="1" w:unhideWhenUsed="1"/>
-    <w:lsdException w:name="annotation text" w:semiHidden="1" w:unhideWhenUsed="1"/>
-    <w:lsdException w:name="header" w:semiHidden="1" w:uiPriority="99" w:unhideWhenUsed="1"/>
-    <w:lsdException w:name="footer" w:semiHidden="1" w:unhideWhenUsed="1"/>
-    <w:lsdException w:name="index heading" w:semiHidden="1" w:unhideWhenUsed="1"/>
-    <w:lsdException w:name="caption" w:semiHidden="1" w:unhideWhenUsed="1" w:qFormat="1"/>
-    <w:lsdException w:name="table of figures" w:semiHidden="1" w:unhideWhenUsed="1"/>
-    <w:lsdException w:name="envelope address" w:semiHidden="1" w:unhideWhenUsed="1"/>
-    <w:lsdException w:name="envelope return" w:semiHidden="1" w:unhideWhenUsed="1"/>
-    <w:lsdException w:name="footnote reference" w:semiHidden="1" w:unhideWhenUsed="1"/>
-    <w:lsdException w:name="annotation reference" w:semiHidden="1" w:unhideWhenUsed="1"/>
-    <w:lsdException w:name="line number" w:semiHidden="1" w:unhideWhenUsed="1"/>
-    <w:lsdException w:name="page number" w:semiHidden="1" w:unhideWhenUsed="1"/>
-    <w:lsdException w:name="endnote reference" w:semiHidden="1" w:unhideWhenUsed="1"/>
-    <w:lsdException w:name="endnote text" w:semiHidden="1" w:unhideWhenUsed="1"/>
-    <w:lsdException w:name="table of authorities" w:semiHidden="1" w:unhideWhenUsed="1"/>
-    <w:lsdException w:name="macro" w:semiHidden="1" w:unhideWhenUsed="1"/>
-    <w:lsdException w:name="toa heading" w:semiHidden="1" w:unhideWhenUsed="1"/>
-    <w:lsdException w:name="List" w:semiHidden="1" w:unhideWhenUsed="1"/>
-    <w:lsdException w:name="List Bullet" w:semiHidden="1" w:unhideWhenUsed="1"/>
-    <w:lsdException w:name="List 2" w:semiHidden="1" w:unhideWhenUsed="1"/>
-    <w:lsdException w:name="List 3" w:semiHidden="1" w:unhideWhenUsed="1"/>
-    <w:lsdException w:name="List Bullet 2" w:semiHidden="1" w:unhideWhenUsed="1"/>
-    <w:lsdException w:name="List Bullet 3" w:semiHidden="1" w:unhideWhenUsed="1"/>
-    <w:lsdException w:name="List Bullet 4" w:semiHidden="1" w:unhideWhenUsed="1"/>
-    <w:lsdException w:name="List Bullet 5" w:semiHidden="1" w:unhideWhenUsed="1"/>
-    <w:lsdException w:name="List Number 2" w:semiHidden="1" w:unhideWhenUsed="1"/>
-    <w:lsdException w:name="List Number 3" w:semiHidden="1" w:unhideWhenUsed="1"/>
-    <w:lsdException w:name="List Number 4" w:semiHidden="1" w:unhideWhenUsed="1"/>
-    <w:lsdException w:name="List Number 5" w:semiHidden="1" w:unhideWhenUsed="1"/>
-    <w:lsdException w:name="Title" w:qFormat="1"/>
-    <w:lsdException w:name="Closing" w:semiHidden="1" w:unhideWhenUsed="1"/>
-    <w:lsdException w:name="Signature" w:semiHidden="1" w:unhideWhenUsed="1"/>
-    <w:lsdException w:name="Default Paragraph Font" w:semiHidden="1" w:unhideWhenUsed="1"/>
-    <w:lsdException w:name="Body Text" w:semiHidden="1" w:unhideWhenUsed="1"/>
-    <w:lsdException w:name="Body Text Indent" w:semiHidden="1" w:unhideWhenUsed="1"/>
-    <w:lsdException w:name="List Continue" w:semiHidden="1" w:unhideWhenUsed="1"/>
-    <w:lsdException w:name="List Continue 2" w:semiHidden="1" w:unhideWhenUsed="1"/>
-    <w:lsdException w:name="List Continue 3" w:semiHidden="1" w:unhideWhenUsed="1"/>
-    <w:lsdException w:name="List Continue 4" w:semiHidden="1" w:unhideWhenUsed="1"/>
-    <w:lsdException w:name="List Continue 5" w:semiHidden="1" w:unhideWhenUsed="1"/>
-    <w:lsdException w:name="Message Header" w:semiHidden="1" w:unhideWhenUsed="1"/>
-    <w:lsdException w:name="Subtitle" w:qFormat="1"/>
-    <w:lsdException w:name="Body Text First Indent 2" w:semiHidden="1" w:unhideWhenUsed="1"/>
-    <w:lsdException w:name="Note Heading" w:semiHidden="1" w:unhideWhenUsed="1"/>
-    <w:lsdException w:name="Body Text 2" w:semiHidden="1" w:unhideWhenUsed="1"/>
-    <w:lsdException w:name="Body Text 3" w:semiHidden="1" w:unhideWhenUsed="1"/>
-    <w:lsdException w:name="Body Text Indent 2" w:semiHidden="1" w:unhideWhenUsed="1"/>
-    <w:lsdException w:name="Body Text Indent 3" w:semiHidden="1" w:unhideWhenUsed="1"/>
-    <w:lsdException w:name="Block Text" w:semiHidden="1" w:unhideWhenUsed="1"/>
-    <w:lsdException w:name="Hyperlink" w:semiHidden="1" w:unhideWhenUsed="1"/>
-    <w:lsdException w:name="FollowedHyperlink" w:semiHidden="1" w:unhideWhenUsed="1"/>
-    <w:lsdException w:name="Strong" w:qFormat="1"/>
-    <w:lsdException w:name="Emphasis" w:qFormat="1"/>
-    <w:lsdException w:name="Document Map" w:semiHidden="1" w:unhideWhenUsed="1"/>
-    <w:lsdException w:name="Plain Text" w:semiHidden="1" w:unhideWhenUsed="1"/>
-    <w:lsdException w:name="E-mail Signature" w:semiHidden="1" w:unhideWhenUsed="1"/>
-    <w:lsdException w:name="HTML Top of Form" w:semiHidden="1" w:unhideWhenUsed="1"/>
-    <w:lsdException w:name="HTML Bottom of Form" w:semiHidden="1" w:unhideWhenUsed="1"/>
-    <w:lsdException w:name="Normal (Web)" w:semiHidden="1" w:unhideWhenUsed="1"/>
-    <w:lsdException w:name="HTML Acronym" w:semiHidden="1" w:unhideWhenUsed="1"/>
-    <w:lsdException w:name="HTML Address" w:semiHidden="1" w:unhideWhenUsed="1"/>
-    <w:lsdException w:name="HTML Cite" w:semiHidden="1" w:unhideWhenUsed="1"/>
-    <w:lsdException w:name="HTML Code" w:semiHidden="1" w:unhideWhenUsed="1"/>
-    <w:lsdException w:name="HTML Definition" w:semiHidden="1" w:unhideWhenUsed="1"/>
-    <w:lsdException w:name="HTML Keyboard" w:semiHidden="1" w:unhideWhenUsed="1"/>
-    <w:lsdException w:name="HTML Preformatted" w:semiHidden="1" w:unhideWhenUsed="1"/>
-    <w:lsdException w:name="HTML Sample" w:semiHidden="1" w:unhideWhenUsed="1"/>
-    <w:lsdException w:name="HTML Typewriter" w:semiHidden="1" w:unhideWhenUsed="1"/>
-    <w:lsdException w:name="HTML Variable" w:semiHidden="1" w:unhideWhenUsed="1"/>
-    <w:lsdException w:name="annotation subject" w:semiHidden="1" w:unhideWhenUsed="1"/>
-    <w:lsdException w:name="No List" w:semiHidden="1" w:unhideWhenUsed="1"/>
-    <w:lsdException w:name="Outline List 1" w:semiHidden="1" w:unhideWhenUsed="1"/>
-    <w:lsdException w:name="Outline List 2" w:semiHidden="1" w:unhideWhenUsed="1"/>
-    <w:lsdException w:name="Outline List 3" w:semiHidden="1" w:unhideWhenUsed="1"/>
-    <w:lsdException w:name="Table Simple 1" w:semiHidden="1" w:unhideWhenUsed="1"/>
-    <w:lsdException w:name="Table Simple 2" w:semiHidden="1" w:unhideWhenUsed="1"/>
-    <w:lsdException w:name="Table Simple 3" w:semiHidden="1" w:unhideWhenUsed="1"/>
-    <w:lsdException w:name="Table Classic 1" w:semiHidden="1" w:unhideWhenUsed="1"/>
-    <w:lsdException w:name="Table Classic 2" w:semiHidden="1" w:unhideWhenUsed="1"/>
-    <w:lsdException w:name="Table Classic 3" w:semiHidden="1" w:unhideWhenUsed="1"/>
-    <w:lsdException w:name="Table Classic 4" w:semiHidden="1" w:unhideWhenUsed="1"/>
-    <w:lsdException w:name="Table Colorful 1" w:semiHidden="1" w:unhideWhenUsed="1"/>
-    <w:lsdException w:name="Table Colorful 2" w:semiHidden="1" w:unhideWhenUsed="1"/>
-    <w:lsdException w:name="Table Colorful 3" w:semiHidden="1" w:unhideWhenUsed="1"/>
-    <w:lsdException w:name="Table Columns 1" w:semiHidden="1" w:unhideWhenUsed="1"/>
-    <w:lsdException w:name="Table Columns 2" w:semiHidden="1" w:unhideWhenUsed="1"/>
-    <w:lsdException w:name="Table Columns 3" w:semiHidden="1" w:unhideWhenUsed="1"/>
-    <w:lsdException w:name="Table Columns 4" w:semiHidden="1" w:unhideWhenUsed="1"/>
-    <w:lsdException w:name="Table Columns 5" w:semiHidden="1" w:unhideWhenUsed="1"/>
-    <w:lsdException w:name="Table Grid 1" w:semiHidden="1" w:unhideWhenUsed="1"/>
-    <w:lsdException w:name="Table Grid 2" w:semiHidden="1" w:unhideWhenUsed="1"/>
-    <w:lsdException w:name="Table Grid 3" w:semiHidden="1" w:unhideWhenUsed="1"/>
-    <w:lsdException w:name="Table Grid 4" w:semiHidden="1" w:unhideWhenUsed="1"/>
-    <w:lsdException w:name="Table Grid 5" w:semiHidden="1" w:unhideWhenUsed="1"/>
-    <w:lsdException w:name="Table Grid 6" w:semiHidden="1" w:unhideWhenUsed="1"/>
-    <w:lsdException w:name="Table Grid 7" w:semiHidden="1" w:unhideWhenUsed="1"/>
-    <w:lsdException w:name="Table Grid 8" w:semiHidden="1" w:unhideWhenUsed="1"/>
-    <w:lsdException w:name="Table List 1" w:semiHidden="1" w:unhideWhenUsed="1"/>
-    <w:lsdException w:name="Table List 2" w:semiHidden="1" w:unhideWhenUsed="1"/>
-    <w:lsdException w:name="Table List 3" w:semiHidden="1" w:unhideWhenUsed="1"/>
-    <w:lsdException w:name="Table List 4" w:semiHidden="1" w:unhideWhenUsed="1"/>
-    <w:lsdException w:name="Table List 5" w:semiHidden="1" w:unhideWhenUsed="1"/>
-    <w:lsdException w:name="Table List 6" w:semiHidden="1" w:unhideWhenUsed="1"/>
-    <w:lsdException w:name="Table List 7" w:semiHidden="1" w:unhideWhenUsed="1"/>
-    <w:lsdException w:name="Table List 8" w:semiHidden="1" w:unhideWhenUsed="1"/>
-    <w:lsdException w:name="Table 3D effects 1" w:semiHidden="1" w:unhideWhenUsed="1"/>
-    <w:lsdException w:name="Table 3D effects 2" w:semiHidden="1" w:unhideWhenUsed="1"/>
-    <w:lsdException w:name="Table 3D effects 3" w:semiHidden="1" w:unhideWhenUsed="1"/>
-    <w:lsdException w:name="Table Contemporary" w:semiHidden="1" w:unhideWhenUsed="1"/>
-    <w:lsdException w:name="Table Elegant" w:semiHidden="1" w:unhideWhenUsed="1"/>
-    <w:lsdException w:name="Table Professional" w:semiHidden="1" w:unhideWhenUsed="1"/>
-    <w:lsdException w:name="Table Subtle 2" w:semiHidden="1" w:unhideWhenUsed="1"/>
-    <w:lsdException w:name="Table Web 1" w:semiHidden="1" w:unhideWhenUsed="1"/>
-    <w:lsdException w:name="Balloon Text" w:semiHidden="1" w:unhideWhenUsed="1"/>
-    <w:lsdException w:name="Table Theme" w:semiHidden="1" w:unhideWhenUsed="1"/>
-    <w:lsdException w:name="Placeholder Text" w:semiHidden="1" w:uiPriority="99"/>
-    <w:lsdException w:name="No Spacing" w:uiPriority="1" w:qFormat="1"/>
-    <w:lsdException w:name="Light Shading" w:uiPriority="60"/>
-    <w:lsdException w:name="Light List" w:uiPriority="61"/>
-    <w:lsdException w:name="Light Grid" w:uiPriority="62"/>
-    <w:lsdException w:name="Medium Shading 1" w:uiPriority="63"/>
-    <w:lsdException w:name="Medium Shading 2" w:uiPriority="64"/>
-    <w:lsdException w:name="Medium List 1" w:uiPriority="65"/>
-    <w:lsdException w:name="Medium List 2" w:uiPriority="66"/>
-    <w:lsdException w:name="Medium Grid 1" w:uiPriority="67"/>
-    <w:lsdException w:name="Medium Grid 2" w:uiPriority="68"/>
-    <w:lsdException w:name="Medium Grid 3" w:uiPriority="69"/>
-    <w:lsdException w:name="Dark List" w:uiPriority="70"/>
-    <w:lsdException w:name="Colorful Shading" w:uiPriority="71"/>
-    <w:lsdException w:name="Colorful List" w:uiPriority="72"/>
-    <w:lsdException w:name="Colorful Grid" w:uiPriority="73"/>
-    <w:lsdException w:name="Light Shading Accent 1" w:uiPriority="60"/>
-    <w:lsdException w:name="Light List Accent 1" w:uiPriority="61"/>
-    <w:lsdException w:name="Light Grid Accent 1" w:uiPriority="62"/>
-    <w:lsdException w:name="Medium Shading 1 Accent 1" w:uiPriority="63"/>
-    <w:lsdException w:name="Medium Shading 2 Accent 1" w:uiPriority="64"/>
-    <w:lsdException w:name="Medium List 1 Accent 1" w:uiPriority="65"/>
-    <w:lsdException w:name="Revision" w:semiHidden="1" w:uiPriority="99"/>
-    <w:lsdException w:name="List Paragraph" w:uiPriority="34" w:qFormat="1"/>
-    <w:lsdException w:name="Quote" w:uiPriority="29" w:qFormat="1"/>
-    <w:lsdException w:name="Intense Quote" w:uiPriority="30" w:qFormat="1"/>
-    <w:lsdException w:name="Medium List 2 Accent 1" w:uiPriority="66"/>
-    <w:lsdException w:name="Medium Grid 1 Accent 1" w:uiPriority="67"/>
-    <w:lsdException w:name="Medium Grid 2 Accent 1" w:uiPriority="68"/>
-    <w:lsdException w:name="Medium Grid 3 Accent 1" w:uiPriority="69"/>
-    <w:lsdException w:name="Dark List Accent 1" w:uiPriority="70"/>
-    <w:lsdException w:name="Colorful Shading Accent 1" w:uiPriority="71"/>
-    <w:lsdException w:name="Colorful List Accent 1" w:uiPriority="72"/>
-    <w:lsdException w:name="Colorful Grid Accent 1" w:uiPriority="73"/>
-    <w:lsdException w:name="Light Shading Accent 2" w:uiPriority="60"/>
-    <w:lsdException w:name="Light List Accent 2" w:uiPriority="61"/>
-    <w:lsdException w:name="Light Grid Accent 2" w:uiPriority="62"/>
-    <w:lsdException w:name="Medium Shading 1 Accent 2" w:uiPriority="63"/>
-    <w:lsdException w:name="Medium Shading 2 Accent 2" w:uiPriority="64"/>
-    <w:lsdException w:name="Medium List 1 Accent 2" w:uiPriority="65"/>
-    <w:lsdException w:name="Medium List 2 Accent 2" w:uiPriority="66"/>
-    <w:lsdException w:name="Medium Grid 1 Accent 2" w:uiPriority="67"/>
-    <w:lsdException w:name="Medium Grid 2 Accent 2" w:uiPriority="68"/>
-    <w:lsdException w:name="Medium Grid 3 Accent 2" w:uiPriority="69"/>
-    <w:lsdException w:name="Dark List Accent 2" w:uiPriority="70"/>
-    <w:lsdException w:name="Colorful Shading Accent 2" w:uiPriority="71"/>
-    <w:lsdException w:name="Colorful List Accent 2" w:uiPriority="72"/>
-    <w:lsdException w:name="Colorful Grid Accent 2" w:uiPriority="73"/>
-    <w:lsdException w:name="Light Shading Accent 3" w:uiPriority="60"/>
-    <w:lsdException w:name="Light List Accent 3" w:uiPriority="61"/>
-    <w:lsdException w:name="Light Grid Accent 3" w:uiPriority="62"/>
-    <w:lsdException w:name="Medium Shading 1 Accent 3" w:uiPriority="63"/>
-    <w:lsdException w:name="Medium Shading 2 Accent 3" w:uiPriority="64"/>
-    <w:lsdException w:name="Medium List 1 Accent 3" w:uiPriority="65"/>
-    <w:lsdException w:name="Medium List 2 Accent 3" w:uiPriority="66"/>
-    <w:lsdException w:name="Medium Grid 1 Accent 3" w:uiPriority="67"/>
-    <w:lsdException w:name="Medium Grid 2 Accent 3" w:uiPriority="68"/>
-    <w:lsdException w:name="Medium Grid 3 Accent 3" w:uiPriority="69"/>
-    <w:lsdException w:name="Dark List Accent 3" w:uiPriority="70"/>
-    <w:lsdException w:name="Colorful Shading Accent 3" w:uiPriority="71"/>
-    <w:lsdException w:name="Colorful List Accent 3" w:uiPriority="72"/>
-    <w:lsdException w:name="Colorful Grid Accent 3" w:uiPriority="73"/>
-    <w:lsdException w:name="Light Shading Accent 4" w:uiPriority="60"/>
-    <w:lsdException w:name="Light List Accent 4" w:uiPriority="61"/>
-    <w:lsdException w:name="Light Grid Accent 4" w:uiPriority="62"/>
-    <w:lsdException w:name="Medium Shading 1 Accent 4" w:uiPriority="63"/>
-    <w:lsdException w:name="Medium Shading 2 Accent 4" w:uiPriority="64"/>
-    <w:lsdException w:name="Medium List 1 Accent 4" w:uiPriority="65"/>
-    <w:lsdException w:name="Medium List 2 Accent 4" w:uiPriority="66"/>
-    <w:lsdException w:name="Medium Grid 1 Accent 4" w:uiPriority="67"/>
-    <w:lsdException w:name="Medium Grid 2 Accent 4" w:uiPriority="68"/>
-    <w:lsdException w:name="Medium Grid 3 Accent 4" w:uiPriority="69"/>
-    <w:lsdException w:name="Dark List Accent 4" w:uiPriority="70"/>
-    <w:lsdException w:name="Colorful Shading Accent 4" w:uiPriority="71"/>
-    <w:lsdException w:name="Colorful List Accent 4" w:uiPriority="72"/>
-    <w:lsdException w:name="Colorful Grid Accent 4" w:uiPriority="73"/>
-    <w:lsdException w:name="Light Shading Accent 5" w:uiPriority="60"/>
-    <w:lsdException w:name="Light List Accent 5" w:uiPriority="61"/>
-    <w:lsdException w:name="Light Grid Accent 5" w:uiPriority="62"/>
-    <w:lsdException w:name="Medium Shading 1 Accent 5" w:uiPriority="63"/>
-    <w:lsdException w:name="Medium Shading 2 Accent 5" w:uiPriority="64"/>
-    <w:lsdException w:name="Medium List 1 Accent 5" w:uiPriority="65"/>
-    <w:lsdException w:name="Medium List 2 Accent 5" w:uiPriority="66"/>
-    <w:lsdException w:name="Medium Grid 1 Accent 5" w:uiPriority="67"/>
-    <w:lsdException w:name="Medium Grid 2 Accent 5" w:uiPriority="68"/>
-    <w:lsdException w:name="Medium Grid 3 Accent 5" w:uiPriority="69"/>
-    <w:lsdException w:name="Dark List Accent 5" w:uiPriority="70"/>
-    <w:lsdException w:name="Colorful Shading Accent 5" w:uiPriority="71"/>
-    <w:lsdException w:name="Colorful List Accent 5" w:uiPriority="72"/>
-    <w:lsdException w:name="Colorful Grid Accent 5" w:uiPriority="73"/>
-    <w:lsdException w:name="Light Shading Accent 6" w:uiPriority="60"/>
-    <w:lsdException w:name="Light List Accent 6" w:uiPriority="61"/>
-    <w:lsdException w:name="Light Grid Accent 6" w:uiPriority="62"/>
-    <w:lsdException w:name="Medium Shading 1 Accent 6" w:uiPriority="63"/>
-    <w:lsdException w:name="Medium Shading 2 Accent 6" w:uiPriority="64"/>
-    <w:lsdException w:name="Medium List 1 Accent 6" w:uiPriority="65"/>
-    <w:lsdException w:name="Medium List 2 Accent 6" w:uiPriority="66"/>
-    <w:lsdException w:name="Medium Grid 1 Accent 6" w:uiPriority="67"/>
-    <w:lsdException w:name="Medium Grid 2 Accent 6" w:uiPriority="68"/>
-    <w:lsdException w:name="Medium Grid 3 Accent 6" w:uiPriority="69"/>
-    <w:lsdException w:name="Dark List Accent 6" w:uiPriority="70"/>
-    <w:lsdException w:name="Colorful Shading Accent 6" w:uiPriority="71"/>
-    <w:lsdException w:name="Colorful List Accent 6" w:uiPriority="72"/>
-    <w:lsdException w:name="Colorful Grid Accent 6" w:uiPriority="73"/>
-    <w:lsdException w:name="Subtle Emphasis" w:uiPriority="19" w:qFormat="1"/>
-    <w:lsdException w:name="Intense Emphasis" w:uiPriority="21" w:qFormat="1"/>
-    <w:lsdException w:name="Subtle Reference" w:uiPriority="31" w:qFormat="1"/>
-    <w:lsdException w:name="Intense Reference" w:uiPriority="32" w:qFormat="1"/>
-    <w:lsdException w:name="Book Title" w:uiPriority="33" w:qFormat="1"/>
-    <w:lsdException w:name="Bibliography" w:semiHidden="1" w:uiPriority="37" w:unhideWhenUsed="1"/>
-    <w:lsdException w:name="TOC Heading" w:semiHidden="1" w:uiPriority="39" w:unhideWhenUsed="1" w:qFormat="1"/>
-    <w:lsdException w:name="Plain Table 1" w:uiPriority="41"/>
-    <w:lsdException w:name="Plain Table 2" w:uiPriority="42"/>
-    <w:lsdException w:name="Plain Table 3" w:uiPriority="43"/>
-    <w:lsdException w:name="Plain Table 4" w:uiPriority="44"/>
-    <w:lsdException w:name="Plain Table 5" w:uiPriority="45"/>
-    <w:lsdException w:name="Grid Table Light" w:uiPriority="40"/>
-    <w:lsdException w:name="Grid Table 1 Light" w:uiPriority="46"/>
-    <w:lsdException w:name="Grid Table 2" w:uiPriority="47"/>
-    <w:lsdException w:name="Grid Table 3" w:uiPriority="48"/>
-    <w:lsdException w:name="Grid Table 4" w:uiPriority="49"/>
-    <w:lsdException w:name="Grid Table 5 Dark" w:uiPriority="50"/>
-    <w:lsdException w:name="Grid Table 6 Colorful" w:uiPriority="51"/>
-    <w:lsdException w:name="Grid Table 7 Colorful" w:uiPriority="52"/>
-    <w:lsdException w:name="Grid Table 1 Light Accent 1" w:uiPriority="46"/>
-    <w:lsdException w:name="Grid Table 2 Accent 1" w:uiPriority="47"/>
-    <w:lsdException w:name="Grid Table 3 Accent 1" w:uiPriority="48"/>
-    <w:lsdException w:name="Grid Table 4 Accent 1" w:uiPriority="49"/>
-    <w:lsdException w:name="Grid Table 5 Dark Accent 1" w:uiPriority="50"/>
-    <w:lsdException w:name="Grid Table 6 Colorful Accent 1" w:uiPriority="51"/>
-    <w:lsdException w:name="Grid Table 7 Colorful Accent 1" w:uiPriority="52"/>
-    <w:lsdException w:name="Grid Table 1 Light Accent 2" w:uiPriority="46"/>
-    <w:lsdException w:name="Grid Table 2 Accent 2" w:uiPriority="47"/>
-    <w:lsdException w:name="Grid Table 3 Accent 2" w:uiPriority="48"/>
-    <w:lsdException w:name="Grid Table 4 Accent 2" w:uiPriority="49"/>
-    <w:lsdException w:name="Grid Table 5 Dark Accent 2" w:uiPriority="50"/>
-    <w:lsdException w:name="Grid Table 6 Colorful Accent 2" w:uiPriority="51"/>
-    <w:lsdException w:name="Grid Table 7 Colorful Accent 2" w:uiPriority="52"/>
-    <w:lsdException w:name="Grid Table 1 Light Accent 3" w:uiPriority="46"/>
-    <w:lsdException w:name="Grid Table 2 Accent 3" w:uiPriority="47"/>
-    <w:lsdException w:name="Grid Table 3 Accent 3" w:uiPriority="48"/>
-    <w:lsdException w:name="Grid Table 4 Accent 3" w:uiPriority="49"/>
-    <w:lsdException w:name="Grid Table 5 Dark Accent 3" w:uiPriority="50"/>
-    <w:lsdException w:name="Grid Table 6 Colorful Accent 3" w:uiPriority="51"/>
-    <w:lsdException w:name="Grid Table 7 Colorful Accent 3" w:uiPriority="52"/>
-    <w:lsdException w:name="Grid Table 1 Light Accent 4" w:uiPriority="46"/>
-    <w:lsdException w:name="Grid Table 2 Accent 4" w:uiPriority="47"/>
-    <w:lsdException w:name="Grid Table 3 Accent 4" w:uiPriority="48"/>
-    <w:lsdException w:name="Grid Table 4 Accent 4" w:uiPriority="49"/>
-    <w:lsdException w:name="Grid Table 5 Dark Accent 4" w:uiPriority="50"/>
-    <w:lsdException w:name="Grid Table 6 Colorful Accent 4" w:uiPriority="51"/>
-    <w:lsdException w:name="Grid Table 7 Colorful Accent 4" w:uiPriority="52"/>
-    <w:lsdException w:name="Grid Table 1 Light Accent 5" w:uiPriority="46"/>
-    <w:lsdException w:name="Grid Table 2 Accent 5" w:uiPriority="47"/>
-    <w:lsdException w:name="Grid Table 3 Accent 5" w:uiPriority="48"/>
-    <w:lsdException w:name="Grid Table 4 Accent 5" w:uiPriority="49"/>
-    <w:lsdException w:name="Grid Table 5 Dark Accent 5" w:uiPriority="50"/>
-    <w:lsdException w:name="Grid Table 6 Colorful Accent 5" w:uiPriority="51"/>
-    <w:lsdException w:name="Grid Table 7 Colorful Accent 5" w:uiPriority="52"/>
-    <w:lsdException w:name="Grid Table 1 Light Accent 6" w:uiPriority="46"/>
-    <w:lsdException w:name="Grid Table 2 Accent 6" w:uiPriority="47"/>
-    <w:lsdException w:name="Grid Table 3 Accent 6" w:uiPriority="48"/>
-    <w:lsdException w:name="Grid Table 4 Accent 6" w:uiPriority="49"/>
-    <w:lsdException w:name="Grid Table 5 Dark Accent 6" w:uiPriority="50"/>
-    <w:lsdException w:name="Grid Table 6 Colorful Accent 6" w:uiPriority="51"/>
-    <w:lsdException w:name="Grid Table 7 Colorful Accent 6" w:uiPriority="52"/>
-    <w:lsdException w:name="List Table 1 Light" w:uiPriority="46"/>
-    <w:lsdException w:name="List Table 2" w:uiPriority="47"/>
-    <w:lsdException w:name="List Table 3" w:uiPriority="48"/>
-    <w:lsdException w:name="List Table 4" w:uiPriority="49"/>
-    <w:lsdException w:name="List Table 5 Dark" w:uiPriority="50"/>
-    <w:lsdException w:name="List Table 6 Colorful" w:uiPriority="51"/>
-    <w:lsdException w:name="List Table 7 Colorful" w:uiPriority="52"/>
-    <w:lsdException w:name="List Table 1 Light Accent 1" w:uiPriority="46"/>
-    <w:lsdException w:name="List Table 2 Accent 1" w:uiPriority="47"/>
-    <w:lsdException w:name="List Table 3 Accent 1" w:uiPriority="48"/>
-    <w:lsdException w:name="List Table 4 Accent 1" w:uiPriority="49"/>
-    <w:lsdException w:name="List Table 5 Dark Accent 1" w:uiPriority="50"/>
-    <w:lsdException w:name="List Table 6 Colorful Accent 1" w:uiPriority="51"/>
-    <w:lsdException w:name="List Table 7 Colorful Accent 1" w:uiPriority="52"/>
-    <w:lsdException w:name="List Table 1 Light Accent 2" w:uiPriority="46"/>
-    <w:lsdException w:name="List Table 2 Accent 2" w:uiPriority="47"/>
-    <w:lsdException w:name="List Table 3 Accent 2" w:uiPriority="48"/>
-    <w:lsdException w:name="List Table 4 Accent 2" w:uiPriority="49"/>
-    <w:lsdException w:name="List Table 5 Dark Accent 2" w:uiPriority="50"/>
-    <w:lsdException w:name="List Table 6 Colorful Accent 2" w:uiPriority="51"/>
-    <w:lsdException w:name="List Table 7 Colorful Accent 2" w:uiPriority="52"/>
-    <w:lsdException w:name="List Table 1 Light Accent 3" w:uiPriority="46"/>
-    <w:lsdException w:name="List Table 2 Accent 3" w:uiPriority="47"/>
-    <w:lsdException w:name="List Table 3 Accent 3" w:uiPriority="48"/>
-    <w:lsdException w:name="List Table 4 Accent 3" w:uiPriority="49"/>
-    <w:lsdException w:name="List Table 5 Dark Accent 3" w:uiPriority="50"/>
-    <w:lsdException w:name="List Table 6 Colorful Accent 3" w:uiPriority="51"/>
-    <w:lsdException w:name="List Table 7 Colorful Accent 3" w:uiPriority="52"/>
-    <w:lsdException w:name="List Table 1 Light Accent 4" w:uiPriority="46"/>
-    <w:lsdException w:name="List Table 2 Accent 4" w:uiPriority="47"/>
-    <w:lsdException w:name="List Table 3 Accent 4" w:uiPriority="48"/>
-    <w:lsdException w:name="List Table 4 Accent 4" w:uiPriority="49"/>
-    <w:lsdException w:name="List Table 5 Dark Accent 4" w:uiPriority="50"/>
-    <w:lsdException w:name="List Table 6 Colorful Accent 4" w:uiPriority="51"/>
-    <w:lsdException w:name="List Table 7 Colorful Accent 4" w:uiPriority="52"/>
-    <w:lsdException w:name="List Table 1 Light Accent 5" w:uiPriority="46"/>
-    <w:lsdException w:name="List Table 2 Accent 5" w:uiPriority="47"/>
-    <w:lsdException w:name="List Table 3 Accent 5" w:uiPriority="48"/>
-    <w:lsdException w:name="List Table 4 Accent 5" w:uiPriority="49"/>
-    <w:lsdException w:name="List Table 5 Dark Accent 5" w:uiPriority="50"/>
-    <w:lsdException w:name="List Table 6 Colorful Accent 5" w:uiPriority="51"/>
-    <w:lsdException w:name="List Table 7 Colorful Accent 5" w:uiPriority="52"/>
-    <w:lsdException w:name="List Table 1 Light Accent 6" w:uiPriority="46"/>
-    <w:lsdException w:name="List Table 2 Accent 6" w:uiPriority="47"/>
-    <w:lsdException w:name="List Table 3 Accent 6" w:uiPriority="48"/>
-    <w:lsdException w:name="List Table 4 Accent 6" w:uiPriority="49"/>
-    <w:lsdException w:name="List Table 5 Dark Accent 6" w:uiPriority="50"/>
-    <w:lsdException w:name="List Table 6 Colorful Accent 6" w:uiPriority="51"/>
-    <w:lsdException w:name="List Table 7 Colorful Accent 6" w:uiPriority="52"/>
-    <w:lsdException w:name="Mention" w:semiHidden="1" w:uiPriority="99" w:unhideWhenUsed="1"/>
-    <w:lsdException w:name="Smart Hyperlink" w:semiHidden="1" w:uiPriority="99" w:unhideWhenUsed="1"/>
-    <w:lsdException w:name="Hashtag" w:semiHidden="1" w:uiPriority="99" w:unhideWhenUsed="1"/>
-    <w:lsdException w:name="Unresolved Mention" w:semiHidden="1" w:uiPriority="99" w:unhideWhenUsed="1"/>
-    <w:lsdException w:name="Smart Link" w:semiHidden="1" w:uiPriority="99" w:unhideWhenUsed="1"/>
+  <w:latentStyles w:defLockedState="0" w:defUIPriority="0" w:defSemiHidden="1" w:defUnhideWhenUsed="1" w:defQFormat="0" w:count="267">
+    <w:lsdException w:name="Normal" w:semiHidden="0" w:unhideWhenUsed="0" w:qFormat="1"/>
+    <w:lsdException w:name="heading 1" w:semiHidden="0" w:unhideWhenUsed="0" w:qFormat="1"/>
+    <w:lsdException w:name="heading 2" w:semiHidden="0" w:unhideWhenUsed="0" w:qFormat="1"/>
+    <w:lsdException w:name="heading 3" w:semiHidden="0" w:unhideWhenUsed="0" w:qFormat="1"/>
+    <w:lsdException w:name="heading 4" w:semiHidden="0" w:unhideWhenUsed="0" w:qFormat="1"/>
+    <w:lsdException w:name="heading 5" w:qFormat="1"/>
+    <w:lsdException w:name="heading 6" w:qFormat="1"/>
+    <w:lsdException w:name="heading 7" w:qFormat="1"/>
+    <w:lsdException w:name="heading 8" w:qFormat="1"/>
+    <w:lsdException w:name="heading 9" w:qFormat="1"/>
+    <w:lsdException w:name="header" w:uiPriority="99"/>
+    <w:lsdException w:name="caption" w:qFormat="1"/>
+    <w:lsdException w:name="List Number" w:semiHidden="0" w:unhideWhenUsed="0"/>
+    <w:lsdException w:name="List 4" w:semiHidden="0" w:unhideWhenUsed="0"/>
+    <w:lsdException w:name="List 5" w:semiHidden="0" w:unhideWhenUsed="0"/>
+    <w:lsdException w:name="Title" w:semiHidden="0" w:unhideWhenUsed="0" w:qFormat="1"/>
+    <w:lsdException w:name="Subtitle" w:semiHidden="0" w:unhideWhenUsed="0" w:qFormat="1"/>
+    <w:lsdException w:name="Salutation" w:semiHidden="0" w:unhideWhenUsed="0"/>
+    <w:lsdException w:name="Date" w:semiHidden="0" w:unhideWhenUsed="0"/>
+    <w:lsdException w:name="Body Text First Indent" w:semiHidden="0" w:unhideWhenUsed="0"/>
+    <w:lsdException w:name="Strong" w:semiHidden="0" w:unhideWhenUsed="0" w:qFormat="1"/>
+    <w:lsdException w:name="Emphasis" w:semiHidden="0" w:unhideWhenUsed="0" w:qFormat="1"/>
+    <w:lsdException w:name="Normal Table" w:semiHidden="0" w:unhideWhenUsed="0"/>
+    <w:lsdException w:name="Table Subtle 1" w:semiHidden="0" w:unhideWhenUsed="0"/>
+    <w:lsdException w:name="Table Web 2" w:semiHidden="0" w:unhideWhenUsed="0"/>
+    <w:lsdException w:name="Table Web 3" w:semiHidden="0" w:unhideWhenUsed="0"/>
+    <w:lsdException w:name="Table Grid" w:semiHidden="0" w:unhideWhenUsed="0"/>
+    <w:lsdException w:name="Placeholder Text" w:uiPriority="99" w:unhideWhenUsed="0"/>
+    <w:lsdException w:name="No Spacing" w:semiHidden="0" w:uiPriority="1" w:unhideWhenUsed="0" w:qFormat="1"/>
+    <w:lsdException w:name="Light Shading" w:semiHidden="0" w:uiPriority="60" w:unhideWhenUsed="0"/>
+    <w:lsdException w:name="Light List" w:semiHidden="0" w:uiPriority="61" w:unhideWhenUsed="0"/>
+    <w:lsdException w:name="Light Grid" w:semiHidden="0" w:uiPriority="62" w:unhideWhenUsed="0"/>
+    <w:lsdException w:name="Medium Shading 1" w:semiHidden="0" w:uiPriority="63" w:unhideWhenUsed="0"/>
+    <w:lsdException w:name="Medium Shading 2" w:semiHidden="0" w:uiPriority="64" w:unhideWhenUsed="0"/>
+    <w:lsdException w:name="Medium List 1" w:semiHidden="0" w:uiPriority="65" w:unhideWhenUsed="0"/>
+    <w:lsdException w:name="Medium List 2" w:semiHidden="0" w:uiPriority="66" w:unhideWhenUsed="0"/>
+    <w:lsdException w:name="Medium Grid 1" w:semiHidden="0" w:uiPriority="67" w:unhideWhenUsed="0"/>
+    <w:lsdException w:name="Medium Grid 2" w:semiHidden="0" w:uiPriority="68" w:unhideWhenUsed="0"/>
+    <w:lsdException w:name="Medium Grid 3" w:semiHidden="0" w:uiPriority="69" w:unhideWhenUsed="0"/>
+    <w:lsdException w:name="Dark List" w:semiHidden="0" w:uiPriority="70" w:unhideWhenUsed="0"/>
+    <w:lsdException w:name="Colorful Shading" w:semiHidden="0" w:uiPriority="71" w:unhideWhenUsed="0"/>
+    <w:lsdException w:name="Colorful List" w:semiHidden="0" w:uiPriority="72" w:unhideWhenUsed="0"/>
+    <w:lsdException w:name="Colorful Grid" w:semiHidden="0" w:uiPriority="73" w:unhideWhenUsed="0"/>
+    <w:lsdException w:name="Light Shading Accent 1" w:semiHidden="0" w:uiPriority="60" w:unhideWhenUsed="0"/>
+    <w:lsdException w:name="Light List Accent 1" w:semiHidden="0" w:uiPriority="61" w:unhideWhenUsed="0"/>
+    <w:lsdException w:name="Light Grid Accent 1" w:semiHidden="0" w:uiPriority="62" w:unhideWhenUsed="0"/>
+    <w:lsdException w:name="Medium Shading 1 Accent 1" w:semiHidden="0" w:uiPriority="63" w:unhideWhenUsed="0"/>
+    <w:lsdException w:name="Medium Shading 2 Accent 1" w:semiHidden="0" w:uiPriority="64" w:unhideWhenUsed="0"/>
+    <w:lsdException w:name="Medium List 1 Accent 1" w:semiHidden="0" w:uiPriority="65" w:unhideWhenUsed="0"/>
+    <w:lsdException w:name="Revision" w:uiPriority="99" w:unhideWhenUsed="0"/>
+    <w:lsdException w:name="List Paragraph" w:semiHidden="0" w:uiPriority="34" w:unhideWhenUsed="0" w:qFormat="1"/>
+    <w:lsdException w:name="Quote" w:semiHidden="0" w:uiPriority="29" w:unhideWhenUsed="0" w:qFormat="1"/>
+    <w:lsdException w:name="Intense Quote" w:semiHidden="0" w:uiPriority="30" w:unhideWhenUsed="0" w:qFormat="1"/>
+    <w:lsdException w:name="Medium List 2 Accent 1" w:semiHidden="0" w:uiPriority="66" w:unhideWhenUsed="0"/>
+    <w:lsdException w:name="Medium Grid 1 Accent 1" w:semiHidden="0" w:uiPriority="67" w:unhideWhenUsed="0"/>
+    <w:lsdException w:name="Medium Grid 2 Accent 1" w:semiHidden="0" w:uiPriority="68" w:unhideWhenUsed="0"/>
+    <w:lsdException w:name="Medium Grid 3 Accent 1" w:semiHidden="0" w:uiPriority="69" w:unhideWhenUsed="0"/>
+    <w:lsdException w:name="Dark List Accent 1" w:semiHidden="0" w:uiPriority="70" w:unhideWhenUsed="0"/>
+    <w:lsdException w:name="Colorful Shading Accent 1" w:semiHidden="0" w:uiPriority="71" w:unhideWhenUsed="0"/>
+    <w:lsdException w:name="Colorful List Accent 1" w:semiHidden="0" w:uiPriority="72" w:unhideWhenUsed="0"/>
+    <w:lsdException w:name="Colorful Grid Accent 1" w:semiHidden="0" w:uiPriority="73" w:unhideWhenUsed="0"/>
+    <w:lsdException w:name="Light Shading Accent 2" w:semiHidden="0" w:uiPriority="60" w:unhideWhenUsed="0"/>
+    <w:lsdException w:name="Light List Accent 2" w:semiHidden="0" w:uiPriority="61" w:unhideWhenUsed="0"/>
+    <w:lsdException w:name="Light Grid Accent 2" w:semiHidden="0" w:uiPriority="62" w:unhideWhenUsed="0"/>
+    <w:lsdException w:name="Medium Shading 1 Accent 2" w:semiHidden="0" w:uiPriority="63" w:unhideWhenUsed="0"/>
+    <w:lsdException w:name="Medium Shading 2 Accent 2" w:semiHidden="0" w:uiPriority="64" w:unhideWhenUsed="0"/>
+    <w:lsdException w:name="Medium List 1 Accent 2" w:semiHidden="0" w:uiPriority="65" w:unhideWhenUsed="0"/>
+    <w:lsdException w:name="Medium List 2 Accent 2" w:semiHidden="0" w:uiPriority="66" w:unhideWhenUsed="0"/>
+    <w:lsdException w:name="Medium Grid 1 Accent 2" w:semiHidden="0" w:uiPriority="67" w:unhideWhenUsed="0"/>
+    <w:lsdException w:name="Medium Grid 2 Accent 2" w:semiHidden="0" w:uiPriority="68" w:unhideWhenUsed="0"/>
+    <w:lsdException w:name="Medium Grid 3 Accent 2" w:semiHidden="0" w:uiPriority="69" w:unhideWhenUsed="0"/>
+    <w:lsdException w:name="Dark List Accent 2" w:semiHidden="0" w:uiPriority="70" w:unhideWhenUsed="0"/>
+    <w:lsdException w:name="Colorful Shading Accent 2" w:semiHidden="0" w:uiPriority="71" w:unhideWhenUsed="0"/>
+    <w:lsdException w:name="Colorful List Accent 2" w:semiHidden="0" w:uiPriority="72" w:unhideWhenUsed="0"/>
+    <w:lsdException w:name="Colorful Grid Accent 2" w:semiHidden="0" w:uiPriority="73" w:unhideWhenUsed="0"/>
+    <w:lsdException w:name="Light Shading Accent 3" w:semiHidden="0" w:uiPriority="60" w:unhideWhenUsed="0"/>
+    <w:lsdException w:name="Light List Accent 3" w:semiHidden="0" w:uiPriority="61" w:unhideWhenUsed="0"/>
+    <w:lsdException w:name="Light Grid Accent 3" w:semiHidden="0" w:uiPriority="62" w:unhideWhenUsed="0"/>
+    <w:lsdException w:name="Medium Shading 1 Accent 3" w:semiHidden="0" w:uiPriority="63" w:unhideWhenUsed="0"/>
+    <w:lsdException w:name="Medium Shading 2 Accent 3" w:semiHidden="0" w:uiPriority="64" w:unhideWhenUsed="0"/>
+    <w:lsdException w:name="Medium List 1 Accent 3" w:semiHidden="0" w:uiPriority="65" w:unhideWhenUsed="0"/>
+    <w:lsdException w:name="Medium List 2 Accent 3" w:semiHidden="0" w:uiPriority="66" w:unhideWhenUsed="0"/>
+    <w:lsdException w:name="Medium Grid 1 Accent 3" w:semiHidden="0" w:uiPriority="67" w:unhideWhenUsed="0"/>
+    <w:lsdException w:name="Medium Grid 2 Accent 3" w:semiHidden="0" w:uiPriority="68" w:unhideWhenUsed="0"/>
+    <w:lsdException w:name="Medium Grid 3 Accent 3" w:semiHidden="0" w:uiPriority="69" w:unhideWhenUsed="0"/>
+    <w:lsdException w:name="Dark List Accent 3" w:semiHidden="0" w:uiPriority="70" w:unhideWhenUsed="0"/>
+    <w:lsdException w:name="Colorful Shading Accent 3" w:semiHidden="0" w:uiPriority="71" w:unhideWhenUsed="0"/>
+    <w:lsdException w:name="Colorful List Accent 3" w:semiHidden="0" w:uiPriority="72" w:unhideWhenUsed="0"/>
+    <w:lsdException w:name="Colorful Grid Accent 3" w:semiHidden="0" w:uiPriority="73" w:unhideWhenUsed="0"/>
+    <w:lsdException w:name="Light Shading Accent 4" w:semiHidden="0" w:uiPriority="60" w:unhideWhenUsed="0"/>
+    <w:lsdException w:name="Light List Accent 4" w:semiHidden="0" w:uiPriority="61" w:unhideWhenUsed="0"/>
+    <w:lsdException w:name="Light Grid Accent 4" w:semiHidden="0" w:uiPriority="62" w:unhideWhenUsed="0"/>
+    <w:lsdException w:name="Medium Shading 1 Accent 4" w:semiHidden="0" w:uiPriority="63" w:unhideWhenUsed="0"/>
+    <w:lsdException w:name="Medium Shading 2 Accent 4" w:semiHidden="0" w:uiPriority="64" w:unhideWhenUsed="0"/>
+    <w:lsdException w:name="Medium List 1 Accent 4" w:semiHidden="0" w:uiPriority="65" w:unhideWhenUsed="0"/>
+    <w:lsdException w:name="Medium List 2 Accent 4" w:semiHidden="0" w:uiPriority="66" w:unhideWhenUsed="0"/>
+    <w:lsdException w:name="Medium Grid 1 Accent 4" w:semiHidden="0" w:uiPriority="67" w:unhideWhenUsed="0"/>
+    <w:lsdException w:name="Medium Grid 2 Accent 4" w:semiHidden="0" w:uiPriority="68" w:unhideWhenUsed="0"/>
+    <w:lsdException w:name="Medium Grid 3 Accent 4" w:semiHidden="0" w:uiPriority="69" w:unhideWhenUsed="0"/>
+    <w:lsdException w:name="Dark List Accent 4" w:semiHidden="0" w:uiPriority="70" w:unhideWhenUsed="0"/>
+    <w:lsdException w:name="Colorful Shading Accent 4" w:semiHidden="0" w:uiPriority="71" w:unhideWhenUsed="0"/>
+    <w:lsdException w:name="Colorful List Accent 4" w:semiHidden="0" w:uiPriority="72" w:unhideWhenUsed="0"/>
+    <w:lsdException w:name="Colorful Grid Accent 4" w:semiHidden="0" w:uiPriority="73" w:unhideWhenUsed="0"/>
+    <w:lsdException w:name="Light Shading Accent 5" w:semiHidden="0" w:uiPriority="60" w:unhideWhenUsed="0"/>
+    <w:lsdException w:name="Light List Accent 5" w:semiHidden="0" w:uiPriority="61" w:unhideWhenUsed="0"/>
+    <w:lsdException w:name="Light Grid Accent 5" w:semiHidden="0" w:uiPriority="62" w:unhideWhenUsed="0"/>
+    <w:lsdException w:name="Medium Shading 1 Accent 5" w:semiHidden="0" w:uiPriority="63" w:unhideWhenUsed="0"/>
+    <w:lsdException w:name="Medium Shading 2 Accent 5" w:semiHidden="0" w:uiPriority="64" w:unhideWhenUsed="0"/>
+    <w:lsdException w:name="Medium List 1 Accent 5" w:semiHidden="0" w:uiPriority="65" w:unhideWhenUsed="0"/>
+    <w:lsdException w:name="Medium List 2 Accent 5" w:semiHidden="0" w:uiPriority="66" w:unhideWhenUsed="0"/>
+    <w:lsdException w:name="Medium Grid 1 Accent 5" w:semiHidden="0" w:uiPriority="67" w:unhideWhenUsed="0"/>
+    <w:lsdException w:name="Medium Grid 2 Accent 5" w:semiHidden="0" w:uiPriority="68" w:unhideWhenUsed="0"/>
+    <w:lsdException w:name="Medium Grid 3 Accent 5" w:semiHidden="0" w:uiPriority="69" w:unhideWhenUsed="0"/>
+    <w:lsdException w:name="Dark List Accent 5" w:semiHidden="0" w:uiPriority="70" w:unhideWhenUsed="0"/>
+    <w:lsdException w:name="Colorful Shading Accent 5" w:semiHidden="0" w:uiPriority="71" w:unhideWhenUsed="0"/>
+    <w:lsdException w:name="Colorful List Accent 5" w:semiHidden="0" w:uiPriority="72" w:unhideWhenUsed="0"/>
+    <w:lsdException w:name="Colorful Grid Accent 5" w:semiHidden="0" w:uiPriority="73" w:unhideWhenUsed="0"/>
+    <w:lsdException w:name="Light Shading Accent 6" w:semiHidden="0" w:uiPriority="60" w:unhideWhenUsed="0"/>
+    <w:lsdException w:name="Light List Accent 6" w:semiHidden="0" w:uiPriority="61" w:unhideWhenUsed="0"/>
+    <w:lsdException w:name="Light Grid Accent 6" w:semiHidden="0" w:uiPriority="62" w:unhideWhenUsed="0"/>
+    <w:lsdException w:name="Medium Shading 1 Accent 6" w:semiHidden="0" w:uiPriority="63" w:unhideWhenUsed="0"/>
+    <w:lsdException w:name="Medium Shading 2 Accent 6" w:semiHidden="0" w:uiPriority="64" w:unhideWhenUsed="0"/>
+    <w:lsdException w:name="Medium List 1 Accent 6" w:semiHidden="0" w:uiPriority="65" w:unhideWhenUsed="0"/>
+    <w:lsdException w:name="Medium List 2 Accent 6" w:semiHidden="0" w:uiPriority="66" w:unhideWhenUsed="0"/>
+    <w:lsdException w:name="Medium Grid 1 Accent 6" w:semiHidden="0" w:uiPriority="67" w:unhideWhenUsed="0"/>
+    <w:lsdException w:name="Medium Grid 2 Accent 6" w:semiHidden="0" w:uiPriority="68" w:unhideWhenUsed="0"/>
+    <w:lsdException w:name="Medium Grid 3 Accent 6" w:semiHidden="0" w:uiPriority="69" w:unhideWhenUsed="0"/>
+    <w:lsdException w:name="Dark List Accent 6" w:semiHidden="0" w:uiPriority="70" w:unhideWhenUsed="0"/>
+    <w:lsdException w:name="Colorful Shading Accent 6" w:semiHidden="0" w:uiPriority="71" w:unhideWhenUsed="0"/>
+    <w:lsdException w:name="Colorful List Accent 6" w:semiHidden="0" w:uiPriority="72" w:unhideWhenUsed="0"/>
+    <w:lsdException w:name="Colorful Grid Accent 6" w:semiHidden="0" w:uiPriority="73" w:unhideWhenUsed="0"/>
+    <w:lsdException w:name="Subtle Emphasis" w:semiHidden="0" w:uiPriority="19" w:unhideWhenUsed="0" w:qFormat="1"/>
+    <w:lsdException w:name="Intense Emphasis" w:semiHidden="0" w:uiPriority="21" w:unhideWhenUsed="0" w:qFormat="1"/>
+    <w:lsdException w:name="Subtle Reference" w:semiHidden="0" w:uiPriority="31" w:unhideWhenUsed="0" w:qFormat="1"/>
+    <w:lsdException w:name="Intense Reference" w:semiHidden="0" w:uiPriority="32" w:unhideWhenUsed="0" w:qFormat="1"/>
+    <w:lsdException w:name="Book Title" w:semiHidden="0" w:uiPriority="33" w:unhideWhenUsed="0" w:qFormat="1"/>
+    <w:lsdException w:name="Bibliography" w:uiPriority="37"/>
+    <w:lsdException w:name="TOC Heading" w:uiPriority="39" w:qFormat="1"/>
   </w:latentStyles>
   <w:style w:type="paragraph" w:default="1" w:styleId="Normal">
     <w:name w:val="Normal"/>
@@ -5743,6 +5767,7 @@
     <w:basedOn w:val="TableNormal"/>
     <w:rsid w:val="007F391F"/>
     <w:tblPr>
+      <w:tblInd w:w="0" w:type="dxa"/>
       <w:tblBorders>
         <w:top w:val="single" w:sz="4" w:space="0" w:color="auto"/>
         <w:left w:val="single" w:sz="4" w:space="0" w:color="auto"/>
@@ -5751,6 +5776,450 @@
         <w:insideH w:val="single" w:sz="4" w:space="0" w:color="auto"/>
         <w:insideV w:val="single" w:sz="4" w:space="0" w:color="auto"/>
       </w:tblBorders>
+      <w:tblCellMar>
+        <w:top w:w="0" w:type="dxa"/>
+        <w:left w:w="108" w:type="dxa"/>
+        <w:bottom w:w="0" w:type="dxa"/>
+        <w:right w:w="108" w:type="dxa"/>
+      </w:tblCellMar>
+    </w:tblPr>
+  </w:style>
+  <w:style w:type="character" w:customStyle="1" w:styleId="BodyText2Char">
+    <w:name w:val="Body Text 2 Char"/>
+    <w:basedOn w:val="DefaultParagraphFont"/>
+    <w:link w:val="BodyText2"/>
+    <w:rsid w:val="0009417B"/>
+    <w:rPr>
+      <w:rFonts w:eastAsia="MS Mincho"/>
+      <w:sz w:val="24"/>
+      <w:szCs w:val="24"/>
+    </w:rPr>
+  </w:style>
+  <w:style w:type="character" w:customStyle="1" w:styleId="Heading2Char">
+    <w:name w:val="Heading 2 Char"/>
+    <w:basedOn w:val="DefaultParagraphFont"/>
+    <w:link w:val="Heading2"/>
+    <w:rsid w:val="002023E8"/>
+    <w:rPr>
+      <w:rFonts w:ascii="Arial" w:hAnsi="Arial" w:cs="Arial"/>
+      <w:b/>
+      <w:bCs/>
+      <w:i/>
+      <w:iCs/>
+      <w:sz w:val="28"/>
+      <w:szCs w:val="28"/>
+      <w:lang w:val="vi-VN"/>
+    </w:rPr>
+  </w:style>
+</w:styles>
+</file>
+
+<file path=word/stylesWithEffects.xml><?xml version="1.0" encoding="utf-8"?>
+<w:styles xmlns:wpc="http://schemas.microsoft.com/office/word/2010/wordprocessingCanvas" xmlns:mc="http://schemas.openxmlformats.org/markup-compatibility/2006" xmlns:o="urn:schemas-microsoft-com:office:office" xmlns:r="http://schemas.openxmlformats.org/officeDocument/2006/relationships" xmlns:m="http://schemas.openxmlformats.org/officeDocument/2006/math" xmlns:v="urn:schemas-microsoft-com:vml" xmlns:wp14="http://schemas.microsoft.com/office/word/2010/wordprocessingDrawing" xmlns:wp="http://schemas.openxmlformats.org/drawingml/2006/wordprocessingDrawing" xmlns:w10="urn:schemas-microsoft-com:office:word" xmlns:w="http://schemas.openxmlformats.org/wordprocessingml/2006/main" xmlns:w14="http://schemas.microsoft.com/office/word/2010/wordml" xmlns:wpg="http://schemas.microsoft.com/office/word/2010/wordprocessingGroup" xmlns:wpi="http://schemas.microsoft.com/office/word/2010/wordprocessingInk" xmlns:wne="http://schemas.microsoft.com/office/word/2006/wordml" xmlns:wps="http://schemas.microsoft.com/office/word/2010/wordprocessingShape" mc:Ignorable="w14 wp14">
+  <w:docDefaults>
+    <w:rPrDefault>
+      <w:rPr>
+        <w:rFonts w:ascii="Times New Roman" w:eastAsia="Times New Roman" w:hAnsi="Times New Roman" w:cs="Times New Roman"/>
+        <w:lang w:val="en-US" w:eastAsia="en-US" w:bidi="ar-SA"/>
+      </w:rPr>
+    </w:rPrDefault>
+    <w:pPrDefault/>
+  </w:docDefaults>
+  <w:latentStyles w:defLockedState="0" w:defUIPriority="0" w:defSemiHidden="1" w:defUnhideWhenUsed="1" w:defQFormat="0" w:count="267">
+    <w:lsdException w:name="Normal" w:semiHidden="0" w:unhideWhenUsed="0" w:qFormat="1"/>
+    <w:lsdException w:name="heading 1" w:semiHidden="0" w:unhideWhenUsed="0" w:qFormat="1"/>
+    <w:lsdException w:name="heading 2" w:semiHidden="0" w:unhideWhenUsed="0" w:qFormat="1"/>
+    <w:lsdException w:name="heading 3" w:semiHidden="0" w:unhideWhenUsed="0" w:qFormat="1"/>
+    <w:lsdException w:name="heading 4" w:semiHidden="0" w:unhideWhenUsed="0" w:qFormat="1"/>
+    <w:lsdException w:name="heading 5" w:qFormat="1"/>
+    <w:lsdException w:name="heading 6" w:qFormat="1"/>
+    <w:lsdException w:name="heading 7" w:qFormat="1"/>
+    <w:lsdException w:name="heading 8" w:qFormat="1"/>
+    <w:lsdException w:name="heading 9" w:qFormat="1"/>
+    <w:lsdException w:name="header" w:uiPriority="99"/>
+    <w:lsdException w:name="caption" w:qFormat="1"/>
+    <w:lsdException w:name="List Number" w:semiHidden="0" w:unhideWhenUsed="0"/>
+    <w:lsdException w:name="List 4" w:semiHidden="0" w:unhideWhenUsed="0"/>
+    <w:lsdException w:name="List 5" w:semiHidden="0" w:unhideWhenUsed="0"/>
+    <w:lsdException w:name="Title" w:semiHidden="0" w:unhideWhenUsed="0" w:qFormat="1"/>
+    <w:lsdException w:name="Subtitle" w:semiHidden="0" w:unhideWhenUsed="0" w:qFormat="1"/>
+    <w:lsdException w:name="Salutation" w:semiHidden="0" w:unhideWhenUsed="0"/>
+    <w:lsdException w:name="Date" w:semiHidden="0" w:unhideWhenUsed="0"/>
+    <w:lsdException w:name="Body Text First Indent" w:semiHidden="0" w:unhideWhenUsed="0"/>
+    <w:lsdException w:name="Strong" w:semiHidden="0" w:unhideWhenUsed="0" w:qFormat="1"/>
+    <w:lsdException w:name="Emphasis" w:semiHidden="0" w:unhideWhenUsed="0" w:qFormat="1"/>
+    <w:lsdException w:name="Normal Table" w:semiHidden="0" w:unhideWhenUsed="0"/>
+    <w:lsdException w:name="Table Subtle 1" w:semiHidden="0" w:unhideWhenUsed="0"/>
+    <w:lsdException w:name="Table Web 2" w:semiHidden="0" w:unhideWhenUsed="0"/>
+    <w:lsdException w:name="Table Web 3" w:semiHidden="0" w:unhideWhenUsed="0"/>
+    <w:lsdException w:name="Table Grid" w:semiHidden="0" w:unhideWhenUsed="0"/>
+    <w:lsdException w:name="Placeholder Text" w:uiPriority="99" w:unhideWhenUsed="0"/>
+    <w:lsdException w:name="No Spacing" w:semiHidden="0" w:uiPriority="1" w:unhideWhenUsed="0" w:qFormat="1"/>
+    <w:lsdException w:name="Light Shading" w:semiHidden="0" w:uiPriority="60" w:unhideWhenUsed="0"/>
+    <w:lsdException w:name="Light List" w:semiHidden="0" w:uiPriority="61" w:unhideWhenUsed="0"/>
+    <w:lsdException w:name="Light Grid" w:semiHidden="0" w:uiPriority="62" w:unhideWhenUsed="0"/>
+    <w:lsdException w:name="Medium Shading 1" w:semiHidden="0" w:uiPriority="63" w:unhideWhenUsed="0"/>
+    <w:lsdException w:name="Medium Shading 2" w:semiHidden="0" w:uiPriority="64" w:unhideWhenUsed="0"/>
+    <w:lsdException w:name="Medium List 1" w:semiHidden="0" w:uiPriority="65" w:unhideWhenUsed="0"/>
+    <w:lsdException w:name="Medium List 2" w:semiHidden="0" w:uiPriority="66" w:unhideWhenUsed="0"/>
+    <w:lsdException w:name="Medium Grid 1" w:semiHidden="0" w:uiPriority="67" w:unhideWhenUsed="0"/>
+    <w:lsdException w:name="Medium Grid 2" w:semiHidden="0" w:uiPriority="68" w:unhideWhenUsed="0"/>
+    <w:lsdException w:name="Medium Grid 3" w:semiHidden="0" w:uiPriority="69" w:unhideWhenUsed="0"/>
+    <w:lsdException w:name="Dark List" w:semiHidden="0" w:uiPriority="70" w:unhideWhenUsed="0"/>
+    <w:lsdException w:name="Colorful Shading" w:semiHidden="0" w:uiPriority="71" w:unhideWhenUsed="0"/>
+    <w:lsdException w:name="Colorful List" w:semiHidden="0" w:uiPriority="72" w:unhideWhenUsed="0"/>
+    <w:lsdException w:name="Colorful Grid" w:semiHidden="0" w:uiPriority="73" w:unhideWhenUsed="0"/>
+    <w:lsdException w:name="Light Shading Accent 1" w:semiHidden="0" w:uiPriority="60" w:unhideWhenUsed="0"/>
+    <w:lsdException w:name="Light List Accent 1" w:semiHidden="0" w:uiPriority="61" w:unhideWhenUsed="0"/>
+    <w:lsdException w:name="Light Grid Accent 1" w:semiHidden="0" w:uiPriority="62" w:unhideWhenUsed="0"/>
+    <w:lsdException w:name="Medium Shading 1 Accent 1" w:semiHidden="0" w:uiPriority="63" w:unhideWhenUsed="0"/>
+    <w:lsdException w:name="Medium Shading 2 Accent 1" w:semiHidden="0" w:uiPriority="64" w:unhideWhenUsed="0"/>
+    <w:lsdException w:name="Medium List 1 Accent 1" w:semiHidden="0" w:uiPriority="65" w:unhideWhenUsed="0"/>
+    <w:lsdException w:name="Revision" w:uiPriority="99" w:unhideWhenUsed="0"/>
+    <w:lsdException w:name="List Paragraph" w:semiHidden="0" w:uiPriority="34" w:unhideWhenUsed="0" w:qFormat="1"/>
+    <w:lsdException w:name="Quote" w:semiHidden="0" w:uiPriority="29" w:unhideWhenUsed="0" w:qFormat="1"/>
+    <w:lsdException w:name="Intense Quote" w:semiHidden="0" w:uiPriority="30" w:unhideWhenUsed="0" w:qFormat="1"/>
+    <w:lsdException w:name="Medium List 2 Accent 1" w:semiHidden="0" w:uiPriority="66" w:unhideWhenUsed="0"/>
+    <w:lsdException w:name="Medium Grid 1 Accent 1" w:semiHidden="0" w:uiPriority="67" w:unhideWhenUsed="0"/>
+    <w:lsdException w:name="Medium Grid 2 Accent 1" w:semiHidden="0" w:uiPriority="68" w:unhideWhenUsed="0"/>
+    <w:lsdException w:name="Medium Grid 3 Accent 1" w:semiHidden="0" w:uiPriority="69" w:unhideWhenUsed="0"/>
+    <w:lsdException w:name="Dark List Accent 1" w:semiHidden="0" w:uiPriority="70" w:unhideWhenUsed="0"/>
+    <w:lsdException w:name="Colorful Shading Accent 1" w:semiHidden="0" w:uiPriority="71" w:unhideWhenUsed="0"/>
+    <w:lsdException w:name="Colorful List Accent 1" w:semiHidden="0" w:uiPriority="72" w:unhideWhenUsed="0"/>
+    <w:lsdException w:name="Colorful Grid Accent 1" w:semiHidden="0" w:uiPriority="73" w:unhideWhenUsed="0"/>
+    <w:lsdException w:name="Light Shading Accent 2" w:semiHidden="0" w:uiPriority="60" w:unhideWhenUsed="0"/>
+    <w:lsdException w:name="Light List Accent 2" w:semiHidden="0" w:uiPriority="61" w:unhideWhenUsed="0"/>
+    <w:lsdException w:name="Light Grid Accent 2" w:semiHidden="0" w:uiPriority="62" w:unhideWhenUsed="0"/>
+    <w:lsdException w:name="Medium Shading 1 Accent 2" w:semiHidden="0" w:uiPriority="63" w:unhideWhenUsed="0"/>
+    <w:lsdException w:name="Medium Shading 2 Accent 2" w:semiHidden="0" w:uiPriority="64" w:unhideWhenUsed="0"/>
+    <w:lsdException w:name="Medium List 1 Accent 2" w:semiHidden="0" w:uiPriority="65" w:unhideWhenUsed="0"/>
+    <w:lsdException w:name="Medium List 2 Accent 2" w:semiHidden="0" w:uiPriority="66" w:unhideWhenUsed="0"/>
+    <w:lsdException w:name="Medium Grid 1 Accent 2" w:semiHidden="0" w:uiPriority="67" w:unhideWhenUsed="0"/>
+    <w:lsdException w:name="Medium Grid 2 Accent 2" w:semiHidden="0" w:uiPriority="68" w:unhideWhenUsed="0"/>
+    <w:lsdException w:name="Medium Grid 3 Accent 2" w:semiHidden="0" w:uiPriority="69" w:unhideWhenUsed="0"/>
+    <w:lsdException w:name="Dark List Accent 2" w:semiHidden="0" w:uiPriority="70" w:unhideWhenUsed="0"/>
+    <w:lsdException w:name="Colorful Shading Accent 2" w:semiHidden="0" w:uiPriority="71" w:unhideWhenUsed="0"/>
+    <w:lsdException w:name="Colorful List Accent 2" w:semiHidden="0" w:uiPriority="72" w:unhideWhenUsed="0"/>
+    <w:lsdException w:name="Colorful Grid Accent 2" w:semiHidden="0" w:uiPriority="73" w:unhideWhenUsed="0"/>
+    <w:lsdException w:name="Light Shading Accent 3" w:semiHidden="0" w:uiPriority="60" w:unhideWhenUsed="0"/>
+    <w:lsdException w:name="Light List Accent 3" w:semiHidden="0" w:uiPriority="61" w:unhideWhenUsed="0"/>
+    <w:lsdException w:name="Light Grid Accent 3" w:semiHidden="0" w:uiPriority="62" w:unhideWhenUsed="0"/>
+    <w:lsdException w:name="Medium Shading 1 Accent 3" w:semiHidden="0" w:uiPriority="63" w:unhideWhenUsed="0"/>
+    <w:lsdException w:name="Medium Shading 2 Accent 3" w:semiHidden="0" w:uiPriority="64" w:unhideWhenUsed="0"/>
+    <w:lsdException w:name="Medium List 1 Accent 3" w:semiHidden="0" w:uiPriority="65" w:unhideWhenUsed="0"/>
+    <w:lsdException w:name="Medium List 2 Accent 3" w:semiHidden="0" w:uiPriority="66" w:unhideWhenUsed="0"/>
+    <w:lsdException w:name="Medium Grid 1 Accent 3" w:semiHidden="0" w:uiPriority="67" w:unhideWhenUsed="0"/>
+    <w:lsdException w:name="Medium Grid 2 Accent 3" w:semiHidden="0" w:uiPriority="68" w:unhideWhenUsed="0"/>
+    <w:lsdException w:name="Medium Grid 3 Accent 3" w:semiHidden="0" w:uiPriority="69" w:unhideWhenUsed="0"/>
+    <w:lsdException w:name="Dark List Accent 3" w:semiHidden="0" w:uiPriority="70" w:unhideWhenUsed="0"/>
+    <w:lsdException w:name="Colorful Shading Accent 3" w:semiHidden="0" w:uiPriority="71" w:unhideWhenUsed="0"/>
+    <w:lsdException w:name="Colorful List Accent 3" w:semiHidden="0" w:uiPriority="72" w:unhideWhenUsed="0"/>
+    <w:lsdException w:name="Colorful Grid Accent 3" w:semiHidden="0" w:uiPriority="73" w:unhideWhenUsed="0"/>
+    <w:lsdException w:name="Light Shading Accent 4" w:semiHidden="0" w:uiPriority="60" w:unhideWhenUsed="0"/>
+    <w:lsdException w:name="Light List Accent 4" w:semiHidden="0" w:uiPriority="61" w:unhideWhenUsed="0"/>
+    <w:lsdException w:name="Light Grid Accent 4" w:semiHidden="0" w:uiPriority="62" w:unhideWhenUsed="0"/>
+    <w:lsdException w:name="Medium Shading 1 Accent 4" w:semiHidden="0" w:uiPriority="63" w:unhideWhenUsed="0"/>
+    <w:lsdException w:name="Medium Shading 2 Accent 4" w:semiHidden="0" w:uiPriority="64" w:unhideWhenUsed="0"/>
+    <w:lsdException w:name="Medium List 1 Accent 4" w:semiHidden="0" w:uiPriority="65" w:unhideWhenUsed="0"/>
+    <w:lsdException w:name="Medium List 2 Accent 4" w:semiHidden="0" w:uiPriority="66" w:unhideWhenUsed="0"/>
+    <w:lsdException w:name="Medium Grid 1 Accent 4" w:semiHidden="0" w:uiPriority="67" w:unhideWhenUsed="0"/>
+    <w:lsdException w:name="Medium Grid 2 Accent 4" w:semiHidden="0" w:uiPriority="68" w:unhideWhenUsed="0"/>
+    <w:lsdException w:name="Medium Grid 3 Accent 4" w:semiHidden="0" w:uiPriority="69" w:unhideWhenUsed="0"/>
+    <w:lsdException w:name="Dark List Accent 4" w:semiHidden="0" w:uiPriority="70" w:unhideWhenUsed="0"/>
+    <w:lsdException w:name="Colorful Shading Accent 4" w:semiHidden="0" w:uiPriority="71" w:unhideWhenUsed="0"/>
+    <w:lsdException w:name="Colorful List Accent 4" w:semiHidden="0" w:uiPriority="72" w:unhideWhenUsed="0"/>
+    <w:lsdException w:name="Colorful Grid Accent 4" w:semiHidden="0" w:uiPriority="73" w:unhideWhenUsed="0"/>
+    <w:lsdException w:name="Light Shading Accent 5" w:semiHidden="0" w:uiPriority="60" w:unhideWhenUsed="0"/>
+    <w:lsdException w:name="Light List Accent 5" w:semiHidden="0" w:uiPriority="61" w:unhideWhenUsed="0"/>
+    <w:lsdException w:name="Light Grid Accent 5" w:semiHidden="0" w:uiPriority="62" w:unhideWhenUsed="0"/>
+    <w:lsdException w:name="Medium Shading 1 Accent 5" w:semiHidden="0" w:uiPriority="63" w:unhideWhenUsed="0"/>
+    <w:lsdException w:name="Medium Shading 2 Accent 5" w:semiHidden="0" w:uiPriority="64" w:unhideWhenUsed="0"/>
+    <w:lsdException w:name="Medium List 1 Accent 5" w:semiHidden="0" w:uiPriority="65" w:unhideWhenUsed="0"/>
+    <w:lsdException w:name="Medium List 2 Accent 5" w:semiHidden="0" w:uiPriority="66" w:unhideWhenUsed="0"/>
+    <w:lsdException w:name="Medium Grid 1 Accent 5" w:semiHidden="0" w:uiPriority="67" w:unhideWhenUsed="0"/>
+    <w:lsdException w:name="Medium Grid 2 Accent 5" w:semiHidden="0" w:uiPriority="68" w:unhideWhenUsed="0"/>
+    <w:lsdException w:name="Medium Grid 3 Accent 5" w:semiHidden="0" w:uiPriority="69" w:unhideWhenUsed="0"/>
+    <w:lsdException w:name="Dark List Accent 5" w:semiHidden="0" w:uiPriority="70" w:unhideWhenUsed="0"/>
+    <w:lsdException w:name="Colorful Shading Accent 5" w:semiHidden="0" w:uiPriority="71" w:unhideWhenUsed="0"/>
+    <w:lsdException w:name="Colorful List Accent 5" w:semiHidden="0" w:uiPriority="72" w:unhideWhenUsed="0"/>
+    <w:lsdException w:name="Colorful Grid Accent 5" w:semiHidden="0" w:uiPriority="73" w:unhideWhenUsed="0"/>
+    <w:lsdException w:name="Light Shading Accent 6" w:semiHidden="0" w:uiPriority="60" w:unhideWhenUsed="0"/>
+    <w:lsdException w:name="Light List Accent 6" w:semiHidden="0" w:uiPriority="61" w:unhideWhenUsed="0"/>
+    <w:lsdException w:name="Light Grid Accent 6" w:semiHidden="0" w:uiPriority="62" w:unhideWhenUsed="0"/>
+    <w:lsdException w:name="Medium Shading 1 Accent 6" w:semiHidden="0" w:uiPriority="63" w:unhideWhenUsed="0"/>
+    <w:lsdException w:name="Medium Shading 2 Accent 6" w:semiHidden="0" w:uiPriority="64" w:unhideWhenUsed="0"/>
+    <w:lsdException w:name="Medium List 1 Accent 6" w:semiHidden="0" w:uiPriority="65" w:unhideWhenUsed="0"/>
+    <w:lsdException w:name="Medium List 2 Accent 6" w:semiHidden="0" w:uiPriority="66" w:unhideWhenUsed="0"/>
+    <w:lsdException w:name="Medium Grid 1 Accent 6" w:semiHidden="0" w:uiPriority="67" w:unhideWhenUsed="0"/>
+    <w:lsdException w:name="Medium Grid 2 Accent 6" w:semiHidden="0" w:uiPriority="68" w:unhideWhenUsed="0"/>
+    <w:lsdException w:name="Medium Grid 3 Accent 6" w:semiHidden="0" w:uiPriority="69" w:unhideWhenUsed="0"/>
+    <w:lsdException w:name="Dark List Accent 6" w:semiHidden="0" w:uiPriority="70" w:unhideWhenUsed="0"/>
+    <w:lsdException w:name="Colorful Shading Accent 6" w:semiHidden="0" w:uiPriority="71" w:unhideWhenUsed="0"/>
+    <w:lsdException w:name="Colorful List Accent 6" w:semiHidden="0" w:uiPriority="72" w:unhideWhenUsed="0"/>
+    <w:lsdException w:name="Colorful Grid Accent 6" w:semiHidden="0" w:uiPriority="73" w:unhideWhenUsed="0"/>
+    <w:lsdException w:name="Subtle Emphasis" w:semiHidden="0" w:uiPriority="19" w:unhideWhenUsed="0" w:qFormat="1"/>
+    <w:lsdException w:name="Intense Emphasis" w:semiHidden="0" w:uiPriority="21" w:unhideWhenUsed="0" w:qFormat="1"/>
+    <w:lsdException w:name="Subtle Reference" w:semiHidden="0" w:uiPriority="31" w:unhideWhenUsed="0" w:qFormat="1"/>
+    <w:lsdException w:name="Intense Reference" w:semiHidden="0" w:uiPriority="32" w:unhideWhenUsed="0" w:qFormat="1"/>
+    <w:lsdException w:name="Book Title" w:semiHidden="0" w:uiPriority="33" w:unhideWhenUsed="0" w:qFormat="1"/>
+    <w:lsdException w:name="Bibliography" w:uiPriority="37"/>
+    <w:lsdException w:name="TOC Heading" w:uiPriority="39" w:qFormat="1"/>
+  </w:latentStyles>
+  <w:style w:type="paragraph" w:default="1" w:styleId="Normal">
+    <w:name w:val="Normal"/>
+    <w:qFormat/>
+    <w:rsid w:val="00B27DAE"/>
+    <w:rPr>
+      <w:rFonts w:eastAsia="MS Mincho"/>
+      <w:sz w:val="24"/>
+      <w:szCs w:val="24"/>
+    </w:rPr>
+  </w:style>
+  <w:style w:type="paragraph" w:styleId="Heading1">
+    <w:name w:val="heading 1"/>
+    <w:basedOn w:val="Normal"/>
+    <w:next w:val="Normal"/>
+    <w:qFormat/>
+    <w:rsid w:val="00B27DAE"/>
+    <w:pPr>
+      <w:keepNext/>
+      <w:jc w:val="center"/>
+      <w:outlineLvl w:val="0"/>
+    </w:pPr>
+    <w:rPr>
+      <w:rFonts w:ascii=".VnHelvetInsH" w:hAnsi=".VnHelvetInsH"/>
+      <w:sz w:val="34"/>
+    </w:rPr>
+  </w:style>
+  <w:style w:type="paragraph" w:styleId="Heading2">
+    <w:name w:val="heading 2"/>
+    <w:basedOn w:val="Normal"/>
+    <w:next w:val="Normal"/>
+    <w:link w:val="Heading2Char"/>
+    <w:qFormat/>
+    <w:rsid w:val="00B27DAE"/>
+    <w:pPr>
+      <w:keepNext/>
+      <w:spacing w:before="240" w:after="60"/>
+      <w:outlineLvl w:val="1"/>
+    </w:pPr>
+    <w:rPr>
+      <w:rFonts w:ascii="Arial" w:eastAsia="Times New Roman" w:hAnsi="Arial" w:cs="Arial"/>
+      <w:b/>
+      <w:bCs/>
+      <w:i/>
+      <w:iCs/>
+      <w:sz w:val="28"/>
+      <w:szCs w:val="28"/>
+      <w:lang w:val="vi-VN"/>
+    </w:rPr>
+  </w:style>
+  <w:style w:type="paragraph" w:styleId="Heading3">
+    <w:name w:val="heading 3"/>
+    <w:basedOn w:val="Normal"/>
+    <w:next w:val="Normal"/>
+    <w:qFormat/>
+    <w:rsid w:val="00B27DAE"/>
+    <w:pPr>
+      <w:keepNext/>
+      <w:spacing w:before="240" w:after="60"/>
+      <w:outlineLvl w:val="2"/>
+    </w:pPr>
+    <w:rPr>
+      <w:rFonts w:ascii="Arial" w:eastAsia="Times New Roman" w:hAnsi="Arial" w:cs="Arial"/>
+      <w:b/>
+      <w:bCs/>
+      <w:sz w:val="26"/>
+      <w:szCs w:val="26"/>
+      <w:lang w:val="vi-VN"/>
+    </w:rPr>
+  </w:style>
+  <w:style w:type="paragraph" w:styleId="Heading4">
+    <w:name w:val="heading 4"/>
+    <w:basedOn w:val="Normal"/>
+    <w:next w:val="Normal"/>
+    <w:qFormat/>
+    <w:rsid w:val="00B27DAE"/>
+    <w:pPr>
+      <w:keepNext/>
+      <w:spacing w:before="240" w:after="60"/>
+      <w:outlineLvl w:val="3"/>
+    </w:pPr>
+    <w:rPr>
+      <w:rFonts w:eastAsia="Times New Roman"/>
+      <w:b/>
+      <w:bCs/>
+      <w:sz w:val="28"/>
+      <w:szCs w:val="28"/>
+      <w:lang w:val="vi-VN"/>
+    </w:rPr>
+  </w:style>
+  <w:style w:type="character" w:default="1" w:styleId="DefaultParagraphFont">
+    <w:name w:val="Default Paragraph Font"/>
+    <w:uiPriority w:val="1"/>
+    <w:semiHidden/>
+    <w:unhideWhenUsed/>
+  </w:style>
+  <w:style w:type="table" w:default="1" w:styleId="TableNormal">
+    <w:name w:val="Normal Table"/>
+    <w:uiPriority w:val="99"/>
+    <w:semiHidden/>
+    <w:unhideWhenUsed/>
+    <w:tblPr>
+      <w:tblInd w:w="0" w:type="dxa"/>
+      <w:tblCellMar>
+        <w:top w:w="0" w:type="dxa"/>
+        <w:left w:w="108" w:type="dxa"/>
+        <w:bottom w:w="0" w:type="dxa"/>
+        <w:right w:w="108" w:type="dxa"/>
+      </w:tblCellMar>
+    </w:tblPr>
+  </w:style>
+  <w:style w:type="numbering" w:default="1" w:styleId="NoList">
+    <w:name w:val="No List"/>
+    <w:uiPriority w:val="99"/>
+    <w:semiHidden/>
+    <w:unhideWhenUsed/>
+  </w:style>
+  <w:style w:type="paragraph" w:styleId="BodyText">
+    <w:name w:val="Body Text"/>
+    <w:basedOn w:val="Normal"/>
+    <w:rsid w:val="00B27DAE"/>
+    <w:rPr>
+      <w:rFonts w:ascii="VNI-Helve-Condense" w:eastAsia="Times New Roman" w:hAnsi="VNI-Helve-Condense"/>
+      <w:sz w:val="22"/>
+    </w:rPr>
+  </w:style>
+  <w:style w:type="paragraph" w:styleId="BodyText2">
+    <w:name w:val="Body Text 2"/>
+    <w:basedOn w:val="Normal"/>
+    <w:link w:val="BodyText2Char"/>
+    <w:rsid w:val="00B27DAE"/>
+    <w:pPr>
+      <w:spacing w:after="120" w:line="480" w:lineRule="auto"/>
+    </w:pPr>
+  </w:style>
+  <w:style w:type="paragraph" w:styleId="BodyTextIndent">
+    <w:name w:val="Body Text Indent"/>
+    <w:basedOn w:val="Normal"/>
+    <w:rsid w:val="00B27DAE"/>
+    <w:pPr>
+      <w:spacing w:after="120"/>
+      <w:ind w:left="360"/>
+    </w:pPr>
+  </w:style>
+  <w:style w:type="paragraph" w:styleId="ListParagraph">
+    <w:name w:val="List Paragraph"/>
+    <w:basedOn w:val="Normal"/>
+    <w:uiPriority w:val="34"/>
+    <w:qFormat/>
+    <w:rsid w:val="00D777A2"/>
+    <w:pPr>
+      <w:ind w:left="720"/>
+    </w:pPr>
+  </w:style>
+  <w:style w:type="paragraph" w:styleId="Header">
+    <w:name w:val="header"/>
+    <w:basedOn w:val="Normal"/>
+    <w:link w:val="HeaderChar"/>
+    <w:uiPriority w:val="99"/>
+    <w:rsid w:val="00552196"/>
+    <w:pPr>
+      <w:tabs>
+        <w:tab w:val="center" w:pos="4680"/>
+        <w:tab w:val="right" w:pos="9360"/>
+      </w:tabs>
+    </w:pPr>
+    <w:rPr>
+      <w:lang w:val="x-none" w:eastAsia="x-none"/>
+    </w:rPr>
+  </w:style>
+  <w:style w:type="character" w:customStyle="1" w:styleId="HeaderChar">
+    <w:name w:val="Header Char"/>
+    <w:link w:val="Header"/>
+    <w:uiPriority w:val="99"/>
+    <w:rsid w:val="00552196"/>
+    <w:rPr>
+      <w:rFonts w:eastAsia="MS Mincho"/>
+      <w:sz w:val="24"/>
+      <w:szCs w:val="24"/>
+    </w:rPr>
+  </w:style>
+  <w:style w:type="paragraph" w:styleId="Footer">
+    <w:name w:val="footer"/>
+    <w:basedOn w:val="Normal"/>
+    <w:link w:val="FooterChar"/>
+    <w:rsid w:val="00552196"/>
+    <w:pPr>
+      <w:tabs>
+        <w:tab w:val="center" w:pos="4680"/>
+        <w:tab w:val="right" w:pos="9360"/>
+      </w:tabs>
+    </w:pPr>
+    <w:rPr>
+      <w:lang w:val="x-none" w:eastAsia="x-none"/>
+    </w:rPr>
+  </w:style>
+  <w:style w:type="character" w:customStyle="1" w:styleId="FooterChar">
+    <w:name w:val="Footer Char"/>
+    <w:link w:val="Footer"/>
+    <w:rsid w:val="00552196"/>
+    <w:rPr>
+      <w:rFonts w:eastAsia="MS Mincho"/>
+      <w:sz w:val="24"/>
+      <w:szCs w:val="24"/>
+    </w:rPr>
+  </w:style>
+  <w:style w:type="paragraph" w:styleId="BalloonText">
+    <w:name w:val="Balloon Text"/>
+    <w:basedOn w:val="Normal"/>
+    <w:link w:val="BalloonTextChar"/>
+    <w:rsid w:val="00093BD1"/>
+    <w:rPr>
+      <w:rFonts w:ascii="Tahoma" w:hAnsi="Tahoma" w:cs="Tahoma"/>
+      <w:sz w:val="16"/>
+      <w:szCs w:val="16"/>
+    </w:rPr>
+  </w:style>
+  <w:style w:type="character" w:customStyle="1" w:styleId="BalloonTextChar">
+    <w:name w:val="Balloon Text Char"/>
+    <w:link w:val="BalloonText"/>
+    <w:rsid w:val="00093BD1"/>
+    <w:rPr>
+      <w:rFonts w:ascii="Tahoma" w:eastAsia="MS Mincho" w:hAnsi="Tahoma" w:cs="Tahoma"/>
+      <w:sz w:val="16"/>
+      <w:szCs w:val="16"/>
+    </w:rPr>
+  </w:style>
+  <w:style w:type="character" w:styleId="Hyperlink">
+    <w:name w:val="Hyperlink"/>
+    <w:unhideWhenUsed/>
+    <w:rsid w:val="0052702F"/>
+    <w:rPr>
+      <w:color w:val="0000FF"/>
+      <w:u w:val="single"/>
+    </w:rPr>
+  </w:style>
+  <w:style w:type="table" w:styleId="TableGrid">
+    <w:name w:val="Table Grid"/>
+    <w:basedOn w:val="TableNormal"/>
+    <w:rsid w:val="007F391F"/>
+    <w:tblPr>
+      <w:tblInd w:w="0" w:type="dxa"/>
+      <w:tblBorders>
+        <w:top w:val="single" w:sz="4" w:space="0" w:color="auto"/>
+        <w:left w:val="single" w:sz="4" w:space="0" w:color="auto"/>
+        <w:bottom w:val="single" w:sz="4" w:space="0" w:color="auto"/>
+        <w:right w:val="single" w:sz="4" w:space="0" w:color="auto"/>
+        <w:insideH w:val="single" w:sz="4" w:space="0" w:color="auto"/>
+        <w:insideV w:val="single" w:sz="4" w:space="0" w:color="auto"/>
+      </w:tblBorders>
+      <w:tblCellMar>
+        <w:top w:w="0" w:type="dxa"/>
+        <w:left w:w="108" w:type="dxa"/>
+        <w:bottom w:w="0" w:type="dxa"/>
+        <w:right w:w="108" w:type="dxa"/>
+      </w:tblCellMar>
     </w:tblPr>
   </w:style>
   <w:style w:type="character" w:customStyle="1" w:styleId="BodyText2Char">

--- a/public/template/CT_HD_NH.docx
+++ b/public/template/CT_HD_NH.docx
@@ -56,17 +56,89 @@
           <w:sz w:val="22"/>
           <w:szCs w:val="22"/>
         </w:rPr>
-        <w:t>(Về việ</w:t>
-      </w:r>
-      <w:r>
-        <w:rPr>
-          <w:rFonts w:ascii="TCM Pro" w:hAnsi="TCM Pro" w:cs="Arial"/>
-          <w:sz w:val="22"/>
-          <w:szCs w:val="22"/>
-        </w:rPr>
-        <w:t xml:space="preserve">c mua bán </w:t>
-      </w:r>
-      <w:proofErr w:type="gramStart"/>
+        <w:t>(</w:t>
+      </w:r>
+      <w:proofErr w:type="spellStart"/>
+      <w:r>
+        <w:rPr>
+          <w:rFonts w:ascii="TCM Pro" w:hAnsi="TCM Pro" w:cs="Arial"/>
+          <w:sz w:val="22"/>
+          <w:szCs w:val="22"/>
+        </w:rPr>
+        <w:t>Về</w:t>
+      </w:r>
+      <w:proofErr w:type="spellEnd"/>
+      <w:r>
+        <w:rPr>
+          <w:rFonts w:ascii="TCM Pro" w:hAnsi="TCM Pro" w:cs="Arial"/>
+          <w:sz w:val="22"/>
+          <w:szCs w:val="22"/>
+        </w:rPr>
+        <w:t xml:space="preserve"> </w:t>
+      </w:r>
+      <w:proofErr w:type="spellStart"/>
+      <w:r>
+        <w:rPr>
+          <w:rFonts w:ascii="TCM Pro" w:hAnsi="TCM Pro" w:cs="Arial"/>
+          <w:sz w:val="22"/>
+          <w:szCs w:val="22"/>
+        </w:rPr>
+        <w:t>việ</w:t>
+      </w:r>
+      <w:r>
+        <w:rPr>
+          <w:rFonts w:ascii="TCM Pro" w:hAnsi="TCM Pro" w:cs="Arial"/>
+          <w:sz w:val="22"/>
+          <w:szCs w:val="22"/>
+        </w:rPr>
+        <w:t>c</w:t>
+      </w:r>
+      <w:proofErr w:type="spellEnd"/>
+      <w:r>
+        <w:rPr>
+          <w:rFonts w:ascii="TCM Pro" w:hAnsi="TCM Pro" w:cs="Arial"/>
+          <w:sz w:val="22"/>
+          <w:szCs w:val="22"/>
+        </w:rPr>
+        <w:t xml:space="preserve"> </w:t>
+      </w:r>
+      <w:proofErr w:type="spellStart"/>
+      <w:r>
+        <w:rPr>
+          <w:rFonts w:ascii="TCM Pro" w:hAnsi="TCM Pro" w:cs="Arial"/>
+          <w:sz w:val="22"/>
+          <w:szCs w:val="22"/>
+        </w:rPr>
+        <w:t>mua</w:t>
+      </w:r>
+      <w:proofErr w:type="spellEnd"/>
+      <w:r>
+        <w:rPr>
+          <w:rFonts w:ascii="TCM Pro" w:hAnsi="TCM Pro" w:cs="Arial"/>
+          <w:sz w:val="22"/>
+          <w:szCs w:val="22"/>
+        </w:rPr>
+        <w:t xml:space="preserve"> </w:t>
+      </w:r>
+      <w:proofErr w:type="spellStart"/>
+      <w:r>
+        <w:rPr>
+          <w:rFonts w:ascii="TCM Pro" w:hAnsi="TCM Pro" w:cs="Arial"/>
+          <w:sz w:val="22"/>
+          <w:szCs w:val="22"/>
+        </w:rPr>
+        <w:t>bán</w:t>
+      </w:r>
+      <w:proofErr w:type="spellEnd"/>
+      <w:r>
+        <w:rPr>
+          <w:rFonts w:ascii="TCM Pro" w:hAnsi="TCM Pro" w:cs="Arial"/>
+          <w:sz w:val="22"/>
+          <w:szCs w:val="22"/>
+        </w:rPr>
+        <w:t xml:space="preserve"> </w:t>
+      </w:r>
+      <w:proofErr w:type="spellStart"/>
       <w:r>
         <w:rPr>
           <w:rFonts w:ascii="TCM Pro" w:hAnsi="TCM Pro" w:cs="Arial"/>
@@ -75,15 +147,25 @@
         </w:rPr>
         <w:t>xe</w:t>
       </w:r>
-      <w:proofErr w:type="gramEnd"/>
-      <w:r>
-        <w:rPr>
-          <w:rFonts w:ascii="TCM Pro" w:hAnsi="TCM Pro" w:cs="Arial"/>
-          <w:sz w:val="22"/>
-          <w:szCs w:val="22"/>
-        </w:rPr>
-        <w:t xml:space="preserve"> ô tô</w:t>
-      </w:r>
+      <w:proofErr w:type="spellEnd"/>
+      <w:r>
+        <w:rPr>
+          <w:rFonts w:ascii="TCM Pro" w:hAnsi="TCM Pro" w:cs="Arial"/>
+          <w:sz w:val="22"/>
+          <w:szCs w:val="22"/>
+        </w:rPr>
+        <w:t xml:space="preserve"> ô </w:t>
+      </w:r>
+      <w:proofErr w:type="spellStart"/>
+      <w:r>
+        <w:rPr>
+          <w:rFonts w:ascii="TCM Pro" w:hAnsi="TCM Pro" w:cs="Arial"/>
+          <w:sz w:val="22"/>
+          <w:szCs w:val="22"/>
+        </w:rPr>
+        <w:t>tô</w:t>
+      </w:r>
+      <w:proofErr w:type="spellEnd"/>
       <w:r>
         <w:rPr>
           <w:rFonts w:ascii="TCM Pro" w:hAnsi="TCM Pro" w:cs="Arial"/>
@@ -135,7 +217,25 @@
           <w:sz w:val="22"/>
           <w:szCs w:val="22"/>
         </w:rPr>
-        <w:t>${soHopDong}</w:t>
+        <w:t>${</w:t>
+      </w:r>
+      <w:proofErr w:type="spellStart"/>
+      <w:r>
+        <w:rPr>
+          <w:rFonts w:ascii="TCM Pro" w:hAnsi="TCM Pro" w:cs="Arial"/>
+          <w:sz w:val="22"/>
+          <w:szCs w:val="22"/>
+        </w:rPr>
+        <w:t>soHopDong</w:t>
+      </w:r>
+      <w:proofErr w:type="spellEnd"/>
+      <w:r>
+        <w:rPr>
+          <w:rFonts w:ascii="TCM Pro" w:hAnsi="TCM Pro" w:cs="Arial"/>
+          <w:sz w:val="22"/>
+          <w:szCs w:val="22"/>
+        </w:rPr>
+        <w:t>}</w:t>
       </w:r>
     </w:p>
     <w:p>
@@ -153,13 +253,257 @@
           <w:lang w:val="vi-VN"/>
         </w:rPr>
       </w:pPr>
-      <w:r>
-        <w:rPr>
-          <w:rFonts w:ascii="TCM Pro" w:hAnsi="TCM Pro" w:cs="Arial"/>
-          <w:sz w:val="22"/>
-          <w:szCs w:val="22"/>
-        </w:rPr>
-        <w:t>Bộ luật Dân sự số 91/2015/QH13 ngày 24/11/2015 và các văn bản pháp luật liên quan;</w:t>
+      <w:proofErr w:type="spellStart"/>
+      <w:r>
+        <w:rPr>
+          <w:rFonts w:ascii="TCM Pro" w:hAnsi="TCM Pro" w:cs="Arial"/>
+          <w:sz w:val="22"/>
+          <w:szCs w:val="22"/>
+        </w:rPr>
+        <w:t>Bộ</w:t>
+      </w:r>
+      <w:proofErr w:type="spellEnd"/>
+      <w:r>
+        <w:rPr>
+          <w:rFonts w:ascii="TCM Pro" w:hAnsi="TCM Pro" w:cs="Arial"/>
+          <w:sz w:val="22"/>
+          <w:szCs w:val="22"/>
+        </w:rPr>
+        <w:t xml:space="preserve"> </w:t>
+      </w:r>
+      <w:proofErr w:type="spellStart"/>
+      <w:r>
+        <w:rPr>
+          <w:rFonts w:ascii="TCM Pro" w:hAnsi="TCM Pro" w:cs="Arial"/>
+          <w:sz w:val="22"/>
+          <w:szCs w:val="22"/>
+        </w:rPr>
+        <w:t>luật</w:t>
+      </w:r>
+      <w:proofErr w:type="spellEnd"/>
+      <w:r>
+        <w:rPr>
+          <w:rFonts w:ascii="TCM Pro" w:hAnsi="TCM Pro" w:cs="Arial"/>
+          <w:sz w:val="22"/>
+          <w:szCs w:val="22"/>
+        </w:rPr>
+        <w:t xml:space="preserve"> </w:t>
+      </w:r>
+      <w:proofErr w:type="spellStart"/>
+      <w:r>
+        <w:rPr>
+          <w:rFonts w:ascii="TCM Pro" w:hAnsi="TCM Pro" w:cs="Arial"/>
+          <w:sz w:val="22"/>
+          <w:szCs w:val="22"/>
+        </w:rPr>
+        <w:t>Dân</w:t>
+      </w:r>
+      <w:proofErr w:type="spellEnd"/>
+      <w:r>
+        <w:rPr>
+          <w:rFonts w:ascii="TCM Pro" w:hAnsi="TCM Pro" w:cs="Arial"/>
+          <w:sz w:val="22"/>
+          <w:szCs w:val="22"/>
+        </w:rPr>
+        <w:t xml:space="preserve"> </w:t>
+      </w:r>
+      <w:proofErr w:type="spellStart"/>
+      <w:r>
+        <w:rPr>
+          <w:rFonts w:ascii="TCM Pro" w:hAnsi="TCM Pro" w:cs="Arial"/>
+          <w:sz w:val="22"/>
+          <w:szCs w:val="22"/>
+        </w:rPr>
+        <w:t>sự</w:t>
+      </w:r>
+      <w:proofErr w:type="spellEnd"/>
+      <w:r>
+        <w:rPr>
+          <w:rFonts w:ascii="TCM Pro" w:hAnsi="TCM Pro" w:cs="Arial"/>
+          <w:sz w:val="22"/>
+          <w:szCs w:val="22"/>
+        </w:rPr>
+        <w:t xml:space="preserve"> </w:t>
+      </w:r>
+      <w:proofErr w:type="spellStart"/>
+      <w:r>
+        <w:rPr>
+          <w:rFonts w:ascii="TCM Pro" w:hAnsi="TCM Pro" w:cs="Arial"/>
+          <w:sz w:val="22"/>
+          <w:szCs w:val="22"/>
+        </w:rPr>
+        <w:t>số</w:t>
+      </w:r>
+      <w:proofErr w:type="spellEnd"/>
+      <w:r>
+        <w:rPr>
+          <w:rFonts w:ascii="TCM Pro" w:hAnsi="TCM Pro" w:cs="Arial"/>
+          <w:sz w:val="22"/>
+          <w:szCs w:val="22"/>
+        </w:rPr>
+        <w:t xml:space="preserve"> 91/2015/QH13 </w:t>
+      </w:r>
+      <w:proofErr w:type="spellStart"/>
+      <w:r>
+        <w:rPr>
+          <w:rFonts w:ascii="TCM Pro" w:hAnsi="TCM Pro" w:cs="Arial"/>
+          <w:sz w:val="22"/>
+          <w:szCs w:val="22"/>
+        </w:rPr>
+        <w:t>ngày</w:t>
+      </w:r>
+      <w:proofErr w:type="spellEnd"/>
+      <w:r>
+        <w:rPr>
+          <w:rFonts w:ascii="TCM Pro" w:hAnsi="TCM Pro" w:cs="Arial"/>
+          <w:sz w:val="22"/>
+          <w:szCs w:val="22"/>
+        </w:rPr>
+        <w:t xml:space="preserve"> 24/11/2015 </w:t>
+      </w:r>
+      <w:proofErr w:type="spellStart"/>
+      <w:r>
+        <w:rPr>
+          <w:rFonts w:ascii="TCM Pro" w:hAnsi="TCM Pro" w:cs="Arial"/>
+          <w:sz w:val="22"/>
+          <w:szCs w:val="22"/>
+        </w:rPr>
+        <w:t>và</w:t>
+      </w:r>
+      <w:proofErr w:type="spellEnd"/>
+      <w:r>
+        <w:rPr>
+          <w:rFonts w:ascii="TCM Pro" w:hAnsi="TCM Pro" w:cs="Arial"/>
+          <w:sz w:val="22"/>
+          <w:szCs w:val="22"/>
+        </w:rPr>
+        <w:t xml:space="preserve"> </w:t>
+      </w:r>
+      <w:proofErr w:type="spellStart"/>
+      <w:r>
+        <w:rPr>
+          <w:rFonts w:ascii="TCM Pro" w:hAnsi="TCM Pro" w:cs="Arial"/>
+          <w:sz w:val="22"/>
+          <w:szCs w:val="22"/>
+        </w:rPr>
+        <w:t>các</w:t>
+      </w:r>
+      <w:proofErr w:type="spellEnd"/>
+      <w:r>
+        <w:rPr>
+          <w:rFonts w:ascii="TCM Pro" w:hAnsi="TCM Pro" w:cs="Arial"/>
+          <w:sz w:val="22"/>
+          <w:szCs w:val="22"/>
+        </w:rPr>
+        <w:t xml:space="preserve"> </w:t>
+      </w:r>
+      <w:proofErr w:type="spellStart"/>
+      <w:r>
+        <w:rPr>
+          <w:rFonts w:ascii="TCM Pro" w:hAnsi="TCM Pro" w:cs="Arial"/>
+          <w:sz w:val="22"/>
+          <w:szCs w:val="22"/>
+        </w:rPr>
+        <w:t>văn</w:t>
+      </w:r>
+      <w:proofErr w:type="spellEnd"/>
+      <w:r>
+        <w:rPr>
+          <w:rFonts w:ascii="TCM Pro" w:hAnsi="TCM Pro" w:cs="Arial"/>
+          <w:sz w:val="22"/>
+          <w:szCs w:val="22"/>
+        </w:rPr>
+        <w:t xml:space="preserve"> </w:t>
+      </w:r>
+      <w:proofErr w:type="spellStart"/>
+      <w:r>
+        <w:rPr>
+          <w:rFonts w:ascii="TCM Pro" w:hAnsi="TCM Pro" w:cs="Arial"/>
+          <w:sz w:val="22"/>
+          <w:szCs w:val="22"/>
+        </w:rPr>
+        <w:t>bản</w:t>
+      </w:r>
+      <w:proofErr w:type="spellEnd"/>
+      <w:r>
+        <w:rPr>
+          <w:rFonts w:ascii="TCM Pro" w:hAnsi="TCM Pro" w:cs="Arial"/>
+          <w:sz w:val="22"/>
+          <w:szCs w:val="22"/>
+        </w:rPr>
+        <w:t xml:space="preserve"> </w:t>
+      </w:r>
+      <w:proofErr w:type="spellStart"/>
+      <w:r>
+        <w:rPr>
+          <w:rFonts w:ascii="TCM Pro" w:hAnsi="TCM Pro" w:cs="Arial"/>
+          <w:sz w:val="22"/>
+          <w:szCs w:val="22"/>
+        </w:rPr>
+        <w:t>pháp</w:t>
+      </w:r>
+      <w:proofErr w:type="spellEnd"/>
+      <w:r>
+        <w:rPr>
+          <w:rFonts w:ascii="TCM Pro" w:hAnsi="TCM Pro" w:cs="Arial"/>
+          <w:sz w:val="22"/>
+          <w:szCs w:val="22"/>
+        </w:rPr>
+        <w:t xml:space="preserve"> </w:t>
+      </w:r>
+      <w:proofErr w:type="spellStart"/>
+      <w:r>
+        <w:rPr>
+          <w:rFonts w:ascii="TCM Pro" w:hAnsi="TCM Pro" w:cs="Arial"/>
+          <w:sz w:val="22"/>
+          <w:szCs w:val="22"/>
+        </w:rPr>
+        <w:t>luật</w:t>
+      </w:r>
+      <w:proofErr w:type="spellEnd"/>
+      <w:r>
+        <w:rPr>
+          <w:rFonts w:ascii="TCM Pro" w:hAnsi="TCM Pro" w:cs="Arial"/>
+          <w:sz w:val="22"/>
+          <w:szCs w:val="22"/>
+        </w:rPr>
+        <w:t xml:space="preserve"> </w:t>
+      </w:r>
+      <w:proofErr w:type="spellStart"/>
+      <w:r>
+        <w:rPr>
+          <w:rFonts w:ascii="TCM Pro" w:hAnsi="TCM Pro" w:cs="Arial"/>
+          <w:sz w:val="22"/>
+          <w:szCs w:val="22"/>
+        </w:rPr>
+        <w:t>liên</w:t>
+      </w:r>
+      <w:proofErr w:type="spellEnd"/>
+      <w:r>
+        <w:rPr>
+          <w:rFonts w:ascii="TCM Pro" w:hAnsi="TCM Pro" w:cs="Arial"/>
+          <w:sz w:val="22"/>
+          <w:szCs w:val="22"/>
+        </w:rPr>
+        <w:t xml:space="preserve"> </w:t>
+      </w:r>
+      <w:proofErr w:type="spellStart"/>
+      <w:r>
+        <w:rPr>
+          <w:rFonts w:ascii="TCM Pro" w:hAnsi="TCM Pro" w:cs="Arial"/>
+          <w:sz w:val="22"/>
+          <w:szCs w:val="22"/>
+        </w:rPr>
+        <w:t>quan</w:t>
+      </w:r>
+      <w:proofErr w:type="spellEnd"/>
+      <w:r>
+        <w:rPr>
+          <w:rFonts w:ascii="TCM Pro" w:hAnsi="TCM Pro" w:cs="Arial"/>
+          <w:sz w:val="22"/>
+          <w:szCs w:val="22"/>
+        </w:rPr>
+        <w:t>;</w:t>
       </w:r>
     </w:p>
     <w:p>
@@ -223,13 +567,23 @@
           <w:lang w:val="vi-VN"/>
         </w:rPr>
       </w:pPr>
-      <w:r>
-        <w:rPr>
-          <w:rFonts w:ascii="TCM Pro" w:hAnsi="TCM Pro" w:cs="Arial"/>
-          <w:szCs w:val="22"/>
-        </w:rPr>
-        <w:t xml:space="preserve">Hôm nay, </w:t>
-      </w:r>
+      <w:proofErr w:type="spellStart"/>
+      <w:r>
+        <w:rPr>
+          <w:rFonts w:ascii="TCM Pro" w:hAnsi="TCM Pro" w:cs="Arial"/>
+          <w:szCs w:val="22"/>
+        </w:rPr>
+        <w:t>Hôm</w:t>
+      </w:r>
+      <w:proofErr w:type="spellEnd"/>
+      <w:r>
+        <w:rPr>
+          <w:rFonts w:ascii="TCM Pro" w:hAnsi="TCM Pro" w:cs="Arial"/>
+          <w:szCs w:val="22"/>
+        </w:rPr>
+        <w:t xml:space="preserve"> nay, </w:t>
+      </w:r>
+      <w:proofErr w:type="spellStart"/>
       <w:r>
         <w:rPr>
           <w:rFonts w:ascii="TCM Pro" w:hAnsi="TCM Pro" w:cs="Arial"/>
@@ -237,8 +591,9 @@
           <w:iCs/>
           <w:szCs w:val="22"/>
         </w:rPr>
-        <w:t xml:space="preserve">ngày </w:t>
-      </w:r>
+        <w:t>ngày</w:t>
+      </w:r>
+      <w:proofErr w:type="spellEnd"/>
       <w:r>
         <w:rPr>
           <w:rFonts w:ascii="TCM Pro" w:hAnsi="TCM Pro" w:cs="Arial"/>
@@ -246,7 +601,7 @@
           <w:iCs/>
           <w:szCs w:val="22"/>
         </w:rPr>
-        <w:t>${ngay}</w:t>
+        <w:t xml:space="preserve"> </w:t>
       </w:r>
       <w:r>
         <w:rPr>
@@ -255,8 +610,9 @@
           <w:iCs/>
           <w:szCs w:val="22"/>
         </w:rPr>
-        <w:t xml:space="preserve"> tháng </w:t>
-      </w:r>
+        <w:t>${</w:t>
+      </w:r>
+      <w:proofErr w:type="spellStart"/>
       <w:r>
         <w:rPr>
           <w:rFonts w:ascii="TCM Pro" w:hAnsi="TCM Pro" w:cs="Arial"/>
@@ -264,8 +620,9 @@
           <w:iCs/>
           <w:szCs w:val="22"/>
         </w:rPr>
-        <w:t>${thang}</w:t>
-      </w:r>
+        <w:t>ngay</w:t>
+      </w:r>
+      <w:proofErr w:type="spellEnd"/>
       <w:r>
         <w:rPr>
           <w:rFonts w:ascii="TCM Pro" w:hAnsi="TCM Pro" w:cs="Arial"/>
@@ -273,7 +630,7 @@
           <w:iCs/>
           <w:szCs w:val="22"/>
         </w:rPr>
-        <w:t xml:space="preserve"> năm </w:t>
+        <w:t>}</w:t>
       </w:r>
       <w:r>
         <w:rPr>
@@ -282,9 +639,9 @@
           <w:iCs/>
           <w:szCs w:val="22"/>
         </w:rPr>
-        <w:t>${nam</w:t>
-      </w:r>
-      <w:proofErr w:type="gramStart"/>
+        <w:t xml:space="preserve"> </w:t>
+      </w:r>
+      <w:proofErr w:type="spellStart"/>
       <w:r>
         <w:rPr>
           <w:rFonts w:ascii="TCM Pro" w:hAnsi="TCM Pro" w:cs="Arial"/>
@@ -292,6 +649,103 @@
           <w:iCs/>
           <w:szCs w:val="22"/>
         </w:rPr>
+        <w:t>tháng</w:t>
+      </w:r>
+      <w:proofErr w:type="spellEnd"/>
+      <w:r>
+        <w:rPr>
+          <w:rFonts w:ascii="TCM Pro" w:hAnsi="TCM Pro" w:cs="Arial"/>
+          <w:i/>
+          <w:iCs/>
+          <w:szCs w:val="22"/>
+        </w:rPr>
+        <w:t xml:space="preserve"> </w:t>
+      </w:r>
+      <w:r>
+        <w:rPr>
+          <w:rFonts w:ascii="TCM Pro" w:hAnsi="TCM Pro" w:cs="Arial"/>
+          <w:i/>
+          <w:iCs/>
+          <w:szCs w:val="22"/>
+        </w:rPr>
+        <w:t>${</w:t>
+      </w:r>
+      <w:proofErr w:type="spellStart"/>
+      <w:r>
+        <w:rPr>
+          <w:rFonts w:ascii="TCM Pro" w:hAnsi="TCM Pro" w:cs="Arial"/>
+          <w:i/>
+          <w:iCs/>
+          <w:szCs w:val="22"/>
+        </w:rPr>
+        <w:t>thang</w:t>
+      </w:r>
+      <w:proofErr w:type="spellEnd"/>
+      <w:r>
+        <w:rPr>
+          <w:rFonts w:ascii="TCM Pro" w:hAnsi="TCM Pro" w:cs="Arial"/>
+          <w:i/>
+          <w:iCs/>
+          <w:szCs w:val="22"/>
+        </w:rPr>
+        <w:t>}</w:t>
+      </w:r>
+      <w:r>
+        <w:rPr>
+          <w:rFonts w:ascii="TCM Pro" w:hAnsi="TCM Pro" w:cs="Arial"/>
+          <w:i/>
+          <w:iCs/>
+          <w:szCs w:val="22"/>
+        </w:rPr>
+        <w:t xml:space="preserve"> </w:t>
+      </w:r>
+      <w:proofErr w:type="spellStart"/>
+      <w:r>
+        <w:rPr>
+          <w:rFonts w:ascii="TCM Pro" w:hAnsi="TCM Pro" w:cs="Arial"/>
+          <w:i/>
+          <w:iCs/>
+          <w:szCs w:val="22"/>
+        </w:rPr>
+        <w:t>năm</w:t>
+      </w:r>
+      <w:proofErr w:type="spellEnd"/>
+      <w:r>
+        <w:rPr>
+          <w:rFonts w:ascii="TCM Pro" w:hAnsi="TCM Pro" w:cs="Arial"/>
+          <w:i/>
+          <w:iCs/>
+          <w:szCs w:val="22"/>
+        </w:rPr>
+        <w:t xml:space="preserve"> </w:t>
+      </w:r>
+      <w:r>
+        <w:rPr>
+          <w:rFonts w:ascii="TCM Pro" w:hAnsi="TCM Pro" w:cs="Arial"/>
+          <w:i/>
+          <w:iCs/>
+          <w:szCs w:val="22"/>
+        </w:rPr>
+        <w:t>${</w:t>
+      </w:r>
+      <w:proofErr w:type="spellStart"/>
+      <w:r>
+        <w:rPr>
+          <w:rFonts w:ascii="TCM Pro" w:hAnsi="TCM Pro" w:cs="Arial"/>
+          <w:i/>
+          <w:iCs/>
+          <w:szCs w:val="22"/>
+        </w:rPr>
+        <w:t>nam</w:t>
+      </w:r>
+      <w:proofErr w:type="spellEnd"/>
+      <w:r>
+        <w:rPr>
+          <w:rFonts w:ascii="TCM Pro" w:hAnsi="TCM Pro" w:cs="Arial"/>
+          <w:i/>
+          <w:iCs/>
+          <w:szCs w:val="22"/>
+        </w:rPr>
         <w:t xml:space="preserve">} </w:t>
       </w:r>
       <w:r>
@@ -300,16 +754,7 @@
           <w:szCs w:val="22"/>
           <w:lang w:val="vi-VN"/>
         </w:rPr>
-        <w:t>,</w:t>
-      </w:r>
-      <w:proofErr w:type="gramEnd"/>
-      <w:r>
-        <w:rPr>
-          <w:rFonts w:ascii="TCM Pro" w:hAnsi="TCM Pro" w:cs="Arial"/>
-          <w:szCs w:val="22"/>
-          <w:lang w:val="vi-VN"/>
-        </w:rPr>
-        <w:t xml:space="preserve"> </w:t>
+        <w:t xml:space="preserve">, </w:t>
       </w:r>
       <w:r>
         <w:rPr>
@@ -319,13 +764,143 @@
         </w:rPr>
         <w:t xml:space="preserve">tại văn phòng </w:t>
       </w:r>
-      <w:r>
-        <w:rPr>
-          <w:rFonts w:ascii="TCM Pro" w:hAnsi="TCM Pro" w:cs="Arial"/>
-          <w:szCs w:val="22"/>
-        </w:rPr>
-        <w:t>Công Ty TNHH Thương Mại và Dịch Vụ Ô Tô Phúc Anh</w:t>
-      </w:r>
+      <w:proofErr w:type="spellStart"/>
+      <w:r>
+        <w:rPr>
+          <w:rFonts w:ascii="TCM Pro" w:hAnsi="TCM Pro" w:cs="Arial"/>
+          <w:szCs w:val="22"/>
+        </w:rPr>
+        <w:t>Công</w:t>
+      </w:r>
+      <w:proofErr w:type="spellEnd"/>
+      <w:r>
+        <w:rPr>
+          <w:rFonts w:ascii="TCM Pro" w:hAnsi="TCM Pro" w:cs="Arial"/>
+          <w:szCs w:val="22"/>
+        </w:rPr>
+        <w:t xml:space="preserve"> Ty TNHH </w:t>
+      </w:r>
+      <w:proofErr w:type="spellStart"/>
+      <w:r>
+        <w:rPr>
+          <w:rFonts w:ascii="TCM Pro" w:hAnsi="TCM Pro" w:cs="Arial"/>
+          <w:szCs w:val="22"/>
+        </w:rPr>
+        <w:t>Thương</w:t>
+      </w:r>
+      <w:proofErr w:type="spellEnd"/>
+      <w:r>
+        <w:rPr>
+          <w:rFonts w:ascii="TCM Pro" w:hAnsi="TCM Pro" w:cs="Arial"/>
+          <w:szCs w:val="22"/>
+        </w:rPr>
+        <w:t xml:space="preserve"> </w:t>
+      </w:r>
+      <w:proofErr w:type="spellStart"/>
+      <w:r>
+        <w:rPr>
+          <w:rFonts w:ascii="TCM Pro" w:hAnsi="TCM Pro" w:cs="Arial"/>
+          <w:szCs w:val="22"/>
+        </w:rPr>
+        <w:t>Mại</w:t>
+      </w:r>
+      <w:proofErr w:type="spellEnd"/>
+      <w:r>
+        <w:rPr>
+          <w:rFonts w:ascii="TCM Pro" w:hAnsi="TCM Pro" w:cs="Arial"/>
+          <w:szCs w:val="22"/>
+        </w:rPr>
+        <w:t xml:space="preserve"> </w:t>
+      </w:r>
+      <w:proofErr w:type="spellStart"/>
+      <w:r>
+        <w:rPr>
+          <w:rFonts w:ascii="TCM Pro" w:hAnsi="TCM Pro" w:cs="Arial"/>
+          <w:szCs w:val="22"/>
+        </w:rPr>
+        <w:t>và</w:t>
+      </w:r>
+      <w:proofErr w:type="spellEnd"/>
+      <w:r>
+        <w:rPr>
+          <w:rFonts w:ascii="TCM Pro" w:hAnsi="TCM Pro" w:cs="Arial"/>
+          <w:szCs w:val="22"/>
+        </w:rPr>
+        <w:t xml:space="preserve"> </w:t>
+      </w:r>
+      <w:proofErr w:type="spellStart"/>
+      <w:r>
+        <w:rPr>
+          <w:rFonts w:ascii="TCM Pro" w:hAnsi="TCM Pro" w:cs="Arial"/>
+          <w:szCs w:val="22"/>
+        </w:rPr>
+        <w:t>Dịch</w:t>
+      </w:r>
+      <w:proofErr w:type="spellEnd"/>
+      <w:r>
+        <w:rPr>
+          <w:rFonts w:ascii="TCM Pro" w:hAnsi="TCM Pro" w:cs="Arial"/>
+          <w:szCs w:val="22"/>
+        </w:rPr>
+        <w:t xml:space="preserve"> </w:t>
+      </w:r>
+      <w:proofErr w:type="spellStart"/>
+      <w:r>
+        <w:rPr>
+          <w:rFonts w:ascii="TCM Pro" w:hAnsi="TCM Pro" w:cs="Arial"/>
+          <w:szCs w:val="22"/>
+        </w:rPr>
+        <w:t>Vụ</w:t>
+      </w:r>
+      <w:proofErr w:type="spellEnd"/>
+      <w:r>
+        <w:rPr>
+          <w:rFonts w:ascii="TCM Pro" w:hAnsi="TCM Pro" w:cs="Arial"/>
+          <w:szCs w:val="22"/>
+        </w:rPr>
+        <w:t xml:space="preserve"> Ô </w:t>
+      </w:r>
+      <w:proofErr w:type="spellStart"/>
+      <w:r>
+        <w:rPr>
+          <w:rFonts w:ascii="TCM Pro" w:hAnsi="TCM Pro" w:cs="Arial"/>
+          <w:szCs w:val="22"/>
+        </w:rPr>
+        <w:t>Tô</w:t>
+      </w:r>
+      <w:proofErr w:type="spellEnd"/>
+      <w:r>
+        <w:rPr>
+          <w:rFonts w:ascii="TCM Pro" w:hAnsi="TCM Pro" w:cs="Arial"/>
+          <w:szCs w:val="22"/>
+        </w:rPr>
+        <w:t xml:space="preserve"> </w:t>
+      </w:r>
+      <w:proofErr w:type="spellStart"/>
+      <w:r>
+        <w:rPr>
+          <w:rFonts w:ascii="TCM Pro" w:hAnsi="TCM Pro" w:cs="Arial"/>
+          <w:szCs w:val="22"/>
+        </w:rPr>
+        <w:t>Phúc</w:t>
+      </w:r>
+      <w:proofErr w:type="spellEnd"/>
+      <w:r>
+        <w:rPr>
+          <w:rFonts w:ascii="TCM Pro" w:hAnsi="TCM Pro" w:cs="Arial"/>
+          <w:szCs w:val="22"/>
+        </w:rPr>
+        <w:t xml:space="preserve"> </w:t>
+      </w:r>
+      <w:proofErr w:type="spellStart"/>
+      <w:r>
+        <w:rPr>
+          <w:rFonts w:ascii="TCM Pro" w:hAnsi="TCM Pro" w:cs="Arial"/>
+          <w:szCs w:val="22"/>
+        </w:rPr>
+        <w:t>Anh</w:t>
+      </w:r>
+      <w:proofErr w:type="spellEnd"/>
       <w:r>
         <w:rPr>
           <w:rFonts w:ascii="TCM Pro" w:hAnsi="TCM Pro" w:cs="Arial"/>
@@ -382,29 +957,7 @@
           <w:sz w:val="22"/>
           <w:szCs w:val="22"/>
         </w:rPr>
-        <w:t xml:space="preserve">CÔNG TY TNHH THƯƠNG MẠI VÀ DỊCH </w:t>
-      </w:r>
-      <w:proofErr w:type="gramStart"/>
-      <w:r>
-        <w:rPr>
-          <w:rFonts w:ascii="TCM Pro" w:hAnsi="TCM Pro" w:cs="Arial"/>
-          <w:b/>
-          <w:bCs/>
-          <w:sz w:val="22"/>
-          <w:szCs w:val="22"/>
-        </w:rPr>
-        <w:t>VỤ  Ô</w:t>
-      </w:r>
-      <w:proofErr w:type="gramEnd"/>
-      <w:r>
-        <w:rPr>
-          <w:rFonts w:ascii="TCM Pro" w:hAnsi="TCM Pro" w:cs="Arial"/>
-          <w:b/>
-          <w:bCs/>
-          <w:sz w:val="22"/>
-          <w:szCs w:val="22"/>
-        </w:rPr>
-        <w:t xml:space="preserve"> TÔ PHÚC ANH</w:t>
+        <w:t>CÔNG TY TNHH THƯƠNG MẠI VÀ DỊCH VỤ  Ô TÔ PHÚC ANH</w:t>
       </w:r>
       <w:r>
         <w:rPr>
@@ -429,14 +982,34 @@
           <w:szCs w:val="22"/>
         </w:rPr>
       </w:pPr>
-      <w:r>
-        <w:rPr>
-          <w:rFonts w:ascii="TCM Pro" w:hAnsi="TCM Pro" w:cs="Arial"/>
-          <w:sz w:val="22"/>
-          <w:szCs w:val="22"/>
-        </w:rPr>
-        <w:t>Địa chỉ</w:t>
-      </w:r>
+      <w:proofErr w:type="spellStart"/>
+      <w:r>
+        <w:rPr>
+          <w:rFonts w:ascii="TCM Pro" w:hAnsi="TCM Pro" w:cs="Arial"/>
+          <w:sz w:val="22"/>
+          <w:szCs w:val="22"/>
+        </w:rPr>
+        <w:t>Địa</w:t>
+      </w:r>
+      <w:proofErr w:type="spellEnd"/>
+      <w:r>
+        <w:rPr>
+          <w:rFonts w:ascii="TCM Pro" w:hAnsi="TCM Pro" w:cs="Arial"/>
+          <w:sz w:val="22"/>
+          <w:szCs w:val="22"/>
+        </w:rPr>
+        <w:t xml:space="preserve"> </w:t>
+      </w:r>
+      <w:proofErr w:type="spellStart"/>
+      <w:r>
+        <w:rPr>
+          <w:rFonts w:ascii="TCM Pro" w:hAnsi="TCM Pro" w:cs="Arial"/>
+          <w:sz w:val="22"/>
+          <w:szCs w:val="22"/>
+        </w:rPr>
+        <w:t>chỉ</w:t>
+      </w:r>
+      <w:proofErr w:type="spellEnd"/>
       <w:r>
         <w:rPr>
           <w:rFonts w:ascii="TCM Pro" w:hAnsi="TCM Pro" w:cs="Arial"/>
@@ -446,46 +1019,61 @@
         <w:tab/>
         <w:t xml:space="preserve">: </w:t>
       </w:r>
-      <w:r>
-        <w:rPr>
-          <w:rFonts w:ascii="TCM Pro" w:hAnsi="TCM Pro" w:cs="Arial"/>
-          <w:sz w:val="22"/>
-          <w:szCs w:val="22"/>
-        </w:rPr>
-        <w:t>Khóm Trung Thạnh</w:t>
-      </w:r>
-      <w:r>
-        <w:rPr>
-          <w:rFonts w:ascii="TCM Pro" w:hAnsi="TCM Pro" w:cs="Arial"/>
-          <w:sz w:val="22"/>
-          <w:szCs w:val="22"/>
-        </w:rPr>
-        <w:t>, P</w:t>
-      </w:r>
-      <w:r>
-        <w:rPr>
-          <w:rFonts w:ascii="TCM Pro" w:hAnsi="TCM Pro" w:cs="Arial"/>
-          <w:sz w:val="22"/>
-          <w:szCs w:val="22"/>
-        </w:rPr>
-        <w:t>hường Mỹ Thới</w:t>
-      </w:r>
-      <w:r>
-        <w:rPr>
-          <w:rFonts w:ascii="TCM Pro" w:hAnsi="TCM Pro" w:cs="Arial"/>
-          <w:sz w:val="22"/>
-          <w:szCs w:val="22"/>
-        </w:rPr>
-        <w:t>, T</w:t>
-      </w:r>
-      <w:r>
-        <w:rPr>
-          <w:rFonts w:ascii="TCM Pro" w:hAnsi="TCM Pro" w:cs="Arial"/>
-          <w:sz w:val="22"/>
-          <w:szCs w:val="22"/>
-        </w:rPr>
-        <w:t xml:space="preserve">hành </w:t>
-      </w:r>
+      <w:proofErr w:type="spellStart"/>
+      <w:r>
+        <w:rPr>
+          <w:rFonts w:ascii="TCM Pro" w:hAnsi="TCM Pro" w:cs="Arial"/>
+          <w:sz w:val="22"/>
+          <w:szCs w:val="22"/>
+        </w:rPr>
+        <w:t>Khóm</w:t>
+      </w:r>
+      <w:proofErr w:type="spellEnd"/>
+      <w:r>
+        <w:rPr>
+          <w:rFonts w:ascii="TCM Pro" w:hAnsi="TCM Pro" w:cs="Arial"/>
+          <w:sz w:val="22"/>
+          <w:szCs w:val="22"/>
+        </w:rPr>
+        <w:t xml:space="preserve"> </w:t>
+      </w:r>
+      <w:proofErr w:type="spellStart"/>
+      <w:r>
+        <w:rPr>
+          <w:rFonts w:ascii="TCM Pro" w:hAnsi="TCM Pro" w:cs="Arial"/>
+          <w:sz w:val="22"/>
+          <w:szCs w:val="22"/>
+        </w:rPr>
+        <w:t>Trung</w:t>
+      </w:r>
+      <w:proofErr w:type="spellEnd"/>
+      <w:r>
+        <w:rPr>
+          <w:rFonts w:ascii="TCM Pro" w:hAnsi="TCM Pro" w:cs="Arial"/>
+          <w:sz w:val="22"/>
+          <w:szCs w:val="22"/>
+        </w:rPr>
+        <w:t xml:space="preserve"> </w:t>
+      </w:r>
+      <w:proofErr w:type="spellStart"/>
+      <w:r>
+        <w:rPr>
+          <w:rFonts w:ascii="TCM Pro" w:hAnsi="TCM Pro" w:cs="Arial"/>
+          <w:sz w:val="22"/>
+          <w:szCs w:val="22"/>
+        </w:rPr>
+        <w:t>Thạnh</w:t>
+      </w:r>
+      <w:proofErr w:type="spellEnd"/>
+      <w:r>
+        <w:rPr>
+          <w:rFonts w:ascii="TCM Pro" w:hAnsi="TCM Pro" w:cs="Arial"/>
+          <w:sz w:val="22"/>
+          <w:szCs w:val="22"/>
+        </w:rPr>
+        <w:t xml:space="preserve">, </w:t>
+      </w:r>
+      <w:proofErr w:type="spellStart"/>
       <w:r>
         <w:rPr>
           <w:rFonts w:ascii="TCM Pro" w:hAnsi="TCM Pro" w:cs="Arial"/>
@@ -500,8 +1088,97 @@
           <w:sz w:val="22"/>
           <w:szCs w:val="22"/>
         </w:rPr>
+        <w:t>hường</w:t>
+      </w:r>
+      <w:proofErr w:type="spellEnd"/>
+      <w:r>
+        <w:rPr>
+          <w:rFonts w:ascii="TCM Pro" w:hAnsi="TCM Pro" w:cs="Arial"/>
+          <w:sz w:val="22"/>
+          <w:szCs w:val="22"/>
+        </w:rPr>
+        <w:t xml:space="preserve"> </w:t>
+      </w:r>
+      <w:proofErr w:type="spellStart"/>
+      <w:r>
+        <w:rPr>
+          <w:rFonts w:ascii="TCM Pro" w:hAnsi="TCM Pro" w:cs="Arial"/>
+          <w:sz w:val="22"/>
+          <w:szCs w:val="22"/>
+        </w:rPr>
+        <w:t>Mỹ</w:t>
+      </w:r>
+      <w:proofErr w:type="spellEnd"/>
+      <w:r>
+        <w:rPr>
+          <w:rFonts w:ascii="TCM Pro" w:hAnsi="TCM Pro" w:cs="Arial"/>
+          <w:sz w:val="22"/>
+          <w:szCs w:val="22"/>
+        </w:rPr>
+        <w:t xml:space="preserve"> </w:t>
+      </w:r>
+      <w:proofErr w:type="spellStart"/>
+      <w:r>
+        <w:rPr>
+          <w:rFonts w:ascii="TCM Pro" w:hAnsi="TCM Pro" w:cs="Arial"/>
+          <w:sz w:val="22"/>
+          <w:szCs w:val="22"/>
+        </w:rPr>
+        <w:t>Thới</w:t>
+      </w:r>
+      <w:proofErr w:type="spellEnd"/>
+      <w:r>
+        <w:rPr>
+          <w:rFonts w:ascii="TCM Pro" w:hAnsi="TCM Pro" w:cs="Arial"/>
+          <w:sz w:val="22"/>
+          <w:szCs w:val="22"/>
+        </w:rPr>
+        <w:t xml:space="preserve">, </w:t>
+      </w:r>
+      <w:proofErr w:type="spellStart"/>
+      <w:r>
+        <w:rPr>
+          <w:rFonts w:ascii="TCM Pro" w:hAnsi="TCM Pro" w:cs="Arial"/>
+          <w:sz w:val="22"/>
+          <w:szCs w:val="22"/>
+        </w:rPr>
+        <w:t>T</w:t>
+      </w:r>
+      <w:r>
+        <w:rPr>
+          <w:rFonts w:ascii="TCM Pro" w:hAnsi="TCM Pro" w:cs="Arial"/>
+          <w:sz w:val="22"/>
+          <w:szCs w:val="22"/>
+        </w:rPr>
+        <w:t>hành</w:t>
+      </w:r>
+      <w:proofErr w:type="spellEnd"/>
+      <w:r>
+        <w:rPr>
+          <w:rFonts w:ascii="TCM Pro" w:hAnsi="TCM Pro" w:cs="Arial"/>
+          <w:sz w:val="22"/>
+          <w:szCs w:val="22"/>
+        </w:rPr>
+        <w:t xml:space="preserve"> </w:t>
+      </w:r>
+      <w:proofErr w:type="spellStart"/>
+      <w:r>
+        <w:rPr>
+          <w:rFonts w:ascii="TCM Pro" w:hAnsi="TCM Pro" w:cs="Arial"/>
+          <w:sz w:val="22"/>
+          <w:szCs w:val="22"/>
+        </w:rPr>
+        <w:t>P</w:t>
+      </w:r>
+      <w:r>
+        <w:rPr>
+          <w:rFonts w:ascii="TCM Pro" w:hAnsi="TCM Pro" w:cs="Arial"/>
+          <w:sz w:val="22"/>
+          <w:szCs w:val="22"/>
+        </w:rPr>
         <w:t>hố</w:t>
       </w:r>
+      <w:proofErr w:type="spellEnd"/>
       <w:r>
         <w:rPr>
           <w:rFonts w:ascii="TCM Pro" w:hAnsi="TCM Pro" w:cs="Arial"/>
@@ -518,40 +1195,68 @@
         </w:rPr>
         <w:t xml:space="preserve"> </w:t>
       </w:r>
-      <w:r>
-        <w:rPr>
-          <w:rFonts w:ascii="TCM Pro" w:hAnsi="TCM Pro" w:cs="Arial"/>
-          <w:sz w:val="22"/>
-          <w:szCs w:val="22"/>
-        </w:rPr>
-        <w:t>Xuyên,</w:t>
-      </w:r>
-      <w:r>
-        <w:rPr>
-          <w:rFonts w:ascii="TCM Pro" w:hAnsi="TCM Pro" w:cs="Arial"/>
-          <w:sz w:val="22"/>
-          <w:szCs w:val="22"/>
-        </w:rPr>
-        <w:t xml:space="preserve"> Tỉnh </w:t>
-      </w:r>
-      <w:proofErr w:type="gramStart"/>
-      <w:r>
-        <w:rPr>
-          <w:rFonts w:ascii="TCM Pro" w:hAnsi="TCM Pro" w:cs="Arial"/>
-          <w:sz w:val="22"/>
-          <w:szCs w:val="22"/>
-        </w:rPr>
-        <w:t>An</w:t>
-      </w:r>
-      <w:proofErr w:type="gramEnd"/>
-      <w:r>
-        <w:rPr>
-          <w:rFonts w:ascii="TCM Pro" w:hAnsi="TCM Pro" w:cs="Arial"/>
-          <w:sz w:val="22"/>
-          <w:szCs w:val="22"/>
-        </w:rPr>
-        <w:t xml:space="preserve"> Giang</w:t>
-      </w:r>
+      <w:proofErr w:type="spellStart"/>
+      <w:r>
+        <w:rPr>
+          <w:rFonts w:ascii="TCM Pro" w:hAnsi="TCM Pro" w:cs="Arial"/>
+          <w:sz w:val="22"/>
+          <w:szCs w:val="22"/>
+        </w:rPr>
+        <w:t>Xuyên</w:t>
+      </w:r>
+      <w:proofErr w:type="spellEnd"/>
+      <w:r>
+        <w:rPr>
+          <w:rFonts w:ascii="TCM Pro" w:hAnsi="TCM Pro" w:cs="Arial"/>
+          <w:sz w:val="22"/>
+          <w:szCs w:val="22"/>
+        </w:rPr>
+        <w:t>,</w:t>
+      </w:r>
+      <w:r>
+        <w:rPr>
+          <w:rFonts w:ascii="TCM Pro" w:hAnsi="TCM Pro" w:cs="Arial"/>
+          <w:sz w:val="22"/>
+          <w:szCs w:val="22"/>
+        </w:rPr>
+        <w:t xml:space="preserve"> </w:t>
+      </w:r>
+      <w:proofErr w:type="spellStart"/>
+      <w:r>
+        <w:rPr>
+          <w:rFonts w:ascii="TCM Pro" w:hAnsi="TCM Pro" w:cs="Arial"/>
+          <w:sz w:val="22"/>
+          <w:szCs w:val="22"/>
+        </w:rPr>
+        <w:t>Tỉnh</w:t>
+      </w:r>
+      <w:proofErr w:type="spellEnd"/>
+      <w:r>
+        <w:rPr>
+          <w:rFonts w:ascii="TCM Pro" w:hAnsi="TCM Pro" w:cs="Arial"/>
+          <w:sz w:val="22"/>
+          <w:szCs w:val="22"/>
+        </w:rPr>
+        <w:t xml:space="preserve"> </w:t>
+      </w:r>
+      <w:r>
+        <w:rPr>
+          <w:rFonts w:ascii="TCM Pro" w:hAnsi="TCM Pro" w:cs="Arial"/>
+          <w:sz w:val="22"/>
+          <w:szCs w:val="22"/>
+        </w:rPr>
+        <w:t xml:space="preserve">An </w:t>
+      </w:r>
+      <w:proofErr w:type="spellStart"/>
+      <w:r>
+        <w:rPr>
+          <w:rFonts w:ascii="TCM Pro" w:hAnsi="TCM Pro" w:cs="Arial"/>
+          <w:sz w:val="22"/>
+          <w:szCs w:val="22"/>
+        </w:rPr>
+        <w:t>Giang</w:t>
+      </w:r>
+      <w:proofErr w:type="spellEnd"/>
     </w:p>
     <w:p>
       <w:pPr>
@@ -568,14 +1273,34 @@
           <w:szCs w:val="22"/>
         </w:rPr>
       </w:pPr>
-      <w:r>
-        <w:rPr>
-          <w:rFonts w:ascii="TCM Pro" w:hAnsi="TCM Pro" w:cs="Arial"/>
-          <w:sz w:val="22"/>
-          <w:szCs w:val="22"/>
-        </w:rPr>
-        <w:t>Điện thoại</w:t>
-      </w:r>
+      <w:proofErr w:type="spellStart"/>
+      <w:r>
+        <w:rPr>
+          <w:rFonts w:ascii="TCM Pro" w:hAnsi="TCM Pro" w:cs="Arial"/>
+          <w:sz w:val="22"/>
+          <w:szCs w:val="22"/>
+        </w:rPr>
+        <w:t>Điện</w:t>
+      </w:r>
+      <w:proofErr w:type="spellEnd"/>
+      <w:r>
+        <w:rPr>
+          <w:rFonts w:ascii="TCM Pro" w:hAnsi="TCM Pro" w:cs="Arial"/>
+          <w:sz w:val="22"/>
+          <w:szCs w:val="22"/>
+        </w:rPr>
+        <w:t xml:space="preserve"> </w:t>
+      </w:r>
+      <w:proofErr w:type="spellStart"/>
+      <w:r>
+        <w:rPr>
+          <w:rFonts w:ascii="TCM Pro" w:hAnsi="TCM Pro" w:cs="Arial"/>
+          <w:sz w:val="22"/>
+          <w:szCs w:val="22"/>
+        </w:rPr>
+        <w:t>thoại</w:t>
+      </w:r>
+      <w:proofErr w:type="spellEnd"/>
       <w:r>
         <w:rPr>
           <w:rFonts w:ascii="TCM Pro" w:hAnsi="TCM Pro" w:cs="Arial"/>
@@ -672,14 +1397,52 @@
           <w:szCs w:val="22"/>
         </w:rPr>
       </w:pPr>
-      <w:r>
-        <w:rPr>
-          <w:rFonts w:ascii="TCM Pro" w:hAnsi="TCM Pro" w:cs="Arial"/>
-          <w:sz w:val="22"/>
-          <w:szCs w:val="22"/>
-        </w:rPr>
-        <w:t>Mã số thuế</w:t>
-      </w:r>
+      <w:proofErr w:type="spellStart"/>
+      <w:r>
+        <w:rPr>
+          <w:rFonts w:ascii="TCM Pro" w:hAnsi="TCM Pro" w:cs="Arial"/>
+          <w:sz w:val="22"/>
+          <w:szCs w:val="22"/>
+        </w:rPr>
+        <w:t>Mã</w:t>
+      </w:r>
+      <w:proofErr w:type="spellEnd"/>
+      <w:r>
+        <w:rPr>
+          <w:rFonts w:ascii="TCM Pro" w:hAnsi="TCM Pro" w:cs="Arial"/>
+          <w:sz w:val="22"/>
+          <w:szCs w:val="22"/>
+        </w:rPr>
+        <w:t xml:space="preserve"> </w:t>
+      </w:r>
+      <w:proofErr w:type="spellStart"/>
+      <w:r>
+        <w:rPr>
+          <w:rFonts w:ascii="TCM Pro" w:hAnsi="TCM Pro" w:cs="Arial"/>
+          <w:sz w:val="22"/>
+          <w:szCs w:val="22"/>
+        </w:rPr>
+        <w:t>số</w:t>
+      </w:r>
+      <w:proofErr w:type="spellEnd"/>
+      <w:r>
+        <w:rPr>
+          <w:rFonts w:ascii="TCM Pro" w:hAnsi="TCM Pro" w:cs="Arial"/>
+          <w:sz w:val="22"/>
+          <w:szCs w:val="22"/>
+        </w:rPr>
+        <w:t xml:space="preserve"> </w:t>
+      </w:r>
+      <w:proofErr w:type="spellStart"/>
+      <w:r>
+        <w:rPr>
+          <w:rFonts w:ascii="TCM Pro" w:hAnsi="TCM Pro" w:cs="Arial"/>
+          <w:sz w:val="22"/>
+          <w:szCs w:val="22"/>
+        </w:rPr>
+        <w:t>thuế</w:t>
+      </w:r>
+      <w:proofErr w:type="spellEnd"/>
       <w:r>
         <w:rPr>
           <w:rFonts w:ascii="TCM Pro" w:hAnsi="TCM Pro" w:cs="Arial"/>
@@ -717,7 +1480,25 @@
           <w:sz w:val="22"/>
           <w:szCs w:val="22"/>
         </w:rPr>
-        <w:t xml:space="preserve">Do Bà </w:t>
+        <w:t xml:space="preserve">Do </w:t>
+      </w:r>
+      <w:proofErr w:type="spellStart"/>
+      <w:r>
+        <w:rPr>
+          <w:rFonts w:ascii="TCM Pro" w:hAnsi="TCM Pro" w:cs="Arial"/>
+          <w:sz w:val="22"/>
+          <w:szCs w:val="22"/>
+        </w:rPr>
+        <w:t>Ông</w:t>
+      </w:r>
+      <w:proofErr w:type="spellEnd"/>
+      <w:r>
+        <w:rPr>
+          <w:rFonts w:ascii="TCM Pro" w:hAnsi="TCM Pro" w:cs="Arial"/>
+          <w:sz w:val="22"/>
+          <w:szCs w:val="22"/>
+        </w:rPr>
+        <w:t xml:space="preserve"> </w:t>
       </w:r>
       <w:r>
         <w:rPr>
@@ -735,7 +1516,25 @@
           <w:sz w:val="22"/>
           <w:szCs w:val="22"/>
         </w:rPr>
-        <w:t xml:space="preserve">NGUYỄN THỊ BÍCH NGÂN                  </w:t>
+        <w:t xml:space="preserve">NGUYỄN </w:t>
+      </w:r>
+      <w:r>
+        <w:rPr>
+          <w:rFonts w:ascii="TCM Pro" w:hAnsi="TCM Pro" w:cs="Arial"/>
+          <w:b/>
+          <w:sz w:val="22"/>
+          <w:szCs w:val="22"/>
+        </w:rPr>
+        <w:t>QUỐC ĐẠT</w:t>
+      </w:r>
+      <w:r>
+        <w:rPr>
+          <w:rFonts w:ascii="TCM Pro" w:hAnsi="TCM Pro" w:cs="Arial"/>
+          <w:b/>
+          <w:sz w:val="22"/>
+          <w:szCs w:val="22"/>
+        </w:rPr>
+        <w:t xml:space="preserve">                  </w:t>
       </w:r>
       <w:r>
         <w:rPr>
@@ -744,25 +1543,116 @@
           <w:szCs w:val="22"/>
         </w:rPr>
         <w:tab/>
-        <w:t xml:space="preserve">Chức vụ:  Phó Giám </w:t>
-      </w:r>
-      <w:proofErr w:type="gramStart"/>
-      <w:r>
-        <w:rPr>
-          <w:rFonts w:ascii="TCM Pro" w:hAnsi="TCM Pro" w:cs="Arial"/>
-          <w:sz w:val="22"/>
-          <w:szCs w:val="22"/>
-        </w:rPr>
-        <w:t>đốc  –</w:t>
-      </w:r>
-      <w:proofErr w:type="gramEnd"/>
-      <w:r>
-        <w:rPr>
-          <w:rFonts w:ascii="TCM Pro" w:hAnsi="TCM Pro" w:cs="Arial"/>
-          <w:sz w:val="22"/>
-          <w:szCs w:val="22"/>
-        </w:rPr>
-        <w:t xml:space="preserve">  làm đại diện.</w:t>
+      </w:r>
+      <w:proofErr w:type="spellStart"/>
+      <w:r>
+        <w:rPr>
+          <w:rFonts w:ascii="TCM Pro" w:hAnsi="TCM Pro" w:cs="Arial"/>
+          <w:sz w:val="22"/>
+          <w:szCs w:val="22"/>
+        </w:rPr>
+        <w:t>Chức</w:t>
+      </w:r>
+      <w:proofErr w:type="spellEnd"/>
+      <w:r>
+        <w:rPr>
+          <w:rFonts w:ascii="TCM Pro" w:hAnsi="TCM Pro" w:cs="Arial"/>
+          <w:sz w:val="22"/>
+          <w:szCs w:val="22"/>
+        </w:rPr>
+        <w:t xml:space="preserve"> </w:t>
+      </w:r>
+      <w:proofErr w:type="spellStart"/>
+      <w:r>
+        <w:rPr>
+          <w:rFonts w:ascii="TCM Pro" w:hAnsi="TCM Pro" w:cs="Arial"/>
+          <w:sz w:val="22"/>
+          <w:szCs w:val="22"/>
+        </w:rPr>
+        <w:t>vụ</w:t>
+      </w:r>
+      <w:proofErr w:type="spellEnd"/>
+      <w:r>
+        <w:rPr>
+          <w:rFonts w:ascii="TCM Pro" w:hAnsi="TCM Pro" w:cs="Arial"/>
+          <w:sz w:val="22"/>
+          <w:szCs w:val="22"/>
+        </w:rPr>
+        <w:t xml:space="preserve">:  </w:t>
+      </w:r>
+      <w:proofErr w:type="spellStart"/>
+      <w:r>
+        <w:rPr>
+          <w:rFonts w:ascii="TCM Pro" w:hAnsi="TCM Pro" w:cs="Arial"/>
+          <w:sz w:val="22"/>
+          <w:szCs w:val="22"/>
+        </w:rPr>
+        <w:t>Trưởng</w:t>
+      </w:r>
+      <w:proofErr w:type="spellEnd"/>
+      <w:r>
+        <w:rPr>
+          <w:rFonts w:ascii="TCM Pro" w:hAnsi="TCM Pro" w:cs="Arial"/>
+          <w:sz w:val="22"/>
+          <w:szCs w:val="22"/>
+        </w:rPr>
+        <w:t xml:space="preserve"> </w:t>
+      </w:r>
+      <w:proofErr w:type="spellStart"/>
+      <w:r>
+        <w:rPr>
+          <w:rFonts w:ascii="TCM Pro" w:hAnsi="TCM Pro" w:cs="Arial"/>
+          <w:sz w:val="22"/>
+          <w:szCs w:val="22"/>
+        </w:rPr>
+        <w:t>phòng</w:t>
+      </w:r>
+      <w:proofErr w:type="spellEnd"/>
+      <w:r>
+        <w:rPr>
+          <w:rFonts w:ascii="TCM Pro" w:hAnsi="TCM Pro" w:cs="Arial"/>
+          <w:sz w:val="22"/>
+          <w:szCs w:val="22"/>
+        </w:rPr>
+        <w:t xml:space="preserve"> </w:t>
+      </w:r>
+      <w:proofErr w:type="spellStart"/>
+      <w:r>
+        <w:rPr>
+          <w:rFonts w:ascii="TCM Pro" w:hAnsi="TCM Pro" w:cs="Arial"/>
+          <w:sz w:val="22"/>
+          <w:szCs w:val="22"/>
+        </w:rPr>
+        <w:t>kinh</w:t>
+      </w:r>
+      <w:proofErr w:type="spellEnd"/>
+      <w:r>
+        <w:rPr>
+          <w:rFonts w:ascii="TCM Pro" w:hAnsi="TCM Pro" w:cs="Arial"/>
+          <w:sz w:val="22"/>
+          <w:szCs w:val="22"/>
+        </w:rPr>
+        <w:t xml:space="preserve"> </w:t>
+      </w:r>
+      <w:proofErr w:type="spellStart"/>
+      <w:r>
+        <w:rPr>
+          <w:rFonts w:ascii="TCM Pro" w:hAnsi="TCM Pro" w:cs="Arial"/>
+          <w:sz w:val="22"/>
+          <w:szCs w:val="22"/>
+        </w:rPr>
+        <w:t>doanh</w:t>
+      </w:r>
+      <w:bookmarkStart w:id="0" w:name="_GoBack"/>
+      <w:bookmarkEnd w:id="0"/>
+      <w:proofErr w:type="spellEnd"/>
+      <w:r>
+        <w:rPr>
+          <w:rFonts w:ascii="TCM Pro" w:hAnsi="TCM Pro" w:cs="Arial"/>
+          <w:sz w:val="22"/>
+          <w:szCs w:val="22"/>
+        </w:rPr>
+        <w:t>.</w:t>
       </w:r>
     </w:p>
     <w:p>
@@ -780,14 +1670,52 @@
           <w:lang w:val="vi-VN"/>
         </w:rPr>
       </w:pPr>
+      <w:proofErr w:type="spellStart"/>
       <w:r>
         <w:rPr>
           <w:rFonts w:ascii="Hyundai Sans Text" w:hAnsi="Hyundai Sans Text" w:cs="Arial"/>
           <w:sz w:val="22"/>
           <w:szCs w:val="22"/>
         </w:rPr>
-        <w:t>Tên Tài khoản</w:t>
-      </w:r>
+        <w:t>Tên</w:t>
+      </w:r>
+      <w:proofErr w:type="spellEnd"/>
+      <w:r>
+        <w:rPr>
+          <w:rFonts w:ascii="Hyundai Sans Text" w:hAnsi="Hyundai Sans Text" w:cs="Arial"/>
+          <w:sz w:val="22"/>
+          <w:szCs w:val="22"/>
+        </w:rPr>
+        <w:t xml:space="preserve"> </w:t>
+      </w:r>
+      <w:proofErr w:type="spellStart"/>
+      <w:r>
+        <w:rPr>
+          <w:rFonts w:ascii="Hyundai Sans Text" w:hAnsi="Hyundai Sans Text" w:cs="Arial"/>
+          <w:sz w:val="22"/>
+          <w:szCs w:val="22"/>
+        </w:rPr>
+        <w:t>Tài</w:t>
+      </w:r>
+      <w:proofErr w:type="spellEnd"/>
+      <w:r>
+        <w:rPr>
+          <w:rFonts w:ascii="Hyundai Sans Text" w:hAnsi="Hyundai Sans Text" w:cs="Arial"/>
+          <w:sz w:val="22"/>
+          <w:szCs w:val="22"/>
+        </w:rPr>
+        <w:t xml:space="preserve"> </w:t>
+      </w:r>
+      <w:proofErr w:type="spellStart"/>
+      <w:r>
+        <w:rPr>
+          <w:rFonts w:ascii="Hyundai Sans Text" w:hAnsi="Hyundai Sans Text" w:cs="Arial"/>
+          <w:sz w:val="22"/>
+          <w:szCs w:val="22"/>
+        </w:rPr>
+        <w:t>khoản</w:t>
+      </w:r>
+      <w:proofErr w:type="spellEnd"/>
       <w:r>
         <w:rPr>
           <w:rFonts w:ascii="Hyundai Sans Text" w:hAnsi="Hyundai Sans Text" w:cs="Arial"/>
@@ -844,8 +1772,108 @@
           <w:szCs w:val="22"/>
         </w:rPr>
         <w:tab/>
-        <w:t>: 46 1111 6666 999  - Tại ngân hàng TMCP Quân Đội (MB) - CN An Giang</w:t>
-      </w:r>
+        <w:t xml:space="preserve">: 46 1111 6666 999  - </w:t>
+      </w:r>
+      <w:proofErr w:type="spellStart"/>
+      <w:r>
+        <w:rPr>
+          <w:rFonts w:ascii="Hyundai Sans Text" w:hAnsi="Hyundai Sans Text" w:cs="Arial"/>
+          <w:sz w:val="22"/>
+          <w:szCs w:val="22"/>
+        </w:rPr>
+        <w:t>Tại</w:t>
+      </w:r>
+      <w:proofErr w:type="spellEnd"/>
+      <w:r>
+        <w:rPr>
+          <w:rFonts w:ascii="Hyundai Sans Text" w:hAnsi="Hyundai Sans Text" w:cs="Arial"/>
+          <w:sz w:val="22"/>
+          <w:szCs w:val="22"/>
+        </w:rPr>
+        <w:t xml:space="preserve"> </w:t>
+      </w:r>
+      <w:proofErr w:type="spellStart"/>
+      <w:r>
+        <w:rPr>
+          <w:rFonts w:ascii="Hyundai Sans Text" w:hAnsi="Hyundai Sans Text" w:cs="Arial"/>
+          <w:sz w:val="22"/>
+          <w:szCs w:val="22"/>
+        </w:rPr>
+        <w:t>ngân</w:t>
+      </w:r>
+      <w:proofErr w:type="spellEnd"/>
+      <w:r>
+        <w:rPr>
+          <w:rFonts w:ascii="Hyundai Sans Text" w:hAnsi="Hyundai Sans Text" w:cs="Arial"/>
+          <w:sz w:val="22"/>
+          <w:szCs w:val="22"/>
+        </w:rPr>
+        <w:t xml:space="preserve"> </w:t>
+      </w:r>
+      <w:proofErr w:type="spellStart"/>
+      <w:r>
+        <w:rPr>
+          <w:rFonts w:ascii="Hyundai Sans Text" w:hAnsi="Hyundai Sans Text" w:cs="Arial"/>
+          <w:sz w:val="22"/>
+          <w:szCs w:val="22"/>
+        </w:rPr>
+        <w:t>hàng</w:t>
+      </w:r>
+      <w:proofErr w:type="spellEnd"/>
+      <w:r>
+        <w:rPr>
+          <w:rFonts w:ascii="Hyundai Sans Text" w:hAnsi="Hyundai Sans Text" w:cs="Arial"/>
+          <w:sz w:val="22"/>
+          <w:szCs w:val="22"/>
+        </w:rPr>
+        <w:t xml:space="preserve"> TMCP </w:t>
+      </w:r>
+      <w:proofErr w:type="spellStart"/>
+      <w:r>
+        <w:rPr>
+          <w:rFonts w:ascii="Hyundai Sans Text" w:hAnsi="Hyundai Sans Text" w:cs="Arial"/>
+          <w:sz w:val="22"/>
+          <w:szCs w:val="22"/>
+        </w:rPr>
+        <w:t>Quân</w:t>
+      </w:r>
+      <w:proofErr w:type="spellEnd"/>
+      <w:r>
+        <w:rPr>
+          <w:rFonts w:ascii="Hyundai Sans Text" w:hAnsi="Hyundai Sans Text" w:cs="Arial"/>
+          <w:sz w:val="22"/>
+          <w:szCs w:val="22"/>
+        </w:rPr>
+        <w:t xml:space="preserve"> </w:t>
+      </w:r>
+      <w:proofErr w:type="spellStart"/>
+      <w:r>
+        <w:rPr>
+          <w:rFonts w:ascii="Hyundai Sans Text" w:hAnsi="Hyundai Sans Text" w:cs="Arial"/>
+          <w:sz w:val="22"/>
+          <w:szCs w:val="22"/>
+        </w:rPr>
+        <w:t>Đội</w:t>
+      </w:r>
+      <w:proofErr w:type="spellEnd"/>
+      <w:r>
+        <w:rPr>
+          <w:rFonts w:ascii="Hyundai Sans Text" w:hAnsi="Hyundai Sans Text" w:cs="Arial"/>
+          <w:sz w:val="22"/>
+          <w:szCs w:val="22"/>
+        </w:rPr>
+        <w:t xml:space="preserve"> (MB) - CN An </w:t>
+      </w:r>
+      <w:proofErr w:type="spellStart"/>
+      <w:r>
+        <w:rPr>
+          <w:rFonts w:ascii="Hyundai Sans Text" w:hAnsi="Hyundai Sans Text" w:cs="Arial"/>
+          <w:sz w:val="22"/>
+          <w:szCs w:val="22"/>
+        </w:rPr>
+        <w:t>Giang</w:t>
+      </w:r>
+      <w:proofErr w:type="spellEnd"/>
     </w:p>
     <w:p>
       <w:pPr>
@@ -893,8 +1921,126 @@
           <w:szCs w:val="22"/>
         </w:rPr>
         <w:tab/>
-        <w:t>: 3578 999 999  -  Tại ngân hàng TMCP Việt Nam Thịnh Vượng (VP) - CN An Giang</w:t>
-      </w:r>
+        <w:t xml:space="preserve">: 3578 999 999  -  </w:t>
+      </w:r>
+      <w:proofErr w:type="spellStart"/>
+      <w:r>
+        <w:rPr>
+          <w:rFonts w:ascii="Hyundai Sans Text" w:hAnsi="Hyundai Sans Text" w:cs="Arial"/>
+          <w:sz w:val="22"/>
+          <w:szCs w:val="22"/>
+        </w:rPr>
+        <w:t>Tại</w:t>
+      </w:r>
+      <w:proofErr w:type="spellEnd"/>
+      <w:r>
+        <w:rPr>
+          <w:rFonts w:ascii="Hyundai Sans Text" w:hAnsi="Hyundai Sans Text" w:cs="Arial"/>
+          <w:sz w:val="22"/>
+          <w:szCs w:val="22"/>
+        </w:rPr>
+        <w:t xml:space="preserve"> </w:t>
+      </w:r>
+      <w:proofErr w:type="spellStart"/>
+      <w:r>
+        <w:rPr>
+          <w:rFonts w:ascii="Hyundai Sans Text" w:hAnsi="Hyundai Sans Text" w:cs="Arial"/>
+          <w:sz w:val="22"/>
+          <w:szCs w:val="22"/>
+        </w:rPr>
+        <w:t>ngân</w:t>
+      </w:r>
+      <w:proofErr w:type="spellEnd"/>
+      <w:r>
+        <w:rPr>
+          <w:rFonts w:ascii="Hyundai Sans Text" w:hAnsi="Hyundai Sans Text" w:cs="Arial"/>
+          <w:sz w:val="22"/>
+          <w:szCs w:val="22"/>
+        </w:rPr>
+        <w:t xml:space="preserve"> </w:t>
+      </w:r>
+      <w:proofErr w:type="spellStart"/>
+      <w:r>
+        <w:rPr>
+          <w:rFonts w:ascii="Hyundai Sans Text" w:hAnsi="Hyundai Sans Text" w:cs="Arial"/>
+          <w:sz w:val="22"/>
+          <w:szCs w:val="22"/>
+        </w:rPr>
+        <w:t>hàng</w:t>
+      </w:r>
+      <w:proofErr w:type="spellEnd"/>
+      <w:r>
+        <w:rPr>
+          <w:rFonts w:ascii="Hyundai Sans Text" w:hAnsi="Hyundai Sans Text" w:cs="Arial"/>
+          <w:sz w:val="22"/>
+          <w:szCs w:val="22"/>
+        </w:rPr>
+        <w:t xml:space="preserve"> TMCP </w:t>
+      </w:r>
+      <w:proofErr w:type="spellStart"/>
+      <w:r>
+        <w:rPr>
+          <w:rFonts w:ascii="Hyundai Sans Text" w:hAnsi="Hyundai Sans Text" w:cs="Arial"/>
+          <w:sz w:val="22"/>
+          <w:szCs w:val="22"/>
+        </w:rPr>
+        <w:t>Việt</w:t>
+      </w:r>
+      <w:proofErr w:type="spellEnd"/>
+      <w:r>
+        <w:rPr>
+          <w:rFonts w:ascii="Hyundai Sans Text" w:hAnsi="Hyundai Sans Text" w:cs="Arial"/>
+          <w:sz w:val="22"/>
+          <w:szCs w:val="22"/>
+        </w:rPr>
+        <w:t xml:space="preserve"> Nam </w:t>
+      </w:r>
+      <w:proofErr w:type="spellStart"/>
+      <w:r>
+        <w:rPr>
+          <w:rFonts w:ascii="Hyundai Sans Text" w:hAnsi="Hyundai Sans Text" w:cs="Arial"/>
+          <w:sz w:val="22"/>
+          <w:szCs w:val="22"/>
+        </w:rPr>
+        <w:t>Thịnh</w:t>
+      </w:r>
+      <w:proofErr w:type="spellEnd"/>
+      <w:r>
+        <w:rPr>
+          <w:rFonts w:ascii="Hyundai Sans Text" w:hAnsi="Hyundai Sans Text" w:cs="Arial"/>
+          <w:sz w:val="22"/>
+          <w:szCs w:val="22"/>
+        </w:rPr>
+        <w:t xml:space="preserve"> </w:t>
+      </w:r>
+      <w:proofErr w:type="spellStart"/>
+      <w:r>
+        <w:rPr>
+          <w:rFonts w:ascii="Hyundai Sans Text" w:hAnsi="Hyundai Sans Text" w:cs="Arial"/>
+          <w:sz w:val="22"/>
+          <w:szCs w:val="22"/>
+        </w:rPr>
+        <w:t>Vượng</w:t>
+      </w:r>
+      <w:proofErr w:type="spellEnd"/>
+      <w:r>
+        <w:rPr>
+          <w:rFonts w:ascii="Hyundai Sans Text" w:hAnsi="Hyundai Sans Text" w:cs="Arial"/>
+          <w:sz w:val="22"/>
+          <w:szCs w:val="22"/>
+        </w:rPr>
+        <w:t xml:space="preserve"> (VP) - CN An </w:t>
+      </w:r>
+      <w:proofErr w:type="spellStart"/>
+      <w:r>
+        <w:rPr>
+          <w:rFonts w:ascii="Hyundai Sans Text" w:hAnsi="Hyundai Sans Text" w:cs="Arial"/>
+          <w:sz w:val="22"/>
+          <w:szCs w:val="22"/>
+        </w:rPr>
+        <w:t>Giang</w:t>
+      </w:r>
+      <w:proofErr w:type="spellEnd"/>
     </w:p>
     <w:p>
       <w:pPr>
@@ -942,8 +2088,126 @@
           <w:szCs w:val="22"/>
         </w:rPr>
         <w:tab/>
-        <w:t>: 7011 0000 465 200  -  Tại NH TMCP Đầu tư và Phát triển VN (BIDV) - CN An Giang</w:t>
-      </w:r>
+        <w:t xml:space="preserve">: 7011 0000 465 200  -  </w:t>
+      </w:r>
+      <w:proofErr w:type="spellStart"/>
+      <w:r>
+        <w:rPr>
+          <w:rFonts w:ascii="Hyundai Sans Text" w:hAnsi="Hyundai Sans Text" w:cs="Arial"/>
+          <w:sz w:val="22"/>
+          <w:szCs w:val="22"/>
+        </w:rPr>
+        <w:t>Tại</w:t>
+      </w:r>
+      <w:proofErr w:type="spellEnd"/>
+      <w:r>
+        <w:rPr>
+          <w:rFonts w:ascii="Hyundai Sans Text" w:hAnsi="Hyundai Sans Text" w:cs="Arial"/>
+          <w:sz w:val="22"/>
+          <w:szCs w:val="22"/>
+        </w:rPr>
+        <w:t xml:space="preserve"> NH TMCP </w:t>
+      </w:r>
+      <w:proofErr w:type="spellStart"/>
+      <w:r>
+        <w:rPr>
+          <w:rFonts w:ascii="Hyundai Sans Text" w:hAnsi="Hyundai Sans Text" w:cs="Arial"/>
+          <w:sz w:val="22"/>
+          <w:szCs w:val="22"/>
+        </w:rPr>
+        <w:t>Đầu</w:t>
+      </w:r>
+      <w:proofErr w:type="spellEnd"/>
+      <w:r>
+        <w:rPr>
+          <w:rFonts w:ascii="Hyundai Sans Text" w:hAnsi="Hyundai Sans Text" w:cs="Arial"/>
+          <w:sz w:val="22"/>
+          <w:szCs w:val="22"/>
+        </w:rPr>
+        <w:t xml:space="preserve"> </w:t>
+      </w:r>
+      <w:proofErr w:type="spellStart"/>
+      <w:r>
+        <w:rPr>
+          <w:rFonts w:ascii="Hyundai Sans Text" w:hAnsi="Hyundai Sans Text" w:cs="Arial"/>
+          <w:sz w:val="22"/>
+          <w:szCs w:val="22"/>
+        </w:rPr>
+        <w:t>tư</w:t>
+      </w:r>
+      <w:proofErr w:type="spellEnd"/>
+      <w:r>
+        <w:rPr>
+          <w:rFonts w:ascii="Hyundai Sans Text" w:hAnsi="Hyundai Sans Text" w:cs="Arial"/>
+          <w:sz w:val="22"/>
+          <w:szCs w:val="22"/>
+        </w:rPr>
+        <w:t xml:space="preserve"> </w:t>
+      </w:r>
+      <w:proofErr w:type="spellStart"/>
+      <w:r>
+        <w:rPr>
+          <w:rFonts w:ascii="Hyundai Sans Text" w:hAnsi="Hyundai Sans Text" w:cs="Arial"/>
+          <w:sz w:val="22"/>
+          <w:szCs w:val="22"/>
+        </w:rPr>
+        <w:t>và</w:t>
+      </w:r>
+      <w:proofErr w:type="spellEnd"/>
+      <w:r>
+        <w:rPr>
+          <w:rFonts w:ascii="Hyundai Sans Text" w:hAnsi="Hyundai Sans Text" w:cs="Arial"/>
+          <w:sz w:val="22"/>
+          <w:szCs w:val="22"/>
+        </w:rPr>
+        <w:t xml:space="preserve"> </w:t>
+      </w:r>
+      <w:proofErr w:type="spellStart"/>
+      <w:r>
+        <w:rPr>
+          <w:rFonts w:ascii="Hyundai Sans Text" w:hAnsi="Hyundai Sans Text" w:cs="Arial"/>
+          <w:sz w:val="22"/>
+          <w:szCs w:val="22"/>
+        </w:rPr>
+        <w:t>Phát</w:t>
+      </w:r>
+      <w:proofErr w:type="spellEnd"/>
+      <w:r>
+        <w:rPr>
+          <w:rFonts w:ascii="Hyundai Sans Text" w:hAnsi="Hyundai Sans Text" w:cs="Arial"/>
+          <w:sz w:val="22"/>
+          <w:szCs w:val="22"/>
+        </w:rPr>
+        <w:t xml:space="preserve"> </w:t>
+      </w:r>
+      <w:proofErr w:type="spellStart"/>
+      <w:r>
+        <w:rPr>
+          <w:rFonts w:ascii="Hyundai Sans Text" w:hAnsi="Hyundai Sans Text" w:cs="Arial"/>
+          <w:sz w:val="22"/>
+          <w:szCs w:val="22"/>
+        </w:rPr>
+        <w:t>triển</w:t>
+      </w:r>
+      <w:proofErr w:type="spellEnd"/>
+      <w:r>
+        <w:rPr>
+          <w:rFonts w:ascii="Hyundai Sans Text" w:hAnsi="Hyundai Sans Text" w:cs="Arial"/>
+          <w:sz w:val="22"/>
+          <w:szCs w:val="22"/>
+        </w:rPr>
+        <w:t xml:space="preserve"> VN (BIDV) - CN An </w:t>
+      </w:r>
+      <w:proofErr w:type="spellStart"/>
+      <w:r>
+        <w:rPr>
+          <w:rFonts w:ascii="Hyundai Sans Text" w:hAnsi="Hyundai Sans Text" w:cs="Arial"/>
+          <w:sz w:val="22"/>
+          <w:szCs w:val="22"/>
+        </w:rPr>
+        <w:t>Giang</w:t>
+      </w:r>
+      <w:proofErr w:type="spellEnd"/>
     </w:p>
     <w:p>
       <w:pPr>
@@ -967,8 +2231,6 @@
         </w:rPr>
         <w:t xml:space="preserve">  </w:t>
       </w:r>
-      <w:bookmarkStart w:id="0" w:name="_GoBack"/>
-      <w:bookmarkEnd w:id="0"/>
       <w:r>
         <w:rPr>
           <w:rFonts w:ascii="Hyundai Sans Text" w:hAnsi="Hyundai Sans Text" w:cs="Arial"/>
@@ -1002,8 +2264,119 @@
           <w:sz w:val="22"/>
           <w:szCs w:val="22"/>
         </w:rPr>
-        <w:t>-  Tại NH TMCP Ngoại thương Việt Nam (Vietcombank) - CN An Giang</w:t>
-      </w:r>
+        <w:t xml:space="preserve">-  </w:t>
+      </w:r>
+      <w:proofErr w:type="spellStart"/>
+      <w:r>
+        <w:rPr>
+          <w:rFonts w:ascii="Hyundai Sans Text" w:hAnsi="Hyundai Sans Text" w:cs="Arial"/>
+          <w:spacing w:val="-6"/>
+          <w:sz w:val="22"/>
+          <w:szCs w:val="22"/>
+        </w:rPr>
+        <w:t>Tại</w:t>
+      </w:r>
+      <w:proofErr w:type="spellEnd"/>
+      <w:r>
+        <w:rPr>
+          <w:rFonts w:ascii="Hyundai Sans Text" w:hAnsi="Hyundai Sans Text" w:cs="Arial"/>
+          <w:spacing w:val="-6"/>
+          <w:sz w:val="22"/>
+          <w:szCs w:val="22"/>
+        </w:rPr>
+        <w:t xml:space="preserve"> NH TMCP </w:t>
+      </w:r>
+      <w:proofErr w:type="spellStart"/>
+      <w:r>
+        <w:rPr>
+          <w:rFonts w:ascii="Hyundai Sans Text" w:hAnsi="Hyundai Sans Text" w:cs="Arial"/>
+          <w:spacing w:val="-6"/>
+          <w:sz w:val="22"/>
+          <w:szCs w:val="22"/>
+        </w:rPr>
+        <w:t>Ngoại</w:t>
+      </w:r>
+      <w:proofErr w:type="spellEnd"/>
+      <w:r>
+        <w:rPr>
+          <w:rFonts w:ascii="Hyundai Sans Text" w:hAnsi="Hyundai Sans Text" w:cs="Arial"/>
+          <w:spacing w:val="-6"/>
+          <w:sz w:val="22"/>
+          <w:szCs w:val="22"/>
+        </w:rPr>
+        <w:t xml:space="preserve"> </w:t>
+      </w:r>
+      <w:proofErr w:type="spellStart"/>
+      <w:r>
+        <w:rPr>
+          <w:rFonts w:ascii="Hyundai Sans Text" w:hAnsi="Hyundai Sans Text" w:cs="Arial"/>
+          <w:spacing w:val="-6"/>
+          <w:sz w:val="22"/>
+          <w:szCs w:val="22"/>
+        </w:rPr>
+        <w:t>thương</w:t>
+      </w:r>
+      <w:proofErr w:type="spellEnd"/>
+      <w:r>
+        <w:rPr>
+          <w:rFonts w:ascii="Hyundai Sans Text" w:hAnsi="Hyundai Sans Text" w:cs="Arial"/>
+          <w:spacing w:val="-6"/>
+          <w:sz w:val="22"/>
+          <w:szCs w:val="22"/>
+        </w:rPr>
+        <w:t xml:space="preserve"> </w:t>
+      </w:r>
+      <w:proofErr w:type="spellStart"/>
+      <w:r>
+        <w:rPr>
+          <w:rFonts w:ascii="Hyundai Sans Text" w:hAnsi="Hyundai Sans Text" w:cs="Arial"/>
+          <w:spacing w:val="-6"/>
+          <w:sz w:val="22"/>
+          <w:szCs w:val="22"/>
+        </w:rPr>
+        <w:t>Việt</w:t>
+      </w:r>
+      <w:proofErr w:type="spellEnd"/>
+      <w:r>
+        <w:rPr>
+          <w:rFonts w:ascii="Hyundai Sans Text" w:hAnsi="Hyundai Sans Text" w:cs="Arial"/>
+          <w:spacing w:val="-6"/>
+          <w:sz w:val="22"/>
+          <w:szCs w:val="22"/>
+        </w:rPr>
+        <w:t xml:space="preserve"> Nam (</w:t>
+      </w:r>
+      <w:proofErr w:type="spellStart"/>
+      <w:r>
+        <w:rPr>
+          <w:rFonts w:ascii="Hyundai Sans Text" w:hAnsi="Hyundai Sans Text" w:cs="Arial"/>
+          <w:spacing w:val="-6"/>
+          <w:sz w:val="22"/>
+          <w:szCs w:val="22"/>
+        </w:rPr>
+        <w:t>Vietcombank</w:t>
+      </w:r>
+      <w:proofErr w:type="spellEnd"/>
+      <w:r>
+        <w:rPr>
+          <w:rFonts w:ascii="Hyundai Sans Text" w:hAnsi="Hyundai Sans Text" w:cs="Arial"/>
+          <w:spacing w:val="-6"/>
+          <w:sz w:val="22"/>
+          <w:szCs w:val="22"/>
+        </w:rPr>
+        <w:t xml:space="preserve">) - CN An </w:t>
+      </w:r>
+      <w:proofErr w:type="spellStart"/>
+      <w:r>
+        <w:rPr>
+          <w:rFonts w:ascii="Hyundai Sans Text" w:hAnsi="Hyundai Sans Text" w:cs="Arial"/>
+          <w:spacing w:val="-6"/>
+          <w:sz w:val="22"/>
+          <w:szCs w:val="22"/>
+        </w:rPr>
+        <w:t>Giang</w:t>
+      </w:r>
+      <w:proofErr w:type="spellEnd"/>
     </w:p>
     <w:p>
       <w:pPr>
@@ -1049,8 +2422,36 @@
           <w:sz w:val="22"/>
           <w:szCs w:val="22"/>
         </w:rPr>
-        <w:t xml:space="preserve">          ; Điện thoại</w:t>
-      </w:r>
+        <w:t xml:space="preserve">          ; </w:t>
+      </w:r>
+      <w:proofErr w:type="spellStart"/>
+      <w:r>
+        <w:rPr>
+          <w:rFonts w:ascii="TCM Pro" w:hAnsi="TCM Pro" w:cs="Arial"/>
+          <w:sz w:val="22"/>
+          <w:szCs w:val="22"/>
+        </w:rPr>
+        <w:t>Điện</w:t>
+      </w:r>
+      <w:proofErr w:type="spellEnd"/>
+      <w:r>
+        <w:rPr>
+          <w:rFonts w:ascii="TCM Pro" w:hAnsi="TCM Pro" w:cs="Arial"/>
+          <w:sz w:val="22"/>
+          <w:szCs w:val="22"/>
+        </w:rPr>
+        <w:t xml:space="preserve"> </w:t>
+      </w:r>
+      <w:proofErr w:type="spellStart"/>
+      <w:r>
+        <w:rPr>
+          <w:rFonts w:ascii="TCM Pro" w:hAnsi="TCM Pro" w:cs="Arial"/>
+          <w:sz w:val="22"/>
+          <w:szCs w:val="22"/>
+        </w:rPr>
+        <w:t>thoại</w:t>
+      </w:r>
+      <w:proofErr w:type="spellEnd"/>
       <w:r>
         <w:rPr>
           <w:rFonts w:ascii="TCM Pro" w:hAnsi="TCM Pro" w:cs="Arial"/>
@@ -1065,7 +2466,25 @@
           <w:sz w:val="22"/>
           <w:szCs w:val="22"/>
         </w:rPr>
-        <w:t>${salePhone}</w:t>
+        <w:t>${</w:t>
+      </w:r>
+      <w:proofErr w:type="spellStart"/>
+      <w:r>
+        <w:rPr>
+          <w:rFonts w:ascii="TCM Pro" w:hAnsi="TCM Pro" w:cs="Arial"/>
+          <w:sz w:val="22"/>
+          <w:szCs w:val="22"/>
+        </w:rPr>
+        <w:t>salePhone</w:t>
+      </w:r>
+      <w:proofErr w:type="spellEnd"/>
+      <w:r>
+        <w:rPr>
+          <w:rFonts w:ascii="TCM Pro" w:hAnsi="TCM Pro" w:cs="Arial"/>
+          <w:sz w:val="22"/>
+          <w:szCs w:val="22"/>
+        </w:rPr>
+        <w:t>}</w:t>
       </w:r>
     </w:p>
     <w:p>
@@ -1103,37 +2522,16 @@
           <w:sz w:val="22"/>
           <w:szCs w:val="22"/>
         </w:rPr>
-        <w:t xml:space="preserve">BÊN </w:t>
-      </w:r>
-      <w:proofErr w:type="gramStart"/>
-      <w:r>
-        <w:rPr>
-          <w:rFonts w:ascii="TCM Pro" w:hAnsi="TCM Pro" w:cs="Arial"/>
-          <w:b/>
+        <w:t>BÊN MUA</w:t>
+      </w:r>
+      <w:r>
+        <w:rPr>
+          <w:rFonts w:ascii="TCM Pro" w:hAnsi="TCM Pro" w:cs="Arial"/>
           <w:bCs/>
           <w:sz w:val="22"/>
           <w:szCs w:val="22"/>
         </w:rPr>
-        <w:t>MUA</w:t>
-      </w:r>
-      <w:r>
-        <w:rPr>
-          <w:rFonts w:ascii="TCM Pro" w:hAnsi="TCM Pro" w:cs="Arial"/>
-          <w:bCs/>
-          <w:sz w:val="22"/>
-          <w:szCs w:val="22"/>
-        </w:rPr>
-        <w:t>(</w:t>
-      </w:r>
-      <w:proofErr w:type="gramEnd"/>
-      <w:r>
-        <w:rPr>
-          <w:rFonts w:ascii="TCM Pro" w:hAnsi="TCM Pro" w:cs="Arial"/>
-          <w:bCs/>
-          <w:sz w:val="22"/>
-          <w:szCs w:val="22"/>
-        </w:rPr>
-        <w:t>BÊN B</w:t>
+        <w:t>(BÊN B</w:t>
       </w:r>
       <w:r>
         <w:rPr>
@@ -1219,7 +2617,25 @@
           <w:sz w:val="22"/>
           <w:szCs w:val="22"/>
         </w:rPr>
-        <w:t>${diaChi}</w:t>
+        <w:t>${</w:t>
+      </w:r>
+      <w:proofErr w:type="spellStart"/>
+      <w:r>
+        <w:rPr>
+          <w:rFonts w:ascii="TCM Pro" w:hAnsi="TCM Pro" w:cs="Arial"/>
+          <w:sz w:val="22"/>
+          <w:szCs w:val="22"/>
+        </w:rPr>
+        <w:t>diaChi</w:t>
+      </w:r>
+      <w:proofErr w:type="spellEnd"/>
+      <w:r>
+        <w:rPr>
+          <w:rFonts w:ascii="TCM Pro" w:hAnsi="TCM Pro" w:cs="Arial"/>
+          <w:sz w:val="22"/>
+          <w:szCs w:val="22"/>
+        </w:rPr>
+        <w:t>}</w:t>
       </w:r>
     </w:p>
     <w:p>
@@ -1276,7 +2692,25 @@
           <w:sz w:val="22"/>
           <w:szCs w:val="22"/>
         </w:rPr>
-        <w:t>${dienThoai}</w:t>
+        <w:t>${</w:t>
+      </w:r>
+      <w:proofErr w:type="spellStart"/>
+      <w:r>
+        <w:rPr>
+          <w:rFonts w:ascii="TCM Pro" w:hAnsi="TCM Pro" w:cs="Arial"/>
+          <w:sz w:val="22"/>
+          <w:szCs w:val="22"/>
+        </w:rPr>
+        <w:t>dienThoai</w:t>
+      </w:r>
+      <w:proofErr w:type="spellEnd"/>
+      <w:r>
+        <w:rPr>
+          <w:rFonts w:ascii="TCM Pro" w:hAnsi="TCM Pro" w:cs="Arial"/>
+          <w:sz w:val="22"/>
+          <w:szCs w:val="22"/>
+        </w:rPr>
+        <w:t>}</w:t>
       </w:r>
     </w:p>
     <w:p>
@@ -1289,14 +2723,52 @@
           <w:szCs w:val="22"/>
         </w:rPr>
       </w:pPr>
-      <w:r>
-        <w:rPr>
-          <w:rFonts w:ascii="TCM Pro" w:hAnsi="TCM Pro" w:cs="Arial"/>
-          <w:sz w:val="22"/>
-          <w:szCs w:val="22"/>
-        </w:rPr>
-        <w:t>Mã số thuế</w:t>
-      </w:r>
+      <w:proofErr w:type="spellStart"/>
+      <w:r>
+        <w:rPr>
+          <w:rFonts w:ascii="TCM Pro" w:hAnsi="TCM Pro" w:cs="Arial"/>
+          <w:sz w:val="22"/>
+          <w:szCs w:val="22"/>
+        </w:rPr>
+        <w:t>Mã</w:t>
+      </w:r>
+      <w:proofErr w:type="spellEnd"/>
+      <w:r>
+        <w:rPr>
+          <w:rFonts w:ascii="TCM Pro" w:hAnsi="TCM Pro" w:cs="Arial"/>
+          <w:sz w:val="22"/>
+          <w:szCs w:val="22"/>
+        </w:rPr>
+        <w:t xml:space="preserve"> </w:t>
+      </w:r>
+      <w:proofErr w:type="spellStart"/>
+      <w:r>
+        <w:rPr>
+          <w:rFonts w:ascii="TCM Pro" w:hAnsi="TCM Pro" w:cs="Arial"/>
+          <w:sz w:val="22"/>
+          <w:szCs w:val="22"/>
+        </w:rPr>
+        <w:t>số</w:t>
+      </w:r>
+      <w:proofErr w:type="spellEnd"/>
+      <w:r>
+        <w:rPr>
+          <w:rFonts w:ascii="TCM Pro" w:hAnsi="TCM Pro" w:cs="Arial"/>
+          <w:sz w:val="22"/>
+          <w:szCs w:val="22"/>
+        </w:rPr>
+        <w:t xml:space="preserve"> </w:t>
+      </w:r>
+      <w:proofErr w:type="spellStart"/>
+      <w:r>
+        <w:rPr>
+          <w:rFonts w:ascii="TCM Pro" w:hAnsi="TCM Pro" w:cs="Arial"/>
+          <w:sz w:val="22"/>
+          <w:szCs w:val="22"/>
+        </w:rPr>
+        <w:t>thuế</w:t>
+      </w:r>
+      <w:proofErr w:type="spellEnd"/>
       <w:r>
         <w:rPr>
           <w:rFonts w:ascii="TCM Pro" w:hAnsi="TCM Pro" w:cs="Arial"/>
@@ -1329,7 +2801,7 @@
         </w:rPr>
         <w:t>${</w:t>
       </w:r>
-      <w:proofErr w:type="gramStart"/>
+      <w:proofErr w:type="spellStart"/>
       <w:r>
         <w:rPr>
           <w:rFonts w:ascii="TCM Pro" w:hAnsi="TCM Pro" w:cs="Arial"/>
@@ -1338,7 +2810,7 @@
         </w:rPr>
         <w:t>mst</w:t>
       </w:r>
-      <w:proofErr w:type="gramEnd"/>
+      <w:proofErr w:type="spellEnd"/>
       <w:r>
         <w:rPr>
           <w:rFonts w:ascii="TCM Pro" w:hAnsi="TCM Pro" w:cs="Arial"/>
@@ -1364,7 +2836,43 @@
           <w:sz w:val="22"/>
           <w:szCs w:val="22"/>
         </w:rPr>
-        <w:t xml:space="preserve">Do Ông/ Bà       </w:t>
+        <w:t xml:space="preserve">Do </w:t>
+      </w:r>
+      <w:proofErr w:type="spellStart"/>
+      <w:r>
+        <w:rPr>
+          <w:rFonts w:ascii="TCM Pro" w:hAnsi="TCM Pro" w:cs="Arial"/>
+          <w:sz w:val="22"/>
+          <w:szCs w:val="22"/>
+        </w:rPr>
+        <w:t>Ông</w:t>
+      </w:r>
+      <w:proofErr w:type="spellEnd"/>
+      <w:r>
+        <w:rPr>
+          <w:rFonts w:ascii="TCM Pro" w:hAnsi="TCM Pro" w:cs="Arial"/>
+          <w:sz w:val="22"/>
+          <w:szCs w:val="22"/>
+        </w:rPr>
+        <w:t xml:space="preserve">/ </w:t>
+      </w:r>
+      <w:proofErr w:type="spellStart"/>
+      <w:r>
+        <w:rPr>
+          <w:rFonts w:ascii="TCM Pro" w:hAnsi="TCM Pro" w:cs="Arial"/>
+          <w:sz w:val="22"/>
+          <w:szCs w:val="22"/>
+        </w:rPr>
+        <w:t>Bà</w:t>
+      </w:r>
+      <w:proofErr w:type="spellEnd"/>
+      <w:r>
+        <w:rPr>
+          <w:rFonts w:ascii="TCM Pro" w:hAnsi="TCM Pro" w:cs="Arial"/>
+          <w:sz w:val="22"/>
+          <w:szCs w:val="22"/>
+        </w:rPr>
+        <w:t xml:space="preserve">       </w:t>
       </w:r>
       <w:r>
         <w:rPr>
@@ -1388,32 +2896,142 @@
           <w:sz w:val="22"/>
           <w:szCs w:val="22"/>
         </w:rPr>
-        <w:t xml:space="preserve">${tenDaiDien} </w:t>
-      </w:r>
-      <w:r>
-        <w:rPr>
-          <w:rFonts w:ascii="TCM Pro" w:hAnsi="TCM Pro" w:cs="Arial"/>
-          <w:sz w:val="22"/>
-          <w:szCs w:val="22"/>
-        </w:rPr>
-        <w:t xml:space="preserve">                                                             Chức vụ: ${chucVu}</w:t>
-      </w:r>
-      <w:r>
-        <w:rPr>
-          <w:rFonts w:ascii="TCM Pro" w:hAnsi="TCM Pro" w:cs="Arial"/>
-          <w:sz w:val="22"/>
-          <w:szCs w:val="22"/>
-        </w:rPr>
-        <w:t xml:space="preserve"> </w:t>
-      </w:r>
-      <w:r>
-        <w:rPr>
-          <w:rFonts w:ascii="TCM Pro" w:hAnsi="TCM Pro" w:cs="Arial"/>
-          <w:sz w:val="22"/>
-          <w:szCs w:val="22"/>
-        </w:rPr>
-        <w:t>làm đại diện</w:t>
-      </w:r>
+        <w:t>${</w:t>
+      </w:r>
+      <w:proofErr w:type="spellStart"/>
+      <w:r>
+        <w:rPr>
+          <w:rFonts w:ascii="TCM Pro" w:hAnsi="TCM Pro" w:cs="Arial"/>
+          <w:sz w:val="22"/>
+          <w:szCs w:val="22"/>
+        </w:rPr>
+        <w:t>tenDaiDien</w:t>
+      </w:r>
+      <w:proofErr w:type="spellEnd"/>
+      <w:r>
+        <w:rPr>
+          <w:rFonts w:ascii="TCM Pro" w:hAnsi="TCM Pro" w:cs="Arial"/>
+          <w:sz w:val="22"/>
+          <w:szCs w:val="22"/>
+        </w:rPr>
+        <w:t xml:space="preserve">} </w:t>
+      </w:r>
+      <w:r>
+        <w:rPr>
+          <w:rFonts w:ascii="TCM Pro" w:hAnsi="TCM Pro" w:cs="Arial"/>
+          <w:sz w:val="22"/>
+          <w:szCs w:val="22"/>
+        </w:rPr>
+        <w:t xml:space="preserve">                                                             </w:t>
+      </w:r>
+      <w:proofErr w:type="spellStart"/>
+      <w:r>
+        <w:rPr>
+          <w:rFonts w:ascii="TCM Pro" w:hAnsi="TCM Pro" w:cs="Arial"/>
+          <w:sz w:val="22"/>
+          <w:szCs w:val="22"/>
+        </w:rPr>
+        <w:t>Chức</w:t>
+      </w:r>
+      <w:proofErr w:type="spellEnd"/>
+      <w:r>
+        <w:rPr>
+          <w:rFonts w:ascii="TCM Pro" w:hAnsi="TCM Pro" w:cs="Arial"/>
+          <w:sz w:val="22"/>
+          <w:szCs w:val="22"/>
+        </w:rPr>
+        <w:t xml:space="preserve"> </w:t>
+      </w:r>
+      <w:proofErr w:type="spellStart"/>
+      <w:r>
+        <w:rPr>
+          <w:rFonts w:ascii="TCM Pro" w:hAnsi="TCM Pro" w:cs="Arial"/>
+          <w:sz w:val="22"/>
+          <w:szCs w:val="22"/>
+        </w:rPr>
+        <w:t>vụ</w:t>
+      </w:r>
+      <w:proofErr w:type="spellEnd"/>
+      <w:r>
+        <w:rPr>
+          <w:rFonts w:ascii="TCM Pro" w:hAnsi="TCM Pro" w:cs="Arial"/>
+          <w:sz w:val="22"/>
+          <w:szCs w:val="22"/>
+        </w:rPr>
+        <w:t>: ${</w:t>
+      </w:r>
+      <w:proofErr w:type="spellStart"/>
+      <w:r>
+        <w:rPr>
+          <w:rFonts w:ascii="TCM Pro" w:hAnsi="TCM Pro" w:cs="Arial"/>
+          <w:sz w:val="22"/>
+          <w:szCs w:val="22"/>
+        </w:rPr>
+        <w:t>chucVu</w:t>
+      </w:r>
+      <w:proofErr w:type="spellEnd"/>
+      <w:r>
+        <w:rPr>
+          <w:rFonts w:ascii="TCM Pro" w:hAnsi="TCM Pro" w:cs="Arial"/>
+          <w:sz w:val="22"/>
+          <w:szCs w:val="22"/>
+        </w:rPr>
+        <w:t>}</w:t>
+      </w:r>
+      <w:r>
+        <w:rPr>
+          <w:rFonts w:ascii="TCM Pro" w:hAnsi="TCM Pro" w:cs="Arial"/>
+          <w:sz w:val="22"/>
+          <w:szCs w:val="22"/>
+        </w:rPr>
+        <w:t xml:space="preserve"> </w:t>
+      </w:r>
+      <w:proofErr w:type="spellStart"/>
+      <w:r>
+        <w:rPr>
+          <w:rFonts w:ascii="TCM Pro" w:hAnsi="TCM Pro" w:cs="Arial"/>
+          <w:sz w:val="22"/>
+          <w:szCs w:val="22"/>
+        </w:rPr>
+        <w:t>làm</w:t>
+      </w:r>
+      <w:proofErr w:type="spellEnd"/>
+      <w:r>
+        <w:rPr>
+          <w:rFonts w:ascii="TCM Pro" w:hAnsi="TCM Pro" w:cs="Arial"/>
+          <w:sz w:val="22"/>
+          <w:szCs w:val="22"/>
+        </w:rPr>
+        <w:t xml:space="preserve"> </w:t>
+      </w:r>
+      <w:proofErr w:type="spellStart"/>
+      <w:r>
+        <w:rPr>
+          <w:rFonts w:ascii="TCM Pro" w:hAnsi="TCM Pro" w:cs="Arial"/>
+          <w:sz w:val="22"/>
+          <w:szCs w:val="22"/>
+        </w:rPr>
+        <w:t>đại</w:t>
+      </w:r>
+      <w:proofErr w:type="spellEnd"/>
+      <w:r>
+        <w:rPr>
+          <w:rFonts w:ascii="TCM Pro" w:hAnsi="TCM Pro" w:cs="Arial"/>
+          <w:sz w:val="22"/>
+          <w:szCs w:val="22"/>
+        </w:rPr>
+        <w:t xml:space="preserve"> </w:t>
+      </w:r>
+      <w:proofErr w:type="spellStart"/>
+      <w:r>
+        <w:rPr>
+          <w:rFonts w:ascii="TCM Pro" w:hAnsi="TCM Pro" w:cs="Arial"/>
+          <w:sz w:val="22"/>
+          <w:szCs w:val="22"/>
+        </w:rPr>
+        <w:t>diện</w:t>
+      </w:r>
+      <w:proofErr w:type="spellEnd"/>
     </w:p>
     <w:p>
       <w:pPr>
@@ -1729,7 +3347,29 @@
                 <w:sz w:val="22"/>
                 <w:szCs w:val="22"/>
               </w:rPr>
-              <w:t>${noiDung}</w:t>
+              <w:t>${</w:t>
+            </w:r>
+            <w:proofErr w:type="spellStart"/>
+            <w:r>
+              <w:rPr>
+                <w:rFonts w:ascii="TCM Pro" w:hAnsi="TCM Pro" w:cs="Arial"/>
+                <w:bCs/>
+                <w:iCs/>
+                <w:sz w:val="22"/>
+                <w:szCs w:val="22"/>
+              </w:rPr>
+              <w:t>noiDung</w:t>
+            </w:r>
+            <w:proofErr w:type="spellEnd"/>
+            <w:r>
+              <w:rPr>
+                <w:rFonts w:ascii="TCM Pro" w:hAnsi="TCM Pro" w:cs="Arial"/>
+                <w:bCs/>
+                <w:iCs/>
+                <w:sz w:val="22"/>
+                <w:szCs w:val="22"/>
+              </w:rPr>
+              <w:t>}</w:t>
             </w:r>
           </w:p>
         </w:tc>
@@ -1793,7 +3433,29 @@
                 <w:sz w:val="22"/>
                 <w:szCs w:val="22"/>
               </w:rPr>
-              <w:t>${donGia}</w:t>
+              <w:t>${</w:t>
+            </w:r>
+            <w:proofErr w:type="spellStart"/>
+            <w:r>
+              <w:rPr>
+                <w:rFonts w:ascii="TCM Pro" w:hAnsi="TCM Pro" w:cs="Arial"/>
+                <w:bCs/>
+                <w:iCs/>
+                <w:sz w:val="22"/>
+                <w:szCs w:val="22"/>
+              </w:rPr>
+              <w:t>donGia</w:t>
+            </w:r>
+            <w:proofErr w:type="spellEnd"/>
+            <w:r>
+              <w:rPr>
+                <w:rFonts w:ascii="TCM Pro" w:hAnsi="TCM Pro" w:cs="Arial"/>
+                <w:bCs/>
+                <w:iCs/>
+                <w:sz w:val="22"/>
+                <w:szCs w:val="22"/>
+              </w:rPr>
+              <w:t>}</w:t>
             </w:r>
           </w:p>
         </w:tc>
@@ -1825,7 +3487,29 @@
                 <w:sz w:val="22"/>
                 <w:szCs w:val="22"/>
               </w:rPr>
-              <w:t>${thanhTien}</w:t>
+              <w:t>${</w:t>
+            </w:r>
+            <w:proofErr w:type="spellStart"/>
+            <w:r>
+              <w:rPr>
+                <w:rFonts w:ascii="TCM Pro" w:hAnsi="TCM Pro" w:cs="Arial"/>
+                <w:bCs/>
+                <w:iCs/>
+                <w:sz w:val="22"/>
+                <w:szCs w:val="22"/>
+              </w:rPr>
+              <w:t>thanhTien</w:t>
+            </w:r>
+            <w:proofErr w:type="spellEnd"/>
+            <w:r>
+              <w:rPr>
+                <w:rFonts w:ascii="TCM Pro" w:hAnsi="TCM Pro" w:cs="Arial"/>
+                <w:bCs/>
+                <w:iCs/>
+                <w:sz w:val="22"/>
+                <w:szCs w:val="22"/>
+              </w:rPr>
+              <w:t>}</w:t>
             </w:r>
           </w:p>
         </w:tc>
@@ -1956,6 +3640,7 @@
               </w:rPr>
               <w:t>${</w:t>
             </w:r>
+            <w:proofErr w:type="spellStart"/>
             <w:r>
               <w:rPr>
                 <w:rFonts w:ascii="TCM Pro" w:hAnsi="TCM Pro" w:cs="Arial"/>
@@ -1964,7 +3649,18 @@
                 <w:sz w:val="22"/>
                 <w:szCs w:val="22"/>
               </w:rPr>
-              <w:t>phuKien}</w:t>
+              <w:t>phuKien</w:t>
+            </w:r>
+            <w:proofErr w:type="spellEnd"/>
+            <w:r>
+              <w:rPr>
+                <w:rFonts w:ascii="TCM Pro" w:hAnsi="TCM Pro" w:cs="Arial"/>
+                <w:bCs/>
+                <w:iCs/>
+                <w:sz w:val="22"/>
+                <w:szCs w:val="22"/>
+              </w:rPr>
+              <w:t>}</w:t>
             </w:r>
           </w:p>
         </w:tc>
@@ -1996,7 +3692,29 @@
                 <w:sz w:val="22"/>
                 <w:szCs w:val="22"/>
               </w:rPr>
-              <w:t>${giaPhuKien}</w:t>
+              <w:t>${</w:t>
+            </w:r>
+            <w:proofErr w:type="spellStart"/>
+            <w:r>
+              <w:rPr>
+                <w:rFonts w:ascii="TCM Pro" w:hAnsi="TCM Pro" w:cs="Arial"/>
+                <w:bCs/>
+                <w:iCs/>
+                <w:sz w:val="22"/>
+                <w:szCs w:val="22"/>
+              </w:rPr>
+              <w:t>giaPhuKien</w:t>
+            </w:r>
+            <w:proofErr w:type="spellEnd"/>
+            <w:r>
+              <w:rPr>
+                <w:rFonts w:ascii="TCM Pro" w:hAnsi="TCM Pro" w:cs="Arial"/>
+                <w:bCs/>
+                <w:iCs/>
+                <w:sz w:val="22"/>
+                <w:szCs w:val="22"/>
+              </w:rPr>
+              <w:t>}</w:t>
             </w:r>
           </w:p>
         </w:tc>
@@ -2055,6 +3773,7 @@
                 <w:szCs w:val="22"/>
               </w:rPr>
             </w:pPr>
+            <w:proofErr w:type="spellStart"/>
             <w:r>
               <w:rPr>
                 <w:rFonts w:ascii="TCM Pro" w:hAnsi="TCM Pro" w:cs="Arial"/>
@@ -2064,8 +3783,9 @@
                 <w:sz w:val="22"/>
                 <w:szCs w:val="22"/>
               </w:rPr>
-              <w:t>Tổng cộng</w:t>
+              <w:t>Tổng</w:t>
             </w:r>
+            <w:proofErr w:type="spellEnd"/>
             <w:r>
               <w:rPr>
                 <w:rFonts w:ascii="TCM Pro" w:hAnsi="TCM Pro" w:cs="Arial"/>
@@ -2075,8 +3795,117 @@
                 <w:sz w:val="22"/>
                 <w:szCs w:val="22"/>
               </w:rPr>
-              <w:t xml:space="preserve"> giá trị hợp đồng</w:t>
+              <w:t xml:space="preserve"> </w:t>
             </w:r>
+            <w:proofErr w:type="spellStart"/>
+            <w:r>
+              <w:rPr>
+                <w:rFonts w:ascii="TCM Pro" w:hAnsi="TCM Pro" w:cs="Arial"/>
+                <w:b/>
+                <w:bCs/>
+                <w:iCs/>
+                <w:sz w:val="22"/>
+                <w:szCs w:val="22"/>
+              </w:rPr>
+              <w:t>cộng</w:t>
+            </w:r>
+            <w:proofErr w:type="spellEnd"/>
+            <w:r>
+              <w:rPr>
+                <w:rFonts w:ascii="TCM Pro" w:hAnsi="TCM Pro" w:cs="Arial"/>
+                <w:b/>
+                <w:bCs/>
+                <w:iCs/>
+                <w:sz w:val="22"/>
+                <w:szCs w:val="22"/>
+              </w:rPr>
+              <w:t xml:space="preserve"> </w:t>
+            </w:r>
+            <w:proofErr w:type="spellStart"/>
+            <w:r>
+              <w:rPr>
+                <w:rFonts w:ascii="TCM Pro" w:hAnsi="TCM Pro" w:cs="Arial"/>
+                <w:b/>
+                <w:bCs/>
+                <w:iCs/>
+                <w:sz w:val="22"/>
+                <w:szCs w:val="22"/>
+              </w:rPr>
+              <w:t>giá</w:t>
+            </w:r>
+            <w:proofErr w:type="spellEnd"/>
+            <w:r>
+              <w:rPr>
+                <w:rFonts w:ascii="TCM Pro" w:hAnsi="TCM Pro" w:cs="Arial"/>
+                <w:b/>
+                <w:bCs/>
+                <w:iCs/>
+                <w:sz w:val="22"/>
+                <w:szCs w:val="22"/>
+              </w:rPr>
+              <w:t xml:space="preserve"> </w:t>
+            </w:r>
+            <w:proofErr w:type="spellStart"/>
+            <w:r>
+              <w:rPr>
+                <w:rFonts w:ascii="TCM Pro" w:hAnsi="TCM Pro" w:cs="Arial"/>
+                <w:b/>
+                <w:bCs/>
+                <w:iCs/>
+                <w:sz w:val="22"/>
+                <w:szCs w:val="22"/>
+              </w:rPr>
+              <w:t>trị</w:t>
+            </w:r>
+            <w:proofErr w:type="spellEnd"/>
+            <w:r>
+              <w:rPr>
+                <w:rFonts w:ascii="TCM Pro" w:hAnsi="TCM Pro" w:cs="Arial"/>
+                <w:b/>
+                <w:bCs/>
+                <w:iCs/>
+                <w:sz w:val="22"/>
+                <w:szCs w:val="22"/>
+              </w:rPr>
+              <w:t xml:space="preserve"> </w:t>
+            </w:r>
+            <w:proofErr w:type="spellStart"/>
+            <w:r>
+              <w:rPr>
+                <w:rFonts w:ascii="TCM Pro" w:hAnsi="TCM Pro" w:cs="Arial"/>
+                <w:b/>
+                <w:bCs/>
+                <w:iCs/>
+                <w:sz w:val="22"/>
+                <w:szCs w:val="22"/>
+              </w:rPr>
+              <w:t>hợp</w:t>
+            </w:r>
+            <w:proofErr w:type="spellEnd"/>
+            <w:r>
+              <w:rPr>
+                <w:rFonts w:ascii="TCM Pro" w:hAnsi="TCM Pro" w:cs="Arial"/>
+                <w:b/>
+                <w:bCs/>
+                <w:iCs/>
+                <w:sz w:val="22"/>
+                <w:szCs w:val="22"/>
+              </w:rPr>
+              <w:t xml:space="preserve"> </w:t>
+            </w:r>
+            <w:proofErr w:type="spellStart"/>
+            <w:r>
+              <w:rPr>
+                <w:rFonts w:ascii="TCM Pro" w:hAnsi="TCM Pro" w:cs="Arial"/>
+                <w:b/>
+                <w:bCs/>
+                <w:iCs/>
+                <w:sz w:val="22"/>
+                <w:szCs w:val="22"/>
+              </w:rPr>
+              <w:t>đồng</w:t>
+            </w:r>
+            <w:proofErr w:type="spellEnd"/>
             <w:r>
               <w:rPr>
                 <w:rFonts w:ascii="TCM Pro" w:hAnsi="TCM Pro" w:cs="Arial"/>
@@ -2118,7 +3947,29 @@
                 <w:sz w:val="22"/>
                 <w:szCs w:val="22"/>
               </w:rPr>
-              <w:t>${tongCong}</w:t>
+              <w:t>${</w:t>
+            </w:r>
+            <w:proofErr w:type="spellStart"/>
+            <w:r>
+              <w:rPr>
+                <w:rFonts w:ascii="TCM Pro" w:hAnsi="TCM Pro" w:cs="Arial"/>
+                <w:bCs/>
+                <w:iCs/>
+                <w:sz w:val="22"/>
+                <w:szCs w:val="22"/>
+              </w:rPr>
+              <w:t>tongCong</w:t>
+            </w:r>
+            <w:proofErr w:type="spellEnd"/>
+            <w:r>
+              <w:rPr>
+                <w:rFonts w:ascii="TCM Pro" w:hAnsi="TCM Pro" w:cs="Arial"/>
+                <w:bCs/>
+                <w:iCs/>
+                <w:sz w:val="22"/>
+                <w:szCs w:val="22"/>
+              </w:rPr>
+              <w:t>}</w:t>
             </w:r>
           </w:p>
         </w:tc>
@@ -2155,7 +4006,137 @@
                 <w:sz w:val="22"/>
                 <w:szCs w:val="22"/>
               </w:rPr>
-              <w:t>(Số tiền bằng chữ: ${bangChuTongCong})</w:t>
+              <w:t>(</w:t>
+            </w:r>
+            <w:proofErr w:type="spellStart"/>
+            <w:r>
+              <w:rPr>
+                <w:rFonts w:ascii="TCM Pro" w:hAnsi="TCM Pro" w:cs="Arial"/>
+                <w:b/>
+                <w:bCs/>
+                <w:i/>
+                <w:iCs/>
+                <w:sz w:val="22"/>
+                <w:szCs w:val="22"/>
+              </w:rPr>
+              <w:t>Số</w:t>
+            </w:r>
+            <w:proofErr w:type="spellEnd"/>
+            <w:r>
+              <w:rPr>
+                <w:rFonts w:ascii="TCM Pro" w:hAnsi="TCM Pro" w:cs="Arial"/>
+                <w:b/>
+                <w:bCs/>
+                <w:i/>
+                <w:iCs/>
+                <w:sz w:val="22"/>
+                <w:szCs w:val="22"/>
+              </w:rPr>
+              <w:t xml:space="preserve"> </w:t>
+            </w:r>
+            <w:proofErr w:type="spellStart"/>
+            <w:r>
+              <w:rPr>
+                <w:rFonts w:ascii="TCM Pro" w:hAnsi="TCM Pro" w:cs="Arial"/>
+                <w:b/>
+                <w:bCs/>
+                <w:i/>
+                <w:iCs/>
+                <w:sz w:val="22"/>
+                <w:szCs w:val="22"/>
+              </w:rPr>
+              <w:t>tiền</w:t>
+            </w:r>
+            <w:proofErr w:type="spellEnd"/>
+            <w:r>
+              <w:rPr>
+                <w:rFonts w:ascii="TCM Pro" w:hAnsi="TCM Pro" w:cs="Arial"/>
+                <w:b/>
+                <w:bCs/>
+                <w:i/>
+                <w:iCs/>
+                <w:sz w:val="22"/>
+                <w:szCs w:val="22"/>
+              </w:rPr>
+              <w:t xml:space="preserve"> </w:t>
+            </w:r>
+            <w:proofErr w:type="spellStart"/>
+            <w:r>
+              <w:rPr>
+                <w:rFonts w:ascii="TCM Pro" w:hAnsi="TCM Pro" w:cs="Arial"/>
+                <w:b/>
+                <w:bCs/>
+                <w:i/>
+                <w:iCs/>
+                <w:sz w:val="22"/>
+                <w:szCs w:val="22"/>
+              </w:rPr>
+              <w:t>bằng</w:t>
+            </w:r>
+            <w:proofErr w:type="spellEnd"/>
+            <w:r>
+              <w:rPr>
+                <w:rFonts w:ascii="TCM Pro" w:hAnsi="TCM Pro" w:cs="Arial"/>
+                <w:b/>
+                <w:bCs/>
+                <w:i/>
+                <w:iCs/>
+                <w:sz w:val="22"/>
+                <w:szCs w:val="22"/>
+              </w:rPr>
+              <w:t xml:space="preserve"> </w:t>
+            </w:r>
+            <w:proofErr w:type="spellStart"/>
+            <w:r>
+              <w:rPr>
+                <w:rFonts w:ascii="TCM Pro" w:hAnsi="TCM Pro" w:cs="Arial"/>
+                <w:b/>
+                <w:bCs/>
+                <w:i/>
+                <w:iCs/>
+                <w:sz w:val="22"/>
+                <w:szCs w:val="22"/>
+              </w:rPr>
+              <w:t>chữ</w:t>
+            </w:r>
+            <w:proofErr w:type="spellEnd"/>
+            <w:r>
+              <w:rPr>
+                <w:rFonts w:ascii="TCM Pro" w:hAnsi="TCM Pro" w:cs="Arial"/>
+                <w:b/>
+                <w:bCs/>
+                <w:i/>
+                <w:iCs/>
+                <w:sz w:val="22"/>
+                <w:szCs w:val="22"/>
+              </w:rPr>
+              <w:t>: ${</w:t>
+            </w:r>
+            <w:proofErr w:type="spellStart"/>
+            <w:r>
+              <w:rPr>
+                <w:rFonts w:ascii="TCM Pro" w:hAnsi="TCM Pro" w:cs="Arial"/>
+                <w:b/>
+                <w:bCs/>
+                <w:i/>
+                <w:iCs/>
+                <w:sz w:val="22"/>
+                <w:szCs w:val="22"/>
+              </w:rPr>
+              <w:t>bangChuTongCong</w:t>
+            </w:r>
+            <w:proofErr w:type="spellEnd"/>
+            <w:r>
+              <w:rPr>
+                <w:rFonts w:ascii="TCM Pro" w:hAnsi="TCM Pro" w:cs="Arial"/>
+                <w:b/>
+                <w:bCs/>
+                <w:i/>
+                <w:iCs/>
+                <w:sz w:val="22"/>
+                <w:szCs w:val="22"/>
+              </w:rPr>
+              <w:t>})</w:t>
             </w:r>
           </w:p>
         </w:tc>
@@ -2205,6 +4186,7 @@
         </w:rPr>
         <w:t xml:space="preserve">* </w:t>
       </w:r>
+      <w:proofErr w:type="spellStart"/>
       <w:r>
         <w:rPr>
           <w:rFonts w:ascii="TCM Pro" w:hAnsi="TCM Pro" w:cs="Arial"/>
@@ -2213,7 +4195,370 @@
           <w:sz w:val="22"/>
           <w:szCs w:val="22"/>
         </w:rPr>
-        <w:t>Giá bán trên đã bao gồm thuế nhập khẩu, thuế tiêu thụ đặc biệt và thuế GTGT (VAT), ${cacLoaiPhi}.</w:t>
+        <w:t>Giá</w:t>
+      </w:r>
+      <w:proofErr w:type="spellEnd"/>
+      <w:r>
+        <w:rPr>
+          <w:rFonts w:ascii="TCM Pro" w:hAnsi="TCM Pro" w:cs="Arial"/>
+          <w:bCs/>
+          <w:iCs/>
+          <w:sz w:val="22"/>
+          <w:szCs w:val="22"/>
+        </w:rPr>
+        <w:t xml:space="preserve"> </w:t>
+      </w:r>
+      <w:proofErr w:type="spellStart"/>
+      <w:r>
+        <w:rPr>
+          <w:rFonts w:ascii="TCM Pro" w:hAnsi="TCM Pro" w:cs="Arial"/>
+          <w:bCs/>
+          <w:iCs/>
+          <w:sz w:val="22"/>
+          <w:szCs w:val="22"/>
+        </w:rPr>
+        <w:t>bán</w:t>
+      </w:r>
+      <w:proofErr w:type="spellEnd"/>
+      <w:r>
+        <w:rPr>
+          <w:rFonts w:ascii="TCM Pro" w:hAnsi="TCM Pro" w:cs="Arial"/>
+          <w:bCs/>
+          <w:iCs/>
+          <w:sz w:val="22"/>
+          <w:szCs w:val="22"/>
+        </w:rPr>
+        <w:t xml:space="preserve"> </w:t>
+      </w:r>
+      <w:proofErr w:type="spellStart"/>
+      <w:r>
+        <w:rPr>
+          <w:rFonts w:ascii="TCM Pro" w:hAnsi="TCM Pro" w:cs="Arial"/>
+          <w:bCs/>
+          <w:iCs/>
+          <w:sz w:val="22"/>
+          <w:szCs w:val="22"/>
+        </w:rPr>
+        <w:t>trên</w:t>
+      </w:r>
+      <w:proofErr w:type="spellEnd"/>
+      <w:r>
+        <w:rPr>
+          <w:rFonts w:ascii="TCM Pro" w:hAnsi="TCM Pro" w:cs="Arial"/>
+          <w:bCs/>
+          <w:iCs/>
+          <w:sz w:val="22"/>
+          <w:szCs w:val="22"/>
+        </w:rPr>
+        <w:t xml:space="preserve"> </w:t>
+      </w:r>
+      <w:proofErr w:type="spellStart"/>
+      <w:r>
+        <w:rPr>
+          <w:rFonts w:ascii="TCM Pro" w:hAnsi="TCM Pro" w:cs="Arial"/>
+          <w:bCs/>
+          <w:iCs/>
+          <w:sz w:val="22"/>
+          <w:szCs w:val="22"/>
+        </w:rPr>
+        <w:t>đã</w:t>
+      </w:r>
+      <w:proofErr w:type="spellEnd"/>
+      <w:r>
+        <w:rPr>
+          <w:rFonts w:ascii="TCM Pro" w:hAnsi="TCM Pro" w:cs="Arial"/>
+          <w:bCs/>
+          <w:iCs/>
+          <w:sz w:val="22"/>
+          <w:szCs w:val="22"/>
+        </w:rPr>
+        <w:t xml:space="preserve"> </w:t>
+      </w:r>
+      <w:proofErr w:type="spellStart"/>
+      <w:r>
+        <w:rPr>
+          <w:rFonts w:ascii="TCM Pro" w:hAnsi="TCM Pro" w:cs="Arial"/>
+          <w:bCs/>
+          <w:iCs/>
+          <w:sz w:val="22"/>
+          <w:szCs w:val="22"/>
+        </w:rPr>
+        <w:t>bao</w:t>
+      </w:r>
+      <w:proofErr w:type="spellEnd"/>
+      <w:r>
+        <w:rPr>
+          <w:rFonts w:ascii="TCM Pro" w:hAnsi="TCM Pro" w:cs="Arial"/>
+          <w:bCs/>
+          <w:iCs/>
+          <w:sz w:val="22"/>
+          <w:szCs w:val="22"/>
+        </w:rPr>
+        <w:t xml:space="preserve"> </w:t>
+      </w:r>
+      <w:proofErr w:type="spellStart"/>
+      <w:r>
+        <w:rPr>
+          <w:rFonts w:ascii="TCM Pro" w:hAnsi="TCM Pro" w:cs="Arial"/>
+          <w:bCs/>
+          <w:iCs/>
+          <w:sz w:val="22"/>
+          <w:szCs w:val="22"/>
+        </w:rPr>
+        <w:t>gồm</w:t>
+      </w:r>
+      <w:proofErr w:type="spellEnd"/>
+      <w:r>
+        <w:rPr>
+          <w:rFonts w:ascii="TCM Pro" w:hAnsi="TCM Pro" w:cs="Arial"/>
+          <w:bCs/>
+          <w:iCs/>
+          <w:sz w:val="22"/>
+          <w:szCs w:val="22"/>
+        </w:rPr>
+        <w:t xml:space="preserve"> </w:t>
+      </w:r>
+      <w:proofErr w:type="spellStart"/>
+      <w:r>
+        <w:rPr>
+          <w:rFonts w:ascii="TCM Pro" w:hAnsi="TCM Pro" w:cs="Arial"/>
+          <w:bCs/>
+          <w:iCs/>
+          <w:sz w:val="22"/>
+          <w:szCs w:val="22"/>
+        </w:rPr>
+        <w:t>thuế</w:t>
+      </w:r>
+      <w:proofErr w:type="spellEnd"/>
+      <w:r>
+        <w:rPr>
+          <w:rFonts w:ascii="TCM Pro" w:hAnsi="TCM Pro" w:cs="Arial"/>
+          <w:bCs/>
+          <w:iCs/>
+          <w:sz w:val="22"/>
+          <w:szCs w:val="22"/>
+        </w:rPr>
+        <w:t xml:space="preserve"> </w:t>
+      </w:r>
+      <w:proofErr w:type="spellStart"/>
+      <w:r>
+        <w:rPr>
+          <w:rFonts w:ascii="TCM Pro" w:hAnsi="TCM Pro" w:cs="Arial"/>
+          <w:bCs/>
+          <w:iCs/>
+          <w:sz w:val="22"/>
+          <w:szCs w:val="22"/>
+        </w:rPr>
+        <w:t>nhập</w:t>
+      </w:r>
+      <w:proofErr w:type="spellEnd"/>
+      <w:r>
+        <w:rPr>
+          <w:rFonts w:ascii="TCM Pro" w:hAnsi="TCM Pro" w:cs="Arial"/>
+          <w:bCs/>
+          <w:iCs/>
+          <w:sz w:val="22"/>
+          <w:szCs w:val="22"/>
+        </w:rPr>
+        <w:t xml:space="preserve"> </w:t>
+      </w:r>
+      <w:proofErr w:type="spellStart"/>
+      <w:r>
+        <w:rPr>
+          <w:rFonts w:ascii="TCM Pro" w:hAnsi="TCM Pro" w:cs="Arial"/>
+          <w:bCs/>
+          <w:iCs/>
+          <w:sz w:val="22"/>
+          <w:szCs w:val="22"/>
+        </w:rPr>
+        <w:t>khẩu</w:t>
+      </w:r>
+      <w:proofErr w:type="spellEnd"/>
+      <w:r>
+        <w:rPr>
+          <w:rFonts w:ascii="TCM Pro" w:hAnsi="TCM Pro" w:cs="Arial"/>
+          <w:bCs/>
+          <w:iCs/>
+          <w:sz w:val="22"/>
+          <w:szCs w:val="22"/>
+        </w:rPr>
+        <w:t xml:space="preserve">, </w:t>
+      </w:r>
+      <w:proofErr w:type="spellStart"/>
+      <w:r>
+        <w:rPr>
+          <w:rFonts w:ascii="TCM Pro" w:hAnsi="TCM Pro" w:cs="Arial"/>
+          <w:bCs/>
+          <w:iCs/>
+          <w:sz w:val="22"/>
+          <w:szCs w:val="22"/>
+        </w:rPr>
+        <w:t>thuế</w:t>
+      </w:r>
+      <w:proofErr w:type="spellEnd"/>
+      <w:r>
+        <w:rPr>
+          <w:rFonts w:ascii="TCM Pro" w:hAnsi="TCM Pro" w:cs="Arial"/>
+          <w:bCs/>
+          <w:iCs/>
+          <w:sz w:val="22"/>
+          <w:szCs w:val="22"/>
+        </w:rPr>
+        <w:t xml:space="preserve"> </w:t>
+      </w:r>
+      <w:proofErr w:type="spellStart"/>
+      <w:r>
+        <w:rPr>
+          <w:rFonts w:ascii="TCM Pro" w:hAnsi="TCM Pro" w:cs="Arial"/>
+          <w:bCs/>
+          <w:iCs/>
+          <w:sz w:val="22"/>
+          <w:szCs w:val="22"/>
+        </w:rPr>
+        <w:t>tiêu</w:t>
+      </w:r>
+      <w:proofErr w:type="spellEnd"/>
+      <w:r>
+        <w:rPr>
+          <w:rFonts w:ascii="TCM Pro" w:hAnsi="TCM Pro" w:cs="Arial"/>
+          <w:bCs/>
+          <w:iCs/>
+          <w:sz w:val="22"/>
+          <w:szCs w:val="22"/>
+        </w:rPr>
+        <w:t xml:space="preserve"> </w:t>
+      </w:r>
+      <w:proofErr w:type="spellStart"/>
+      <w:r>
+        <w:rPr>
+          <w:rFonts w:ascii="TCM Pro" w:hAnsi="TCM Pro" w:cs="Arial"/>
+          <w:bCs/>
+          <w:iCs/>
+          <w:sz w:val="22"/>
+          <w:szCs w:val="22"/>
+        </w:rPr>
+        <w:t>thụ</w:t>
+      </w:r>
+      <w:proofErr w:type="spellEnd"/>
+      <w:r>
+        <w:rPr>
+          <w:rFonts w:ascii="TCM Pro" w:hAnsi="TCM Pro" w:cs="Arial"/>
+          <w:bCs/>
+          <w:iCs/>
+          <w:sz w:val="22"/>
+          <w:szCs w:val="22"/>
+        </w:rPr>
+        <w:t xml:space="preserve"> </w:t>
+      </w:r>
+      <w:proofErr w:type="spellStart"/>
+      <w:r>
+        <w:rPr>
+          <w:rFonts w:ascii="TCM Pro" w:hAnsi="TCM Pro" w:cs="Arial"/>
+          <w:bCs/>
+          <w:iCs/>
+          <w:sz w:val="22"/>
+          <w:szCs w:val="22"/>
+        </w:rPr>
+        <w:t>đặc</w:t>
+      </w:r>
+      <w:proofErr w:type="spellEnd"/>
+      <w:r>
+        <w:rPr>
+          <w:rFonts w:ascii="TCM Pro" w:hAnsi="TCM Pro" w:cs="Arial"/>
+          <w:bCs/>
+          <w:iCs/>
+          <w:sz w:val="22"/>
+          <w:szCs w:val="22"/>
+        </w:rPr>
+        <w:t xml:space="preserve"> </w:t>
+      </w:r>
+      <w:proofErr w:type="spellStart"/>
+      <w:r>
+        <w:rPr>
+          <w:rFonts w:ascii="TCM Pro" w:hAnsi="TCM Pro" w:cs="Arial"/>
+          <w:bCs/>
+          <w:iCs/>
+          <w:sz w:val="22"/>
+          <w:szCs w:val="22"/>
+        </w:rPr>
+        <w:t>biệt</w:t>
+      </w:r>
+      <w:proofErr w:type="spellEnd"/>
+      <w:r>
+        <w:rPr>
+          <w:rFonts w:ascii="TCM Pro" w:hAnsi="TCM Pro" w:cs="Arial"/>
+          <w:bCs/>
+          <w:iCs/>
+          <w:sz w:val="22"/>
+          <w:szCs w:val="22"/>
+        </w:rPr>
+        <w:t xml:space="preserve"> </w:t>
+      </w:r>
+      <w:proofErr w:type="spellStart"/>
+      <w:r>
+        <w:rPr>
+          <w:rFonts w:ascii="TCM Pro" w:hAnsi="TCM Pro" w:cs="Arial"/>
+          <w:bCs/>
+          <w:iCs/>
+          <w:sz w:val="22"/>
+          <w:szCs w:val="22"/>
+        </w:rPr>
+        <w:t>và</w:t>
+      </w:r>
+      <w:proofErr w:type="spellEnd"/>
+      <w:r>
+        <w:rPr>
+          <w:rFonts w:ascii="TCM Pro" w:hAnsi="TCM Pro" w:cs="Arial"/>
+          <w:bCs/>
+          <w:iCs/>
+          <w:sz w:val="22"/>
+          <w:szCs w:val="22"/>
+        </w:rPr>
+        <w:t xml:space="preserve"> </w:t>
+      </w:r>
+      <w:proofErr w:type="spellStart"/>
+      <w:r>
+        <w:rPr>
+          <w:rFonts w:ascii="TCM Pro" w:hAnsi="TCM Pro" w:cs="Arial"/>
+          <w:bCs/>
+          <w:iCs/>
+          <w:sz w:val="22"/>
+          <w:szCs w:val="22"/>
+        </w:rPr>
+        <w:t>thuế</w:t>
+      </w:r>
+      <w:proofErr w:type="spellEnd"/>
+      <w:r>
+        <w:rPr>
+          <w:rFonts w:ascii="TCM Pro" w:hAnsi="TCM Pro" w:cs="Arial"/>
+          <w:bCs/>
+          <w:iCs/>
+          <w:sz w:val="22"/>
+          <w:szCs w:val="22"/>
+        </w:rPr>
+        <w:t xml:space="preserve"> GTGT (VAT), ${</w:t>
+      </w:r>
+      <w:proofErr w:type="spellStart"/>
+      <w:r>
+        <w:rPr>
+          <w:rFonts w:ascii="TCM Pro" w:hAnsi="TCM Pro" w:cs="Arial"/>
+          <w:bCs/>
+          <w:iCs/>
+          <w:sz w:val="22"/>
+          <w:szCs w:val="22"/>
+        </w:rPr>
+        <w:t>cacLoaiPhi</w:t>
+      </w:r>
+      <w:proofErr w:type="spellEnd"/>
+      <w:r>
+        <w:rPr>
+          <w:rFonts w:ascii="TCM Pro" w:hAnsi="TCM Pro" w:cs="Arial"/>
+          <w:bCs/>
+          <w:iCs/>
+          <w:sz w:val="22"/>
+          <w:szCs w:val="22"/>
+        </w:rPr>
+        <w:t>}.</w:t>
       </w:r>
     </w:p>
     <w:p>
@@ -2236,6 +4581,7 @@
         </w:rPr>
         <w:t xml:space="preserve">* </w:t>
       </w:r>
+      <w:proofErr w:type="spellStart"/>
       <w:r>
         <w:rPr>
           <w:rFonts w:ascii="TCM Pro" w:hAnsi="TCM Pro" w:cs="Arial"/>
@@ -2245,9 +4591,9 @@
           <w:szCs w:val="22"/>
           <w:u w:val="single"/>
         </w:rPr>
-        <w:t xml:space="preserve">Phụ kiện theo </w:t>
-      </w:r>
-      <w:proofErr w:type="gramStart"/>
+        <w:t>Phụ</w:t>
+      </w:r>
+      <w:proofErr w:type="spellEnd"/>
       <w:r>
         <w:rPr>
           <w:rFonts w:ascii="TCM Pro" w:hAnsi="TCM Pro" w:cs="Arial"/>
@@ -2257,8 +4603,9 @@
           <w:szCs w:val="22"/>
           <w:u w:val="single"/>
         </w:rPr>
-        <w:t>xe</w:t>
-      </w:r>
+        <w:t xml:space="preserve"> </w:t>
+      </w:r>
+      <w:proofErr w:type="spellStart"/>
       <w:r>
         <w:rPr>
           <w:rFonts w:ascii="TCM Pro" w:hAnsi="TCM Pro" w:cs="Arial"/>
@@ -2266,10 +4613,11 @@
           <w:iCs/>
           <w:sz w:val="22"/>
           <w:szCs w:val="22"/>
-        </w:rPr>
-        <w:t xml:space="preserve"> :</w:t>
-      </w:r>
-      <w:proofErr w:type="gramEnd"/>
+          <w:u w:val="single"/>
+        </w:rPr>
+        <w:t>kiện</w:t>
+      </w:r>
+      <w:proofErr w:type="spellEnd"/>
       <w:r>
         <w:rPr>
           <w:rFonts w:ascii="TCM Pro" w:hAnsi="TCM Pro" w:cs="Arial"/>
@@ -2277,9 +4625,11 @@
           <w:iCs/>
           <w:sz w:val="22"/>
           <w:szCs w:val="22"/>
-        </w:rPr>
-        <w:t xml:space="preserve">  Theo tiêu chuẩn củ</w:t>
-      </w:r>
+          <w:u w:val="single"/>
+        </w:rPr>
+        <w:t xml:space="preserve"> </w:t>
+      </w:r>
+      <w:proofErr w:type="spellStart"/>
       <w:r>
         <w:rPr>
           <w:rFonts w:ascii="TCM Pro" w:hAnsi="TCM Pro" w:cs="Arial"/>
@@ -2287,9 +4637,155 @@
           <w:iCs/>
           <w:sz w:val="22"/>
           <w:szCs w:val="22"/>
-        </w:rPr>
-        <w:t>a Hyundai Thành Công</w:t>
-      </w:r>
+          <w:u w:val="single"/>
+        </w:rPr>
+        <w:t>theo</w:t>
+      </w:r>
+      <w:proofErr w:type="spellEnd"/>
+      <w:r>
+        <w:rPr>
+          <w:rFonts w:ascii="TCM Pro" w:hAnsi="TCM Pro" w:cs="Arial"/>
+          <w:bCs/>
+          <w:iCs/>
+          <w:sz w:val="22"/>
+          <w:szCs w:val="22"/>
+          <w:u w:val="single"/>
+        </w:rPr>
+        <w:t xml:space="preserve"> </w:t>
+      </w:r>
+      <w:proofErr w:type="spellStart"/>
+      <w:r>
+        <w:rPr>
+          <w:rFonts w:ascii="TCM Pro" w:hAnsi="TCM Pro" w:cs="Arial"/>
+          <w:bCs/>
+          <w:iCs/>
+          <w:sz w:val="22"/>
+          <w:szCs w:val="22"/>
+          <w:u w:val="single"/>
+        </w:rPr>
+        <w:t>xe</w:t>
+      </w:r>
+      <w:proofErr w:type="spellEnd"/>
+      <w:r>
+        <w:rPr>
+          <w:rFonts w:ascii="TCM Pro" w:hAnsi="TCM Pro" w:cs="Arial"/>
+          <w:bCs/>
+          <w:iCs/>
+          <w:sz w:val="22"/>
+          <w:szCs w:val="22"/>
+        </w:rPr>
+        <w:t xml:space="preserve"> :  Theo </w:t>
+      </w:r>
+      <w:proofErr w:type="spellStart"/>
+      <w:r>
+        <w:rPr>
+          <w:rFonts w:ascii="TCM Pro" w:hAnsi="TCM Pro" w:cs="Arial"/>
+          <w:bCs/>
+          <w:iCs/>
+          <w:sz w:val="22"/>
+          <w:szCs w:val="22"/>
+        </w:rPr>
+        <w:t>tiêu</w:t>
+      </w:r>
+      <w:proofErr w:type="spellEnd"/>
+      <w:r>
+        <w:rPr>
+          <w:rFonts w:ascii="TCM Pro" w:hAnsi="TCM Pro" w:cs="Arial"/>
+          <w:bCs/>
+          <w:iCs/>
+          <w:sz w:val="22"/>
+          <w:szCs w:val="22"/>
+        </w:rPr>
+        <w:t xml:space="preserve"> </w:t>
+      </w:r>
+      <w:proofErr w:type="spellStart"/>
+      <w:r>
+        <w:rPr>
+          <w:rFonts w:ascii="TCM Pro" w:hAnsi="TCM Pro" w:cs="Arial"/>
+          <w:bCs/>
+          <w:iCs/>
+          <w:sz w:val="22"/>
+          <w:szCs w:val="22"/>
+        </w:rPr>
+        <w:t>chuẩn</w:t>
+      </w:r>
+      <w:proofErr w:type="spellEnd"/>
+      <w:r>
+        <w:rPr>
+          <w:rFonts w:ascii="TCM Pro" w:hAnsi="TCM Pro" w:cs="Arial"/>
+          <w:bCs/>
+          <w:iCs/>
+          <w:sz w:val="22"/>
+          <w:szCs w:val="22"/>
+        </w:rPr>
+        <w:t xml:space="preserve"> </w:t>
+      </w:r>
+      <w:proofErr w:type="spellStart"/>
+      <w:r>
+        <w:rPr>
+          <w:rFonts w:ascii="TCM Pro" w:hAnsi="TCM Pro" w:cs="Arial"/>
+          <w:bCs/>
+          <w:iCs/>
+          <w:sz w:val="22"/>
+          <w:szCs w:val="22"/>
+        </w:rPr>
+        <w:t>củ</w:t>
+      </w:r>
+      <w:r>
+        <w:rPr>
+          <w:rFonts w:ascii="TCM Pro" w:hAnsi="TCM Pro" w:cs="Arial"/>
+          <w:bCs/>
+          <w:iCs/>
+          <w:sz w:val="22"/>
+          <w:szCs w:val="22"/>
+        </w:rPr>
+        <w:t>a</w:t>
+      </w:r>
+      <w:proofErr w:type="spellEnd"/>
+      <w:r>
+        <w:rPr>
+          <w:rFonts w:ascii="TCM Pro" w:hAnsi="TCM Pro" w:cs="Arial"/>
+          <w:bCs/>
+          <w:iCs/>
+          <w:sz w:val="22"/>
+          <w:szCs w:val="22"/>
+        </w:rPr>
+        <w:t xml:space="preserve"> Hyundai </w:t>
+      </w:r>
+      <w:proofErr w:type="spellStart"/>
+      <w:r>
+        <w:rPr>
+          <w:rFonts w:ascii="TCM Pro" w:hAnsi="TCM Pro" w:cs="Arial"/>
+          <w:bCs/>
+          <w:iCs/>
+          <w:sz w:val="22"/>
+          <w:szCs w:val="22"/>
+        </w:rPr>
+        <w:t>Thành</w:t>
+      </w:r>
+      <w:proofErr w:type="spellEnd"/>
+      <w:r>
+        <w:rPr>
+          <w:rFonts w:ascii="TCM Pro" w:hAnsi="TCM Pro" w:cs="Arial"/>
+          <w:bCs/>
+          <w:iCs/>
+          <w:sz w:val="22"/>
+          <w:szCs w:val="22"/>
+        </w:rPr>
+        <w:t xml:space="preserve"> </w:t>
+      </w:r>
+      <w:proofErr w:type="spellStart"/>
+      <w:r>
+        <w:rPr>
+          <w:rFonts w:ascii="TCM Pro" w:hAnsi="TCM Pro" w:cs="Arial"/>
+          <w:bCs/>
+          <w:iCs/>
+          <w:sz w:val="22"/>
+          <w:szCs w:val="22"/>
+        </w:rPr>
+        <w:t>Công</w:t>
+      </w:r>
+      <w:proofErr w:type="spellEnd"/>
       <w:r>
         <w:rPr>
           <w:rFonts w:ascii="TCM Pro" w:hAnsi="TCM Pro" w:cs="Arial"/>
@@ -2384,6 +4880,7 @@
         </w:rPr>
         <w:t>${</w:t>
       </w:r>
+      <w:proofErr w:type="spellStart"/>
       <w:r>
         <w:rPr>
           <w:rFonts w:ascii="TCM Pro" w:hAnsi="TCM Pro" w:cs="Arial"/>
@@ -2395,6 +4892,7 @@
         </w:rPr>
         <w:t>quaTang</w:t>
       </w:r>
+      <w:proofErr w:type="spellEnd"/>
       <w:r>
         <w:rPr>
           <w:rFonts w:ascii="TCM Pro" w:hAnsi="TCM Pro" w:cs="Arial"/>
@@ -2499,6 +4997,7 @@
         </w:rPr>
         <w:t xml:space="preserve">  Thời gian thanh toán: Thời gian thanh toán được </w:t>
       </w:r>
+      <w:proofErr w:type="spellStart"/>
       <w:r>
         <w:rPr>
           <w:rFonts w:ascii="TCM Pro" w:hAnsi="TCM Pro" w:cs="Arial"/>
@@ -2507,6 +5006,7 @@
         </w:rPr>
         <w:t>ghi</w:t>
       </w:r>
+      <w:proofErr w:type="spellEnd"/>
       <w:r>
         <w:rPr>
           <w:rFonts w:ascii="TCM Pro" w:hAnsi="TCM Pro" w:cs="Arial"/>
@@ -2576,7 +5076,27 @@
           <w:sz w:val="22"/>
           <w:szCs w:val="22"/>
         </w:rPr>
-        <w:t>${tamUng}</w:t>
+        <w:t>${</w:t>
+      </w:r>
+      <w:proofErr w:type="spellStart"/>
+      <w:r>
+        <w:rPr>
+          <w:rFonts w:ascii="TCM Pro" w:hAnsi="TCM Pro" w:cs="Arial"/>
+          <w:b/>
+          <w:sz w:val="22"/>
+          <w:szCs w:val="22"/>
+        </w:rPr>
+        <w:t>tamUng</w:t>
+      </w:r>
+      <w:proofErr w:type="spellEnd"/>
+      <w:r>
+        <w:rPr>
+          <w:rFonts w:ascii="TCM Pro" w:hAnsi="TCM Pro" w:cs="Arial"/>
+          <w:b/>
+          <w:sz w:val="22"/>
+          <w:szCs w:val="22"/>
+        </w:rPr>
+        <w:t>}</w:t>
       </w:r>
       <w:r>
         <w:rPr>
@@ -2619,7 +5139,31 @@
           <w:sz w:val="22"/>
           <w:szCs w:val="22"/>
         </w:rPr>
-        <w:t>${tamUngBangChu}</w:t>
+        <w:t>${</w:t>
+      </w:r>
+      <w:proofErr w:type="spellStart"/>
+      <w:r>
+        <w:rPr>
+          <w:rFonts w:ascii="TCM Pro" w:hAnsi="TCM Pro" w:cs="Arial"/>
+          <w:bCs/>
+          <w:i/>
+          <w:color w:val="000000"/>
+          <w:sz w:val="22"/>
+          <w:szCs w:val="22"/>
+        </w:rPr>
+        <w:t>tamUngBangChu</w:t>
+      </w:r>
+      <w:proofErr w:type="spellEnd"/>
+      <w:r>
+        <w:rPr>
+          <w:rFonts w:ascii="TCM Pro" w:hAnsi="TCM Pro" w:cs="Arial"/>
+          <w:bCs/>
+          <w:i/>
+          <w:color w:val="000000"/>
+          <w:sz w:val="22"/>
+          <w:szCs w:val="22"/>
+        </w:rPr>
+        <w:t>}</w:t>
       </w:r>
       <w:r>
         <w:rPr>
@@ -2961,7 +5505,79 @@
           <w:sz w:val="22"/>
           <w:szCs w:val="22"/>
         </w:rPr>
-        <w:t xml:space="preserve"> (trong phần trả trước)</w:t>
+        <w:t xml:space="preserve"> (</w:t>
+      </w:r>
+      <w:proofErr w:type="spellStart"/>
+      <w:r>
+        <w:rPr>
+          <w:rFonts w:ascii="TCM Pro" w:hAnsi="TCM Pro" w:cs="Arial"/>
+          <w:sz w:val="22"/>
+          <w:szCs w:val="22"/>
+        </w:rPr>
+        <w:t>trong</w:t>
+      </w:r>
+      <w:proofErr w:type="spellEnd"/>
+      <w:r>
+        <w:rPr>
+          <w:rFonts w:ascii="TCM Pro" w:hAnsi="TCM Pro" w:cs="Arial"/>
+          <w:sz w:val="22"/>
+          <w:szCs w:val="22"/>
+        </w:rPr>
+        <w:t xml:space="preserve"> </w:t>
+      </w:r>
+      <w:proofErr w:type="spellStart"/>
+      <w:r>
+        <w:rPr>
+          <w:rFonts w:ascii="TCM Pro" w:hAnsi="TCM Pro" w:cs="Arial"/>
+          <w:sz w:val="22"/>
+          <w:szCs w:val="22"/>
+        </w:rPr>
+        <w:t>phần</w:t>
+      </w:r>
+      <w:proofErr w:type="spellEnd"/>
+      <w:r>
+        <w:rPr>
+          <w:rFonts w:ascii="TCM Pro" w:hAnsi="TCM Pro" w:cs="Arial"/>
+          <w:sz w:val="22"/>
+          <w:szCs w:val="22"/>
+        </w:rPr>
+        <w:t xml:space="preserve"> </w:t>
+      </w:r>
+      <w:proofErr w:type="spellStart"/>
+      <w:r>
+        <w:rPr>
+          <w:rFonts w:ascii="TCM Pro" w:hAnsi="TCM Pro" w:cs="Arial"/>
+          <w:sz w:val="22"/>
+          <w:szCs w:val="22"/>
+        </w:rPr>
+        <w:t>trả</w:t>
+      </w:r>
+      <w:proofErr w:type="spellEnd"/>
+      <w:r>
+        <w:rPr>
+          <w:rFonts w:ascii="TCM Pro" w:hAnsi="TCM Pro" w:cs="Arial"/>
+          <w:sz w:val="22"/>
+          <w:szCs w:val="22"/>
+        </w:rPr>
+        <w:t xml:space="preserve"> </w:t>
+      </w:r>
+      <w:proofErr w:type="spellStart"/>
+      <w:r>
+        <w:rPr>
+          <w:rFonts w:ascii="TCM Pro" w:hAnsi="TCM Pro" w:cs="Arial"/>
+          <w:sz w:val="22"/>
+          <w:szCs w:val="22"/>
+        </w:rPr>
+        <w:t>trước</w:t>
+      </w:r>
+      <w:proofErr w:type="spellEnd"/>
+      <w:r>
+        <w:rPr>
+          <w:rFonts w:ascii="TCM Pro" w:hAnsi="TCM Pro" w:cs="Arial"/>
+          <w:sz w:val="22"/>
+          <w:szCs w:val="22"/>
+        </w:rPr>
+        <w:t>)</w:t>
       </w:r>
       <w:r>
         <w:rPr>
@@ -3013,8 +5629,18 @@
           <w:sz w:val="22"/>
           <w:szCs w:val="22"/>
         </w:rPr>
-        <w:t xml:space="preserve"> và</w:t>
-      </w:r>
+        <w:t xml:space="preserve"> </w:t>
+      </w:r>
+      <w:proofErr w:type="spellStart"/>
+      <w:r>
+        <w:rPr>
+          <w:rFonts w:ascii="TCM Pro" w:hAnsi="TCM Pro" w:cs="Arial"/>
+          <w:sz w:val="22"/>
+          <w:szCs w:val="22"/>
+        </w:rPr>
+        <w:t>và</w:t>
+      </w:r>
+      <w:proofErr w:type="spellEnd"/>
       <w:r>
         <w:rPr>
           <w:rFonts w:ascii="TCM Pro" w:hAnsi="TCM Pro" w:cs="Arial"/>
@@ -3024,13 +5650,23 @@
         </w:rPr>
         <w:t xml:space="preserve"> giao xe cho khách hàng trong vòng 02 ngày </w:t>
       </w:r>
-      <w:r>
-        <w:rPr>
-          <w:rFonts w:ascii="TCM Pro" w:hAnsi="TCM Pro" w:cs="Arial"/>
-          <w:sz w:val="22"/>
-          <w:szCs w:val="22"/>
-        </w:rPr>
-        <w:t xml:space="preserve">sau </w:t>
+      <w:proofErr w:type="spellStart"/>
+      <w:r>
+        <w:rPr>
+          <w:rFonts w:ascii="TCM Pro" w:hAnsi="TCM Pro" w:cs="Arial"/>
+          <w:sz w:val="22"/>
+          <w:szCs w:val="22"/>
+        </w:rPr>
+        <w:t>sau</w:t>
+      </w:r>
+      <w:proofErr w:type="spellEnd"/>
+      <w:r>
+        <w:rPr>
+          <w:rFonts w:ascii="TCM Pro" w:hAnsi="TCM Pro" w:cs="Arial"/>
+          <w:sz w:val="22"/>
+          <w:szCs w:val="22"/>
+        </w:rPr>
+        <w:t xml:space="preserve"> </w:t>
       </w:r>
       <w:r>
         <w:rPr>
@@ -3069,8 +5705,198 @@
           <w:sz w:val="22"/>
           <w:szCs w:val="22"/>
         </w:rPr>
-        <w:t xml:space="preserve"> và 02 bên sẽ đổi sang hợp đồng thanh toán bằng tiền mặt</w:t>
-      </w:r>
+        <w:t xml:space="preserve"> </w:t>
+      </w:r>
+      <w:proofErr w:type="spellStart"/>
+      <w:r>
+        <w:rPr>
+          <w:rFonts w:ascii="TCM Pro" w:hAnsi="TCM Pro" w:cs="Arial"/>
+          <w:sz w:val="22"/>
+          <w:szCs w:val="22"/>
+        </w:rPr>
+        <w:t>và</w:t>
+      </w:r>
+      <w:proofErr w:type="spellEnd"/>
+      <w:r>
+        <w:rPr>
+          <w:rFonts w:ascii="TCM Pro" w:hAnsi="TCM Pro" w:cs="Arial"/>
+          <w:sz w:val="22"/>
+          <w:szCs w:val="22"/>
+        </w:rPr>
+        <w:t xml:space="preserve"> 02 </w:t>
+      </w:r>
+      <w:proofErr w:type="spellStart"/>
+      <w:r>
+        <w:rPr>
+          <w:rFonts w:ascii="TCM Pro" w:hAnsi="TCM Pro" w:cs="Arial"/>
+          <w:sz w:val="22"/>
+          <w:szCs w:val="22"/>
+        </w:rPr>
+        <w:t>bên</w:t>
+      </w:r>
+      <w:proofErr w:type="spellEnd"/>
+      <w:r>
+        <w:rPr>
+          <w:rFonts w:ascii="TCM Pro" w:hAnsi="TCM Pro" w:cs="Arial"/>
+          <w:sz w:val="22"/>
+          <w:szCs w:val="22"/>
+        </w:rPr>
+        <w:t xml:space="preserve"> </w:t>
+      </w:r>
+      <w:proofErr w:type="spellStart"/>
+      <w:r>
+        <w:rPr>
+          <w:rFonts w:ascii="TCM Pro" w:hAnsi="TCM Pro" w:cs="Arial"/>
+          <w:sz w:val="22"/>
+          <w:szCs w:val="22"/>
+        </w:rPr>
+        <w:t>sẽ</w:t>
+      </w:r>
+      <w:proofErr w:type="spellEnd"/>
+      <w:r>
+        <w:rPr>
+          <w:rFonts w:ascii="TCM Pro" w:hAnsi="TCM Pro" w:cs="Arial"/>
+          <w:sz w:val="22"/>
+          <w:szCs w:val="22"/>
+        </w:rPr>
+        <w:t xml:space="preserve"> </w:t>
+      </w:r>
+      <w:proofErr w:type="spellStart"/>
+      <w:r>
+        <w:rPr>
+          <w:rFonts w:ascii="TCM Pro" w:hAnsi="TCM Pro" w:cs="Arial"/>
+          <w:sz w:val="22"/>
+          <w:szCs w:val="22"/>
+        </w:rPr>
+        <w:t>đổi</w:t>
+      </w:r>
+      <w:proofErr w:type="spellEnd"/>
+      <w:r>
+        <w:rPr>
+          <w:rFonts w:ascii="TCM Pro" w:hAnsi="TCM Pro" w:cs="Arial"/>
+          <w:sz w:val="22"/>
+          <w:szCs w:val="22"/>
+        </w:rPr>
+        <w:t xml:space="preserve"> sang </w:t>
+      </w:r>
+      <w:proofErr w:type="spellStart"/>
+      <w:r>
+        <w:rPr>
+          <w:rFonts w:ascii="TCM Pro" w:hAnsi="TCM Pro" w:cs="Arial"/>
+          <w:sz w:val="22"/>
+          <w:szCs w:val="22"/>
+        </w:rPr>
+        <w:t>hợp</w:t>
+      </w:r>
+      <w:proofErr w:type="spellEnd"/>
+      <w:r>
+        <w:rPr>
+          <w:rFonts w:ascii="TCM Pro" w:hAnsi="TCM Pro" w:cs="Arial"/>
+          <w:sz w:val="22"/>
+          <w:szCs w:val="22"/>
+        </w:rPr>
+        <w:t xml:space="preserve"> </w:t>
+      </w:r>
+      <w:proofErr w:type="spellStart"/>
+      <w:r>
+        <w:rPr>
+          <w:rFonts w:ascii="TCM Pro" w:hAnsi="TCM Pro" w:cs="Arial"/>
+          <w:sz w:val="22"/>
+          <w:szCs w:val="22"/>
+        </w:rPr>
+        <w:t>đồng</w:t>
+      </w:r>
+      <w:proofErr w:type="spellEnd"/>
+      <w:r>
+        <w:rPr>
+          <w:rFonts w:ascii="TCM Pro" w:hAnsi="TCM Pro" w:cs="Arial"/>
+          <w:sz w:val="22"/>
+          <w:szCs w:val="22"/>
+        </w:rPr>
+        <w:t xml:space="preserve"> </w:t>
+      </w:r>
+      <w:proofErr w:type="spellStart"/>
+      <w:r>
+        <w:rPr>
+          <w:rFonts w:ascii="TCM Pro" w:hAnsi="TCM Pro" w:cs="Arial"/>
+          <w:sz w:val="22"/>
+          <w:szCs w:val="22"/>
+        </w:rPr>
+        <w:t>thanh</w:t>
+      </w:r>
+      <w:proofErr w:type="spellEnd"/>
+      <w:r>
+        <w:rPr>
+          <w:rFonts w:ascii="TCM Pro" w:hAnsi="TCM Pro" w:cs="Arial"/>
+          <w:sz w:val="22"/>
+          <w:szCs w:val="22"/>
+        </w:rPr>
+        <w:t xml:space="preserve"> </w:t>
+      </w:r>
+      <w:proofErr w:type="spellStart"/>
+      <w:r>
+        <w:rPr>
+          <w:rFonts w:ascii="TCM Pro" w:hAnsi="TCM Pro" w:cs="Arial"/>
+          <w:sz w:val="22"/>
+          <w:szCs w:val="22"/>
+        </w:rPr>
+        <w:t>toán</w:t>
+      </w:r>
+      <w:proofErr w:type="spellEnd"/>
+      <w:r>
+        <w:rPr>
+          <w:rFonts w:ascii="TCM Pro" w:hAnsi="TCM Pro" w:cs="Arial"/>
+          <w:sz w:val="22"/>
+          <w:szCs w:val="22"/>
+        </w:rPr>
+        <w:t xml:space="preserve"> </w:t>
+      </w:r>
+      <w:proofErr w:type="spellStart"/>
+      <w:r>
+        <w:rPr>
+          <w:rFonts w:ascii="TCM Pro" w:hAnsi="TCM Pro" w:cs="Arial"/>
+          <w:sz w:val="22"/>
+          <w:szCs w:val="22"/>
+        </w:rPr>
+        <w:t>bằng</w:t>
+      </w:r>
+      <w:proofErr w:type="spellEnd"/>
+      <w:r>
+        <w:rPr>
+          <w:rFonts w:ascii="TCM Pro" w:hAnsi="TCM Pro" w:cs="Arial"/>
+          <w:sz w:val="22"/>
+          <w:szCs w:val="22"/>
+        </w:rPr>
+        <w:t xml:space="preserve"> </w:t>
+      </w:r>
+      <w:proofErr w:type="spellStart"/>
+      <w:r>
+        <w:rPr>
+          <w:rFonts w:ascii="TCM Pro" w:hAnsi="TCM Pro" w:cs="Arial"/>
+          <w:sz w:val="22"/>
+          <w:szCs w:val="22"/>
+        </w:rPr>
+        <w:t>tiền</w:t>
+      </w:r>
+      <w:proofErr w:type="spellEnd"/>
+      <w:r>
+        <w:rPr>
+          <w:rFonts w:ascii="TCM Pro" w:hAnsi="TCM Pro" w:cs="Arial"/>
+          <w:sz w:val="22"/>
+          <w:szCs w:val="22"/>
+        </w:rPr>
+        <w:t xml:space="preserve"> </w:t>
+      </w:r>
+      <w:proofErr w:type="spellStart"/>
+      <w:r>
+        <w:rPr>
+          <w:rFonts w:ascii="TCM Pro" w:hAnsi="TCM Pro" w:cs="Arial"/>
+          <w:sz w:val="22"/>
+          <w:szCs w:val="22"/>
+        </w:rPr>
+        <w:t>mặt</w:t>
+      </w:r>
+      <w:proofErr w:type="spellEnd"/>
       <w:r>
         <w:rPr>
           <w:rFonts w:ascii="TCM Pro" w:hAnsi="TCM Pro" w:cs="Arial"/>
@@ -3125,44 +5951,78 @@
           <w:sz w:val="22"/>
           <w:szCs w:val="22"/>
         </w:rPr>
-        <w:t>. Nếu B</w:t>
-      </w:r>
-      <w:r>
-        <w:rPr>
-          <w:rFonts w:ascii="TCM Pro" w:hAnsi="TCM Pro" w:cs="Arial"/>
-          <w:sz w:val="22"/>
-          <w:szCs w:val="22"/>
-          <w:lang w:val="vi-VN"/>
-        </w:rPr>
-        <w:t xml:space="preserve">ên B </w:t>
-      </w:r>
-      <w:proofErr w:type="gramStart"/>
-      <w:r>
-        <w:rPr>
-          <w:rFonts w:ascii="TCM Pro" w:hAnsi="TCM Pro" w:cs="Arial"/>
-          <w:sz w:val="22"/>
-          <w:szCs w:val="22"/>
-          <w:lang w:val="vi-VN"/>
-        </w:rPr>
-        <w:t>vi</w:t>
-      </w:r>
-      <w:proofErr w:type="gramEnd"/>
-      <w:r>
-        <w:rPr>
-          <w:rFonts w:ascii="TCM Pro" w:hAnsi="TCM Pro" w:cs="Arial"/>
-          <w:sz w:val="22"/>
-          <w:szCs w:val="22"/>
-          <w:lang w:val="vi-VN"/>
-        </w:rPr>
-        <w:t xml:space="preserve"> phạm thì Bên A sẽ không trả tiền cọc lại cho Bên B</w:t>
-      </w:r>
-      <w:r>
-        <w:rPr>
-          <w:rFonts w:ascii="TCM Pro" w:hAnsi="TCM Pro" w:cs="Arial"/>
-          <w:sz w:val="22"/>
-          <w:szCs w:val="22"/>
-        </w:rPr>
-        <w:t>, còn nếu B</w:t>
+        <w:t xml:space="preserve">. </w:t>
+      </w:r>
+      <w:proofErr w:type="spellStart"/>
+      <w:r>
+        <w:rPr>
+          <w:rFonts w:ascii="TCM Pro" w:hAnsi="TCM Pro" w:cs="Arial"/>
+          <w:sz w:val="22"/>
+          <w:szCs w:val="22"/>
+        </w:rPr>
+        <w:t>Nếu</w:t>
+      </w:r>
+      <w:proofErr w:type="spellEnd"/>
+      <w:r>
+        <w:rPr>
+          <w:rFonts w:ascii="TCM Pro" w:hAnsi="TCM Pro" w:cs="Arial"/>
+          <w:sz w:val="22"/>
+          <w:szCs w:val="22"/>
+        </w:rPr>
+        <w:t xml:space="preserve"> B</w:t>
+      </w:r>
+      <w:r>
+        <w:rPr>
+          <w:rFonts w:ascii="TCM Pro" w:hAnsi="TCM Pro" w:cs="Arial"/>
+          <w:sz w:val="22"/>
+          <w:szCs w:val="22"/>
+          <w:lang w:val="vi-VN"/>
+        </w:rPr>
+        <w:t>ên B vi phạm thì Bên A sẽ không trả tiền cọc lại cho Bên B</w:t>
+      </w:r>
+      <w:r>
+        <w:rPr>
+          <w:rFonts w:ascii="TCM Pro" w:hAnsi="TCM Pro" w:cs="Arial"/>
+          <w:sz w:val="22"/>
+          <w:szCs w:val="22"/>
+        </w:rPr>
+        <w:t xml:space="preserve">, </w:t>
+      </w:r>
+      <w:proofErr w:type="spellStart"/>
+      <w:r>
+        <w:rPr>
+          <w:rFonts w:ascii="TCM Pro" w:hAnsi="TCM Pro" w:cs="Arial"/>
+          <w:sz w:val="22"/>
+          <w:szCs w:val="22"/>
+        </w:rPr>
+        <w:t>còn</w:t>
+      </w:r>
+      <w:proofErr w:type="spellEnd"/>
+      <w:r>
+        <w:rPr>
+          <w:rFonts w:ascii="TCM Pro" w:hAnsi="TCM Pro" w:cs="Arial"/>
+          <w:sz w:val="22"/>
+          <w:szCs w:val="22"/>
+        </w:rPr>
+        <w:t xml:space="preserve"> </w:t>
+      </w:r>
+      <w:proofErr w:type="spellStart"/>
+      <w:r>
+        <w:rPr>
+          <w:rFonts w:ascii="TCM Pro" w:hAnsi="TCM Pro" w:cs="Arial"/>
+          <w:sz w:val="22"/>
+          <w:szCs w:val="22"/>
+        </w:rPr>
+        <w:t>nếu</w:t>
+      </w:r>
+      <w:proofErr w:type="spellEnd"/>
+      <w:r>
+        <w:rPr>
+          <w:rFonts w:ascii="TCM Pro" w:hAnsi="TCM Pro" w:cs="Arial"/>
+          <w:sz w:val="22"/>
+          <w:szCs w:val="22"/>
+        </w:rPr>
+        <w:t xml:space="preserve"> B</w:t>
       </w:r>
       <w:r>
         <w:rPr>
@@ -3269,14 +6129,106 @@
         </w:rPr>
         <w:t xml:space="preserve">  </w:t>
       </w:r>
-      <w:r>
-        <w:rPr>
-          <w:rFonts w:ascii="TCM Pro" w:hAnsi="TCM Pro" w:cs="Arial"/>
-          <w:sz w:val="22"/>
-          <w:szCs w:val="22"/>
-        </w:rPr>
-        <w:t>Điều kiện xác nhận thanh toán</w:t>
-      </w:r>
+      <w:proofErr w:type="spellStart"/>
+      <w:r>
+        <w:rPr>
+          <w:rFonts w:ascii="TCM Pro" w:hAnsi="TCM Pro" w:cs="Arial"/>
+          <w:sz w:val="22"/>
+          <w:szCs w:val="22"/>
+        </w:rPr>
+        <w:t>Điều</w:t>
+      </w:r>
+      <w:proofErr w:type="spellEnd"/>
+      <w:r>
+        <w:rPr>
+          <w:rFonts w:ascii="TCM Pro" w:hAnsi="TCM Pro" w:cs="Arial"/>
+          <w:sz w:val="22"/>
+          <w:szCs w:val="22"/>
+        </w:rPr>
+        <w:t xml:space="preserve"> </w:t>
+      </w:r>
+      <w:proofErr w:type="spellStart"/>
+      <w:r>
+        <w:rPr>
+          <w:rFonts w:ascii="TCM Pro" w:hAnsi="TCM Pro" w:cs="Arial"/>
+          <w:sz w:val="22"/>
+          <w:szCs w:val="22"/>
+        </w:rPr>
+        <w:t>kiện</w:t>
+      </w:r>
+      <w:proofErr w:type="spellEnd"/>
+      <w:r>
+        <w:rPr>
+          <w:rFonts w:ascii="TCM Pro" w:hAnsi="TCM Pro" w:cs="Arial"/>
+          <w:sz w:val="22"/>
+          <w:szCs w:val="22"/>
+        </w:rPr>
+        <w:t xml:space="preserve"> </w:t>
+      </w:r>
+      <w:proofErr w:type="spellStart"/>
+      <w:r>
+        <w:rPr>
+          <w:rFonts w:ascii="TCM Pro" w:hAnsi="TCM Pro" w:cs="Arial"/>
+          <w:sz w:val="22"/>
+          <w:szCs w:val="22"/>
+        </w:rPr>
+        <w:t>xác</w:t>
+      </w:r>
+      <w:proofErr w:type="spellEnd"/>
+      <w:r>
+        <w:rPr>
+          <w:rFonts w:ascii="TCM Pro" w:hAnsi="TCM Pro" w:cs="Arial"/>
+          <w:sz w:val="22"/>
+          <w:szCs w:val="22"/>
+        </w:rPr>
+        <w:t xml:space="preserve"> </w:t>
+      </w:r>
+      <w:proofErr w:type="spellStart"/>
+      <w:r>
+        <w:rPr>
+          <w:rFonts w:ascii="TCM Pro" w:hAnsi="TCM Pro" w:cs="Arial"/>
+          <w:sz w:val="22"/>
+          <w:szCs w:val="22"/>
+        </w:rPr>
+        <w:t>nhận</w:t>
+      </w:r>
+      <w:proofErr w:type="spellEnd"/>
+      <w:r>
+        <w:rPr>
+          <w:rFonts w:ascii="TCM Pro" w:hAnsi="TCM Pro" w:cs="Arial"/>
+          <w:sz w:val="22"/>
+          <w:szCs w:val="22"/>
+        </w:rPr>
+        <w:t xml:space="preserve"> </w:t>
+      </w:r>
+      <w:proofErr w:type="spellStart"/>
+      <w:r>
+        <w:rPr>
+          <w:rFonts w:ascii="TCM Pro" w:hAnsi="TCM Pro" w:cs="Arial"/>
+          <w:sz w:val="22"/>
+          <w:szCs w:val="22"/>
+        </w:rPr>
+        <w:t>thanh</w:t>
+      </w:r>
+      <w:proofErr w:type="spellEnd"/>
+      <w:r>
+        <w:rPr>
+          <w:rFonts w:ascii="TCM Pro" w:hAnsi="TCM Pro" w:cs="Arial"/>
+          <w:sz w:val="22"/>
+          <w:szCs w:val="22"/>
+        </w:rPr>
+        <w:t xml:space="preserve"> </w:t>
+      </w:r>
+      <w:proofErr w:type="spellStart"/>
+      <w:r>
+        <w:rPr>
+          <w:rFonts w:ascii="TCM Pro" w:hAnsi="TCM Pro" w:cs="Arial"/>
+          <w:sz w:val="22"/>
+          <w:szCs w:val="22"/>
+        </w:rPr>
+        <w:t>toán</w:t>
+      </w:r>
+      <w:proofErr w:type="spellEnd"/>
       <w:r>
         <w:rPr>
           <w:rFonts w:ascii="TCM Pro" w:hAnsi="TCM Pro" w:cs="Arial"/>
@@ -3302,15 +6254,583 @@
           <w:lang w:val="vi-VN"/>
         </w:rPr>
       </w:pPr>
-      <w:r>
-        <w:rPr>
-          <w:rFonts w:ascii="TCM Pro" w:hAnsi="TCM Pro" w:cs="Arial"/>
-          <w:sz w:val="22"/>
-          <w:szCs w:val="22"/>
-        </w:rPr>
-        <w:t xml:space="preserve">Trường hợp bên B thanh toán cho bên A bằng hình thức chuyển khoản qua ngân hàng, yêu cầu bên B thanh toán qua các tài khoản ngân hàng của bên A được thể hiện trong hợp đồng </w:t>
-      </w:r>
-      <w:proofErr w:type="gramStart"/>
+      <w:proofErr w:type="spellStart"/>
+      <w:r>
+        <w:rPr>
+          <w:rFonts w:ascii="TCM Pro" w:hAnsi="TCM Pro" w:cs="Arial"/>
+          <w:sz w:val="22"/>
+          <w:szCs w:val="22"/>
+        </w:rPr>
+        <w:t>Trường</w:t>
+      </w:r>
+      <w:proofErr w:type="spellEnd"/>
+      <w:r>
+        <w:rPr>
+          <w:rFonts w:ascii="TCM Pro" w:hAnsi="TCM Pro" w:cs="Arial"/>
+          <w:sz w:val="22"/>
+          <w:szCs w:val="22"/>
+        </w:rPr>
+        <w:t xml:space="preserve"> </w:t>
+      </w:r>
+      <w:proofErr w:type="spellStart"/>
+      <w:r>
+        <w:rPr>
+          <w:rFonts w:ascii="TCM Pro" w:hAnsi="TCM Pro" w:cs="Arial"/>
+          <w:sz w:val="22"/>
+          <w:szCs w:val="22"/>
+        </w:rPr>
+        <w:t>hợp</w:t>
+      </w:r>
+      <w:proofErr w:type="spellEnd"/>
+      <w:r>
+        <w:rPr>
+          <w:rFonts w:ascii="TCM Pro" w:hAnsi="TCM Pro" w:cs="Arial"/>
+          <w:sz w:val="22"/>
+          <w:szCs w:val="22"/>
+        </w:rPr>
+        <w:t xml:space="preserve"> </w:t>
+      </w:r>
+      <w:proofErr w:type="spellStart"/>
+      <w:r>
+        <w:rPr>
+          <w:rFonts w:ascii="TCM Pro" w:hAnsi="TCM Pro" w:cs="Arial"/>
+          <w:sz w:val="22"/>
+          <w:szCs w:val="22"/>
+        </w:rPr>
+        <w:t>bên</w:t>
+      </w:r>
+      <w:proofErr w:type="spellEnd"/>
+      <w:r>
+        <w:rPr>
+          <w:rFonts w:ascii="TCM Pro" w:hAnsi="TCM Pro" w:cs="Arial"/>
+          <w:sz w:val="22"/>
+          <w:szCs w:val="22"/>
+        </w:rPr>
+        <w:t xml:space="preserve"> B </w:t>
+      </w:r>
+      <w:proofErr w:type="spellStart"/>
+      <w:r>
+        <w:rPr>
+          <w:rFonts w:ascii="TCM Pro" w:hAnsi="TCM Pro" w:cs="Arial"/>
+          <w:sz w:val="22"/>
+          <w:szCs w:val="22"/>
+        </w:rPr>
+        <w:t>thanh</w:t>
+      </w:r>
+      <w:proofErr w:type="spellEnd"/>
+      <w:r>
+        <w:rPr>
+          <w:rFonts w:ascii="TCM Pro" w:hAnsi="TCM Pro" w:cs="Arial"/>
+          <w:sz w:val="22"/>
+          <w:szCs w:val="22"/>
+        </w:rPr>
+        <w:t xml:space="preserve"> </w:t>
+      </w:r>
+      <w:proofErr w:type="spellStart"/>
+      <w:r>
+        <w:rPr>
+          <w:rFonts w:ascii="TCM Pro" w:hAnsi="TCM Pro" w:cs="Arial"/>
+          <w:sz w:val="22"/>
+          <w:szCs w:val="22"/>
+        </w:rPr>
+        <w:t>toán</w:t>
+      </w:r>
+      <w:proofErr w:type="spellEnd"/>
+      <w:r>
+        <w:rPr>
+          <w:rFonts w:ascii="TCM Pro" w:hAnsi="TCM Pro" w:cs="Arial"/>
+          <w:sz w:val="22"/>
+          <w:szCs w:val="22"/>
+        </w:rPr>
+        <w:t xml:space="preserve"> </w:t>
+      </w:r>
+      <w:proofErr w:type="spellStart"/>
+      <w:r>
+        <w:rPr>
+          <w:rFonts w:ascii="TCM Pro" w:hAnsi="TCM Pro" w:cs="Arial"/>
+          <w:sz w:val="22"/>
+          <w:szCs w:val="22"/>
+        </w:rPr>
+        <w:t>cho</w:t>
+      </w:r>
+      <w:proofErr w:type="spellEnd"/>
+      <w:r>
+        <w:rPr>
+          <w:rFonts w:ascii="TCM Pro" w:hAnsi="TCM Pro" w:cs="Arial"/>
+          <w:sz w:val="22"/>
+          <w:szCs w:val="22"/>
+        </w:rPr>
+        <w:t xml:space="preserve"> </w:t>
+      </w:r>
+      <w:proofErr w:type="spellStart"/>
+      <w:r>
+        <w:rPr>
+          <w:rFonts w:ascii="TCM Pro" w:hAnsi="TCM Pro" w:cs="Arial"/>
+          <w:sz w:val="22"/>
+          <w:szCs w:val="22"/>
+        </w:rPr>
+        <w:t>bên</w:t>
+      </w:r>
+      <w:proofErr w:type="spellEnd"/>
+      <w:r>
+        <w:rPr>
+          <w:rFonts w:ascii="TCM Pro" w:hAnsi="TCM Pro" w:cs="Arial"/>
+          <w:sz w:val="22"/>
+          <w:szCs w:val="22"/>
+        </w:rPr>
+        <w:t xml:space="preserve"> A </w:t>
+      </w:r>
+      <w:proofErr w:type="spellStart"/>
+      <w:r>
+        <w:rPr>
+          <w:rFonts w:ascii="TCM Pro" w:hAnsi="TCM Pro" w:cs="Arial"/>
+          <w:sz w:val="22"/>
+          <w:szCs w:val="22"/>
+        </w:rPr>
+        <w:t>bằng</w:t>
+      </w:r>
+      <w:proofErr w:type="spellEnd"/>
+      <w:r>
+        <w:rPr>
+          <w:rFonts w:ascii="TCM Pro" w:hAnsi="TCM Pro" w:cs="Arial"/>
+          <w:sz w:val="22"/>
+          <w:szCs w:val="22"/>
+        </w:rPr>
+        <w:t xml:space="preserve"> </w:t>
+      </w:r>
+      <w:proofErr w:type="spellStart"/>
+      <w:r>
+        <w:rPr>
+          <w:rFonts w:ascii="TCM Pro" w:hAnsi="TCM Pro" w:cs="Arial"/>
+          <w:sz w:val="22"/>
+          <w:szCs w:val="22"/>
+        </w:rPr>
+        <w:t>hình</w:t>
+      </w:r>
+      <w:proofErr w:type="spellEnd"/>
+      <w:r>
+        <w:rPr>
+          <w:rFonts w:ascii="TCM Pro" w:hAnsi="TCM Pro" w:cs="Arial"/>
+          <w:sz w:val="22"/>
+          <w:szCs w:val="22"/>
+        </w:rPr>
+        <w:t xml:space="preserve"> </w:t>
+      </w:r>
+      <w:proofErr w:type="spellStart"/>
+      <w:r>
+        <w:rPr>
+          <w:rFonts w:ascii="TCM Pro" w:hAnsi="TCM Pro" w:cs="Arial"/>
+          <w:sz w:val="22"/>
+          <w:szCs w:val="22"/>
+        </w:rPr>
+        <w:t>thức</w:t>
+      </w:r>
+      <w:proofErr w:type="spellEnd"/>
+      <w:r>
+        <w:rPr>
+          <w:rFonts w:ascii="TCM Pro" w:hAnsi="TCM Pro" w:cs="Arial"/>
+          <w:sz w:val="22"/>
+          <w:szCs w:val="22"/>
+        </w:rPr>
+        <w:t xml:space="preserve"> </w:t>
+      </w:r>
+      <w:proofErr w:type="spellStart"/>
+      <w:r>
+        <w:rPr>
+          <w:rFonts w:ascii="TCM Pro" w:hAnsi="TCM Pro" w:cs="Arial"/>
+          <w:sz w:val="22"/>
+          <w:szCs w:val="22"/>
+        </w:rPr>
+        <w:t>chuyển</w:t>
+      </w:r>
+      <w:proofErr w:type="spellEnd"/>
+      <w:r>
+        <w:rPr>
+          <w:rFonts w:ascii="TCM Pro" w:hAnsi="TCM Pro" w:cs="Arial"/>
+          <w:sz w:val="22"/>
+          <w:szCs w:val="22"/>
+        </w:rPr>
+        <w:t xml:space="preserve"> </w:t>
+      </w:r>
+      <w:proofErr w:type="spellStart"/>
+      <w:r>
+        <w:rPr>
+          <w:rFonts w:ascii="TCM Pro" w:hAnsi="TCM Pro" w:cs="Arial"/>
+          <w:sz w:val="22"/>
+          <w:szCs w:val="22"/>
+        </w:rPr>
+        <w:t>khoản</w:t>
+      </w:r>
+      <w:proofErr w:type="spellEnd"/>
+      <w:r>
+        <w:rPr>
+          <w:rFonts w:ascii="TCM Pro" w:hAnsi="TCM Pro" w:cs="Arial"/>
+          <w:sz w:val="22"/>
+          <w:szCs w:val="22"/>
+        </w:rPr>
+        <w:t xml:space="preserve"> qua </w:t>
+      </w:r>
+      <w:proofErr w:type="spellStart"/>
+      <w:r>
+        <w:rPr>
+          <w:rFonts w:ascii="TCM Pro" w:hAnsi="TCM Pro" w:cs="Arial"/>
+          <w:sz w:val="22"/>
+          <w:szCs w:val="22"/>
+        </w:rPr>
+        <w:t>ngân</w:t>
+      </w:r>
+      <w:proofErr w:type="spellEnd"/>
+      <w:r>
+        <w:rPr>
+          <w:rFonts w:ascii="TCM Pro" w:hAnsi="TCM Pro" w:cs="Arial"/>
+          <w:sz w:val="22"/>
+          <w:szCs w:val="22"/>
+        </w:rPr>
+        <w:t xml:space="preserve"> </w:t>
+      </w:r>
+      <w:proofErr w:type="spellStart"/>
+      <w:r>
+        <w:rPr>
+          <w:rFonts w:ascii="TCM Pro" w:hAnsi="TCM Pro" w:cs="Arial"/>
+          <w:sz w:val="22"/>
+          <w:szCs w:val="22"/>
+        </w:rPr>
+        <w:t>hàng</w:t>
+      </w:r>
+      <w:proofErr w:type="spellEnd"/>
+      <w:r>
+        <w:rPr>
+          <w:rFonts w:ascii="TCM Pro" w:hAnsi="TCM Pro" w:cs="Arial"/>
+          <w:sz w:val="22"/>
+          <w:szCs w:val="22"/>
+        </w:rPr>
+        <w:t xml:space="preserve">, </w:t>
+      </w:r>
+      <w:proofErr w:type="spellStart"/>
+      <w:r>
+        <w:rPr>
+          <w:rFonts w:ascii="TCM Pro" w:hAnsi="TCM Pro" w:cs="Arial"/>
+          <w:sz w:val="22"/>
+          <w:szCs w:val="22"/>
+        </w:rPr>
+        <w:t>yêu</w:t>
+      </w:r>
+      <w:proofErr w:type="spellEnd"/>
+      <w:r>
+        <w:rPr>
+          <w:rFonts w:ascii="TCM Pro" w:hAnsi="TCM Pro" w:cs="Arial"/>
+          <w:sz w:val="22"/>
+          <w:szCs w:val="22"/>
+        </w:rPr>
+        <w:t xml:space="preserve"> </w:t>
+      </w:r>
+      <w:proofErr w:type="spellStart"/>
+      <w:r>
+        <w:rPr>
+          <w:rFonts w:ascii="TCM Pro" w:hAnsi="TCM Pro" w:cs="Arial"/>
+          <w:sz w:val="22"/>
+          <w:szCs w:val="22"/>
+        </w:rPr>
+        <w:t>cầu</w:t>
+      </w:r>
+      <w:proofErr w:type="spellEnd"/>
+      <w:r>
+        <w:rPr>
+          <w:rFonts w:ascii="TCM Pro" w:hAnsi="TCM Pro" w:cs="Arial"/>
+          <w:sz w:val="22"/>
+          <w:szCs w:val="22"/>
+        </w:rPr>
+        <w:t xml:space="preserve"> </w:t>
+      </w:r>
+      <w:proofErr w:type="spellStart"/>
+      <w:r>
+        <w:rPr>
+          <w:rFonts w:ascii="TCM Pro" w:hAnsi="TCM Pro" w:cs="Arial"/>
+          <w:sz w:val="22"/>
+          <w:szCs w:val="22"/>
+        </w:rPr>
+        <w:t>bên</w:t>
+      </w:r>
+      <w:proofErr w:type="spellEnd"/>
+      <w:r>
+        <w:rPr>
+          <w:rFonts w:ascii="TCM Pro" w:hAnsi="TCM Pro" w:cs="Arial"/>
+          <w:sz w:val="22"/>
+          <w:szCs w:val="22"/>
+        </w:rPr>
+        <w:t xml:space="preserve"> B </w:t>
+      </w:r>
+      <w:proofErr w:type="spellStart"/>
+      <w:r>
+        <w:rPr>
+          <w:rFonts w:ascii="TCM Pro" w:hAnsi="TCM Pro" w:cs="Arial"/>
+          <w:sz w:val="22"/>
+          <w:szCs w:val="22"/>
+        </w:rPr>
+        <w:t>thanh</w:t>
+      </w:r>
+      <w:proofErr w:type="spellEnd"/>
+      <w:r>
+        <w:rPr>
+          <w:rFonts w:ascii="TCM Pro" w:hAnsi="TCM Pro" w:cs="Arial"/>
+          <w:sz w:val="22"/>
+          <w:szCs w:val="22"/>
+        </w:rPr>
+        <w:t xml:space="preserve"> </w:t>
+      </w:r>
+      <w:proofErr w:type="spellStart"/>
+      <w:r>
+        <w:rPr>
+          <w:rFonts w:ascii="TCM Pro" w:hAnsi="TCM Pro" w:cs="Arial"/>
+          <w:sz w:val="22"/>
+          <w:szCs w:val="22"/>
+        </w:rPr>
+        <w:t>toán</w:t>
+      </w:r>
+      <w:proofErr w:type="spellEnd"/>
+      <w:r>
+        <w:rPr>
+          <w:rFonts w:ascii="TCM Pro" w:hAnsi="TCM Pro" w:cs="Arial"/>
+          <w:sz w:val="22"/>
+          <w:szCs w:val="22"/>
+        </w:rPr>
+        <w:t xml:space="preserve"> qua </w:t>
+      </w:r>
+      <w:proofErr w:type="spellStart"/>
+      <w:r>
+        <w:rPr>
+          <w:rFonts w:ascii="TCM Pro" w:hAnsi="TCM Pro" w:cs="Arial"/>
+          <w:sz w:val="22"/>
+          <w:szCs w:val="22"/>
+        </w:rPr>
+        <w:t>các</w:t>
+      </w:r>
+      <w:proofErr w:type="spellEnd"/>
+      <w:r>
+        <w:rPr>
+          <w:rFonts w:ascii="TCM Pro" w:hAnsi="TCM Pro" w:cs="Arial"/>
+          <w:sz w:val="22"/>
+          <w:szCs w:val="22"/>
+        </w:rPr>
+        <w:t xml:space="preserve"> </w:t>
+      </w:r>
+      <w:proofErr w:type="spellStart"/>
+      <w:r>
+        <w:rPr>
+          <w:rFonts w:ascii="TCM Pro" w:hAnsi="TCM Pro" w:cs="Arial"/>
+          <w:sz w:val="22"/>
+          <w:szCs w:val="22"/>
+        </w:rPr>
+        <w:t>tài</w:t>
+      </w:r>
+      <w:proofErr w:type="spellEnd"/>
+      <w:r>
+        <w:rPr>
+          <w:rFonts w:ascii="TCM Pro" w:hAnsi="TCM Pro" w:cs="Arial"/>
+          <w:sz w:val="22"/>
+          <w:szCs w:val="22"/>
+        </w:rPr>
+        <w:t xml:space="preserve"> </w:t>
+      </w:r>
+      <w:proofErr w:type="spellStart"/>
+      <w:r>
+        <w:rPr>
+          <w:rFonts w:ascii="TCM Pro" w:hAnsi="TCM Pro" w:cs="Arial"/>
+          <w:sz w:val="22"/>
+          <w:szCs w:val="22"/>
+        </w:rPr>
+        <w:t>khoản</w:t>
+      </w:r>
+      <w:proofErr w:type="spellEnd"/>
+      <w:r>
+        <w:rPr>
+          <w:rFonts w:ascii="TCM Pro" w:hAnsi="TCM Pro" w:cs="Arial"/>
+          <w:sz w:val="22"/>
+          <w:szCs w:val="22"/>
+        </w:rPr>
+        <w:t xml:space="preserve"> </w:t>
+      </w:r>
+      <w:proofErr w:type="spellStart"/>
+      <w:r>
+        <w:rPr>
+          <w:rFonts w:ascii="TCM Pro" w:hAnsi="TCM Pro" w:cs="Arial"/>
+          <w:sz w:val="22"/>
+          <w:szCs w:val="22"/>
+        </w:rPr>
+        <w:t>ngân</w:t>
+      </w:r>
+      <w:proofErr w:type="spellEnd"/>
+      <w:r>
+        <w:rPr>
+          <w:rFonts w:ascii="TCM Pro" w:hAnsi="TCM Pro" w:cs="Arial"/>
+          <w:sz w:val="22"/>
+          <w:szCs w:val="22"/>
+        </w:rPr>
+        <w:t xml:space="preserve"> </w:t>
+      </w:r>
+      <w:proofErr w:type="spellStart"/>
+      <w:r>
+        <w:rPr>
+          <w:rFonts w:ascii="TCM Pro" w:hAnsi="TCM Pro" w:cs="Arial"/>
+          <w:sz w:val="22"/>
+          <w:szCs w:val="22"/>
+        </w:rPr>
+        <w:t>hàng</w:t>
+      </w:r>
+      <w:proofErr w:type="spellEnd"/>
+      <w:r>
+        <w:rPr>
+          <w:rFonts w:ascii="TCM Pro" w:hAnsi="TCM Pro" w:cs="Arial"/>
+          <w:sz w:val="22"/>
+          <w:szCs w:val="22"/>
+        </w:rPr>
+        <w:t xml:space="preserve"> </w:t>
+      </w:r>
+      <w:proofErr w:type="spellStart"/>
+      <w:r>
+        <w:rPr>
+          <w:rFonts w:ascii="TCM Pro" w:hAnsi="TCM Pro" w:cs="Arial"/>
+          <w:sz w:val="22"/>
+          <w:szCs w:val="22"/>
+        </w:rPr>
+        <w:t>của</w:t>
+      </w:r>
+      <w:proofErr w:type="spellEnd"/>
+      <w:r>
+        <w:rPr>
+          <w:rFonts w:ascii="TCM Pro" w:hAnsi="TCM Pro" w:cs="Arial"/>
+          <w:sz w:val="22"/>
+          <w:szCs w:val="22"/>
+        </w:rPr>
+        <w:t xml:space="preserve"> </w:t>
+      </w:r>
+      <w:proofErr w:type="spellStart"/>
+      <w:r>
+        <w:rPr>
+          <w:rFonts w:ascii="TCM Pro" w:hAnsi="TCM Pro" w:cs="Arial"/>
+          <w:sz w:val="22"/>
+          <w:szCs w:val="22"/>
+        </w:rPr>
+        <w:t>bên</w:t>
+      </w:r>
+      <w:proofErr w:type="spellEnd"/>
+      <w:r>
+        <w:rPr>
+          <w:rFonts w:ascii="TCM Pro" w:hAnsi="TCM Pro" w:cs="Arial"/>
+          <w:sz w:val="22"/>
+          <w:szCs w:val="22"/>
+        </w:rPr>
+        <w:t xml:space="preserve"> A </w:t>
+      </w:r>
+      <w:proofErr w:type="spellStart"/>
+      <w:r>
+        <w:rPr>
+          <w:rFonts w:ascii="TCM Pro" w:hAnsi="TCM Pro" w:cs="Arial"/>
+          <w:sz w:val="22"/>
+          <w:szCs w:val="22"/>
+        </w:rPr>
+        <w:t>được</w:t>
+      </w:r>
+      <w:proofErr w:type="spellEnd"/>
+      <w:r>
+        <w:rPr>
+          <w:rFonts w:ascii="TCM Pro" w:hAnsi="TCM Pro" w:cs="Arial"/>
+          <w:sz w:val="22"/>
+          <w:szCs w:val="22"/>
+        </w:rPr>
+        <w:t xml:space="preserve"> </w:t>
+      </w:r>
+      <w:proofErr w:type="spellStart"/>
+      <w:r>
+        <w:rPr>
+          <w:rFonts w:ascii="TCM Pro" w:hAnsi="TCM Pro" w:cs="Arial"/>
+          <w:sz w:val="22"/>
+          <w:szCs w:val="22"/>
+        </w:rPr>
+        <w:t>thể</w:t>
+      </w:r>
+      <w:proofErr w:type="spellEnd"/>
+      <w:r>
+        <w:rPr>
+          <w:rFonts w:ascii="TCM Pro" w:hAnsi="TCM Pro" w:cs="Arial"/>
+          <w:sz w:val="22"/>
+          <w:szCs w:val="22"/>
+        </w:rPr>
+        <w:t xml:space="preserve"> </w:t>
+      </w:r>
+      <w:proofErr w:type="spellStart"/>
+      <w:r>
+        <w:rPr>
+          <w:rFonts w:ascii="TCM Pro" w:hAnsi="TCM Pro" w:cs="Arial"/>
+          <w:sz w:val="22"/>
+          <w:szCs w:val="22"/>
+        </w:rPr>
+        <w:t>hiện</w:t>
+      </w:r>
+      <w:proofErr w:type="spellEnd"/>
+      <w:r>
+        <w:rPr>
+          <w:rFonts w:ascii="TCM Pro" w:hAnsi="TCM Pro" w:cs="Arial"/>
+          <w:sz w:val="22"/>
+          <w:szCs w:val="22"/>
+        </w:rPr>
+        <w:t xml:space="preserve"> </w:t>
+      </w:r>
+      <w:proofErr w:type="spellStart"/>
+      <w:r>
+        <w:rPr>
+          <w:rFonts w:ascii="TCM Pro" w:hAnsi="TCM Pro" w:cs="Arial"/>
+          <w:sz w:val="22"/>
+          <w:szCs w:val="22"/>
+        </w:rPr>
+        <w:t>trong</w:t>
+      </w:r>
+      <w:proofErr w:type="spellEnd"/>
+      <w:r>
+        <w:rPr>
+          <w:rFonts w:ascii="TCM Pro" w:hAnsi="TCM Pro" w:cs="Arial"/>
+          <w:sz w:val="22"/>
+          <w:szCs w:val="22"/>
+        </w:rPr>
+        <w:t xml:space="preserve"> </w:t>
+      </w:r>
+      <w:proofErr w:type="spellStart"/>
+      <w:r>
+        <w:rPr>
+          <w:rFonts w:ascii="TCM Pro" w:hAnsi="TCM Pro" w:cs="Arial"/>
+          <w:sz w:val="22"/>
+          <w:szCs w:val="22"/>
+        </w:rPr>
+        <w:t>hợp</w:t>
+      </w:r>
+      <w:proofErr w:type="spellEnd"/>
+      <w:r>
+        <w:rPr>
+          <w:rFonts w:ascii="TCM Pro" w:hAnsi="TCM Pro" w:cs="Arial"/>
+          <w:sz w:val="22"/>
+          <w:szCs w:val="22"/>
+        </w:rPr>
+        <w:t xml:space="preserve"> </w:t>
+      </w:r>
+      <w:proofErr w:type="spellStart"/>
+      <w:r>
+        <w:rPr>
+          <w:rFonts w:ascii="TCM Pro" w:hAnsi="TCM Pro" w:cs="Arial"/>
+          <w:sz w:val="22"/>
+          <w:szCs w:val="22"/>
+        </w:rPr>
+        <w:t>đồng</w:t>
+      </w:r>
+      <w:proofErr w:type="spellEnd"/>
+      <w:r>
+        <w:rPr>
+          <w:rFonts w:ascii="TCM Pro" w:hAnsi="TCM Pro" w:cs="Arial"/>
+          <w:sz w:val="22"/>
+          <w:szCs w:val="22"/>
+        </w:rPr>
+        <w:t xml:space="preserve"> </w:t>
+      </w:r>
+      <w:proofErr w:type="spellStart"/>
       <w:r>
         <w:rPr>
           <w:rFonts w:ascii="TCM Pro" w:hAnsi="TCM Pro" w:cs="Arial"/>
@@ -3319,14 +6839,86 @@
         </w:rPr>
         <w:t>theo</w:t>
       </w:r>
-      <w:proofErr w:type="gramEnd"/>
-      <w:r>
-        <w:rPr>
-          <w:rFonts w:ascii="TCM Pro" w:hAnsi="TCM Pro" w:cs="Arial"/>
-          <w:sz w:val="22"/>
-          <w:szCs w:val="22"/>
-        </w:rPr>
-        <w:t xml:space="preserve"> hướng dẫn của bên A</w:t>
+      <w:proofErr w:type="spellEnd"/>
+      <w:r>
+        <w:rPr>
+          <w:rFonts w:ascii="TCM Pro" w:hAnsi="TCM Pro" w:cs="Arial"/>
+          <w:sz w:val="22"/>
+          <w:szCs w:val="22"/>
+        </w:rPr>
+        <w:t xml:space="preserve"> </w:t>
+      </w:r>
+      <w:proofErr w:type="spellStart"/>
+      <w:r>
+        <w:rPr>
+          <w:rFonts w:ascii="TCM Pro" w:hAnsi="TCM Pro" w:cs="Arial"/>
+          <w:sz w:val="22"/>
+          <w:szCs w:val="22"/>
+        </w:rPr>
+        <w:t>hướng</w:t>
+      </w:r>
+      <w:proofErr w:type="spellEnd"/>
+      <w:r>
+        <w:rPr>
+          <w:rFonts w:ascii="TCM Pro" w:hAnsi="TCM Pro" w:cs="Arial"/>
+          <w:sz w:val="22"/>
+          <w:szCs w:val="22"/>
+        </w:rPr>
+        <w:t xml:space="preserve"> </w:t>
+      </w:r>
+      <w:proofErr w:type="spellStart"/>
+      <w:r>
+        <w:rPr>
+          <w:rFonts w:ascii="TCM Pro" w:hAnsi="TCM Pro" w:cs="Arial"/>
+          <w:sz w:val="22"/>
+          <w:szCs w:val="22"/>
+        </w:rPr>
+        <w:t>dẫn</w:t>
+      </w:r>
+      <w:proofErr w:type="spellEnd"/>
+      <w:r>
+        <w:rPr>
+          <w:rFonts w:ascii="TCM Pro" w:hAnsi="TCM Pro" w:cs="Arial"/>
+          <w:sz w:val="22"/>
+          <w:szCs w:val="22"/>
+        </w:rPr>
+        <w:t xml:space="preserve"> </w:t>
+      </w:r>
+      <w:proofErr w:type="spellStart"/>
+      <w:r>
+        <w:rPr>
+          <w:rFonts w:ascii="TCM Pro" w:hAnsi="TCM Pro" w:cs="Arial"/>
+          <w:sz w:val="22"/>
+          <w:szCs w:val="22"/>
+        </w:rPr>
+        <w:t>của</w:t>
+      </w:r>
+      <w:proofErr w:type="spellEnd"/>
+      <w:r>
+        <w:rPr>
+          <w:rFonts w:ascii="TCM Pro" w:hAnsi="TCM Pro" w:cs="Arial"/>
+          <w:sz w:val="22"/>
+          <w:szCs w:val="22"/>
+        </w:rPr>
+        <w:t xml:space="preserve"> </w:t>
+      </w:r>
+      <w:proofErr w:type="spellStart"/>
+      <w:r>
+        <w:rPr>
+          <w:rFonts w:ascii="TCM Pro" w:hAnsi="TCM Pro" w:cs="Arial"/>
+          <w:sz w:val="22"/>
+          <w:szCs w:val="22"/>
+        </w:rPr>
+        <w:t>bên</w:t>
+      </w:r>
+      <w:proofErr w:type="spellEnd"/>
+      <w:r>
+        <w:rPr>
+          <w:rFonts w:ascii="TCM Pro" w:hAnsi="TCM Pro" w:cs="Arial"/>
+          <w:sz w:val="22"/>
+          <w:szCs w:val="22"/>
+        </w:rPr>
+        <w:t xml:space="preserve"> A</w:t>
       </w:r>
       <w:r>
         <w:rPr>
@@ -3353,13 +6945,635 @@
           <w:lang w:val="vi-VN"/>
         </w:rPr>
       </w:pPr>
-      <w:r>
-        <w:rPr>
-          <w:rFonts w:ascii="TCM Pro" w:hAnsi="TCM Pro" w:cs="Arial"/>
-          <w:sz w:val="22"/>
-          <w:szCs w:val="22"/>
-        </w:rPr>
-        <w:t>Trường hợp bên B thanh toán cho bên A bằng hình thức tiền mặt, bên B có trách nhiệm kiểm tra thông tin của các chứng từ liên quan, có chữ ký xác nhận và đóng dấu của bên A.</w:t>
+      <w:proofErr w:type="spellStart"/>
+      <w:r>
+        <w:rPr>
+          <w:rFonts w:ascii="TCM Pro" w:hAnsi="TCM Pro" w:cs="Arial"/>
+          <w:sz w:val="22"/>
+          <w:szCs w:val="22"/>
+        </w:rPr>
+        <w:t>Trường</w:t>
+      </w:r>
+      <w:proofErr w:type="spellEnd"/>
+      <w:r>
+        <w:rPr>
+          <w:rFonts w:ascii="TCM Pro" w:hAnsi="TCM Pro" w:cs="Arial"/>
+          <w:sz w:val="22"/>
+          <w:szCs w:val="22"/>
+        </w:rPr>
+        <w:t xml:space="preserve"> </w:t>
+      </w:r>
+      <w:proofErr w:type="spellStart"/>
+      <w:r>
+        <w:rPr>
+          <w:rFonts w:ascii="TCM Pro" w:hAnsi="TCM Pro" w:cs="Arial"/>
+          <w:sz w:val="22"/>
+          <w:szCs w:val="22"/>
+        </w:rPr>
+        <w:t>hợp</w:t>
+      </w:r>
+      <w:proofErr w:type="spellEnd"/>
+      <w:r>
+        <w:rPr>
+          <w:rFonts w:ascii="TCM Pro" w:hAnsi="TCM Pro" w:cs="Arial"/>
+          <w:sz w:val="22"/>
+          <w:szCs w:val="22"/>
+        </w:rPr>
+        <w:t xml:space="preserve"> </w:t>
+      </w:r>
+      <w:proofErr w:type="spellStart"/>
+      <w:r>
+        <w:rPr>
+          <w:rFonts w:ascii="TCM Pro" w:hAnsi="TCM Pro" w:cs="Arial"/>
+          <w:sz w:val="22"/>
+          <w:szCs w:val="22"/>
+        </w:rPr>
+        <w:t>bên</w:t>
+      </w:r>
+      <w:proofErr w:type="spellEnd"/>
+      <w:r>
+        <w:rPr>
+          <w:rFonts w:ascii="TCM Pro" w:hAnsi="TCM Pro" w:cs="Arial"/>
+          <w:sz w:val="22"/>
+          <w:szCs w:val="22"/>
+        </w:rPr>
+        <w:t xml:space="preserve"> B </w:t>
+      </w:r>
+      <w:proofErr w:type="spellStart"/>
+      <w:r>
+        <w:rPr>
+          <w:rFonts w:ascii="TCM Pro" w:hAnsi="TCM Pro" w:cs="Arial"/>
+          <w:sz w:val="22"/>
+          <w:szCs w:val="22"/>
+        </w:rPr>
+        <w:t>thanh</w:t>
+      </w:r>
+      <w:proofErr w:type="spellEnd"/>
+      <w:r>
+        <w:rPr>
+          <w:rFonts w:ascii="TCM Pro" w:hAnsi="TCM Pro" w:cs="Arial"/>
+          <w:sz w:val="22"/>
+          <w:szCs w:val="22"/>
+        </w:rPr>
+        <w:t xml:space="preserve"> </w:t>
+      </w:r>
+      <w:proofErr w:type="spellStart"/>
+      <w:r>
+        <w:rPr>
+          <w:rFonts w:ascii="TCM Pro" w:hAnsi="TCM Pro" w:cs="Arial"/>
+          <w:sz w:val="22"/>
+          <w:szCs w:val="22"/>
+        </w:rPr>
+        <w:t>toán</w:t>
+      </w:r>
+      <w:proofErr w:type="spellEnd"/>
+      <w:r>
+        <w:rPr>
+          <w:rFonts w:ascii="TCM Pro" w:hAnsi="TCM Pro" w:cs="Arial"/>
+          <w:sz w:val="22"/>
+          <w:szCs w:val="22"/>
+        </w:rPr>
+        <w:t xml:space="preserve"> </w:t>
+      </w:r>
+      <w:proofErr w:type="spellStart"/>
+      <w:r>
+        <w:rPr>
+          <w:rFonts w:ascii="TCM Pro" w:hAnsi="TCM Pro" w:cs="Arial"/>
+          <w:sz w:val="22"/>
+          <w:szCs w:val="22"/>
+        </w:rPr>
+        <w:t>cho</w:t>
+      </w:r>
+      <w:proofErr w:type="spellEnd"/>
+      <w:r>
+        <w:rPr>
+          <w:rFonts w:ascii="TCM Pro" w:hAnsi="TCM Pro" w:cs="Arial"/>
+          <w:sz w:val="22"/>
+          <w:szCs w:val="22"/>
+        </w:rPr>
+        <w:t xml:space="preserve"> </w:t>
+      </w:r>
+      <w:proofErr w:type="spellStart"/>
+      <w:r>
+        <w:rPr>
+          <w:rFonts w:ascii="TCM Pro" w:hAnsi="TCM Pro" w:cs="Arial"/>
+          <w:sz w:val="22"/>
+          <w:szCs w:val="22"/>
+        </w:rPr>
+        <w:t>bên</w:t>
+      </w:r>
+      <w:proofErr w:type="spellEnd"/>
+      <w:r>
+        <w:rPr>
+          <w:rFonts w:ascii="TCM Pro" w:hAnsi="TCM Pro" w:cs="Arial"/>
+          <w:sz w:val="22"/>
+          <w:szCs w:val="22"/>
+        </w:rPr>
+        <w:t xml:space="preserve"> A </w:t>
+      </w:r>
+      <w:proofErr w:type="spellStart"/>
+      <w:r>
+        <w:rPr>
+          <w:rFonts w:ascii="TCM Pro" w:hAnsi="TCM Pro" w:cs="Arial"/>
+          <w:sz w:val="22"/>
+          <w:szCs w:val="22"/>
+        </w:rPr>
+        <w:t>bằng</w:t>
+      </w:r>
+      <w:proofErr w:type="spellEnd"/>
+      <w:r>
+        <w:rPr>
+          <w:rFonts w:ascii="TCM Pro" w:hAnsi="TCM Pro" w:cs="Arial"/>
+          <w:sz w:val="22"/>
+          <w:szCs w:val="22"/>
+        </w:rPr>
+        <w:t xml:space="preserve"> </w:t>
+      </w:r>
+      <w:proofErr w:type="spellStart"/>
+      <w:r>
+        <w:rPr>
+          <w:rFonts w:ascii="TCM Pro" w:hAnsi="TCM Pro" w:cs="Arial"/>
+          <w:sz w:val="22"/>
+          <w:szCs w:val="22"/>
+        </w:rPr>
+        <w:t>hình</w:t>
+      </w:r>
+      <w:proofErr w:type="spellEnd"/>
+      <w:r>
+        <w:rPr>
+          <w:rFonts w:ascii="TCM Pro" w:hAnsi="TCM Pro" w:cs="Arial"/>
+          <w:sz w:val="22"/>
+          <w:szCs w:val="22"/>
+        </w:rPr>
+        <w:t xml:space="preserve"> </w:t>
+      </w:r>
+      <w:proofErr w:type="spellStart"/>
+      <w:r>
+        <w:rPr>
+          <w:rFonts w:ascii="TCM Pro" w:hAnsi="TCM Pro" w:cs="Arial"/>
+          <w:sz w:val="22"/>
+          <w:szCs w:val="22"/>
+        </w:rPr>
+        <w:t>thức</w:t>
+      </w:r>
+      <w:proofErr w:type="spellEnd"/>
+      <w:r>
+        <w:rPr>
+          <w:rFonts w:ascii="TCM Pro" w:hAnsi="TCM Pro" w:cs="Arial"/>
+          <w:sz w:val="22"/>
+          <w:szCs w:val="22"/>
+        </w:rPr>
+        <w:t xml:space="preserve"> </w:t>
+      </w:r>
+      <w:proofErr w:type="spellStart"/>
+      <w:r>
+        <w:rPr>
+          <w:rFonts w:ascii="TCM Pro" w:hAnsi="TCM Pro" w:cs="Arial"/>
+          <w:sz w:val="22"/>
+          <w:szCs w:val="22"/>
+        </w:rPr>
+        <w:t>tiền</w:t>
+      </w:r>
+      <w:proofErr w:type="spellEnd"/>
+      <w:r>
+        <w:rPr>
+          <w:rFonts w:ascii="TCM Pro" w:hAnsi="TCM Pro" w:cs="Arial"/>
+          <w:sz w:val="22"/>
+          <w:szCs w:val="22"/>
+        </w:rPr>
+        <w:t xml:space="preserve"> </w:t>
+      </w:r>
+      <w:proofErr w:type="spellStart"/>
+      <w:r>
+        <w:rPr>
+          <w:rFonts w:ascii="TCM Pro" w:hAnsi="TCM Pro" w:cs="Arial"/>
+          <w:sz w:val="22"/>
+          <w:szCs w:val="22"/>
+        </w:rPr>
+        <w:t>mặt</w:t>
+      </w:r>
+      <w:proofErr w:type="spellEnd"/>
+      <w:r>
+        <w:rPr>
+          <w:rFonts w:ascii="TCM Pro" w:hAnsi="TCM Pro" w:cs="Arial"/>
+          <w:sz w:val="22"/>
+          <w:szCs w:val="22"/>
+        </w:rPr>
+        <w:t xml:space="preserve">, </w:t>
+      </w:r>
+      <w:proofErr w:type="spellStart"/>
+      <w:r>
+        <w:rPr>
+          <w:rFonts w:ascii="TCM Pro" w:hAnsi="TCM Pro" w:cs="Arial"/>
+          <w:sz w:val="22"/>
+          <w:szCs w:val="22"/>
+        </w:rPr>
+        <w:t>bên</w:t>
+      </w:r>
+      <w:proofErr w:type="spellEnd"/>
+      <w:r>
+        <w:rPr>
+          <w:rFonts w:ascii="TCM Pro" w:hAnsi="TCM Pro" w:cs="Arial"/>
+          <w:sz w:val="22"/>
+          <w:szCs w:val="22"/>
+        </w:rPr>
+        <w:t xml:space="preserve"> B </w:t>
+      </w:r>
+      <w:proofErr w:type="spellStart"/>
+      <w:r>
+        <w:rPr>
+          <w:rFonts w:ascii="TCM Pro" w:hAnsi="TCM Pro" w:cs="Arial"/>
+          <w:sz w:val="22"/>
+          <w:szCs w:val="22"/>
+        </w:rPr>
+        <w:t>có</w:t>
+      </w:r>
+      <w:proofErr w:type="spellEnd"/>
+      <w:r>
+        <w:rPr>
+          <w:rFonts w:ascii="TCM Pro" w:hAnsi="TCM Pro" w:cs="Arial"/>
+          <w:sz w:val="22"/>
+          <w:szCs w:val="22"/>
+        </w:rPr>
+        <w:t xml:space="preserve"> </w:t>
+      </w:r>
+      <w:proofErr w:type="spellStart"/>
+      <w:r>
+        <w:rPr>
+          <w:rFonts w:ascii="TCM Pro" w:hAnsi="TCM Pro" w:cs="Arial"/>
+          <w:sz w:val="22"/>
+          <w:szCs w:val="22"/>
+        </w:rPr>
+        <w:t>trách</w:t>
+      </w:r>
+      <w:proofErr w:type="spellEnd"/>
+      <w:r>
+        <w:rPr>
+          <w:rFonts w:ascii="TCM Pro" w:hAnsi="TCM Pro" w:cs="Arial"/>
+          <w:sz w:val="22"/>
+          <w:szCs w:val="22"/>
+        </w:rPr>
+        <w:t xml:space="preserve"> </w:t>
+      </w:r>
+      <w:proofErr w:type="spellStart"/>
+      <w:r>
+        <w:rPr>
+          <w:rFonts w:ascii="TCM Pro" w:hAnsi="TCM Pro" w:cs="Arial"/>
+          <w:sz w:val="22"/>
+          <w:szCs w:val="22"/>
+        </w:rPr>
+        <w:t>nhiệm</w:t>
+      </w:r>
+      <w:proofErr w:type="spellEnd"/>
+      <w:r>
+        <w:rPr>
+          <w:rFonts w:ascii="TCM Pro" w:hAnsi="TCM Pro" w:cs="Arial"/>
+          <w:sz w:val="22"/>
+          <w:szCs w:val="22"/>
+        </w:rPr>
+        <w:t xml:space="preserve"> </w:t>
+      </w:r>
+      <w:proofErr w:type="spellStart"/>
+      <w:r>
+        <w:rPr>
+          <w:rFonts w:ascii="TCM Pro" w:hAnsi="TCM Pro" w:cs="Arial"/>
+          <w:sz w:val="22"/>
+          <w:szCs w:val="22"/>
+        </w:rPr>
+        <w:t>kiểm</w:t>
+      </w:r>
+      <w:proofErr w:type="spellEnd"/>
+      <w:r>
+        <w:rPr>
+          <w:rFonts w:ascii="TCM Pro" w:hAnsi="TCM Pro" w:cs="Arial"/>
+          <w:sz w:val="22"/>
+          <w:szCs w:val="22"/>
+        </w:rPr>
+        <w:t xml:space="preserve"> </w:t>
+      </w:r>
+      <w:proofErr w:type="spellStart"/>
+      <w:r>
+        <w:rPr>
+          <w:rFonts w:ascii="TCM Pro" w:hAnsi="TCM Pro" w:cs="Arial"/>
+          <w:sz w:val="22"/>
+          <w:szCs w:val="22"/>
+        </w:rPr>
+        <w:t>tra</w:t>
+      </w:r>
+      <w:proofErr w:type="spellEnd"/>
+      <w:r>
+        <w:rPr>
+          <w:rFonts w:ascii="TCM Pro" w:hAnsi="TCM Pro" w:cs="Arial"/>
+          <w:sz w:val="22"/>
+          <w:szCs w:val="22"/>
+        </w:rPr>
+        <w:t xml:space="preserve"> </w:t>
+      </w:r>
+      <w:proofErr w:type="spellStart"/>
+      <w:r>
+        <w:rPr>
+          <w:rFonts w:ascii="TCM Pro" w:hAnsi="TCM Pro" w:cs="Arial"/>
+          <w:sz w:val="22"/>
+          <w:szCs w:val="22"/>
+        </w:rPr>
+        <w:t>thông</w:t>
+      </w:r>
+      <w:proofErr w:type="spellEnd"/>
+      <w:r>
+        <w:rPr>
+          <w:rFonts w:ascii="TCM Pro" w:hAnsi="TCM Pro" w:cs="Arial"/>
+          <w:sz w:val="22"/>
+          <w:szCs w:val="22"/>
+        </w:rPr>
+        <w:t xml:space="preserve"> tin </w:t>
+      </w:r>
+      <w:proofErr w:type="spellStart"/>
+      <w:r>
+        <w:rPr>
+          <w:rFonts w:ascii="TCM Pro" w:hAnsi="TCM Pro" w:cs="Arial"/>
+          <w:sz w:val="22"/>
+          <w:szCs w:val="22"/>
+        </w:rPr>
+        <w:t>của</w:t>
+      </w:r>
+      <w:proofErr w:type="spellEnd"/>
+      <w:r>
+        <w:rPr>
+          <w:rFonts w:ascii="TCM Pro" w:hAnsi="TCM Pro" w:cs="Arial"/>
+          <w:sz w:val="22"/>
+          <w:szCs w:val="22"/>
+        </w:rPr>
+        <w:t xml:space="preserve"> </w:t>
+      </w:r>
+      <w:proofErr w:type="spellStart"/>
+      <w:r>
+        <w:rPr>
+          <w:rFonts w:ascii="TCM Pro" w:hAnsi="TCM Pro" w:cs="Arial"/>
+          <w:sz w:val="22"/>
+          <w:szCs w:val="22"/>
+        </w:rPr>
+        <w:t>các</w:t>
+      </w:r>
+      <w:proofErr w:type="spellEnd"/>
+      <w:r>
+        <w:rPr>
+          <w:rFonts w:ascii="TCM Pro" w:hAnsi="TCM Pro" w:cs="Arial"/>
+          <w:sz w:val="22"/>
+          <w:szCs w:val="22"/>
+        </w:rPr>
+        <w:t xml:space="preserve"> </w:t>
+      </w:r>
+      <w:proofErr w:type="spellStart"/>
+      <w:r>
+        <w:rPr>
+          <w:rFonts w:ascii="TCM Pro" w:hAnsi="TCM Pro" w:cs="Arial"/>
+          <w:sz w:val="22"/>
+          <w:szCs w:val="22"/>
+        </w:rPr>
+        <w:t>chứng</w:t>
+      </w:r>
+      <w:proofErr w:type="spellEnd"/>
+      <w:r>
+        <w:rPr>
+          <w:rFonts w:ascii="TCM Pro" w:hAnsi="TCM Pro" w:cs="Arial"/>
+          <w:sz w:val="22"/>
+          <w:szCs w:val="22"/>
+        </w:rPr>
+        <w:t xml:space="preserve"> </w:t>
+      </w:r>
+      <w:proofErr w:type="spellStart"/>
+      <w:r>
+        <w:rPr>
+          <w:rFonts w:ascii="TCM Pro" w:hAnsi="TCM Pro" w:cs="Arial"/>
+          <w:sz w:val="22"/>
+          <w:szCs w:val="22"/>
+        </w:rPr>
+        <w:t>từ</w:t>
+      </w:r>
+      <w:proofErr w:type="spellEnd"/>
+      <w:r>
+        <w:rPr>
+          <w:rFonts w:ascii="TCM Pro" w:hAnsi="TCM Pro" w:cs="Arial"/>
+          <w:sz w:val="22"/>
+          <w:szCs w:val="22"/>
+        </w:rPr>
+        <w:t xml:space="preserve"> </w:t>
+      </w:r>
+      <w:proofErr w:type="spellStart"/>
+      <w:r>
+        <w:rPr>
+          <w:rFonts w:ascii="TCM Pro" w:hAnsi="TCM Pro" w:cs="Arial"/>
+          <w:sz w:val="22"/>
+          <w:szCs w:val="22"/>
+        </w:rPr>
+        <w:t>liên</w:t>
+      </w:r>
+      <w:proofErr w:type="spellEnd"/>
+      <w:r>
+        <w:rPr>
+          <w:rFonts w:ascii="TCM Pro" w:hAnsi="TCM Pro" w:cs="Arial"/>
+          <w:sz w:val="22"/>
+          <w:szCs w:val="22"/>
+        </w:rPr>
+        <w:t xml:space="preserve"> </w:t>
+      </w:r>
+      <w:proofErr w:type="spellStart"/>
+      <w:r>
+        <w:rPr>
+          <w:rFonts w:ascii="TCM Pro" w:hAnsi="TCM Pro" w:cs="Arial"/>
+          <w:sz w:val="22"/>
+          <w:szCs w:val="22"/>
+        </w:rPr>
+        <w:t>quan</w:t>
+      </w:r>
+      <w:proofErr w:type="spellEnd"/>
+      <w:r>
+        <w:rPr>
+          <w:rFonts w:ascii="TCM Pro" w:hAnsi="TCM Pro" w:cs="Arial"/>
+          <w:sz w:val="22"/>
+          <w:szCs w:val="22"/>
+        </w:rPr>
+        <w:t xml:space="preserve">, </w:t>
+      </w:r>
+      <w:proofErr w:type="spellStart"/>
+      <w:r>
+        <w:rPr>
+          <w:rFonts w:ascii="TCM Pro" w:hAnsi="TCM Pro" w:cs="Arial"/>
+          <w:sz w:val="22"/>
+          <w:szCs w:val="22"/>
+        </w:rPr>
+        <w:t>có</w:t>
+      </w:r>
+      <w:proofErr w:type="spellEnd"/>
+      <w:r>
+        <w:rPr>
+          <w:rFonts w:ascii="TCM Pro" w:hAnsi="TCM Pro" w:cs="Arial"/>
+          <w:sz w:val="22"/>
+          <w:szCs w:val="22"/>
+        </w:rPr>
+        <w:t xml:space="preserve"> </w:t>
+      </w:r>
+      <w:proofErr w:type="spellStart"/>
+      <w:r>
+        <w:rPr>
+          <w:rFonts w:ascii="TCM Pro" w:hAnsi="TCM Pro" w:cs="Arial"/>
+          <w:sz w:val="22"/>
+          <w:szCs w:val="22"/>
+        </w:rPr>
+        <w:t>chữ</w:t>
+      </w:r>
+      <w:proofErr w:type="spellEnd"/>
+      <w:r>
+        <w:rPr>
+          <w:rFonts w:ascii="TCM Pro" w:hAnsi="TCM Pro" w:cs="Arial"/>
+          <w:sz w:val="22"/>
+          <w:szCs w:val="22"/>
+        </w:rPr>
+        <w:t xml:space="preserve"> </w:t>
+      </w:r>
+      <w:proofErr w:type="spellStart"/>
+      <w:r>
+        <w:rPr>
+          <w:rFonts w:ascii="TCM Pro" w:hAnsi="TCM Pro" w:cs="Arial"/>
+          <w:sz w:val="22"/>
+          <w:szCs w:val="22"/>
+        </w:rPr>
+        <w:t>ký</w:t>
+      </w:r>
+      <w:proofErr w:type="spellEnd"/>
+      <w:r>
+        <w:rPr>
+          <w:rFonts w:ascii="TCM Pro" w:hAnsi="TCM Pro" w:cs="Arial"/>
+          <w:sz w:val="22"/>
+          <w:szCs w:val="22"/>
+        </w:rPr>
+        <w:t xml:space="preserve"> </w:t>
+      </w:r>
+      <w:proofErr w:type="spellStart"/>
+      <w:r>
+        <w:rPr>
+          <w:rFonts w:ascii="TCM Pro" w:hAnsi="TCM Pro" w:cs="Arial"/>
+          <w:sz w:val="22"/>
+          <w:szCs w:val="22"/>
+        </w:rPr>
+        <w:t>xác</w:t>
+      </w:r>
+      <w:proofErr w:type="spellEnd"/>
+      <w:r>
+        <w:rPr>
+          <w:rFonts w:ascii="TCM Pro" w:hAnsi="TCM Pro" w:cs="Arial"/>
+          <w:sz w:val="22"/>
+          <w:szCs w:val="22"/>
+        </w:rPr>
+        <w:t xml:space="preserve"> </w:t>
+      </w:r>
+      <w:proofErr w:type="spellStart"/>
+      <w:r>
+        <w:rPr>
+          <w:rFonts w:ascii="TCM Pro" w:hAnsi="TCM Pro" w:cs="Arial"/>
+          <w:sz w:val="22"/>
+          <w:szCs w:val="22"/>
+        </w:rPr>
+        <w:t>nhận</w:t>
+      </w:r>
+      <w:proofErr w:type="spellEnd"/>
+      <w:r>
+        <w:rPr>
+          <w:rFonts w:ascii="TCM Pro" w:hAnsi="TCM Pro" w:cs="Arial"/>
+          <w:sz w:val="22"/>
+          <w:szCs w:val="22"/>
+        </w:rPr>
+        <w:t xml:space="preserve"> </w:t>
+      </w:r>
+      <w:proofErr w:type="spellStart"/>
+      <w:r>
+        <w:rPr>
+          <w:rFonts w:ascii="TCM Pro" w:hAnsi="TCM Pro" w:cs="Arial"/>
+          <w:sz w:val="22"/>
+          <w:szCs w:val="22"/>
+        </w:rPr>
+        <w:t>và</w:t>
+      </w:r>
+      <w:proofErr w:type="spellEnd"/>
+      <w:r>
+        <w:rPr>
+          <w:rFonts w:ascii="TCM Pro" w:hAnsi="TCM Pro" w:cs="Arial"/>
+          <w:sz w:val="22"/>
+          <w:szCs w:val="22"/>
+        </w:rPr>
+        <w:t xml:space="preserve"> </w:t>
+      </w:r>
+      <w:proofErr w:type="spellStart"/>
+      <w:r>
+        <w:rPr>
+          <w:rFonts w:ascii="TCM Pro" w:hAnsi="TCM Pro" w:cs="Arial"/>
+          <w:sz w:val="22"/>
+          <w:szCs w:val="22"/>
+        </w:rPr>
+        <w:t>đóng</w:t>
+      </w:r>
+      <w:proofErr w:type="spellEnd"/>
+      <w:r>
+        <w:rPr>
+          <w:rFonts w:ascii="TCM Pro" w:hAnsi="TCM Pro" w:cs="Arial"/>
+          <w:sz w:val="22"/>
+          <w:szCs w:val="22"/>
+        </w:rPr>
+        <w:t xml:space="preserve"> </w:t>
+      </w:r>
+      <w:proofErr w:type="spellStart"/>
+      <w:r>
+        <w:rPr>
+          <w:rFonts w:ascii="TCM Pro" w:hAnsi="TCM Pro" w:cs="Arial"/>
+          <w:sz w:val="22"/>
+          <w:szCs w:val="22"/>
+        </w:rPr>
+        <w:t>dấu</w:t>
+      </w:r>
+      <w:proofErr w:type="spellEnd"/>
+      <w:r>
+        <w:rPr>
+          <w:rFonts w:ascii="TCM Pro" w:hAnsi="TCM Pro" w:cs="Arial"/>
+          <w:sz w:val="22"/>
+          <w:szCs w:val="22"/>
+        </w:rPr>
+        <w:t xml:space="preserve"> </w:t>
+      </w:r>
+      <w:proofErr w:type="spellStart"/>
+      <w:r>
+        <w:rPr>
+          <w:rFonts w:ascii="TCM Pro" w:hAnsi="TCM Pro" w:cs="Arial"/>
+          <w:sz w:val="22"/>
+          <w:szCs w:val="22"/>
+        </w:rPr>
+        <w:t>của</w:t>
+      </w:r>
+      <w:proofErr w:type="spellEnd"/>
+      <w:r>
+        <w:rPr>
+          <w:rFonts w:ascii="TCM Pro" w:hAnsi="TCM Pro" w:cs="Arial"/>
+          <w:sz w:val="22"/>
+          <w:szCs w:val="22"/>
+        </w:rPr>
+        <w:t xml:space="preserve"> </w:t>
+      </w:r>
+      <w:proofErr w:type="spellStart"/>
+      <w:r>
+        <w:rPr>
+          <w:rFonts w:ascii="TCM Pro" w:hAnsi="TCM Pro" w:cs="Arial"/>
+          <w:sz w:val="22"/>
+          <w:szCs w:val="22"/>
+        </w:rPr>
+        <w:t>bên</w:t>
+      </w:r>
+      <w:proofErr w:type="spellEnd"/>
+      <w:r>
+        <w:rPr>
+          <w:rFonts w:ascii="TCM Pro" w:hAnsi="TCM Pro" w:cs="Arial"/>
+          <w:sz w:val="22"/>
+          <w:szCs w:val="22"/>
+        </w:rPr>
+        <w:t xml:space="preserve"> A.</w:t>
       </w:r>
     </w:p>
     <w:p>
@@ -3561,28 +7775,9 @@
           <w:szCs w:val="22"/>
           <w:lang w:val="vi-VN"/>
         </w:rPr>
-        <w:t xml:space="preserve">ể từ thời điểm sau khi Bên B đã ký giấy Biên bản bàn giao </w:t>
-      </w:r>
-      <w:proofErr w:type="gramStart"/>
-      <w:r>
-        <w:rPr>
-          <w:rFonts w:ascii="TCM Pro" w:hAnsi="TCM Pro" w:cs="Arial"/>
-          <w:sz w:val="22"/>
-          <w:szCs w:val="22"/>
-          <w:lang w:val="vi-VN"/>
-        </w:rPr>
-        <w:t>xe</w:t>
-      </w:r>
-      <w:proofErr w:type="gramEnd"/>
-      <w:r>
-        <w:rPr>
-          <w:rFonts w:ascii="TCM Pro" w:hAnsi="TCM Pro" w:cs="Arial"/>
-          <w:sz w:val="22"/>
-          <w:szCs w:val="22"/>
-          <w:lang w:val="vi-VN"/>
-        </w:rPr>
-        <w:t xml:space="preserve"> Bên A sẽ hoàn toàn không chịu trách nhiệm với những khiếu nại về xe mà không </w:t>
-      </w:r>
+        <w:t xml:space="preserve">ể từ thời điểm sau khi Bên B đã ký giấy Biên bản bàn giao xe Bên A sẽ hoàn toàn không chịu trách nhiệm với những khiếu nại về xe mà không </w:t>
+      </w:r>
+      <w:proofErr w:type="spellStart"/>
       <w:r>
         <w:rPr>
           <w:rFonts w:ascii="TCM Pro" w:hAnsi="TCM Pro" w:cs="Arial"/>
@@ -3591,6 +7786,7 @@
         </w:rPr>
         <w:t>nằm</w:t>
       </w:r>
+      <w:proofErr w:type="spellEnd"/>
       <w:r>
         <w:rPr>
           <w:rFonts w:ascii="TCM Pro" w:hAnsi="TCM Pro" w:cs="Arial"/>
@@ -3741,14 +7937,52 @@
         </w:rPr>
         <w:t xml:space="preserve">Địa điểm bảo hành: </w:t>
       </w:r>
-      <w:r>
-        <w:rPr>
-          <w:rFonts w:ascii="TCM Pro" w:hAnsi="TCM Pro" w:cs="Arial"/>
-          <w:sz w:val="22"/>
-          <w:szCs w:val="22"/>
-        </w:rPr>
-        <w:t>Khóm Trung Thạnh</w:t>
-      </w:r>
+      <w:proofErr w:type="spellStart"/>
+      <w:r>
+        <w:rPr>
+          <w:rFonts w:ascii="TCM Pro" w:hAnsi="TCM Pro" w:cs="Arial"/>
+          <w:sz w:val="22"/>
+          <w:szCs w:val="22"/>
+        </w:rPr>
+        <w:t>Khóm</w:t>
+      </w:r>
+      <w:proofErr w:type="spellEnd"/>
+      <w:r>
+        <w:rPr>
+          <w:rFonts w:ascii="TCM Pro" w:hAnsi="TCM Pro" w:cs="Arial"/>
+          <w:sz w:val="22"/>
+          <w:szCs w:val="22"/>
+        </w:rPr>
+        <w:t xml:space="preserve"> </w:t>
+      </w:r>
+      <w:proofErr w:type="spellStart"/>
+      <w:r>
+        <w:rPr>
+          <w:rFonts w:ascii="TCM Pro" w:hAnsi="TCM Pro" w:cs="Arial"/>
+          <w:sz w:val="22"/>
+          <w:szCs w:val="22"/>
+        </w:rPr>
+        <w:t>Trung</w:t>
+      </w:r>
+      <w:proofErr w:type="spellEnd"/>
+      <w:r>
+        <w:rPr>
+          <w:rFonts w:ascii="TCM Pro" w:hAnsi="TCM Pro" w:cs="Arial"/>
+          <w:sz w:val="22"/>
+          <w:szCs w:val="22"/>
+        </w:rPr>
+        <w:t xml:space="preserve"> </w:t>
+      </w:r>
+      <w:proofErr w:type="spellStart"/>
+      <w:r>
+        <w:rPr>
+          <w:rFonts w:ascii="TCM Pro" w:hAnsi="TCM Pro" w:cs="Arial"/>
+          <w:sz w:val="22"/>
+          <w:szCs w:val="22"/>
+        </w:rPr>
+        <w:t>Thạnh</w:t>
+      </w:r>
+      <w:proofErr w:type="spellEnd"/>
       <w:r>
         <w:rPr>
           <w:rFonts w:ascii="TCM Pro" w:hAnsi="TCM Pro" w:cs="Arial"/>
@@ -3758,6 +7992,7 @@
         </w:rPr>
         <w:t xml:space="preserve">, phường Mỹ </w:t>
       </w:r>
+      <w:proofErr w:type="spellStart"/>
       <w:r>
         <w:rPr>
           <w:rFonts w:ascii="TCM Pro" w:hAnsi="TCM Pro" w:cs="Arial"/>
@@ -3766,6 +8001,7 @@
         </w:rPr>
         <w:t>Thới</w:t>
       </w:r>
+      <w:proofErr w:type="spellEnd"/>
       <w:r>
         <w:rPr>
           <w:rFonts w:ascii="TCM Pro" w:hAnsi="TCM Pro" w:cs="Arial"/>
@@ -3798,7 +8034,133 @@
           <w:sz w:val="22"/>
           <w:szCs w:val="22"/>
         </w:rPr>
-        <w:t xml:space="preserve"> hoặc các đại lý Hyundai trên toàn quốc.</w:t>
+        <w:t xml:space="preserve"> </w:t>
+      </w:r>
+      <w:proofErr w:type="spellStart"/>
+      <w:r>
+        <w:rPr>
+          <w:rFonts w:ascii="TCM Pro" w:hAnsi="TCM Pro" w:cs="Arial"/>
+          <w:sz w:val="22"/>
+          <w:szCs w:val="22"/>
+        </w:rPr>
+        <w:t>hoặc</w:t>
+      </w:r>
+      <w:proofErr w:type="spellEnd"/>
+      <w:r>
+        <w:rPr>
+          <w:rFonts w:ascii="TCM Pro" w:hAnsi="TCM Pro" w:cs="Arial"/>
+          <w:sz w:val="22"/>
+          <w:szCs w:val="22"/>
+        </w:rPr>
+        <w:t xml:space="preserve"> </w:t>
+      </w:r>
+      <w:proofErr w:type="spellStart"/>
+      <w:r>
+        <w:rPr>
+          <w:rFonts w:ascii="TCM Pro" w:hAnsi="TCM Pro" w:cs="Arial"/>
+          <w:sz w:val="22"/>
+          <w:szCs w:val="22"/>
+        </w:rPr>
+        <w:t>các</w:t>
+      </w:r>
+      <w:proofErr w:type="spellEnd"/>
+      <w:r>
+        <w:rPr>
+          <w:rFonts w:ascii="TCM Pro" w:hAnsi="TCM Pro" w:cs="Arial"/>
+          <w:sz w:val="22"/>
+          <w:szCs w:val="22"/>
+        </w:rPr>
+        <w:t xml:space="preserve"> </w:t>
+      </w:r>
+      <w:proofErr w:type="spellStart"/>
+      <w:r>
+        <w:rPr>
+          <w:rFonts w:ascii="TCM Pro" w:hAnsi="TCM Pro" w:cs="Arial"/>
+          <w:sz w:val="22"/>
+          <w:szCs w:val="22"/>
+        </w:rPr>
+        <w:t>đại</w:t>
+      </w:r>
+      <w:proofErr w:type="spellEnd"/>
+      <w:r>
+        <w:rPr>
+          <w:rFonts w:ascii="TCM Pro" w:hAnsi="TCM Pro" w:cs="Arial"/>
+          <w:sz w:val="22"/>
+          <w:szCs w:val="22"/>
+        </w:rPr>
+        <w:t xml:space="preserve"> </w:t>
+      </w:r>
+      <w:proofErr w:type="spellStart"/>
+      <w:r>
+        <w:rPr>
+          <w:rFonts w:ascii="TCM Pro" w:hAnsi="TCM Pro" w:cs="Arial"/>
+          <w:sz w:val="22"/>
+          <w:szCs w:val="22"/>
+        </w:rPr>
+        <w:t>lý</w:t>
+      </w:r>
+      <w:proofErr w:type="spellEnd"/>
+      <w:r>
+        <w:rPr>
+          <w:rFonts w:ascii="TCM Pro" w:hAnsi="TCM Pro" w:cs="Arial"/>
+          <w:sz w:val="22"/>
+          <w:szCs w:val="22"/>
+        </w:rPr>
+        <w:t xml:space="preserve"> Hyundai </w:t>
+      </w:r>
+      <w:proofErr w:type="spellStart"/>
+      <w:r>
+        <w:rPr>
+          <w:rFonts w:ascii="TCM Pro" w:hAnsi="TCM Pro" w:cs="Arial"/>
+          <w:sz w:val="22"/>
+          <w:szCs w:val="22"/>
+        </w:rPr>
+        <w:t>trên</w:t>
+      </w:r>
+      <w:proofErr w:type="spellEnd"/>
+      <w:r>
+        <w:rPr>
+          <w:rFonts w:ascii="TCM Pro" w:hAnsi="TCM Pro" w:cs="Arial"/>
+          <w:sz w:val="22"/>
+          <w:szCs w:val="22"/>
+        </w:rPr>
+        <w:t xml:space="preserve"> </w:t>
+      </w:r>
+      <w:proofErr w:type="spellStart"/>
+      <w:r>
+        <w:rPr>
+          <w:rFonts w:ascii="TCM Pro" w:hAnsi="TCM Pro" w:cs="Arial"/>
+          <w:sz w:val="22"/>
+          <w:szCs w:val="22"/>
+        </w:rPr>
+        <w:t>toàn</w:t>
+      </w:r>
+      <w:proofErr w:type="spellEnd"/>
+      <w:r>
+        <w:rPr>
+          <w:rFonts w:ascii="TCM Pro" w:hAnsi="TCM Pro" w:cs="Arial"/>
+          <w:sz w:val="22"/>
+          <w:szCs w:val="22"/>
+        </w:rPr>
+        <w:t xml:space="preserve"> </w:t>
+      </w:r>
+      <w:proofErr w:type="spellStart"/>
+      <w:r>
+        <w:rPr>
+          <w:rFonts w:ascii="TCM Pro" w:hAnsi="TCM Pro" w:cs="Arial"/>
+          <w:sz w:val="22"/>
+          <w:szCs w:val="22"/>
+        </w:rPr>
+        <w:t>quốc</w:t>
+      </w:r>
+      <w:proofErr w:type="spellEnd"/>
+      <w:r>
+        <w:rPr>
+          <w:rFonts w:ascii="TCM Pro" w:hAnsi="TCM Pro" w:cs="Arial"/>
+          <w:sz w:val="22"/>
+          <w:szCs w:val="22"/>
+        </w:rPr>
+        <w:t>.</w:t>
       </w:r>
     </w:p>
     <w:p>
@@ -3817,13 +8179,509 @@
           <w:lang w:val="vi-VN"/>
         </w:rPr>
       </w:pPr>
-      <w:r>
-        <w:rPr>
-          <w:rFonts w:ascii="TCM Pro" w:hAnsi="TCM Pro" w:cs="Arial"/>
-          <w:sz w:val="22"/>
-          <w:szCs w:val="22"/>
-        </w:rPr>
-        <w:t xml:space="preserve">Bên B có trách nhiệm sử dụng xe theo đúng hướng dẫn sử dụng của Bên A. Thông tin chi tiết về hướng dẫn sử dụng sản phẩm được công bố tại website </w:t>
+      <w:proofErr w:type="spellStart"/>
+      <w:r>
+        <w:rPr>
+          <w:rFonts w:ascii="TCM Pro" w:hAnsi="TCM Pro" w:cs="Arial"/>
+          <w:sz w:val="22"/>
+          <w:szCs w:val="22"/>
+        </w:rPr>
+        <w:t>Bên</w:t>
+      </w:r>
+      <w:proofErr w:type="spellEnd"/>
+      <w:r>
+        <w:rPr>
+          <w:rFonts w:ascii="TCM Pro" w:hAnsi="TCM Pro" w:cs="Arial"/>
+          <w:sz w:val="22"/>
+          <w:szCs w:val="22"/>
+        </w:rPr>
+        <w:t xml:space="preserve"> B </w:t>
+      </w:r>
+      <w:proofErr w:type="spellStart"/>
+      <w:r>
+        <w:rPr>
+          <w:rFonts w:ascii="TCM Pro" w:hAnsi="TCM Pro" w:cs="Arial"/>
+          <w:sz w:val="22"/>
+          <w:szCs w:val="22"/>
+        </w:rPr>
+        <w:t>có</w:t>
+      </w:r>
+      <w:proofErr w:type="spellEnd"/>
+      <w:r>
+        <w:rPr>
+          <w:rFonts w:ascii="TCM Pro" w:hAnsi="TCM Pro" w:cs="Arial"/>
+          <w:sz w:val="22"/>
+          <w:szCs w:val="22"/>
+        </w:rPr>
+        <w:t xml:space="preserve"> </w:t>
+      </w:r>
+      <w:proofErr w:type="spellStart"/>
+      <w:r>
+        <w:rPr>
+          <w:rFonts w:ascii="TCM Pro" w:hAnsi="TCM Pro" w:cs="Arial"/>
+          <w:sz w:val="22"/>
+          <w:szCs w:val="22"/>
+        </w:rPr>
+        <w:t>trách</w:t>
+      </w:r>
+      <w:proofErr w:type="spellEnd"/>
+      <w:r>
+        <w:rPr>
+          <w:rFonts w:ascii="TCM Pro" w:hAnsi="TCM Pro" w:cs="Arial"/>
+          <w:sz w:val="22"/>
+          <w:szCs w:val="22"/>
+        </w:rPr>
+        <w:t xml:space="preserve"> </w:t>
+      </w:r>
+      <w:proofErr w:type="spellStart"/>
+      <w:r>
+        <w:rPr>
+          <w:rFonts w:ascii="TCM Pro" w:hAnsi="TCM Pro" w:cs="Arial"/>
+          <w:sz w:val="22"/>
+          <w:szCs w:val="22"/>
+        </w:rPr>
+        <w:t>nhiệm</w:t>
+      </w:r>
+      <w:proofErr w:type="spellEnd"/>
+      <w:r>
+        <w:rPr>
+          <w:rFonts w:ascii="TCM Pro" w:hAnsi="TCM Pro" w:cs="Arial"/>
+          <w:sz w:val="22"/>
+          <w:szCs w:val="22"/>
+        </w:rPr>
+        <w:t xml:space="preserve"> </w:t>
+      </w:r>
+      <w:proofErr w:type="spellStart"/>
+      <w:r>
+        <w:rPr>
+          <w:rFonts w:ascii="TCM Pro" w:hAnsi="TCM Pro" w:cs="Arial"/>
+          <w:sz w:val="22"/>
+          <w:szCs w:val="22"/>
+        </w:rPr>
+        <w:t>sử</w:t>
+      </w:r>
+      <w:proofErr w:type="spellEnd"/>
+      <w:r>
+        <w:rPr>
+          <w:rFonts w:ascii="TCM Pro" w:hAnsi="TCM Pro" w:cs="Arial"/>
+          <w:sz w:val="22"/>
+          <w:szCs w:val="22"/>
+        </w:rPr>
+        <w:t xml:space="preserve"> </w:t>
+      </w:r>
+      <w:proofErr w:type="spellStart"/>
+      <w:r>
+        <w:rPr>
+          <w:rFonts w:ascii="TCM Pro" w:hAnsi="TCM Pro" w:cs="Arial"/>
+          <w:sz w:val="22"/>
+          <w:szCs w:val="22"/>
+        </w:rPr>
+        <w:t>dụng</w:t>
+      </w:r>
+      <w:proofErr w:type="spellEnd"/>
+      <w:r>
+        <w:rPr>
+          <w:rFonts w:ascii="TCM Pro" w:hAnsi="TCM Pro" w:cs="Arial"/>
+          <w:sz w:val="22"/>
+          <w:szCs w:val="22"/>
+        </w:rPr>
+        <w:t xml:space="preserve"> </w:t>
+      </w:r>
+      <w:proofErr w:type="spellStart"/>
+      <w:r>
+        <w:rPr>
+          <w:rFonts w:ascii="TCM Pro" w:hAnsi="TCM Pro" w:cs="Arial"/>
+          <w:sz w:val="22"/>
+          <w:szCs w:val="22"/>
+        </w:rPr>
+        <w:t>xe</w:t>
+      </w:r>
+      <w:proofErr w:type="spellEnd"/>
+      <w:r>
+        <w:rPr>
+          <w:rFonts w:ascii="TCM Pro" w:hAnsi="TCM Pro" w:cs="Arial"/>
+          <w:sz w:val="22"/>
+          <w:szCs w:val="22"/>
+        </w:rPr>
+        <w:t xml:space="preserve"> </w:t>
+      </w:r>
+      <w:proofErr w:type="spellStart"/>
+      <w:r>
+        <w:rPr>
+          <w:rFonts w:ascii="TCM Pro" w:hAnsi="TCM Pro" w:cs="Arial"/>
+          <w:sz w:val="22"/>
+          <w:szCs w:val="22"/>
+        </w:rPr>
+        <w:t>theo</w:t>
+      </w:r>
+      <w:proofErr w:type="spellEnd"/>
+      <w:r>
+        <w:rPr>
+          <w:rFonts w:ascii="TCM Pro" w:hAnsi="TCM Pro" w:cs="Arial"/>
+          <w:sz w:val="22"/>
+          <w:szCs w:val="22"/>
+        </w:rPr>
+        <w:t xml:space="preserve"> </w:t>
+      </w:r>
+      <w:proofErr w:type="spellStart"/>
+      <w:r>
+        <w:rPr>
+          <w:rFonts w:ascii="TCM Pro" w:hAnsi="TCM Pro" w:cs="Arial"/>
+          <w:sz w:val="22"/>
+          <w:szCs w:val="22"/>
+        </w:rPr>
+        <w:t>đúng</w:t>
+      </w:r>
+      <w:proofErr w:type="spellEnd"/>
+      <w:r>
+        <w:rPr>
+          <w:rFonts w:ascii="TCM Pro" w:hAnsi="TCM Pro" w:cs="Arial"/>
+          <w:sz w:val="22"/>
+          <w:szCs w:val="22"/>
+        </w:rPr>
+        <w:t xml:space="preserve"> </w:t>
+      </w:r>
+      <w:proofErr w:type="spellStart"/>
+      <w:r>
+        <w:rPr>
+          <w:rFonts w:ascii="TCM Pro" w:hAnsi="TCM Pro" w:cs="Arial"/>
+          <w:sz w:val="22"/>
+          <w:szCs w:val="22"/>
+        </w:rPr>
+        <w:t>hướng</w:t>
+      </w:r>
+      <w:proofErr w:type="spellEnd"/>
+      <w:r>
+        <w:rPr>
+          <w:rFonts w:ascii="TCM Pro" w:hAnsi="TCM Pro" w:cs="Arial"/>
+          <w:sz w:val="22"/>
+          <w:szCs w:val="22"/>
+        </w:rPr>
+        <w:t xml:space="preserve"> </w:t>
+      </w:r>
+      <w:proofErr w:type="spellStart"/>
+      <w:r>
+        <w:rPr>
+          <w:rFonts w:ascii="TCM Pro" w:hAnsi="TCM Pro" w:cs="Arial"/>
+          <w:sz w:val="22"/>
+          <w:szCs w:val="22"/>
+        </w:rPr>
+        <w:t>dẫn</w:t>
+      </w:r>
+      <w:proofErr w:type="spellEnd"/>
+      <w:r>
+        <w:rPr>
+          <w:rFonts w:ascii="TCM Pro" w:hAnsi="TCM Pro" w:cs="Arial"/>
+          <w:sz w:val="22"/>
+          <w:szCs w:val="22"/>
+        </w:rPr>
+        <w:t xml:space="preserve"> </w:t>
+      </w:r>
+      <w:proofErr w:type="spellStart"/>
+      <w:r>
+        <w:rPr>
+          <w:rFonts w:ascii="TCM Pro" w:hAnsi="TCM Pro" w:cs="Arial"/>
+          <w:sz w:val="22"/>
+          <w:szCs w:val="22"/>
+        </w:rPr>
+        <w:t>sử</w:t>
+      </w:r>
+      <w:proofErr w:type="spellEnd"/>
+      <w:r>
+        <w:rPr>
+          <w:rFonts w:ascii="TCM Pro" w:hAnsi="TCM Pro" w:cs="Arial"/>
+          <w:sz w:val="22"/>
+          <w:szCs w:val="22"/>
+        </w:rPr>
+        <w:t xml:space="preserve"> </w:t>
+      </w:r>
+      <w:proofErr w:type="spellStart"/>
+      <w:r>
+        <w:rPr>
+          <w:rFonts w:ascii="TCM Pro" w:hAnsi="TCM Pro" w:cs="Arial"/>
+          <w:sz w:val="22"/>
+          <w:szCs w:val="22"/>
+        </w:rPr>
+        <w:t>dụng</w:t>
+      </w:r>
+      <w:proofErr w:type="spellEnd"/>
+      <w:r>
+        <w:rPr>
+          <w:rFonts w:ascii="TCM Pro" w:hAnsi="TCM Pro" w:cs="Arial"/>
+          <w:sz w:val="22"/>
+          <w:szCs w:val="22"/>
+        </w:rPr>
+        <w:t xml:space="preserve"> </w:t>
+      </w:r>
+      <w:proofErr w:type="spellStart"/>
+      <w:r>
+        <w:rPr>
+          <w:rFonts w:ascii="TCM Pro" w:hAnsi="TCM Pro" w:cs="Arial"/>
+          <w:sz w:val="22"/>
+          <w:szCs w:val="22"/>
+        </w:rPr>
+        <w:t>của</w:t>
+      </w:r>
+      <w:proofErr w:type="spellEnd"/>
+      <w:r>
+        <w:rPr>
+          <w:rFonts w:ascii="TCM Pro" w:hAnsi="TCM Pro" w:cs="Arial"/>
+          <w:sz w:val="22"/>
+          <w:szCs w:val="22"/>
+        </w:rPr>
+        <w:t xml:space="preserve"> </w:t>
+      </w:r>
+      <w:proofErr w:type="spellStart"/>
+      <w:r>
+        <w:rPr>
+          <w:rFonts w:ascii="TCM Pro" w:hAnsi="TCM Pro" w:cs="Arial"/>
+          <w:sz w:val="22"/>
+          <w:szCs w:val="22"/>
+        </w:rPr>
+        <w:t>Bên</w:t>
+      </w:r>
+      <w:proofErr w:type="spellEnd"/>
+      <w:r>
+        <w:rPr>
+          <w:rFonts w:ascii="TCM Pro" w:hAnsi="TCM Pro" w:cs="Arial"/>
+          <w:sz w:val="22"/>
+          <w:szCs w:val="22"/>
+        </w:rPr>
+        <w:t xml:space="preserve"> A. </w:t>
+      </w:r>
+      <w:proofErr w:type="spellStart"/>
+      <w:r>
+        <w:rPr>
+          <w:rFonts w:ascii="TCM Pro" w:hAnsi="TCM Pro" w:cs="Arial"/>
+          <w:sz w:val="22"/>
+          <w:szCs w:val="22"/>
+        </w:rPr>
+        <w:t>Thông</w:t>
+      </w:r>
+      <w:proofErr w:type="spellEnd"/>
+      <w:r>
+        <w:rPr>
+          <w:rFonts w:ascii="TCM Pro" w:hAnsi="TCM Pro" w:cs="Arial"/>
+          <w:sz w:val="22"/>
+          <w:szCs w:val="22"/>
+        </w:rPr>
+        <w:t xml:space="preserve"> tin chi </w:t>
+      </w:r>
+      <w:proofErr w:type="spellStart"/>
+      <w:r>
+        <w:rPr>
+          <w:rFonts w:ascii="TCM Pro" w:hAnsi="TCM Pro" w:cs="Arial"/>
+          <w:sz w:val="22"/>
+          <w:szCs w:val="22"/>
+        </w:rPr>
+        <w:t>tiết</w:t>
+      </w:r>
+      <w:proofErr w:type="spellEnd"/>
+      <w:r>
+        <w:rPr>
+          <w:rFonts w:ascii="TCM Pro" w:hAnsi="TCM Pro" w:cs="Arial"/>
+          <w:sz w:val="22"/>
+          <w:szCs w:val="22"/>
+        </w:rPr>
+        <w:t xml:space="preserve"> </w:t>
+      </w:r>
+      <w:proofErr w:type="spellStart"/>
+      <w:r>
+        <w:rPr>
+          <w:rFonts w:ascii="TCM Pro" w:hAnsi="TCM Pro" w:cs="Arial"/>
+          <w:sz w:val="22"/>
+          <w:szCs w:val="22"/>
+        </w:rPr>
+        <w:t>về</w:t>
+      </w:r>
+      <w:proofErr w:type="spellEnd"/>
+      <w:r>
+        <w:rPr>
+          <w:rFonts w:ascii="TCM Pro" w:hAnsi="TCM Pro" w:cs="Arial"/>
+          <w:sz w:val="22"/>
+          <w:szCs w:val="22"/>
+        </w:rPr>
+        <w:t xml:space="preserve"> </w:t>
+      </w:r>
+      <w:proofErr w:type="spellStart"/>
+      <w:r>
+        <w:rPr>
+          <w:rFonts w:ascii="TCM Pro" w:hAnsi="TCM Pro" w:cs="Arial"/>
+          <w:sz w:val="22"/>
+          <w:szCs w:val="22"/>
+        </w:rPr>
+        <w:t>hướng</w:t>
+      </w:r>
+      <w:proofErr w:type="spellEnd"/>
+      <w:r>
+        <w:rPr>
+          <w:rFonts w:ascii="TCM Pro" w:hAnsi="TCM Pro" w:cs="Arial"/>
+          <w:sz w:val="22"/>
+          <w:szCs w:val="22"/>
+        </w:rPr>
+        <w:t xml:space="preserve"> </w:t>
+      </w:r>
+      <w:proofErr w:type="spellStart"/>
+      <w:r>
+        <w:rPr>
+          <w:rFonts w:ascii="TCM Pro" w:hAnsi="TCM Pro" w:cs="Arial"/>
+          <w:sz w:val="22"/>
+          <w:szCs w:val="22"/>
+        </w:rPr>
+        <w:t>dẫn</w:t>
+      </w:r>
+      <w:proofErr w:type="spellEnd"/>
+      <w:r>
+        <w:rPr>
+          <w:rFonts w:ascii="TCM Pro" w:hAnsi="TCM Pro" w:cs="Arial"/>
+          <w:sz w:val="22"/>
+          <w:szCs w:val="22"/>
+        </w:rPr>
+        <w:t xml:space="preserve"> </w:t>
+      </w:r>
+      <w:proofErr w:type="spellStart"/>
+      <w:r>
+        <w:rPr>
+          <w:rFonts w:ascii="TCM Pro" w:hAnsi="TCM Pro" w:cs="Arial"/>
+          <w:sz w:val="22"/>
+          <w:szCs w:val="22"/>
+        </w:rPr>
+        <w:t>sử</w:t>
+      </w:r>
+      <w:proofErr w:type="spellEnd"/>
+      <w:r>
+        <w:rPr>
+          <w:rFonts w:ascii="TCM Pro" w:hAnsi="TCM Pro" w:cs="Arial"/>
+          <w:sz w:val="22"/>
+          <w:szCs w:val="22"/>
+        </w:rPr>
+        <w:t xml:space="preserve"> </w:t>
+      </w:r>
+      <w:proofErr w:type="spellStart"/>
+      <w:r>
+        <w:rPr>
+          <w:rFonts w:ascii="TCM Pro" w:hAnsi="TCM Pro" w:cs="Arial"/>
+          <w:sz w:val="22"/>
+          <w:szCs w:val="22"/>
+        </w:rPr>
+        <w:t>dụng</w:t>
+      </w:r>
+      <w:proofErr w:type="spellEnd"/>
+      <w:r>
+        <w:rPr>
+          <w:rFonts w:ascii="TCM Pro" w:hAnsi="TCM Pro" w:cs="Arial"/>
+          <w:sz w:val="22"/>
+          <w:szCs w:val="22"/>
+        </w:rPr>
+        <w:t xml:space="preserve"> </w:t>
+      </w:r>
+      <w:proofErr w:type="spellStart"/>
+      <w:r>
+        <w:rPr>
+          <w:rFonts w:ascii="TCM Pro" w:hAnsi="TCM Pro" w:cs="Arial"/>
+          <w:sz w:val="22"/>
+          <w:szCs w:val="22"/>
+        </w:rPr>
+        <w:t>sản</w:t>
+      </w:r>
+      <w:proofErr w:type="spellEnd"/>
+      <w:r>
+        <w:rPr>
+          <w:rFonts w:ascii="TCM Pro" w:hAnsi="TCM Pro" w:cs="Arial"/>
+          <w:sz w:val="22"/>
+          <w:szCs w:val="22"/>
+        </w:rPr>
+        <w:t xml:space="preserve"> </w:t>
+      </w:r>
+      <w:proofErr w:type="spellStart"/>
+      <w:r>
+        <w:rPr>
+          <w:rFonts w:ascii="TCM Pro" w:hAnsi="TCM Pro" w:cs="Arial"/>
+          <w:sz w:val="22"/>
+          <w:szCs w:val="22"/>
+        </w:rPr>
+        <w:t>phẩm</w:t>
+      </w:r>
+      <w:proofErr w:type="spellEnd"/>
+      <w:r>
+        <w:rPr>
+          <w:rFonts w:ascii="TCM Pro" w:hAnsi="TCM Pro" w:cs="Arial"/>
+          <w:sz w:val="22"/>
+          <w:szCs w:val="22"/>
+        </w:rPr>
+        <w:t xml:space="preserve"> </w:t>
+      </w:r>
+      <w:proofErr w:type="spellStart"/>
+      <w:r>
+        <w:rPr>
+          <w:rFonts w:ascii="TCM Pro" w:hAnsi="TCM Pro" w:cs="Arial"/>
+          <w:sz w:val="22"/>
+          <w:szCs w:val="22"/>
+        </w:rPr>
+        <w:t>được</w:t>
+      </w:r>
+      <w:proofErr w:type="spellEnd"/>
+      <w:r>
+        <w:rPr>
+          <w:rFonts w:ascii="TCM Pro" w:hAnsi="TCM Pro" w:cs="Arial"/>
+          <w:sz w:val="22"/>
+          <w:szCs w:val="22"/>
+        </w:rPr>
+        <w:t xml:space="preserve"> </w:t>
+      </w:r>
+      <w:proofErr w:type="spellStart"/>
+      <w:r>
+        <w:rPr>
+          <w:rFonts w:ascii="TCM Pro" w:hAnsi="TCM Pro" w:cs="Arial"/>
+          <w:sz w:val="22"/>
+          <w:szCs w:val="22"/>
+        </w:rPr>
+        <w:t>công</w:t>
+      </w:r>
+      <w:proofErr w:type="spellEnd"/>
+      <w:r>
+        <w:rPr>
+          <w:rFonts w:ascii="TCM Pro" w:hAnsi="TCM Pro" w:cs="Arial"/>
+          <w:sz w:val="22"/>
+          <w:szCs w:val="22"/>
+        </w:rPr>
+        <w:t xml:space="preserve"> </w:t>
+      </w:r>
+      <w:proofErr w:type="spellStart"/>
+      <w:r>
+        <w:rPr>
+          <w:rFonts w:ascii="TCM Pro" w:hAnsi="TCM Pro" w:cs="Arial"/>
+          <w:sz w:val="22"/>
+          <w:szCs w:val="22"/>
+        </w:rPr>
+        <w:t>bố</w:t>
+      </w:r>
+      <w:proofErr w:type="spellEnd"/>
+      <w:r>
+        <w:rPr>
+          <w:rFonts w:ascii="TCM Pro" w:hAnsi="TCM Pro" w:cs="Arial"/>
+          <w:sz w:val="22"/>
+          <w:szCs w:val="22"/>
+        </w:rPr>
+        <w:t xml:space="preserve"> </w:t>
+      </w:r>
+      <w:proofErr w:type="spellStart"/>
+      <w:r>
+        <w:rPr>
+          <w:rFonts w:ascii="TCM Pro" w:hAnsi="TCM Pro" w:cs="Arial"/>
+          <w:sz w:val="22"/>
+          <w:szCs w:val="22"/>
+        </w:rPr>
+        <w:t>tại</w:t>
+      </w:r>
+      <w:proofErr w:type="spellEnd"/>
+      <w:r>
+        <w:rPr>
+          <w:rFonts w:ascii="TCM Pro" w:hAnsi="TCM Pro" w:cs="Arial"/>
+          <w:sz w:val="22"/>
+          <w:szCs w:val="22"/>
+        </w:rPr>
+        <w:t xml:space="preserve"> website </w:t>
       </w:r>
       <w:hyperlink r:id="rId8" w:history="1">
         <w:r>
@@ -3842,7 +8700,61 @@
           <w:sz w:val="22"/>
           <w:szCs w:val="22"/>
         </w:rPr>
-        <w:t xml:space="preserve"> hoặc ứng dụng Hyundai ME.</w:t>
+        <w:t xml:space="preserve"> </w:t>
+      </w:r>
+      <w:proofErr w:type="spellStart"/>
+      <w:r>
+        <w:rPr>
+          <w:rFonts w:ascii="TCM Pro" w:hAnsi="TCM Pro" w:cs="Arial"/>
+          <w:sz w:val="22"/>
+          <w:szCs w:val="22"/>
+        </w:rPr>
+        <w:t>hoặc</w:t>
+      </w:r>
+      <w:proofErr w:type="spellEnd"/>
+      <w:r>
+        <w:rPr>
+          <w:rFonts w:ascii="TCM Pro" w:hAnsi="TCM Pro" w:cs="Arial"/>
+          <w:sz w:val="22"/>
+          <w:szCs w:val="22"/>
+        </w:rPr>
+        <w:t xml:space="preserve"> </w:t>
+      </w:r>
+      <w:proofErr w:type="spellStart"/>
+      <w:r>
+        <w:rPr>
+          <w:rFonts w:ascii="TCM Pro" w:hAnsi="TCM Pro" w:cs="Arial"/>
+          <w:sz w:val="22"/>
+          <w:szCs w:val="22"/>
+        </w:rPr>
+        <w:t>ứng</w:t>
+      </w:r>
+      <w:proofErr w:type="spellEnd"/>
+      <w:r>
+        <w:rPr>
+          <w:rFonts w:ascii="TCM Pro" w:hAnsi="TCM Pro" w:cs="Arial"/>
+          <w:sz w:val="22"/>
+          <w:szCs w:val="22"/>
+        </w:rPr>
+        <w:t xml:space="preserve"> </w:t>
+      </w:r>
+      <w:proofErr w:type="spellStart"/>
+      <w:r>
+        <w:rPr>
+          <w:rFonts w:ascii="TCM Pro" w:hAnsi="TCM Pro" w:cs="Arial"/>
+          <w:sz w:val="22"/>
+          <w:szCs w:val="22"/>
+        </w:rPr>
+        <w:t>dụng</w:t>
+      </w:r>
+      <w:proofErr w:type="spellEnd"/>
+      <w:r>
+        <w:rPr>
+          <w:rFonts w:ascii="TCM Pro" w:hAnsi="TCM Pro" w:cs="Arial"/>
+          <w:sz w:val="22"/>
+          <w:szCs w:val="22"/>
+        </w:rPr>
+        <w:t xml:space="preserve"> Hyundai ME.</w:t>
       </w:r>
     </w:p>
     <w:p>
@@ -3866,7 +8778,6 @@
           <w:szCs w:val="22"/>
           <w:u w:val="single"/>
         </w:rPr>
-        <w:lastRenderedPageBreak/>
         <w:t>ĐIỀU V</w:t>
       </w:r>
       <w:r>
@@ -3936,6 +8847,7 @@
           <w:u w:val="single"/>
           <w:lang w:val="vi-VN"/>
         </w:rPr>
+        <w:lastRenderedPageBreak/>
         <w:t>ĐIỀU VI:</w:t>
       </w:r>
       <w:r>
@@ -4102,6 +9014,7 @@
         </w:rPr>
         <w:t xml:space="preserve">Bên bán sẽ không bị xem là vi phạm hợp đồng khi không thực hiện được thời gian giao xe theo đúng hợp đồng do những nguyên nhân khách quan </w:t>
       </w:r>
+      <w:proofErr w:type="spellStart"/>
       <w:r>
         <w:rPr>
           <w:rFonts w:ascii="TCM Pro" w:hAnsi="TCM Pro" w:cs="Arial"/>
@@ -4110,6 +9023,7 @@
         </w:rPr>
         <w:t>nằm</w:t>
       </w:r>
+      <w:proofErr w:type="spellEnd"/>
       <w:r>
         <w:rPr>
           <w:rFonts w:ascii="TCM Pro" w:hAnsi="TCM Pro" w:cs="Arial"/>
@@ -4154,8 +9068,36 @@
           <w:sz w:val="22"/>
           <w:szCs w:val="22"/>
         </w:rPr>
-        <w:t>, trong đó</w:t>
-      </w:r>
+        <w:t xml:space="preserve">, </w:t>
+      </w:r>
+      <w:proofErr w:type="spellStart"/>
+      <w:r>
+        <w:rPr>
+          <w:rFonts w:ascii="TCM Pro" w:hAnsi="TCM Pro" w:cs="Arial"/>
+          <w:sz w:val="22"/>
+          <w:szCs w:val="22"/>
+        </w:rPr>
+        <w:t>trong</w:t>
+      </w:r>
+      <w:proofErr w:type="spellEnd"/>
+      <w:r>
+        <w:rPr>
+          <w:rFonts w:ascii="TCM Pro" w:hAnsi="TCM Pro" w:cs="Arial"/>
+          <w:sz w:val="22"/>
+          <w:szCs w:val="22"/>
+        </w:rPr>
+        <w:t xml:space="preserve"> </w:t>
+      </w:r>
+      <w:proofErr w:type="spellStart"/>
+      <w:r>
+        <w:rPr>
+          <w:rFonts w:ascii="TCM Pro" w:hAnsi="TCM Pro" w:cs="Arial"/>
+          <w:sz w:val="22"/>
+          <w:szCs w:val="22"/>
+        </w:rPr>
+        <w:t>đó</w:t>
+      </w:r>
+      <w:proofErr w:type="spellEnd"/>
       <w:r>
         <w:rPr>
           <w:rFonts w:ascii="TCM Pro" w:hAnsi="TCM Pro" w:cs="Arial"/>
@@ -4276,8 +9218,36 @@
           <w:sz w:val="22"/>
           <w:szCs w:val="22"/>
         </w:rPr>
-        <w:t>, trong đó</w:t>
-      </w:r>
+        <w:t xml:space="preserve">, </w:t>
+      </w:r>
+      <w:proofErr w:type="spellStart"/>
+      <w:r>
+        <w:rPr>
+          <w:rFonts w:ascii="TCM Pro" w:hAnsi="TCM Pro" w:cs="Arial"/>
+          <w:sz w:val="22"/>
+          <w:szCs w:val="22"/>
+        </w:rPr>
+        <w:t>trong</w:t>
+      </w:r>
+      <w:proofErr w:type="spellEnd"/>
+      <w:r>
+        <w:rPr>
+          <w:rFonts w:ascii="TCM Pro" w:hAnsi="TCM Pro" w:cs="Arial"/>
+          <w:sz w:val="22"/>
+          <w:szCs w:val="22"/>
+        </w:rPr>
+        <w:t xml:space="preserve"> </w:t>
+      </w:r>
+      <w:proofErr w:type="spellStart"/>
+      <w:r>
+        <w:rPr>
+          <w:rFonts w:ascii="TCM Pro" w:hAnsi="TCM Pro" w:cs="Arial"/>
+          <w:sz w:val="22"/>
+          <w:szCs w:val="22"/>
+        </w:rPr>
+        <w:t>đó</w:t>
+      </w:r>
+      <w:proofErr w:type="spellEnd"/>
       <w:r>
         <w:rPr>
           <w:rFonts w:ascii="TCM Pro" w:hAnsi="TCM Pro" w:cs="Arial"/>
@@ -4287,6 +9257,7 @@
         </w:rPr>
         <w:t xml:space="preserve"> Bên A giữ 04 bản Bên B giữ 01 bản có giá trị trong vòng 120 ngày và có giá trị pháp lý như nhau. Quá thời hạn hợp đồng mà Bên B không tiến hành các thủ tục nhận xe thì Bên A sẽ </w:t>
       </w:r>
+      <w:proofErr w:type="spellStart"/>
       <w:r>
         <w:rPr>
           <w:rFonts w:ascii="TCM Pro" w:hAnsi="TCM Pro" w:cs="Arial"/>
@@ -4295,6 +9266,7 @@
         </w:rPr>
         <w:t>tiến</w:t>
       </w:r>
+      <w:proofErr w:type="spellEnd"/>
       <w:r>
         <w:rPr>
           <w:rFonts w:ascii="TCM Pro" w:hAnsi="TCM Pro" w:cs="Arial"/>
@@ -4333,6 +9305,7 @@
         </w:rPr>
         <w:t xml:space="preserve">Hai bên cam kết thực </w:t>
       </w:r>
+      <w:proofErr w:type="spellStart"/>
       <w:r>
         <w:rPr>
           <w:rFonts w:ascii="TCM Pro" w:hAnsi="TCM Pro" w:cs="Arial"/>
@@ -4341,6 +9314,7 @@
         </w:rPr>
         <w:t>hiện</w:t>
       </w:r>
+      <w:proofErr w:type="spellEnd"/>
       <w:r>
         <w:rPr>
           <w:rFonts w:ascii="TCM Pro" w:hAnsi="TCM Pro" w:cs="Arial"/>
@@ -4699,7 +9673,7 @@
             </wp:anchor>
           </w:drawing>
         </mc:Choice>
-        <mc:Fallback xmlns:w16se="http://schemas.microsoft.com/office/word/2015/wordml/symex" xmlns:w16sdtdh="http://schemas.microsoft.com/office/word/2020/wordml/sdtdatahash" xmlns:w16="http://schemas.microsoft.com/office/word/2018/wordml" xmlns:w16cid="http://schemas.microsoft.com/office/word/2016/wordml/cid" xmlns:w16cex="http://schemas.microsoft.com/office/word/2018/wordml/cex" xmlns:w15="http://schemas.microsoft.com/office/word/2012/wordml" xmlns:am3d="http://schemas.microsoft.com/office/drawing/2017/model3d" xmlns:aink="http://schemas.microsoft.com/office/drawing/2016/ink" xmlns:cx8="http://schemas.microsoft.com/office/drawing/2016/5/14/chartex" xmlns:cx7="http://schemas.microsoft.com/office/drawing/2016/5/13/chartex" xmlns:cx6="http://schemas.microsoft.com/office/drawing/2016/5/12/chartex" xmlns:cx5="http://schemas.microsoft.com/office/drawing/2016/5/11/chartex" xmlns:cx4="http://schemas.microsoft.com/office/drawing/2016/5/10/chartex" xmlns:cx3="http://schemas.microsoft.com/office/drawing/2016/5/9/chartex" xmlns:cx2="http://schemas.microsoft.com/office/drawing/2015/10/21/chartex" xmlns:cx1="http://schemas.microsoft.com/office/drawing/2015/9/8/chartex" xmlns:cx="http://schemas.microsoft.com/office/drawing/2014/chartex">
+        <mc:Fallback xmlns:cx="http://schemas.microsoft.com/office/drawing/2014/chartex" xmlns:cx1="http://schemas.microsoft.com/office/drawing/2015/9/8/chartex" xmlns:cx2="http://schemas.microsoft.com/office/drawing/2015/10/21/chartex" xmlns:cx3="http://schemas.microsoft.com/office/drawing/2016/5/9/chartex" xmlns:cx4="http://schemas.microsoft.com/office/drawing/2016/5/10/chartex" xmlns:cx5="http://schemas.microsoft.com/office/drawing/2016/5/11/chartex" xmlns:cx6="http://schemas.microsoft.com/office/drawing/2016/5/12/chartex" xmlns:cx7="http://schemas.microsoft.com/office/drawing/2016/5/13/chartex" xmlns:cx8="http://schemas.microsoft.com/office/drawing/2016/5/14/chartex" xmlns:aink="http://schemas.microsoft.com/office/drawing/2016/ink" xmlns:am3d="http://schemas.microsoft.com/office/drawing/2017/model3d" xmlns:w15="http://schemas.microsoft.com/office/word/2012/wordml" xmlns:w16cex="http://schemas.microsoft.com/office/word/2018/wordml/cex" xmlns:w16cid="http://schemas.microsoft.com/office/word/2016/wordml/cid" xmlns:w16="http://schemas.microsoft.com/office/word/2018/wordml" xmlns:w16sdtdh="http://schemas.microsoft.com/office/word/2020/wordml/sdtdatahash" xmlns:w16se="http://schemas.microsoft.com/office/word/2015/wordml/symex">
           <w:pict>
             <v:group w14:anchorId="34622695" id="Group 1" o:spid="_x0000_s1026" style="position:absolute;margin-left:16.8pt;margin-top:-30.05pt;width:490.8pt;height:47.1pt;z-index:251657216;mso-width-relative:margin" coordorigin="5697" coordsize="62331,5978" o:gfxdata="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">
               <v:shapetype id="_x0000_t75" coordsize="21600,21600" o:spt="75" o:preferrelative="t" path="m@4@5l@4@11@9@11@9@5xe" filled="f" stroked="f">

--- a/public/template/CT_HD_NH.docx
+++ b/public/template/CT_HD_NH.docx
@@ -56,116 +56,16 @@
           <w:sz w:val="22"/>
           <w:szCs w:val="22"/>
         </w:rPr>
-        <w:t>(</w:t>
-      </w:r>
-      <w:proofErr w:type="spellStart"/>
-      <w:r>
-        <w:rPr>
-          <w:rFonts w:ascii="TCM Pro" w:hAnsi="TCM Pro" w:cs="Arial"/>
-          <w:sz w:val="22"/>
-          <w:szCs w:val="22"/>
-        </w:rPr>
-        <w:t>Về</w:t>
-      </w:r>
-      <w:proofErr w:type="spellEnd"/>
-      <w:r>
-        <w:rPr>
-          <w:rFonts w:ascii="TCM Pro" w:hAnsi="TCM Pro" w:cs="Arial"/>
-          <w:sz w:val="22"/>
-          <w:szCs w:val="22"/>
-        </w:rPr>
-        <w:t xml:space="preserve"> </w:t>
-      </w:r>
-      <w:proofErr w:type="spellStart"/>
-      <w:r>
-        <w:rPr>
-          <w:rFonts w:ascii="TCM Pro" w:hAnsi="TCM Pro" w:cs="Arial"/>
-          <w:sz w:val="22"/>
-          <w:szCs w:val="22"/>
-        </w:rPr>
-        <w:t>việ</w:t>
-      </w:r>
-      <w:r>
-        <w:rPr>
-          <w:rFonts w:ascii="TCM Pro" w:hAnsi="TCM Pro" w:cs="Arial"/>
-          <w:sz w:val="22"/>
-          <w:szCs w:val="22"/>
-        </w:rPr>
-        <w:t>c</w:t>
-      </w:r>
-      <w:proofErr w:type="spellEnd"/>
-      <w:r>
-        <w:rPr>
-          <w:rFonts w:ascii="TCM Pro" w:hAnsi="TCM Pro" w:cs="Arial"/>
-          <w:sz w:val="22"/>
-          <w:szCs w:val="22"/>
-        </w:rPr>
-        <w:t xml:space="preserve"> </w:t>
-      </w:r>
-      <w:proofErr w:type="spellStart"/>
-      <w:r>
-        <w:rPr>
-          <w:rFonts w:ascii="TCM Pro" w:hAnsi="TCM Pro" w:cs="Arial"/>
-          <w:sz w:val="22"/>
-          <w:szCs w:val="22"/>
-        </w:rPr>
-        <w:t>mua</w:t>
-      </w:r>
-      <w:proofErr w:type="spellEnd"/>
-      <w:r>
-        <w:rPr>
-          <w:rFonts w:ascii="TCM Pro" w:hAnsi="TCM Pro" w:cs="Arial"/>
-          <w:sz w:val="22"/>
-          <w:szCs w:val="22"/>
-        </w:rPr>
-        <w:t xml:space="preserve"> </w:t>
-      </w:r>
-      <w:proofErr w:type="spellStart"/>
-      <w:r>
-        <w:rPr>
-          <w:rFonts w:ascii="TCM Pro" w:hAnsi="TCM Pro" w:cs="Arial"/>
-          <w:sz w:val="22"/>
-          <w:szCs w:val="22"/>
-        </w:rPr>
-        <w:t>bán</w:t>
-      </w:r>
-      <w:proofErr w:type="spellEnd"/>
-      <w:r>
-        <w:rPr>
-          <w:rFonts w:ascii="TCM Pro" w:hAnsi="TCM Pro" w:cs="Arial"/>
-          <w:sz w:val="22"/>
-          <w:szCs w:val="22"/>
-        </w:rPr>
-        <w:t xml:space="preserve"> </w:t>
-      </w:r>
-      <w:proofErr w:type="spellStart"/>
-      <w:r>
-        <w:rPr>
-          <w:rFonts w:ascii="TCM Pro" w:hAnsi="TCM Pro" w:cs="Arial"/>
-          <w:sz w:val="22"/>
-          <w:szCs w:val="22"/>
-        </w:rPr>
-        <w:t>xe</w:t>
-      </w:r>
-      <w:proofErr w:type="spellEnd"/>
-      <w:r>
-        <w:rPr>
-          <w:rFonts w:ascii="TCM Pro" w:hAnsi="TCM Pro" w:cs="Arial"/>
-          <w:sz w:val="22"/>
-          <w:szCs w:val="22"/>
-        </w:rPr>
-        <w:t xml:space="preserve"> ô </w:t>
-      </w:r>
-      <w:proofErr w:type="spellStart"/>
-      <w:r>
-        <w:rPr>
-          <w:rFonts w:ascii="TCM Pro" w:hAnsi="TCM Pro" w:cs="Arial"/>
-          <w:sz w:val="22"/>
-          <w:szCs w:val="22"/>
-        </w:rPr>
-        <w:t>tô</w:t>
-      </w:r>
-      <w:proofErr w:type="spellEnd"/>
+        <w:t>(Về việ</w:t>
+      </w:r>
+      <w:r>
+        <w:rPr>
+          <w:rFonts w:ascii="TCM Pro" w:hAnsi="TCM Pro" w:cs="Arial"/>
+          <w:sz w:val="22"/>
+          <w:szCs w:val="22"/>
+        </w:rPr>
+        <w:t>c mua bán xe ô tô</w:t>
+      </w:r>
       <w:r>
         <w:rPr>
           <w:rFonts w:ascii="TCM Pro" w:hAnsi="TCM Pro" w:cs="Arial"/>
@@ -217,25 +117,7 @@
           <w:sz w:val="22"/>
           <w:szCs w:val="22"/>
         </w:rPr>
-        <w:t>${</w:t>
-      </w:r>
-      <w:proofErr w:type="spellStart"/>
-      <w:r>
-        <w:rPr>
-          <w:rFonts w:ascii="TCM Pro" w:hAnsi="TCM Pro" w:cs="Arial"/>
-          <w:sz w:val="22"/>
-          <w:szCs w:val="22"/>
-        </w:rPr>
-        <w:t>soHopDong</w:t>
-      </w:r>
-      <w:proofErr w:type="spellEnd"/>
-      <w:r>
-        <w:rPr>
-          <w:rFonts w:ascii="TCM Pro" w:hAnsi="TCM Pro" w:cs="Arial"/>
-          <w:sz w:val="22"/>
-          <w:szCs w:val="22"/>
-        </w:rPr>
-        <w:t>}</w:t>
+        <w:t>${soHopDong}</w:t>
       </w:r>
     </w:p>
     <w:p>
@@ -253,257 +135,13 @@
           <w:lang w:val="vi-VN"/>
         </w:rPr>
       </w:pPr>
-      <w:proofErr w:type="spellStart"/>
-      <w:r>
-        <w:rPr>
-          <w:rFonts w:ascii="TCM Pro" w:hAnsi="TCM Pro" w:cs="Arial"/>
-          <w:sz w:val="22"/>
-          <w:szCs w:val="22"/>
-        </w:rPr>
-        <w:t>Bộ</w:t>
-      </w:r>
-      <w:proofErr w:type="spellEnd"/>
-      <w:r>
-        <w:rPr>
-          <w:rFonts w:ascii="TCM Pro" w:hAnsi="TCM Pro" w:cs="Arial"/>
-          <w:sz w:val="22"/>
-          <w:szCs w:val="22"/>
-        </w:rPr>
-        <w:t xml:space="preserve"> </w:t>
-      </w:r>
-      <w:proofErr w:type="spellStart"/>
-      <w:r>
-        <w:rPr>
-          <w:rFonts w:ascii="TCM Pro" w:hAnsi="TCM Pro" w:cs="Arial"/>
-          <w:sz w:val="22"/>
-          <w:szCs w:val="22"/>
-        </w:rPr>
-        <w:t>luật</w:t>
-      </w:r>
-      <w:proofErr w:type="spellEnd"/>
-      <w:r>
-        <w:rPr>
-          <w:rFonts w:ascii="TCM Pro" w:hAnsi="TCM Pro" w:cs="Arial"/>
-          <w:sz w:val="22"/>
-          <w:szCs w:val="22"/>
-        </w:rPr>
-        <w:t xml:space="preserve"> </w:t>
-      </w:r>
-      <w:proofErr w:type="spellStart"/>
-      <w:r>
-        <w:rPr>
-          <w:rFonts w:ascii="TCM Pro" w:hAnsi="TCM Pro" w:cs="Arial"/>
-          <w:sz w:val="22"/>
-          <w:szCs w:val="22"/>
-        </w:rPr>
-        <w:t>Dân</w:t>
-      </w:r>
-      <w:proofErr w:type="spellEnd"/>
-      <w:r>
-        <w:rPr>
-          <w:rFonts w:ascii="TCM Pro" w:hAnsi="TCM Pro" w:cs="Arial"/>
-          <w:sz w:val="22"/>
-          <w:szCs w:val="22"/>
-        </w:rPr>
-        <w:t xml:space="preserve"> </w:t>
-      </w:r>
-      <w:proofErr w:type="spellStart"/>
-      <w:r>
-        <w:rPr>
-          <w:rFonts w:ascii="TCM Pro" w:hAnsi="TCM Pro" w:cs="Arial"/>
-          <w:sz w:val="22"/>
-          <w:szCs w:val="22"/>
-        </w:rPr>
-        <w:t>sự</w:t>
-      </w:r>
-      <w:proofErr w:type="spellEnd"/>
-      <w:r>
-        <w:rPr>
-          <w:rFonts w:ascii="TCM Pro" w:hAnsi="TCM Pro" w:cs="Arial"/>
-          <w:sz w:val="22"/>
-          <w:szCs w:val="22"/>
-        </w:rPr>
-        <w:t xml:space="preserve"> </w:t>
-      </w:r>
-      <w:proofErr w:type="spellStart"/>
-      <w:r>
-        <w:rPr>
-          <w:rFonts w:ascii="TCM Pro" w:hAnsi="TCM Pro" w:cs="Arial"/>
-          <w:sz w:val="22"/>
-          <w:szCs w:val="22"/>
-        </w:rPr>
-        <w:t>số</w:t>
-      </w:r>
-      <w:proofErr w:type="spellEnd"/>
-      <w:r>
-        <w:rPr>
-          <w:rFonts w:ascii="TCM Pro" w:hAnsi="TCM Pro" w:cs="Arial"/>
-          <w:sz w:val="22"/>
-          <w:szCs w:val="22"/>
-        </w:rPr>
-        <w:t xml:space="preserve"> 91/2015/QH13 </w:t>
-      </w:r>
-      <w:proofErr w:type="spellStart"/>
-      <w:r>
-        <w:rPr>
-          <w:rFonts w:ascii="TCM Pro" w:hAnsi="TCM Pro" w:cs="Arial"/>
-          <w:sz w:val="22"/>
-          <w:szCs w:val="22"/>
-        </w:rPr>
-        <w:t>ngày</w:t>
-      </w:r>
-      <w:proofErr w:type="spellEnd"/>
-      <w:r>
-        <w:rPr>
-          <w:rFonts w:ascii="TCM Pro" w:hAnsi="TCM Pro" w:cs="Arial"/>
-          <w:sz w:val="22"/>
-          <w:szCs w:val="22"/>
-        </w:rPr>
-        <w:t xml:space="preserve"> 24/11/2015 </w:t>
-      </w:r>
-      <w:proofErr w:type="spellStart"/>
-      <w:r>
-        <w:rPr>
-          <w:rFonts w:ascii="TCM Pro" w:hAnsi="TCM Pro" w:cs="Arial"/>
-          <w:sz w:val="22"/>
-          <w:szCs w:val="22"/>
-        </w:rPr>
-        <w:t>và</w:t>
-      </w:r>
-      <w:proofErr w:type="spellEnd"/>
-      <w:r>
-        <w:rPr>
-          <w:rFonts w:ascii="TCM Pro" w:hAnsi="TCM Pro" w:cs="Arial"/>
-          <w:sz w:val="22"/>
-          <w:szCs w:val="22"/>
-        </w:rPr>
-        <w:t xml:space="preserve"> </w:t>
-      </w:r>
-      <w:proofErr w:type="spellStart"/>
-      <w:r>
-        <w:rPr>
-          <w:rFonts w:ascii="TCM Pro" w:hAnsi="TCM Pro" w:cs="Arial"/>
-          <w:sz w:val="22"/>
-          <w:szCs w:val="22"/>
-        </w:rPr>
-        <w:t>các</w:t>
-      </w:r>
-      <w:proofErr w:type="spellEnd"/>
-      <w:r>
-        <w:rPr>
-          <w:rFonts w:ascii="TCM Pro" w:hAnsi="TCM Pro" w:cs="Arial"/>
-          <w:sz w:val="22"/>
-          <w:szCs w:val="22"/>
-        </w:rPr>
-        <w:t xml:space="preserve"> </w:t>
-      </w:r>
-      <w:proofErr w:type="spellStart"/>
-      <w:r>
-        <w:rPr>
-          <w:rFonts w:ascii="TCM Pro" w:hAnsi="TCM Pro" w:cs="Arial"/>
-          <w:sz w:val="22"/>
-          <w:szCs w:val="22"/>
-        </w:rPr>
-        <w:t>văn</w:t>
-      </w:r>
-      <w:proofErr w:type="spellEnd"/>
-      <w:r>
-        <w:rPr>
-          <w:rFonts w:ascii="TCM Pro" w:hAnsi="TCM Pro" w:cs="Arial"/>
-          <w:sz w:val="22"/>
-          <w:szCs w:val="22"/>
-        </w:rPr>
-        <w:t xml:space="preserve"> </w:t>
-      </w:r>
-      <w:proofErr w:type="spellStart"/>
-      <w:r>
-        <w:rPr>
-          <w:rFonts w:ascii="TCM Pro" w:hAnsi="TCM Pro" w:cs="Arial"/>
-          <w:sz w:val="22"/>
-          <w:szCs w:val="22"/>
-        </w:rPr>
-        <w:t>bản</w:t>
-      </w:r>
-      <w:proofErr w:type="spellEnd"/>
-      <w:r>
-        <w:rPr>
-          <w:rFonts w:ascii="TCM Pro" w:hAnsi="TCM Pro" w:cs="Arial"/>
-          <w:sz w:val="22"/>
-          <w:szCs w:val="22"/>
-        </w:rPr>
-        <w:t xml:space="preserve"> </w:t>
-      </w:r>
-      <w:proofErr w:type="spellStart"/>
-      <w:r>
-        <w:rPr>
-          <w:rFonts w:ascii="TCM Pro" w:hAnsi="TCM Pro" w:cs="Arial"/>
-          <w:sz w:val="22"/>
-          <w:szCs w:val="22"/>
-        </w:rPr>
-        <w:t>pháp</w:t>
-      </w:r>
-      <w:proofErr w:type="spellEnd"/>
-      <w:r>
-        <w:rPr>
-          <w:rFonts w:ascii="TCM Pro" w:hAnsi="TCM Pro" w:cs="Arial"/>
-          <w:sz w:val="22"/>
-          <w:szCs w:val="22"/>
-        </w:rPr>
-        <w:t xml:space="preserve"> </w:t>
-      </w:r>
-      <w:proofErr w:type="spellStart"/>
-      <w:r>
-        <w:rPr>
-          <w:rFonts w:ascii="TCM Pro" w:hAnsi="TCM Pro" w:cs="Arial"/>
-          <w:sz w:val="22"/>
-          <w:szCs w:val="22"/>
-        </w:rPr>
-        <w:t>luật</w:t>
-      </w:r>
-      <w:proofErr w:type="spellEnd"/>
-      <w:r>
-        <w:rPr>
-          <w:rFonts w:ascii="TCM Pro" w:hAnsi="TCM Pro" w:cs="Arial"/>
-          <w:sz w:val="22"/>
-          <w:szCs w:val="22"/>
-        </w:rPr>
-        <w:t xml:space="preserve"> </w:t>
-      </w:r>
-      <w:proofErr w:type="spellStart"/>
-      <w:r>
-        <w:rPr>
-          <w:rFonts w:ascii="TCM Pro" w:hAnsi="TCM Pro" w:cs="Arial"/>
-          <w:sz w:val="22"/>
-          <w:szCs w:val="22"/>
-        </w:rPr>
-        <w:t>liên</w:t>
-      </w:r>
-      <w:proofErr w:type="spellEnd"/>
-      <w:r>
-        <w:rPr>
-          <w:rFonts w:ascii="TCM Pro" w:hAnsi="TCM Pro" w:cs="Arial"/>
-          <w:sz w:val="22"/>
-          <w:szCs w:val="22"/>
-        </w:rPr>
-        <w:t xml:space="preserve"> </w:t>
-      </w:r>
-      <w:proofErr w:type="spellStart"/>
-      <w:r>
-        <w:rPr>
-          <w:rFonts w:ascii="TCM Pro" w:hAnsi="TCM Pro" w:cs="Arial"/>
-          <w:sz w:val="22"/>
-          <w:szCs w:val="22"/>
-        </w:rPr>
-        <w:t>quan</w:t>
-      </w:r>
-      <w:proofErr w:type="spellEnd"/>
-      <w:r>
-        <w:rPr>
-          <w:rFonts w:ascii="TCM Pro" w:hAnsi="TCM Pro" w:cs="Arial"/>
-          <w:sz w:val="22"/>
-          <w:szCs w:val="22"/>
-        </w:rPr>
-        <w:t>;</w:t>
+      <w:r>
+        <w:rPr>
+          <w:rFonts w:ascii="TCM Pro" w:hAnsi="TCM Pro" w:cs="Arial"/>
+          <w:sz w:val="22"/>
+          <w:szCs w:val="22"/>
+        </w:rPr>
+        <w:t>Bộ luật Dân sự số 91/2015/QH13 ngày 24/11/2015 và các văn bản pháp luật liên quan;</w:t>
       </w:r>
     </w:p>
     <w:p>
@@ -567,23 +205,13 @@
           <w:lang w:val="vi-VN"/>
         </w:rPr>
       </w:pPr>
-      <w:proofErr w:type="spellStart"/>
-      <w:r>
-        <w:rPr>
-          <w:rFonts w:ascii="TCM Pro" w:hAnsi="TCM Pro" w:cs="Arial"/>
-          <w:szCs w:val="22"/>
-        </w:rPr>
-        <w:t>Hôm</w:t>
-      </w:r>
-      <w:proofErr w:type="spellEnd"/>
-      <w:r>
-        <w:rPr>
-          <w:rFonts w:ascii="TCM Pro" w:hAnsi="TCM Pro" w:cs="Arial"/>
-          <w:szCs w:val="22"/>
-        </w:rPr>
-        <w:t xml:space="preserve"> nay, </w:t>
-      </w:r>
-      <w:proofErr w:type="spellStart"/>
+      <w:r>
+        <w:rPr>
+          <w:rFonts w:ascii="TCM Pro" w:hAnsi="TCM Pro" w:cs="Arial"/>
+          <w:szCs w:val="22"/>
+        </w:rPr>
+        <w:t xml:space="preserve">Hôm nay, </w:t>
+      </w:r>
       <w:r>
         <w:rPr>
           <w:rFonts w:ascii="TCM Pro" w:hAnsi="TCM Pro" w:cs="Arial"/>
@@ -591,9 +219,8 @@
           <w:iCs/>
           <w:szCs w:val="22"/>
         </w:rPr>
-        <w:t>ngày</w:t>
-      </w:r>
-      <w:proofErr w:type="spellEnd"/>
+        <w:t xml:space="preserve">ngày </w:t>
+      </w:r>
       <w:r>
         <w:rPr>
           <w:rFonts w:ascii="TCM Pro" w:hAnsi="TCM Pro" w:cs="Arial"/>
@@ -601,7 +228,7 @@
           <w:iCs/>
           <w:szCs w:val="22"/>
         </w:rPr>
-        <w:t xml:space="preserve"> </w:t>
+        <w:t>${ngay}</w:t>
       </w:r>
       <w:r>
         <w:rPr>
@@ -610,9 +237,8 @@
           <w:iCs/>
           <w:szCs w:val="22"/>
         </w:rPr>
-        <w:t>${</w:t>
-      </w:r>
-      <w:proofErr w:type="spellStart"/>
+        <w:t xml:space="preserve"> tháng </w:t>
+      </w:r>
       <w:r>
         <w:rPr>
           <w:rFonts w:ascii="TCM Pro" w:hAnsi="TCM Pro" w:cs="Arial"/>
@@ -620,9 +246,8 @@
           <w:iCs/>
           <w:szCs w:val="22"/>
         </w:rPr>
-        <w:t>ngay</w:t>
-      </w:r>
-      <w:proofErr w:type="spellEnd"/>
+        <w:t>${thang}</w:t>
+      </w:r>
       <w:r>
         <w:rPr>
           <w:rFonts w:ascii="TCM Pro" w:hAnsi="TCM Pro" w:cs="Arial"/>
@@ -630,7 +255,7 @@
           <w:iCs/>
           <w:szCs w:val="22"/>
         </w:rPr>
-        <w:t>}</w:t>
+        <w:t xml:space="preserve"> năm </w:t>
       </w:r>
       <w:r>
         <w:rPr>
@@ -639,114 +264,7 @@
           <w:iCs/>
           <w:szCs w:val="22"/>
         </w:rPr>
-        <w:t xml:space="preserve"> </w:t>
-      </w:r>
-      <w:proofErr w:type="spellStart"/>
-      <w:r>
-        <w:rPr>
-          <w:rFonts w:ascii="TCM Pro" w:hAnsi="TCM Pro" w:cs="Arial"/>
-          <w:i/>
-          <w:iCs/>
-          <w:szCs w:val="22"/>
-        </w:rPr>
-        <w:t>tháng</w:t>
-      </w:r>
-      <w:proofErr w:type="spellEnd"/>
-      <w:r>
-        <w:rPr>
-          <w:rFonts w:ascii="TCM Pro" w:hAnsi="TCM Pro" w:cs="Arial"/>
-          <w:i/>
-          <w:iCs/>
-          <w:szCs w:val="22"/>
-        </w:rPr>
-        <w:t xml:space="preserve"> </w:t>
-      </w:r>
-      <w:r>
-        <w:rPr>
-          <w:rFonts w:ascii="TCM Pro" w:hAnsi="TCM Pro" w:cs="Arial"/>
-          <w:i/>
-          <w:iCs/>
-          <w:szCs w:val="22"/>
-        </w:rPr>
-        <w:t>${</w:t>
-      </w:r>
-      <w:proofErr w:type="spellStart"/>
-      <w:r>
-        <w:rPr>
-          <w:rFonts w:ascii="TCM Pro" w:hAnsi="TCM Pro" w:cs="Arial"/>
-          <w:i/>
-          <w:iCs/>
-          <w:szCs w:val="22"/>
-        </w:rPr>
-        <w:t>thang</w:t>
-      </w:r>
-      <w:proofErr w:type="spellEnd"/>
-      <w:r>
-        <w:rPr>
-          <w:rFonts w:ascii="TCM Pro" w:hAnsi="TCM Pro" w:cs="Arial"/>
-          <w:i/>
-          <w:iCs/>
-          <w:szCs w:val="22"/>
-        </w:rPr>
-        <w:t>}</w:t>
-      </w:r>
-      <w:r>
-        <w:rPr>
-          <w:rFonts w:ascii="TCM Pro" w:hAnsi="TCM Pro" w:cs="Arial"/>
-          <w:i/>
-          <w:iCs/>
-          <w:szCs w:val="22"/>
-        </w:rPr>
-        <w:t xml:space="preserve"> </w:t>
-      </w:r>
-      <w:proofErr w:type="spellStart"/>
-      <w:r>
-        <w:rPr>
-          <w:rFonts w:ascii="TCM Pro" w:hAnsi="TCM Pro" w:cs="Arial"/>
-          <w:i/>
-          <w:iCs/>
-          <w:szCs w:val="22"/>
-        </w:rPr>
-        <w:t>năm</w:t>
-      </w:r>
-      <w:proofErr w:type="spellEnd"/>
-      <w:r>
-        <w:rPr>
-          <w:rFonts w:ascii="TCM Pro" w:hAnsi="TCM Pro" w:cs="Arial"/>
-          <w:i/>
-          <w:iCs/>
-          <w:szCs w:val="22"/>
-        </w:rPr>
-        <w:t xml:space="preserve"> </w:t>
-      </w:r>
-      <w:r>
-        <w:rPr>
-          <w:rFonts w:ascii="TCM Pro" w:hAnsi="TCM Pro" w:cs="Arial"/>
-          <w:i/>
-          <w:iCs/>
-          <w:szCs w:val="22"/>
-        </w:rPr>
-        <w:t>${</w:t>
-      </w:r>
-      <w:proofErr w:type="spellStart"/>
-      <w:r>
-        <w:rPr>
-          <w:rFonts w:ascii="TCM Pro" w:hAnsi="TCM Pro" w:cs="Arial"/>
-          <w:i/>
-          <w:iCs/>
-          <w:szCs w:val="22"/>
-        </w:rPr>
-        <w:t>nam</w:t>
-      </w:r>
-      <w:proofErr w:type="spellEnd"/>
-      <w:r>
-        <w:rPr>
-          <w:rFonts w:ascii="TCM Pro" w:hAnsi="TCM Pro" w:cs="Arial"/>
-          <w:i/>
-          <w:iCs/>
-          <w:szCs w:val="22"/>
-        </w:rPr>
-        <w:t xml:space="preserve">} </w:t>
+        <w:t xml:space="preserve">${nam} </w:t>
       </w:r>
       <w:r>
         <w:rPr>
@@ -764,143 +282,13 @@
         </w:rPr>
         <w:t xml:space="preserve">tại văn phòng </w:t>
       </w:r>
-      <w:proofErr w:type="spellStart"/>
-      <w:r>
-        <w:rPr>
-          <w:rFonts w:ascii="TCM Pro" w:hAnsi="TCM Pro" w:cs="Arial"/>
-          <w:szCs w:val="22"/>
-        </w:rPr>
-        <w:t>Công</w:t>
-      </w:r>
-      <w:proofErr w:type="spellEnd"/>
-      <w:r>
-        <w:rPr>
-          <w:rFonts w:ascii="TCM Pro" w:hAnsi="TCM Pro" w:cs="Arial"/>
-          <w:szCs w:val="22"/>
-        </w:rPr>
-        <w:t xml:space="preserve"> Ty TNHH </w:t>
-      </w:r>
-      <w:proofErr w:type="spellStart"/>
-      <w:r>
-        <w:rPr>
-          <w:rFonts w:ascii="TCM Pro" w:hAnsi="TCM Pro" w:cs="Arial"/>
-          <w:szCs w:val="22"/>
-        </w:rPr>
-        <w:t>Thương</w:t>
-      </w:r>
-      <w:proofErr w:type="spellEnd"/>
-      <w:r>
-        <w:rPr>
-          <w:rFonts w:ascii="TCM Pro" w:hAnsi="TCM Pro" w:cs="Arial"/>
-          <w:szCs w:val="22"/>
-        </w:rPr>
-        <w:t xml:space="preserve"> </w:t>
-      </w:r>
-      <w:proofErr w:type="spellStart"/>
-      <w:r>
-        <w:rPr>
-          <w:rFonts w:ascii="TCM Pro" w:hAnsi="TCM Pro" w:cs="Arial"/>
-          <w:szCs w:val="22"/>
-        </w:rPr>
-        <w:t>Mại</w:t>
-      </w:r>
-      <w:proofErr w:type="spellEnd"/>
-      <w:r>
-        <w:rPr>
-          <w:rFonts w:ascii="TCM Pro" w:hAnsi="TCM Pro" w:cs="Arial"/>
-          <w:szCs w:val="22"/>
-        </w:rPr>
-        <w:t xml:space="preserve"> </w:t>
-      </w:r>
-      <w:proofErr w:type="spellStart"/>
-      <w:r>
-        <w:rPr>
-          <w:rFonts w:ascii="TCM Pro" w:hAnsi="TCM Pro" w:cs="Arial"/>
-          <w:szCs w:val="22"/>
-        </w:rPr>
-        <w:t>và</w:t>
-      </w:r>
-      <w:proofErr w:type="spellEnd"/>
-      <w:r>
-        <w:rPr>
-          <w:rFonts w:ascii="TCM Pro" w:hAnsi="TCM Pro" w:cs="Arial"/>
-          <w:szCs w:val="22"/>
-        </w:rPr>
-        <w:t xml:space="preserve"> </w:t>
-      </w:r>
-      <w:proofErr w:type="spellStart"/>
-      <w:r>
-        <w:rPr>
-          <w:rFonts w:ascii="TCM Pro" w:hAnsi="TCM Pro" w:cs="Arial"/>
-          <w:szCs w:val="22"/>
-        </w:rPr>
-        <w:t>Dịch</w:t>
-      </w:r>
-      <w:proofErr w:type="spellEnd"/>
-      <w:r>
-        <w:rPr>
-          <w:rFonts w:ascii="TCM Pro" w:hAnsi="TCM Pro" w:cs="Arial"/>
-          <w:szCs w:val="22"/>
-        </w:rPr>
-        <w:t xml:space="preserve"> </w:t>
-      </w:r>
-      <w:proofErr w:type="spellStart"/>
-      <w:r>
-        <w:rPr>
-          <w:rFonts w:ascii="TCM Pro" w:hAnsi="TCM Pro" w:cs="Arial"/>
-          <w:szCs w:val="22"/>
-        </w:rPr>
-        <w:t>Vụ</w:t>
-      </w:r>
-      <w:proofErr w:type="spellEnd"/>
-      <w:r>
-        <w:rPr>
-          <w:rFonts w:ascii="TCM Pro" w:hAnsi="TCM Pro" w:cs="Arial"/>
-          <w:szCs w:val="22"/>
-        </w:rPr>
-        <w:t xml:space="preserve"> Ô </w:t>
-      </w:r>
-      <w:proofErr w:type="spellStart"/>
-      <w:r>
-        <w:rPr>
-          <w:rFonts w:ascii="TCM Pro" w:hAnsi="TCM Pro" w:cs="Arial"/>
-          <w:szCs w:val="22"/>
-        </w:rPr>
-        <w:t>Tô</w:t>
-      </w:r>
-      <w:proofErr w:type="spellEnd"/>
-      <w:r>
-        <w:rPr>
-          <w:rFonts w:ascii="TCM Pro" w:hAnsi="TCM Pro" w:cs="Arial"/>
-          <w:szCs w:val="22"/>
-        </w:rPr>
-        <w:t xml:space="preserve"> </w:t>
-      </w:r>
-      <w:proofErr w:type="spellStart"/>
-      <w:r>
-        <w:rPr>
-          <w:rFonts w:ascii="TCM Pro" w:hAnsi="TCM Pro" w:cs="Arial"/>
-          <w:szCs w:val="22"/>
-        </w:rPr>
-        <w:t>Phúc</w:t>
-      </w:r>
-      <w:proofErr w:type="spellEnd"/>
-      <w:r>
-        <w:rPr>
-          <w:rFonts w:ascii="TCM Pro" w:hAnsi="TCM Pro" w:cs="Arial"/>
-          <w:szCs w:val="22"/>
-        </w:rPr>
-        <w:t xml:space="preserve"> </w:t>
-      </w:r>
-      <w:proofErr w:type="spellStart"/>
-      <w:r>
-        <w:rPr>
-          <w:rFonts w:ascii="TCM Pro" w:hAnsi="TCM Pro" w:cs="Arial"/>
-          <w:szCs w:val="22"/>
-        </w:rPr>
-        <w:t>Anh</w:t>
-      </w:r>
-      <w:proofErr w:type="spellEnd"/>
+      <w:r>
+        <w:rPr>
+          <w:rFonts w:ascii="TCM Pro" w:hAnsi="TCM Pro" w:cs="Arial"/>
+          <w:szCs w:val="22"/>
+        </w:rPr>
+        <w:t>Công Ty TNHH Thương Mại và Dịch Vụ Ô Tô Phúc Anh</w:t>
+      </w:r>
       <w:r>
         <w:rPr>
           <w:rFonts w:ascii="TCM Pro" w:hAnsi="TCM Pro" w:cs="Arial"/>
@@ -982,34 +370,14 @@
           <w:szCs w:val="22"/>
         </w:rPr>
       </w:pPr>
-      <w:proofErr w:type="spellStart"/>
-      <w:r>
-        <w:rPr>
-          <w:rFonts w:ascii="TCM Pro" w:hAnsi="TCM Pro" w:cs="Arial"/>
-          <w:sz w:val="22"/>
-          <w:szCs w:val="22"/>
-        </w:rPr>
-        <w:t>Địa</w:t>
-      </w:r>
-      <w:proofErr w:type="spellEnd"/>
-      <w:r>
-        <w:rPr>
-          <w:rFonts w:ascii="TCM Pro" w:hAnsi="TCM Pro" w:cs="Arial"/>
-          <w:sz w:val="22"/>
-          <w:szCs w:val="22"/>
-        </w:rPr>
-        <w:t xml:space="preserve"> </w:t>
-      </w:r>
-      <w:proofErr w:type="spellStart"/>
-      <w:r>
-        <w:rPr>
-          <w:rFonts w:ascii="TCM Pro" w:hAnsi="TCM Pro" w:cs="Arial"/>
-          <w:sz w:val="22"/>
-          <w:szCs w:val="22"/>
-        </w:rPr>
-        <w:t>chỉ</w:t>
-      </w:r>
-      <w:proofErr w:type="spellEnd"/>
+      <w:r>
+        <w:rPr>
+          <w:rFonts w:ascii="TCM Pro" w:hAnsi="TCM Pro" w:cs="Arial"/>
+          <w:sz w:val="22"/>
+          <w:szCs w:val="22"/>
+        </w:rPr>
+        <w:t>Địa chỉ</w:t>
+      </w:r>
       <w:r>
         <w:rPr>
           <w:rFonts w:ascii="TCM Pro" w:hAnsi="TCM Pro" w:cs="Arial"/>
@@ -1019,16 +387,70 @@
         <w:tab/>
         <w:t xml:space="preserve">: </w:t>
       </w:r>
-      <w:proofErr w:type="spellStart"/>
-      <w:r>
-        <w:rPr>
-          <w:rFonts w:ascii="TCM Pro" w:hAnsi="TCM Pro" w:cs="Arial"/>
-          <w:sz w:val="22"/>
-          <w:szCs w:val="22"/>
-        </w:rPr>
-        <w:t>Khóm</w:t>
-      </w:r>
-      <w:proofErr w:type="spellEnd"/>
+      <w:r>
+        <w:rPr>
+          <w:rFonts w:ascii="TCM Pro" w:hAnsi="TCM Pro" w:cs="Arial"/>
+          <w:sz w:val="22"/>
+          <w:szCs w:val="22"/>
+        </w:rPr>
+        <w:t>Khóm Trung Thạnh</w:t>
+      </w:r>
+      <w:r>
+        <w:rPr>
+          <w:rFonts w:ascii="TCM Pro" w:hAnsi="TCM Pro" w:cs="Arial"/>
+          <w:sz w:val="22"/>
+          <w:szCs w:val="22"/>
+        </w:rPr>
+        <w:t>, P</w:t>
+      </w:r>
+      <w:r>
+        <w:rPr>
+          <w:rFonts w:ascii="TCM Pro" w:hAnsi="TCM Pro" w:cs="Arial"/>
+          <w:sz w:val="22"/>
+          <w:szCs w:val="22"/>
+        </w:rPr>
+        <w:t>hường Mỹ Thới</w:t>
+      </w:r>
+      <w:r>
+        <w:rPr>
+          <w:rFonts w:ascii="TCM Pro" w:hAnsi="TCM Pro" w:cs="Arial"/>
+          <w:sz w:val="22"/>
+          <w:szCs w:val="22"/>
+        </w:rPr>
+        <w:t>, T</w:t>
+      </w:r>
+      <w:r>
+        <w:rPr>
+          <w:rFonts w:ascii="TCM Pro" w:hAnsi="TCM Pro" w:cs="Arial"/>
+          <w:sz w:val="22"/>
+          <w:szCs w:val="22"/>
+        </w:rPr>
+        <w:t xml:space="preserve">hành </w:t>
+      </w:r>
+      <w:r>
+        <w:rPr>
+          <w:rFonts w:ascii="TCM Pro" w:hAnsi="TCM Pro" w:cs="Arial"/>
+          <w:sz w:val="22"/>
+          <w:szCs w:val="22"/>
+        </w:rPr>
+        <w:t>P</w:t>
+      </w:r>
+      <w:r>
+        <w:rPr>
+          <w:rFonts w:ascii="TCM Pro" w:hAnsi="TCM Pro" w:cs="Arial"/>
+          <w:sz w:val="22"/>
+          <w:szCs w:val="22"/>
+        </w:rPr>
+        <w:t>hố</w:t>
+      </w:r>
+      <w:r>
+        <w:rPr>
+          <w:rFonts w:ascii="TCM Pro" w:hAnsi="TCM Pro" w:cs="Arial"/>
+          <w:sz w:val="22"/>
+          <w:szCs w:val="22"/>
+        </w:rPr>
+        <w:t xml:space="preserve"> Long</w:t>
+      </w:r>
       <w:r>
         <w:rPr>
           <w:rFonts w:ascii="TCM Pro" w:hAnsi="TCM Pro" w:cs="Arial"/>
@@ -1037,226 +459,30 @@
         </w:rPr>
         <w:t xml:space="preserve"> </w:t>
       </w:r>
-      <w:proofErr w:type="spellStart"/>
-      <w:r>
-        <w:rPr>
-          <w:rFonts w:ascii="TCM Pro" w:hAnsi="TCM Pro" w:cs="Arial"/>
-          <w:sz w:val="22"/>
-          <w:szCs w:val="22"/>
-        </w:rPr>
-        <w:t>Trung</w:t>
-      </w:r>
-      <w:proofErr w:type="spellEnd"/>
-      <w:r>
-        <w:rPr>
-          <w:rFonts w:ascii="TCM Pro" w:hAnsi="TCM Pro" w:cs="Arial"/>
-          <w:sz w:val="22"/>
-          <w:szCs w:val="22"/>
-        </w:rPr>
-        <w:t xml:space="preserve"> </w:t>
-      </w:r>
-      <w:proofErr w:type="spellStart"/>
-      <w:r>
-        <w:rPr>
-          <w:rFonts w:ascii="TCM Pro" w:hAnsi="TCM Pro" w:cs="Arial"/>
-          <w:sz w:val="22"/>
-          <w:szCs w:val="22"/>
-        </w:rPr>
-        <w:t>Thạnh</w:t>
-      </w:r>
-      <w:proofErr w:type="spellEnd"/>
-      <w:r>
-        <w:rPr>
-          <w:rFonts w:ascii="TCM Pro" w:hAnsi="TCM Pro" w:cs="Arial"/>
-          <w:sz w:val="22"/>
-          <w:szCs w:val="22"/>
-        </w:rPr>
-        <w:t xml:space="preserve">, </w:t>
-      </w:r>
-      <w:proofErr w:type="spellStart"/>
-      <w:r>
-        <w:rPr>
-          <w:rFonts w:ascii="TCM Pro" w:hAnsi="TCM Pro" w:cs="Arial"/>
-          <w:sz w:val="22"/>
-          <w:szCs w:val="22"/>
-        </w:rPr>
-        <w:t>P</w:t>
-      </w:r>
-      <w:r>
-        <w:rPr>
-          <w:rFonts w:ascii="TCM Pro" w:hAnsi="TCM Pro" w:cs="Arial"/>
-          <w:sz w:val="22"/>
-          <w:szCs w:val="22"/>
-        </w:rPr>
-        <w:t>hường</w:t>
-      </w:r>
-      <w:proofErr w:type="spellEnd"/>
-      <w:r>
-        <w:rPr>
-          <w:rFonts w:ascii="TCM Pro" w:hAnsi="TCM Pro" w:cs="Arial"/>
-          <w:sz w:val="22"/>
-          <w:szCs w:val="22"/>
-        </w:rPr>
-        <w:t xml:space="preserve"> </w:t>
-      </w:r>
-      <w:proofErr w:type="spellStart"/>
-      <w:r>
-        <w:rPr>
-          <w:rFonts w:ascii="TCM Pro" w:hAnsi="TCM Pro" w:cs="Arial"/>
-          <w:sz w:val="22"/>
-          <w:szCs w:val="22"/>
-        </w:rPr>
-        <w:t>Mỹ</w:t>
-      </w:r>
-      <w:proofErr w:type="spellEnd"/>
-      <w:r>
-        <w:rPr>
-          <w:rFonts w:ascii="TCM Pro" w:hAnsi="TCM Pro" w:cs="Arial"/>
-          <w:sz w:val="22"/>
-          <w:szCs w:val="22"/>
-        </w:rPr>
-        <w:t xml:space="preserve"> </w:t>
-      </w:r>
-      <w:proofErr w:type="spellStart"/>
-      <w:r>
-        <w:rPr>
-          <w:rFonts w:ascii="TCM Pro" w:hAnsi="TCM Pro" w:cs="Arial"/>
-          <w:sz w:val="22"/>
-          <w:szCs w:val="22"/>
-        </w:rPr>
-        <w:t>Thới</w:t>
-      </w:r>
-      <w:proofErr w:type="spellEnd"/>
-      <w:r>
-        <w:rPr>
-          <w:rFonts w:ascii="TCM Pro" w:hAnsi="TCM Pro" w:cs="Arial"/>
-          <w:sz w:val="22"/>
-          <w:szCs w:val="22"/>
-        </w:rPr>
-        <w:t xml:space="preserve">, </w:t>
-      </w:r>
-      <w:proofErr w:type="spellStart"/>
-      <w:r>
-        <w:rPr>
-          <w:rFonts w:ascii="TCM Pro" w:hAnsi="TCM Pro" w:cs="Arial"/>
-          <w:sz w:val="22"/>
-          <w:szCs w:val="22"/>
-        </w:rPr>
-        <w:t>T</w:t>
-      </w:r>
-      <w:r>
-        <w:rPr>
-          <w:rFonts w:ascii="TCM Pro" w:hAnsi="TCM Pro" w:cs="Arial"/>
-          <w:sz w:val="22"/>
-          <w:szCs w:val="22"/>
-        </w:rPr>
-        <w:t>hành</w:t>
-      </w:r>
-      <w:proofErr w:type="spellEnd"/>
-      <w:r>
-        <w:rPr>
-          <w:rFonts w:ascii="TCM Pro" w:hAnsi="TCM Pro" w:cs="Arial"/>
-          <w:sz w:val="22"/>
-          <w:szCs w:val="22"/>
-        </w:rPr>
-        <w:t xml:space="preserve"> </w:t>
-      </w:r>
-      <w:proofErr w:type="spellStart"/>
-      <w:r>
-        <w:rPr>
-          <w:rFonts w:ascii="TCM Pro" w:hAnsi="TCM Pro" w:cs="Arial"/>
-          <w:sz w:val="22"/>
-          <w:szCs w:val="22"/>
-        </w:rPr>
-        <w:t>P</w:t>
-      </w:r>
-      <w:r>
-        <w:rPr>
-          <w:rFonts w:ascii="TCM Pro" w:hAnsi="TCM Pro" w:cs="Arial"/>
-          <w:sz w:val="22"/>
-          <w:szCs w:val="22"/>
-        </w:rPr>
-        <w:t>hố</w:t>
-      </w:r>
-      <w:proofErr w:type="spellEnd"/>
-      <w:r>
-        <w:rPr>
-          <w:rFonts w:ascii="TCM Pro" w:hAnsi="TCM Pro" w:cs="Arial"/>
-          <w:sz w:val="22"/>
-          <w:szCs w:val="22"/>
-        </w:rPr>
-        <w:t xml:space="preserve"> Long</w:t>
-      </w:r>
-      <w:r>
-        <w:rPr>
-          <w:rFonts w:ascii="TCM Pro" w:hAnsi="TCM Pro" w:cs="Arial"/>
-          <w:sz w:val="22"/>
-          <w:szCs w:val="22"/>
-        </w:rPr>
-        <w:t xml:space="preserve"> </w:t>
-      </w:r>
-      <w:proofErr w:type="spellStart"/>
-      <w:r>
-        <w:rPr>
-          <w:rFonts w:ascii="TCM Pro" w:hAnsi="TCM Pro" w:cs="Arial"/>
-          <w:sz w:val="22"/>
-          <w:szCs w:val="22"/>
-        </w:rPr>
-        <w:t>Xuyên</w:t>
-      </w:r>
-      <w:proofErr w:type="spellEnd"/>
-      <w:r>
-        <w:rPr>
-          <w:rFonts w:ascii="TCM Pro" w:hAnsi="TCM Pro" w:cs="Arial"/>
-          <w:sz w:val="22"/>
-          <w:szCs w:val="22"/>
-        </w:rPr>
-        <w:t>,</w:t>
-      </w:r>
-      <w:r>
-        <w:rPr>
-          <w:rFonts w:ascii="TCM Pro" w:hAnsi="TCM Pro" w:cs="Arial"/>
-          <w:sz w:val="22"/>
-          <w:szCs w:val="22"/>
-        </w:rPr>
-        <w:t xml:space="preserve"> </w:t>
-      </w:r>
-      <w:proofErr w:type="spellStart"/>
-      <w:r>
-        <w:rPr>
-          <w:rFonts w:ascii="TCM Pro" w:hAnsi="TCM Pro" w:cs="Arial"/>
-          <w:sz w:val="22"/>
-          <w:szCs w:val="22"/>
-        </w:rPr>
-        <w:t>Tỉnh</w:t>
-      </w:r>
-      <w:proofErr w:type="spellEnd"/>
-      <w:r>
-        <w:rPr>
-          <w:rFonts w:ascii="TCM Pro" w:hAnsi="TCM Pro" w:cs="Arial"/>
-          <w:sz w:val="22"/>
-          <w:szCs w:val="22"/>
-        </w:rPr>
-        <w:t xml:space="preserve"> </w:t>
-      </w:r>
-      <w:r>
-        <w:rPr>
-          <w:rFonts w:ascii="TCM Pro" w:hAnsi="TCM Pro" w:cs="Arial"/>
-          <w:sz w:val="22"/>
-          <w:szCs w:val="22"/>
-        </w:rPr>
-        <w:t xml:space="preserve">An </w:t>
-      </w:r>
-      <w:proofErr w:type="spellStart"/>
-      <w:r>
-        <w:rPr>
-          <w:rFonts w:ascii="TCM Pro" w:hAnsi="TCM Pro" w:cs="Arial"/>
-          <w:sz w:val="22"/>
-          <w:szCs w:val="22"/>
-        </w:rPr>
-        <w:t>Giang</w:t>
-      </w:r>
-      <w:proofErr w:type="spellEnd"/>
+      <w:r>
+        <w:rPr>
+          <w:rFonts w:ascii="TCM Pro" w:hAnsi="TCM Pro" w:cs="Arial"/>
+          <w:sz w:val="22"/>
+          <w:szCs w:val="22"/>
+        </w:rPr>
+        <w:t>Xuyên,</w:t>
+      </w:r>
+      <w:r>
+        <w:rPr>
+          <w:rFonts w:ascii="TCM Pro" w:hAnsi="TCM Pro" w:cs="Arial"/>
+          <w:sz w:val="22"/>
+          <w:szCs w:val="22"/>
+        </w:rPr>
+        <w:t xml:space="preserve"> Tỉnh </w:t>
+      </w:r>
+      <w:r>
+        <w:rPr>
+          <w:rFonts w:ascii="TCM Pro" w:hAnsi="TCM Pro" w:cs="Arial"/>
+          <w:sz w:val="22"/>
+          <w:szCs w:val="22"/>
+        </w:rPr>
+        <w:t>An Giang</w:t>
+      </w:r>
     </w:p>
     <w:p>
       <w:pPr>
@@ -1273,34 +499,14 @@
           <w:szCs w:val="22"/>
         </w:rPr>
       </w:pPr>
-      <w:proofErr w:type="spellStart"/>
-      <w:r>
-        <w:rPr>
-          <w:rFonts w:ascii="TCM Pro" w:hAnsi="TCM Pro" w:cs="Arial"/>
-          <w:sz w:val="22"/>
-          <w:szCs w:val="22"/>
-        </w:rPr>
-        <w:t>Điện</w:t>
-      </w:r>
-      <w:proofErr w:type="spellEnd"/>
-      <w:r>
-        <w:rPr>
-          <w:rFonts w:ascii="TCM Pro" w:hAnsi="TCM Pro" w:cs="Arial"/>
-          <w:sz w:val="22"/>
-          <w:szCs w:val="22"/>
-        </w:rPr>
-        <w:t xml:space="preserve"> </w:t>
-      </w:r>
-      <w:proofErr w:type="spellStart"/>
-      <w:r>
-        <w:rPr>
-          <w:rFonts w:ascii="TCM Pro" w:hAnsi="TCM Pro" w:cs="Arial"/>
-          <w:sz w:val="22"/>
-          <w:szCs w:val="22"/>
-        </w:rPr>
-        <w:t>thoại</w:t>
-      </w:r>
-      <w:proofErr w:type="spellEnd"/>
+      <w:r>
+        <w:rPr>
+          <w:rFonts w:ascii="TCM Pro" w:hAnsi="TCM Pro" w:cs="Arial"/>
+          <w:sz w:val="22"/>
+          <w:szCs w:val="22"/>
+        </w:rPr>
+        <w:t>Điện thoại</w:t>
+      </w:r>
       <w:r>
         <w:rPr>
           <w:rFonts w:ascii="TCM Pro" w:hAnsi="TCM Pro" w:cs="Arial"/>
@@ -1397,52 +603,14 @@
           <w:szCs w:val="22"/>
         </w:rPr>
       </w:pPr>
-      <w:proofErr w:type="spellStart"/>
-      <w:r>
-        <w:rPr>
-          <w:rFonts w:ascii="TCM Pro" w:hAnsi="TCM Pro" w:cs="Arial"/>
-          <w:sz w:val="22"/>
-          <w:szCs w:val="22"/>
-        </w:rPr>
-        <w:t>Mã</w:t>
-      </w:r>
-      <w:proofErr w:type="spellEnd"/>
-      <w:r>
-        <w:rPr>
-          <w:rFonts w:ascii="TCM Pro" w:hAnsi="TCM Pro" w:cs="Arial"/>
-          <w:sz w:val="22"/>
-          <w:szCs w:val="22"/>
-        </w:rPr>
-        <w:t xml:space="preserve"> </w:t>
-      </w:r>
-      <w:proofErr w:type="spellStart"/>
-      <w:r>
-        <w:rPr>
-          <w:rFonts w:ascii="TCM Pro" w:hAnsi="TCM Pro" w:cs="Arial"/>
-          <w:sz w:val="22"/>
-          <w:szCs w:val="22"/>
-        </w:rPr>
-        <w:t>số</w:t>
-      </w:r>
-      <w:proofErr w:type="spellEnd"/>
-      <w:r>
-        <w:rPr>
-          <w:rFonts w:ascii="TCM Pro" w:hAnsi="TCM Pro" w:cs="Arial"/>
-          <w:sz w:val="22"/>
-          <w:szCs w:val="22"/>
-        </w:rPr>
-        <w:t xml:space="preserve"> </w:t>
-      </w:r>
-      <w:proofErr w:type="spellStart"/>
-      <w:r>
-        <w:rPr>
-          <w:rFonts w:ascii="TCM Pro" w:hAnsi="TCM Pro" w:cs="Arial"/>
-          <w:sz w:val="22"/>
-          <w:szCs w:val="22"/>
-        </w:rPr>
-        <w:t>thuế</w:t>
-      </w:r>
-      <w:proofErr w:type="spellEnd"/>
+      <w:r>
+        <w:rPr>
+          <w:rFonts w:ascii="TCM Pro" w:hAnsi="TCM Pro" w:cs="Arial"/>
+          <w:sz w:val="22"/>
+          <w:szCs w:val="22"/>
+        </w:rPr>
+        <w:t>Mã số thuế</w:t>
+      </w:r>
       <w:r>
         <w:rPr>
           <w:rFonts w:ascii="TCM Pro" w:hAnsi="TCM Pro" w:cs="Arial"/>
@@ -1482,7 +650,6 @@
         </w:rPr>
         <w:t xml:space="preserve">Do </w:t>
       </w:r>
-      <w:proofErr w:type="spellStart"/>
       <w:r>
         <w:rPr>
           <w:rFonts w:ascii="TCM Pro" w:hAnsi="TCM Pro" w:cs="Arial"/>
@@ -1491,7 +658,6 @@
         </w:rPr>
         <w:t>Ông</w:t>
       </w:r>
-      <w:proofErr w:type="spellEnd"/>
       <w:r>
         <w:rPr>
           <w:rFonts w:ascii="TCM Pro" w:hAnsi="TCM Pro" w:cs="Arial"/>
@@ -1543,109 +709,16 @@
           <w:szCs w:val="22"/>
         </w:rPr>
         <w:tab/>
-      </w:r>
-      <w:proofErr w:type="spellStart"/>
-      <w:r>
-        <w:rPr>
-          <w:rFonts w:ascii="TCM Pro" w:hAnsi="TCM Pro" w:cs="Arial"/>
-          <w:sz w:val="22"/>
-          <w:szCs w:val="22"/>
-        </w:rPr>
-        <w:t>Chức</w:t>
-      </w:r>
-      <w:proofErr w:type="spellEnd"/>
-      <w:r>
-        <w:rPr>
-          <w:rFonts w:ascii="TCM Pro" w:hAnsi="TCM Pro" w:cs="Arial"/>
-          <w:sz w:val="22"/>
-          <w:szCs w:val="22"/>
-        </w:rPr>
-        <w:t xml:space="preserve"> </w:t>
-      </w:r>
-      <w:proofErr w:type="spellStart"/>
-      <w:r>
-        <w:rPr>
-          <w:rFonts w:ascii="TCM Pro" w:hAnsi="TCM Pro" w:cs="Arial"/>
-          <w:sz w:val="22"/>
-          <w:szCs w:val="22"/>
-        </w:rPr>
-        <w:t>vụ</w:t>
-      </w:r>
-      <w:proofErr w:type="spellEnd"/>
-      <w:r>
-        <w:rPr>
-          <w:rFonts w:ascii="TCM Pro" w:hAnsi="TCM Pro" w:cs="Arial"/>
-          <w:sz w:val="22"/>
-          <w:szCs w:val="22"/>
-        </w:rPr>
-        <w:t xml:space="preserve">:  </w:t>
-      </w:r>
-      <w:proofErr w:type="spellStart"/>
-      <w:r>
-        <w:rPr>
-          <w:rFonts w:ascii="TCM Pro" w:hAnsi="TCM Pro" w:cs="Arial"/>
-          <w:sz w:val="22"/>
-          <w:szCs w:val="22"/>
-        </w:rPr>
-        <w:t>Trưởng</w:t>
-      </w:r>
-      <w:proofErr w:type="spellEnd"/>
-      <w:r>
-        <w:rPr>
-          <w:rFonts w:ascii="TCM Pro" w:hAnsi="TCM Pro" w:cs="Arial"/>
-          <w:sz w:val="22"/>
-          <w:szCs w:val="22"/>
-        </w:rPr>
-        <w:t xml:space="preserve"> </w:t>
-      </w:r>
-      <w:proofErr w:type="spellStart"/>
-      <w:r>
-        <w:rPr>
-          <w:rFonts w:ascii="TCM Pro" w:hAnsi="TCM Pro" w:cs="Arial"/>
-          <w:sz w:val="22"/>
-          <w:szCs w:val="22"/>
-        </w:rPr>
-        <w:t>phòng</w:t>
-      </w:r>
-      <w:proofErr w:type="spellEnd"/>
-      <w:r>
-        <w:rPr>
-          <w:rFonts w:ascii="TCM Pro" w:hAnsi="TCM Pro" w:cs="Arial"/>
-          <w:sz w:val="22"/>
-          <w:szCs w:val="22"/>
-        </w:rPr>
-        <w:t xml:space="preserve"> </w:t>
-      </w:r>
-      <w:proofErr w:type="spellStart"/>
-      <w:r>
-        <w:rPr>
-          <w:rFonts w:ascii="TCM Pro" w:hAnsi="TCM Pro" w:cs="Arial"/>
-          <w:sz w:val="22"/>
-          <w:szCs w:val="22"/>
-        </w:rPr>
-        <w:t>kinh</w:t>
-      </w:r>
-      <w:proofErr w:type="spellEnd"/>
-      <w:r>
-        <w:rPr>
-          <w:rFonts w:ascii="TCM Pro" w:hAnsi="TCM Pro" w:cs="Arial"/>
-          <w:sz w:val="22"/>
-          <w:szCs w:val="22"/>
-        </w:rPr>
-        <w:t xml:space="preserve"> </w:t>
-      </w:r>
-      <w:proofErr w:type="spellStart"/>
-      <w:r>
-        <w:rPr>
-          <w:rFonts w:ascii="TCM Pro" w:hAnsi="TCM Pro" w:cs="Arial"/>
-          <w:sz w:val="22"/>
-          <w:szCs w:val="22"/>
-        </w:rPr>
-        <w:t>doanh</w:t>
-      </w:r>
-      <w:bookmarkStart w:id="0" w:name="_GoBack"/>
-      <w:bookmarkEnd w:id="0"/>
-      <w:proofErr w:type="spellEnd"/>
+        <w:t xml:space="preserve">Chức vụ:  </w:t>
+      </w:r>
+      <w:r>
+        <w:rPr>
+          <w:rFonts w:ascii="TCM Pro" w:hAnsi="TCM Pro" w:cs="Arial"/>
+          <w:sz w:val="22"/>
+          <w:szCs w:val="22"/>
+        </w:rPr>
+        <w:t>Trưởng phòng kinh doanh</w:t>
+      </w:r>
       <w:r>
         <w:rPr>
           <w:rFonts w:ascii="TCM Pro" w:hAnsi="TCM Pro" w:cs="Arial"/>
@@ -1670,52 +743,14 @@
           <w:lang w:val="vi-VN"/>
         </w:rPr>
       </w:pPr>
-      <w:proofErr w:type="spellStart"/>
       <w:r>
         <w:rPr>
           <w:rFonts w:ascii="Hyundai Sans Text" w:hAnsi="Hyundai Sans Text" w:cs="Arial"/>
           <w:sz w:val="22"/>
           <w:szCs w:val="22"/>
         </w:rPr>
-        <w:t>Tên</w:t>
-      </w:r>
-      <w:proofErr w:type="spellEnd"/>
-      <w:r>
-        <w:rPr>
-          <w:rFonts w:ascii="Hyundai Sans Text" w:hAnsi="Hyundai Sans Text" w:cs="Arial"/>
-          <w:sz w:val="22"/>
-          <w:szCs w:val="22"/>
-        </w:rPr>
-        <w:t xml:space="preserve"> </w:t>
-      </w:r>
-      <w:proofErr w:type="spellStart"/>
-      <w:r>
-        <w:rPr>
-          <w:rFonts w:ascii="Hyundai Sans Text" w:hAnsi="Hyundai Sans Text" w:cs="Arial"/>
-          <w:sz w:val="22"/>
-          <w:szCs w:val="22"/>
-        </w:rPr>
-        <w:t>Tài</w:t>
-      </w:r>
-      <w:proofErr w:type="spellEnd"/>
-      <w:r>
-        <w:rPr>
-          <w:rFonts w:ascii="Hyundai Sans Text" w:hAnsi="Hyundai Sans Text" w:cs="Arial"/>
-          <w:sz w:val="22"/>
-          <w:szCs w:val="22"/>
-        </w:rPr>
-        <w:t xml:space="preserve"> </w:t>
-      </w:r>
-      <w:proofErr w:type="spellStart"/>
-      <w:r>
-        <w:rPr>
-          <w:rFonts w:ascii="Hyundai Sans Text" w:hAnsi="Hyundai Sans Text" w:cs="Arial"/>
-          <w:sz w:val="22"/>
-          <w:szCs w:val="22"/>
-        </w:rPr>
-        <w:t>khoản</w:t>
-      </w:r>
-      <w:proofErr w:type="spellEnd"/>
+        <w:t>Tên Tài khoản</w:t>
+      </w:r>
       <w:r>
         <w:rPr>
           <w:rFonts w:ascii="Hyundai Sans Text" w:hAnsi="Hyundai Sans Text" w:cs="Arial"/>
@@ -1772,108 +807,8 @@
           <w:szCs w:val="22"/>
         </w:rPr>
         <w:tab/>
-        <w:t xml:space="preserve">: 46 1111 6666 999  - </w:t>
-      </w:r>
-      <w:proofErr w:type="spellStart"/>
-      <w:r>
-        <w:rPr>
-          <w:rFonts w:ascii="Hyundai Sans Text" w:hAnsi="Hyundai Sans Text" w:cs="Arial"/>
-          <w:sz w:val="22"/>
-          <w:szCs w:val="22"/>
-        </w:rPr>
-        <w:t>Tại</w:t>
-      </w:r>
-      <w:proofErr w:type="spellEnd"/>
-      <w:r>
-        <w:rPr>
-          <w:rFonts w:ascii="Hyundai Sans Text" w:hAnsi="Hyundai Sans Text" w:cs="Arial"/>
-          <w:sz w:val="22"/>
-          <w:szCs w:val="22"/>
-        </w:rPr>
-        <w:t xml:space="preserve"> </w:t>
-      </w:r>
-      <w:proofErr w:type="spellStart"/>
-      <w:r>
-        <w:rPr>
-          <w:rFonts w:ascii="Hyundai Sans Text" w:hAnsi="Hyundai Sans Text" w:cs="Arial"/>
-          <w:sz w:val="22"/>
-          <w:szCs w:val="22"/>
-        </w:rPr>
-        <w:t>ngân</w:t>
-      </w:r>
-      <w:proofErr w:type="spellEnd"/>
-      <w:r>
-        <w:rPr>
-          <w:rFonts w:ascii="Hyundai Sans Text" w:hAnsi="Hyundai Sans Text" w:cs="Arial"/>
-          <w:sz w:val="22"/>
-          <w:szCs w:val="22"/>
-        </w:rPr>
-        <w:t xml:space="preserve"> </w:t>
-      </w:r>
-      <w:proofErr w:type="spellStart"/>
-      <w:r>
-        <w:rPr>
-          <w:rFonts w:ascii="Hyundai Sans Text" w:hAnsi="Hyundai Sans Text" w:cs="Arial"/>
-          <w:sz w:val="22"/>
-          <w:szCs w:val="22"/>
-        </w:rPr>
-        <w:t>hàng</w:t>
-      </w:r>
-      <w:proofErr w:type="spellEnd"/>
-      <w:r>
-        <w:rPr>
-          <w:rFonts w:ascii="Hyundai Sans Text" w:hAnsi="Hyundai Sans Text" w:cs="Arial"/>
-          <w:sz w:val="22"/>
-          <w:szCs w:val="22"/>
-        </w:rPr>
-        <w:t xml:space="preserve"> TMCP </w:t>
-      </w:r>
-      <w:proofErr w:type="spellStart"/>
-      <w:r>
-        <w:rPr>
-          <w:rFonts w:ascii="Hyundai Sans Text" w:hAnsi="Hyundai Sans Text" w:cs="Arial"/>
-          <w:sz w:val="22"/>
-          <w:szCs w:val="22"/>
-        </w:rPr>
-        <w:t>Quân</w:t>
-      </w:r>
-      <w:proofErr w:type="spellEnd"/>
-      <w:r>
-        <w:rPr>
-          <w:rFonts w:ascii="Hyundai Sans Text" w:hAnsi="Hyundai Sans Text" w:cs="Arial"/>
-          <w:sz w:val="22"/>
-          <w:szCs w:val="22"/>
-        </w:rPr>
-        <w:t xml:space="preserve"> </w:t>
-      </w:r>
-      <w:proofErr w:type="spellStart"/>
-      <w:r>
-        <w:rPr>
-          <w:rFonts w:ascii="Hyundai Sans Text" w:hAnsi="Hyundai Sans Text" w:cs="Arial"/>
-          <w:sz w:val="22"/>
-          <w:szCs w:val="22"/>
-        </w:rPr>
-        <w:t>Đội</w:t>
-      </w:r>
-      <w:proofErr w:type="spellEnd"/>
-      <w:r>
-        <w:rPr>
-          <w:rFonts w:ascii="Hyundai Sans Text" w:hAnsi="Hyundai Sans Text" w:cs="Arial"/>
-          <w:sz w:val="22"/>
-          <w:szCs w:val="22"/>
-        </w:rPr>
-        <w:t xml:space="preserve"> (MB) - CN An </w:t>
-      </w:r>
-      <w:proofErr w:type="spellStart"/>
-      <w:r>
-        <w:rPr>
-          <w:rFonts w:ascii="Hyundai Sans Text" w:hAnsi="Hyundai Sans Text" w:cs="Arial"/>
-          <w:sz w:val="22"/>
-          <w:szCs w:val="22"/>
-        </w:rPr>
-        <w:t>Giang</w:t>
-      </w:r>
-      <w:proofErr w:type="spellEnd"/>
+        <w:t>: 46 1111 6666 999  - Tại ngân hàng TMCP Quân Đội (MB) - CN An Giang</w:t>
+      </w:r>
     </w:p>
     <w:p>
       <w:pPr>
@@ -1921,126 +856,8 @@
           <w:szCs w:val="22"/>
         </w:rPr>
         <w:tab/>
-        <w:t xml:space="preserve">: 3578 999 999  -  </w:t>
-      </w:r>
-      <w:proofErr w:type="spellStart"/>
-      <w:r>
-        <w:rPr>
-          <w:rFonts w:ascii="Hyundai Sans Text" w:hAnsi="Hyundai Sans Text" w:cs="Arial"/>
-          <w:sz w:val="22"/>
-          <w:szCs w:val="22"/>
-        </w:rPr>
-        <w:t>Tại</w:t>
-      </w:r>
-      <w:proofErr w:type="spellEnd"/>
-      <w:r>
-        <w:rPr>
-          <w:rFonts w:ascii="Hyundai Sans Text" w:hAnsi="Hyundai Sans Text" w:cs="Arial"/>
-          <w:sz w:val="22"/>
-          <w:szCs w:val="22"/>
-        </w:rPr>
-        <w:t xml:space="preserve"> </w:t>
-      </w:r>
-      <w:proofErr w:type="spellStart"/>
-      <w:r>
-        <w:rPr>
-          <w:rFonts w:ascii="Hyundai Sans Text" w:hAnsi="Hyundai Sans Text" w:cs="Arial"/>
-          <w:sz w:val="22"/>
-          <w:szCs w:val="22"/>
-        </w:rPr>
-        <w:t>ngân</w:t>
-      </w:r>
-      <w:proofErr w:type="spellEnd"/>
-      <w:r>
-        <w:rPr>
-          <w:rFonts w:ascii="Hyundai Sans Text" w:hAnsi="Hyundai Sans Text" w:cs="Arial"/>
-          <w:sz w:val="22"/>
-          <w:szCs w:val="22"/>
-        </w:rPr>
-        <w:t xml:space="preserve"> </w:t>
-      </w:r>
-      <w:proofErr w:type="spellStart"/>
-      <w:r>
-        <w:rPr>
-          <w:rFonts w:ascii="Hyundai Sans Text" w:hAnsi="Hyundai Sans Text" w:cs="Arial"/>
-          <w:sz w:val="22"/>
-          <w:szCs w:val="22"/>
-        </w:rPr>
-        <w:t>hàng</w:t>
-      </w:r>
-      <w:proofErr w:type="spellEnd"/>
-      <w:r>
-        <w:rPr>
-          <w:rFonts w:ascii="Hyundai Sans Text" w:hAnsi="Hyundai Sans Text" w:cs="Arial"/>
-          <w:sz w:val="22"/>
-          <w:szCs w:val="22"/>
-        </w:rPr>
-        <w:t xml:space="preserve"> TMCP </w:t>
-      </w:r>
-      <w:proofErr w:type="spellStart"/>
-      <w:r>
-        <w:rPr>
-          <w:rFonts w:ascii="Hyundai Sans Text" w:hAnsi="Hyundai Sans Text" w:cs="Arial"/>
-          <w:sz w:val="22"/>
-          <w:szCs w:val="22"/>
-        </w:rPr>
-        <w:t>Việt</w:t>
-      </w:r>
-      <w:proofErr w:type="spellEnd"/>
-      <w:r>
-        <w:rPr>
-          <w:rFonts w:ascii="Hyundai Sans Text" w:hAnsi="Hyundai Sans Text" w:cs="Arial"/>
-          <w:sz w:val="22"/>
-          <w:szCs w:val="22"/>
-        </w:rPr>
-        <w:t xml:space="preserve"> Nam </w:t>
-      </w:r>
-      <w:proofErr w:type="spellStart"/>
-      <w:r>
-        <w:rPr>
-          <w:rFonts w:ascii="Hyundai Sans Text" w:hAnsi="Hyundai Sans Text" w:cs="Arial"/>
-          <w:sz w:val="22"/>
-          <w:szCs w:val="22"/>
-        </w:rPr>
-        <w:t>Thịnh</w:t>
-      </w:r>
-      <w:proofErr w:type="spellEnd"/>
-      <w:r>
-        <w:rPr>
-          <w:rFonts w:ascii="Hyundai Sans Text" w:hAnsi="Hyundai Sans Text" w:cs="Arial"/>
-          <w:sz w:val="22"/>
-          <w:szCs w:val="22"/>
-        </w:rPr>
-        <w:t xml:space="preserve"> </w:t>
-      </w:r>
-      <w:proofErr w:type="spellStart"/>
-      <w:r>
-        <w:rPr>
-          <w:rFonts w:ascii="Hyundai Sans Text" w:hAnsi="Hyundai Sans Text" w:cs="Arial"/>
-          <w:sz w:val="22"/>
-          <w:szCs w:val="22"/>
-        </w:rPr>
-        <w:t>Vượng</w:t>
-      </w:r>
-      <w:proofErr w:type="spellEnd"/>
-      <w:r>
-        <w:rPr>
-          <w:rFonts w:ascii="Hyundai Sans Text" w:hAnsi="Hyundai Sans Text" w:cs="Arial"/>
-          <w:sz w:val="22"/>
-          <w:szCs w:val="22"/>
-        </w:rPr>
-        <w:t xml:space="preserve"> (VP) - CN An </w:t>
-      </w:r>
-      <w:proofErr w:type="spellStart"/>
-      <w:r>
-        <w:rPr>
-          <w:rFonts w:ascii="Hyundai Sans Text" w:hAnsi="Hyundai Sans Text" w:cs="Arial"/>
-          <w:sz w:val="22"/>
-          <w:szCs w:val="22"/>
-        </w:rPr>
-        <w:t>Giang</w:t>
-      </w:r>
-      <w:proofErr w:type="spellEnd"/>
+        <w:t>: 3578 999 999  -  Tại ngân hàng TMCP Việt Nam Thịnh Vượng (VP) - CN An Giang</w:t>
+      </w:r>
     </w:p>
     <w:p>
       <w:pPr>
@@ -2088,126 +905,8 @@
           <w:szCs w:val="22"/>
         </w:rPr>
         <w:tab/>
-        <w:t xml:space="preserve">: 7011 0000 465 200  -  </w:t>
-      </w:r>
-      <w:proofErr w:type="spellStart"/>
-      <w:r>
-        <w:rPr>
-          <w:rFonts w:ascii="Hyundai Sans Text" w:hAnsi="Hyundai Sans Text" w:cs="Arial"/>
-          <w:sz w:val="22"/>
-          <w:szCs w:val="22"/>
-        </w:rPr>
-        <w:t>Tại</w:t>
-      </w:r>
-      <w:proofErr w:type="spellEnd"/>
-      <w:r>
-        <w:rPr>
-          <w:rFonts w:ascii="Hyundai Sans Text" w:hAnsi="Hyundai Sans Text" w:cs="Arial"/>
-          <w:sz w:val="22"/>
-          <w:szCs w:val="22"/>
-        </w:rPr>
-        <w:t xml:space="preserve"> NH TMCP </w:t>
-      </w:r>
-      <w:proofErr w:type="spellStart"/>
-      <w:r>
-        <w:rPr>
-          <w:rFonts w:ascii="Hyundai Sans Text" w:hAnsi="Hyundai Sans Text" w:cs="Arial"/>
-          <w:sz w:val="22"/>
-          <w:szCs w:val="22"/>
-        </w:rPr>
-        <w:t>Đầu</w:t>
-      </w:r>
-      <w:proofErr w:type="spellEnd"/>
-      <w:r>
-        <w:rPr>
-          <w:rFonts w:ascii="Hyundai Sans Text" w:hAnsi="Hyundai Sans Text" w:cs="Arial"/>
-          <w:sz w:val="22"/>
-          <w:szCs w:val="22"/>
-        </w:rPr>
-        <w:t xml:space="preserve"> </w:t>
-      </w:r>
-      <w:proofErr w:type="spellStart"/>
-      <w:r>
-        <w:rPr>
-          <w:rFonts w:ascii="Hyundai Sans Text" w:hAnsi="Hyundai Sans Text" w:cs="Arial"/>
-          <w:sz w:val="22"/>
-          <w:szCs w:val="22"/>
-        </w:rPr>
-        <w:t>tư</w:t>
-      </w:r>
-      <w:proofErr w:type="spellEnd"/>
-      <w:r>
-        <w:rPr>
-          <w:rFonts w:ascii="Hyundai Sans Text" w:hAnsi="Hyundai Sans Text" w:cs="Arial"/>
-          <w:sz w:val="22"/>
-          <w:szCs w:val="22"/>
-        </w:rPr>
-        <w:t xml:space="preserve"> </w:t>
-      </w:r>
-      <w:proofErr w:type="spellStart"/>
-      <w:r>
-        <w:rPr>
-          <w:rFonts w:ascii="Hyundai Sans Text" w:hAnsi="Hyundai Sans Text" w:cs="Arial"/>
-          <w:sz w:val="22"/>
-          <w:szCs w:val="22"/>
-        </w:rPr>
-        <w:t>và</w:t>
-      </w:r>
-      <w:proofErr w:type="spellEnd"/>
-      <w:r>
-        <w:rPr>
-          <w:rFonts w:ascii="Hyundai Sans Text" w:hAnsi="Hyundai Sans Text" w:cs="Arial"/>
-          <w:sz w:val="22"/>
-          <w:szCs w:val="22"/>
-        </w:rPr>
-        <w:t xml:space="preserve"> </w:t>
-      </w:r>
-      <w:proofErr w:type="spellStart"/>
-      <w:r>
-        <w:rPr>
-          <w:rFonts w:ascii="Hyundai Sans Text" w:hAnsi="Hyundai Sans Text" w:cs="Arial"/>
-          <w:sz w:val="22"/>
-          <w:szCs w:val="22"/>
-        </w:rPr>
-        <w:t>Phát</w:t>
-      </w:r>
-      <w:proofErr w:type="spellEnd"/>
-      <w:r>
-        <w:rPr>
-          <w:rFonts w:ascii="Hyundai Sans Text" w:hAnsi="Hyundai Sans Text" w:cs="Arial"/>
-          <w:sz w:val="22"/>
-          <w:szCs w:val="22"/>
-        </w:rPr>
-        <w:t xml:space="preserve"> </w:t>
-      </w:r>
-      <w:proofErr w:type="spellStart"/>
-      <w:r>
-        <w:rPr>
-          <w:rFonts w:ascii="Hyundai Sans Text" w:hAnsi="Hyundai Sans Text" w:cs="Arial"/>
-          <w:sz w:val="22"/>
-          <w:szCs w:val="22"/>
-        </w:rPr>
-        <w:t>triển</w:t>
-      </w:r>
-      <w:proofErr w:type="spellEnd"/>
-      <w:r>
-        <w:rPr>
-          <w:rFonts w:ascii="Hyundai Sans Text" w:hAnsi="Hyundai Sans Text" w:cs="Arial"/>
-          <w:sz w:val="22"/>
-          <w:szCs w:val="22"/>
-        </w:rPr>
-        <w:t xml:space="preserve"> VN (BIDV) - CN An </w:t>
-      </w:r>
-      <w:proofErr w:type="spellStart"/>
-      <w:r>
-        <w:rPr>
-          <w:rFonts w:ascii="Hyundai Sans Text" w:hAnsi="Hyundai Sans Text" w:cs="Arial"/>
-          <w:sz w:val="22"/>
-          <w:szCs w:val="22"/>
-        </w:rPr>
-        <w:t>Giang</w:t>
-      </w:r>
-      <w:proofErr w:type="spellEnd"/>
+        <w:t>: 7011 0000 465 200  -  Tại NH TMCP Đầu tư và Phát triển VN (BIDV) - CN An Giang</w:t>
+      </w:r>
     </w:p>
     <w:p>
       <w:pPr>
@@ -2264,119 +963,8 @@
           <w:sz w:val="22"/>
           <w:szCs w:val="22"/>
         </w:rPr>
-        <w:t xml:space="preserve">-  </w:t>
-      </w:r>
-      <w:proofErr w:type="spellStart"/>
-      <w:r>
-        <w:rPr>
-          <w:rFonts w:ascii="Hyundai Sans Text" w:hAnsi="Hyundai Sans Text" w:cs="Arial"/>
-          <w:spacing w:val="-6"/>
-          <w:sz w:val="22"/>
-          <w:szCs w:val="22"/>
-        </w:rPr>
-        <w:t>Tại</w:t>
-      </w:r>
-      <w:proofErr w:type="spellEnd"/>
-      <w:r>
-        <w:rPr>
-          <w:rFonts w:ascii="Hyundai Sans Text" w:hAnsi="Hyundai Sans Text" w:cs="Arial"/>
-          <w:spacing w:val="-6"/>
-          <w:sz w:val="22"/>
-          <w:szCs w:val="22"/>
-        </w:rPr>
-        <w:t xml:space="preserve"> NH TMCP </w:t>
-      </w:r>
-      <w:proofErr w:type="spellStart"/>
-      <w:r>
-        <w:rPr>
-          <w:rFonts w:ascii="Hyundai Sans Text" w:hAnsi="Hyundai Sans Text" w:cs="Arial"/>
-          <w:spacing w:val="-6"/>
-          <w:sz w:val="22"/>
-          <w:szCs w:val="22"/>
-        </w:rPr>
-        <w:t>Ngoại</w:t>
-      </w:r>
-      <w:proofErr w:type="spellEnd"/>
-      <w:r>
-        <w:rPr>
-          <w:rFonts w:ascii="Hyundai Sans Text" w:hAnsi="Hyundai Sans Text" w:cs="Arial"/>
-          <w:spacing w:val="-6"/>
-          <w:sz w:val="22"/>
-          <w:szCs w:val="22"/>
-        </w:rPr>
-        <w:t xml:space="preserve"> </w:t>
-      </w:r>
-      <w:proofErr w:type="spellStart"/>
-      <w:r>
-        <w:rPr>
-          <w:rFonts w:ascii="Hyundai Sans Text" w:hAnsi="Hyundai Sans Text" w:cs="Arial"/>
-          <w:spacing w:val="-6"/>
-          <w:sz w:val="22"/>
-          <w:szCs w:val="22"/>
-        </w:rPr>
-        <w:t>thương</w:t>
-      </w:r>
-      <w:proofErr w:type="spellEnd"/>
-      <w:r>
-        <w:rPr>
-          <w:rFonts w:ascii="Hyundai Sans Text" w:hAnsi="Hyundai Sans Text" w:cs="Arial"/>
-          <w:spacing w:val="-6"/>
-          <w:sz w:val="22"/>
-          <w:szCs w:val="22"/>
-        </w:rPr>
-        <w:t xml:space="preserve"> </w:t>
-      </w:r>
-      <w:proofErr w:type="spellStart"/>
-      <w:r>
-        <w:rPr>
-          <w:rFonts w:ascii="Hyundai Sans Text" w:hAnsi="Hyundai Sans Text" w:cs="Arial"/>
-          <w:spacing w:val="-6"/>
-          <w:sz w:val="22"/>
-          <w:szCs w:val="22"/>
-        </w:rPr>
-        <w:t>Việt</w:t>
-      </w:r>
-      <w:proofErr w:type="spellEnd"/>
-      <w:r>
-        <w:rPr>
-          <w:rFonts w:ascii="Hyundai Sans Text" w:hAnsi="Hyundai Sans Text" w:cs="Arial"/>
-          <w:spacing w:val="-6"/>
-          <w:sz w:val="22"/>
-          <w:szCs w:val="22"/>
-        </w:rPr>
-        <w:t xml:space="preserve"> Nam (</w:t>
-      </w:r>
-      <w:proofErr w:type="spellStart"/>
-      <w:r>
-        <w:rPr>
-          <w:rFonts w:ascii="Hyundai Sans Text" w:hAnsi="Hyundai Sans Text" w:cs="Arial"/>
-          <w:spacing w:val="-6"/>
-          <w:sz w:val="22"/>
-          <w:szCs w:val="22"/>
-        </w:rPr>
-        <w:t>Vietcombank</w:t>
-      </w:r>
-      <w:proofErr w:type="spellEnd"/>
-      <w:r>
-        <w:rPr>
-          <w:rFonts w:ascii="Hyundai Sans Text" w:hAnsi="Hyundai Sans Text" w:cs="Arial"/>
-          <w:spacing w:val="-6"/>
-          <w:sz w:val="22"/>
-          <w:szCs w:val="22"/>
-        </w:rPr>
-        <w:t xml:space="preserve">) - CN An </w:t>
-      </w:r>
-      <w:proofErr w:type="spellStart"/>
-      <w:r>
-        <w:rPr>
-          <w:rFonts w:ascii="Hyundai Sans Text" w:hAnsi="Hyundai Sans Text" w:cs="Arial"/>
-          <w:spacing w:val="-6"/>
-          <w:sz w:val="22"/>
-          <w:szCs w:val="22"/>
-        </w:rPr>
-        <w:t>Giang</w:t>
-      </w:r>
-      <w:proofErr w:type="spellEnd"/>
+        <w:t>-  Tại NH TMCP Ngoại thương Việt Nam (Vietcombank) - CN An Giang</w:t>
+      </w:r>
     </w:p>
     <w:p>
       <w:pPr>
@@ -2422,36 +1010,8 @@
           <w:sz w:val="22"/>
           <w:szCs w:val="22"/>
         </w:rPr>
-        <w:t xml:space="preserve">          ; </w:t>
-      </w:r>
-      <w:proofErr w:type="spellStart"/>
-      <w:r>
-        <w:rPr>
-          <w:rFonts w:ascii="TCM Pro" w:hAnsi="TCM Pro" w:cs="Arial"/>
-          <w:sz w:val="22"/>
-          <w:szCs w:val="22"/>
-        </w:rPr>
-        <w:t>Điện</w:t>
-      </w:r>
-      <w:proofErr w:type="spellEnd"/>
-      <w:r>
-        <w:rPr>
-          <w:rFonts w:ascii="TCM Pro" w:hAnsi="TCM Pro" w:cs="Arial"/>
-          <w:sz w:val="22"/>
-          <w:szCs w:val="22"/>
-        </w:rPr>
-        <w:t xml:space="preserve"> </w:t>
-      </w:r>
-      <w:proofErr w:type="spellStart"/>
-      <w:r>
-        <w:rPr>
-          <w:rFonts w:ascii="TCM Pro" w:hAnsi="TCM Pro" w:cs="Arial"/>
-          <w:sz w:val="22"/>
-          <w:szCs w:val="22"/>
-        </w:rPr>
-        <w:t>thoại</w:t>
-      </w:r>
-      <w:proofErr w:type="spellEnd"/>
+        <w:t xml:space="preserve">          ; Điện thoại</w:t>
+      </w:r>
       <w:r>
         <w:rPr>
           <w:rFonts w:ascii="TCM Pro" w:hAnsi="TCM Pro" w:cs="Arial"/>
@@ -2466,25 +1026,7 @@
           <w:sz w:val="22"/>
           <w:szCs w:val="22"/>
         </w:rPr>
-        <w:t>${</w:t>
-      </w:r>
-      <w:proofErr w:type="spellStart"/>
-      <w:r>
-        <w:rPr>
-          <w:rFonts w:ascii="TCM Pro" w:hAnsi="TCM Pro" w:cs="Arial"/>
-          <w:sz w:val="22"/>
-          <w:szCs w:val="22"/>
-        </w:rPr>
-        <w:t>salePhone</w:t>
-      </w:r>
-      <w:proofErr w:type="spellEnd"/>
-      <w:r>
-        <w:rPr>
-          <w:rFonts w:ascii="TCM Pro" w:hAnsi="TCM Pro" w:cs="Arial"/>
-          <w:sz w:val="22"/>
-          <w:szCs w:val="22"/>
-        </w:rPr>
-        <w:t>}</w:t>
+        <w:t>${salePhone}</w:t>
       </w:r>
     </w:p>
     <w:p>
@@ -2617,25 +1159,7 @@
           <w:sz w:val="22"/>
           <w:szCs w:val="22"/>
         </w:rPr>
-        <w:t>${</w:t>
-      </w:r>
-      <w:proofErr w:type="spellStart"/>
-      <w:r>
-        <w:rPr>
-          <w:rFonts w:ascii="TCM Pro" w:hAnsi="TCM Pro" w:cs="Arial"/>
-          <w:sz w:val="22"/>
-          <w:szCs w:val="22"/>
-        </w:rPr>
-        <w:t>diaChi</w:t>
-      </w:r>
-      <w:proofErr w:type="spellEnd"/>
-      <w:r>
-        <w:rPr>
-          <w:rFonts w:ascii="TCM Pro" w:hAnsi="TCM Pro" w:cs="Arial"/>
-          <w:sz w:val="22"/>
-          <w:szCs w:val="22"/>
-        </w:rPr>
-        <w:t>}</w:t>
+        <w:t>${diaChi}</w:t>
       </w:r>
     </w:p>
     <w:p>
@@ -2692,25 +1216,7 @@
           <w:sz w:val="22"/>
           <w:szCs w:val="22"/>
         </w:rPr>
-        <w:t>${</w:t>
-      </w:r>
-      <w:proofErr w:type="spellStart"/>
-      <w:r>
-        <w:rPr>
-          <w:rFonts w:ascii="TCM Pro" w:hAnsi="TCM Pro" w:cs="Arial"/>
-          <w:sz w:val="22"/>
-          <w:szCs w:val="22"/>
-        </w:rPr>
-        <w:t>dienThoai</w:t>
-      </w:r>
-      <w:proofErr w:type="spellEnd"/>
-      <w:r>
-        <w:rPr>
-          <w:rFonts w:ascii="TCM Pro" w:hAnsi="TCM Pro" w:cs="Arial"/>
-          <w:sz w:val="22"/>
-          <w:szCs w:val="22"/>
-        </w:rPr>
-        <w:t>}</w:t>
+        <w:t>${dienThoai}</w:t>
       </w:r>
     </w:p>
     <w:p>
@@ -2723,16 +1229,30 @@
           <w:szCs w:val="22"/>
         </w:rPr>
       </w:pPr>
-      <w:proofErr w:type="spellStart"/>
-      <w:r>
-        <w:rPr>
-          <w:rFonts w:ascii="TCM Pro" w:hAnsi="TCM Pro" w:cs="Arial"/>
-          <w:sz w:val="22"/>
-          <w:szCs w:val="22"/>
-        </w:rPr>
-        <w:t>Mã</w:t>
-      </w:r>
-      <w:proofErr w:type="spellEnd"/>
+      <w:r>
+        <w:rPr>
+          <w:rFonts w:ascii="TCM Pro" w:hAnsi="TCM Pro" w:cs="Arial"/>
+          <w:sz w:val="22"/>
+          <w:szCs w:val="22"/>
+        </w:rPr>
+        <w:t>Mã số thuế</w:t>
+      </w:r>
+      <w:r>
+        <w:rPr>
+          <w:rFonts w:ascii="TCM Pro" w:hAnsi="TCM Pro" w:cs="Arial"/>
+          <w:sz w:val="22"/>
+          <w:szCs w:val="22"/>
+        </w:rPr>
+        <w:t xml:space="preserve">         </w:t>
+      </w:r>
+      <w:r>
+        <w:rPr>
+          <w:rFonts w:ascii="TCM Pro" w:hAnsi="TCM Pro" w:cs="Arial"/>
+          <w:sz w:val="22"/>
+          <w:szCs w:val="22"/>
+        </w:rPr>
+        <w:t>:</w:t>
+      </w:r>
       <w:r>
         <w:rPr>
           <w:rFonts w:ascii="TCM Pro" w:hAnsi="TCM Pro" w:cs="Arial"/>
@@ -2741,58 +1261,6 @@
         </w:rPr>
         <w:t xml:space="preserve"> </w:t>
       </w:r>
-      <w:proofErr w:type="spellStart"/>
-      <w:r>
-        <w:rPr>
-          <w:rFonts w:ascii="TCM Pro" w:hAnsi="TCM Pro" w:cs="Arial"/>
-          <w:sz w:val="22"/>
-          <w:szCs w:val="22"/>
-        </w:rPr>
-        <w:t>số</w:t>
-      </w:r>
-      <w:proofErr w:type="spellEnd"/>
-      <w:r>
-        <w:rPr>
-          <w:rFonts w:ascii="TCM Pro" w:hAnsi="TCM Pro" w:cs="Arial"/>
-          <w:sz w:val="22"/>
-          <w:szCs w:val="22"/>
-        </w:rPr>
-        <w:t xml:space="preserve"> </w:t>
-      </w:r>
-      <w:proofErr w:type="spellStart"/>
-      <w:r>
-        <w:rPr>
-          <w:rFonts w:ascii="TCM Pro" w:hAnsi="TCM Pro" w:cs="Arial"/>
-          <w:sz w:val="22"/>
-          <w:szCs w:val="22"/>
-        </w:rPr>
-        <w:t>thuế</w:t>
-      </w:r>
-      <w:proofErr w:type="spellEnd"/>
-      <w:r>
-        <w:rPr>
-          <w:rFonts w:ascii="TCM Pro" w:hAnsi="TCM Pro" w:cs="Arial"/>
-          <w:sz w:val="22"/>
-          <w:szCs w:val="22"/>
-        </w:rPr>
-        <w:t xml:space="preserve">         </w:t>
-      </w:r>
-      <w:r>
-        <w:rPr>
-          <w:rFonts w:ascii="TCM Pro" w:hAnsi="TCM Pro" w:cs="Arial"/>
-          <w:sz w:val="22"/>
-          <w:szCs w:val="22"/>
-        </w:rPr>
-        <w:t>:</w:t>
-      </w:r>
-      <w:r>
-        <w:rPr>
-          <w:rFonts w:ascii="TCM Pro" w:hAnsi="TCM Pro" w:cs="Arial"/>
-          <w:sz w:val="22"/>
-          <w:szCs w:val="22"/>
-        </w:rPr>
-        <w:t xml:space="preserve"> </w:t>
-      </w:r>
       <w:r>
         <w:rPr>
           <w:rFonts w:ascii="TCM Pro" w:hAnsi="TCM Pro" w:cs="Arial"/>
@@ -2801,7 +1269,6 @@
         </w:rPr>
         <w:t>${</w:t>
       </w:r>
-      <w:proofErr w:type="spellStart"/>
       <w:r>
         <w:rPr>
           <w:rFonts w:ascii="TCM Pro" w:hAnsi="TCM Pro" w:cs="Arial"/>
@@ -2810,7 +1277,6 @@
         </w:rPr>
         <w:t>mst</w:t>
       </w:r>
-      <w:proofErr w:type="spellEnd"/>
       <w:r>
         <w:rPr>
           <w:rFonts w:ascii="TCM Pro" w:hAnsi="TCM Pro" w:cs="Arial"/>
@@ -2836,43 +1302,7 @@
           <w:sz w:val="22"/>
           <w:szCs w:val="22"/>
         </w:rPr>
-        <w:t xml:space="preserve">Do </w:t>
-      </w:r>
-      <w:proofErr w:type="spellStart"/>
-      <w:r>
-        <w:rPr>
-          <w:rFonts w:ascii="TCM Pro" w:hAnsi="TCM Pro" w:cs="Arial"/>
-          <w:sz w:val="22"/>
-          <w:szCs w:val="22"/>
-        </w:rPr>
-        <w:t>Ông</w:t>
-      </w:r>
-      <w:proofErr w:type="spellEnd"/>
-      <w:r>
-        <w:rPr>
-          <w:rFonts w:ascii="TCM Pro" w:hAnsi="TCM Pro" w:cs="Arial"/>
-          <w:sz w:val="22"/>
-          <w:szCs w:val="22"/>
-        </w:rPr>
-        <w:t xml:space="preserve">/ </w:t>
-      </w:r>
-      <w:proofErr w:type="spellStart"/>
-      <w:r>
-        <w:rPr>
-          <w:rFonts w:ascii="TCM Pro" w:hAnsi="TCM Pro" w:cs="Arial"/>
-          <w:sz w:val="22"/>
-          <w:szCs w:val="22"/>
-        </w:rPr>
-        <w:t>Bà</w:t>
-      </w:r>
-      <w:proofErr w:type="spellEnd"/>
-      <w:r>
-        <w:rPr>
-          <w:rFonts w:ascii="TCM Pro" w:hAnsi="TCM Pro" w:cs="Arial"/>
-          <w:sz w:val="22"/>
-          <w:szCs w:val="22"/>
-        </w:rPr>
-        <w:t xml:space="preserve">       </w:t>
+        <w:t xml:space="preserve">Do Ông/ Bà       </w:t>
       </w:r>
       <w:r>
         <w:rPr>
@@ -2896,44 +1326,16 @@
           <w:sz w:val="22"/>
           <w:szCs w:val="22"/>
         </w:rPr>
-        <w:t>${</w:t>
-      </w:r>
-      <w:proofErr w:type="spellStart"/>
-      <w:r>
-        <w:rPr>
-          <w:rFonts w:ascii="TCM Pro" w:hAnsi="TCM Pro" w:cs="Arial"/>
-          <w:sz w:val="22"/>
-          <w:szCs w:val="22"/>
-        </w:rPr>
-        <w:t>tenDaiDien</w:t>
-      </w:r>
-      <w:proofErr w:type="spellEnd"/>
-      <w:r>
-        <w:rPr>
-          <w:rFonts w:ascii="TCM Pro" w:hAnsi="TCM Pro" w:cs="Arial"/>
-          <w:sz w:val="22"/>
-          <w:szCs w:val="22"/>
-        </w:rPr>
-        <w:t xml:space="preserve">} </w:t>
-      </w:r>
-      <w:r>
-        <w:rPr>
-          <w:rFonts w:ascii="TCM Pro" w:hAnsi="TCM Pro" w:cs="Arial"/>
-          <w:sz w:val="22"/>
-          <w:szCs w:val="22"/>
-        </w:rPr>
-        <w:t xml:space="preserve">                                                             </w:t>
-      </w:r>
-      <w:proofErr w:type="spellStart"/>
-      <w:r>
-        <w:rPr>
-          <w:rFonts w:ascii="TCM Pro" w:hAnsi="TCM Pro" w:cs="Arial"/>
-          <w:sz w:val="22"/>
-          <w:szCs w:val="22"/>
-        </w:rPr>
-        <w:t>Chức</w:t>
-      </w:r>
-      <w:proofErr w:type="spellEnd"/>
+        <w:t xml:space="preserve">${tenDaiDien} </w:t>
+      </w:r>
+      <w:r>
+        <w:rPr>
+          <w:rFonts w:ascii="TCM Pro" w:hAnsi="TCM Pro" w:cs="Arial"/>
+          <w:sz w:val="22"/>
+          <w:szCs w:val="22"/>
+        </w:rPr>
+        <w:t xml:space="preserve">                                                             Chức vụ: ${chucVu}</w:t>
+      </w:r>
       <w:r>
         <w:rPr>
           <w:rFonts w:ascii="TCM Pro" w:hAnsi="TCM Pro" w:cs="Arial"/>
@@ -2942,96 +1344,14 @@
         </w:rPr>
         <w:t xml:space="preserve"> </w:t>
       </w:r>
-      <w:proofErr w:type="spellStart"/>
-      <w:r>
-        <w:rPr>
-          <w:rFonts w:ascii="TCM Pro" w:hAnsi="TCM Pro" w:cs="Arial"/>
-          <w:sz w:val="22"/>
-          <w:szCs w:val="22"/>
-        </w:rPr>
-        <w:t>vụ</w:t>
-      </w:r>
-      <w:proofErr w:type="spellEnd"/>
-      <w:r>
-        <w:rPr>
-          <w:rFonts w:ascii="TCM Pro" w:hAnsi="TCM Pro" w:cs="Arial"/>
-          <w:sz w:val="22"/>
-          <w:szCs w:val="22"/>
-        </w:rPr>
-        <w:t>: ${</w:t>
-      </w:r>
-      <w:proofErr w:type="spellStart"/>
-      <w:r>
-        <w:rPr>
-          <w:rFonts w:ascii="TCM Pro" w:hAnsi="TCM Pro" w:cs="Arial"/>
-          <w:sz w:val="22"/>
-          <w:szCs w:val="22"/>
-        </w:rPr>
-        <w:t>chucVu</w:t>
-      </w:r>
-      <w:proofErr w:type="spellEnd"/>
-      <w:r>
-        <w:rPr>
-          <w:rFonts w:ascii="TCM Pro" w:hAnsi="TCM Pro" w:cs="Arial"/>
-          <w:sz w:val="22"/>
-          <w:szCs w:val="22"/>
-        </w:rPr>
-        <w:t>}</w:t>
-      </w:r>
-      <w:r>
-        <w:rPr>
-          <w:rFonts w:ascii="TCM Pro" w:hAnsi="TCM Pro" w:cs="Arial"/>
-          <w:sz w:val="22"/>
-          <w:szCs w:val="22"/>
-        </w:rPr>
-        <w:t xml:space="preserve"> </w:t>
-      </w:r>
-      <w:proofErr w:type="spellStart"/>
-      <w:r>
-        <w:rPr>
-          <w:rFonts w:ascii="TCM Pro" w:hAnsi="TCM Pro" w:cs="Arial"/>
-          <w:sz w:val="22"/>
-          <w:szCs w:val="22"/>
-        </w:rPr>
-        <w:t>làm</w:t>
-      </w:r>
-      <w:proofErr w:type="spellEnd"/>
-      <w:r>
-        <w:rPr>
-          <w:rFonts w:ascii="TCM Pro" w:hAnsi="TCM Pro" w:cs="Arial"/>
-          <w:sz w:val="22"/>
-          <w:szCs w:val="22"/>
-        </w:rPr>
-        <w:t xml:space="preserve"> </w:t>
-      </w:r>
-      <w:proofErr w:type="spellStart"/>
-      <w:r>
-        <w:rPr>
-          <w:rFonts w:ascii="TCM Pro" w:hAnsi="TCM Pro" w:cs="Arial"/>
-          <w:sz w:val="22"/>
-          <w:szCs w:val="22"/>
-        </w:rPr>
-        <w:t>đại</w:t>
-      </w:r>
-      <w:proofErr w:type="spellEnd"/>
-      <w:r>
-        <w:rPr>
-          <w:rFonts w:ascii="TCM Pro" w:hAnsi="TCM Pro" w:cs="Arial"/>
-          <w:sz w:val="22"/>
-          <w:szCs w:val="22"/>
-        </w:rPr>
-        <w:t xml:space="preserve"> </w:t>
-      </w:r>
-      <w:proofErr w:type="spellStart"/>
-      <w:r>
-        <w:rPr>
-          <w:rFonts w:ascii="TCM Pro" w:hAnsi="TCM Pro" w:cs="Arial"/>
-          <w:sz w:val="22"/>
-          <w:szCs w:val="22"/>
-        </w:rPr>
-        <w:t>diện</w:t>
-      </w:r>
-      <w:proofErr w:type="spellEnd"/>
+      <w:r>
+        <w:rPr>
+          <w:rFonts w:ascii="TCM Pro" w:hAnsi="TCM Pro" w:cs="Arial"/>
+          <w:sz w:val="22"/>
+          <w:szCs w:val="22"/>
+        </w:rPr>
+        <w:t>làm đại diện</w:t>
+      </w:r>
     </w:p>
     <w:p>
       <w:pPr>
@@ -3135,8 +1455,8 @@
                 <w:szCs w:val="22"/>
               </w:rPr>
             </w:pPr>
-            <w:bookmarkStart w:id="1" w:name="lblThongTinXe"/>
-            <w:bookmarkEnd w:id="1"/>
+            <w:bookmarkStart w:id="0" w:name="lblThongTinXe"/>
+            <w:bookmarkEnd w:id="0"/>
             <w:r>
               <w:rPr>
                 <w:rFonts w:ascii="TCM Pro" w:hAnsi="TCM Pro" w:cs="Arial"/>
@@ -3347,29 +1667,7 @@
                 <w:sz w:val="22"/>
                 <w:szCs w:val="22"/>
               </w:rPr>
-              <w:t>${</w:t>
-            </w:r>
-            <w:proofErr w:type="spellStart"/>
-            <w:r>
-              <w:rPr>
-                <w:rFonts w:ascii="TCM Pro" w:hAnsi="TCM Pro" w:cs="Arial"/>
-                <w:bCs/>
-                <w:iCs/>
-                <w:sz w:val="22"/>
-                <w:szCs w:val="22"/>
-              </w:rPr>
-              <w:t>noiDung</w:t>
-            </w:r>
-            <w:proofErr w:type="spellEnd"/>
-            <w:r>
-              <w:rPr>
-                <w:rFonts w:ascii="TCM Pro" w:hAnsi="TCM Pro" w:cs="Arial"/>
-                <w:bCs/>
-                <w:iCs/>
-                <w:sz w:val="22"/>
-                <w:szCs w:val="22"/>
-              </w:rPr>
-              <w:t>}</w:t>
+              <w:t>${noiDung}</w:t>
             </w:r>
           </w:p>
         </w:tc>
@@ -3433,29 +1731,7 @@
                 <w:sz w:val="22"/>
                 <w:szCs w:val="22"/>
               </w:rPr>
-              <w:t>${</w:t>
-            </w:r>
-            <w:proofErr w:type="spellStart"/>
-            <w:r>
-              <w:rPr>
-                <w:rFonts w:ascii="TCM Pro" w:hAnsi="TCM Pro" w:cs="Arial"/>
-                <w:bCs/>
-                <w:iCs/>
-                <w:sz w:val="22"/>
-                <w:szCs w:val="22"/>
-              </w:rPr>
-              <w:t>donGia</w:t>
-            </w:r>
-            <w:proofErr w:type="spellEnd"/>
-            <w:r>
-              <w:rPr>
-                <w:rFonts w:ascii="TCM Pro" w:hAnsi="TCM Pro" w:cs="Arial"/>
-                <w:bCs/>
-                <w:iCs/>
-                <w:sz w:val="22"/>
-                <w:szCs w:val="22"/>
-              </w:rPr>
-              <w:t>}</w:t>
+              <w:t>${donGia}</w:t>
             </w:r>
           </w:p>
         </w:tc>
@@ -3487,29 +1763,7 @@
                 <w:sz w:val="22"/>
                 <w:szCs w:val="22"/>
               </w:rPr>
-              <w:t>${</w:t>
-            </w:r>
-            <w:proofErr w:type="spellStart"/>
-            <w:r>
-              <w:rPr>
-                <w:rFonts w:ascii="TCM Pro" w:hAnsi="TCM Pro" w:cs="Arial"/>
-                <w:bCs/>
-                <w:iCs/>
-                <w:sz w:val="22"/>
-                <w:szCs w:val="22"/>
-              </w:rPr>
-              <w:t>thanhTien</w:t>
-            </w:r>
-            <w:proofErr w:type="spellEnd"/>
-            <w:r>
-              <w:rPr>
-                <w:rFonts w:ascii="TCM Pro" w:hAnsi="TCM Pro" w:cs="Arial"/>
-                <w:bCs/>
-                <w:iCs/>
-                <w:sz w:val="22"/>
-                <w:szCs w:val="22"/>
-              </w:rPr>
-              <w:t>}</w:t>
+              <w:t>${thanhTien}</w:t>
             </w:r>
           </w:p>
         </w:tc>
@@ -3640,7 +1894,6 @@
               </w:rPr>
               <w:t>${</w:t>
             </w:r>
-            <w:proofErr w:type="spellStart"/>
             <w:r>
               <w:rPr>
                 <w:rFonts w:ascii="TCM Pro" w:hAnsi="TCM Pro" w:cs="Arial"/>
@@ -3649,18 +1902,7 @@
                 <w:sz w:val="22"/>
                 <w:szCs w:val="22"/>
               </w:rPr>
-              <w:t>phuKien</w:t>
-            </w:r>
-            <w:proofErr w:type="spellEnd"/>
-            <w:r>
-              <w:rPr>
-                <w:rFonts w:ascii="TCM Pro" w:hAnsi="TCM Pro" w:cs="Arial"/>
-                <w:bCs/>
-                <w:iCs/>
-                <w:sz w:val="22"/>
-                <w:szCs w:val="22"/>
-              </w:rPr>
-              <w:t>}</w:t>
+              <w:t>phuKien}</w:t>
             </w:r>
           </w:p>
         </w:tc>
@@ -3692,29 +1934,7 @@
                 <w:sz w:val="22"/>
                 <w:szCs w:val="22"/>
               </w:rPr>
-              <w:t>${</w:t>
-            </w:r>
-            <w:proofErr w:type="spellStart"/>
-            <w:r>
-              <w:rPr>
-                <w:rFonts w:ascii="TCM Pro" w:hAnsi="TCM Pro" w:cs="Arial"/>
-                <w:bCs/>
-                <w:iCs/>
-                <w:sz w:val="22"/>
-                <w:szCs w:val="22"/>
-              </w:rPr>
-              <w:t>giaPhuKien</w:t>
-            </w:r>
-            <w:proofErr w:type="spellEnd"/>
-            <w:r>
-              <w:rPr>
-                <w:rFonts w:ascii="TCM Pro" w:hAnsi="TCM Pro" w:cs="Arial"/>
-                <w:bCs/>
-                <w:iCs/>
-                <w:sz w:val="22"/>
-                <w:szCs w:val="22"/>
-              </w:rPr>
-              <w:t>}</w:t>
+              <w:t>${giaPhuKien}</w:t>
             </w:r>
           </w:p>
         </w:tc>
@@ -3773,7 +1993,6 @@
                 <w:szCs w:val="22"/>
               </w:rPr>
             </w:pPr>
-            <w:proofErr w:type="spellStart"/>
             <w:r>
               <w:rPr>
                 <w:rFonts w:ascii="TCM Pro" w:hAnsi="TCM Pro" w:cs="Arial"/>
@@ -3783,9 +2002,8 @@
                 <w:sz w:val="22"/>
                 <w:szCs w:val="22"/>
               </w:rPr>
-              <w:t>Tổng</w:t>
+              <w:t>Tổng cộng</w:t>
             </w:r>
-            <w:proofErr w:type="spellEnd"/>
             <w:r>
               <w:rPr>
                 <w:rFonts w:ascii="TCM Pro" w:hAnsi="TCM Pro" w:cs="Arial"/>
@@ -3795,117 +2013,8 @@
                 <w:sz w:val="22"/>
                 <w:szCs w:val="22"/>
               </w:rPr>
-              <w:t xml:space="preserve"> </w:t>
+              <w:t xml:space="preserve"> giá trị hợp đồng</w:t>
             </w:r>
-            <w:proofErr w:type="spellStart"/>
-            <w:r>
-              <w:rPr>
-                <w:rFonts w:ascii="TCM Pro" w:hAnsi="TCM Pro" w:cs="Arial"/>
-                <w:b/>
-                <w:bCs/>
-                <w:iCs/>
-                <w:sz w:val="22"/>
-                <w:szCs w:val="22"/>
-              </w:rPr>
-              <w:t>cộng</w:t>
-            </w:r>
-            <w:proofErr w:type="spellEnd"/>
-            <w:r>
-              <w:rPr>
-                <w:rFonts w:ascii="TCM Pro" w:hAnsi="TCM Pro" w:cs="Arial"/>
-                <w:b/>
-                <w:bCs/>
-                <w:iCs/>
-                <w:sz w:val="22"/>
-                <w:szCs w:val="22"/>
-              </w:rPr>
-              <w:t xml:space="preserve"> </w:t>
-            </w:r>
-            <w:proofErr w:type="spellStart"/>
-            <w:r>
-              <w:rPr>
-                <w:rFonts w:ascii="TCM Pro" w:hAnsi="TCM Pro" w:cs="Arial"/>
-                <w:b/>
-                <w:bCs/>
-                <w:iCs/>
-                <w:sz w:val="22"/>
-                <w:szCs w:val="22"/>
-              </w:rPr>
-              <w:t>giá</w:t>
-            </w:r>
-            <w:proofErr w:type="spellEnd"/>
-            <w:r>
-              <w:rPr>
-                <w:rFonts w:ascii="TCM Pro" w:hAnsi="TCM Pro" w:cs="Arial"/>
-                <w:b/>
-                <w:bCs/>
-                <w:iCs/>
-                <w:sz w:val="22"/>
-                <w:szCs w:val="22"/>
-              </w:rPr>
-              <w:t xml:space="preserve"> </w:t>
-            </w:r>
-            <w:proofErr w:type="spellStart"/>
-            <w:r>
-              <w:rPr>
-                <w:rFonts w:ascii="TCM Pro" w:hAnsi="TCM Pro" w:cs="Arial"/>
-                <w:b/>
-                <w:bCs/>
-                <w:iCs/>
-                <w:sz w:val="22"/>
-                <w:szCs w:val="22"/>
-              </w:rPr>
-              <w:t>trị</w:t>
-            </w:r>
-            <w:proofErr w:type="spellEnd"/>
-            <w:r>
-              <w:rPr>
-                <w:rFonts w:ascii="TCM Pro" w:hAnsi="TCM Pro" w:cs="Arial"/>
-                <w:b/>
-                <w:bCs/>
-                <w:iCs/>
-                <w:sz w:val="22"/>
-                <w:szCs w:val="22"/>
-              </w:rPr>
-              <w:t xml:space="preserve"> </w:t>
-            </w:r>
-            <w:proofErr w:type="spellStart"/>
-            <w:r>
-              <w:rPr>
-                <w:rFonts w:ascii="TCM Pro" w:hAnsi="TCM Pro" w:cs="Arial"/>
-                <w:b/>
-                <w:bCs/>
-                <w:iCs/>
-                <w:sz w:val="22"/>
-                <w:szCs w:val="22"/>
-              </w:rPr>
-              <w:t>hợp</w:t>
-            </w:r>
-            <w:proofErr w:type="spellEnd"/>
-            <w:r>
-              <w:rPr>
-                <w:rFonts w:ascii="TCM Pro" w:hAnsi="TCM Pro" w:cs="Arial"/>
-                <w:b/>
-                <w:bCs/>
-                <w:iCs/>
-                <w:sz w:val="22"/>
-                <w:szCs w:val="22"/>
-              </w:rPr>
-              <w:t xml:space="preserve"> </w:t>
-            </w:r>
-            <w:proofErr w:type="spellStart"/>
-            <w:r>
-              <w:rPr>
-                <w:rFonts w:ascii="TCM Pro" w:hAnsi="TCM Pro" w:cs="Arial"/>
-                <w:b/>
-                <w:bCs/>
-                <w:iCs/>
-                <w:sz w:val="22"/>
-                <w:szCs w:val="22"/>
-              </w:rPr>
-              <w:t>đồng</w:t>
-            </w:r>
-            <w:proofErr w:type="spellEnd"/>
             <w:r>
               <w:rPr>
                 <w:rFonts w:ascii="TCM Pro" w:hAnsi="TCM Pro" w:cs="Arial"/>
@@ -3947,29 +2056,7 @@
                 <w:sz w:val="22"/>
                 <w:szCs w:val="22"/>
               </w:rPr>
-              <w:t>${</w:t>
-            </w:r>
-            <w:proofErr w:type="spellStart"/>
-            <w:r>
-              <w:rPr>
-                <w:rFonts w:ascii="TCM Pro" w:hAnsi="TCM Pro" w:cs="Arial"/>
-                <w:bCs/>
-                <w:iCs/>
-                <w:sz w:val="22"/>
-                <w:szCs w:val="22"/>
-              </w:rPr>
-              <w:t>tongCong</w:t>
-            </w:r>
-            <w:proofErr w:type="spellEnd"/>
-            <w:r>
-              <w:rPr>
-                <w:rFonts w:ascii="TCM Pro" w:hAnsi="TCM Pro" w:cs="Arial"/>
-                <w:bCs/>
-                <w:iCs/>
-                <w:sz w:val="22"/>
-                <w:szCs w:val="22"/>
-              </w:rPr>
-              <w:t>}</w:t>
+              <w:t>${tongCong}</w:t>
             </w:r>
           </w:p>
         </w:tc>
@@ -4006,137 +2093,7 @@
                 <w:sz w:val="22"/>
                 <w:szCs w:val="22"/>
               </w:rPr>
-              <w:t>(</w:t>
-            </w:r>
-            <w:proofErr w:type="spellStart"/>
-            <w:r>
-              <w:rPr>
-                <w:rFonts w:ascii="TCM Pro" w:hAnsi="TCM Pro" w:cs="Arial"/>
-                <w:b/>
-                <w:bCs/>
-                <w:i/>
-                <w:iCs/>
-                <w:sz w:val="22"/>
-                <w:szCs w:val="22"/>
-              </w:rPr>
-              <w:t>Số</w:t>
-            </w:r>
-            <w:proofErr w:type="spellEnd"/>
-            <w:r>
-              <w:rPr>
-                <w:rFonts w:ascii="TCM Pro" w:hAnsi="TCM Pro" w:cs="Arial"/>
-                <w:b/>
-                <w:bCs/>
-                <w:i/>
-                <w:iCs/>
-                <w:sz w:val="22"/>
-                <w:szCs w:val="22"/>
-              </w:rPr>
-              <w:t xml:space="preserve"> </w:t>
-            </w:r>
-            <w:proofErr w:type="spellStart"/>
-            <w:r>
-              <w:rPr>
-                <w:rFonts w:ascii="TCM Pro" w:hAnsi="TCM Pro" w:cs="Arial"/>
-                <w:b/>
-                <w:bCs/>
-                <w:i/>
-                <w:iCs/>
-                <w:sz w:val="22"/>
-                <w:szCs w:val="22"/>
-              </w:rPr>
-              <w:t>tiền</w:t>
-            </w:r>
-            <w:proofErr w:type="spellEnd"/>
-            <w:r>
-              <w:rPr>
-                <w:rFonts w:ascii="TCM Pro" w:hAnsi="TCM Pro" w:cs="Arial"/>
-                <w:b/>
-                <w:bCs/>
-                <w:i/>
-                <w:iCs/>
-                <w:sz w:val="22"/>
-                <w:szCs w:val="22"/>
-              </w:rPr>
-              <w:t xml:space="preserve"> </w:t>
-            </w:r>
-            <w:proofErr w:type="spellStart"/>
-            <w:r>
-              <w:rPr>
-                <w:rFonts w:ascii="TCM Pro" w:hAnsi="TCM Pro" w:cs="Arial"/>
-                <w:b/>
-                <w:bCs/>
-                <w:i/>
-                <w:iCs/>
-                <w:sz w:val="22"/>
-                <w:szCs w:val="22"/>
-              </w:rPr>
-              <w:t>bằng</w:t>
-            </w:r>
-            <w:proofErr w:type="spellEnd"/>
-            <w:r>
-              <w:rPr>
-                <w:rFonts w:ascii="TCM Pro" w:hAnsi="TCM Pro" w:cs="Arial"/>
-                <w:b/>
-                <w:bCs/>
-                <w:i/>
-                <w:iCs/>
-                <w:sz w:val="22"/>
-                <w:szCs w:val="22"/>
-              </w:rPr>
-              <w:t xml:space="preserve"> </w:t>
-            </w:r>
-            <w:proofErr w:type="spellStart"/>
-            <w:r>
-              <w:rPr>
-                <w:rFonts w:ascii="TCM Pro" w:hAnsi="TCM Pro" w:cs="Arial"/>
-                <w:b/>
-                <w:bCs/>
-                <w:i/>
-                <w:iCs/>
-                <w:sz w:val="22"/>
-                <w:szCs w:val="22"/>
-              </w:rPr>
-              <w:t>chữ</w:t>
-            </w:r>
-            <w:proofErr w:type="spellEnd"/>
-            <w:r>
-              <w:rPr>
-                <w:rFonts w:ascii="TCM Pro" w:hAnsi="TCM Pro" w:cs="Arial"/>
-                <w:b/>
-                <w:bCs/>
-                <w:i/>
-                <w:iCs/>
-                <w:sz w:val="22"/>
-                <w:szCs w:val="22"/>
-              </w:rPr>
-              <w:t>: ${</w:t>
-            </w:r>
-            <w:proofErr w:type="spellStart"/>
-            <w:r>
-              <w:rPr>
-                <w:rFonts w:ascii="TCM Pro" w:hAnsi="TCM Pro" w:cs="Arial"/>
-                <w:b/>
-                <w:bCs/>
-                <w:i/>
-                <w:iCs/>
-                <w:sz w:val="22"/>
-                <w:szCs w:val="22"/>
-              </w:rPr>
-              <w:t>bangChuTongCong</w:t>
-            </w:r>
-            <w:proofErr w:type="spellEnd"/>
-            <w:r>
-              <w:rPr>
-                <w:rFonts w:ascii="TCM Pro" w:hAnsi="TCM Pro" w:cs="Arial"/>
-                <w:b/>
-                <w:bCs/>
-                <w:i/>
-                <w:iCs/>
-                <w:sz w:val="22"/>
-                <w:szCs w:val="22"/>
-              </w:rPr>
-              <w:t>})</w:t>
+              <w:t>(Số tiền bằng chữ: ${bangChuTongCong})</w:t>
             </w:r>
           </w:p>
         </w:tc>
@@ -4186,7 +2143,6 @@
         </w:rPr>
         <w:t xml:space="preserve">* </w:t>
       </w:r>
-      <w:proofErr w:type="spellStart"/>
       <w:r>
         <w:rPr>
           <w:rFonts w:ascii="TCM Pro" w:hAnsi="TCM Pro" w:cs="Arial"/>
@@ -4195,10 +2151,11 @@
           <w:sz w:val="22"/>
           <w:szCs w:val="22"/>
         </w:rPr>
-        <w:t>Giá</w:t>
-      </w:r>
-      <w:proofErr w:type="spellEnd"/>
-      <w:r>
+        <w:t>Giá bán trên đã bao gồm thuế nhập khẩu, thuế tiêu thụ đặc biệt và thuế GTGT (VAT), ${cacLoaiPhi}.</w:t>
+      </w:r>
+    </w:p>
+    <w:p>
+      <w:pPr>
         <w:rPr>
           <w:rFonts w:ascii="TCM Pro" w:hAnsi="TCM Pro" w:cs="Arial"/>
           <w:bCs/>
@@ -4206,9 +2163,7 @@
           <w:sz w:val="22"/>
           <w:szCs w:val="22"/>
         </w:rPr>
-        <w:t xml:space="preserve"> </w:t>
-      </w:r>
-      <w:proofErr w:type="spellStart"/>
+      </w:pPr>
       <w:r>
         <w:rPr>
           <w:rFonts w:ascii="TCM Pro" w:hAnsi="TCM Pro" w:cs="Arial"/>
@@ -4217,9 +2172,8 @@
           <w:sz w:val="22"/>
           <w:szCs w:val="22"/>
         </w:rPr>
-        <w:t>bán</w:t>
-      </w:r>
-      <w:proofErr w:type="spellEnd"/>
+        <w:t xml:space="preserve">* </w:t>
+      </w:r>
       <w:r>
         <w:rPr>
           <w:rFonts w:ascii="TCM Pro" w:hAnsi="TCM Pro" w:cs="Arial"/>
@@ -4227,10 +2181,10 @@
           <w:iCs/>
           <w:sz w:val="22"/>
           <w:szCs w:val="22"/>
-        </w:rPr>
-        <w:t xml:space="preserve"> </w:t>
-      </w:r>
-      <w:proofErr w:type="spellStart"/>
+          <w:u w:val="single"/>
+        </w:rPr>
+        <w:t>Phụ kiện theo xe</w:t>
+      </w:r>
       <w:r>
         <w:rPr>
           <w:rFonts w:ascii="TCM Pro" w:hAnsi="TCM Pro" w:cs="Arial"/>
@@ -4239,9 +2193,8 @@
           <w:sz w:val="22"/>
           <w:szCs w:val="22"/>
         </w:rPr>
-        <w:t>trên</w:t>
-      </w:r>
-      <w:proofErr w:type="spellEnd"/>
+        <w:t xml:space="preserve"> :  Theo tiêu chuẩn củ</w:t>
+      </w:r>
       <w:r>
         <w:rPr>
           <w:rFonts w:ascii="TCM Pro" w:hAnsi="TCM Pro" w:cs="Arial"/>
@@ -4250,542 +2203,8 @@
           <w:sz w:val="22"/>
           <w:szCs w:val="22"/>
         </w:rPr>
-        <w:t xml:space="preserve"> </w:t>
-      </w:r>
-      <w:proofErr w:type="spellStart"/>
-      <w:r>
-        <w:rPr>
-          <w:rFonts w:ascii="TCM Pro" w:hAnsi="TCM Pro" w:cs="Arial"/>
-          <w:bCs/>
-          <w:iCs/>
-          <w:sz w:val="22"/>
-          <w:szCs w:val="22"/>
-        </w:rPr>
-        <w:t>đã</w:t>
-      </w:r>
-      <w:proofErr w:type="spellEnd"/>
-      <w:r>
-        <w:rPr>
-          <w:rFonts w:ascii="TCM Pro" w:hAnsi="TCM Pro" w:cs="Arial"/>
-          <w:bCs/>
-          <w:iCs/>
-          <w:sz w:val="22"/>
-          <w:szCs w:val="22"/>
-        </w:rPr>
-        <w:t xml:space="preserve"> </w:t>
-      </w:r>
-      <w:proofErr w:type="spellStart"/>
-      <w:r>
-        <w:rPr>
-          <w:rFonts w:ascii="TCM Pro" w:hAnsi="TCM Pro" w:cs="Arial"/>
-          <w:bCs/>
-          <w:iCs/>
-          <w:sz w:val="22"/>
-          <w:szCs w:val="22"/>
-        </w:rPr>
-        <w:t>bao</w:t>
-      </w:r>
-      <w:proofErr w:type="spellEnd"/>
-      <w:r>
-        <w:rPr>
-          <w:rFonts w:ascii="TCM Pro" w:hAnsi="TCM Pro" w:cs="Arial"/>
-          <w:bCs/>
-          <w:iCs/>
-          <w:sz w:val="22"/>
-          <w:szCs w:val="22"/>
-        </w:rPr>
-        <w:t xml:space="preserve"> </w:t>
-      </w:r>
-      <w:proofErr w:type="spellStart"/>
-      <w:r>
-        <w:rPr>
-          <w:rFonts w:ascii="TCM Pro" w:hAnsi="TCM Pro" w:cs="Arial"/>
-          <w:bCs/>
-          <w:iCs/>
-          <w:sz w:val="22"/>
-          <w:szCs w:val="22"/>
-        </w:rPr>
-        <w:t>gồm</w:t>
-      </w:r>
-      <w:proofErr w:type="spellEnd"/>
-      <w:r>
-        <w:rPr>
-          <w:rFonts w:ascii="TCM Pro" w:hAnsi="TCM Pro" w:cs="Arial"/>
-          <w:bCs/>
-          <w:iCs/>
-          <w:sz w:val="22"/>
-          <w:szCs w:val="22"/>
-        </w:rPr>
-        <w:t xml:space="preserve"> </w:t>
-      </w:r>
-      <w:proofErr w:type="spellStart"/>
-      <w:r>
-        <w:rPr>
-          <w:rFonts w:ascii="TCM Pro" w:hAnsi="TCM Pro" w:cs="Arial"/>
-          <w:bCs/>
-          <w:iCs/>
-          <w:sz w:val="22"/>
-          <w:szCs w:val="22"/>
-        </w:rPr>
-        <w:t>thuế</w:t>
-      </w:r>
-      <w:proofErr w:type="spellEnd"/>
-      <w:r>
-        <w:rPr>
-          <w:rFonts w:ascii="TCM Pro" w:hAnsi="TCM Pro" w:cs="Arial"/>
-          <w:bCs/>
-          <w:iCs/>
-          <w:sz w:val="22"/>
-          <w:szCs w:val="22"/>
-        </w:rPr>
-        <w:t xml:space="preserve"> </w:t>
-      </w:r>
-      <w:proofErr w:type="spellStart"/>
-      <w:r>
-        <w:rPr>
-          <w:rFonts w:ascii="TCM Pro" w:hAnsi="TCM Pro" w:cs="Arial"/>
-          <w:bCs/>
-          <w:iCs/>
-          <w:sz w:val="22"/>
-          <w:szCs w:val="22"/>
-        </w:rPr>
-        <w:t>nhập</w:t>
-      </w:r>
-      <w:proofErr w:type="spellEnd"/>
-      <w:r>
-        <w:rPr>
-          <w:rFonts w:ascii="TCM Pro" w:hAnsi="TCM Pro" w:cs="Arial"/>
-          <w:bCs/>
-          <w:iCs/>
-          <w:sz w:val="22"/>
-          <w:szCs w:val="22"/>
-        </w:rPr>
-        <w:t xml:space="preserve"> </w:t>
-      </w:r>
-      <w:proofErr w:type="spellStart"/>
-      <w:r>
-        <w:rPr>
-          <w:rFonts w:ascii="TCM Pro" w:hAnsi="TCM Pro" w:cs="Arial"/>
-          <w:bCs/>
-          <w:iCs/>
-          <w:sz w:val="22"/>
-          <w:szCs w:val="22"/>
-        </w:rPr>
-        <w:t>khẩu</w:t>
-      </w:r>
-      <w:proofErr w:type="spellEnd"/>
-      <w:r>
-        <w:rPr>
-          <w:rFonts w:ascii="TCM Pro" w:hAnsi="TCM Pro" w:cs="Arial"/>
-          <w:bCs/>
-          <w:iCs/>
-          <w:sz w:val="22"/>
-          <w:szCs w:val="22"/>
-        </w:rPr>
-        <w:t xml:space="preserve">, </w:t>
-      </w:r>
-      <w:proofErr w:type="spellStart"/>
-      <w:r>
-        <w:rPr>
-          <w:rFonts w:ascii="TCM Pro" w:hAnsi="TCM Pro" w:cs="Arial"/>
-          <w:bCs/>
-          <w:iCs/>
-          <w:sz w:val="22"/>
-          <w:szCs w:val="22"/>
-        </w:rPr>
-        <w:t>thuế</w:t>
-      </w:r>
-      <w:proofErr w:type="spellEnd"/>
-      <w:r>
-        <w:rPr>
-          <w:rFonts w:ascii="TCM Pro" w:hAnsi="TCM Pro" w:cs="Arial"/>
-          <w:bCs/>
-          <w:iCs/>
-          <w:sz w:val="22"/>
-          <w:szCs w:val="22"/>
-        </w:rPr>
-        <w:t xml:space="preserve"> </w:t>
-      </w:r>
-      <w:proofErr w:type="spellStart"/>
-      <w:r>
-        <w:rPr>
-          <w:rFonts w:ascii="TCM Pro" w:hAnsi="TCM Pro" w:cs="Arial"/>
-          <w:bCs/>
-          <w:iCs/>
-          <w:sz w:val="22"/>
-          <w:szCs w:val="22"/>
-        </w:rPr>
-        <w:t>tiêu</w:t>
-      </w:r>
-      <w:proofErr w:type="spellEnd"/>
-      <w:r>
-        <w:rPr>
-          <w:rFonts w:ascii="TCM Pro" w:hAnsi="TCM Pro" w:cs="Arial"/>
-          <w:bCs/>
-          <w:iCs/>
-          <w:sz w:val="22"/>
-          <w:szCs w:val="22"/>
-        </w:rPr>
-        <w:t xml:space="preserve"> </w:t>
-      </w:r>
-      <w:proofErr w:type="spellStart"/>
-      <w:r>
-        <w:rPr>
-          <w:rFonts w:ascii="TCM Pro" w:hAnsi="TCM Pro" w:cs="Arial"/>
-          <w:bCs/>
-          <w:iCs/>
-          <w:sz w:val="22"/>
-          <w:szCs w:val="22"/>
-        </w:rPr>
-        <w:t>thụ</w:t>
-      </w:r>
-      <w:proofErr w:type="spellEnd"/>
-      <w:r>
-        <w:rPr>
-          <w:rFonts w:ascii="TCM Pro" w:hAnsi="TCM Pro" w:cs="Arial"/>
-          <w:bCs/>
-          <w:iCs/>
-          <w:sz w:val="22"/>
-          <w:szCs w:val="22"/>
-        </w:rPr>
-        <w:t xml:space="preserve"> </w:t>
-      </w:r>
-      <w:proofErr w:type="spellStart"/>
-      <w:r>
-        <w:rPr>
-          <w:rFonts w:ascii="TCM Pro" w:hAnsi="TCM Pro" w:cs="Arial"/>
-          <w:bCs/>
-          <w:iCs/>
-          <w:sz w:val="22"/>
-          <w:szCs w:val="22"/>
-        </w:rPr>
-        <w:t>đặc</w:t>
-      </w:r>
-      <w:proofErr w:type="spellEnd"/>
-      <w:r>
-        <w:rPr>
-          <w:rFonts w:ascii="TCM Pro" w:hAnsi="TCM Pro" w:cs="Arial"/>
-          <w:bCs/>
-          <w:iCs/>
-          <w:sz w:val="22"/>
-          <w:szCs w:val="22"/>
-        </w:rPr>
-        <w:t xml:space="preserve"> </w:t>
-      </w:r>
-      <w:proofErr w:type="spellStart"/>
-      <w:r>
-        <w:rPr>
-          <w:rFonts w:ascii="TCM Pro" w:hAnsi="TCM Pro" w:cs="Arial"/>
-          <w:bCs/>
-          <w:iCs/>
-          <w:sz w:val="22"/>
-          <w:szCs w:val="22"/>
-        </w:rPr>
-        <w:t>biệt</w:t>
-      </w:r>
-      <w:proofErr w:type="spellEnd"/>
-      <w:r>
-        <w:rPr>
-          <w:rFonts w:ascii="TCM Pro" w:hAnsi="TCM Pro" w:cs="Arial"/>
-          <w:bCs/>
-          <w:iCs/>
-          <w:sz w:val="22"/>
-          <w:szCs w:val="22"/>
-        </w:rPr>
-        <w:t xml:space="preserve"> </w:t>
-      </w:r>
-      <w:proofErr w:type="spellStart"/>
-      <w:r>
-        <w:rPr>
-          <w:rFonts w:ascii="TCM Pro" w:hAnsi="TCM Pro" w:cs="Arial"/>
-          <w:bCs/>
-          <w:iCs/>
-          <w:sz w:val="22"/>
-          <w:szCs w:val="22"/>
-        </w:rPr>
-        <w:t>và</w:t>
-      </w:r>
-      <w:proofErr w:type="spellEnd"/>
-      <w:r>
-        <w:rPr>
-          <w:rFonts w:ascii="TCM Pro" w:hAnsi="TCM Pro" w:cs="Arial"/>
-          <w:bCs/>
-          <w:iCs/>
-          <w:sz w:val="22"/>
-          <w:szCs w:val="22"/>
-        </w:rPr>
-        <w:t xml:space="preserve"> </w:t>
-      </w:r>
-      <w:proofErr w:type="spellStart"/>
-      <w:r>
-        <w:rPr>
-          <w:rFonts w:ascii="TCM Pro" w:hAnsi="TCM Pro" w:cs="Arial"/>
-          <w:bCs/>
-          <w:iCs/>
-          <w:sz w:val="22"/>
-          <w:szCs w:val="22"/>
-        </w:rPr>
-        <w:t>thuế</w:t>
-      </w:r>
-      <w:proofErr w:type="spellEnd"/>
-      <w:r>
-        <w:rPr>
-          <w:rFonts w:ascii="TCM Pro" w:hAnsi="TCM Pro" w:cs="Arial"/>
-          <w:bCs/>
-          <w:iCs/>
-          <w:sz w:val="22"/>
-          <w:szCs w:val="22"/>
-        </w:rPr>
-        <w:t xml:space="preserve"> GTGT (VAT), ${</w:t>
-      </w:r>
-      <w:proofErr w:type="spellStart"/>
-      <w:r>
-        <w:rPr>
-          <w:rFonts w:ascii="TCM Pro" w:hAnsi="TCM Pro" w:cs="Arial"/>
-          <w:bCs/>
-          <w:iCs/>
-          <w:sz w:val="22"/>
-          <w:szCs w:val="22"/>
-        </w:rPr>
-        <w:t>cacLoaiPhi</w:t>
-      </w:r>
-      <w:proofErr w:type="spellEnd"/>
-      <w:r>
-        <w:rPr>
-          <w:rFonts w:ascii="TCM Pro" w:hAnsi="TCM Pro" w:cs="Arial"/>
-          <w:bCs/>
-          <w:iCs/>
-          <w:sz w:val="22"/>
-          <w:szCs w:val="22"/>
-        </w:rPr>
-        <w:t>}.</w:t>
-      </w:r>
-    </w:p>
-    <w:p>
-      <w:pPr>
-        <w:rPr>
-          <w:rFonts w:ascii="TCM Pro" w:hAnsi="TCM Pro" w:cs="Arial"/>
-          <w:bCs/>
-          <w:iCs/>
-          <w:sz w:val="22"/>
-          <w:szCs w:val="22"/>
-        </w:rPr>
-      </w:pPr>
-      <w:r>
-        <w:rPr>
-          <w:rFonts w:ascii="TCM Pro" w:hAnsi="TCM Pro" w:cs="Arial"/>
-          <w:bCs/>
-          <w:iCs/>
-          <w:sz w:val="22"/>
-          <w:szCs w:val="22"/>
-        </w:rPr>
-        <w:t xml:space="preserve">* </w:t>
-      </w:r>
-      <w:proofErr w:type="spellStart"/>
-      <w:r>
-        <w:rPr>
-          <w:rFonts w:ascii="TCM Pro" w:hAnsi="TCM Pro" w:cs="Arial"/>
-          <w:bCs/>
-          <w:iCs/>
-          <w:sz w:val="22"/>
-          <w:szCs w:val="22"/>
-          <w:u w:val="single"/>
-        </w:rPr>
-        <w:t>Phụ</w:t>
-      </w:r>
-      <w:proofErr w:type="spellEnd"/>
-      <w:r>
-        <w:rPr>
-          <w:rFonts w:ascii="TCM Pro" w:hAnsi="TCM Pro" w:cs="Arial"/>
-          <w:bCs/>
-          <w:iCs/>
-          <w:sz w:val="22"/>
-          <w:szCs w:val="22"/>
-          <w:u w:val="single"/>
-        </w:rPr>
-        <w:t xml:space="preserve"> </w:t>
-      </w:r>
-      <w:proofErr w:type="spellStart"/>
-      <w:r>
-        <w:rPr>
-          <w:rFonts w:ascii="TCM Pro" w:hAnsi="TCM Pro" w:cs="Arial"/>
-          <w:bCs/>
-          <w:iCs/>
-          <w:sz w:val="22"/>
-          <w:szCs w:val="22"/>
-          <w:u w:val="single"/>
-        </w:rPr>
-        <w:t>kiện</w:t>
-      </w:r>
-      <w:proofErr w:type="spellEnd"/>
-      <w:r>
-        <w:rPr>
-          <w:rFonts w:ascii="TCM Pro" w:hAnsi="TCM Pro" w:cs="Arial"/>
-          <w:bCs/>
-          <w:iCs/>
-          <w:sz w:val="22"/>
-          <w:szCs w:val="22"/>
-          <w:u w:val="single"/>
-        </w:rPr>
-        <w:t xml:space="preserve"> </w:t>
-      </w:r>
-      <w:proofErr w:type="spellStart"/>
-      <w:r>
-        <w:rPr>
-          <w:rFonts w:ascii="TCM Pro" w:hAnsi="TCM Pro" w:cs="Arial"/>
-          <w:bCs/>
-          <w:iCs/>
-          <w:sz w:val="22"/>
-          <w:szCs w:val="22"/>
-          <w:u w:val="single"/>
-        </w:rPr>
-        <w:t>theo</w:t>
-      </w:r>
-      <w:proofErr w:type="spellEnd"/>
-      <w:r>
-        <w:rPr>
-          <w:rFonts w:ascii="TCM Pro" w:hAnsi="TCM Pro" w:cs="Arial"/>
-          <w:bCs/>
-          <w:iCs/>
-          <w:sz w:val="22"/>
-          <w:szCs w:val="22"/>
-          <w:u w:val="single"/>
-        </w:rPr>
-        <w:t xml:space="preserve"> </w:t>
-      </w:r>
-      <w:proofErr w:type="spellStart"/>
-      <w:r>
-        <w:rPr>
-          <w:rFonts w:ascii="TCM Pro" w:hAnsi="TCM Pro" w:cs="Arial"/>
-          <w:bCs/>
-          <w:iCs/>
-          <w:sz w:val="22"/>
-          <w:szCs w:val="22"/>
-          <w:u w:val="single"/>
-        </w:rPr>
-        <w:t>xe</w:t>
-      </w:r>
-      <w:proofErr w:type="spellEnd"/>
-      <w:r>
-        <w:rPr>
-          <w:rFonts w:ascii="TCM Pro" w:hAnsi="TCM Pro" w:cs="Arial"/>
-          <w:bCs/>
-          <w:iCs/>
-          <w:sz w:val="22"/>
-          <w:szCs w:val="22"/>
-        </w:rPr>
-        <w:t xml:space="preserve"> :  Theo </w:t>
-      </w:r>
-      <w:proofErr w:type="spellStart"/>
-      <w:r>
-        <w:rPr>
-          <w:rFonts w:ascii="TCM Pro" w:hAnsi="TCM Pro" w:cs="Arial"/>
-          <w:bCs/>
-          <w:iCs/>
-          <w:sz w:val="22"/>
-          <w:szCs w:val="22"/>
-        </w:rPr>
-        <w:t>tiêu</w:t>
-      </w:r>
-      <w:proofErr w:type="spellEnd"/>
-      <w:r>
-        <w:rPr>
-          <w:rFonts w:ascii="TCM Pro" w:hAnsi="TCM Pro" w:cs="Arial"/>
-          <w:bCs/>
-          <w:iCs/>
-          <w:sz w:val="22"/>
-          <w:szCs w:val="22"/>
-        </w:rPr>
-        <w:t xml:space="preserve"> </w:t>
-      </w:r>
-      <w:proofErr w:type="spellStart"/>
-      <w:r>
-        <w:rPr>
-          <w:rFonts w:ascii="TCM Pro" w:hAnsi="TCM Pro" w:cs="Arial"/>
-          <w:bCs/>
-          <w:iCs/>
-          <w:sz w:val="22"/>
-          <w:szCs w:val="22"/>
-        </w:rPr>
-        <w:t>chuẩn</w:t>
-      </w:r>
-      <w:proofErr w:type="spellEnd"/>
-      <w:r>
-        <w:rPr>
-          <w:rFonts w:ascii="TCM Pro" w:hAnsi="TCM Pro" w:cs="Arial"/>
-          <w:bCs/>
-          <w:iCs/>
-          <w:sz w:val="22"/>
-          <w:szCs w:val="22"/>
-        </w:rPr>
-        <w:t xml:space="preserve"> </w:t>
-      </w:r>
-      <w:proofErr w:type="spellStart"/>
-      <w:r>
-        <w:rPr>
-          <w:rFonts w:ascii="TCM Pro" w:hAnsi="TCM Pro" w:cs="Arial"/>
-          <w:bCs/>
-          <w:iCs/>
-          <w:sz w:val="22"/>
-          <w:szCs w:val="22"/>
-        </w:rPr>
-        <w:t>củ</w:t>
-      </w:r>
-      <w:r>
-        <w:rPr>
-          <w:rFonts w:ascii="TCM Pro" w:hAnsi="TCM Pro" w:cs="Arial"/>
-          <w:bCs/>
-          <w:iCs/>
-          <w:sz w:val="22"/>
-          <w:szCs w:val="22"/>
-        </w:rPr>
-        <w:t>a</w:t>
-      </w:r>
-      <w:proofErr w:type="spellEnd"/>
-      <w:r>
-        <w:rPr>
-          <w:rFonts w:ascii="TCM Pro" w:hAnsi="TCM Pro" w:cs="Arial"/>
-          <w:bCs/>
-          <w:iCs/>
-          <w:sz w:val="22"/>
-          <w:szCs w:val="22"/>
-        </w:rPr>
-        <w:t xml:space="preserve"> Hyundai </w:t>
-      </w:r>
-      <w:proofErr w:type="spellStart"/>
-      <w:r>
-        <w:rPr>
-          <w:rFonts w:ascii="TCM Pro" w:hAnsi="TCM Pro" w:cs="Arial"/>
-          <w:bCs/>
-          <w:iCs/>
-          <w:sz w:val="22"/>
-          <w:szCs w:val="22"/>
-        </w:rPr>
-        <w:t>Thành</w:t>
-      </w:r>
-      <w:proofErr w:type="spellEnd"/>
-      <w:r>
-        <w:rPr>
-          <w:rFonts w:ascii="TCM Pro" w:hAnsi="TCM Pro" w:cs="Arial"/>
-          <w:bCs/>
-          <w:iCs/>
-          <w:sz w:val="22"/>
-          <w:szCs w:val="22"/>
-        </w:rPr>
-        <w:t xml:space="preserve"> </w:t>
-      </w:r>
-      <w:proofErr w:type="spellStart"/>
-      <w:r>
-        <w:rPr>
-          <w:rFonts w:ascii="TCM Pro" w:hAnsi="TCM Pro" w:cs="Arial"/>
-          <w:bCs/>
-          <w:iCs/>
-          <w:sz w:val="22"/>
-          <w:szCs w:val="22"/>
-        </w:rPr>
-        <w:t>Công</w:t>
-      </w:r>
-      <w:proofErr w:type="spellEnd"/>
+        <w:t>a Hyundai Thành Công</w:t>
+      </w:r>
       <w:r>
         <w:rPr>
           <w:rFonts w:ascii="TCM Pro" w:hAnsi="TCM Pro" w:cs="Arial"/>
@@ -4880,7 +2299,6 @@
         </w:rPr>
         <w:t>${</w:t>
       </w:r>
-      <w:proofErr w:type="spellStart"/>
       <w:r>
         <w:rPr>
           <w:rFonts w:ascii="TCM Pro" w:hAnsi="TCM Pro" w:cs="Arial"/>
@@ -4892,7 +2310,6 @@
         </w:rPr>
         <w:t>quaTang</w:t>
       </w:r>
-      <w:proofErr w:type="spellEnd"/>
       <w:r>
         <w:rPr>
           <w:rFonts w:ascii="TCM Pro" w:hAnsi="TCM Pro" w:cs="Arial"/>
@@ -4997,7 +2414,6 @@
         </w:rPr>
         <w:t xml:space="preserve">  Thời gian thanh toán: Thời gian thanh toán được </w:t>
       </w:r>
-      <w:proofErr w:type="spellStart"/>
       <w:r>
         <w:rPr>
           <w:rFonts w:ascii="TCM Pro" w:hAnsi="TCM Pro" w:cs="Arial"/>
@@ -5006,7 +2422,6 @@
         </w:rPr>
         <w:t>ghi</w:t>
       </w:r>
-      <w:proofErr w:type="spellEnd"/>
       <w:r>
         <w:rPr>
           <w:rFonts w:ascii="TCM Pro" w:hAnsi="TCM Pro" w:cs="Arial"/>
@@ -5076,27 +2491,7 @@
           <w:sz w:val="22"/>
           <w:szCs w:val="22"/>
         </w:rPr>
-        <w:t>${</w:t>
-      </w:r>
-      <w:proofErr w:type="spellStart"/>
-      <w:r>
-        <w:rPr>
-          <w:rFonts w:ascii="TCM Pro" w:hAnsi="TCM Pro" w:cs="Arial"/>
-          <w:b/>
-          <w:sz w:val="22"/>
-          <w:szCs w:val="22"/>
-        </w:rPr>
-        <w:t>tamUng</w:t>
-      </w:r>
-      <w:proofErr w:type="spellEnd"/>
-      <w:r>
-        <w:rPr>
-          <w:rFonts w:ascii="TCM Pro" w:hAnsi="TCM Pro" w:cs="Arial"/>
-          <w:b/>
-          <w:sz w:val="22"/>
-          <w:szCs w:val="22"/>
-        </w:rPr>
-        <w:t>}</w:t>
+        <w:t>${tamUng}</w:t>
       </w:r>
       <w:r>
         <w:rPr>
@@ -5139,31 +2534,7 @@
           <w:sz w:val="22"/>
           <w:szCs w:val="22"/>
         </w:rPr>
-        <w:t>${</w:t>
-      </w:r>
-      <w:proofErr w:type="spellStart"/>
-      <w:r>
-        <w:rPr>
-          <w:rFonts w:ascii="TCM Pro" w:hAnsi="TCM Pro" w:cs="Arial"/>
-          <w:bCs/>
-          <w:i/>
-          <w:color w:val="000000"/>
-          <w:sz w:val="22"/>
-          <w:szCs w:val="22"/>
-        </w:rPr>
-        <w:t>tamUngBangChu</w:t>
-      </w:r>
-      <w:proofErr w:type="spellEnd"/>
-      <w:r>
-        <w:rPr>
-          <w:rFonts w:ascii="TCM Pro" w:hAnsi="TCM Pro" w:cs="Arial"/>
-          <w:bCs/>
-          <w:i/>
-          <w:color w:val="000000"/>
-          <w:sz w:val="22"/>
-          <w:szCs w:val="22"/>
-        </w:rPr>
-        <w:t>}</w:t>
+        <w:t>${tamUngBangChu}</w:t>
       </w:r>
       <w:r>
         <w:rPr>
@@ -5505,79 +2876,7 @@
           <w:sz w:val="22"/>
           <w:szCs w:val="22"/>
         </w:rPr>
-        <w:t xml:space="preserve"> (</w:t>
-      </w:r>
-      <w:proofErr w:type="spellStart"/>
-      <w:r>
-        <w:rPr>
-          <w:rFonts w:ascii="TCM Pro" w:hAnsi="TCM Pro" w:cs="Arial"/>
-          <w:sz w:val="22"/>
-          <w:szCs w:val="22"/>
-        </w:rPr>
-        <w:t>trong</w:t>
-      </w:r>
-      <w:proofErr w:type="spellEnd"/>
-      <w:r>
-        <w:rPr>
-          <w:rFonts w:ascii="TCM Pro" w:hAnsi="TCM Pro" w:cs="Arial"/>
-          <w:sz w:val="22"/>
-          <w:szCs w:val="22"/>
-        </w:rPr>
-        <w:t xml:space="preserve"> </w:t>
-      </w:r>
-      <w:proofErr w:type="spellStart"/>
-      <w:r>
-        <w:rPr>
-          <w:rFonts w:ascii="TCM Pro" w:hAnsi="TCM Pro" w:cs="Arial"/>
-          <w:sz w:val="22"/>
-          <w:szCs w:val="22"/>
-        </w:rPr>
-        <w:t>phần</w:t>
-      </w:r>
-      <w:proofErr w:type="spellEnd"/>
-      <w:r>
-        <w:rPr>
-          <w:rFonts w:ascii="TCM Pro" w:hAnsi="TCM Pro" w:cs="Arial"/>
-          <w:sz w:val="22"/>
-          <w:szCs w:val="22"/>
-        </w:rPr>
-        <w:t xml:space="preserve"> </w:t>
-      </w:r>
-      <w:proofErr w:type="spellStart"/>
-      <w:r>
-        <w:rPr>
-          <w:rFonts w:ascii="TCM Pro" w:hAnsi="TCM Pro" w:cs="Arial"/>
-          <w:sz w:val="22"/>
-          <w:szCs w:val="22"/>
-        </w:rPr>
-        <w:t>trả</w:t>
-      </w:r>
-      <w:proofErr w:type="spellEnd"/>
-      <w:r>
-        <w:rPr>
-          <w:rFonts w:ascii="TCM Pro" w:hAnsi="TCM Pro" w:cs="Arial"/>
-          <w:sz w:val="22"/>
-          <w:szCs w:val="22"/>
-        </w:rPr>
-        <w:t xml:space="preserve"> </w:t>
-      </w:r>
-      <w:proofErr w:type="spellStart"/>
-      <w:r>
-        <w:rPr>
-          <w:rFonts w:ascii="TCM Pro" w:hAnsi="TCM Pro" w:cs="Arial"/>
-          <w:sz w:val="22"/>
-          <w:szCs w:val="22"/>
-        </w:rPr>
-        <w:t>trước</w:t>
-      </w:r>
-      <w:proofErr w:type="spellEnd"/>
-      <w:r>
-        <w:rPr>
-          <w:rFonts w:ascii="TCM Pro" w:hAnsi="TCM Pro" w:cs="Arial"/>
-          <w:sz w:val="22"/>
-          <w:szCs w:val="22"/>
-        </w:rPr>
-        <w:t>)</w:t>
+        <w:t xml:space="preserve"> (trong phần trả trước)</w:t>
       </w:r>
       <w:r>
         <w:rPr>
@@ -5629,18 +2928,8 @@
           <w:sz w:val="22"/>
           <w:szCs w:val="22"/>
         </w:rPr>
-        <w:t xml:space="preserve"> </w:t>
-      </w:r>
-      <w:proofErr w:type="spellStart"/>
-      <w:r>
-        <w:rPr>
-          <w:rFonts w:ascii="TCM Pro" w:hAnsi="TCM Pro" w:cs="Arial"/>
-          <w:sz w:val="22"/>
-          <w:szCs w:val="22"/>
-        </w:rPr>
-        <w:t>và</w:t>
-      </w:r>
-      <w:proofErr w:type="spellEnd"/>
+        <w:t xml:space="preserve"> và</w:t>
+      </w:r>
       <w:r>
         <w:rPr>
           <w:rFonts w:ascii="TCM Pro" w:hAnsi="TCM Pro" w:cs="Arial"/>
@@ -5650,23 +2939,13 @@
         </w:rPr>
         <w:t xml:space="preserve"> giao xe cho khách hàng trong vòng 02 ngày </w:t>
       </w:r>
-      <w:proofErr w:type="spellStart"/>
-      <w:r>
-        <w:rPr>
-          <w:rFonts w:ascii="TCM Pro" w:hAnsi="TCM Pro" w:cs="Arial"/>
-          <w:sz w:val="22"/>
-          <w:szCs w:val="22"/>
-        </w:rPr>
-        <w:t>sau</w:t>
-      </w:r>
-      <w:proofErr w:type="spellEnd"/>
-      <w:r>
-        <w:rPr>
-          <w:rFonts w:ascii="TCM Pro" w:hAnsi="TCM Pro" w:cs="Arial"/>
-          <w:sz w:val="22"/>
-          <w:szCs w:val="22"/>
-        </w:rPr>
-        <w:t xml:space="preserve"> </w:t>
+      <w:r>
+        <w:rPr>
+          <w:rFonts w:ascii="TCM Pro" w:hAnsi="TCM Pro" w:cs="Arial"/>
+          <w:sz w:val="22"/>
+          <w:szCs w:val="22"/>
+        </w:rPr>
+        <w:t xml:space="preserve">sau </w:t>
       </w:r>
       <w:r>
         <w:rPr>
@@ -5705,198 +2984,8 @@
           <w:sz w:val="22"/>
           <w:szCs w:val="22"/>
         </w:rPr>
-        <w:t xml:space="preserve"> </w:t>
-      </w:r>
-      <w:proofErr w:type="spellStart"/>
-      <w:r>
-        <w:rPr>
-          <w:rFonts w:ascii="TCM Pro" w:hAnsi="TCM Pro" w:cs="Arial"/>
-          <w:sz w:val="22"/>
-          <w:szCs w:val="22"/>
-        </w:rPr>
-        <w:t>và</w:t>
-      </w:r>
-      <w:proofErr w:type="spellEnd"/>
-      <w:r>
-        <w:rPr>
-          <w:rFonts w:ascii="TCM Pro" w:hAnsi="TCM Pro" w:cs="Arial"/>
-          <w:sz w:val="22"/>
-          <w:szCs w:val="22"/>
-        </w:rPr>
-        <w:t xml:space="preserve"> 02 </w:t>
-      </w:r>
-      <w:proofErr w:type="spellStart"/>
-      <w:r>
-        <w:rPr>
-          <w:rFonts w:ascii="TCM Pro" w:hAnsi="TCM Pro" w:cs="Arial"/>
-          <w:sz w:val="22"/>
-          <w:szCs w:val="22"/>
-        </w:rPr>
-        <w:t>bên</w:t>
-      </w:r>
-      <w:proofErr w:type="spellEnd"/>
-      <w:r>
-        <w:rPr>
-          <w:rFonts w:ascii="TCM Pro" w:hAnsi="TCM Pro" w:cs="Arial"/>
-          <w:sz w:val="22"/>
-          <w:szCs w:val="22"/>
-        </w:rPr>
-        <w:t xml:space="preserve"> </w:t>
-      </w:r>
-      <w:proofErr w:type="spellStart"/>
-      <w:r>
-        <w:rPr>
-          <w:rFonts w:ascii="TCM Pro" w:hAnsi="TCM Pro" w:cs="Arial"/>
-          <w:sz w:val="22"/>
-          <w:szCs w:val="22"/>
-        </w:rPr>
-        <w:t>sẽ</w:t>
-      </w:r>
-      <w:proofErr w:type="spellEnd"/>
-      <w:r>
-        <w:rPr>
-          <w:rFonts w:ascii="TCM Pro" w:hAnsi="TCM Pro" w:cs="Arial"/>
-          <w:sz w:val="22"/>
-          <w:szCs w:val="22"/>
-        </w:rPr>
-        <w:t xml:space="preserve"> </w:t>
-      </w:r>
-      <w:proofErr w:type="spellStart"/>
-      <w:r>
-        <w:rPr>
-          <w:rFonts w:ascii="TCM Pro" w:hAnsi="TCM Pro" w:cs="Arial"/>
-          <w:sz w:val="22"/>
-          <w:szCs w:val="22"/>
-        </w:rPr>
-        <w:t>đổi</w:t>
-      </w:r>
-      <w:proofErr w:type="spellEnd"/>
-      <w:r>
-        <w:rPr>
-          <w:rFonts w:ascii="TCM Pro" w:hAnsi="TCM Pro" w:cs="Arial"/>
-          <w:sz w:val="22"/>
-          <w:szCs w:val="22"/>
-        </w:rPr>
-        <w:t xml:space="preserve"> sang </w:t>
-      </w:r>
-      <w:proofErr w:type="spellStart"/>
-      <w:r>
-        <w:rPr>
-          <w:rFonts w:ascii="TCM Pro" w:hAnsi="TCM Pro" w:cs="Arial"/>
-          <w:sz w:val="22"/>
-          <w:szCs w:val="22"/>
-        </w:rPr>
-        <w:t>hợp</w:t>
-      </w:r>
-      <w:proofErr w:type="spellEnd"/>
-      <w:r>
-        <w:rPr>
-          <w:rFonts w:ascii="TCM Pro" w:hAnsi="TCM Pro" w:cs="Arial"/>
-          <w:sz w:val="22"/>
-          <w:szCs w:val="22"/>
-        </w:rPr>
-        <w:t xml:space="preserve"> </w:t>
-      </w:r>
-      <w:proofErr w:type="spellStart"/>
-      <w:r>
-        <w:rPr>
-          <w:rFonts w:ascii="TCM Pro" w:hAnsi="TCM Pro" w:cs="Arial"/>
-          <w:sz w:val="22"/>
-          <w:szCs w:val="22"/>
-        </w:rPr>
-        <w:t>đồng</w:t>
-      </w:r>
-      <w:proofErr w:type="spellEnd"/>
-      <w:r>
-        <w:rPr>
-          <w:rFonts w:ascii="TCM Pro" w:hAnsi="TCM Pro" w:cs="Arial"/>
-          <w:sz w:val="22"/>
-          <w:szCs w:val="22"/>
-        </w:rPr>
-        <w:t xml:space="preserve"> </w:t>
-      </w:r>
-      <w:proofErr w:type="spellStart"/>
-      <w:r>
-        <w:rPr>
-          <w:rFonts w:ascii="TCM Pro" w:hAnsi="TCM Pro" w:cs="Arial"/>
-          <w:sz w:val="22"/>
-          <w:szCs w:val="22"/>
-        </w:rPr>
-        <w:t>thanh</w:t>
-      </w:r>
-      <w:proofErr w:type="spellEnd"/>
-      <w:r>
-        <w:rPr>
-          <w:rFonts w:ascii="TCM Pro" w:hAnsi="TCM Pro" w:cs="Arial"/>
-          <w:sz w:val="22"/>
-          <w:szCs w:val="22"/>
-        </w:rPr>
-        <w:t xml:space="preserve"> </w:t>
-      </w:r>
-      <w:proofErr w:type="spellStart"/>
-      <w:r>
-        <w:rPr>
-          <w:rFonts w:ascii="TCM Pro" w:hAnsi="TCM Pro" w:cs="Arial"/>
-          <w:sz w:val="22"/>
-          <w:szCs w:val="22"/>
-        </w:rPr>
-        <w:t>toán</w:t>
-      </w:r>
-      <w:proofErr w:type="spellEnd"/>
-      <w:r>
-        <w:rPr>
-          <w:rFonts w:ascii="TCM Pro" w:hAnsi="TCM Pro" w:cs="Arial"/>
-          <w:sz w:val="22"/>
-          <w:szCs w:val="22"/>
-        </w:rPr>
-        <w:t xml:space="preserve"> </w:t>
-      </w:r>
-      <w:proofErr w:type="spellStart"/>
-      <w:r>
-        <w:rPr>
-          <w:rFonts w:ascii="TCM Pro" w:hAnsi="TCM Pro" w:cs="Arial"/>
-          <w:sz w:val="22"/>
-          <w:szCs w:val="22"/>
-        </w:rPr>
-        <w:t>bằng</w:t>
-      </w:r>
-      <w:proofErr w:type="spellEnd"/>
-      <w:r>
-        <w:rPr>
-          <w:rFonts w:ascii="TCM Pro" w:hAnsi="TCM Pro" w:cs="Arial"/>
-          <w:sz w:val="22"/>
-          <w:szCs w:val="22"/>
-        </w:rPr>
-        <w:t xml:space="preserve"> </w:t>
-      </w:r>
-      <w:proofErr w:type="spellStart"/>
-      <w:r>
-        <w:rPr>
-          <w:rFonts w:ascii="TCM Pro" w:hAnsi="TCM Pro" w:cs="Arial"/>
-          <w:sz w:val="22"/>
-          <w:szCs w:val="22"/>
-        </w:rPr>
-        <w:t>tiền</w:t>
-      </w:r>
-      <w:proofErr w:type="spellEnd"/>
-      <w:r>
-        <w:rPr>
-          <w:rFonts w:ascii="TCM Pro" w:hAnsi="TCM Pro" w:cs="Arial"/>
-          <w:sz w:val="22"/>
-          <w:szCs w:val="22"/>
-        </w:rPr>
-        <w:t xml:space="preserve"> </w:t>
-      </w:r>
-      <w:proofErr w:type="spellStart"/>
-      <w:r>
-        <w:rPr>
-          <w:rFonts w:ascii="TCM Pro" w:hAnsi="TCM Pro" w:cs="Arial"/>
-          <w:sz w:val="22"/>
-          <w:szCs w:val="22"/>
-        </w:rPr>
-        <w:t>mặt</w:t>
-      </w:r>
-      <w:proofErr w:type="spellEnd"/>
+        <w:t xml:space="preserve"> và 02 bên sẽ đổi sang hợp đồng thanh toán bằng tiền mặt</w:t>
+      </w:r>
       <w:r>
         <w:rPr>
           <w:rFonts w:ascii="TCM Pro" w:hAnsi="TCM Pro" w:cs="Arial"/>
@@ -5951,25 +3040,7 @@
           <w:sz w:val="22"/>
           <w:szCs w:val="22"/>
         </w:rPr>
-        <w:t xml:space="preserve">. </w:t>
-      </w:r>
-      <w:proofErr w:type="spellStart"/>
-      <w:r>
-        <w:rPr>
-          <w:rFonts w:ascii="TCM Pro" w:hAnsi="TCM Pro" w:cs="Arial"/>
-          <w:sz w:val="22"/>
-          <w:szCs w:val="22"/>
-        </w:rPr>
-        <w:t>Nếu</w:t>
-      </w:r>
-      <w:proofErr w:type="spellEnd"/>
-      <w:r>
-        <w:rPr>
-          <w:rFonts w:ascii="TCM Pro" w:hAnsi="TCM Pro" w:cs="Arial"/>
-          <w:sz w:val="22"/>
-          <w:szCs w:val="22"/>
-        </w:rPr>
-        <w:t xml:space="preserve"> B</w:t>
+        <w:t>. Nếu B</w:t>
       </w:r>
       <w:r>
         <w:rPr>
@@ -5986,43 +3057,7 @@
           <w:sz w:val="22"/>
           <w:szCs w:val="22"/>
         </w:rPr>
-        <w:t xml:space="preserve">, </w:t>
-      </w:r>
-      <w:proofErr w:type="spellStart"/>
-      <w:r>
-        <w:rPr>
-          <w:rFonts w:ascii="TCM Pro" w:hAnsi="TCM Pro" w:cs="Arial"/>
-          <w:sz w:val="22"/>
-          <w:szCs w:val="22"/>
-        </w:rPr>
-        <w:t>còn</w:t>
-      </w:r>
-      <w:proofErr w:type="spellEnd"/>
-      <w:r>
-        <w:rPr>
-          <w:rFonts w:ascii="TCM Pro" w:hAnsi="TCM Pro" w:cs="Arial"/>
-          <w:sz w:val="22"/>
-          <w:szCs w:val="22"/>
-        </w:rPr>
-        <w:t xml:space="preserve"> </w:t>
-      </w:r>
-      <w:proofErr w:type="spellStart"/>
-      <w:r>
-        <w:rPr>
-          <w:rFonts w:ascii="TCM Pro" w:hAnsi="TCM Pro" w:cs="Arial"/>
-          <w:sz w:val="22"/>
-          <w:szCs w:val="22"/>
-        </w:rPr>
-        <w:t>nếu</w:t>
-      </w:r>
-      <w:proofErr w:type="spellEnd"/>
-      <w:r>
-        <w:rPr>
-          <w:rFonts w:ascii="TCM Pro" w:hAnsi="TCM Pro" w:cs="Arial"/>
-          <w:sz w:val="22"/>
-          <w:szCs w:val="22"/>
-        </w:rPr>
-        <w:t xml:space="preserve"> B</w:t>
+        <w:t>, còn nếu B</w:t>
       </w:r>
       <w:r>
         <w:rPr>
@@ -6129,106 +3164,14 @@
         </w:rPr>
         <w:t xml:space="preserve">  </w:t>
       </w:r>
-      <w:proofErr w:type="spellStart"/>
-      <w:r>
-        <w:rPr>
-          <w:rFonts w:ascii="TCM Pro" w:hAnsi="TCM Pro" w:cs="Arial"/>
-          <w:sz w:val="22"/>
-          <w:szCs w:val="22"/>
-        </w:rPr>
-        <w:t>Điều</w:t>
-      </w:r>
-      <w:proofErr w:type="spellEnd"/>
-      <w:r>
-        <w:rPr>
-          <w:rFonts w:ascii="TCM Pro" w:hAnsi="TCM Pro" w:cs="Arial"/>
-          <w:sz w:val="22"/>
-          <w:szCs w:val="22"/>
-        </w:rPr>
-        <w:t xml:space="preserve"> </w:t>
-      </w:r>
-      <w:proofErr w:type="spellStart"/>
-      <w:r>
-        <w:rPr>
-          <w:rFonts w:ascii="TCM Pro" w:hAnsi="TCM Pro" w:cs="Arial"/>
-          <w:sz w:val="22"/>
-          <w:szCs w:val="22"/>
-        </w:rPr>
-        <w:t>kiện</w:t>
-      </w:r>
-      <w:proofErr w:type="spellEnd"/>
-      <w:r>
-        <w:rPr>
-          <w:rFonts w:ascii="TCM Pro" w:hAnsi="TCM Pro" w:cs="Arial"/>
-          <w:sz w:val="22"/>
-          <w:szCs w:val="22"/>
-        </w:rPr>
-        <w:t xml:space="preserve"> </w:t>
-      </w:r>
-      <w:proofErr w:type="spellStart"/>
-      <w:r>
-        <w:rPr>
-          <w:rFonts w:ascii="TCM Pro" w:hAnsi="TCM Pro" w:cs="Arial"/>
-          <w:sz w:val="22"/>
-          <w:szCs w:val="22"/>
-        </w:rPr>
-        <w:t>xác</w:t>
-      </w:r>
-      <w:proofErr w:type="spellEnd"/>
-      <w:r>
-        <w:rPr>
-          <w:rFonts w:ascii="TCM Pro" w:hAnsi="TCM Pro" w:cs="Arial"/>
-          <w:sz w:val="22"/>
-          <w:szCs w:val="22"/>
-        </w:rPr>
-        <w:t xml:space="preserve"> </w:t>
-      </w:r>
-      <w:proofErr w:type="spellStart"/>
-      <w:r>
-        <w:rPr>
-          <w:rFonts w:ascii="TCM Pro" w:hAnsi="TCM Pro" w:cs="Arial"/>
-          <w:sz w:val="22"/>
-          <w:szCs w:val="22"/>
-        </w:rPr>
-        <w:t>nhận</w:t>
-      </w:r>
-      <w:proofErr w:type="spellEnd"/>
-      <w:r>
-        <w:rPr>
-          <w:rFonts w:ascii="TCM Pro" w:hAnsi="TCM Pro" w:cs="Arial"/>
-          <w:sz w:val="22"/>
-          <w:szCs w:val="22"/>
-        </w:rPr>
-        <w:t xml:space="preserve"> </w:t>
-      </w:r>
-      <w:proofErr w:type="spellStart"/>
-      <w:r>
-        <w:rPr>
-          <w:rFonts w:ascii="TCM Pro" w:hAnsi="TCM Pro" w:cs="Arial"/>
-          <w:sz w:val="22"/>
-          <w:szCs w:val="22"/>
-        </w:rPr>
-        <w:t>thanh</w:t>
-      </w:r>
-      <w:proofErr w:type="spellEnd"/>
-      <w:r>
-        <w:rPr>
-          <w:rFonts w:ascii="TCM Pro" w:hAnsi="TCM Pro" w:cs="Arial"/>
-          <w:sz w:val="22"/>
-          <w:szCs w:val="22"/>
-        </w:rPr>
-        <w:t xml:space="preserve"> </w:t>
-      </w:r>
-      <w:proofErr w:type="spellStart"/>
-      <w:r>
-        <w:rPr>
-          <w:rFonts w:ascii="TCM Pro" w:hAnsi="TCM Pro" w:cs="Arial"/>
-          <w:sz w:val="22"/>
-          <w:szCs w:val="22"/>
-        </w:rPr>
-        <w:t>toán</w:t>
-      </w:r>
-      <w:proofErr w:type="spellEnd"/>
+      <w:r>
+        <w:rPr>
+          <w:rFonts w:ascii="TCM Pro" w:hAnsi="TCM Pro" w:cs="Arial"/>
+          <w:sz w:val="22"/>
+          <w:szCs w:val="22"/>
+        </w:rPr>
+        <w:t>Điều kiện xác nhận thanh toán</w:t>
+      </w:r>
       <w:r>
         <w:rPr>
           <w:rFonts w:ascii="TCM Pro" w:hAnsi="TCM Pro" w:cs="Arial"/>
@@ -6254,671 +3197,13 @@
           <w:lang w:val="vi-VN"/>
         </w:rPr>
       </w:pPr>
-      <w:proofErr w:type="spellStart"/>
-      <w:r>
-        <w:rPr>
-          <w:rFonts w:ascii="TCM Pro" w:hAnsi="TCM Pro" w:cs="Arial"/>
-          <w:sz w:val="22"/>
-          <w:szCs w:val="22"/>
-        </w:rPr>
-        <w:t>Trường</w:t>
-      </w:r>
-      <w:proofErr w:type="spellEnd"/>
-      <w:r>
-        <w:rPr>
-          <w:rFonts w:ascii="TCM Pro" w:hAnsi="TCM Pro" w:cs="Arial"/>
-          <w:sz w:val="22"/>
-          <w:szCs w:val="22"/>
-        </w:rPr>
-        <w:t xml:space="preserve"> </w:t>
-      </w:r>
-      <w:proofErr w:type="spellStart"/>
-      <w:r>
-        <w:rPr>
-          <w:rFonts w:ascii="TCM Pro" w:hAnsi="TCM Pro" w:cs="Arial"/>
-          <w:sz w:val="22"/>
-          <w:szCs w:val="22"/>
-        </w:rPr>
-        <w:t>hợp</w:t>
-      </w:r>
-      <w:proofErr w:type="spellEnd"/>
-      <w:r>
-        <w:rPr>
-          <w:rFonts w:ascii="TCM Pro" w:hAnsi="TCM Pro" w:cs="Arial"/>
-          <w:sz w:val="22"/>
-          <w:szCs w:val="22"/>
-        </w:rPr>
-        <w:t xml:space="preserve"> </w:t>
-      </w:r>
-      <w:proofErr w:type="spellStart"/>
-      <w:r>
-        <w:rPr>
-          <w:rFonts w:ascii="TCM Pro" w:hAnsi="TCM Pro" w:cs="Arial"/>
-          <w:sz w:val="22"/>
-          <w:szCs w:val="22"/>
-        </w:rPr>
-        <w:t>bên</w:t>
-      </w:r>
-      <w:proofErr w:type="spellEnd"/>
-      <w:r>
-        <w:rPr>
-          <w:rFonts w:ascii="TCM Pro" w:hAnsi="TCM Pro" w:cs="Arial"/>
-          <w:sz w:val="22"/>
-          <w:szCs w:val="22"/>
-        </w:rPr>
-        <w:t xml:space="preserve"> B </w:t>
-      </w:r>
-      <w:proofErr w:type="spellStart"/>
-      <w:r>
-        <w:rPr>
-          <w:rFonts w:ascii="TCM Pro" w:hAnsi="TCM Pro" w:cs="Arial"/>
-          <w:sz w:val="22"/>
-          <w:szCs w:val="22"/>
-        </w:rPr>
-        <w:t>thanh</w:t>
-      </w:r>
-      <w:proofErr w:type="spellEnd"/>
-      <w:r>
-        <w:rPr>
-          <w:rFonts w:ascii="TCM Pro" w:hAnsi="TCM Pro" w:cs="Arial"/>
-          <w:sz w:val="22"/>
-          <w:szCs w:val="22"/>
-        </w:rPr>
-        <w:t xml:space="preserve"> </w:t>
-      </w:r>
-      <w:proofErr w:type="spellStart"/>
-      <w:r>
-        <w:rPr>
-          <w:rFonts w:ascii="TCM Pro" w:hAnsi="TCM Pro" w:cs="Arial"/>
-          <w:sz w:val="22"/>
-          <w:szCs w:val="22"/>
-        </w:rPr>
-        <w:t>toán</w:t>
-      </w:r>
-      <w:proofErr w:type="spellEnd"/>
-      <w:r>
-        <w:rPr>
-          <w:rFonts w:ascii="TCM Pro" w:hAnsi="TCM Pro" w:cs="Arial"/>
-          <w:sz w:val="22"/>
-          <w:szCs w:val="22"/>
-        </w:rPr>
-        <w:t xml:space="preserve"> </w:t>
-      </w:r>
-      <w:proofErr w:type="spellStart"/>
-      <w:r>
-        <w:rPr>
-          <w:rFonts w:ascii="TCM Pro" w:hAnsi="TCM Pro" w:cs="Arial"/>
-          <w:sz w:val="22"/>
-          <w:szCs w:val="22"/>
-        </w:rPr>
-        <w:t>cho</w:t>
-      </w:r>
-      <w:proofErr w:type="spellEnd"/>
-      <w:r>
-        <w:rPr>
-          <w:rFonts w:ascii="TCM Pro" w:hAnsi="TCM Pro" w:cs="Arial"/>
-          <w:sz w:val="22"/>
-          <w:szCs w:val="22"/>
-        </w:rPr>
-        <w:t xml:space="preserve"> </w:t>
-      </w:r>
-      <w:proofErr w:type="spellStart"/>
-      <w:r>
-        <w:rPr>
-          <w:rFonts w:ascii="TCM Pro" w:hAnsi="TCM Pro" w:cs="Arial"/>
-          <w:sz w:val="22"/>
-          <w:szCs w:val="22"/>
-        </w:rPr>
-        <w:t>bên</w:t>
-      </w:r>
-      <w:proofErr w:type="spellEnd"/>
-      <w:r>
-        <w:rPr>
-          <w:rFonts w:ascii="TCM Pro" w:hAnsi="TCM Pro" w:cs="Arial"/>
-          <w:sz w:val="22"/>
-          <w:szCs w:val="22"/>
-        </w:rPr>
-        <w:t xml:space="preserve"> A </w:t>
-      </w:r>
-      <w:proofErr w:type="spellStart"/>
-      <w:r>
-        <w:rPr>
-          <w:rFonts w:ascii="TCM Pro" w:hAnsi="TCM Pro" w:cs="Arial"/>
-          <w:sz w:val="22"/>
-          <w:szCs w:val="22"/>
-        </w:rPr>
-        <w:t>bằng</w:t>
-      </w:r>
-      <w:proofErr w:type="spellEnd"/>
-      <w:r>
-        <w:rPr>
-          <w:rFonts w:ascii="TCM Pro" w:hAnsi="TCM Pro" w:cs="Arial"/>
-          <w:sz w:val="22"/>
-          <w:szCs w:val="22"/>
-        </w:rPr>
-        <w:t xml:space="preserve"> </w:t>
-      </w:r>
-      <w:proofErr w:type="spellStart"/>
-      <w:r>
-        <w:rPr>
-          <w:rFonts w:ascii="TCM Pro" w:hAnsi="TCM Pro" w:cs="Arial"/>
-          <w:sz w:val="22"/>
-          <w:szCs w:val="22"/>
-        </w:rPr>
-        <w:t>hình</w:t>
-      </w:r>
-      <w:proofErr w:type="spellEnd"/>
-      <w:r>
-        <w:rPr>
-          <w:rFonts w:ascii="TCM Pro" w:hAnsi="TCM Pro" w:cs="Arial"/>
-          <w:sz w:val="22"/>
-          <w:szCs w:val="22"/>
-        </w:rPr>
-        <w:t xml:space="preserve"> </w:t>
-      </w:r>
-      <w:proofErr w:type="spellStart"/>
-      <w:r>
-        <w:rPr>
-          <w:rFonts w:ascii="TCM Pro" w:hAnsi="TCM Pro" w:cs="Arial"/>
-          <w:sz w:val="22"/>
-          <w:szCs w:val="22"/>
-        </w:rPr>
-        <w:t>thức</w:t>
-      </w:r>
-      <w:proofErr w:type="spellEnd"/>
-      <w:r>
-        <w:rPr>
-          <w:rFonts w:ascii="TCM Pro" w:hAnsi="TCM Pro" w:cs="Arial"/>
-          <w:sz w:val="22"/>
-          <w:szCs w:val="22"/>
-        </w:rPr>
-        <w:t xml:space="preserve"> </w:t>
-      </w:r>
-      <w:proofErr w:type="spellStart"/>
-      <w:r>
-        <w:rPr>
-          <w:rFonts w:ascii="TCM Pro" w:hAnsi="TCM Pro" w:cs="Arial"/>
-          <w:sz w:val="22"/>
-          <w:szCs w:val="22"/>
-        </w:rPr>
-        <w:t>chuyển</w:t>
-      </w:r>
-      <w:proofErr w:type="spellEnd"/>
-      <w:r>
-        <w:rPr>
-          <w:rFonts w:ascii="TCM Pro" w:hAnsi="TCM Pro" w:cs="Arial"/>
-          <w:sz w:val="22"/>
-          <w:szCs w:val="22"/>
-        </w:rPr>
-        <w:t xml:space="preserve"> </w:t>
-      </w:r>
-      <w:proofErr w:type="spellStart"/>
-      <w:r>
-        <w:rPr>
-          <w:rFonts w:ascii="TCM Pro" w:hAnsi="TCM Pro" w:cs="Arial"/>
-          <w:sz w:val="22"/>
-          <w:szCs w:val="22"/>
-        </w:rPr>
-        <w:t>khoản</w:t>
-      </w:r>
-      <w:proofErr w:type="spellEnd"/>
-      <w:r>
-        <w:rPr>
-          <w:rFonts w:ascii="TCM Pro" w:hAnsi="TCM Pro" w:cs="Arial"/>
-          <w:sz w:val="22"/>
-          <w:szCs w:val="22"/>
-        </w:rPr>
-        <w:t xml:space="preserve"> qua </w:t>
-      </w:r>
-      <w:proofErr w:type="spellStart"/>
-      <w:r>
-        <w:rPr>
-          <w:rFonts w:ascii="TCM Pro" w:hAnsi="TCM Pro" w:cs="Arial"/>
-          <w:sz w:val="22"/>
-          <w:szCs w:val="22"/>
-        </w:rPr>
-        <w:t>ngân</w:t>
-      </w:r>
-      <w:proofErr w:type="spellEnd"/>
-      <w:r>
-        <w:rPr>
-          <w:rFonts w:ascii="TCM Pro" w:hAnsi="TCM Pro" w:cs="Arial"/>
-          <w:sz w:val="22"/>
-          <w:szCs w:val="22"/>
-        </w:rPr>
-        <w:t xml:space="preserve"> </w:t>
-      </w:r>
-      <w:proofErr w:type="spellStart"/>
-      <w:r>
-        <w:rPr>
-          <w:rFonts w:ascii="TCM Pro" w:hAnsi="TCM Pro" w:cs="Arial"/>
-          <w:sz w:val="22"/>
-          <w:szCs w:val="22"/>
-        </w:rPr>
-        <w:t>hàng</w:t>
-      </w:r>
-      <w:proofErr w:type="spellEnd"/>
-      <w:r>
-        <w:rPr>
-          <w:rFonts w:ascii="TCM Pro" w:hAnsi="TCM Pro" w:cs="Arial"/>
-          <w:sz w:val="22"/>
-          <w:szCs w:val="22"/>
-        </w:rPr>
-        <w:t xml:space="preserve">, </w:t>
-      </w:r>
-      <w:proofErr w:type="spellStart"/>
-      <w:r>
-        <w:rPr>
-          <w:rFonts w:ascii="TCM Pro" w:hAnsi="TCM Pro" w:cs="Arial"/>
-          <w:sz w:val="22"/>
-          <w:szCs w:val="22"/>
-        </w:rPr>
-        <w:t>yêu</w:t>
-      </w:r>
-      <w:proofErr w:type="spellEnd"/>
-      <w:r>
-        <w:rPr>
-          <w:rFonts w:ascii="TCM Pro" w:hAnsi="TCM Pro" w:cs="Arial"/>
-          <w:sz w:val="22"/>
-          <w:szCs w:val="22"/>
-        </w:rPr>
-        <w:t xml:space="preserve"> </w:t>
-      </w:r>
-      <w:proofErr w:type="spellStart"/>
-      <w:r>
-        <w:rPr>
-          <w:rFonts w:ascii="TCM Pro" w:hAnsi="TCM Pro" w:cs="Arial"/>
-          <w:sz w:val="22"/>
-          <w:szCs w:val="22"/>
-        </w:rPr>
-        <w:t>cầu</w:t>
-      </w:r>
-      <w:proofErr w:type="spellEnd"/>
-      <w:r>
-        <w:rPr>
-          <w:rFonts w:ascii="TCM Pro" w:hAnsi="TCM Pro" w:cs="Arial"/>
-          <w:sz w:val="22"/>
-          <w:szCs w:val="22"/>
-        </w:rPr>
-        <w:t xml:space="preserve"> </w:t>
-      </w:r>
-      <w:proofErr w:type="spellStart"/>
-      <w:r>
-        <w:rPr>
-          <w:rFonts w:ascii="TCM Pro" w:hAnsi="TCM Pro" w:cs="Arial"/>
-          <w:sz w:val="22"/>
-          <w:szCs w:val="22"/>
-        </w:rPr>
-        <w:t>bên</w:t>
-      </w:r>
-      <w:proofErr w:type="spellEnd"/>
-      <w:r>
-        <w:rPr>
-          <w:rFonts w:ascii="TCM Pro" w:hAnsi="TCM Pro" w:cs="Arial"/>
-          <w:sz w:val="22"/>
-          <w:szCs w:val="22"/>
-        </w:rPr>
-        <w:t xml:space="preserve"> B </w:t>
-      </w:r>
-      <w:proofErr w:type="spellStart"/>
-      <w:r>
-        <w:rPr>
-          <w:rFonts w:ascii="TCM Pro" w:hAnsi="TCM Pro" w:cs="Arial"/>
-          <w:sz w:val="22"/>
-          <w:szCs w:val="22"/>
-        </w:rPr>
-        <w:t>thanh</w:t>
-      </w:r>
-      <w:proofErr w:type="spellEnd"/>
-      <w:r>
-        <w:rPr>
-          <w:rFonts w:ascii="TCM Pro" w:hAnsi="TCM Pro" w:cs="Arial"/>
-          <w:sz w:val="22"/>
-          <w:szCs w:val="22"/>
-        </w:rPr>
-        <w:t xml:space="preserve"> </w:t>
-      </w:r>
-      <w:proofErr w:type="spellStart"/>
-      <w:r>
-        <w:rPr>
-          <w:rFonts w:ascii="TCM Pro" w:hAnsi="TCM Pro" w:cs="Arial"/>
-          <w:sz w:val="22"/>
-          <w:szCs w:val="22"/>
-        </w:rPr>
-        <w:t>toán</w:t>
-      </w:r>
-      <w:proofErr w:type="spellEnd"/>
-      <w:r>
-        <w:rPr>
-          <w:rFonts w:ascii="TCM Pro" w:hAnsi="TCM Pro" w:cs="Arial"/>
-          <w:sz w:val="22"/>
-          <w:szCs w:val="22"/>
-        </w:rPr>
-        <w:t xml:space="preserve"> qua </w:t>
-      </w:r>
-      <w:proofErr w:type="spellStart"/>
-      <w:r>
-        <w:rPr>
-          <w:rFonts w:ascii="TCM Pro" w:hAnsi="TCM Pro" w:cs="Arial"/>
-          <w:sz w:val="22"/>
-          <w:szCs w:val="22"/>
-        </w:rPr>
-        <w:t>các</w:t>
-      </w:r>
-      <w:proofErr w:type="spellEnd"/>
-      <w:r>
-        <w:rPr>
-          <w:rFonts w:ascii="TCM Pro" w:hAnsi="TCM Pro" w:cs="Arial"/>
-          <w:sz w:val="22"/>
-          <w:szCs w:val="22"/>
-        </w:rPr>
-        <w:t xml:space="preserve"> </w:t>
-      </w:r>
-      <w:proofErr w:type="spellStart"/>
-      <w:r>
-        <w:rPr>
-          <w:rFonts w:ascii="TCM Pro" w:hAnsi="TCM Pro" w:cs="Arial"/>
-          <w:sz w:val="22"/>
-          <w:szCs w:val="22"/>
-        </w:rPr>
-        <w:t>tài</w:t>
-      </w:r>
-      <w:proofErr w:type="spellEnd"/>
-      <w:r>
-        <w:rPr>
-          <w:rFonts w:ascii="TCM Pro" w:hAnsi="TCM Pro" w:cs="Arial"/>
-          <w:sz w:val="22"/>
-          <w:szCs w:val="22"/>
-        </w:rPr>
-        <w:t xml:space="preserve"> </w:t>
-      </w:r>
-      <w:proofErr w:type="spellStart"/>
-      <w:r>
-        <w:rPr>
-          <w:rFonts w:ascii="TCM Pro" w:hAnsi="TCM Pro" w:cs="Arial"/>
-          <w:sz w:val="22"/>
-          <w:szCs w:val="22"/>
-        </w:rPr>
-        <w:t>khoản</w:t>
-      </w:r>
-      <w:proofErr w:type="spellEnd"/>
-      <w:r>
-        <w:rPr>
-          <w:rFonts w:ascii="TCM Pro" w:hAnsi="TCM Pro" w:cs="Arial"/>
-          <w:sz w:val="22"/>
-          <w:szCs w:val="22"/>
-        </w:rPr>
-        <w:t xml:space="preserve"> </w:t>
-      </w:r>
-      <w:proofErr w:type="spellStart"/>
-      <w:r>
-        <w:rPr>
-          <w:rFonts w:ascii="TCM Pro" w:hAnsi="TCM Pro" w:cs="Arial"/>
-          <w:sz w:val="22"/>
-          <w:szCs w:val="22"/>
-        </w:rPr>
-        <w:t>ngân</w:t>
-      </w:r>
-      <w:proofErr w:type="spellEnd"/>
-      <w:r>
-        <w:rPr>
-          <w:rFonts w:ascii="TCM Pro" w:hAnsi="TCM Pro" w:cs="Arial"/>
-          <w:sz w:val="22"/>
-          <w:szCs w:val="22"/>
-        </w:rPr>
-        <w:t xml:space="preserve"> </w:t>
-      </w:r>
-      <w:proofErr w:type="spellStart"/>
-      <w:r>
-        <w:rPr>
-          <w:rFonts w:ascii="TCM Pro" w:hAnsi="TCM Pro" w:cs="Arial"/>
-          <w:sz w:val="22"/>
-          <w:szCs w:val="22"/>
-        </w:rPr>
-        <w:t>hàng</w:t>
-      </w:r>
-      <w:proofErr w:type="spellEnd"/>
-      <w:r>
-        <w:rPr>
-          <w:rFonts w:ascii="TCM Pro" w:hAnsi="TCM Pro" w:cs="Arial"/>
-          <w:sz w:val="22"/>
-          <w:szCs w:val="22"/>
-        </w:rPr>
-        <w:t xml:space="preserve"> </w:t>
-      </w:r>
-      <w:proofErr w:type="spellStart"/>
-      <w:r>
-        <w:rPr>
-          <w:rFonts w:ascii="TCM Pro" w:hAnsi="TCM Pro" w:cs="Arial"/>
-          <w:sz w:val="22"/>
-          <w:szCs w:val="22"/>
-        </w:rPr>
-        <w:t>của</w:t>
-      </w:r>
-      <w:proofErr w:type="spellEnd"/>
-      <w:r>
-        <w:rPr>
-          <w:rFonts w:ascii="TCM Pro" w:hAnsi="TCM Pro" w:cs="Arial"/>
-          <w:sz w:val="22"/>
-          <w:szCs w:val="22"/>
-        </w:rPr>
-        <w:t xml:space="preserve"> </w:t>
-      </w:r>
-      <w:proofErr w:type="spellStart"/>
-      <w:r>
-        <w:rPr>
-          <w:rFonts w:ascii="TCM Pro" w:hAnsi="TCM Pro" w:cs="Arial"/>
-          <w:sz w:val="22"/>
-          <w:szCs w:val="22"/>
-        </w:rPr>
-        <w:t>bên</w:t>
-      </w:r>
-      <w:proofErr w:type="spellEnd"/>
-      <w:r>
-        <w:rPr>
-          <w:rFonts w:ascii="TCM Pro" w:hAnsi="TCM Pro" w:cs="Arial"/>
-          <w:sz w:val="22"/>
-          <w:szCs w:val="22"/>
-        </w:rPr>
-        <w:t xml:space="preserve"> A </w:t>
-      </w:r>
-      <w:proofErr w:type="spellStart"/>
-      <w:r>
-        <w:rPr>
-          <w:rFonts w:ascii="TCM Pro" w:hAnsi="TCM Pro" w:cs="Arial"/>
-          <w:sz w:val="22"/>
-          <w:szCs w:val="22"/>
-        </w:rPr>
-        <w:t>được</w:t>
-      </w:r>
-      <w:proofErr w:type="spellEnd"/>
-      <w:r>
-        <w:rPr>
-          <w:rFonts w:ascii="TCM Pro" w:hAnsi="TCM Pro" w:cs="Arial"/>
-          <w:sz w:val="22"/>
-          <w:szCs w:val="22"/>
-        </w:rPr>
-        <w:t xml:space="preserve"> </w:t>
-      </w:r>
-      <w:proofErr w:type="spellStart"/>
-      <w:r>
-        <w:rPr>
-          <w:rFonts w:ascii="TCM Pro" w:hAnsi="TCM Pro" w:cs="Arial"/>
-          <w:sz w:val="22"/>
-          <w:szCs w:val="22"/>
-        </w:rPr>
-        <w:t>thể</w:t>
-      </w:r>
-      <w:proofErr w:type="spellEnd"/>
-      <w:r>
-        <w:rPr>
-          <w:rFonts w:ascii="TCM Pro" w:hAnsi="TCM Pro" w:cs="Arial"/>
-          <w:sz w:val="22"/>
-          <w:szCs w:val="22"/>
-        </w:rPr>
-        <w:t xml:space="preserve"> </w:t>
-      </w:r>
-      <w:proofErr w:type="spellStart"/>
-      <w:r>
-        <w:rPr>
-          <w:rFonts w:ascii="TCM Pro" w:hAnsi="TCM Pro" w:cs="Arial"/>
-          <w:sz w:val="22"/>
-          <w:szCs w:val="22"/>
-        </w:rPr>
-        <w:t>hiện</w:t>
-      </w:r>
-      <w:proofErr w:type="spellEnd"/>
-      <w:r>
-        <w:rPr>
-          <w:rFonts w:ascii="TCM Pro" w:hAnsi="TCM Pro" w:cs="Arial"/>
-          <w:sz w:val="22"/>
-          <w:szCs w:val="22"/>
-        </w:rPr>
-        <w:t xml:space="preserve"> </w:t>
-      </w:r>
-      <w:proofErr w:type="spellStart"/>
-      <w:r>
-        <w:rPr>
-          <w:rFonts w:ascii="TCM Pro" w:hAnsi="TCM Pro" w:cs="Arial"/>
-          <w:sz w:val="22"/>
-          <w:szCs w:val="22"/>
-        </w:rPr>
-        <w:t>trong</w:t>
-      </w:r>
-      <w:proofErr w:type="spellEnd"/>
-      <w:r>
-        <w:rPr>
-          <w:rFonts w:ascii="TCM Pro" w:hAnsi="TCM Pro" w:cs="Arial"/>
-          <w:sz w:val="22"/>
-          <w:szCs w:val="22"/>
-        </w:rPr>
-        <w:t xml:space="preserve"> </w:t>
-      </w:r>
-      <w:proofErr w:type="spellStart"/>
-      <w:r>
-        <w:rPr>
-          <w:rFonts w:ascii="TCM Pro" w:hAnsi="TCM Pro" w:cs="Arial"/>
-          <w:sz w:val="22"/>
-          <w:szCs w:val="22"/>
-        </w:rPr>
-        <w:t>hợp</w:t>
-      </w:r>
-      <w:proofErr w:type="spellEnd"/>
-      <w:r>
-        <w:rPr>
-          <w:rFonts w:ascii="TCM Pro" w:hAnsi="TCM Pro" w:cs="Arial"/>
-          <w:sz w:val="22"/>
-          <w:szCs w:val="22"/>
-        </w:rPr>
-        <w:t xml:space="preserve"> </w:t>
-      </w:r>
-      <w:proofErr w:type="spellStart"/>
-      <w:r>
-        <w:rPr>
-          <w:rFonts w:ascii="TCM Pro" w:hAnsi="TCM Pro" w:cs="Arial"/>
-          <w:sz w:val="22"/>
-          <w:szCs w:val="22"/>
-        </w:rPr>
-        <w:t>đồng</w:t>
-      </w:r>
-      <w:proofErr w:type="spellEnd"/>
-      <w:r>
-        <w:rPr>
-          <w:rFonts w:ascii="TCM Pro" w:hAnsi="TCM Pro" w:cs="Arial"/>
-          <w:sz w:val="22"/>
-          <w:szCs w:val="22"/>
-        </w:rPr>
-        <w:t xml:space="preserve"> </w:t>
-      </w:r>
-      <w:proofErr w:type="spellStart"/>
-      <w:r>
-        <w:rPr>
-          <w:rFonts w:ascii="TCM Pro" w:hAnsi="TCM Pro" w:cs="Arial"/>
-          <w:sz w:val="22"/>
-          <w:szCs w:val="22"/>
-        </w:rPr>
-        <w:t>theo</w:t>
-      </w:r>
-      <w:proofErr w:type="spellEnd"/>
-      <w:r>
-        <w:rPr>
-          <w:rFonts w:ascii="TCM Pro" w:hAnsi="TCM Pro" w:cs="Arial"/>
-          <w:sz w:val="22"/>
-          <w:szCs w:val="22"/>
-        </w:rPr>
-        <w:t xml:space="preserve"> </w:t>
-      </w:r>
-      <w:proofErr w:type="spellStart"/>
-      <w:r>
-        <w:rPr>
-          <w:rFonts w:ascii="TCM Pro" w:hAnsi="TCM Pro" w:cs="Arial"/>
-          <w:sz w:val="22"/>
-          <w:szCs w:val="22"/>
-        </w:rPr>
-        <w:t>hướng</w:t>
-      </w:r>
-      <w:proofErr w:type="spellEnd"/>
-      <w:r>
-        <w:rPr>
-          <w:rFonts w:ascii="TCM Pro" w:hAnsi="TCM Pro" w:cs="Arial"/>
-          <w:sz w:val="22"/>
-          <w:szCs w:val="22"/>
-        </w:rPr>
-        <w:t xml:space="preserve"> </w:t>
-      </w:r>
-      <w:proofErr w:type="spellStart"/>
-      <w:r>
-        <w:rPr>
-          <w:rFonts w:ascii="TCM Pro" w:hAnsi="TCM Pro" w:cs="Arial"/>
-          <w:sz w:val="22"/>
-          <w:szCs w:val="22"/>
-        </w:rPr>
-        <w:t>dẫn</w:t>
-      </w:r>
-      <w:proofErr w:type="spellEnd"/>
-      <w:r>
-        <w:rPr>
-          <w:rFonts w:ascii="TCM Pro" w:hAnsi="TCM Pro" w:cs="Arial"/>
-          <w:sz w:val="22"/>
-          <w:szCs w:val="22"/>
-        </w:rPr>
-        <w:t xml:space="preserve"> </w:t>
-      </w:r>
-      <w:proofErr w:type="spellStart"/>
-      <w:r>
-        <w:rPr>
-          <w:rFonts w:ascii="TCM Pro" w:hAnsi="TCM Pro" w:cs="Arial"/>
-          <w:sz w:val="22"/>
-          <w:szCs w:val="22"/>
-        </w:rPr>
-        <w:t>của</w:t>
-      </w:r>
-      <w:proofErr w:type="spellEnd"/>
-      <w:r>
-        <w:rPr>
-          <w:rFonts w:ascii="TCM Pro" w:hAnsi="TCM Pro" w:cs="Arial"/>
-          <w:sz w:val="22"/>
-          <w:szCs w:val="22"/>
-        </w:rPr>
-        <w:t xml:space="preserve"> </w:t>
-      </w:r>
-      <w:proofErr w:type="spellStart"/>
-      <w:r>
-        <w:rPr>
-          <w:rFonts w:ascii="TCM Pro" w:hAnsi="TCM Pro" w:cs="Arial"/>
-          <w:sz w:val="22"/>
-          <w:szCs w:val="22"/>
-        </w:rPr>
-        <w:t>bên</w:t>
-      </w:r>
-      <w:proofErr w:type="spellEnd"/>
-      <w:r>
-        <w:rPr>
-          <w:rFonts w:ascii="TCM Pro" w:hAnsi="TCM Pro" w:cs="Arial"/>
-          <w:sz w:val="22"/>
-          <w:szCs w:val="22"/>
-        </w:rPr>
-        <w:t xml:space="preserve"> A</w:t>
+      <w:r>
+        <w:rPr>
+          <w:rFonts w:ascii="TCM Pro" w:hAnsi="TCM Pro" w:cs="Arial"/>
+          <w:sz w:val="22"/>
+          <w:szCs w:val="22"/>
+        </w:rPr>
+        <w:t>Trường hợp bên B thanh toán cho bên A bằng hình thức chuyển khoản qua ngân hàng, yêu cầu bên B thanh toán qua các tài khoản ngân hàng của bên A được thể hiện trong hợp đồng theo hướng dẫn của bên A</w:t>
       </w:r>
       <w:r>
         <w:rPr>
@@ -6945,635 +3230,13 @@
           <w:lang w:val="vi-VN"/>
         </w:rPr>
       </w:pPr>
-      <w:proofErr w:type="spellStart"/>
-      <w:r>
-        <w:rPr>
-          <w:rFonts w:ascii="TCM Pro" w:hAnsi="TCM Pro" w:cs="Arial"/>
-          <w:sz w:val="22"/>
-          <w:szCs w:val="22"/>
-        </w:rPr>
-        <w:t>Trường</w:t>
-      </w:r>
-      <w:proofErr w:type="spellEnd"/>
-      <w:r>
-        <w:rPr>
-          <w:rFonts w:ascii="TCM Pro" w:hAnsi="TCM Pro" w:cs="Arial"/>
-          <w:sz w:val="22"/>
-          <w:szCs w:val="22"/>
-        </w:rPr>
-        <w:t xml:space="preserve"> </w:t>
-      </w:r>
-      <w:proofErr w:type="spellStart"/>
-      <w:r>
-        <w:rPr>
-          <w:rFonts w:ascii="TCM Pro" w:hAnsi="TCM Pro" w:cs="Arial"/>
-          <w:sz w:val="22"/>
-          <w:szCs w:val="22"/>
-        </w:rPr>
-        <w:t>hợp</w:t>
-      </w:r>
-      <w:proofErr w:type="spellEnd"/>
-      <w:r>
-        <w:rPr>
-          <w:rFonts w:ascii="TCM Pro" w:hAnsi="TCM Pro" w:cs="Arial"/>
-          <w:sz w:val="22"/>
-          <w:szCs w:val="22"/>
-        </w:rPr>
-        <w:t xml:space="preserve"> </w:t>
-      </w:r>
-      <w:proofErr w:type="spellStart"/>
-      <w:r>
-        <w:rPr>
-          <w:rFonts w:ascii="TCM Pro" w:hAnsi="TCM Pro" w:cs="Arial"/>
-          <w:sz w:val="22"/>
-          <w:szCs w:val="22"/>
-        </w:rPr>
-        <w:t>bên</w:t>
-      </w:r>
-      <w:proofErr w:type="spellEnd"/>
-      <w:r>
-        <w:rPr>
-          <w:rFonts w:ascii="TCM Pro" w:hAnsi="TCM Pro" w:cs="Arial"/>
-          <w:sz w:val="22"/>
-          <w:szCs w:val="22"/>
-        </w:rPr>
-        <w:t xml:space="preserve"> B </w:t>
-      </w:r>
-      <w:proofErr w:type="spellStart"/>
-      <w:r>
-        <w:rPr>
-          <w:rFonts w:ascii="TCM Pro" w:hAnsi="TCM Pro" w:cs="Arial"/>
-          <w:sz w:val="22"/>
-          <w:szCs w:val="22"/>
-        </w:rPr>
-        <w:t>thanh</w:t>
-      </w:r>
-      <w:proofErr w:type="spellEnd"/>
-      <w:r>
-        <w:rPr>
-          <w:rFonts w:ascii="TCM Pro" w:hAnsi="TCM Pro" w:cs="Arial"/>
-          <w:sz w:val="22"/>
-          <w:szCs w:val="22"/>
-        </w:rPr>
-        <w:t xml:space="preserve"> </w:t>
-      </w:r>
-      <w:proofErr w:type="spellStart"/>
-      <w:r>
-        <w:rPr>
-          <w:rFonts w:ascii="TCM Pro" w:hAnsi="TCM Pro" w:cs="Arial"/>
-          <w:sz w:val="22"/>
-          <w:szCs w:val="22"/>
-        </w:rPr>
-        <w:t>toán</w:t>
-      </w:r>
-      <w:proofErr w:type="spellEnd"/>
-      <w:r>
-        <w:rPr>
-          <w:rFonts w:ascii="TCM Pro" w:hAnsi="TCM Pro" w:cs="Arial"/>
-          <w:sz w:val="22"/>
-          <w:szCs w:val="22"/>
-        </w:rPr>
-        <w:t xml:space="preserve"> </w:t>
-      </w:r>
-      <w:proofErr w:type="spellStart"/>
-      <w:r>
-        <w:rPr>
-          <w:rFonts w:ascii="TCM Pro" w:hAnsi="TCM Pro" w:cs="Arial"/>
-          <w:sz w:val="22"/>
-          <w:szCs w:val="22"/>
-        </w:rPr>
-        <w:t>cho</w:t>
-      </w:r>
-      <w:proofErr w:type="spellEnd"/>
-      <w:r>
-        <w:rPr>
-          <w:rFonts w:ascii="TCM Pro" w:hAnsi="TCM Pro" w:cs="Arial"/>
-          <w:sz w:val="22"/>
-          <w:szCs w:val="22"/>
-        </w:rPr>
-        <w:t xml:space="preserve"> </w:t>
-      </w:r>
-      <w:proofErr w:type="spellStart"/>
-      <w:r>
-        <w:rPr>
-          <w:rFonts w:ascii="TCM Pro" w:hAnsi="TCM Pro" w:cs="Arial"/>
-          <w:sz w:val="22"/>
-          <w:szCs w:val="22"/>
-        </w:rPr>
-        <w:t>bên</w:t>
-      </w:r>
-      <w:proofErr w:type="spellEnd"/>
-      <w:r>
-        <w:rPr>
-          <w:rFonts w:ascii="TCM Pro" w:hAnsi="TCM Pro" w:cs="Arial"/>
-          <w:sz w:val="22"/>
-          <w:szCs w:val="22"/>
-        </w:rPr>
-        <w:t xml:space="preserve"> A </w:t>
-      </w:r>
-      <w:proofErr w:type="spellStart"/>
-      <w:r>
-        <w:rPr>
-          <w:rFonts w:ascii="TCM Pro" w:hAnsi="TCM Pro" w:cs="Arial"/>
-          <w:sz w:val="22"/>
-          <w:szCs w:val="22"/>
-        </w:rPr>
-        <w:t>bằng</w:t>
-      </w:r>
-      <w:proofErr w:type="spellEnd"/>
-      <w:r>
-        <w:rPr>
-          <w:rFonts w:ascii="TCM Pro" w:hAnsi="TCM Pro" w:cs="Arial"/>
-          <w:sz w:val="22"/>
-          <w:szCs w:val="22"/>
-        </w:rPr>
-        <w:t xml:space="preserve"> </w:t>
-      </w:r>
-      <w:proofErr w:type="spellStart"/>
-      <w:r>
-        <w:rPr>
-          <w:rFonts w:ascii="TCM Pro" w:hAnsi="TCM Pro" w:cs="Arial"/>
-          <w:sz w:val="22"/>
-          <w:szCs w:val="22"/>
-        </w:rPr>
-        <w:t>hình</w:t>
-      </w:r>
-      <w:proofErr w:type="spellEnd"/>
-      <w:r>
-        <w:rPr>
-          <w:rFonts w:ascii="TCM Pro" w:hAnsi="TCM Pro" w:cs="Arial"/>
-          <w:sz w:val="22"/>
-          <w:szCs w:val="22"/>
-        </w:rPr>
-        <w:t xml:space="preserve"> </w:t>
-      </w:r>
-      <w:proofErr w:type="spellStart"/>
-      <w:r>
-        <w:rPr>
-          <w:rFonts w:ascii="TCM Pro" w:hAnsi="TCM Pro" w:cs="Arial"/>
-          <w:sz w:val="22"/>
-          <w:szCs w:val="22"/>
-        </w:rPr>
-        <w:t>thức</w:t>
-      </w:r>
-      <w:proofErr w:type="spellEnd"/>
-      <w:r>
-        <w:rPr>
-          <w:rFonts w:ascii="TCM Pro" w:hAnsi="TCM Pro" w:cs="Arial"/>
-          <w:sz w:val="22"/>
-          <w:szCs w:val="22"/>
-        </w:rPr>
-        <w:t xml:space="preserve"> </w:t>
-      </w:r>
-      <w:proofErr w:type="spellStart"/>
-      <w:r>
-        <w:rPr>
-          <w:rFonts w:ascii="TCM Pro" w:hAnsi="TCM Pro" w:cs="Arial"/>
-          <w:sz w:val="22"/>
-          <w:szCs w:val="22"/>
-        </w:rPr>
-        <w:t>tiền</w:t>
-      </w:r>
-      <w:proofErr w:type="spellEnd"/>
-      <w:r>
-        <w:rPr>
-          <w:rFonts w:ascii="TCM Pro" w:hAnsi="TCM Pro" w:cs="Arial"/>
-          <w:sz w:val="22"/>
-          <w:szCs w:val="22"/>
-        </w:rPr>
-        <w:t xml:space="preserve"> </w:t>
-      </w:r>
-      <w:proofErr w:type="spellStart"/>
-      <w:r>
-        <w:rPr>
-          <w:rFonts w:ascii="TCM Pro" w:hAnsi="TCM Pro" w:cs="Arial"/>
-          <w:sz w:val="22"/>
-          <w:szCs w:val="22"/>
-        </w:rPr>
-        <w:t>mặt</w:t>
-      </w:r>
-      <w:proofErr w:type="spellEnd"/>
-      <w:r>
-        <w:rPr>
-          <w:rFonts w:ascii="TCM Pro" w:hAnsi="TCM Pro" w:cs="Arial"/>
-          <w:sz w:val="22"/>
-          <w:szCs w:val="22"/>
-        </w:rPr>
-        <w:t xml:space="preserve">, </w:t>
-      </w:r>
-      <w:proofErr w:type="spellStart"/>
-      <w:r>
-        <w:rPr>
-          <w:rFonts w:ascii="TCM Pro" w:hAnsi="TCM Pro" w:cs="Arial"/>
-          <w:sz w:val="22"/>
-          <w:szCs w:val="22"/>
-        </w:rPr>
-        <w:t>bên</w:t>
-      </w:r>
-      <w:proofErr w:type="spellEnd"/>
-      <w:r>
-        <w:rPr>
-          <w:rFonts w:ascii="TCM Pro" w:hAnsi="TCM Pro" w:cs="Arial"/>
-          <w:sz w:val="22"/>
-          <w:szCs w:val="22"/>
-        </w:rPr>
-        <w:t xml:space="preserve"> B </w:t>
-      </w:r>
-      <w:proofErr w:type="spellStart"/>
-      <w:r>
-        <w:rPr>
-          <w:rFonts w:ascii="TCM Pro" w:hAnsi="TCM Pro" w:cs="Arial"/>
-          <w:sz w:val="22"/>
-          <w:szCs w:val="22"/>
-        </w:rPr>
-        <w:t>có</w:t>
-      </w:r>
-      <w:proofErr w:type="spellEnd"/>
-      <w:r>
-        <w:rPr>
-          <w:rFonts w:ascii="TCM Pro" w:hAnsi="TCM Pro" w:cs="Arial"/>
-          <w:sz w:val="22"/>
-          <w:szCs w:val="22"/>
-        </w:rPr>
-        <w:t xml:space="preserve"> </w:t>
-      </w:r>
-      <w:proofErr w:type="spellStart"/>
-      <w:r>
-        <w:rPr>
-          <w:rFonts w:ascii="TCM Pro" w:hAnsi="TCM Pro" w:cs="Arial"/>
-          <w:sz w:val="22"/>
-          <w:szCs w:val="22"/>
-        </w:rPr>
-        <w:t>trách</w:t>
-      </w:r>
-      <w:proofErr w:type="spellEnd"/>
-      <w:r>
-        <w:rPr>
-          <w:rFonts w:ascii="TCM Pro" w:hAnsi="TCM Pro" w:cs="Arial"/>
-          <w:sz w:val="22"/>
-          <w:szCs w:val="22"/>
-        </w:rPr>
-        <w:t xml:space="preserve"> </w:t>
-      </w:r>
-      <w:proofErr w:type="spellStart"/>
-      <w:r>
-        <w:rPr>
-          <w:rFonts w:ascii="TCM Pro" w:hAnsi="TCM Pro" w:cs="Arial"/>
-          <w:sz w:val="22"/>
-          <w:szCs w:val="22"/>
-        </w:rPr>
-        <w:t>nhiệm</w:t>
-      </w:r>
-      <w:proofErr w:type="spellEnd"/>
-      <w:r>
-        <w:rPr>
-          <w:rFonts w:ascii="TCM Pro" w:hAnsi="TCM Pro" w:cs="Arial"/>
-          <w:sz w:val="22"/>
-          <w:szCs w:val="22"/>
-        </w:rPr>
-        <w:t xml:space="preserve"> </w:t>
-      </w:r>
-      <w:proofErr w:type="spellStart"/>
-      <w:r>
-        <w:rPr>
-          <w:rFonts w:ascii="TCM Pro" w:hAnsi="TCM Pro" w:cs="Arial"/>
-          <w:sz w:val="22"/>
-          <w:szCs w:val="22"/>
-        </w:rPr>
-        <w:t>kiểm</w:t>
-      </w:r>
-      <w:proofErr w:type="spellEnd"/>
-      <w:r>
-        <w:rPr>
-          <w:rFonts w:ascii="TCM Pro" w:hAnsi="TCM Pro" w:cs="Arial"/>
-          <w:sz w:val="22"/>
-          <w:szCs w:val="22"/>
-        </w:rPr>
-        <w:t xml:space="preserve"> </w:t>
-      </w:r>
-      <w:proofErr w:type="spellStart"/>
-      <w:r>
-        <w:rPr>
-          <w:rFonts w:ascii="TCM Pro" w:hAnsi="TCM Pro" w:cs="Arial"/>
-          <w:sz w:val="22"/>
-          <w:szCs w:val="22"/>
-        </w:rPr>
-        <w:t>tra</w:t>
-      </w:r>
-      <w:proofErr w:type="spellEnd"/>
-      <w:r>
-        <w:rPr>
-          <w:rFonts w:ascii="TCM Pro" w:hAnsi="TCM Pro" w:cs="Arial"/>
-          <w:sz w:val="22"/>
-          <w:szCs w:val="22"/>
-        </w:rPr>
-        <w:t xml:space="preserve"> </w:t>
-      </w:r>
-      <w:proofErr w:type="spellStart"/>
-      <w:r>
-        <w:rPr>
-          <w:rFonts w:ascii="TCM Pro" w:hAnsi="TCM Pro" w:cs="Arial"/>
-          <w:sz w:val="22"/>
-          <w:szCs w:val="22"/>
-        </w:rPr>
-        <w:t>thông</w:t>
-      </w:r>
-      <w:proofErr w:type="spellEnd"/>
-      <w:r>
-        <w:rPr>
-          <w:rFonts w:ascii="TCM Pro" w:hAnsi="TCM Pro" w:cs="Arial"/>
-          <w:sz w:val="22"/>
-          <w:szCs w:val="22"/>
-        </w:rPr>
-        <w:t xml:space="preserve"> tin </w:t>
-      </w:r>
-      <w:proofErr w:type="spellStart"/>
-      <w:r>
-        <w:rPr>
-          <w:rFonts w:ascii="TCM Pro" w:hAnsi="TCM Pro" w:cs="Arial"/>
-          <w:sz w:val="22"/>
-          <w:szCs w:val="22"/>
-        </w:rPr>
-        <w:t>của</w:t>
-      </w:r>
-      <w:proofErr w:type="spellEnd"/>
-      <w:r>
-        <w:rPr>
-          <w:rFonts w:ascii="TCM Pro" w:hAnsi="TCM Pro" w:cs="Arial"/>
-          <w:sz w:val="22"/>
-          <w:szCs w:val="22"/>
-        </w:rPr>
-        <w:t xml:space="preserve"> </w:t>
-      </w:r>
-      <w:proofErr w:type="spellStart"/>
-      <w:r>
-        <w:rPr>
-          <w:rFonts w:ascii="TCM Pro" w:hAnsi="TCM Pro" w:cs="Arial"/>
-          <w:sz w:val="22"/>
-          <w:szCs w:val="22"/>
-        </w:rPr>
-        <w:t>các</w:t>
-      </w:r>
-      <w:proofErr w:type="spellEnd"/>
-      <w:r>
-        <w:rPr>
-          <w:rFonts w:ascii="TCM Pro" w:hAnsi="TCM Pro" w:cs="Arial"/>
-          <w:sz w:val="22"/>
-          <w:szCs w:val="22"/>
-        </w:rPr>
-        <w:t xml:space="preserve"> </w:t>
-      </w:r>
-      <w:proofErr w:type="spellStart"/>
-      <w:r>
-        <w:rPr>
-          <w:rFonts w:ascii="TCM Pro" w:hAnsi="TCM Pro" w:cs="Arial"/>
-          <w:sz w:val="22"/>
-          <w:szCs w:val="22"/>
-        </w:rPr>
-        <w:t>chứng</w:t>
-      </w:r>
-      <w:proofErr w:type="spellEnd"/>
-      <w:r>
-        <w:rPr>
-          <w:rFonts w:ascii="TCM Pro" w:hAnsi="TCM Pro" w:cs="Arial"/>
-          <w:sz w:val="22"/>
-          <w:szCs w:val="22"/>
-        </w:rPr>
-        <w:t xml:space="preserve"> </w:t>
-      </w:r>
-      <w:proofErr w:type="spellStart"/>
-      <w:r>
-        <w:rPr>
-          <w:rFonts w:ascii="TCM Pro" w:hAnsi="TCM Pro" w:cs="Arial"/>
-          <w:sz w:val="22"/>
-          <w:szCs w:val="22"/>
-        </w:rPr>
-        <w:t>từ</w:t>
-      </w:r>
-      <w:proofErr w:type="spellEnd"/>
-      <w:r>
-        <w:rPr>
-          <w:rFonts w:ascii="TCM Pro" w:hAnsi="TCM Pro" w:cs="Arial"/>
-          <w:sz w:val="22"/>
-          <w:szCs w:val="22"/>
-        </w:rPr>
-        <w:t xml:space="preserve"> </w:t>
-      </w:r>
-      <w:proofErr w:type="spellStart"/>
-      <w:r>
-        <w:rPr>
-          <w:rFonts w:ascii="TCM Pro" w:hAnsi="TCM Pro" w:cs="Arial"/>
-          <w:sz w:val="22"/>
-          <w:szCs w:val="22"/>
-        </w:rPr>
-        <w:t>liên</w:t>
-      </w:r>
-      <w:proofErr w:type="spellEnd"/>
-      <w:r>
-        <w:rPr>
-          <w:rFonts w:ascii="TCM Pro" w:hAnsi="TCM Pro" w:cs="Arial"/>
-          <w:sz w:val="22"/>
-          <w:szCs w:val="22"/>
-        </w:rPr>
-        <w:t xml:space="preserve"> </w:t>
-      </w:r>
-      <w:proofErr w:type="spellStart"/>
-      <w:r>
-        <w:rPr>
-          <w:rFonts w:ascii="TCM Pro" w:hAnsi="TCM Pro" w:cs="Arial"/>
-          <w:sz w:val="22"/>
-          <w:szCs w:val="22"/>
-        </w:rPr>
-        <w:t>quan</w:t>
-      </w:r>
-      <w:proofErr w:type="spellEnd"/>
-      <w:r>
-        <w:rPr>
-          <w:rFonts w:ascii="TCM Pro" w:hAnsi="TCM Pro" w:cs="Arial"/>
-          <w:sz w:val="22"/>
-          <w:szCs w:val="22"/>
-        </w:rPr>
-        <w:t xml:space="preserve">, </w:t>
-      </w:r>
-      <w:proofErr w:type="spellStart"/>
-      <w:r>
-        <w:rPr>
-          <w:rFonts w:ascii="TCM Pro" w:hAnsi="TCM Pro" w:cs="Arial"/>
-          <w:sz w:val="22"/>
-          <w:szCs w:val="22"/>
-        </w:rPr>
-        <w:t>có</w:t>
-      </w:r>
-      <w:proofErr w:type="spellEnd"/>
-      <w:r>
-        <w:rPr>
-          <w:rFonts w:ascii="TCM Pro" w:hAnsi="TCM Pro" w:cs="Arial"/>
-          <w:sz w:val="22"/>
-          <w:szCs w:val="22"/>
-        </w:rPr>
-        <w:t xml:space="preserve"> </w:t>
-      </w:r>
-      <w:proofErr w:type="spellStart"/>
-      <w:r>
-        <w:rPr>
-          <w:rFonts w:ascii="TCM Pro" w:hAnsi="TCM Pro" w:cs="Arial"/>
-          <w:sz w:val="22"/>
-          <w:szCs w:val="22"/>
-        </w:rPr>
-        <w:t>chữ</w:t>
-      </w:r>
-      <w:proofErr w:type="spellEnd"/>
-      <w:r>
-        <w:rPr>
-          <w:rFonts w:ascii="TCM Pro" w:hAnsi="TCM Pro" w:cs="Arial"/>
-          <w:sz w:val="22"/>
-          <w:szCs w:val="22"/>
-        </w:rPr>
-        <w:t xml:space="preserve"> </w:t>
-      </w:r>
-      <w:proofErr w:type="spellStart"/>
-      <w:r>
-        <w:rPr>
-          <w:rFonts w:ascii="TCM Pro" w:hAnsi="TCM Pro" w:cs="Arial"/>
-          <w:sz w:val="22"/>
-          <w:szCs w:val="22"/>
-        </w:rPr>
-        <w:t>ký</w:t>
-      </w:r>
-      <w:proofErr w:type="spellEnd"/>
-      <w:r>
-        <w:rPr>
-          <w:rFonts w:ascii="TCM Pro" w:hAnsi="TCM Pro" w:cs="Arial"/>
-          <w:sz w:val="22"/>
-          <w:szCs w:val="22"/>
-        </w:rPr>
-        <w:t xml:space="preserve"> </w:t>
-      </w:r>
-      <w:proofErr w:type="spellStart"/>
-      <w:r>
-        <w:rPr>
-          <w:rFonts w:ascii="TCM Pro" w:hAnsi="TCM Pro" w:cs="Arial"/>
-          <w:sz w:val="22"/>
-          <w:szCs w:val="22"/>
-        </w:rPr>
-        <w:t>xác</w:t>
-      </w:r>
-      <w:proofErr w:type="spellEnd"/>
-      <w:r>
-        <w:rPr>
-          <w:rFonts w:ascii="TCM Pro" w:hAnsi="TCM Pro" w:cs="Arial"/>
-          <w:sz w:val="22"/>
-          <w:szCs w:val="22"/>
-        </w:rPr>
-        <w:t xml:space="preserve"> </w:t>
-      </w:r>
-      <w:proofErr w:type="spellStart"/>
-      <w:r>
-        <w:rPr>
-          <w:rFonts w:ascii="TCM Pro" w:hAnsi="TCM Pro" w:cs="Arial"/>
-          <w:sz w:val="22"/>
-          <w:szCs w:val="22"/>
-        </w:rPr>
-        <w:t>nhận</w:t>
-      </w:r>
-      <w:proofErr w:type="spellEnd"/>
-      <w:r>
-        <w:rPr>
-          <w:rFonts w:ascii="TCM Pro" w:hAnsi="TCM Pro" w:cs="Arial"/>
-          <w:sz w:val="22"/>
-          <w:szCs w:val="22"/>
-        </w:rPr>
-        <w:t xml:space="preserve"> </w:t>
-      </w:r>
-      <w:proofErr w:type="spellStart"/>
-      <w:r>
-        <w:rPr>
-          <w:rFonts w:ascii="TCM Pro" w:hAnsi="TCM Pro" w:cs="Arial"/>
-          <w:sz w:val="22"/>
-          <w:szCs w:val="22"/>
-        </w:rPr>
-        <w:t>và</w:t>
-      </w:r>
-      <w:proofErr w:type="spellEnd"/>
-      <w:r>
-        <w:rPr>
-          <w:rFonts w:ascii="TCM Pro" w:hAnsi="TCM Pro" w:cs="Arial"/>
-          <w:sz w:val="22"/>
-          <w:szCs w:val="22"/>
-        </w:rPr>
-        <w:t xml:space="preserve"> </w:t>
-      </w:r>
-      <w:proofErr w:type="spellStart"/>
-      <w:r>
-        <w:rPr>
-          <w:rFonts w:ascii="TCM Pro" w:hAnsi="TCM Pro" w:cs="Arial"/>
-          <w:sz w:val="22"/>
-          <w:szCs w:val="22"/>
-        </w:rPr>
-        <w:t>đóng</w:t>
-      </w:r>
-      <w:proofErr w:type="spellEnd"/>
-      <w:r>
-        <w:rPr>
-          <w:rFonts w:ascii="TCM Pro" w:hAnsi="TCM Pro" w:cs="Arial"/>
-          <w:sz w:val="22"/>
-          <w:szCs w:val="22"/>
-        </w:rPr>
-        <w:t xml:space="preserve"> </w:t>
-      </w:r>
-      <w:proofErr w:type="spellStart"/>
-      <w:r>
-        <w:rPr>
-          <w:rFonts w:ascii="TCM Pro" w:hAnsi="TCM Pro" w:cs="Arial"/>
-          <w:sz w:val="22"/>
-          <w:szCs w:val="22"/>
-        </w:rPr>
-        <w:t>dấu</w:t>
-      </w:r>
-      <w:proofErr w:type="spellEnd"/>
-      <w:r>
-        <w:rPr>
-          <w:rFonts w:ascii="TCM Pro" w:hAnsi="TCM Pro" w:cs="Arial"/>
-          <w:sz w:val="22"/>
-          <w:szCs w:val="22"/>
-        </w:rPr>
-        <w:t xml:space="preserve"> </w:t>
-      </w:r>
-      <w:proofErr w:type="spellStart"/>
-      <w:r>
-        <w:rPr>
-          <w:rFonts w:ascii="TCM Pro" w:hAnsi="TCM Pro" w:cs="Arial"/>
-          <w:sz w:val="22"/>
-          <w:szCs w:val="22"/>
-        </w:rPr>
-        <w:t>của</w:t>
-      </w:r>
-      <w:proofErr w:type="spellEnd"/>
-      <w:r>
-        <w:rPr>
-          <w:rFonts w:ascii="TCM Pro" w:hAnsi="TCM Pro" w:cs="Arial"/>
-          <w:sz w:val="22"/>
-          <w:szCs w:val="22"/>
-        </w:rPr>
-        <w:t xml:space="preserve"> </w:t>
-      </w:r>
-      <w:proofErr w:type="spellStart"/>
-      <w:r>
-        <w:rPr>
-          <w:rFonts w:ascii="TCM Pro" w:hAnsi="TCM Pro" w:cs="Arial"/>
-          <w:sz w:val="22"/>
-          <w:szCs w:val="22"/>
-        </w:rPr>
-        <w:t>bên</w:t>
-      </w:r>
-      <w:proofErr w:type="spellEnd"/>
-      <w:r>
-        <w:rPr>
-          <w:rFonts w:ascii="TCM Pro" w:hAnsi="TCM Pro" w:cs="Arial"/>
-          <w:sz w:val="22"/>
-          <w:szCs w:val="22"/>
-        </w:rPr>
-        <w:t xml:space="preserve"> A.</w:t>
+      <w:r>
+        <w:rPr>
+          <w:rFonts w:ascii="TCM Pro" w:hAnsi="TCM Pro" w:cs="Arial"/>
+          <w:sz w:val="22"/>
+          <w:szCs w:val="22"/>
+        </w:rPr>
+        <w:t>Trường hợp bên B thanh toán cho bên A bằng hình thức tiền mặt, bên B có trách nhiệm kiểm tra thông tin của các chứng từ liên quan, có chữ ký xác nhận và đóng dấu của bên A.</w:t>
       </w:r>
     </w:p>
     <w:p>
@@ -7777,7 +3440,6 @@
         </w:rPr>
         <w:t xml:space="preserve">ể từ thời điểm sau khi Bên B đã ký giấy Biên bản bàn giao xe Bên A sẽ hoàn toàn không chịu trách nhiệm với những khiếu nại về xe mà không </w:t>
       </w:r>
-      <w:proofErr w:type="spellStart"/>
       <w:r>
         <w:rPr>
           <w:rFonts w:ascii="TCM Pro" w:hAnsi="TCM Pro" w:cs="Arial"/>
@@ -7786,7 +3448,6 @@
         </w:rPr>
         <w:t>nằm</w:t>
       </w:r>
-      <w:proofErr w:type="spellEnd"/>
       <w:r>
         <w:rPr>
           <w:rFonts w:ascii="TCM Pro" w:hAnsi="TCM Pro" w:cs="Arial"/>
@@ -7937,52 +3598,14 @@
         </w:rPr>
         <w:t xml:space="preserve">Địa điểm bảo hành: </w:t>
       </w:r>
-      <w:proofErr w:type="spellStart"/>
-      <w:r>
-        <w:rPr>
-          <w:rFonts w:ascii="TCM Pro" w:hAnsi="TCM Pro" w:cs="Arial"/>
-          <w:sz w:val="22"/>
-          <w:szCs w:val="22"/>
-        </w:rPr>
-        <w:t>Khóm</w:t>
-      </w:r>
-      <w:proofErr w:type="spellEnd"/>
-      <w:r>
-        <w:rPr>
-          <w:rFonts w:ascii="TCM Pro" w:hAnsi="TCM Pro" w:cs="Arial"/>
-          <w:sz w:val="22"/>
-          <w:szCs w:val="22"/>
-        </w:rPr>
-        <w:t xml:space="preserve"> </w:t>
-      </w:r>
-      <w:proofErr w:type="spellStart"/>
-      <w:r>
-        <w:rPr>
-          <w:rFonts w:ascii="TCM Pro" w:hAnsi="TCM Pro" w:cs="Arial"/>
-          <w:sz w:val="22"/>
-          <w:szCs w:val="22"/>
-        </w:rPr>
-        <w:t>Trung</w:t>
-      </w:r>
-      <w:proofErr w:type="spellEnd"/>
-      <w:r>
-        <w:rPr>
-          <w:rFonts w:ascii="TCM Pro" w:hAnsi="TCM Pro" w:cs="Arial"/>
-          <w:sz w:val="22"/>
-          <w:szCs w:val="22"/>
-        </w:rPr>
-        <w:t xml:space="preserve"> </w:t>
-      </w:r>
-      <w:proofErr w:type="spellStart"/>
-      <w:r>
-        <w:rPr>
-          <w:rFonts w:ascii="TCM Pro" w:hAnsi="TCM Pro" w:cs="Arial"/>
-          <w:sz w:val="22"/>
-          <w:szCs w:val="22"/>
-        </w:rPr>
-        <w:t>Thạnh</w:t>
-      </w:r>
-      <w:proofErr w:type="spellEnd"/>
+      <w:r>
+        <w:rPr>
+          <w:rFonts w:ascii="TCM Pro" w:hAnsi="TCM Pro" w:cs="Arial"/>
+          <w:sz w:val="22"/>
+          <w:szCs w:val="22"/>
+        </w:rPr>
+        <w:t>Khóm Trung Thạnh</w:t>
+      </w:r>
       <w:r>
         <w:rPr>
           <w:rFonts w:ascii="TCM Pro" w:hAnsi="TCM Pro" w:cs="Arial"/>
@@ -7992,7 +3615,6 @@
         </w:rPr>
         <w:t xml:space="preserve">, phường Mỹ </w:t>
       </w:r>
-      <w:proofErr w:type="spellStart"/>
       <w:r>
         <w:rPr>
           <w:rFonts w:ascii="TCM Pro" w:hAnsi="TCM Pro" w:cs="Arial"/>
@@ -8001,7 +3623,6 @@
         </w:rPr>
         <w:t>Thới</w:t>
       </w:r>
-      <w:proofErr w:type="spellEnd"/>
       <w:r>
         <w:rPr>
           <w:rFonts w:ascii="TCM Pro" w:hAnsi="TCM Pro" w:cs="Arial"/>
@@ -8034,133 +3655,7 @@
           <w:sz w:val="22"/>
           <w:szCs w:val="22"/>
         </w:rPr>
-        <w:t xml:space="preserve"> </w:t>
-      </w:r>
-      <w:proofErr w:type="spellStart"/>
-      <w:r>
-        <w:rPr>
-          <w:rFonts w:ascii="TCM Pro" w:hAnsi="TCM Pro" w:cs="Arial"/>
-          <w:sz w:val="22"/>
-          <w:szCs w:val="22"/>
-        </w:rPr>
-        <w:t>hoặc</w:t>
-      </w:r>
-      <w:proofErr w:type="spellEnd"/>
-      <w:r>
-        <w:rPr>
-          <w:rFonts w:ascii="TCM Pro" w:hAnsi="TCM Pro" w:cs="Arial"/>
-          <w:sz w:val="22"/>
-          <w:szCs w:val="22"/>
-        </w:rPr>
-        <w:t xml:space="preserve"> </w:t>
-      </w:r>
-      <w:proofErr w:type="spellStart"/>
-      <w:r>
-        <w:rPr>
-          <w:rFonts w:ascii="TCM Pro" w:hAnsi="TCM Pro" w:cs="Arial"/>
-          <w:sz w:val="22"/>
-          <w:szCs w:val="22"/>
-        </w:rPr>
-        <w:t>các</w:t>
-      </w:r>
-      <w:proofErr w:type="spellEnd"/>
-      <w:r>
-        <w:rPr>
-          <w:rFonts w:ascii="TCM Pro" w:hAnsi="TCM Pro" w:cs="Arial"/>
-          <w:sz w:val="22"/>
-          <w:szCs w:val="22"/>
-        </w:rPr>
-        <w:t xml:space="preserve"> </w:t>
-      </w:r>
-      <w:proofErr w:type="spellStart"/>
-      <w:r>
-        <w:rPr>
-          <w:rFonts w:ascii="TCM Pro" w:hAnsi="TCM Pro" w:cs="Arial"/>
-          <w:sz w:val="22"/>
-          <w:szCs w:val="22"/>
-        </w:rPr>
-        <w:t>đại</w:t>
-      </w:r>
-      <w:proofErr w:type="spellEnd"/>
-      <w:r>
-        <w:rPr>
-          <w:rFonts w:ascii="TCM Pro" w:hAnsi="TCM Pro" w:cs="Arial"/>
-          <w:sz w:val="22"/>
-          <w:szCs w:val="22"/>
-        </w:rPr>
-        <w:t xml:space="preserve"> </w:t>
-      </w:r>
-      <w:proofErr w:type="spellStart"/>
-      <w:r>
-        <w:rPr>
-          <w:rFonts w:ascii="TCM Pro" w:hAnsi="TCM Pro" w:cs="Arial"/>
-          <w:sz w:val="22"/>
-          <w:szCs w:val="22"/>
-        </w:rPr>
-        <w:t>lý</w:t>
-      </w:r>
-      <w:proofErr w:type="spellEnd"/>
-      <w:r>
-        <w:rPr>
-          <w:rFonts w:ascii="TCM Pro" w:hAnsi="TCM Pro" w:cs="Arial"/>
-          <w:sz w:val="22"/>
-          <w:szCs w:val="22"/>
-        </w:rPr>
-        <w:t xml:space="preserve"> Hyundai </w:t>
-      </w:r>
-      <w:proofErr w:type="spellStart"/>
-      <w:r>
-        <w:rPr>
-          <w:rFonts w:ascii="TCM Pro" w:hAnsi="TCM Pro" w:cs="Arial"/>
-          <w:sz w:val="22"/>
-          <w:szCs w:val="22"/>
-        </w:rPr>
-        <w:t>trên</w:t>
-      </w:r>
-      <w:proofErr w:type="spellEnd"/>
-      <w:r>
-        <w:rPr>
-          <w:rFonts w:ascii="TCM Pro" w:hAnsi="TCM Pro" w:cs="Arial"/>
-          <w:sz w:val="22"/>
-          <w:szCs w:val="22"/>
-        </w:rPr>
-        <w:t xml:space="preserve"> </w:t>
-      </w:r>
-      <w:proofErr w:type="spellStart"/>
-      <w:r>
-        <w:rPr>
-          <w:rFonts w:ascii="TCM Pro" w:hAnsi="TCM Pro" w:cs="Arial"/>
-          <w:sz w:val="22"/>
-          <w:szCs w:val="22"/>
-        </w:rPr>
-        <w:t>toàn</w:t>
-      </w:r>
-      <w:proofErr w:type="spellEnd"/>
-      <w:r>
-        <w:rPr>
-          <w:rFonts w:ascii="TCM Pro" w:hAnsi="TCM Pro" w:cs="Arial"/>
-          <w:sz w:val="22"/>
-          <w:szCs w:val="22"/>
-        </w:rPr>
-        <w:t xml:space="preserve"> </w:t>
-      </w:r>
-      <w:proofErr w:type="spellStart"/>
-      <w:r>
-        <w:rPr>
-          <w:rFonts w:ascii="TCM Pro" w:hAnsi="TCM Pro" w:cs="Arial"/>
-          <w:sz w:val="22"/>
-          <w:szCs w:val="22"/>
-        </w:rPr>
-        <w:t>quốc</w:t>
-      </w:r>
-      <w:proofErr w:type="spellEnd"/>
-      <w:r>
-        <w:rPr>
-          <w:rFonts w:ascii="TCM Pro" w:hAnsi="TCM Pro" w:cs="Arial"/>
-          <w:sz w:val="22"/>
-          <w:szCs w:val="22"/>
-        </w:rPr>
-        <w:t>.</w:t>
+        <w:t xml:space="preserve"> hoặc các đại lý Hyundai trên toàn quốc.</w:t>
       </w:r>
     </w:p>
     <w:p>
@@ -8179,509 +3674,13 @@
           <w:lang w:val="vi-VN"/>
         </w:rPr>
       </w:pPr>
-      <w:proofErr w:type="spellStart"/>
-      <w:r>
-        <w:rPr>
-          <w:rFonts w:ascii="TCM Pro" w:hAnsi="TCM Pro" w:cs="Arial"/>
-          <w:sz w:val="22"/>
-          <w:szCs w:val="22"/>
-        </w:rPr>
-        <w:t>Bên</w:t>
-      </w:r>
-      <w:proofErr w:type="spellEnd"/>
-      <w:r>
-        <w:rPr>
-          <w:rFonts w:ascii="TCM Pro" w:hAnsi="TCM Pro" w:cs="Arial"/>
-          <w:sz w:val="22"/>
-          <w:szCs w:val="22"/>
-        </w:rPr>
-        <w:t xml:space="preserve"> B </w:t>
-      </w:r>
-      <w:proofErr w:type="spellStart"/>
-      <w:r>
-        <w:rPr>
-          <w:rFonts w:ascii="TCM Pro" w:hAnsi="TCM Pro" w:cs="Arial"/>
-          <w:sz w:val="22"/>
-          <w:szCs w:val="22"/>
-        </w:rPr>
-        <w:t>có</w:t>
-      </w:r>
-      <w:proofErr w:type="spellEnd"/>
-      <w:r>
-        <w:rPr>
-          <w:rFonts w:ascii="TCM Pro" w:hAnsi="TCM Pro" w:cs="Arial"/>
-          <w:sz w:val="22"/>
-          <w:szCs w:val="22"/>
-        </w:rPr>
-        <w:t xml:space="preserve"> </w:t>
-      </w:r>
-      <w:proofErr w:type="spellStart"/>
-      <w:r>
-        <w:rPr>
-          <w:rFonts w:ascii="TCM Pro" w:hAnsi="TCM Pro" w:cs="Arial"/>
-          <w:sz w:val="22"/>
-          <w:szCs w:val="22"/>
-        </w:rPr>
-        <w:t>trách</w:t>
-      </w:r>
-      <w:proofErr w:type="spellEnd"/>
-      <w:r>
-        <w:rPr>
-          <w:rFonts w:ascii="TCM Pro" w:hAnsi="TCM Pro" w:cs="Arial"/>
-          <w:sz w:val="22"/>
-          <w:szCs w:val="22"/>
-        </w:rPr>
-        <w:t xml:space="preserve"> </w:t>
-      </w:r>
-      <w:proofErr w:type="spellStart"/>
-      <w:r>
-        <w:rPr>
-          <w:rFonts w:ascii="TCM Pro" w:hAnsi="TCM Pro" w:cs="Arial"/>
-          <w:sz w:val="22"/>
-          <w:szCs w:val="22"/>
-        </w:rPr>
-        <w:t>nhiệm</w:t>
-      </w:r>
-      <w:proofErr w:type="spellEnd"/>
-      <w:r>
-        <w:rPr>
-          <w:rFonts w:ascii="TCM Pro" w:hAnsi="TCM Pro" w:cs="Arial"/>
-          <w:sz w:val="22"/>
-          <w:szCs w:val="22"/>
-        </w:rPr>
-        <w:t xml:space="preserve"> </w:t>
-      </w:r>
-      <w:proofErr w:type="spellStart"/>
-      <w:r>
-        <w:rPr>
-          <w:rFonts w:ascii="TCM Pro" w:hAnsi="TCM Pro" w:cs="Arial"/>
-          <w:sz w:val="22"/>
-          <w:szCs w:val="22"/>
-        </w:rPr>
-        <w:t>sử</w:t>
-      </w:r>
-      <w:proofErr w:type="spellEnd"/>
-      <w:r>
-        <w:rPr>
-          <w:rFonts w:ascii="TCM Pro" w:hAnsi="TCM Pro" w:cs="Arial"/>
-          <w:sz w:val="22"/>
-          <w:szCs w:val="22"/>
-        </w:rPr>
-        <w:t xml:space="preserve"> </w:t>
-      </w:r>
-      <w:proofErr w:type="spellStart"/>
-      <w:r>
-        <w:rPr>
-          <w:rFonts w:ascii="TCM Pro" w:hAnsi="TCM Pro" w:cs="Arial"/>
-          <w:sz w:val="22"/>
-          <w:szCs w:val="22"/>
-        </w:rPr>
-        <w:t>dụng</w:t>
-      </w:r>
-      <w:proofErr w:type="spellEnd"/>
-      <w:r>
-        <w:rPr>
-          <w:rFonts w:ascii="TCM Pro" w:hAnsi="TCM Pro" w:cs="Arial"/>
-          <w:sz w:val="22"/>
-          <w:szCs w:val="22"/>
-        </w:rPr>
-        <w:t xml:space="preserve"> </w:t>
-      </w:r>
-      <w:proofErr w:type="spellStart"/>
-      <w:r>
-        <w:rPr>
-          <w:rFonts w:ascii="TCM Pro" w:hAnsi="TCM Pro" w:cs="Arial"/>
-          <w:sz w:val="22"/>
-          <w:szCs w:val="22"/>
-        </w:rPr>
-        <w:t>xe</w:t>
-      </w:r>
-      <w:proofErr w:type="spellEnd"/>
-      <w:r>
-        <w:rPr>
-          <w:rFonts w:ascii="TCM Pro" w:hAnsi="TCM Pro" w:cs="Arial"/>
-          <w:sz w:val="22"/>
-          <w:szCs w:val="22"/>
-        </w:rPr>
-        <w:t xml:space="preserve"> </w:t>
-      </w:r>
-      <w:proofErr w:type="spellStart"/>
-      <w:r>
-        <w:rPr>
-          <w:rFonts w:ascii="TCM Pro" w:hAnsi="TCM Pro" w:cs="Arial"/>
-          <w:sz w:val="22"/>
-          <w:szCs w:val="22"/>
-        </w:rPr>
-        <w:t>theo</w:t>
-      </w:r>
-      <w:proofErr w:type="spellEnd"/>
-      <w:r>
-        <w:rPr>
-          <w:rFonts w:ascii="TCM Pro" w:hAnsi="TCM Pro" w:cs="Arial"/>
-          <w:sz w:val="22"/>
-          <w:szCs w:val="22"/>
-        </w:rPr>
-        <w:t xml:space="preserve"> </w:t>
-      </w:r>
-      <w:proofErr w:type="spellStart"/>
-      <w:r>
-        <w:rPr>
-          <w:rFonts w:ascii="TCM Pro" w:hAnsi="TCM Pro" w:cs="Arial"/>
-          <w:sz w:val="22"/>
-          <w:szCs w:val="22"/>
-        </w:rPr>
-        <w:t>đúng</w:t>
-      </w:r>
-      <w:proofErr w:type="spellEnd"/>
-      <w:r>
-        <w:rPr>
-          <w:rFonts w:ascii="TCM Pro" w:hAnsi="TCM Pro" w:cs="Arial"/>
-          <w:sz w:val="22"/>
-          <w:szCs w:val="22"/>
-        </w:rPr>
-        <w:t xml:space="preserve"> </w:t>
-      </w:r>
-      <w:proofErr w:type="spellStart"/>
-      <w:r>
-        <w:rPr>
-          <w:rFonts w:ascii="TCM Pro" w:hAnsi="TCM Pro" w:cs="Arial"/>
-          <w:sz w:val="22"/>
-          <w:szCs w:val="22"/>
-        </w:rPr>
-        <w:t>hướng</w:t>
-      </w:r>
-      <w:proofErr w:type="spellEnd"/>
-      <w:r>
-        <w:rPr>
-          <w:rFonts w:ascii="TCM Pro" w:hAnsi="TCM Pro" w:cs="Arial"/>
-          <w:sz w:val="22"/>
-          <w:szCs w:val="22"/>
-        </w:rPr>
-        <w:t xml:space="preserve"> </w:t>
-      </w:r>
-      <w:proofErr w:type="spellStart"/>
-      <w:r>
-        <w:rPr>
-          <w:rFonts w:ascii="TCM Pro" w:hAnsi="TCM Pro" w:cs="Arial"/>
-          <w:sz w:val="22"/>
-          <w:szCs w:val="22"/>
-        </w:rPr>
-        <w:t>dẫn</w:t>
-      </w:r>
-      <w:proofErr w:type="spellEnd"/>
-      <w:r>
-        <w:rPr>
-          <w:rFonts w:ascii="TCM Pro" w:hAnsi="TCM Pro" w:cs="Arial"/>
-          <w:sz w:val="22"/>
-          <w:szCs w:val="22"/>
-        </w:rPr>
-        <w:t xml:space="preserve"> </w:t>
-      </w:r>
-      <w:proofErr w:type="spellStart"/>
-      <w:r>
-        <w:rPr>
-          <w:rFonts w:ascii="TCM Pro" w:hAnsi="TCM Pro" w:cs="Arial"/>
-          <w:sz w:val="22"/>
-          <w:szCs w:val="22"/>
-        </w:rPr>
-        <w:t>sử</w:t>
-      </w:r>
-      <w:proofErr w:type="spellEnd"/>
-      <w:r>
-        <w:rPr>
-          <w:rFonts w:ascii="TCM Pro" w:hAnsi="TCM Pro" w:cs="Arial"/>
-          <w:sz w:val="22"/>
-          <w:szCs w:val="22"/>
-        </w:rPr>
-        <w:t xml:space="preserve"> </w:t>
-      </w:r>
-      <w:proofErr w:type="spellStart"/>
-      <w:r>
-        <w:rPr>
-          <w:rFonts w:ascii="TCM Pro" w:hAnsi="TCM Pro" w:cs="Arial"/>
-          <w:sz w:val="22"/>
-          <w:szCs w:val="22"/>
-        </w:rPr>
-        <w:t>dụng</w:t>
-      </w:r>
-      <w:proofErr w:type="spellEnd"/>
-      <w:r>
-        <w:rPr>
-          <w:rFonts w:ascii="TCM Pro" w:hAnsi="TCM Pro" w:cs="Arial"/>
-          <w:sz w:val="22"/>
-          <w:szCs w:val="22"/>
-        </w:rPr>
-        <w:t xml:space="preserve"> </w:t>
-      </w:r>
-      <w:proofErr w:type="spellStart"/>
-      <w:r>
-        <w:rPr>
-          <w:rFonts w:ascii="TCM Pro" w:hAnsi="TCM Pro" w:cs="Arial"/>
-          <w:sz w:val="22"/>
-          <w:szCs w:val="22"/>
-        </w:rPr>
-        <w:t>của</w:t>
-      </w:r>
-      <w:proofErr w:type="spellEnd"/>
-      <w:r>
-        <w:rPr>
-          <w:rFonts w:ascii="TCM Pro" w:hAnsi="TCM Pro" w:cs="Arial"/>
-          <w:sz w:val="22"/>
-          <w:szCs w:val="22"/>
-        </w:rPr>
-        <w:t xml:space="preserve"> </w:t>
-      </w:r>
-      <w:proofErr w:type="spellStart"/>
-      <w:r>
-        <w:rPr>
-          <w:rFonts w:ascii="TCM Pro" w:hAnsi="TCM Pro" w:cs="Arial"/>
-          <w:sz w:val="22"/>
-          <w:szCs w:val="22"/>
-        </w:rPr>
-        <w:t>Bên</w:t>
-      </w:r>
-      <w:proofErr w:type="spellEnd"/>
-      <w:r>
-        <w:rPr>
-          <w:rFonts w:ascii="TCM Pro" w:hAnsi="TCM Pro" w:cs="Arial"/>
-          <w:sz w:val="22"/>
-          <w:szCs w:val="22"/>
-        </w:rPr>
-        <w:t xml:space="preserve"> A. </w:t>
-      </w:r>
-      <w:proofErr w:type="spellStart"/>
-      <w:r>
-        <w:rPr>
-          <w:rFonts w:ascii="TCM Pro" w:hAnsi="TCM Pro" w:cs="Arial"/>
-          <w:sz w:val="22"/>
-          <w:szCs w:val="22"/>
-        </w:rPr>
-        <w:t>Thông</w:t>
-      </w:r>
-      <w:proofErr w:type="spellEnd"/>
-      <w:r>
-        <w:rPr>
-          <w:rFonts w:ascii="TCM Pro" w:hAnsi="TCM Pro" w:cs="Arial"/>
-          <w:sz w:val="22"/>
-          <w:szCs w:val="22"/>
-        </w:rPr>
-        <w:t xml:space="preserve"> tin chi </w:t>
-      </w:r>
-      <w:proofErr w:type="spellStart"/>
-      <w:r>
-        <w:rPr>
-          <w:rFonts w:ascii="TCM Pro" w:hAnsi="TCM Pro" w:cs="Arial"/>
-          <w:sz w:val="22"/>
-          <w:szCs w:val="22"/>
-        </w:rPr>
-        <w:t>tiết</w:t>
-      </w:r>
-      <w:proofErr w:type="spellEnd"/>
-      <w:r>
-        <w:rPr>
-          <w:rFonts w:ascii="TCM Pro" w:hAnsi="TCM Pro" w:cs="Arial"/>
-          <w:sz w:val="22"/>
-          <w:szCs w:val="22"/>
-        </w:rPr>
-        <w:t xml:space="preserve"> </w:t>
-      </w:r>
-      <w:proofErr w:type="spellStart"/>
-      <w:r>
-        <w:rPr>
-          <w:rFonts w:ascii="TCM Pro" w:hAnsi="TCM Pro" w:cs="Arial"/>
-          <w:sz w:val="22"/>
-          <w:szCs w:val="22"/>
-        </w:rPr>
-        <w:t>về</w:t>
-      </w:r>
-      <w:proofErr w:type="spellEnd"/>
-      <w:r>
-        <w:rPr>
-          <w:rFonts w:ascii="TCM Pro" w:hAnsi="TCM Pro" w:cs="Arial"/>
-          <w:sz w:val="22"/>
-          <w:szCs w:val="22"/>
-        </w:rPr>
-        <w:t xml:space="preserve"> </w:t>
-      </w:r>
-      <w:proofErr w:type="spellStart"/>
-      <w:r>
-        <w:rPr>
-          <w:rFonts w:ascii="TCM Pro" w:hAnsi="TCM Pro" w:cs="Arial"/>
-          <w:sz w:val="22"/>
-          <w:szCs w:val="22"/>
-        </w:rPr>
-        <w:t>hướng</w:t>
-      </w:r>
-      <w:proofErr w:type="spellEnd"/>
-      <w:r>
-        <w:rPr>
-          <w:rFonts w:ascii="TCM Pro" w:hAnsi="TCM Pro" w:cs="Arial"/>
-          <w:sz w:val="22"/>
-          <w:szCs w:val="22"/>
-        </w:rPr>
-        <w:t xml:space="preserve"> </w:t>
-      </w:r>
-      <w:proofErr w:type="spellStart"/>
-      <w:r>
-        <w:rPr>
-          <w:rFonts w:ascii="TCM Pro" w:hAnsi="TCM Pro" w:cs="Arial"/>
-          <w:sz w:val="22"/>
-          <w:szCs w:val="22"/>
-        </w:rPr>
-        <w:t>dẫn</w:t>
-      </w:r>
-      <w:proofErr w:type="spellEnd"/>
-      <w:r>
-        <w:rPr>
-          <w:rFonts w:ascii="TCM Pro" w:hAnsi="TCM Pro" w:cs="Arial"/>
-          <w:sz w:val="22"/>
-          <w:szCs w:val="22"/>
-        </w:rPr>
-        <w:t xml:space="preserve"> </w:t>
-      </w:r>
-      <w:proofErr w:type="spellStart"/>
-      <w:r>
-        <w:rPr>
-          <w:rFonts w:ascii="TCM Pro" w:hAnsi="TCM Pro" w:cs="Arial"/>
-          <w:sz w:val="22"/>
-          <w:szCs w:val="22"/>
-        </w:rPr>
-        <w:t>sử</w:t>
-      </w:r>
-      <w:proofErr w:type="spellEnd"/>
-      <w:r>
-        <w:rPr>
-          <w:rFonts w:ascii="TCM Pro" w:hAnsi="TCM Pro" w:cs="Arial"/>
-          <w:sz w:val="22"/>
-          <w:szCs w:val="22"/>
-        </w:rPr>
-        <w:t xml:space="preserve"> </w:t>
-      </w:r>
-      <w:proofErr w:type="spellStart"/>
-      <w:r>
-        <w:rPr>
-          <w:rFonts w:ascii="TCM Pro" w:hAnsi="TCM Pro" w:cs="Arial"/>
-          <w:sz w:val="22"/>
-          <w:szCs w:val="22"/>
-        </w:rPr>
-        <w:t>dụng</w:t>
-      </w:r>
-      <w:proofErr w:type="spellEnd"/>
-      <w:r>
-        <w:rPr>
-          <w:rFonts w:ascii="TCM Pro" w:hAnsi="TCM Pro" w:cs="Arial"/>
-          <w:sz w:val="22"/>
-          <w:szCs w:val="22"/>
-        </w:rPr>
-        <w:t xml:space="preserve"> </w:t>
-      </w:r>
-      <w:proofErr w:type="spellStart"/>
-      <w:r>
-        <w:rPr>
-          <w:rFonts w:ascii="TCM Pro" w:hAnsi="TCM Pro" w:cs="Arial"/>
-          <w:sz w:val="22"/>
-          <w:szCs w:val="22"/>
-        </w:rPr>
-        <w:t>sản</w:t>
-      </w:r>
-      <w:proofErr w:type="spellEnd"/>
-      <w:r>
-        <w:rPr>
-          <w:rFonts w:ascii="TCM Pro" w:hAnsi="TCM Pro" w:cs="Arial"/>
-          <w:sz w:val="22"/>
-          <w:szCs w:val="22"/>
-        </w:rPr>
-        <w:t xml:space="preserve"> </w:t>
-      </w:r>
-      <w:proofErr w:type="spellStart"/>
-      <w:r>
-        <w:rPr>
-          <w:rFonts w:ascii="TCM Pro" w:hAnsi="TCM Pro" w:cs="Arial"/>
-          <w:sz w:val="22"/>
-          <w:szCs w:val="22"/>
-        </w:rPr>
-        <w:t>phẩm</w:t>
-      </w:r>
-      <w:proofErr w:type="spellEnd"/>
-      <w:r>
-        <w:rPr>
-          <w:rFonts w:ascii="TCM Pro" w:hAnsi="TCM Pro" w:cs="Arial"/>
-          <w:sz w:val="22"/>
-          <w:szCs w:val="22"/>
-        </w:rPr>
-        <w:t xml:space="preserve"> </w:t>
-      </w:r>
-      <w:proofErr w:type="spellStart"/>
-      <w:r>
-        <w:rPr>
-          <w:rFonts w:ascii="TCM Pro" w:hAnsi="TCM Pro" w:cs="Arial"/>
-          <w:sz w:val="22"/>
-          <w:szCs w:val="22"/>
-        </w:rPr>
-        <w:t>được</w:t>
-      </w:r>
-      <w:proofErr w:type="spellEnd"/>
-      <w:r>
-        <w:rPr>
-          <w:rFonts w:ascii="TCM Pro" w:hAnsi="TCM Pro" w:cs="Arial"/>
-          <w:sz w:val="22"/>
-          <w:szCs w:val="22"/>
-        </w:rPr>
-        <w:t xml:space="preserve"> </w:t>
-      </w:r>
-      <w:proofErr w:type="spellStart"/>
-      <w:r>
-        <w:rPr>
-          <w:rFonts w:ascii="TCM Pro" w:hAnsi="TCM Pro" w:cs="Arial"/>
-          <w:sz w:val="22"/>
-          <w:szCs w:val="22"/>
-        </w:rPr>
-        <w:t>công</w:t>
-      </w:r>
-      <w:proofErr w:type="spellEnd"/>
-      <w:r>
-        <w:rPr>
-          <w:rFonts w:ascii="TCM Pro" w:hAnsi="TCM Pro" w:cs="Arial"/>
-          <w:sz w:val="22"/>
-          <w:szCs w:val="22"/>
-        </w:rPr>
-        <w:t xml:space="preserve"> </w:t>
-      </w:r>
-      <w:proofErr w:type="spellStart"/>
-      <w:r>
-        <w:rPr>
-          <w:rFonts w:ascii="TCM Pro" w:hAnsi="TCM Pro" w:cs="Arial"/>
-          <w:sz w:val="22"/>
-          <w:szCs w:val="22"/>
-        </w:rPr>
-        <w:t>bố</w:t>
-      </w:r>
-      <w:proofErr w:type="spellEnd"/>
-      <w:r>
-        <w:rPr>
-          <w:rFonts w:ascii="TCM Pro" w:hAnsi="TCM Pro" w:cs="Arial"/>
-          <w:sz w:val="22"/>
-          <w:szCs w:val="22"/>
-        </w:rPr>
-        <w:t xml:space="preserve"> </w:t>
-      </w:r>
-      <w:proofErr w:type="spellStart"/>
-      <w:r>
-        <w:rPr>
-          <w:rFonts w:ascii="TCM Pro" w:hAnsi="TCM Pro" w:cs="Arial"/>
-          <w:sz w:val="22"/>
-          <w:szCs w:val="22"/>
-        </w:rPr>
-        <w:t>tại</w:t>
-      </w:r>
-      <w:proofErr w:type="spellEnd"/>
-      <w:r>
-        <w:rPr>
-          <w:rFonts w:ascii="TCM Pro" w:hAnsi="TCM Pro" w:cs="Arial"/>
-          <w:sz w:val="22"/>
-          <w:szCs w:val="22"/>
-        </w:rPr>
-        <w:t xml:space="preserve"> website </w:t>
+      <w:r>
+        <w:rPr>
+          <w:rFonts w:ascii="TCM Pro" w:hAnsi="TCM Pro" w:cs="Arial"/>
+          <w:sz w:val="22"/>
+          <w:szCs w:val="22"/>
+        </w:rPr>
+        <w:t xml:space="preserve">Bên B có trách nhiệm sử dụng xe theo đúng hướng dẫn sử dụng của Bên A. Thông tin chi tiết về hướng dẫn sử dụng sản phẩm được công bố tại website </w:t>
       </w:r>
       <w:hyperlink r:id="rId8" w:history="1">
         <w:r>
@@ -8691,70 +3690,18 @@
             <w:sz w:val="22"/>
             <w:szCs w:val="22"/>
           </w:rPr>
-          <w:t>www.hyundai.tcmotor.vn</w:t>
+          <w:t>www.hyundai.thanhcong.vn</w:t>
         </w:r>
       </w:hyperlink>
-      <w:r>
-        <w:rPr>
-          <w:rFonts w:ascii="TCM Pro" w:hAnsi="TCM Pro" w:cs="Arial"/>
-          <w:sz w:val="22"/>
-          <w:szCs w:val="22"/>
-        </w:rPr>
-        <w:t xml:space="preserve"> </w:t>
-      </w:r>
-      <w:proofErr w:type="spellStart"/>
-      <w:r>
-        <w:rPr>
-          <w:rFonts w:ascii="TCM Pro" w:hAnsi="TCM Pro" w:cs="Arial"/>
-          <w:sz w:val="22"/>
-          <w:szCs w:val="22"/>
-        </w:rPr>
-        <w:t>hoặc</w:t>
-      </w:r>
-      <w:proofErr w:type="spellEnd"/>
-      <w:r>
-        <w:rPr>
-          <w:rFonts w:ascii="TCM Pro" w:hAnsi="TCM Pro" w:cs="Arial"/>
-          <w:sz w:val="22"/>
-          <w:szCs w:val="22"/>
-        </w:rPr>
-        <w:t xml:space="preserve"> </w:t>
-      </w:r>
-      <w:proofErr w:type="spellStart"/>
-      <w:r>
-        <w:rPr>
-          <w:rFonts w:ascii="TCM Pro" w:hAnsi="TCM Pro" w:cs="Arial"/>
-          <w:sz w:val="22"/>
-          <w:szCs w:val="22"/>
-        </w:rPr>
-        <w:t>ứng</w:t>
-      </w:r>
-      <w:proofErr w:type="spellEnd"/>
-      <w:r>
-        <w:rPr>
-          <w:rFonts w:ascii="TCM Pro" w:hAnsi="TCM Pro" w:cs="Arial"/>
-          <w:sz w:val="22"/>
-          <w:szCs w:val="22"/>
-        </w:rPr>
-        <w:t xml:space="preserve"> </w:t>
-      </w:r>
-      <w:proofErr w:type="spellStart"/>
-      <w:r>
-        <w:rPr>
-          <w:rFonts w:ascii="TCM Pro" w:hAnsi="TCM Pro" w:cs="Arial"/>
-          <w:sz w:val="22"/>
-          <w:szCs w:val="22"/>
-        </w:rPr>
-        <w:t>dụng</w:t>
-      </w:r>
-      <w:proofErr w:type="spellEnd"/>
-      <w:r>
-        <w:rPr>
-          <w:rFonts w:ascii="TCM Pro" w:hAnsi="TCM Pro" w:cs="Arial"/>
-          <w:sz w:val="22"/>
-          <w:szCs w:val="22"/>
-        </w:rPr>
-        <w:t xml:space="preserve"> Hyundai ME.</w:t>
+      <w:bookmarkStart w:id="1" w:name="_GoBack"/>
+      <w:bookmarkEnd w:id="1"/>
+      <w:r>
+        <w:rPr>
+          <w:rFonts w:ascii="TCM Pro" w:hAnsi="TCM Pro" w:cs="Arial"/>
+          <w:sz w:val="22"/>
+          <w:szCs w:val="22"/>
+        </w:rPr>
+        <w:t xml:space="preserve"> hoặc ứng dụng Hyundai ME.</w:t>
       </w:r>
     </w:p>
     <w:p>
@@ -8778,6 +3725,7 @@
           <w:szCs w:val="22"/>
           <w:u w:val="single"/>
         </w:rPr>
+        <w:lastRenderedPageBreak/>
         <w:t>ĐIỀU V</w:t>
       </w:r>
       <w:r>
@@ -8847,7 +3795,6 @@
           <w:u w:val="single"/>
           <w:lang w:val="vi-VN"/>
         </w:rPr>
-        <w:lastRenderedPageBreak/>
         <w:t>ĐIỀU VI:</w:t>
       </w:r>
       <w:r>
@@ -9014,7 +3961,6 @@
         </w:rPr>
         <w:t xml:space="preserve">Bên bán sẽ không bị xem là vi phạm hợp đồng khi không thực hiện được thời gian giao xe theo đúng hợp đồng do những nguyên nhân khách quan </w:t>
       </w:r>
-      <w:proofErr w:type="spellStart"/>
       <w:r>
         <w:rPr>
           <w:rFonts w:ascii="TCM Pro" w:hAnsi="TCM Pro" w:cs="Arial"/>
@@ -9023,7 +3969,6 @@
         </w:rPr>
         <w:t>nằm</w:t>
       </w:r>
-      <w:proofErr w:type="spellEnd"/>
       <w:r>
         <w:rPr>
           <w:rFonts w:ascii="TCM Pro" w:hAnsi="TCM Pro" w:cs="Arial"/>
@@ -9068,36 +4013,8 @@
           <w:sz w:val="22"/>
           <w:szCs w:val="22"/>
         </w:rPr>
-        <w:t xml:space="preserve">, </w:t>
-      </w:r>
-      <w:proofErr w:type="spellStart"/>
-      <w:r>
-        <w:rPr>
-          <w:rFonts w:ascii="TCM Pro" w:hAnsi="TCM Pro" w:cs="Arial"/>
-          <w:sz w:val="22"/>
-          <w:szCs w:val="22"/>
-        </w:rPr>
-        <w:t>trong</w:t>
-      </w:r>
-      <w:proofErr w:type="spellEnd"/>
-      <w:r>
-        <w:rPr>
-          <w:rFonts w:ascii="TCM Pro" w:hAnsi="TCM Pro" w:cs="Arial"/>
-          <w:sz w:val="22"/>
-          <w:szCs w:val="22"/>
-        </w:rPr>
-        <w:t xml:space="preserve"> </w:t>
-      </w:r>
-      <w:proofErr w:type="spellStart"/>
-      <w:r>
-        <w:rPr>
-          <w:rFonts w:ascii="TCM Pro" w:hAnsi="TCM Pro" w:cs="Arial"/>
-          <w:sz w:val="22"/>
-          <w:szCs w:val="22"/>
-        </w:rPr>
-        <w:t>đó</w:t>
-      </w:r>
-      <w:proofErr w:type="spellEnd"/>
+        <w:t>, trong đó</w:t>
+      </w:r>
       <w:r>
         <w:rPr>
           <w:rFonts w:ascii="TCM Pro" w:hAnsi="TCM Pro" w:cs="Arial"/>
@@ -9218,36 +4135,8 @@
           <w:sz w:val="22"/>
           <w:szCs w:val="22"/>
         </w:rPr>
-        <w:t xml:space="preserve">, </w:t>
-      </w:r>
-      <w:proofErr w:type="spellStart"/>
-      <w:r>
-        <w:rPr>
-          <w:rFonts w:ascii="TCM Pro" w:hAnsi="TCM Pro" w:cs="Arial"/>
-          <w:sz w:val="22"/>
-          <w:szCs w:val="22"/>
-        </w:rPr>
-        <w:t>trong</w:t>
-      </w:r>
-      <w:proofErr w:type="spellEnd"/>
-      <w:r>
-        <w:rPr>
-          <w:rFonts w:ascii="TCM Pro" w:hAnsi="TCM Pro" w:cs="Arial"/>
-          <w:sz w:val="22"/>
-          <w:szCs w:val="22"/>
-        </w:rPr>
-        <w:t xml:space="preserve"> </w:t>
-      </w:r>
-      <w:proofErr w:type="spellStart"/>
-      <w:r>
-        <w:rPr>
-          <w:rFonts w:ascii="TCM Pro" w:hAnsi="TCM Pro" w:cs="Arial"/>
-          <w:sz w:val="22"/>
-          <w:szCs w:val="22"/>
-        </w:rPr>
-        <w:t>đó</w:t>
-      </w:r>
-      <w:proofErr w:type="spellEnd"/>
+        <w:t>, trong đó</w:t>
+      </w:r>
       <w:r>
         <w:rPr>
           <w:rFonts w:ascii="TCM Pro" w:hAnsi="TCM Pro" w:cs="Arial"/>
@@ -9257,7 +4146,6 @@
         </w:rPr>
         <w:t xml:space="preserve"> Bên A giữ 04 bản Bên B giữ 01 bản có giá trị trong vòng 120 ngày và có giá trị pháp lý như nhau. Quá thời hạn hợp đồng mà Bên B không tiến hành các thủ tục nhận xe thì Bên A sẽ </w:t>
       </w:r>
-      <w:proofErr w:type="spellStart"/>
       <w:r>
         <w:rPr>
           <w:rFonts w:ascii="TCM Pro" w:hAnsi="TCM Pro" w:cs="Arial"/>
@@ -9266,7 +4154,6 @@
         </w:rPr>
         <w:t>tiến</w:t>
       </w:r>
-      <w:proofErr w:type="spellEnd"/>
       <w:r>
         <w:rPr>
           <w:rFonts w:ascii="TCM Pro" w:hAnsi="TCM Pro" w:cs="Arial"/>
@@ -9305,7 +4192,6 @@
         </w:rPr>
         <w:t xml:space="preserve">Hai bên cam kết thực </w:t>
       </w:r>
-      <w:proofErr w:type="spellStart"/>
       <w:r>
         <w:rPr>
           <w:rFonts w:ascii="TCM Pro" w:hAnsi="TCM Pro" w:cs="Arial"/>
@@ -9314,7 +4200,6 @@
         </w:rPr>
         <w:t>hiện</w:t>
       </w:r>
-      <w:proofErr w:type="spellEnd"/>
       <w:r>
         <w:rPr>
           <w:rFonts w:ascii="TCM Pro" w:hAnsi="TCM Pro" w:cs="Arial"/>
@@ -9673,7 +4558,7 @@
             </wp:anchor>
           </w:drawing>
         </mc:Choice>
-        <mc:Fallback xmlns:cx="http://schemas.microsoft.com/office/drawing/2014/chartex" xmlns:cx1="http://schemas.microsoft.com/office/drawing/2015/9/8/chartex" xmlns:cx2="http://schemas.microsoft.com/office/drawing/2015/10/21/chartex" xmlns:cx3="http://schemas.microsoft.com/office/drawing/2016/5/9/chartex" xmlns:cx4="http://schemas.microsoft.com/office/drawing/2016/5/10/chartex" xmlns:cx5="http://schemas.microsoft.com/office/drawing/2016/5/11/chartex" xmlns:cx6="http://schemas.microsoft.com/office/drawing/2016/5/12/chartex" xmlns:cx7="http://schemas.microsoft.com/office/drawing/2016/5/13/chartex" xmlns:cx8="http://schemas.microsoft.com/office/drawing/2016/5/14/chartex" xmlns:aink="http://schemas.microsoft.com/office/drawing/2016/ink" xmlns:am3d="http://schemas.microsoft.com/office/drawing/2017/model3d" xmlns:w15="http://schemas.microsoft.com/office/word/2012/wordml" xmlns:w16cex="http://schemas.microsoft.com/office/word/2018/wordml/cex" xmlns:w16cid="http://schemas.microsoft.com/office/word/2016/wordml/cid" xmlns:w16="http://schemas.microsoft.com/office/word/2018/wordml" xmlns:w16sdtdh="http://schemas.microsoft.com/office/word/2020/wordml/sdtdatahash" xmlns:w16se="http://schemas.microsoft.com/office/word/2015/wordml/symex">
+        <mc:Fallback xmlns:w16se="http://schemas.microsoft.com/office/word/2015/wordml/symex" xmlns:w16sdtdh="http://schemas.microsoft.com/office/word/2020/wordml/sdtdatahash" xmlns:w16="http://schemas.microsoft.com/office/word/2018/wordml" xmlns:w16cid="http://schemas.microsoft.com/office/word/2016/wordml/cid" xmlns:w16cex="http://schemas.microsoft.com/office/word/2018/wordml/cex" xmlns:w15="http://schemas.microsoft.com/office/word/2012/wordml" xmlns:am3d="http://schemas.microsoft.com/office/drawing/2017/model3d" xmlns:aink="http://schemas.microsoft.com/office/drawing/2016/ink" xmlns:cx8="http://schemas.microsoft.com/office/drawing/2016/5/14/chartex" xmlns:cx7="http://schemas.microsoft.com/office/drawing/2016/5/13/chartex" xmlns:cx6="http://schemas.microsoft.com/office/drawing/2016/5/12/chartex" xmlns:cx5="http://schemas.microsoft.com/office/drawing/2016/5/11/chartex" xmlns:cx4="http://schemas.microsoft.com/office/drawing/2016/5/10/chartex" xmlns:cx3="http://schemas.microsoft.com/office/drawing/2016/5/9/chartex" xmlns:cx2="http://schemas.microsoft.com/office/drawing/2015/10/21/chartex" xmlns:cx1="http://schemas.microsoft.com/office/drawing/2015/9/8/chartex" xmlns:cx="http://schemas.microsoft.com/office/drawing/2014/chartex">
           <w:pict>
             <v:group w14:anchorId="34622695" id="Group 1" o:spid="_x0000_s1026" style="position:absolute;margin-left:16.8pt;margin-top:-30.05pt;width:490.8pt;height:47.1pt;z-index:251657216;mso-width-relative:margin" coordorigin="5697" coordsize="62331,5978" o:gfxdata="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">
               <v:shapetype id="_x0000_t75" coordsize="21600,21600" o:spt="75" o:preferrelative="t" path="m@4@5l@4@11@9@11@9@5xe" filled="f" stroked="f">

--- a/public/template/CT_HD_NH.docx
+++ b/public/template/CT_HD_NH.docx
@@ -3344,7 +3344,26 @@
           <w:szCs w:val="22"/>
           <w:lang w:val="vi-VN"/>
         </w:rPr>
-        <w:t xml:space="preserve"> + Nếu Bên A không có xe giao cho Bên B theo đúng thời hạn hợp đồng do các nguyên nhân khách quan từ nhà sản xuất (có thông báo từ HTC) hoặc từ các điều kiện bất khả kháng (nêu tại điều VI và điều VII) mà phải thanh lý hợp đồng thì Bên A sẽ hoàn trả lại số tiền Bên B thanh toán cho Bên A.   </w:t>
+        <w:t xml:space="preserve"> + Nếu Bên A không có xe giao cho Bên B theo đúng thời hạn hợp đồng do các nguyên nhân khách quan từ nhà sản xuất (có thông báo từ HT</w:t>
+      </w:r>
+      <w:r>
+        <w:rPr>
+          <w:rFonts w:ascii="TCM Pro" w:hAnsi="TCM Pro" w:cs="Arial"/>
+          <w:sz w:val="22"/>
+          <w:szCs w:val="22"/>
+        </w:rPr>
+        <w:t>V</w:t>
+      </w:r>
+      <w:bookmarkStart w:id="1" w:name="_GoBack"/>
+      <w:bookmarkEnd w:id="1"/>
+      <w:r>
+        <w:rPr>
+          <w:rFonts w:ascii="TCM Pro" w:hAnsi="TCM Pro" w:cs="Arial"/>
+          <w:sz w:val="22"/>
+          <w:szCs w:val="22"/>
+          <w:lang w:val="vi-VN"/>
+        </w:rPr>
+        <w:t xml:space="preserve">) hoặc từ các điều kiện bất khả kháng (nêu tại điều VI và điều VII) mà phải thanh lý hợp đồng thì Bên A sẽ hoàn trả lại số tiền Bên B thanh toán cho Bên A.   </w:t>
       </w:r>
     </w:p>
     <w:p>
@@ -3693,8 +3712,6 @@
           <w:t>www.hyundai.thanhcong.vn</w:t>
         </w:r>
       </w:hyperlink>
-      <w:bookmarkStart w:id="1" w:name="_GoBack"/>
-      <w:bookmarkEnd w:id="1"/>
       <w:r>
         <w:rPr>
           <w:rFonts w:ascii="TCM Pro" w:hAnsi="TCM Pro" w:cs="Arial"/>
@@ -4558,7 +4575,7 @@
             </wp:anchor>
           </w:drawing>
         </mc:Choice>
-        <mc:Fallback xmlns:w16se="http://schemas.microsoft.com/office/word/2015/wordml/symex" xmlns:w16sdtdh="http://schemas.microsoft.com/office/word/2020/wordml/sdtdatahash" xmlns:w16="http://schemas.microsoft.com/office/word/2018/wordml" xmlns:w16cid="http://schemas.microsoft.com/office/word/2016/wordml/cid" xmlns:w16cex="http://schemas.microsoft.com/office/word/2018/wordml/cex" xmlns:w15="http://schemas.microsoft.com/office/word/2012/wordml" xmlns:am3d="http://schemas.microsoft.com/office/drawing/2017/model3d" xmlns:aink="http://schemas.microsoft.com/office/drawing/2016/ink" xmlns:cx8="http://schemas.microsoft.com/office/drawing/2016/5/14/chartex" xmlns:cx7="http://schemas.microsoft.com/office/drawing/2016/5/13/chartex" xmlns:cx6="http://schemas.microsoft.com/office/drawing/2016/5/12/chartex" xmlns:cx5="http://schemas.microsoft.com/office/drawing/2016/5/11/chartex" xmlns:cx4="http://schemas.microsoft.com/office/drawing/2016/5/10/chartex" xmlns:cx3="http://schemas.microsoft.com/office/drawing/2016/5/9/chartex" xmlns:cx2="http://schemas.microsoft.com/office/drawing/2015/10/21/chartex" xmlns:cx1="http://schemas.microsoft.com/office/drawing/2015/9/8/chartex" xmlns:cx="http://schemas.microsoft.com/office/drawing/2014/chartex">
+        <mc:Fallback xmlns:cx="http://schemas.microsoft.com/office/drawing/2014/chartex" xmlns:cx1="http://schemas.microsoft.com/office/drawing/2015/9/8/chartex" xmlns:cx2="http://schemas.microsoft.com/office/drawing/2015/10/21/chartex" xmlns:cx3="http://schemas.microsoft.com/office/drawing/2016/5/9/chartex" xmlns:cx4="http://schemas.microsoft.com/office/drawing/2016/5/10/chartex" xmlns:cx5="http://schemas.microsoft.com/office/drawing/2016/5/11/chartex" xmlns:cx6="http://schemas.microsoft.com/office/drawing/2016/5/12/chartex" xmlns:cx7="http://schemas.microsoft.com/office/drawing/2016/5/13/chartex" xmlns:cx8="http://schemas.microsoft.com/office/drawing/2016/5/14/chartex" xmlns:aink="http://schemas.microsoft.com/office/drawing/2016/ink" xmlns:am3d="http://schemas.microsoft.com/office/drawing/2017/model3d" xmlns:w15="http://schemas.microsoft.com/office/word/2012/wordml" xmlns:w16cex="http://schemas.microsoft.com/office/word/2018/wordml/cex" xmlns:w16cid="http://schemas.microsoft.com/office/word/2016/wordml/cid" xmlns:w16="http://schemas.microsoft.com/office/word/2018/wordml" xmlns:w16sdtdh="http://schemas.microsoft.com/office/word/2020/wordml/sdtdatahash" xmlns:w16se="http://schemas.microsoft.com/office/word/2015/wordml/symex">
           <w:pict>
             <v:group w14:anchorId="34622695" id="Group 1" o:spid="_x0000_s1026" style="position:absolute;margin-left:16.8pt;margin-top:-30.05pt;width:490.8pt;height:47.1pt;z-index:251657216;mso-width-relative:margin" coordorigin="5697" coordsize="62331,5978" o:gfxdata="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">
               <v:shapetype id="_x0000_t75" coordsize="21600,21600" o:spt="75" o:preferrelative="t" path="m@4@5l@4@11@9@11@9@5xe" filled="f" stroked="f">

--- a/public/template/CT_HD_NH.docx
+++ b/public/template/CT_HD_NH.docx
@@ -807,7 +807,7 @@
           <w:szCs w:val="22"/>
         </w:rPr>
         <w:tab/>
-        <w:t>: 46 1111 6666 999  - Tại ngân hàng TMCP Quân Đội (MB) - CN An Giang</w:t>
+        <w:t>: 54 0000 68 66666  - Tại ngân hàng TMCP Xăng dầu ( Petrolimex) - CN An Giang</w:t>
       </w:r>
     </w:p>
     <w:p>
@@ -856,7 +856,7 @@
           <w:szCs w:val="22"/>
         </w:rPr>
         <w:tab/>
-        <w:t>: 3578 999 999  -  Tại ngân hàng TMCP Việt Nam Thịnh Vượng (VP) - CN An Giang</w:t>
+        <w:t>: 1186 4284 6666  -  Tại ngân hàng Công thương  (Vietinbank) - CN An Giang</w:t>
       </w:r>
     </w:p>
     <w:p>
@@ -972,6 +972,7 @@
           <w:tab w:val="left" w:pos="1800"/>
         </w:tabs>
         <w:spacing w:before="60"/>
+        <w:contextualSpacing/>
         <w:jc w:val="both"/>
         <w:rPr>
           <w:rFonts w:ascii="TCM Pro" w:hAnsi="TCM Pro" w:cs="Arial"/>
@@ -979,6 +980,8 @@
           <w:szCs w:val="22"/>
         </w:rPr>
       </w:pPr>
+      <w:bookmarkStart w:id="0" w:name="_GoBack"/>
+      <w:bookmarkEnd w:id="0"/>
       <w:r>
         <w:rPr>
           <w:rFonts w:ascii="TCM Pro" w:hAnsi="TCM Pro" w:cs="Arial"/>
@@ -1455,8 +1458,8 @@
                 <w:szCs w:val="22"/>
               </w:rPr>
             </w:pPr>
-            <w:bookmarkStart w:id="0" w:name="lblThongTinXe"/>
-            <w:bookmarkEnd w:id="0"/>
+            <w:bookmarkStart w:id="1" w:name="lblThongTinXe"/>
+            <w:bookmarkEnd w:id="1"/>
             <w:r>
               <w:rPr>
                 <w:rFonts w:ascii="TCM Pro" w:hAnsi="TCM Pro" w:cs="Arial"/>
@@ -3354,8 +3357,6 @@
         </w:rPr>
         <w:t>V</w:t>
       </w:r>
-      <w:bookmarkStart w:id="1" w:name="_GoBack"/>
-      <w:bookmarkEnd w:id="1"/>
       <w:r>
         <w:rPr>
           <w:rFonts w:ascii="TCM Pro" w:hAnsi="TCM Pro" w:cs="Arial"/>
@@ -4575,7 +4576,7 @@
             </wp:anchor>
           </w:drawing>
         </mc:Choice>
-        <mc:Fallback xmlns:cx="http://schemas.microsoft.com/office/drawing/2014/chartex" xmlns:cx1="http://schemas.microsoft.com/office/drawing/2015/9/8/chartex" xmlns:cx2="http://schemas.microsoft.com/office/drawing/2015/10/21/chartex" xmlns:cx3="http://schemas.microsoft.com/office/drawing/2016/5/9/chartex" xmlns:cx4="http://schemas.microsoft.com/office/drawing/2016/5/10/chartex" xmlns:cx5="http://schemas.microsoft.com/office/drawing/2016/5/11/chartex" xmlns:cx6="http://schemas.microsoft.com/office/drawing/2016/5/12/chartex" xmlns:cx7="http://schemas.microsoft.com/office/drawing/2016/5/13/chartex" xmlns:cx8="http://schemas.microsoft.com/office/drawing/2016/5/14/chartex" xmlns:aink="http://schemas.microsoft.com/office/drawing/2016/ink" xmlns:am3d="http://schemas.microsoft.com/office/drawing/2017/model3d" xmlns:w15="http://schemas.microsoft.com/office/word/2012/wordml" xmlns:w16cex="http://schemas.microsoft.com/office/word/2018/wordml/cex" xmlns:w16cid="http://schemas.microsoft.com/office/word/2016/wordml/cid" xmlns:w16="http://schemas.microsoft.com/office/word/2018/wordml" xmlns:w16sdtdh="http://schemas.microsoft.com/office/word/2020/wordml/sdtdatahash" xmlns:w16se="http://schemas.microsoft.com/office/word/2015/wordml/symex">
+        <mc:Fallback xmlns:w16se="http://schemas.microsoft.com/office/word/2015/wordml/symex" xmlns:w16sdtdh="http://schemas.microsoft.com/office/word/2020/wordml/sdtdatahash" xmlns:w16="http://schemas.microsoft.com/office/word/2018/wordml" xmlns:w16cid="http://schemas.microsoft.com/office/word/2016/wordml/cid" xmlns:w16cex="http://schemas.microsoft.com/office/word/2018/wordml/cex" xmlns:w15="http://schemas.microsoft.com/office/word/2012/wordml" xmlns:am3d="http://schemas.microsoft.com/office/drawing/2017/model3d" xmlns:aink="http://schemas.microsoft.com/office/drawing/2016/ink" xmlns:cx8="http://schemas.microsoft.com/office/drawing/2016/5/14/chartex" xmlns:cx7="http://schemas.microsoft.com/office/drawing/2016/5/13/chartex" xmlns:cx6="http://schemas.microsoft.com/office/drawing/2016/5/12/chartex" xmlns:cx5="http://schemas.microsoft.com/office/drawing/2016/5/11/chartex" xmlns:cx4="http://schemas.microsoft.com/office/drawing/2016/5/10/chartex" xmlns:cx3="http://schemas.microsoft.com/office/drawing/2016/5/9/chartex" xmlns:cx2="http://schemas.microsoft.com/office/drawing/2015/10/21/chartex" xmlns:cx1="http://schemas.microsoft.com/office/drawing/2015/9/8/chartex" xmlns:cx="http://schemas.microsoft.com/office/drawing/2014/chartex">
           <w:pict>
             <v:group w14:anchorId="34622695" id="Group 1" o:spid="_x0000_s1026" style="position:absolute;margin-left:16.8pt;margin-top:-30.05pt;width:490.8pt;height:47.1pt;z-index:251657216;mso-width-relative:margin" coordorigin="5697" coordsize="62331,5978" o:gfxdata="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">
               <v:shapetype id="_x0000_t75" coordsize="21600,21600" o:spt="75" o:preferrelative="t" path="m@4@5l@4@11@9@11@9@5xe" filled="f" stroked="f">

--- a/public/template/CT_HD_NH.docx
+++ b/public/template/CT_HD_NH.docx
@@ -64,7 +64,25 @@
           <w:sz w:val="22"/>
           <w:szCs w:val="22"/>
         </w:rPr>
-        <w:t>c mua bán xe ô tô</w:t>
+        <w:t xml:space="preserve">c mua bán </w:t>
+      </w:r>
+      <w:proofErr w:type="gramStart"/>
+      <w:r>
+        <w:rPr>
+          <w:rFonts w:ascii="TCM Pro" w:hAnsi="TCM Pro" w:cs="Arial"/>
+          <w:sz w:val="22"/>
+          <w:szCs w:val="22"/>
+        </w:rPr>
+        <w:t>xe</w:t>
+      </w:r>
+      <w:proofErr w:type="gramEnd"/>
+      <w:r>
+        <w:rPr>
+          <w:rFonts w:ascii="TCM Pro" w:hAnsi="TCM Pro" w:cs="Arial"/>
+          <w:sz w:val="22"/>
+          <w:szCs w:val="22"/>
+        </w:rPr>
+        <w:t xml:space="preserve"> ô tô</w:t>
       </w:r>
       <w:r>
         <w:rPr>
@@ -264,15 +282,34 @@
           <w:iCs/>
           <w:szCs w:val="22"/>
         </w:rPr>
-        <w:t xml:space="preserve">${nam} </w:t>
-      </w:r>
-      <w:r>
-        <w:rPr>
-          <w:rFonts w:ascii="TCM Pro" w:hAnsi="TCM Pro" w:cs="Arial"/>
-          <w:szCs w:val="22"/>
-          <w:lang w:val="vi-VN"/>
-        </w:rPr>
-        <w:t xml:space="preserve">, </w:t>
+        <w:t>${nam</w:t>
+      </w:r>
+      <w:proofErr w:type="gramStart"/>
+      <w:r>
+        <w:rPr>
+          <w:rFonts w:ascii="TCM Pro" w:hAnsi="TCM Pro" w:cs="Arial"/>
+          <w:i/>
+          <w:iCs/>
+          <w:szCs w:val="22"/>
+        </w:rPr>
+        <w:t xml:space="preserve">} </w:t>
+      </w:r>
+      <w:r>
+        <w:rPr>
+          <w:rFonts w:ascii="TCM Pro" w:hAnsi="TCM Pro" w:cs="Arial"/>
+          <w:szCs w:val="22"/>
+          <w:lang w:val="vi-VN"/>
+        </w:rPr>
+        <w:t>,</w:t>
+      </w:r>
+      <w:proofErr w:type="gramEnd"/>
+      <w:r>
+        <w:rPr>
+          <w:rFonts w:ascii="TCM Pro" w:hAnsi="TCM Pro" w:cs="Arial"/>
+          <w:szCs w:val="22"/>
+          <w:lang w:val="vi-VN"/>
+        </w:rPr>
+        <w:t xml:space="preserve"> </w:t>
       </w:r>
       <w:r>
         <w:rPr>
@@ -980,8 +1017,6 @@
           <w:szCs w:val="22"/>
         </w:rPr>
       </w:pPr>
-      <w:bookmarkStart w:id="0" w:name="_GoBack"/>
-      <w:bookmarkEnd w:id="0"/>
       <w:r>
         <w:rPr>
           <w:rFonts w:ascii="TCM Pro" w:hAnsi="TCM Pro" w:cs="Arial"/>
@@ -1067,16 +1102,37 @@
           <w:sz w:val="22"/>
           <w:szCs w:val="22"/>
         </w:rPr>
-        <w:t>BÊN MUA</w:t>
-      </w:r>
-      <w:r>
-        <w:rPr>
-          <w:rFonts w:ascii="TCM Pro" w:hAnsi="TCM Pro" w:cs="Arial"/>
+        <w:t xml:space="preserve">BÊN </w:t>
+      </w:r>
+      <w:proofErr w:type="gramStart"/>
+      <w:r>
+        <w:rPr>
+          <w:rFonts w:ascii="TCM Pro" w:hAnsi="TCM Pro" w:cs="Arial"/>
+          <w:b/>
           <w:bCs/>
           <w:sz w:val="22"/>
           <w:szCs w:val="22"/>
         </w:rPr>
-        <w:t>(BÊN B</w:t>
+        <w:t>MUA</w:t>
+      </w:r>
+      <w:r>
+        <w:rPr>
+          <w:rFonts w:ascii="TCM Pro" w:hAnsi="TCM Pro" w:cs="Arial"/>
+          <w:bCs/>
+          <w:sz w:val="22"/>
+          <w:szCs w:val="22"/>
+        </w:rPr>
+        <w:t>(</w:t>
+      </w:r>
+      <w:proofErr w:type="gramEnd"/>
+      <w:r>
+        <w:rPr>
+          <w:rFonts w:ascii="TCM Pro" w:hAnsi="TCM Pro" w:cs="Arial"/>
+          <w:bCs/>
+          <w:sz w:val="22"/>
+          <w:szCs w:val="22"/>
+        </w:rPr>
+        <w:t>BÊN B</w:t>
       </w:r>
       <w:r>
         <w:rPr>
@@ -1135,17 +1191,8 @@
           <w:rFonts w:ascii="TCM Pro" w:hAnsi="TCM Pro" w:cs="Arial"/>
           <w:sz w:val="22"/>
           <w:szCs w:val="22"/>
-          <w:lang w:val="vi-VN"/>
-        </w:rPr>
-        <w:t xml:space="preserve">            </w:t>
-      </w:r>
-      <w:r>
-        <w:rPr>
-          <w:rFonts w:ascii="TCM Pro" w:hAnsi="TCM Pro" w:cs="Arial"/>
-          <w:sz w:val="22"/>
-          <w:szCs w:val="22"/>
-        </w:rPr>
-        <w:t xml:space="preserve">       </w:t>
+        </w:rPr>
+        <w:tab/>
       </w:r>
       <w:r>
         <w:rPr>
@@ -1185,15 +1232,15 @@
           <w:szCs w:val="22"/>
           <w:lang w:val="vi-VN"/>
         </w:rPr>
-        <w:t xml:space="preserve">Điện thoại </w:t>
-      </w:r>
-      <w:r>
-        <w:rPr>
-          <w:rFonts w:ascii="TCM Pro" w:hAnsi="TCM Pro" w:cs="Arial"/>
-          <w:sz w:val="22"/>
-          <w:szCs w:val="22"/>
-        </w:rPr>
-        <w:t xml:space="preserve">           </w:t>
+        <w:t>Điện thoại</w:t>
+      </w:r>
+      <w:r>
+        <w:rPr>
+          <w:rFonts w:ascii="TCM Pro" w:hAnsi="TCM Pro" w:cs="Arial"/>
+          <w:sz w:val="22"/>
+          <w:szCs w:val="22"/>
+        </w:rPr>
+        <w:tab/>
       </w:r>
       <w:r>
         <w:rPr>
@@ -1224,6 +1271,9 @@
     </w:p>
     <w:p>
       <w:pPr>
+        <w:tabs>
+          <w:tab w:val="left" w:pos="1843"/>
+        </w:tabs>
         <w:spacing w:after="120"/>
         <w:jc w:val="both"/>
         <w:rPr>
@@ -1246,7 +1296,7 @@
           <w:sz w:val="22"/>
           <w:szCs w:val="22"/>
         </w:rPr>
-        <w:t xml:space="preserve">         </w:t>
+        <w:tab/>
       </w:r>
       <w:r>
         <w:rPr>
@@ -1272,6 +1322,7 @@
         </w:rPr>
         <w:t>${</w:t>
       </w:r>
+      <w:proofErr w:type="gramStart"/>
       <w:r>
         <w:rPr>
           <w:rFonts w:ascii="TCM Pro" w:hAnsi="TCM Pro" w:cs="Arial"/>
@@ -1280,6 +1331,7 @@
         </w:rPr>
         <w:t>mst</w:t>
       </w:r>
+      <w:proofErr w:type="gramEnd"/>
       <w:r>
         <w:rPr>
           <w:rFonts w:ascii="TCM Pro" w:hAnsi="TCM Pro" w:cs="Arial"/>
@@ -1291,6 +1343,9 @@
     </w:p>
     <w:p>
       <w:pPr>
+        <w:tabs>
+          <w:tab w:val="left" w:pos="1843"/>
+        </w:tabs>
         <w:spacing w:after="120"/>
         <w:jc w:val="both"/>
         <w:rPr>
@@ -1305,15 +1360,15 @@
           <w:sz w:val="22"/>
           <w:szCs w:val="22"/>
         </w:rPr>
-        <w:t xml:space="preserve">Do Ông/ Bà       </w:t>
-      </w:r>
-      <w:r>
-        <w:rPr>
-          <w:rFonts w:ascii="TCM Pro" w:hAnsi="TCM Pro" w:cs="Arial"/>
-          <w:sz w:val="22"/>
-          <w:szCs w:val="22"/>
-        </w:rPr>
-        <w:t xml:space="preserve"> </w:t>
+        <w:t>Do Ông/ Bà</w:t>
+      </w:r>
+      <w:r>
+        <w:rPr>
+          <w:rFonts w:ascii="TCM Pro" w:hAnsi="TCM Pro" w:cs="Arial"/>
+          <w:sz w:val="22"/>
+          <w:szCs w:val="22"/>
+        </w:rPr>
+        <w:tab/>
       </w:r>
       <w:r>
         <w:rPr>
@@ -1329,15 +1384,15 @@
           <w:sz w:val="22"/>
           <w:szCs w:val="22"/>
         </w:rPr>
-        <w:t xml:space="preserve">${tenDaiDien} </w:t>
-      </w:r>
-      <w:r>
-        <w:rPr>
-          <w:rFonts w:ascii="TCM Pro" w:hAnsi="TCM Pro" w:cs="Arial"/>
-          <w:sz w:val="22"/>
-          <w:szCs w:val="22"/>
-        </w:rPr>
-        <w:t xml:space="preserve">                                                             Chức vụ: ${chucVu}</w:t>
+        <w:t>${tenDaiDien}</w:t>
+      </w:r>
+      <w:r>
+        <w:rPr>
+          <w:rFonts w:ascii="TCM Pro" w:hAnsi="TCM Pro" w:cs="Arial"/>
+          <w:sz w:val="22"/>
+          <w:szCs w:val="22"/>
+        </w:rPr>
+        <w:t xml:space="preserve">        Chức vụ: ${chucVu}</w:t>
       </w:r>
       <w:r>
         <w:rPr>
@@ -1458,8 +1513,8 @@
                 <w:szCs w:val="22"/>
               </w:rPr>
             </w:pPr>
-            <w:bookmarkStart w:id="1" w:name="lblThongTinXe"/>
-            <w:bookmarkEnd w:id="1"/>
+            <w:bookmarkStart w:id="0" w:name="lblThongTinXe"/>
+            <w:bookmarkEnd w:id="0"/>
             <w:r>
               <w:rPr>
                 <w:rFonts w:ascii="TCM Pro" w:hAnsi="TCM Pro" w:cs="Arial"/>
@@ -1677,6 +1732,7 @@
         <w:tc>
           <w:tcPr>
             <w:tcW w:w="2059" w:type="dxa"/>
+            <w:vAlign w:val="center"/>
           </w:tcPr>
           <w:p>
             <w:pPr>
@@ -1709,6 +1765,7 @@
         <w:tc>
           <w:tcPr>
             <w:tcW w:w="2059" w:type="dxa"/>
+            <w:vAlign w:val="center"/>
           </w:tcPr>
           <w:p>
             <w:pPr>
@@ -1741,6 +1798,7 @@
         <w:tc>
           <w:tcPr>
             <w:tcW w:w="2060" w:type="dxa"/>
+            <w:vAlign w:val="center"/>
           </w:tcPr>
           <w:p>
             <w:pPr>
@@ -1838,6 +1896,7 @@
         <w:tc>
           <w:tcPr>
             <w:tcW w:w="2059" w:type="dxa"/>
+            <w:vAlign w:val="center"/>
           </w:tcPr>
           <w:p>
             <w:pPr>
@@ -1870,6 +1929,7 @@
         <w:tc>
           <w:tcPr>
             <w:tcW w:w="2059" w:type="dxa"/>
+            <w:vAlign w:val="center"/>
           </w:tcPr>
           <w:p>
             <w:pPr>
@@ -1912,6 +1972,7 @@
         <w:tc>
           <w:tcPr>
             <w:tcW w:w="2060" w:type="dxa"/>
+            <w:vAlign w:val="center"/>
           </w:tcPr>
           <w:p>
             <w:pPr>
@@ -2154,11 +2215,11 @@
           <w:sz w:val="22"/>
           <w:szCs w:val="22"/>
         </w:rPr>
-        <w:t>Giá bán trên đã bao gồm thuế nhập khẩu, thuế tiêu thụ đặc biệt và thuế GTGT (VAT), ${cacLoaiPhi}.</w:t>
-      </w:r>
-    </w:p>
-    <w:p>
-      <w:pPr>
+        <w:t>Giá bán trên đã bao gồm thuế nhập khẩu, thuế tiêu thụ đặc biệt và thuế GTGT (VAT)</w:t>
+      </w:r>
+      <w:bookmarkStart w:id="1" w:name="_GoBack"/>
+      <w:bookmarkEnd w:id="1"/>
+      <w:r>
         <w:rPr>
           <w:rFonts w:ascii="TCM Pro" w:hAnsi="TCM Pro" w:cs="Arial"/>
           <w:bCs/>
@@ -2166,8 +2227,11 @@
           <w:sz w:val="22"/>
           <w:szCs w:val="22"/>
         </w:rPr>
-      </w:pPr>
-      <w:r>
+        <w:t>.</w:t>
+      </w:r>
+    </w:p>
+    <w:p>
+      <w:pPr>
         <w:rPr>
           <w:rFonts w:ascii="TCM Pro" w:hAnsi="TCM Pro" w:cs="Arial"/>
           <w:bCs/>
@@ -2175,8 +2239,7 @@
           <w:sz w:val="22"/>
           <w:szCs w:val="22"/>
         </w:rPr>
-        <w:t xml:space="preserve">* </w:t>
-      </w:r>
+      </w:pPr>
       <w:r>
         <w:rPr>
           <w:rFonts w:ascii="TCM Pro" w:hAnsi="TCM Pro" w:cs="Arial"/>
@@ -2184,9 +2247,8 @@
           <w:iCs/>
           <w:sz w:val="22"/>
           <w:szCs w:val="22"/>
-          <w:u w:val="single"/>
-        </w:rPr>
-        <w:t>Phụ kiện theo xe</w:t>
+        </w:rPr>
+        <w:t xml:space="preserve">* </w:t>
       </w:r>
       <w:r>
         <w:rPr>
@@ -2195,8 +2257,42 @@
           <w:iCs/>
           <w:sz w:val="22"/>
           <w:szCs w:val="22"/>
-        </w:rPr>
-        <w:t xml:space="preserve"> :  Theo tiêu chuẩn củ</w:t>
+          <w:u w:val="single"/>
+        </w:rPr>
+        <w:t xml:space="preserve">Phụ kiện theo </w:t>
+      </w:r>
+      <w:proofErr w:type="gramStart"/>
+      <w:r>
+        <w:rPr>
+          <w:rFonts w:ascii="TCM Pro" w:hAnsi="TCM Pro" w:cs="Arial"/>
+          <w:bCs/>
+          <w:iCs/>
+          <w:sz w:val="22"/>
+          <w:szCs w:val="22"/>
+          <w:u w:val="single"/>
+        </w:rPr>
+        <w:t>xe</w:t>
+      </w:r>
+      <w:r>
+        <w:rPr>
+          <w:rFonts w:ascii="TCM Pro" w:hAnsi="TCM Pro" w:cs="Arial"/>
+          <w:bCs/>
+          <w:iCs/>
+          <w:sz w:val="22"/>
+          <w:szCs w:val="22"/>
+        </w:rPr>
+        <w:t xml:space="preserve"> :</w:t>
+      </w:r>
+      <w:proofErr w:type="gramEnd"/>
+      <w:r>
+        <w:rPr>
+          <w:rFonts w:ascii="TCM Pro" w:hAnsi="TCM Pro" w:cs="Arial"/>
+          <w:bCs/>
+          <w:iCs/>
+          <w:sz w:val="22"/>
+          <w:szCs w:val="22"/>
+        </w:rPr>
+        <w:t xml:space="preserve">  Theo tiêu chuẩn củ</w:t>
       </w:r>
       <w:r>
         <w:rPr>
@@ -3052,7 +3148,27 @@
           <w:szCs w:val="22"/>
           <w:lang w:val="vi-VN"/>
         </w:rPr>
-        <w:t>ên B vi phạm thì Bên A sẽ không trả tiền cọc lại cho Bên B</w:t>
+        <w:t xml:space="preserve">ên B </w:t>
+      </w:r>
+      <w:proofErr w:type="gramStart"/>
+      <w:r>
+        <w:rPr>
+          <w:rFonts w:ascii="TCM Pro" w:hAnsi="TCM Pro" w:cs="Arial"/>
+          <w:sz w:val="22"/>
+          <w:szCs w:val="22"/>
+          <w:lang w:val="vi-VN"/>
+        </w:rPr>
+        <w:t>vi</w:t>
+      </w:r>
+      <w:proofErr w:type="gramEnd"/>
+      <w:r>
+        <w:rPr>
+          <w:rFonts w:ascii="TCM Pro" w:hAnsi="TCM Pro" w:cs="Arial"/>
+          <w:sz w:val="22"/>
+          <w:szCs w:val="22"/>
+          <w:lang w:val="vi-VN"/>
+        </w:rPr>
+        <w:t xml:space="preserve"> phạm thì Bên A sẽ không trả tiền cọc lại cho Bên B</w:t>
       </w:r>
       <w:r>
         <w:rPr>
@@ -3206,7 +3322,25 @@
           <w:sz w:val="22"/>
           <w:szCs w:val="22"/>
         </w:rPr>
-        <w:t>Trường hợp bên B thanh toán cho bên A bằng hình thức chuyển khoản qua ngân hàng, yêu cầu bên B thanh toán qua các tài khoản ngân hàng của bên A được thể hiện trong hợp đồng theo hướng dẫn của bên A</w:t>
+        <w:t xml:space="preserve">Trường hợp bên B thanh toán cho bên A bằng hình thức chuyển khoản qua ngân hàng, yêu cầu bên B thanh toán qua các tài khoản ngân hàng của bên A được thể hiện trong hợp đồng </w:t>
+      </w:r>
+      <w:proofErr w:type="gramStart"/>
+      <w:r>
+        <w:rPr>
+          <w:rFonts w:ascii="TCM Pro" w:hAnsi="TCM Pro" w:cs="Arial"/>
+          <w:sz w:val="22"/>
+          <w:szCs w:val="22"/>
+        </w:rPr>
+        <w:t>theo</w:t>
+      </w:r>
+      <w:proofErr w:type="gramEnd"/>
+      <w:r>
+        <w:rPr>
+          <w:rFonts w:ascii="TCM Pro" w:hAnsi="TCM Pro" w:cs="Arial"/>
+          <w:sz w:val="22"/>
+          <w:szCs w:val="22"/>
+        </w:rPr>
+        <w:t xml:space="preserve"> hướng dẫn của bên A</w:t>
       </w:r>
       <w:r>
         <w:rPr>
@@ -3458,7 +3592,27 @@
           <w:szCs w:val="22"/>
           <w:lang w:val="vi-VN"/>
         </w:rPr>
-        <w:t xml:space="preserve">ể từ thời điểm sau khi Bên B đã ký giấy Biên bản bàn giao xe Bên A sẽ hoàn toàn không chịu trách nhiệm với những khiếu nại về xe mà không </w:t>
+        <w:t xml:space="preserve">ể từ thời điểm sau khi Bên B đã ký giấy Biên bản bàn giao </w:t>
+      </w:r>
+      <w:proofErr w:type="gramStart"/>
+      <w:r>
+        <w:rPr>
+          <w:rFonts w:ascii="TCM Pro" w:hAnsi="TCM Pro" w:cs="Arial"/>
+          <w:sz w:val="22"/>
+          <w:szCs w:val="22"/>
+          <w:lang w:val="vi-VN"/>
+        </w:rPr>
+        <w:t>xe</w:t>
+      </w:r>
+      <w:proofErr w:type="gramEnd"/>
+      <w:r>
+        <w:rPr>
+          <w:rFonts w:ascii="TCM Pro" w:hAnsi="TCM Pro" w:cs="Arial"/>
+          <w:sz w:val="22"/>
+          <w:szCs w:val="22"/>
+          <w:lang w:val="vi-VN"/>
+        </w:rPr>
+        <w:t xml:space="preserve"> Bên A sẽ hoàn toàn không chịu trách nhiệm với những khiếu nại về xe mà không </w:t>
       </w:r>
       <w:r>
         <w:rPr>

--- a/public/template/CT_HD_NH.docx
+++ b/public/template/CT_HD_NH.docx
@@ -16,6 +16,8 @@
           <w:szCs w:val="32"/>
         </w:rPr>
       </w:pPr>
+      <w:bookmarkStart w:id="0" w:name="_GoBack"/>
+      <w:bookmarkEnd w:id="0"/>
       <w:r>
         <w:rPr>
           <w:rFonts w:ascii="TCM Pro" w:hAnsi="TCM Pro" w:cs="Arial"/>
@@ -64,25 +66,7 @@
           <w:sz w:val="22"/>
           <w:szCs w:val="22"/>
         </w:rPr>
-        <w:t xml:space="preserve">c mua bán </w:t>
-      </w:r>
-      <w:proofErr w:type="gramStart"/>
-      <w:r>
-        <w:rPr>
-          <w:rFonts w:ascii="TCM Pro" w:hAnsi="TCM Pro" w:cs="Arial"/>
-          <w:sz w:val="22"/>
-          <w:szCs w:val="22"/>
-        </w:rPr>
-        <w:t>xe</w:t>
-      </w:r>
-      <w:proofErr w:type="gramEnd"/>
-      <w:r>
-        <w:rPr>
-          <w:rFonts w:ascii="TCM Pro" w:hAnsi="TCM Pro" w:cs="Arial"/>
-          <w:sz w:val="22"/>
-          <w:szCs w:val="22"/>
-        </w:rPr>
-        <w:t xml:space="preserve"> ô tô</w:t>
+        <w:t>c mua bán xe ô tô</w:t>
       </w:r>
       <w:r>
         <w:rPr>
@@ -282,34 +266,15 @@
           <w:iCs/>
           <w:szCs w:val="22"/>
         </w:rPr>
-        <w:t>${nam</w:t>
-      </w:r>
-      <w:proofErr w:type="gramStart"/>
-      <w:r>
-        <w:rPr>
-          <w:rFonts w:ascii="TCM Pro" w:hAnsi="TCM Pro" w:cs="Arial"/>
-          <w:i/>
-          <w:iCs/>
-          <w:szCs w:val="22"/>
-        </w:rPr>
-        <w:t xml:space="preserve">} </w:t>
-      </w:r>
-      <w:r>
-        <w:rPr>
-          <w:rFonts w:ascii="TCM Pro" w:hAnsi="TCM Pro" w:cs="Arial"/>
-          <w:szCs w:val="22"/>
-          <w:lang w:val="vi-VN"/>
-        </w:rPr>
-        <w:t>,</w:t>
-      </w:r>
-      <w:proofErr w:type="gramEnd"/>
-      <w:r>
-        <w:rPr>
-          <w:rFonts w:ascii="TCM Pro" w:hAnsi="TCM Pro" w:cs="Arial"/>
-          <w:szCs w:val="22"/>
-          <w:lang w:val="vi-VN"/>
-        </w:rPr>
-        <w:t xml:space="preserve"> </w:t>
+        <w:t xml:space="preserve">${nam} </w:t>
+      </w:r>
+      <w:r>
+        <w:rPr>
+          <w:rFonts w:ascii="TCM Pro" w:hAnsi="TCM Pro" w:cs="Arial"/>
+          <w:szCs w:val="22"/>
+          <w:lang w:val="vi-VN"/>
+        </w:rPr>
+        <w:t xml:space="preserve">, </w:t>
       </w:r>
       <w:r>
         <w:rPr>
@@ -1102,37 +1067,16 @@
           <w:sz w:val="22"/>
           <w:szCs w:val="22"/>
         </w:rPr>
-        <w:t xml:space="preserve">BÊN </w:t>
-      </w:r>
-      <w:proofErr w:type="gramStart"/>
-      <w:r>
-        <w:rPr>
-          <w:rFonts w:ascii="TCM Pro" w:hAnsi="TCM Pro" w:cs="Arial"/>
-          <w:b/>
+        <w:t>BÊN MUA</w:t>
+      </w:r>
+      <w:r>
+        <w:rPr>
+          <w:rFonts w:ascii="TCM Pro" w:hAnsi="TCM Pro" w:cs="Arial"/>
           <w:bCs/>
           <w:sz w:val="22"/>
           <w:szCs w:val="22"/>
         </w:rPr>
-        <w:t>MUA</w:t>
-      </w:r>
-      <w:r>
-        <w:rPr>
-          <w:rFonts w:ascii="TCM Pro" w:hAnsi="TCM Pro" w:cs="Arial"/>
-          <w:bCs/>
-          <w:sz w:val="22"/>
-          <w:szCs w:val="22"/>
-        </w:rPr>
-        <w:t>(</w:t>
-      </w:r>
-      <w:proofErr w:type="gramEnd"/>
-      <w:r>
-        <w:rPr>
-          <w:rFonts w:ascii="TCM Pro" w:hAnsi="TCM Pro" w:cs="Arial"/>
-          <w:bCs/>
-          <w:sz w:val="22"/>
-          <w:szCs w:val="22"/>
-        </w:rPr>
-        <w:t>BÊN B</w:t>
+        <w:t>(BÊN B</w:t>
       </w:r>
       <w:r>
         <w:rPr>
@@ -1322,7 +1266,6 @@
         </w:rPr>
         <w:t>${</w:t>
       </w:r>
-      <w:proofErr w:type="gramStart"/>
       <w:r>
         <w:rPr>
           <w:rFonts w:ascii="TCM Pro" w:hAnsi="TCM Pro" w:cs="Arial"/>
@@ -1331,7 +1274,6 @@
         </w:rPr>
         <w:t>mst</w:t>
       </w:r>
-      <w:proofErr w:type="gramEnd"/>
       <w:r>
         <w:rPr>
           <w:rFonts w:ascii="TCM Pro" w:hAnsi="TCM Pro" w:cs="Arial"/>
@@ -1513,8 +1455,8 @@
                 <w:szCs w:val="22"/>
               </w:rPr>
             </w:pPr>
-            <w:bookmarkStart w:id="0" w:name="lblThongTinXe"/>
-            <w:bookmarkEnd w:id="0"/>
+            <w:bookmarkStart w:id="1" w:name="lblThongTinXe"/>
+            <w:bookmarkEnd w:id="1"/>
             <w:r>
               <w:rPr>
                 <w:rFonts w:ascii="TCM Pro" w:hAnsi="TCM Pro" w:cs="Arial"/>
@@ -2215,11 +2157,11 @@
           <w:sz w:val="22"/>
           <w:szCs w:val="22"/>
         </w:rPr>
-        <w:t>Giá bán trên đã bao gồm thuế nhập khẩu, thuế tiêu thụ đặc biệt và thuế GTGT (VAT)</w:t>
-      </w:r>
-      <w:bookmarkStart w:id="1" w:name="_GoBack"/>
-      <w:bookmarkEnd w:id="1"/>
-      <w:r>
+        <w:t>Giá bán trên đã bao gồm thuế nhập khẩu, thuế tiêu thụ đặc biệt và thuế GTGT (VAT).</w:t>
+      </w:r>
+    </w:p>
+    <w:p>
+      <w:pPr>
         <w:rPr>
           <w:rFonts w:ascii="TCM Pro" w:hAnsi="TCM Pro" w:cs="Arial"/>
           <w:bCs/>
@@ -2227,11 +2169,8 @@
           <w:sz w:val="22"/>
           <w:szCs w:val="22"/>
         </w:rPr>
-        <w:t>.</w:t>
-      </w:r>
-    </w:p>
-    <w:p>
-      <w:pPr>
+      </w:pPr>
+      <w:r>
         <w:rPr>
           <w:rFonts w:ascii="TCM Pro" w:hAnsi="TCM Pro" w:cs="Arial"/>
           <w:bCs/>
@@ -2239,7 +2178,8 @@
           <w:sz w:val="22"/>
           <w:szCs w:val="22"/>
         </w:rPr>
-      </w:pPr>
+        <w:t xml:space="preserve">* </w:t>
+      </w:r>
       <w:r>
         <w:rPr>
           <w:rFonts w:ascii="TCM Pro" w:hAnsi="TCM Pro" w:cs="Arial"/>
@@ -2247,8 +2187,9 @@
           <w:iCs/>
           <w:sz w:val="22"/>
           <w:szCs w:val="22"/>
-        </w:rPr>
-        <w:t xml:space="preserve">* </w:t>
+          <w:u w:val="single"/>
+        </w:rPr>
+        <w:t>Phụ kiện theo xe</w:t>
       </w:r>
       <w:r>
         <w:rPr>
@@ -2257,42 +2198,8 @@
           <w:iCs/>
           <w:sz w:val="22"/>
           <w:szCs w:val="22"/>
-          <w:u w:val="single"/>
-        </w:rPr>
-        <w:t xml:space="preserve">Phụ kiện theo </w:t>
-      </w:r>
-      <w:proofErr w:type="gramStart"/>
-      <w:r>
-        <w:rPr>
-          <w:rFonts w:ascii="TCM Pro" w:hAnsi="TCM Pro" w:cs="Arial"/>
-          <w:bCs/>
-          <w:iCs/>
-          <w:sz w:val="22"/>
-          <w:szCs w:val="22"/>
-          <w:u w:val="single"/>
-        </w:rPr>
-        <w:t>xe</w:t>
-      </w:r>
-      <w:r>
-        <w:rPr>
-          <w:rFonts w:ascii="TCM Pro" w:hAnsi="TCM Pro" w:cs="Arial"/>
-          <w:bCs/>
-          <w:iCs/>
-          <w:sz w:val="22"/>
-          <w:szCs w:val="22"/>
-        </w:rPr>
-        <w:t xml:space="preserve"> :</w:t>
-      </w:r>
-      <w:proofErr w:type="gramEnd"/>
-      <w:r>
-        <w:rPr>
-          <w:rFonts w:ascii="TCM Pro" w:hAnsi="TCM Pro" w:cs="Arial"/>
-          <w:bCs/>
-          <w:iCs/>
-          <w:sz w:val="22"/>
-          <w:szCs w:val="22"/>
-        </w:rPr>
-        <w:t xml:space="preserve">  Theo tiêu chuẩn củ</w:t>
+        </w:rPr>
+        <w:t xml:space="preserve"> :  Theo tiêu chuẩn củ</w:t>
       </w:r>
       <w:r>
         <w:rPr>
@@ -3148,27 +3055,7 @@
           <w:szCs w:val="22"/>
           <w:lang w:val="vi-VN"/>
         </w:rPr>
-        <w:t xml:space="preserve">ên B </w:t>
-      </w:r>
-      <w:proofErr w:type="gramStart"/>
-      <w:r>
-        <w:rPr>
-          <w:rFonts w:ascii="TCM Pro" w:hAnsi="TCM Pro" w:cs="Arial"/>
-          <w:sz w:val="22"/>
-          <w:szCs w:val="22"/>
-          <w:lang w:val="vi-VN"/>
-        </w:rPr>
-        <w:t>vi</w:t>
-      </w:r>
-      <w:proofErr w:type="gramEnd"/>
-      <w:r>
-        <w:rPr>
-          <w:rFonts w:ascii="TCM Pro" w:hAnsi="TCM Pro" w:cs="Arial"/>
-          <w:sz w:val="22"/>
-          <w:szCs w:val="22"/>
-          <w:lang w:val="vi-VN"/>
-        </w:rPr>
-        <w:t xml:space="preserve"> phạm thì Bên A sẽ không trả tiền cọc lại cho Bên B</w:t>
+        <w:t>ên B vi phạm thì Bên A sẽ không trả tiền cọc lại cho Bên B</w:t>
       </w:r>
       <w:r>
         <w:rPr>
@@ -3322,25 +3209,7 @@
           <w:sz w:val="22"/>
           <w:szCs w:val="22"/>
         </w:rPr>
-        <w:t xml:space="preserve">Trường hợp bên B thanh toán cho bên A bằng hình thức chuyển khoản qua ngân hàng, yêu cầu bên B thanh toán qua các tài khoản ngân hàng của bên A được thể hiện trong hợp đồng </w:t>
-      </w:r>
-      <w:proofErr w:type="gramStart"/>
-      <w:r>
-        <w:rPr>
-          <w:rFonts w:ascii="TCM Pro" w:hAnsi="TCM Pro" w:cs="Arial"/>
-          <w:sz w:val="22"/>
-          <w:szCs w:val="22"/>
-        </w:rPr>
-        <w:t>theo</w:t>
-      </w:r>
-      <w:proofErr w:type="gramEnd"/>
-      <w:r>
-        <w:rPr>
-          <w:rFonts w:ascii="TCM Pro" w:hAnsi="TCM Pro" w:cs="Arial"/>
-          <w:sz w:val="22"/>
-          <w:szCs w:val="22"/>
-        </w:rPr>
-        <w:t xml:space="preserve"> hướng dẫn của bên A</w:t>
+        <w:t>Trường hợp bên B thanh toán cho bên A bằng hình thức chuyển khoản qua ngân hàng, yêu cầu bên B thanh toán qua các tài khoản ngân hàng của bên A được thể hiện trong hợp đồng theo hướng dẫn của bên A</w:t>
       </w:r>
       <w:r>
         <w:rPr>
@@ -3592,27 +3461,7 @@
           <w:szCs w:val="22"/>
           <w:lang w:val="vi-VN"/>
         </w:rPr>
-        <w:t xml:space="preserve">ể từ thời điểm sau khi Bên B đã ký giấy Biên bản bàn giao </w:t>
-      </w:r>
-      <w:proofErr w:type="gramStart"/>
-      <w:r>
-        <w:rPr>
-          <w:rFonts w:ascii="TCM Pro" w:hAnsi="TCM Pro" w:cs="Arial"/>
-          <w:sz w:val="22"/>
-          <w:szCs w:val="22"/>
-          <w:lang w:val="vi-VN"/>
-        </w:rPr>
-        <w:t>xe</w:t>
-      </w:r>
-      <w:proofErr w:type="gramEnd"/>
-      <w:r>
-        <w:rPr>
-          <w:rFonts w:ascii="TCM Pro" w:hAnsi="TCM Pro" w:cs="Arial"/>
-          <w:sz w:val="22"/>
-          <w:szCs w:val="22"/>
-          <w:lang w:val="vi-VN"/>
-        </w:rPr>
-        <w:t xml:space="preserve"> Bên A sẽ hoàn toàn không chịu trách nhiệm với những khiếu nại về xe mà không </w:t>
+        <w:t xml:space="preserve">ể từ thời điểm sau khi Bên B đã ký giấy Biên bản bàn giao xe Bên A sẽ hoàn toàn không chịu trách nhiệm với những khiếu nại về xe mà không </w:t>
       </w:r>
       <w:r>
         <w:rPr>
@@ -3856,7 +3705,7 @@
         </w:rPr>
         <w:t xml:space="preserve">Bên B có trách nhiệm sử dụng xe theo đúng hướng dẫn sử dụng của Bên A. Thông tin chi tiết về hướng dẫn sử dụng sản phẩm được công bố tại website </w:t>
       </w:r>
-      <w:hyperlink r:id="rId8" w:history="1">
+      <w:hyperlink r:id="rId9" w:history="1">
         <w:r>
           <w:rPr>
             <w:rStyle w:val="Hyperlink"/>
@@ -4522,8 +4371,8 @@
       </w:pPr>
     </w:p>
     <w:sectPr>
-      <w:headerReference w:type="default" r:id="rId9"/>
-      <w:footerReference w:type="default" r:id="rId10"/>
+      <w:headerReference w:type="default" r:id="rId10"/>
+      <w:footerReference w:type="default" r:id="rId11"/>
       <w:pgSz w:w="12240" w:h="15840"/>
       <w:pgMar w:top="450" w:right="720" w:bottom="180" w:left="1440" w:header="1152" w:footer="0" w:gutter="0"/>
       <w:cols w:space="720"/>
@@ -4730,7 +4579,7 @@
             </wp:anchor>
           </w:drawing>
         </mc:Choice>
-        <mc:Fallback xmlns:w16se="http://schemas.microsoft.com/office/word/2015/wordml/symex" xmlns:w16sdtdh="http://schemas.microsoft.com/office/word/2020/wordml/sdtdatahash" xmlns:w16="http://schemas.microsoft.com/office/word/2018/wordml" xmlns:w16cid="http://schemas.microsoft.com/office/word/2016/wordml/cid" xmlns:w16cex="http://schemas.microsoft.com/office/word/2018/wordml/cex" xmlns:w15="http://schemas.microsoft.com/office/word/2012/wordml" xmlns:am3d="http://schemas.microsoft.com/office/drawing/2017/model3d" xmlns:aink="http://schemas.microsoft.com/office/drawing/2016/ink" xmlns:cx8="http://schemas.microsoft.com/office/drawing/2016/5/14/chartex" xmlns:cx7="http://schemas.microsoft.com/office/drawing/2016/5/13/chartex" xmlns:cx6="http://schemas.microsoft.com/office/drawing/2016/5/12/chartex" xmlns:cx5="http://schemas.microsoft.com/office/drawing/2016/5/11/chartex" xmlns:cx4="http://schemas.microsoft.com/office/drawing/2016/5/10/chartex" xmlns:cx3="http://schemas.microsoft.com/office/drawing/2016/5/9/chartex" xmlns:cx2="http://schemas.microsoft.com/office/drawing/2015/10/21/chartex" xmlns:cx1="http://schemas.microsoft.com/office/drawing/2015/9/8/chartex" xmlns:cx="http://schemas.microsoft.com/office/drawing/2014/chartex">
+        <mc:Fallback xmlns:cx="http://schemas.microsoft.com/office/drawing/2014/chartex" xmlns:cx1="http://schemas.microsoft.com/office/drawing/2015/9/8/chartex" xmlns:cx2="http://schemas.microsoft.com/office/drawing/2015/10/21/chartex" xmlns:cx3="http://schemas.microsoft.com/office/drawing/2016/5/9/chartex" xmlns:cx4="http://schemas.microsoft.com/office/drawing/2016/5/10/chartex" xmlns:cx5="http://schemas.microsoft.com/office/drawing/2016/5/11/chartex" xmlns:cx6="http://schemas.microsoft.com/office/drawing/2016/5/12/chartex" xmlns:cx7="http://schemas.microsoft.com/office/drawing/2016/5/13/chartex" xmlns:cx8="http://schemas.microsoft.com/office/drawing/2016/5/14/chartex" xmlns:aink="http://schemas.microsoft.com/office/drawing/2016/ink" xmlns:am3d="http://schemas.microsoft.com/office/drawing/2017/model3d" xmlns:w15="http://schemas.microsoft.com/office/word/2012/wordml" xmlns:w16cex="http://schemas.microsoft.com/office/word/2018/wordml/cex" xmlns:w16cid="http://schemas.microsoft.com/office/word/2016/wordml/cid" xmlns:w16="http://schemas.microsoft.com/office/word/2018/wordml" xmlns:w16sdtdh="http://schemas.microsoft.com/office/word/2020/wordml/sdtdatahash" xmlns:w16se="http://schemas.microsoft.com/office/word/2015/wordml/symex">
           <w:pict>
             <v:group w14:anchorId="34622695" id="Group 1" o:spid="_x0000_s1026" style="position:absolute;margin-left:16.8pt;margin-top:-30.05pt;width:490.8pt;height:47.1pt;z-index:251657216;mso-width-relative:margin" coordorigin="5697" coordsize="62331,5978" o:gfxdata="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">
               <v:shapetype id="_x0000_t75" coordsize="21600,21600" o:spt="75" o:preferrelative="t" path="m@4@5l@4@11@9@11@9@5xe" filled="f" stroked="f">
@@ -4801,43 +4650,6 @@
           </w:pict>
         </mc:Fallback>
       </mc:AlternateContent>
-    </w:r>
-    <w:r>
-      <w:rPr>
-        <w:noProof/>
-        <w:lang w:eastAsia="zh-TW"/>
-      </w:rPr>
-      <w:pict w14:anchorId="21662387">
-        <v:shapetype id="_x0000_t136" coordsize="21600,21600" o:spt="136" adj="10800" path="m@7,l@8,m@5,21600l@6,21600e">
-          <v:formulas>
-            <v:f eqn="sum #0 0 10800"/>
-            <v:f eqn="prod #0 2 1"/>
-            <v:f eqn="sum 21600 0 @1"/>
-            <v:f eqn="sum 0 0 @2"/>
-            <v:f eqn="sum 21600 0 @3"/>
-            <v:f eqn="if @0 @3 0"/>
-            <v:f eqn="if @0 21600 @1"/>
-            <v:f eqn="if @0 0 @2"/>
-            <v:f eqn="if @0 @4 21600"/>
-            <v:f eqn="mid @5 @6"/>
-            <v:f eqn="mid @8 @5"/>
-            <v:f eqn="mid @7 @8"/>
-            <v:f eqn="mid @6 @7"/>
-            <v:f eqn="sum @6 0 @5"/>
-          </v:formulas>
-          <v:path textpathok="t" o:connecttype="custom" o:connectlocs="@9,0;@10,10800;@11,21600;@12,10800" o:connectangles="270,180,90,0"/>
-          <v:textpath on="t" fitshape="t"/>
-          <v:handles>
-            <v:h position="#0,bottomRight" xrange="6629,14971"/>
-          </v:handles>
-          <o:lock v:ext="edit" text="t" shapetype="t"/>
-        </v:shapetype>
-        <v:shape id="PowerPlusWaterMarkObject249933658" o:spid="_x0000_s2059" type="#_x0000_t136" style="position:absolute;margin-left:0;margin-top:0;width:585.15pt;height:125.35pt;rotation:315;z-index:-251658240;mso-position-horizontal:center;mso-position-horizontal-relative:margin;mso-position-vertical:center;mso-position-vertical-relative:margin" o:allowincell="f" fillcolor="silver" stroked="f">
-          <v:fill opacity=".5"/>
-          <v:textpath style="font-family:&quot;Calibri&quot;;font-size:1pt" string="HYUNDAI AN GIANG"/>
-          <w10:wrap anchorx="margin" anchory="margin"/>
-        </v:shape>
-      </w:pict>
     </w:r>
     <w:r>
       <w:rPr>
@@ -6566,4 +6378,16 @@
   <a:objectDefaults/>
   <a:extraClrSchemeLst/>
 </a:theme>
+</file>
+
+<file path=customXml/item1.xml><?xml version="1.0" encoding="utf-8"?>
+<b:Sources xmlns:b="http://schemas.openxmlformats.org/officeDocument/2006/bibliography" xmlns="http://schemas.openxmlformats.org/officeDocument/2006/bibliography" SelectedStyle="\APA.XSL" StyleName="APA"/>
+</file>
+
+<file path=customXml/itemProps1.xml><?xml version="1.0" encoding="utf-8"?>
+<ds:datastoreItem xmlns:ds="http://schemas.openxmlformats.org/officeDocument/2006/customXml" ds:itemID="{314473A7-2745-4E36-8686-8122A906D0E2}">
+  <ds:schemaRefs>
+    <ds:schemaRef ds:uri="http://schemas.openxmlformats.org/officeDocument/2006/bibliography"/>
+  </ds:schemaRefs>
+</ds:datastoreItem>
 </file>
--- a/public/template/CT_HD_NH.docx
+++ b/public/template/CT_HD_NH.docx
@@ -16,8 +16,6 @@
           <w:szCs w:val="32"/>
         </w:rPr>
       </w:pPr>
-      <w:bookmarkStart w:id="0" w:name="_GoBack"/>
-      <w:bookmarkEnd w:id="0"/>
       <w:r>
         <w:rPr>
           <w:rFonts w:ascii="TCM Pro" w:hAnsi="TCM Pro" w:cs="Arial"/>
@@ -684,25 +682,7 @@
           <w:sz w:val="22"/>
           <w:szCs w:val="22"/>
         </w:rPr>
-        <w:t xml:space="preserve">NGUYỄN </w:t>
-      </w:r>
-      <w:r>
-        <w:rPr>
-          <w:rFonts w:ascii="TCM Pro" w:hAnsi="TCM Pro" w:cs="Arial"/>
-          <w:b/>
-          <w:sz w:val="22"/>
-          <w:szCs w:val="22"/>
-        </w:rPr>
-        <w:t>QUỐC ĐẠT</w:t>
-      </w:r>
-      <w:r>
-        <w:rPr>
-          <w:rFonts w:ascii="TCM Pro" w:hAnsi="TCM Pro" w:cs="Arial"/>
-          <w:b/>
-          <w:sz w:val="22"/>
-          <w:szCs w:val="22"/>
-        </w:rPr>
-        <w:t xml:space="preserve">                  </w:t>
+        <w:t xml:space="preserve">HUỲNH TẤN TÀI                  </w:t>
       </w:r>
       <w:r>
         <w:rPr>
@@ -711,16 +691,10 @@
           <w:szCs w:val="22"/>
         </w:rPr>
         <w:tab/>
-        <w:t xml:space="preserve">Chức vụ:  </w:t>
-      </w:r>
-      <w:r>
-        <w:rPr>
-          <w:rFonts w:ascii="TCM Pro" w:hAnsi="TCM Pro" w:cs="Arial"/>
-          <w:sz w:val="22"/>
-          <w:szCs w:val="22"/>
-        </w:rPr>
-        <w:t>Trưởng phòng kinh doanh</w:t>
-      </w:r>
+        <w:t>Chức vụ:  Giám đốc</w:t>
+      </w:r>
+      <w:bookmarkStart w:id="0" w:name="_GoBack"/>
+      <w:bookmarkEnd w:id="0"/>
       <w:r>
         <w:rPr>
           <w:rFonts w:ascii="TCM Pro" w:hAnsi="TCM Pro" w:cs="Arial"/>
@@ -4579,7 +4553,7 @@
             </wp:anchor>
           </w:drawing>
         </mc:Choice>
-        <mc:Fallback xmlns:cx="http://schemas.microsoft.com/office/drawing/2014/chartex" xmlns:cx1="http://schemas.microsoft.com/office/drawing/2015/9/8/chartex" xmlns:cx2="http://schemas.microsoft.com/office/drawing/2015/10/21/chartex" xmlns:cx3="http://schemas.microsoft.com/office/drawing/2016/5/9/chartex" xmlns:cx4="http://schemas.microsoft.com/office/drawing/2016/5/10/chartex" xmlns:cx5="http://schemas.microsoft.com/office/drawing/2016/5/11/chartex" xmlns:cx6="http://schemas.microsoft.com/office/drawing/2016/5/12/chartex" xmlns:cx7="http://schemas.microsoft.com/office/drawing/2016/5/13/chartex" xmlns:cx8="http://schemas.microsoft.com/office/drawing/2016/5/14/chartex" xmlns:aink="http://schemas.microsoft.com/office/drawing/2016/ink" xmlns:am3d="http://schemas.microsoft.com/office/drawing/2017/model3d" xmlns:w15="http://schemas.microsoft.com/office/word/2012/wordml" xmlns:w16cex="http://schemas.microsoft.com/office/word/2018/wordml/cex" xmlns:w16cid="http://schemas.microsoft.com/office/word/2016/wordml/cid" xmlns:w16="http://schemas.microsoft.com/office/word/2018/wordml" xmlns:w16sdtdh="http://schemas.microsoft.com/office/word/2020/wordml/sdtdatahash" xmlns:w16se="http://schemas.microsoft.com/office/word/2015/wordml/symex">
+        <mc:Fallback xmlns:w16se="http://schemas.microsoft.com/office/word/2015/wordml/symex" xmlns:w16sdtdh="http://schemas.microsoft.com/office/word/2020/wordml/sdtdatahash" xmlns:w16="http://schemas.microsoft.com/office/word/2018/wordml" xmlns:w16cid="http://schemas.microsoft.com/office/word/2016/wordml/cid" xmlns:w16cex="http://schemas.microsoft.com/office/word/2018/wordml/cex" xmlns:w15="http://schemas.microsoft.com/office/word/2012/wordml" xmlns:am3d="http://schemas.microsoft.com/office/drawing/2017/model3d" xmlns:aink="http://schemas.microsoft.com/office/drawing/2016/ink" xmlns:cx8="http://schemas.microsoft.com/office/drawing/2016/5/14/chartex" xmlns:cx7="http://schemas.microsoft.com/office/drawing/2016/5/13/chartex" xmlns:cx6="http://schemas.microsoft.com/office/drawing/2016/5/12/chartex" xmlns:cx5="http://schemas.microsoft.com/office/drawing/2016/5/11/chartex" xmlns:cx4="http://schemas.microsoft.com/office/drawing/2016/5/10/chartex" xmlns:cx3="http://schemas.microsoft.com/office/drawing/2016/5/9/chartex" xmlns:cx2="http://schemas.microsoft.com/office/drawing/2015/10/21/chartex" xmlns:cx1="http://schemas.microsoft.com/office/drawing/2015/9/8/chartex" xmlns:cx="http://schemas.microsoft.com/office/drawing/2014/chartex">
           <w:pict>
             <v:group w14:anchorId="34622695" id="Group 1" o:spid="_x0000_s1026" style="position:absolute;margin-left:16.8pt;margin-top:-30.05pt;width:490.8pt;height:47.1pt;z-index:251657216;mso-width-relative:margin" coordorigin="5697" coordsize="62331,5978" o:gfxdata="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">
               <v:shapetype id="_x0000_t75" coordsize="21600,21600" o:spt="75" o:preferrelative="t" path="m@4@5l@4@11@9@11@9@5xe" filled="f" stroked="f">
@@ -6385,7 +6359,7 @@
 </file>
 
 <file path=customXml/itemProps1.xml><?xml version="1.0" encoding="utf-8"?>
-<ds:datastoreItem xmlns:ds="http://schemas.openxmlformats.org/officeDocument/2006/customXml" ds:itemID="{314473A7-2745-4E36-8686-8122A906D0E2}">
+<ds:datastoreItem xmlns:ds="http://schemas.openxmlformats.org/officeDocument/2006/customXml" ds:itemID="{08BBEA95-C73C-4B58-91A4-0DCC72AF1AE3}">
   <ds:schemaRefs>
     <ds:schemaRef ds:uri="http://schemas.openxmlformats.org/officeDocument/2006/bibliography"/>
   </ds:schemaRefs>

--- a/public/template/CT_HD_NH.docx
+++ b/public/template/CT_HD_NH.docx
@@ -1,6 +1,6 @@
 
 <file path=word/document.xml><?xml version="1.0" encoding="utf-8"?>
-<w:document xmlns:wpc="http://schemas.microsoft.com/office/word/2010/wordprocessingCanvas" xmlns:mc="http://schemas.openxmlformats.org/markup-compatibility/2006" xmlns:o="urn:schemas-microsoft-com:office:office" xmlns:r="http://schemas.openxmlformats.org/officeDocument/2006/relationships" xmlns:m="http://schemas.openxmlformats.org/officeDocument/2006/math" xmlns:v="urn:schemas-microsoft-com:vml" xmlns:wp14="http://schemas.microsoft.com/office/word/2010/wordprocessingDrawing" xmlns:wp="http://schemas.openxmlformats.org/drawingml/2006/wordprocessingDrawing" xmlns:w10="urn:schemas-microsoft-com:office:word" xmlns:w="http://schemas.openxmlformats.org/wordprocessingml/2006/main" xmlns:w14="http://schemas.microsoft.com/office/word/2010/wordml" xmlns:wpg="http://schemas.microsoft.com/office/word/2010/wordprocessingGroup" xmlns:wpi="http://schemas.microsoft.com/office/word/2010/wordprocessingInk" xmlns:wne="http://schemas.microsoft.com/office/word/2006/wordml" xmlns:wps="http://schemas.microsoft.com/office/word/2010/wordprocessingShape" mc:Ignorable="w14 wp14">
+<w:document xmlns:wpc="http://schemas.microsoft.com/office/word/2010/wordprocessingCanvas" xmlns:cx="http://schemas.microsoft.com/office/drawing/2014/chartex" xmlns:cx1="http://schemas.microsoft.com/office/drawing/2015/9/8/chartex" xmlns:cx2="http://schemas.microsoft.com/office/drawing/2015/10/21/chartex" xmlns:cx3="http://schemas.microsoft.com/office/drawing/2016/5/9/chartex" xmlns:cx4="http://schemas.microsoft.com/office/drawing/2016/5/10/chartex" xmlns:cx5="http://schemas.microsoft.com/office/drawing/2016/5/11/chartex" xmlns:cx6="http://schemas.microsoft.com/office/drawing/2016/5/12/chartex" xmlns:cx7="http://schemas.microsoft.com/office/drawing/2016/5/13/chartex" xmlns:cx8="http://schemas.microsoft.com/office/drawing/2016/5/14/chartex" xmlns:mc="http://schemas.openxmlformats.org/markup-compatibility/2006" xmlns:aink="http://schemas.microsoft.com/office/drawing/2016/ink" xmlns:am3d="http://schemas.microsoft.com/office/drawing/2017/model3d" xmlns:o="urn:schemas-microsoft-com:office:office" xmlns:oel="http://schemas.microsoft.com/office/2019/extlst" xmlns:r="http://schemas.openxmlformats.org/officeDocument/2006/relationships" xmlns:m="http://schemas.openxmlformats.org/officeDocument/2006/math" xmlns:v="urn:schemas-microsoft-com:vml" xmlns:wp14="http://schemas.microsoft.com/office/word/2010/wordprocessingDrawing" xmlns:wp="http://schemas.openxmlformats.org/drawingml/2006/wordprocessingDrawing" xmlns:w10="urn:schemas-microsoft-com:office:word" xmlns:w="http://schemas.openxmlformats.org/wordprocessingml/2006/main" xmlns:w14="http://schemas.microsoft.com/office/word/2010/wordml" xmlns:w15="http://schemas.microsoft.com/office/word/2012/wordml" xmlns:w16cex="http://schemas.microsoft.com/office/word/2018/wordml/cex" xmlns:w16cid="http://schemas.microsoft.com/office/word/2016/wordml/cid" xmlns:w16="http://schemas.microsoft.com/office/word/2018/wordml" xmlns:w16sdtdh="http://schemas.microsoft.com/office/word/2020/wordml/sdtdatahash" xmlns:w16se="http://schemas.microsoft.com/office/word/2015/wordml/symex" xmlns:wpg="http://schemas.microsoft.com/office/word/2010/wordprocessingGroup" xmlns:wpi="http://schemas.microsoft.com/office/word/2010/wordprocessingInk" xmlns:wne="http://schemas.microsoft.com/office/word/2006/wordml" xmlns:wps="http://schemas.microsoft.com/office/word/2010/wordprocessingShape" mc:Ignorable="w14 w15 w16se w16cid w16 w16cex w16sdtdh wp14">
   <w:body>
     <w:p>
       <w:pPr>
@@ -417,55 +417,7 @@
           <w:sz w:val="22"/>
           <w:szCs w:val="22"/>
         </w:rPr>
-        <w:t>, T</w:t>
-      </w:r>
-      <w:r>
-        <w:rPr>
-          <w:rFonts w:ascii="TCM Pro" w:hAnsi="TCM Pro" w:cs="Arial"/>
-          <w:sz w:val="22"/>
-          <w:szCs w:val="22"/>
-        </w:rPr>
-        <w:t xml:space="preserve">hành </w:t>
-      </w:r>
-      <w:r>
-        <w:rPr>
-          <w:rFonts w:ascii="TCM Pro" w:hAnsi="TCM Pro" w:cs="Arial"/>
-          <w:sz w:val="22"/>
-          <w:szCs w:val="22"/>
-        </w:rPr>
-        <w:t>P</w:t>
-      </w:r>
-      <w:r>
-        <w:rPr>
-          <w:rFonts w:ascii="TCM Pro" w:hAnsi="TCM Pro" w:cs="Arial"/>
-          <w:sz w:val="22"/>
-          <w:szCs w:val="22"/>
-        </w:rPr>
-        <w:t>hố</w:t>
-      </w:r>
-      <w:r>
-        <w:rPr>
-          <w:rFonts w:ascii="TCM Pro" w:hAnsi="TCM Pro" w:cs="Arial"/>
-          <w:sz w:val="22"/>
-          <w:szCs w:val="22"/>
-        </w:rPr>
-        <w:t xml:space="preserve"> Long</w:t>
-      </w:r>
-      <w:r>
-        <w:rPr>
-          <w:rFonts w:ascii="TCM Pro" w:hAnsi="TCM Pro" w:cs="Arial"/>
-          <w:sz w:val="22"/>
-          <w:szCs w:val="22"/>
-        </w:rPr>
-        <w:t xml:space="preserve"> </w:t>
-      </w:r>
-      <w:r>
-        <w:rPr>
-          <w:rFonts w:ascii="TCM Pro" w:hAnsi="TCM Pro" w:cs="Arial"/>
-          <w:sz w:val="22"/>
-          <w:szCs w:val="22"/>
-        </w:rPr>
-        <w:t>Xuyên,</w:t>
+        <w:t>,</w:t>
       </w:r>
       <w:r>
         <w:rPr>
@@ -693,8 +645,6 @@
         <w:tab/>
         <w:t>Chức vụ:  Giám đốc</w:t>
       </w:r>
-      <w:bookmarkStart w:id="0" w:name="_GoBack"/>
-      <w:bookmarkEnd w:id="0"/>
       <w:r>
         <w:rPr>
           <w:rFonts w:ascii="TCM Pro" w:hAnsi="TCM Pro" w:cs="Arial"/>
@@ -1429,8 +1379,8 @@
                 <w:szCs w:val="22"/>
               </w:rPr>
             </w:pPr>
-            <w:bookmarkStart w:id="1" w:name="lblThongTinXe"/>
-            <w:bookmarkEnd w:id="1"/>
+            <w:bookmarkStart w:id="0" w:name="lblThongTinXe"/>
+            <w:bookmarkEnd w:id="0"/>
             <w:r>
               <w:rPr>
                 <w:rFonts w:ascii="TCM Pro" w:hAnsi="TCM Pro" w:cs="Arial"/>
@@ -3679,7 +3629,7 @@
         </w:rPr>
         <w:t xml:space="preserve">Bên B có trách nhiệm sử dụng xe theo đúng hướng dẫn sử dụng của Bên A. Thông tin chi tiết về hướng dẫn sử dụng sản phẩm được công bố tại website </w:t>
       </w:r>
-      <w:hyperlink r:id="rId9" w:history="1">
+      <w:hyperlink r:id="rId8" w:history="1">
         <w:r>
           <w:rPr>
             <w:rStyle w:val="Hyperlink"/>
@@ -3720,7 +3670,6 @@
           <w:szCs w:val="22"/>
           <w:u w:val="single"/>
         </w:rPr>
-        <w:lastRenderedPageBreak/>
         <w:t>ĐIỀU V</w:t>
       </w:r>
       <w:r>
@@ -3790,6 +3739,7 @@
           <w:u w:val="single"/>
           <w:lang w:val="vi-VN"/>
         </w:rPr>
+        <w:lastRenderedPageBreak/>
         <w:t>ĐIỀU VI:</w:t>
       </w:r>
       <w:r>
@@ -4345,8 +4295,8 @@
       </w:pPr>
     </w:p>
     <w:sectPr>
-      <w:headerReference w:type="default" r:id="rId10"/>
-      <w:footerReference w:type="default" r:id="rId11"/>
+      <w:headerReference w:type="default" r:id="rId9"/>
+      <w:footerReference w:type="default" r:id="rId10"/>
       <w:pgSz w:w="12240" w:h="15840"/>
       <w:pgMar w:top="450" w:right="720" w:bottom="180" w:left="1440" w:header="1152" w:footer="0" w:gutter="0"/>
       <w:cols w:space="720"/>
@@ -4357,7 +4307,7 @@
 </file>
 
 <file path=word/endnotes.xml><?xml version="1.0" encoding="utf-8"?>
-<w:endnotes xmlns:wpc="http://schemas.microsoft.com/office/word/2010/wordprocessingCanvas" xmlns:mc="http://schemas.openxmlformats.org/markup-compatibility/2006" xmlns:o="urn:schemas-microsoft-com:office:office" xmlns:r="http://schemas.openxmlformats.org/officeDocument/2006/relationships" xmlns:m="http://schemas.openxmlformats.org/officeDocument/2006/math" xmlns:v="urn:schemas-microsoft-com:vml" xmlns:wp14="http://schemas.microsoft.com/office/word/2010/wordprocessingDrawing" xmlns:wp="http://schemas.openxmlformats.org/drawingml/2006/wordprocessingDrawing" xmlns:w10="urn:schemas-microsoft-com:office:word" xmlns:w="http://schemas.openxmlformats.org/wordprocessingml/2006/main" xmlns:w14="http://schemas.microsoft.com/office/word/2010/wordml" xmlns:wpg="http://schemas.microsoft.com/office/word/2010/wordprocessingGroup" xmlns:wpi="http://schemas.microsoft.com/office/word/2010/wordprocessingInk" xmlns:wne="http://schemas.microsoft.com/office/word/2006/wordml" xmlns:wps="http://schemas.microsoft.com/office/word/2010/wordprocessingShape" mc:Ignorable="w14 wp14">
+<w:endnotes xmlns:wpc="http://schemas.microsoft.com/office/word/2010/wordprocessingCanvas" xmlns:cx="http://schemas.microsoft.com/office/drawing/2014/chartex" xmlns:cx1="http://schemas.microsoft.com/office/drawing/2015/9/8/chartex" xmlns:cx2="http://schemas.microsoft.com/office/drawing/2015/10/21/chartex" xmlns:cx3="http://schemas.microsoft.com/office/drawing/2016/5/9/chartex" xmlns:cx4="http://schemas.microsoft.com/office/drawing/2016/5/10/chartex" xmlns:cx5="http://schemas.microsoft.com/office/drawing/2016/5/11/chartex" xmlns:cx6="http://schemas.microsoft.com/office/drawing/2016/5/12/chartex" xmlns:cx7="http://schemas.microsoft.com/office/drawing/2016/5/13/chartex" xmlns:cx8="http://schemas.microsoft.com/office/drawing/2016/5/14/chartex" xmlns:mc="http://schemas.openxmlformats.org/markup-compatibility/2006" xmlns:aink="http://schemas.microsoft.com/office/drawing/2016/ink" xmlns:am3d="http://schemas.microsoft.com/office/drawing/2017/model3d" xmlns:o="urn:schemas-microsoft-com:office:office" xmlns:oel="http://schemas.microsoft.com/office/2019/extlst" xmlns:r="http://schemas.openxmlformats.org/officeDocument/2006/relationships" xmlns:m="http://schemas.openxmlformats.org/officeDocument/2006/math" xmlns:v="urn:schemas-microsoft-com:vml" xmlns:wp14="http://schemas.microsoft.com/office/word/2010/wordprocessingDrawing" xmlns:wp="http://schemas.openxmlformats.org/drawingml/2006/wordprocessingDrawing" xmlns:w10="urn:schemas-microsoft-com:office:word" xmlns:w="http://schemas.openxmlformats.org/wordprocessingml/2006/main" xmlns:w14="http://schemas.microsoft.com/office/word/2010/wordml" xmlns:w15="http://schemas.microsoft.com/office/word/2012/wordml" xmlns:w16cex="http://schemas.microsoft.com/office/word/2018/wordml/cex" xmlns:w16cid="http://schemas.microsoft.com/office/word/2016/wordml/cid" xmlns:w16="http://schemas.microsoft.com/office/word/2018/wordml" xmlns:w16sdtdh="http://schemas.microsoft.com/office/word/2020/wordml/sdtdatahash" xmlns:w16se="http://schemas.microsoft.com/office/word/2015/wordml/symex" xmlns:wpg="http://schemas.microsoft.com/office/word/2010/wordprocessingGroup" xmlns:wpi="http://schemas.microsoft.com/office/word/2010/wordprocessingInk" xmlns:wne="http://schemas.microsoft.com/office/word/2006/wordml" xmlns:wps="http://schemas.microsoft.com/office/word/2010/wordprocessingShape" mc:Ignorable="w14 w15 w16se w16cid w16 w16cex w16sdtdh wp14">
   <w:endnote w:type="separator" w:id="-1">
     <w:p>
       <w:r>
@@ -4376,7 +4326,7 @@
 </file>
 
 <file path=word/footer1.xml><?xml version="1.0" encoding="utf-8"?>
-<w:ftr xmlns:wpc="http://schemas.microsoft.com/office/word/2010/wordprocessingCanvas" xmlns:mc="http://schemas.openxmlformats.org/markup-compatibility/2006" xmlns:o="urn:schemas-microsoft-com:office:office" xmlns:r="http://schemas.openxmlformats.org/officeDocument/2006/relationships" xmlns:m="http://schemas.openxmlformats.org/officeDocument/2006/math" xmlns:v="urn:schemas-microsoft-com:vml" xmlns:wp14="http://schemas.microsoft.com/office/word/2010/wordprocessingDrawing" xmlns:wp="http://schemas.openxmlformats.org/drawingml/2006/wordprocessingDrawing" xmlns:w10="urn:schemas-microsoft-com:office:word" xmlns:w="http://schemas.openxmlformats.org/wordprocessingml/2006/main" xmlns:w14="http://schemas.microsoft.com/office/word/2010/wordml" xmlns:wpg="http://schemas.microsoft.com/office/word/2010/wordprocessingGroup" xmlns:wpi="http://schemas.microsoft.com/office/word/2010/wordprocessingInk" xmlns:wne="http://schemas.microsoft.com/office/word/2006/wordml" xmlns:wps="http://schemas.microsoft.com/office/word/2010/wordprocessingShape" mc:Ignorable="w14 wp14">
+<w:ftr xmlns:wpc="http://schemas.microsoft.com/office/word/2010/wordprocessingCanvas" xmlns:cx="http://schemas.microsoft.com/office/drawing/2014/chartex" xmlns:cx1="http://schemas.microsoft.com/office/drawing/2015/9/8/chartex" xmlns:cx2="http://schemas.microsoft.com/office/drawing/2015/10/21/chartex" xmlns:cx3="http://schemas.microsoft.com/office/drawing/2016/5/9/chartex" xmlns:cx4="http://schemas.microsoft.com/office/drawing/2016/5/10/chartex" xmlns:cx5="http://schemas.microsoft.com/office/drawing/2016/5/11/chartex" xmlns:cx6="http://schemas.microsoft.com/office/drawing/2016/5/12/chartex" xmlns:cx7="http://schemas.microsoft.com/office/drawing/2016/5/13/chartex" xmlns:cx8="http://schemas.microsoft.com/office/drawing/2016/5/14/chartex" xmlns:mc="http://schemas.openxmlformats.org/markup-compatibility/2006" xmlns:aink="http://schemas.microsoft.com/office/drawing/2016/ink" xmlns:am3d="http://schemas.microsoft.com/office/drawing/2017/model3d" xmlns:o="urn:schemas-microsoft-com:office:office" xmlns:oel="http://schemas.microsoft.com/office/2019/extlst" xmlns:r="http://schemas.openxmlformats.org/officeDocument/2006/relationships" xmlns:m="http://schemas.openxmlformats.org/officeDocument/2006/math" xmlns:v="urn:schemas-microsoft-com:vml" xmlns:wp14="http://schemas.microsoft.com/office/word/2010/wordprocessingDrawing" xmlns:wp="http://schemas.openxmlformats.org/drawingml/2006/wordprocessingDrawing" xmlns:w10="urn:schemas-microsoft-com:office:word" xmlns:w="http://schemas.openxmlformats.org/wordprocessingml/2006/main" xmlns:w14="http://schemas.microsoft.com/office/word/2010/wordml" xmlns:w15="http://schemas.microsoft.com/office/word/2012/wordml" xmlns:w16cex="http://schemas.microsoft.com/office/word/2018/wordml/cex" xmlns:w16cid="http://schemas.microsoft.com/office/word/2016/wordml/cid" xmlns:w16="http://schemas.microsoft.com/office/word/2018/wordml" xmlns:w16sdtdh="http://schemas.microsoft.com/office/word/2020/wordml/sdtdatahash" xmlns:w16se="http://schemas.microsoft.com/office/word/2015/wordml/symex" xmlns:wpg="http://schemas.microsoft.com/office/word/2010/wordprocessingGroup" xmlns:wpi="http://schemas.microsoft.com/office/word/2010/wordprocessingInk" xmlns:wne="http://schemas.microsoft.com/office/word/2006/wordml" xmlns:wps="http://schemas.microsoft.com/office/word/2010/wordprocessingShape" mc:Ignorable="w14 w15 w16se w16cid w16 w16cex w16sdtdh wp14">
   <w:p>
     <w:pPr>
       <w:pStyle w:val="Footer"/>
@@ -4390,7 +4340,7 @@
 </file>
 
 <file path=word/footnotes.xml><?xml version="1.0" encoding="utf-8"?>
-<w:footnotes xmlns:wpc="http://schemas.microsoft.com/office/word/2010/wordprocessingCanvas" xmlns:mc="http://schemas.openxmlformats.org/markup-compatibility/2006" xmlns:o="urn:schemas-microsoft-com:office:office" xmlns:r="http://schemas.openxmlformats.org/officeDocument/2006/relationships" xmlns:m="http://schemas.openxmlformats.org/officeDocument/2006/math" xmlns:v="urn:schemas-microsoft-com:vml" xmlns:wp14="http://schemas.microsoft.com/office/word/2010/wordprocessingDrawing" xmlns:wp="http://schemas.openxmlformats.org/drawingml/2006/wordprocessingDrawing" xmlns:w10="urn:schemas-microsoft-com:office:word" xmlns:w="http://schemas.openxmlformats.org/wordprocessingml/2006/main" xmlns:w14="http://schemas.microsoft.com/office/word/2010/wordml" xmlns:wpg="http://schemas.microsoft.com/office/word/2010/wordprocessingGroup" xmlns:wpi="http://schemas.microsoft.com/office/word/2010/wordprocessingInk" xmlns:wne="http://schemas.microsoft.com/office/word/2006/wordml" xmlns:wps="http://schemas.microsoft.com/office/word/2010/wordprocessingShape" mc:Ignorable="w14 wp14">
+<w:footnotes xmlns:wpc="http://schemas.microsoft.com/office/word/2010/wordprocessingCanvas" xmlns:cx="http://schemas.microsoft.com/office/drawing/2014/chartex" xmlns:cx1="http://schemas.microsoft.com/office/drawing/2015/9/8/chartex" xmlns:cx2="http://schemas.microsoft.com/office/drawing/2015/10/21/chartex" xmlns:cx3="http://schemas.microsoft.com/office/drawing/2016/5/9/chartex" xmlns:cx4="http://schemas.microsoft.com/office/drawing/2016/5/10/chartex" xmlns:cx5="http://schemas.microsoft.com/office/drawing/2016/5/11/chartex" xmlns:cx6="http://schemas.microsoft.com/office/drawing/2016/5/12/chartex" xmlns:cx7="http://schemas.microsoft.com/office/drawing/2016/5/13/chartex" xmlns:cx8="http://schemas.microsoft.com/office/drawing/2016/5/14/chartex" xmlns:mc="http://schemas.openxmlformats.org/markup-compatibility/2006" xmlns:aink="http://schemas.microsoft.com/office/drawing/2016/ink" xmlns:am3d="http://schemas.microsoft.com/office/drawing/2017/model3d" xmlns:o="urn:schemas-microsoft-com:office:office" xmlns:oel="http://schemas.microsoft.com/office/2019/extlst" xmlns:r="http://schemas.openxmlformats.org/officeDocument/2006/relationships" xmlns:m="http://schemas.openxmlformats.org/officeDocument/2006/math" xmlns:v="urn:schemas-microsoft-com:vml" xmlns:wp14="http://schemas.microsoft.com/office/word/2010/wordprocessingDrawing" xmlns:wp="http://schemas.openxmlformats.org/drawingml/2006/wordprocessingDrawing" xmlns:w10="urn:schemas-microsoft-com:office:word" xmlns:w="http://schemas.openxmlformats.org/wordprocessingml/2006/main" xmlns:w14="http://schemas.microsoft.com/office/word/2010/wordml" xmlns:w15="http://schemas.microsoft.com/office/word/2012/wordml" xmlns:w16cex="http://schemas.microsoft.com/office/word/2018/wordml/cex" xmlns:w16cid="http://schemas.microsoft.com/office/word/2016/wordml/cid" xmlns:w16="http://schemas.microsoft.com/office/word/2018/wordml" xmlns:w16sdtdh="http://schemas.microsoft.com/office/word/2020/wordml/sdtdatahash" xmlns:w16se="http://schemas.microsoft.com/office/word/2015/wordml/symex" xmlns:wpg="http://schemas.microsoft.com/office/word/2010/wordprocessingGroup" xmlns:wpi="http://schemas.microsoft.com/office/word/2010/wordprocessingInk" xmlns:wne="http://schemas.microsoft.com/office/word/2006/wordml" xmlns:wps="http://schemas.microsoft.com/office/word/2010/wordprocessingShape" mc:Ignorable="w14 w15 w16se w16cid w16 w16cex w16sdtdh wp14">
   <w:footnote w:type="separator" w:id="-1">
     <w:p>
       <w:r>
@@ -4409,7 +4359,7 @@
 </file>
 
 <file path=word/header1.xml><?xml version="1.0" encoding="utf-8"?>
-<w:hdr xmlns:wpc="http://schemas.microsoft.com/office/word/2010/wordprocessingCanvas" xmlns:mc="http://schemas.openxmlformats.org/markup-compatibility/2006" xmlns:o="urn:schemas-microsoft-com:office:office" xmlns:r="http://schemas.openxmlformats.org/officeDocument/2006/relationships" xmlns:m="http://schemas.openxmlformats.org/officeDocument/2006/math" xmlns:v="urn:schemas-microsoft-com:vml" xmlns:wp14="http://schemas.microsoft.com/office/word/2010/wordprocessingDrawing" xmlns:wp="http://schemas.openxmlformats.org/drawingml/2006/wordprocessingDrawing" xmlns:w10="urn:schemas-microsoft-com:office:word" xmlns:w="http://schemas.openxmlformats.org/wordprocessingml/2006/main" xmlns:w14="http://schemas.microsoft.com/office/word/2010/wordml" xmlns:wpg="http://schemas.microsoft.com/office/word/2010/wordprocessingGroup" xmlns:wpi="http://schemas.microsoft.com/office/word/2010/wordprocessingInk" xmlns:wne="http://schemas.microsoft.com/office/word/2006/wordml" xmlns:wps="http://schemas.microsoft.com/office/word/2010/wordprocessingShape" mc:Ignorable="w14 wp14">
+<w:hdr xmlns:wpc="http://schemas.microsoft.com/office/word/2010/wordprocessingCanvas" xmlns:cx="http://schemas.microsoft.com/office/drawing/2014/chartex" xmlns:cx1="http://schemas.microsoft.com/office/drawing/2015/9/8/chartex" xmlns:cx2="http://schemas.microsoft.com/office/drawing/2015/10/21/chartex" xmlns:cx3="http://schemas.microsoft.com/office/drawing/2016/5/9/chartex" xmlns:cx4="http://schemas.microsoft.com/office/drawing/2016/5/10/chartex" xmlns:cx5="http://schemas.microsoft.com/office/drawing/2016/5/11/chartex" xmlns:cx6="http://schemas.microsoft.com/office/drawing/2016/5/12/chartex" xmlns:cx7="http://schemas.microsoft.com/office/drawing/2016/5/13/chartex" xmlns:cx8="http://schemas.microsoft.com/office/drawing/2016/5/14/chartex" xmlns:mc="http://schemas.openxmlformats.org/markup-compatibility/2006" xmlns:aink="http://schemas.microsoft.com/office/drawing/2016/ink" xmlns:am3d="http://schemas.microsoft.com/office/drawing/2017/model3d" xmlns:o="urn:schemas-microsoft-com:office:office" xmlns:oel="http://schemas.microsoft.com/office/2019/extlst" xmlns:r="http://schemas.openxmlformats.org/officeDocument/2006/relationships" xmlns:m="http://schemas.openxmlformats.org/officeDocument/2006/math" xmlns:v="urn:schemas-microsoft-com:vml" xmlns:wp14="http://schemas.microsoft.com/office/word/2010/wordprocessingDrawing" xmlns:wp="http://schemas.openxmlformats.org/drawingml/2006/wordprocessingDrawing" xmlns:w10="urn:schemas-microsoft-com:office:word" xmlns:w="http://schemas.openxmlformats.org/wordprocessingml/2006/main" xmlns:w14="http://schemas.microsoft.com/office/word/2010/wordml" xmlns:w15="http://schemas.microsoft.com/office/word/2012/wordml" xmlns:w16cex="http://schemas.microsoft.com/office/word/2018/wordml/cex" xmlns:w16cid="http://schemas.microsoft.com/office/word/2016/wordml/cid" xmlns:w16="http://schemas.microsoft.com/office/word/2018/wordml" xmlns:w16sdtdh="http://schemas.microsoft.com/office/word/2020/wordml/sdtdatahash" xmlns:w16se="http://schemas.microsoft.com/office/word/2015/wordml/symex" xmlns:wpg="http://schemas.microsoft.com/office/word/2010/wordprocessingGroup" xmlns:wpi="http://schemas.microsoft.com/office/word/2010/wordprocessingInk" xmlns:wne="http://schemas.microsoft.com/office/word/2006/wordml" xmlns:wps="http://schemas.microsoft.com/office/word/2010/wordprocessingShape" mc:Ignorable="w14 w15 w16se w16cid w16 w16cex w16sdtdh wp14">
   <w:p>
     <w:pPr>
       <w:pStyle w:val="Header"/>
@@ -4553,7 +4503,7 @@
             </wp:anchor>
           </w:drawing>
         </mc:Choice>
-        <mc:Fallback xmlns:w16se="http://schemas.microsoft.com/office/word/2015/wordml/symex" xmlns:w16sdtdh="http://schemas.microsoft.com/office/word/2020/wordml/sdtdatahash" xmlns:w16="http://schemas.microsoft.com/office/word/2018/wordml" xmlns:w16cid="http://schemas.microsoft.com/office/word/2016/wordml/cid" xmlns:w16cex="http://schemas.microsoft.com/office/word/2018/wordml/cex" xmlns:w15="http://schemas.microsoft.com/office/word/2012/wordml" xmlns:am3d="http://schemas.microsoft.com/office/drawing/2017/model3d" xmlns:aink="http://schemas.microsoft.com/office/drawing/2016/ink" xmlns:cx8="http://schemas.microsoft.com/office/drawing/2016/5/14/chartex" xmlns:cx7="http://schemas.microsoft.com/office/drawing/2016/5/13/chartex" xmlns:cx6="http://schemas.microsoft.com/office/drawing/2016/5/12/chartex" xmlns:cx5="http://schemas.microsoft.com/office/drawing/2016/5/11/chartex" xmlns:cx4="http://schemas.microsoft.com/office/drawing/2016/5/10/chartex" xmlns:cx3="http://schemas.microsoft.com/office/drawing/2016/5/9/chartex" xmlns:cx2="http://schemas.microsoft.com/office/drawing/2015/10/21/chartex" xmlns:cx1="http://schemas.microsoft.com/office/drawing/2015/9/8/chartex" xmlns:cx="http://schemas.microsoft.com/office/drawing/2014/chartex">
+        <mc:Fallback>
           <w:pict>
             <v:group w14:anchorId="34622695" id="Group 1" o:spid="_x0000_s1026" style="position:absolute;margin-left:16.8pt;margin-top:-30.05pt;width:490.8pt;height:47.1pt;z-index:251657216;mso-width-relative:margin" coordorigin="5697" coordsize="62331,5978" o:gfxdata="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">
               <v:shapetype id="_x0000_t75" coordsize="21600,21600" o:spt="75" o:preferrelative="t" path="m@4@5l@4@11@9@11@9@5xe" filled="f" stroked="f">
@@ -4642,8 +4592,8 @@
 </file>
 
 <file path=word/numbering.xml><?xml version="1.0" encoding="utf-8"?>
-<w:numbering xmlns:wpc="http://schemas.microsoft.com/office/word/2010/wordprocessingCanvas" xmlns:mc="http://schemas.openxmlformats.org/markup-compatibility/2006" xmlns:o="urn:schemas-microsoft-com:office:office" xmlns:r="http://schemas.openxmlformats.org/officeDocument/2006/relationships" xmlns:m="http://schemas.openxmlformats.org/officeDocument/2006/math" xmlns:v="urn:schemas-microsoft-com:vml" xmlns:wp14="http://schemas.microsoft.com/office/word/2010/wordprocessingDrawing" xmlns:wp="http://schemas.openxmlformats.org/drawingml/2006/wordprocessingDrawing" xmlns:w10="urn:schemas-microsoft-com:office:word" xmlns:w="http://schemas.openxmlformats.org/wordprocessingml/2006/main" xmlns:w14="http://schemas.microsoft.com/office/word/2010/wordml" xmlns:wpg="http://schemas.microsoft.com/office/word/2010/wordprocessingGroup" xmlns:wpi="http://schemas.microsoft.com/office/word/2010/wordprocessingInk" xmlns:wne="http://schemas.microsoft.com/office/word/2006/wordml" xmlns:wps="http://schemas.microsoft.com/office/word/2010/wordprocessingShape" mc:Ignorable="w14 wp14">
-  <w:abstractNum w:abstractNumId="0">
+<w:numbering xmlns:wpc="http://schemas.microsoft.com/office/word/2010/wordprocessingCanvas" xmlns:cx="http://schemas.microsoft.com/office/drawing/2014/chartex" xmlns:cx1="http://schemas.microsoft.com/office/drawing/2015/9/8/chartex" xmlns:cx2="http://schemas.microsoft.com/office/drawing/2015/10/21/chartex" xmlns:cx3="http://schemas.microsoft.com/office/drawing/2016/5/9/chartex" xmlns:cx4="http://schemas.microsoft.com/office/drawing/2016/5/10/chartex" xmlns:cx5="http://schemas.microsoft.com/office/drawing/2016/5/11/chartex" xmlns:cx6="http://schemas.microsoft.com/office/drawing/2016/5/12/chartex" xmlns:cx7="http://schemas.microsoft.com/office/drawing/2016/5/13/chartex" xmlns:cx8="http://schemas.microsoft.com/office/drawing/2016/5/14/chartex" xmlns:mc="http://schemas.openxmlformats.org/markup-compatibility/2006" xmlns:aink="http://schemas.microsoft.com/office/drawing/2016/ink" xmlns:am3d="http://schemas.microsoft.com/office/drawing/2017/model3d" xmlns:o="urn:schemas-microsoft-com:office:office" xmlns:oel="http://schemas.microsoft.com/office/2019/extlst" xmlns:r="http://schemas.openxmlformats.org/officeDocument/2006/relationships" xmlns:m="http://schemas.openxmlformats.org/officeDocument/2006/math" xmlns:v="urn:schemas-microsoft-com:vml" xmlns:wp14="http://schemas.microsoft.com/office/word/2010/wordprocessingDrawing" xmlns:wp="http://schemas.openxmlformats.org/drawingml/2006/wordprocessingDrawing" xmlns:w10="urn:schemas-microsoft-com:office:word" xmlns:w="http://schemas.openxmlformats.org/wordprocessingml/2006/main" xmlns:w14="http://schemas.microsoft.com/office/word/2010/wordml" xmlns:w15="http://schemas.microsoft.com/office/word/2012/wordml" xmlns:w16cex="http://schemas.microsoft.com/office/word/2018/wordml/cex" xmlns:w16cid="http://schemas.microsoft.com/office/word/2016/wordml/cid" xmlns:w16="http://schemas.microsoft.com/office/word/2018/wordml" xmlns:w16sdtdh="http://schemas.microsoft.com/office/word/2020/wordml/sdtdatahash" xmlns:w16se="http://schemas.microsoft.com/office/word/2015/wordml/symex" xmlns:wpg="http://schemas.microsoft.com/office/word/2010/wordprocessingGroup" xmlns:wpi="http://schemas.microsoft.com/office/word/2010/wordprocessingInk" xmlns:wne="http://schemas.microsoft.com/office/word/2006/wordml" xmlns:wps="http://schemas.microsoft.com/office/word/2010/wordprocessingShape" mc:Ignorable="w14 w15 w16se w16cid w16 w16cex w16sdtdh wp14">
+  <w:abstractNum w:abstractNumId="0" w15:restartNumberingAfterBreak="0">
     <w:nsid w:val="0822200E"/>
     <w:multiLevelType w:val="hybridMultilevel"/>
     <w:tmpl w:val="DF067A0C"/>
@@ -4756,7 +4706,7 @@
       </w:pPr>
     </w:lvl>
   </w:abstractNum>
-  <w:abstractNum w:abstractNumId="1">
+  <w:abstractNum w:abstractNumId="1" w15:restartNumberingAfterBreak="0">
     <w:nsid w:val="3E2265D7"/>
     <w:multiLevelType w:val="hybridMultilevel"/>
     <w:tmpl w:val="8278C054"/>
@@ -4895,7 +4845,7 @@
       </w:rPr>
     </w:lvl>
   </w:abstractNum>
-  <w:abstractNum w:abstractNumId="2">
+  <w:abstractNum w:abstractNumId="2" w15:restartNumberingAfterBreak="0">
     <w:nsid w:val="64AA2216"/>
     <w:multiLevelType w:val="multilevel"/>
     <w:tmpl w:val="E2AED04A"/>
@@ -5053,7 +5003,7 @@
       </w:rPr>
     </w:lvl>
   </w:abstractNum>
-  <w:abstractNum w:abstractNumId="3">
+  <w:abstractNum w:abstractNumId="3" w15:restartNumberingAfterBreak="0">
     <w:nsid w:val="713310E6"/>
     <w:multiLevelType w:val="hybridMultilevel"/>
     <w:tmpl w:val="66322966"/>
@@ -5142,25 +5092,25 @@
       </w:pPr>
     </w:lvl>
   </w:abstractNum>
-  <w:num w:numId="1">
+  <w:num w:numId="1" w16cid:durableId="1183124734">
     <w:abstractNumId w:val="1"/>
   </w:num>
-  <w:num w:numId="2">
+  <w:num w:numId="2" w16cid:durableId="533227394">
     <w:abstractNumId w:val="2"/>
   </w:num>
-  <w:num w:numId="3">
+  <w:num w:numId="3" w16cid:durableId="2093351192">
     <w:abstractNumId w:val="0"/>
   </w:num>
-  <w:num w:numId="4">
+  <w:num w:numId="4" w16cid:durableId="777529982">
     <w:abstractNumId w:val="3"/>
   </w:num>
-  <w:num w:numId="5">
+  <w:num w:numId="5" w16cid:durableId="1032807654">
     <w:abstractNumId w:val="1"/>
   </w:num>
-  <w:num w:numId="6">
+  <w:num w:numId="6" w16cid:durableId="227035748">
     <w:abstractNumId w:val="1"/>
   </w:num>
-  <w:num w:numId="7">
+  <w:num w:numId="7" w16cid:durableId="1181622370">
     <w:abstractNumId w:val="2"/>
     <w:lvlOverride w:ilvl="0">
       <w:startOverride w:val="4"/>
@@ -5194,7 +5144,7 @@
 </file>
 
 <file path=word/styles.xml><?xml version="1.0" encoding="utf-8"?>
-<w:styles xmlns:mc="http://schemas.openxmlformats.org/markup-compatibility/2006" xmlns:r="http://schemas.openxmlformats.org/officeDocument/2006/relationships" xmlns:w="http://schemas.openxmlformats.org/wordprocessingml/2006/main" xmlns:w14="http://schemas.microsoft.com/office/word/2010/wordml" mc:Ignorable="w14">
+<w:styles xmlns:mc="http://schemas.openxmlformats.org/markup-compatibility/2006" xmlns:r="http://schemas.openxmlformats.org/officeDocument/2006/relationships" xmlns:w="http://schemas.openxmlformats.org/wordprocessingml/2006/main" xmlns:w14="http://schemas.microsoft.com/office/word/2010/wordml" xmlns:w15="http://schemas.microsoft.com/office/word/2012/wordml" xmlns:w16cex="http://schemas.microsoft.com/office/word/2018/wordml/cex" xmlns:w16cid="http://schemas.microsoft.com/office/word/2016/wordml/cid" xmlns:w16="http://schemas.microsoft.com/office/word/2018/wordml" xmlns:w16sdtdh="http://schemas.microsoft.com/office/word/2020/wordml/sdtdatahash" xmlns:w16se="http://schemas.microsoft.com/office/word/2015/wordml/symex" mc:Ignorable="w14 w15 w16se w16cid w16 w16cex w16sdtdh">
   <w:docDefaults>
     <w:rPrDefault>
       <w:rPr>
@@ -5204,145 +5154,376 @@
     </w:rPrDefault>
     <w:pPrDefault/>
   </w:docDefaults>
-  <w:latentStyles w:defLockedState="0" w:defUIPriority="0" w:defSemiHidden="1" w:defUnhideWhenUsed="1" w:defQFormat="0" w:count="267">
-    <w:lsdException w:name="Normal" w:semiHidden="0" w:unhideWhenUsed="0" w:qFormat="1"/>
-    <w:lsdException w:name="heading 1" w:semiHidden="0" w:unhideWhenUsed="0" w:qFormat="1"/>
-    <w:lsdException w:name="heading 2" w:semiHidden="0" w:unhideWhenUsed="0" w:qFormat="1"/>
-    <w:lsdException w:name="heading 3" w:semiHidden="0" w:unhideWhenUsed="0" w:qFormat="1"/>
-    <w:lsdException w:name="heading 4" w:semiHidden="0" w:unhideWhenUsed="0" w:qFormat="1"/>
-    <w:lsdException w:name="heading 5" w:qFormat="1"/>
-    <w:lsdException w:name="heading 6" w:qFormat="1"/>
-    <w:lsdException w:name="heading 7" w:qFormat="1"/>
-    <w:lsdException w:name="heading 8" w:qFormat="1"/>
-    <w:lsdException w:name="heading 9" w:qFormat="1"/>
-    <w:lsdException w:name="header" w:uiPriority="99"/>
-    <w:lsdException w:name="caption" w:qFormat="1"/>
-    <w:lsdException w:name="List Number" w:semiHidden="0" w:unhideWhenUsed="0"/>
-    <w:lsdException w:name="List 4" w:semiHidden="0" w:unhideWhenUsed="0"/>
-    <w:lsdException w:name="List 5" w:semiHidden="0" w:unhideWhenUsed="0"/>
-    <w:lsdException w:name="Title" w:semiHidden="0" w:unhideWhenUsed="0" w:qFormat="1"/>
-    <w:lsdException w:name="Subtitle" w:semiHidden="0" w:unhideWhenUsed="0" w:qFormat="1"/>
-    <w:lsdException w:name="Salutation" w:semiHidden="0" w:unhideWhenUsed="0"/>
-    <w:lsdException w:name="Date" w:semiHidden="0" w:unhideWhenUsed="0"/>
-    <w:lsdException w:name="Body Text First Indent" w:semiHidden="0" w:unhideWhenUsed="0"/>
-    <w:lsdException w:name="Strong" w:semiHidden="0" w:unhideWhenUsed="0" w:qFormat="1"/>
-    <w:lsdException w:name="Emphasis" w:semiHidden="0" w:unhideWhenUsed="0" w:qFormat="1"/>
-    <w:lsdException w:name="Normal Table" w:semiHidden="0" w:unhideWhenUsed="0"/>
-    <w:lsdException w:name="Table Subtle 1" w:semiHidden="0" w:unhideWhenUsed="0"/>
-    <w:lsdException w:name="Table Web 2" w:semiHidden="0" w:unhideWhenUsed="0"/>
-    <w:lsdException w:name="Table Web 3" w:semiHidden="0" w:unhideWhenUsed="0"/>
-    <w:lsdException w:name="Table Grid" w:semiHidden="0" w:unhideWhenUsed="0"/>
-    <w:lsdException w:name="Placeholder Text" w:uiPriority="99" w:unhideWhenUsed="0"/>
-    <w:lsdException w:name="No Spacing" w:semiHidden="0" w:uiPriority="1" w:unhideWhenUsed="0" w:qFormat="1"/>
-    <w:lsdException w:name="Light Shading" w:semiHidden="0" w:uiPriority="60" w:unhideWhenUsed="0"/>
-    <w:lsdException w:name="Light List" w:semiHidden="0" w:uiPriority="61" w:unhideWhenUsed="0"/>
-    <w:lsdException w:name="Light Grid" w:semiHidden="0" w:uiPriority="62" w:unhideWhenUsed="0"/>
-    <w:lsdException w:name="Medium Shading 1" w:semiHidden="0" w:uiPriority="63" w:unhideWhenUsed="0"/>
-    <w:lsdException w:name="Medium Shading 2" w:semiHidden="0" w:uiPriority="64" w:unhideWhenUsed="0"/>
-    <w:lsdException w:name="Medium List 1" w:semiHidden="0" w:uiPriority="65" w:unhideWhenUsed="0"/>
-    <w:lsdException w:name="Medium List 2" w:semiHidden="0" w:uiPriority="66" w:unhideWhenUsed="0"/>
-    <w:lsdException w:name="Medium Grid 1" w:semiHidden="0" w:uiPriority="67" w:unhideWhenUsed="0"/>
-    <w:lsdException w:name="Medium Grid 2" w:semiHidden="0" w:uiPriority="68" w:unhideWhenUsed="0"/>
-    <w:lsdException w:name="Medium Grid 3" w:semiHidden="0" w:uiPriority="69" w:unhideWhenUsed="0"/>
-    <w:lsdException w:name="Dark List" w:semiHidden="0" w:uiPriority="70" w:unhideWhenUsed="0"/>
-    <w:lsdException w:name="Colorful Shading" w:semiHidden="0" w:uiPriority="71" w:unhideWhenUsed="0"/>
-    <w:lsdException w:name="Colorful List" w:semiHidden="0" w:uiPriority="72" w:unhideWhenUsed="0"/>
-    <w:lsdException w:name="Colorful Grid" w:semiHidden="0" w:uiPriority="73" w:unhideWhenUsed="0"/>
-    <w:lsdException w:name="Light Shading Accent 1" w:semiHidden="0" w:uiPriority="60" w:unhideWhenUsed="0"/>
-    <w:lsdException w:name="Light List Accent 1" w:semiHidden="0" w:uiPriority="61" w:unhideWhenUsed="0"/>
-    <w:lsdException w:name="Light Grid Accent 1" w:semiHidden="0" w:uiPriority="62" w:unhideWhenUsed="0"/>
-    <w:lsdException w:name="Medium Shading 1 Accent 1" w:semiHidden="0" w:uiPriority="63" w:unhideWhenUsed="0"/>
-    <w:lsdException w:name="Medium Shading 2 Accent 1" w:semiHidden="0" w:uiPriority="64" w:unhideWhenUsed="0"/>
-    <w:lsdException w:name="Medium List 1 Accent 1" w:semiHidden="0" w:uiPriority="65" w:unhideWhenUsed="0"/>
-    <w:lsdException w:name="Revision" w:uiPriority="99" w:unhideWhenUsed="0"/>
-    <w:lsdException w:name="List Paragraph" w:semiHidden="0" w:uiPriority="34" w:unhideWhenUsed="0" w:qFormat="1"/>
-    <w:lsdException w:name="Quote" w:semiHidden="0" w:uiPriority="29" w:unhideWhenUsed="0" w:qFormat="1"/>
-    <w:lsdException w:name="Intense Quote" w:semiHidden="0" w:uiPriority="30" w:unhideWhenUsed="0" w:qFormat="1"/>
-    <w:lsdException w:name="Medium List 2 Accent 1" w:semiHidden="0" w:uiPriority="66" w:unhideWhenUsed="0"/>
-    <w:lsdException w:name="Medium Grid 1 Accent 1" w:semiHidden="0" w:uiPriority="67" w:unhideWhenUsed="0"/>
-    <w:lsdException w:name="Medium Grid 2 Accent 1" w:semiHidden="0" w:uiPriority="68" w:unhideWhenUsed="0"/>
-    <w:lsdException w:name="Medium Grid 3 Accent 1" w:semiHidden="0" w:uiPriority="69" w:unhideWhenUsed="0"/>
-    <w:lsdException w:name="Dark List Accent 1" w:semiHidden="0" w:uiPriority="70" w:unhideWhenUsed="0"/>
-    <w:lsdException w:name="Colorful Shading Accent 1" w:semiHidden="0" w:uiPriority="71" w:unhideWhenUsed="0"/>
-    <w:lsdException w:name="Colorful List Accent 1" w:semiHidden="0" w:uiPriority="72" w:unhideWhenUsed="0"/>
-    <w:lsdException w:name="Colorful Grid Accent 1" w:semiHidden="0" w:uiPriority="73" w:unhideWhenUsed="0"/>
-    <w:lsdException w:name="Light Shading Accent 2" w:semiHidden="0" w:uiPriority="60" w:unhideWhenUsed="0"/>
-    <w:lsdException w:name="Light List Accent 2" w:semiHidden="0" w:uiPriority="61" w:unhideWhenUsed="0"/>
-    <w:lsdException w:name="Light Grid Accent 2" w:semiHidden="0" w:uiPriority="62" w:unhideWhenUsed="0"/>
-    <w:lsdException w:name="Medium Shading 1 Accent 2" w:semiHidden="0" w:uiPriority="63" w:unhideWhenUsed="0"/>
-    <w:lsdException w:name="Medium Shading 2 Accent 2" w:semiHidden="0" w:uiPriority="64" w:unhideWhenUsed="0"/>
-    <w:lsdException w:name="Medium List 1 Accent 2" w:semiHidden="0" w:uiPriority="65" w:unhideWhenUsed="0"/>
-    <w:lsdException w:name="Medium List 2 Accent 2" w:semiHidden="0" w:uiPriority="66" w:unhideWhenUsed="0"/>
-    <w:lsdException w:name="Medium Grid 1 Accent 2" w:semiHidden="0" w:uiPriority="67" w:unhideWhenUsed="0"/>
-    <w:lsdException w:name="Medium Grid 2 Accent 2" w:semiHidden="0" w:uiPriority="68" w:unhideWhenUsed="0"/>
-    <w:lsdException w:name="Medium Grid 3 Accent 2" w:semiHidden="0" w:uiPriority="69" w:unhideWhenUsed="0"/>
-    <w:lsdException w:name="Dark List Accent 2" w:semiHidden="0" w:uiPriority="70" w:unhideWhenUsed="0"/>
-    <w:lsdException w:name="Colorful Shading Accent 2" w:semiHidden="0" w:uiPriority="71" w:unhideWhenUsed="0"/>
-    <w:lsdException w:name="Colorful List Accent 2" w:semiHidden="0" w:uiPriority="72" w:unhideWhenUsed="0"/>
-    <w:lsdException w:name="Colorful Grid Accent 2" w:semiHidden="0" w:uiPriority="73" w:unhideWhenUsed="0"/>
-    <w:lsdException w:name="Light Shading Accent 3" w:semiHidden="0" w:uiPriority="60" w:unhideWhenUsed="0"/>
-    <w:lsdException w:name="Light List Accent 3" w:semiHidden="0" w:uiPriority="61" w:unhideWhenUsed="0"/>
-    <w:lsdException w:name="Light Grid Accent 3" w:semiHidden="0" w:uiPriority="62" w:unhideWhenUsed="0"/>
-    <w:lsdException w:name="Medium Shading 1 Accent 3" w:semiHidden="0" w:uiPriority="63" w:unhideWhenUsed="0"/>
-    <w:lsdException w:name="Medium Shading 2 Accent 3" w:semiHidden="0" w:uiPriority="64" w:unhideWhenUsed="0"/>
-    <w:lsdException w:name="Medium List 1 Accent 3" w:semiHidden="0" w:uiPriority="65" w:unhideWhenUsed="0"/>
-    <w:lsdException w:name="Medium List 2 Accent 3" w:semiHidden="0" w:uiPriority="66" w:unhideWhenUsed="0"/>
-    <w:lsdException w:name="Medium Grid 1 Accent 3" w:semiHidden="0" w:uiPriority="67" w:unhideWhenUsed="0"/>
-    <w:lsdException w:name="Medium Grid 2 Accent 3" w:semiHidden="0" w:uiPriority="68" w:unhideWhenUsed="0"/>
-    <w:lsdException w:name="Medium Grid 3 Accent 3" w:semiHidden="0" w:uiPriority="69" w:unhideWhenUsed="0"/>
-    <w:lsdException w:name="Dark List Accent 3" w:semiHidden="0" w:uiPriority="70" w:unhideWhenUsed="0"/>
-    <w:lsdException w:name="Colorful Shading Accent 3" w:semiHidden="0" w:uiPriority="71" w:unhideWhenUsed="0"/>
-    <w:lsdException w:name="Colorful List Accent 3" w:semiHidden="0" w:uiPriority="72" w:unhideWhenUsed="0"/>
-    <w:lsdException w:name="Colorful Grid Accent 3" w:semiHidden="0" w:uiPriority="73" w:unhideWhenUsed="0"/>
-    <w:lsdException w:name="Light Shading Accent 4" w:semiHidden="0" w:uiPriority="60" w:unhideWhenUsed="0"/>
-    <w:lsdException w:name="Light List Accent 4" w:semiHidden="0" w:uiPriority="61" w:unhideWhenUsed="0"/>
-    <w:lsdException w:name="Light Grid Accent 4" w:semiHidden="0" w:uiPriority="62" w:unhideWhenUsed="0"/>
-    <w:lsdException w:name="Medium Shading 1 Accent 4" w:semiHidden="0" w:uiPriority="63" w:unhideWhenUsed="0"/>
-    <w:lsdException w:name="Medium Shading 2 Accent 4" w:semiHidden="0" w:uiPriority="64" w:unhideWhenUsed="0"/>
-    <w:lsdException w:name="Medium List 1 Accent 4" w:semiHidden="0" w:uiPriority="65" w:unhideWhenUsed="0"/>
-    <w:lsdException w:name="Medium List 2 Accent 4" w:semiHidden="0" w:uiPriority="66" w:unhideWhenUsed="0"/>
-    <w:lsdException w:name="Medium Grid 1 Accent 4" w:semiHidden="0" w:uiPriority="67" w:unhideWhenUsed="0"/>
-    <w:lsdException w:name="Medium Grid 2 Accent 4" w:semiHidden="0" w:uiPriority="68" w:unhideWhenUsed="0"/>
-    <w:lsdException w:name="Medium Grid 3 Accent 4" w:semiHidden="0" w:uiPriority="69" w:unhideWhenUsed="0"/>
-    <w:lsdException w:name="Dark List Accent 4" w:semiHidden="0" w:uiPriority="70" w:unhideWhenUsed="0"/>
-    <w:lsdException w:name="Colorful Shading Accent 4" w:semiHidden="0" w:uiPriority="71" w:unhideWhenUsed="0"/>
-    <w:lsdException w:name="Colorful List Accent 4" w:semiHidden="0" w:uiPriority="72" w:unhideWhenUsed="0"/>
-    <w:lsdException w:name="Colorful Grid Accent 4" w:semiHidden="0" w:uiPriority="73" w:unhideWhenUsed="0"/>
-    <w:lsdException w:name="Light Shading Accent 5" w:semiHidden="0" w:uiPriority="60" w:unhideWhenUsed="0"/>
-    <w:lsdException w:name="Light List Accent 5" w:semiHidden="0" w:uiPriority="61" w:unhideWhenUsed="0"/>
-    <w:lsdException w:name="Light Grid Accent 5" w:semiHidden="0" w:uiPriority="62" w:unhideWhenUsed="0"/>
-    <w:lsdException w:name="Medium Shading 1 Accent 5" w:semiHidden="0" w:uiPriority="63" w:unhideWhenUsed="0"/>
-    <w:lsdException w:name="Medium Shading 2 Accent 5" w:semiHidden="0" w:uiPriority="64" w:unhideWhenUsed="0"/>
-    <w:lsdException w:name="Medium List 1 Accent 5" w:semiHidden="0" w:uiPriority="65" w:unhideWhenUsed="0"/>
-    <w:lsdException w:name="Medium List 2 Accent 5" w:semiHidden="0" w:uiPriority="66" w:unhideWhenUsed="0"/>
-    <w:lsdException w:name="Medium Grid 1 Accent 5" w:semiHidden="0" w:uiPriority="67" w:unhideWhenUsed="0"/>
-    <w:lsdException w:name="Medium Grid 2 Accent 5" w:semiHidden="0" w:uiPriority="68" w:unhideWhenUsed="0"/>
-    <w:lsdException w:name="Medium Grid 3 Accent 5" w:semiHidden="0" w:uiPriority="69" w:unhideWhenUsed="0"/>
-    <w:lsdException w:name="Dark List Accent 5" w:semiHidden="0" w:uiPriority="70" w:unhideWhenUsed="0"/>
-    <w:lsdException w:name="Colorful Shading Accent 5" w:semiHidden="0" w:uiPriority="71" w:unhideWhenUsed="0"/>
-    <w:lsdException w:name="Colorful List Accent 5" w:semiHidden="0" w:uiPriority="72" w:unhideWhenUsed="0"/>
-    <w:lsdException w:name="Colorful Grid Accent 5" w:semiHidden="0" w:uiPriority="73" w:unhideWhenUsed="0"/>
-    <w:lsdException w:name="Light Shading Accent 6" w:semiHidden="0" w:uiPriority="60" w:unhideWhenUsed="0"/>
-    <w:lsdException w:name="Light List Accent 6" w:semiHidden="0" w:uiPriority="61" w:unhideWhenUsed="0"/>
-    <w:lsdException w:name="Light Grid Accent 6" w:semiHidden="0" w:uiPriority="62" w:unhideWhenUsed="0"/>
-    <w:lsdException w:name="Medium Shading 1 Accent 6" w:semiHidden="0" w:uiPriority="63" w:unhideWhenUsed="0"/>
-    <w:lsdException w:name="Medium Shading 2 Accent 6" w:semiHidden="0" w:uiPriority="64" w:unhideWhenUsed="0"/>
-    <w:lsdException w:name="Medium List 1 Accent 6" w:semiHidden="0" w:uiPriority="65" w:unhideWhenUsed="0"/>
-    <w:lsdException w:name="Medium List 2 Accent 6" w:semiHidden="0" w:uiPriority="66" w:unhideWhenUsed="0"/>
-    <w:lsdException w:name="Medium Grid 1 Accent 6" w:semiHidden="0" w:uiPriority="67" w:unhideWhenUsed="0"/>
-    <w:lsdException w:name="Medium Grid 2 Accent 6" w:semiHidden="0" w:uiPriority="68" w:unhideWhenUsed="0"/>
-    <w:lsdException w:name="Medium Grid 3 Accent 6" w:semiHidden="0" w:uiPriority="69" w:unhideWhenUsed="0"/>
-    <w:lsdException w:name="Dark List Accent 6" w:semiHidden="0" w:uiPriority="70" w:unhideWhenUsed="0"/>
-    <w:lsdException w:name="Colorful Shading Accent 6" w:semiHidden="0" w:uiPriority="71" w:unhideWhenUsed="0"/>
-    <w:lsdException w:name="Colorful List Accent 6" w:semiHidden="0" w:uiPriority="72" w:unhideWhenUsed="0"/>
-    <w:lsdException w:name="Colorful Grid Accent 6" w:semiHidden="0" w:uiPriority="73" w:unhideWhenUsed="0"/>
-    <w:lsdException w:name="Subtle Emphasis" w:semiHidden="0" w:uiPriority="19" w:unhideWhenUsed="0" w:qFormat="1"/>
-    <w:lsdException w:name="Intense Emphasis" w:semiHidden="0" w:uiPriority="21" w:unhideWhenUsed="0" w:qFormat="1"/>
-    <w:lsdException w:name="Subtle Reference" w:semiHidden="0" w:uiPriority="31" w:unhideWhenUsed="0" w:qFormat="1"/>
-    <w:lsdException w:name="Intense Reference" w:semiHidden="0" w:uiPriority="32" w:unhideWhenUsed="0" w:qFormat="1"/>
-    <w:lsdException w:name="Book Title" w:semiHidden="0" w:uiPriority="33" w:unhideWhenUsed="0" w:qFormat="1"/>
-    <w:lsdException w:name="Bibliography" w:uiPriority="37"/>
-    <w:lsdException w:name="TOC Heading" w:uiPriority="39" w:qFormat="1"/>
+  <w:latentStyles w:defLockedState="0" w:defUIPriority="0" w:defSemiHidden="0" w:defUnhideWhenUsed="0" w:defQFormat="0" w:count="376">
+    <w:lsdException w:name="Normal" w:qFormat="1"/>
+    <w:lsdException w:name="heading 1" w:qFormat="1"/>
+    <w:lsdException w:name="heading 2" w:qFormat="1"/>
+    <w:lsdException w:name="heading 3" w:qFormat="1"/>
+    <w:lsdException w:name="heading 4" w:qFormat="1"/>
+    <w:lsdException w:name="heading 5" w:semiHidden="1" w:unhideWhenUsed="1" w:qFormat="1"/>
+    <w:lsdException w:name="heading 6" w:semiHidden="1" w:unhideWhenUsed="1" w:qFormat="1"/>
+    <w:lsdException w:name="heading 7" w:semiHidden="1" w:unhideWhenUsed="1" w:qFormat="1"/>
+    <w:lsdException w:name="heading 8" w:semiHidden="1" w:unhideWhenUsed="1" w:qFormat="1"/>
+    <w:lsdException w:name="heading 9" w:semiHidden="1" w:unhideWhenUsed="1" w:qFormat="1"/>
+    <w:lsdException w:name="index 1" w:semiHidden="1" w:unhideWhenUsed="1"/>
+    <w:lsdException w:name="index 2" w:semiHidden="1" w:unhideWhenUsed="1"/>
+    <w:lsdException w:name="index 3" w:semiHidden="1" w:unhideWhenUsed="1"/>
+    <w:lsdException w:name="index 4" w:semiHidden="1" w:unhideWhenUsed="1"/>
+    <w:lsdException w:name="index 5" w:semiHidden="1" w:unhideWhenUsed="1"/>
+    <w:lsdException w:name="index 6" w:semiHidden="1" w:unhideWhenUsed="1"/>
+    <w:lsdException w:name="index 7" w:semiHidden="1" w:unhideWhenUsed="1"/>
+    <w:lsdException w:name="index 8" w:semiHidden="1" w:unhideWhenUsed="1"/>
+    <w:lsdException w:name="index 9" w:semiHidden="1" w:unhideWhenUsed="1"/>
+    <w:lsdException w:name="toc 1" w:semiHidden="1" w:unhideWhenUsed="1"/>
+    <w:lsdException w:name="toc 2" w:semiHidden="1" w:unhideWhenUsed="1"/>
+    <w:lsdException w:name="toc 3" w:semiHidden="1" w:unhideWhenUsed="1"/>
+    <w:lsdException w:name="toc 4" w:semiHidden="1" w:unhideWhenUsed="1"/>
+    <w:lsdException w:name="toc 5" w:semiHidden="1" w:unhideWhenUsed="1"/>
+    <w:lsdException w:name="toc 6" w:semiHidden="1" w:unhideWhenUsed="1"/>
+    <w:lsdException w:name="toc 7" w:semiHidden="1" w:unhideWhenUsed="1"/>
+    <w:lsdException w:name="toc 8" w:semiHidden="1" w:unhideWhenUsed="1"/>
+    <w:lsdException w:name="toc 9" w:semiHidden="1" w:unhideWhenUsed="1"/>
+    <w:lsdException w:name="Normal Indent" w:semiHidden="1" w:unhideWhenUsed="1"/>
+    <w:lsdException w:name="footnote text" w:semiHidden="1" w:unhideWhenUsed="1"/>
+    <w:lsdException w:name="annotation text" w:semiHidden="1" w:unhideWhenUsed="1"/>
+    <w:lsdException w:name="header" w:semiHidden="1" w:uiPriority="99" w:unhideWhenUsed="1"/>
+    <w:lsdException w:name="footer" w:semiHidden="1" w:unhideWhenUsed="1"/>
+    <w:lsdException w:name="index heading" w:semiHidden="1" w:unhideWhenUsed="1"/>
+    <w:lsdException w:name="caption" w:semiHidden="1" w:unhideWhenUsed="1" w:qFormat="1"/>
+    <w:lsdException w:name="table of figures" w:semiHidden="1" w:unhideWhenUsed="1"/>
+    <w:lsdException w:name="envelope address" w:semiHidden="1" w:unhideWhenUsed="1"/>
+    <w:lsdException w:name="envelope return" w:semiHidden="1" w:unhideWhenUsed="1"/>
+    <w:lsdException w:name="footnote reference" w:semiHidden="1" w:unhideWhenUsed="1"/>
+    <w:lsdException w:name="annotation reference" w:semiHidden="1" w:unhideWhenUsed="1"/>
+    <w:lsdException w:name="line number" w:semiHidden="1" w:unhideWhenUsed="1"/>
+    <w:lsdException w:name="page number" w:semiHidden="1" w:unhideWhenUsed="1"/>
+    <w:lsdException w:name="endnote reference" w:semiHidden="1" w:unhideWhenUsed="1"/>
+    <w:lsdException w:name="endnote text" w:semiHidden="1" w:unhideWhenUsed="1"/>
+    <w:lsdException w:name="table of authorities" w:semiHidden="1" w:unhideWhenUsed="1"/>
+    <w:lsdException w:name="macro" w:semiHidden="1" w:unhideWhenUsed="1"/>
+    <w:lsdException w:name="toa heading" w:semiHidden="1" w:unhideWhenUsed="1"/>
+    <w:lsdException w:name="List" w:semiHidden="1" w:unhideWhenUsed="1"/>
+    <w:lsdException w:name="List Bullet" w:semiHidden="1" w:unhideWhenUsed="1"/>
+    <w:lsdException w:name="List 2" w:semiHidden="1" w:unhideWhenUsed="1"/>
+    <w:lsdException w:name="List 3" w:semiHidden="1" w:unhideWhenUsed="1"/>
+    <w:lsdException w:name="List Bullet 2" w:semiHidden="1" w:unhideWhenUsed="1"/>
+    <w:lsdException w:name="List Bullet 3" w:semiHidden="1" w:unhideWhenUsed="1"/>
+    <w:lsdException w:name="List Bullet 4" w:semiHidden="1" w:unhideWhenUsed="1"/>
+    <w:lsdException w:name="List Bullet 5" w:semiHidden="1" w:unhideWhenUsed="1"/>
+    <w:lsdException w:name="List Number 2" w:semiHidden="1" w:unhideWhenUsed="1"/>
+    <w:lsdException w:name="List Number 3" w:semiHidden="1" w:unhideWhenUsed="1"/>
+    <w:lsdException w:name="List Number 4" w:semiHidden="1" w:unhideWhenUsed="1"/>
+    <w:lsdException w:name="List Number 5" w:semiHidden="1" w:unhideWhenUsed="1"/>
+    <w:lsdException w:name="Title" w:qFormat="1"/>
+    <w:lsdException w:name="Closing" w:semiHidden="1" w:unhideWhenUsed="1"/>
+    <w:lsdException w:name="Signature" w:semiHidden="1" w:unhideWhenUsed="1"/>
+    <w:lsdException w:name="Default Paragraph Font" w:semiHidden="1" w:unhideWhenUsed="1"/>
+    <w:lsdException w:name="Body Text" w:semiHidden="1" w:unhideWhenUsed="1"/>
+    <w:lsdException w:name="Body Text Indent" w:semiHidden="1" w:unhideWhenUsed="1"/>
+    <w:lsdException w:name="List Continue" w:semiHidden="1" w:unhideWhenUsed="1"/>
+    <w:lsdException w:name="List Continue 2" w:semiHidden="1" w:unhideWhenUsed="1"/>
+    <w:lsdException w:name="List Continue 3" w:semiHidden="1" w:unhideWhenUsed="1"/>
+    <w:lsdException w:name="List Continue 4" w:semiHidden="1" w:unhideWhenUsed="1"/>
+    <w:lsdException w:name="List Continue 5" w:semiHidden="1" w:unhideWhenUsed="1"/>
+    <w:lsdException w:name="Message Header" w:semiHidden="1" w:unhideWhenUsed="1"/>
+    <w:lsdException w:name="Subtitle" w:qFormat="1"/>
+    <w:lsdException w:name="Body Text First Indent 2" w:semiHidden="1" w:unhideWhenUsed="1"/>
+    <w:lsdException w:name="Note Heading" w:semiHidden="1" w:unhideWhenUsed="1"/>
+    <w:lsdException w:name="Body Text 2" w:semiHidden="1" w:unhideWhenUsed="1"/>
+    <w:lsdException w:name="Body Text 3" w:semiHidden="1" w:unhideWhenUsed="1"/>
+    <w:lsdException w:name="Body Text Indent 2" w:semiHidden="1" w:unhideWhenUsed="1"/>
+    <w:lsdException w:name="Body Text Indent 3" w:semiHidden="1" w:unhideWhenUsed="1"/>
+    <w:lsdException w:name="Block Text" w:semiHidden="1" w:unhideWhenUsed="1"/>
+    <w:lsdException w:name="Hyperlink" w:semiHidden="1" w:unhideWhenUsed="1"/>
+    <w:lsdException w:name="FollowedHyperlink" w:semiHidden="1" w:unhideWhenUsed="1"/>
+    <w:lsdException w:name="Strong" w:qFormat="1"/>
+    <w:lsdException w:name="Emphasis" w:qFormat="1"/>
+    <w:lsdException w:name="Document Map" w:semiHidden="1" w:unhideWhenUsed="1"/>
+    <w:lsdException w:name="Plain Text" w:semiHidden="1" w:unhideWhenUsed="1"/>
+    <w:lsdException w:name="E-mail Signature" w:semiHidden="1" w:unhideWhenUsed="1"/>
+    <w:lsdException w:name="HTML Top of Form" w:semiHidden="1" w:unhideWhenUsed="1"/>
+    <w:lsdException w:name="HTML Bottom of Form" w:semiHidden="1" w:unhideWhenUsed="1"/>
+    <w:lsdException w:name="Normal (Web)" w:semiHidden="1" w:unhideWhenUsed="1"/>
+    <w:lsdException w:name="HTML Acronym" w:semiHidden="1" w:unhideWhenUsed="1"/>
+    <w:lsdException w:name="HTML Address" w:semiHidden="1" w:unhideWhenUsed="1"/>
+    <w:lsdException w:name="HTML Cite" w:semiHidden="1" w:unhideWhenUsed="1"/>
+    <w:lsdException w:name="HTML Code" w:semiHidden="1" w:unhideWhenUsed="1"/>
+    <w:lsdException w:name="HTML Definition" w:semiHidden="1" w:unhideWhenUsed="1"/>
+    <w:lsdException w:name="HTML Keyboard" w:semiHidden="1" w:unhideWhenUsed="1"/>
+    <w:lsdException w:name="HTML Preformatted" w:semiHidden="1" w:unhideWhenUsed="1"/>
+    <w:lsdException w:name="HTML Sample" w:semiHidden="1" w:unhideWhenUsed="1"/>
+    <w:lsdException w:name="HTML Typewriter" w:semiHidden="1" w:unhideWhenUsed="1"/>
+    <w:lsdException w:name="HTML Variable" w:semiHidden="1" w:unhideWhenUsed="1"/>
+    <w:lsdException w:name="Normal Table" w:semiHidden="1" w:unhideWhenUsed="1"/>
+    <w:lsdException w:name="annotation subject" w:semiHidden="1" w:unhideWhenUsed="1"/>
+    <w:lsdException w:name="No List" w:semiHidden="1" w:unhideWhenUsed="1"/>
+    <w:lsdException w:name="Outline List 1" w:semiHidden="1" w:unhideWhenUsed="1"/>
+    <w:lsdException w:name="Outline List 2" w:semiHidden="1" w:unhideWhenUsed="1"/>
+    <w:lsdException w:name="Outline List 3" w:semiHidden="1" w:unhideWhenUsed="1"/>
+    <w:lsdException w:name="Table Simple 1" w:semiHidden="1" w:unhideWhenUsed="1"/>
+    <w:lsdException w:name="Table Simple 2" w:semiHidden="1" w:unhideWhenUsed="1"/>
+    <w:lsdException w:name="Table Simple 3" w:semiHidden="1" w:unhideWhenUsed="1"/>
+    <w:lsdException w:name="Table Classic 1" w:semiHidden="1" w:unhideWhenUsed="1"/>
+    <w:lsdException w:name="Table Classic 2" w:semiHidden="1" w:unhideWhenUsed="1"/>
+    <w:lsdException w:name="Table Classic 3" w:semiHidden="1" w:unhideWhenUsed="1"/>
+    <w:lsdException w:name="Table Classic 4" w:semiHidden="1" w:unhideWhenUsed="1"/>
+    <w:lsdException w:name="Table Colorful 1" w:semiHidden="1" w:unhideWhenUsed="1"/>
+    <w:lsdException w:name="Table Colorful 2" w:semiHidden="1" w:unhideWhenUsed="1"/>
+    <w:lsdException w:name="Table Colorful 3" w:semiHidden="1" w:unhideWhenUsed="1"/>
+    <w:lsdException w:name="Table Columns 1" w:semiHidden="1" w:unhideWhenUsed="1"/>
+    <w:lsdException w:name="Table Columns 2" w:semiHidden="1" w:unhideWhenUsed="1"/>
+    <w:lsdException w:name="Table Columns 3" w:semiHidden="1" w:unhideWhenUsed="1"/>
+    <w:lsdException w:name="Table Columns 4" w:semiHidden="1" w:unhideWhenUsed="1"/>
+    <w:lsdException w:name="Table Columns 5" w:semiHidden="1" w:unhideWhenUsed="1"/>
+    <w:lsdException w:name="Table Grid 1" w:semiHidden="1" w:unhideWhenUsed="1"/>
+    <w:lsdException w:name="Table Grid 2" w:semiHidden="1" w:unhideWhenUsed="1"/>
+    <w:lsdException w:name="Table Grid 3" w:semiHidden="1" w:unhideWhenUsed="1"/>
+    <w:lsdException w:name="Table Grid 4" w:semiHidden="1" w:unhideWhenUsed="1"/>
+    <w:lsdException w:name="Table Grid 5" w:semiHidden="1" w:unhideWhenUsed="1"/>
+    <w:lsdException w:name="Table Grid 6" w:semiHidden="1" w:unhideWhenUsed="1"/>
+    <w:lsdException w:name="Table Grid 7" w:semiHidden="1" w:unhideWhenUsed="1"/>
+    <w:lsdException w:name="Table Grid 8" w:semiHidden="1" w:unhideWhenUsed="1"/>
+    <w:lsdException w:name="Table List 1" w:semiHidden="1" w:unhideWhenUsed="1"/>
+    <w:lsdException w:name="Table List 2" w:semiHidden="1" w:unhideWhenUsed="1"/>
+    <w:lsdException w:name="Table List 3" w:semiHidden="1" w:unhideWhenUsed="1"/>
+    <w:lsdException w:name="Table List 4" w:semiHidden="1" w:unhideWhenUsed="1"/>
+    <w:lsdException w:name="Table List 5" w:semiHidden="1" w:unhideWhenUsed="1"/>
+    <w:lsdException w:name="Table List 6" w:semiHidden="1" w:unhideWhenUsed="1"/>
+    <w:lsdException w:name="Table List 7" w:semiHidden="1" w:unhideWhenUsed="1"/>
+    <w:lsdException w:name="Table List 8" w:semiHidden="1" w:unhideWhenUsed="1"/>
+    <w:lsdException w:name="Table 3D effects 1" w:semiHidden="1" w:unhideWhenUsed="1"/>
+    <w:lsdException w:name="Table 3D effects 2" w:semiHidden="1" w:unhideWhenUsed="1"/>
+    <w:lsdException w:name="Table 3D effects 3" w:semiHidden="1" w:unhideWhenUsed="1"/>
+    <w:lsdException w:name="Table Contemporary" w:semiHidden="1" w:unhideWhenUsed="1"/>
+    <w:lsdException w:name="Table Elegant" w:semiHidden="1" w:unhideWhenUsed="1"/>
+    <w:lsdException w:name="Table Professional" w:semiHidden="1" w:unhideWhenUsed="1"/>
+    <w:lsdException w:name="Table Subtle 1" w:semiHidden="1" w:unhideWhenUsed="1"/>
+    <w:lsdException w:name="Table Subtle 2" w:semiHidden="1" w:unhideWhenUsed="1"/>
+    <w:lsdException w:name="Table Web 1" w:semiHidden="1" w:unhideWhenUsed="1"/>
+    <w:lsdException w:name="Table Web 2" w:semiHidden="1" w:unhideWhenUsed="1"/>
+    <w:lsdException w:name="Table Web 3" w:semiHidden="1" w:unhideWhenUsed="1"/>
+    <w:lsdException w:name="Balloon Text" w:semiHidden="1" w:unhideWhenUsed="1"/>
+    <w:lsdException w:name="Table Theme" w:semiHidden="1" w:unhideWhenUsed="1"/>
+    <w:lsdException w:name="Placeholder Text" w:semiHidden="1" w:uiPriority="99"/>
+    <w:lsdException w:name="No Spacing" w:uiPriority="1" w:qFormat="1"/>
+    <w:lsdException w:name="Light Shading" w:uiPriority="60"/>
+    <w:lsdException w:name="Light List" w:uiPriority="61"/>
+    <w:lsdException w:name="Light Grid" w:uiPriority="62"/>
+    <w:lsdException w:name="Medium Shading 1" w:uiPriority="63"/>
+    <w:lsdException w:name="Medium Shading 2" w:uiPriority="64"/>
+    <w:lsdException w:name="Medium List 1" w:uiPriority="65"/>
+    <w:lsdException w:name="Medium List 2" w:uiPriority="66"/>
+    <w:lsdException w:name="Medium Grid 1" w:uiPriority="67"/>
+    <w:lsdException w:name="Medium Grid 2" w:uiPriority="68"/>
+    <w:lsdException w:name="Medium Grid 3" w:uiPriority="69"/>
+    <w:lsdException w:name="Dark List" w:uiPriority="70"/>
+    <w:lsdException w:name="Colorful Shading" w:uiPriority="71"/>
+    <w:lsdException w:name="Colorful List" w:uiPriority="72"/>
+    <w:lsdException w:name="Colorful Grid" w:uiPriority="73"/>
+    <w:lsdException w:name="Light Shading Accent 1" w:uiPriority="60"/>
+    <w:lsdException w:name="Light List Accent 1" w:uiPriority="61"/>
+    <w:lsdException w:name="Light Grid Accent 1" w:uiPriority="62"/>
+    <w:lsdException w:name="Medium Shading 1 Accent 1" w:uiPriority="63"/>
+    <w:lsdException w:name="Medium Shading 2 Accent 1" w:uiPriority="64"/>
+    <w:lsdException w:name="Medium List 1 Accent 1" w:uiPriority="65"/>
+    <w:lsdException w:name="Revision" w:semiHidden="1" w:uiPriority="99"/>
+    <w:lsdException w:name="List Paragraph" w:uiPriority="34" w:qFormat="1"/>
+    <w:lsdException w:name="Quote" w:uiPriority="29" w:qFormat="1"/>
+    <w:lsdException w:name="Intense Quote" w:uiPriority="30" w:qFormat="1"/>
+    <w:lsdException w:name="Medium List 2 Accent 1" w:uiPriority="66"/>
+    <w:lsdException w:name="Medium Grid 1 Accent 1" w:uiPriority="67"/>
+    <w:lsdException w:name="Medium Grid 2 Accent 1" w:uiPriority="68"/>
+    <w:lsdException w:name="Medium Grid 3 Accent 1" w:uiPriority="69"/>
+    <w:lsdException w:name="Dark List Accent 1" w:uiPriority="70"/>
+    <w:lsdException w:name="Colorful Shading Accent 1" w:uiPriority="71"/>
+    <w:lsdException w:name="Colorful List Accent 1" w:uiPriority="72"/>
+    <w:lsdException w:name="Colorful Grid Accent 1" w:uiPriority="73"/>
+    <w:lsdException w:name="Light Shading Accent 2" w:uiPriority="60"/>
+    <w:lsdException w:name="Light List Accent 2" w:uiPriority="61"/>
+    <w:lsdException w:name="Light Grid Accent 2" w:uiPriority="62"/>
+    <w:lsdException w:name="Medium Shading 1 Accent 2" w:uiPriority="63"/>
+    <w:lsdException w:name="Medium Shading 2 Accent 2" w:uiPriority="64"/>
+    <w:lsdException w:name="Medium List 1 Accent 2" w:uiPriority="65"/>
+    <w:lsdException w:name="Medium List 2 Accent 2" w:uiPriority="66"/>
+    <w:lsdException w:name="Medium Grid 1 Accent 2" w:uiPriority="67"/>
+    <w:lsdException w:name="Medium Grid 2 Accent 2" w:uiPriority="68"/>
+    <w:lsdException w:name="Medium Grid 3 Accent 2" w:uiPriority="69"/>
+    <w:lsdException w:name="Dark List Accent 2" w:uiPriority="70"/>
+    <w:lsdException w:name="Colorful Shading Accent 2" w:uiPriority="71"/>
+    <w:lsdException w:name="Colorful List Accent 2" w:uiPriority="72"/>
+    <w:lsdException w:name="Colorful Grid Accent 2" w:uiPriority="73"/>
+    <w:lsdException w:name="Light Shading Accent 3" w:uiPriority="60"/>
+    <w:lsdException w:name="Light List Accent 3" w:uiPriority="61"/>
+    <w:lsdException w:name="Light Grid Accent 3" w:uiPriority="62"/>
+    <w:lsdException w:name="Medium Shading 1 Accent 3" w:uiPriority="63"/>
+    <w:lsdException w:name="Medium Shading 2 Accent 3" w:uiPriority="64"/>
+    <w:lsdException w:name="Medium List 1 Accent 3" w:uiPriority="65"/>
+    <w:lsdException w:name="Medium List 2 Accent 3" w:uiPriority="66"/>
+    <w:lsdException w:name="Medium Grid 1 Accent 3" w:uiPriority="67"/>
+    <w:lsdException w:name="Medium Grid 2 Accent 3" w:uiPriority="68"/>
+    <w:lsdException w:name="Medium Grid 3 Accent 3" w:uiPriority="69"/>
+    <w:lsdException w:name="Dark List Accent 3" w:uiPriority="70"/>
+    <w:lsdException w:name="Colorful Shading Accent 3" w:uiPriority="71"/>
+    <w:lsdException w:name="Colorful List Accent 3" w:uiPriority="72"/>
+    <w:lsdException w:name="Colorful Grid Accent 3" w:uiPriority="73"/>
+    <w:lsdException w:name="Light Shading Accent 4" w:uiPriority="60"/>
+    <w:lsdException w:name="Light List Accent 4" w:uiPriority="61"/>
+    <w:lsdException w:name="Light Grid Accent 4" w:uiPriority="62"/>
+    <w:lsdException w:name="Medium Shading 1 Accent 4" w:uiPriority="63"/>
+    <w:lsdException w:name="Medium Shading 2 Accent 4" w:uiPriority="64"/>
+    <w:lsdException w:name="Medium List 1 Accent 4" w:uiPriority="65"/>
+    <w:lsdException w:name="Medium List 2 Accent 4" w:uiPriority="66"/>
+    <w:lsdException w:name="Medium Grid 1 Accent 4" w:uiPriority="67"/>
+    <w:lsdException w:name="Medium Grid 2 Accent 4" w:uiPriority="68"/>
+    <w:lsdException w:name="Medium Grid 3 Accent 4" w:uiPriority="69"/>
+    <w:lsdException w:name="Dark List Accent 4" w:uiPriority="70"/>
+    <w:lsdException w:name="Colorful Shading Accent 4" w:uiPriority="71"/>
+    <w:lsdException w:name="Colorful List Accent 4" w:uiPriority="72"/>
+    <w:lsdException w:name="Colorful Grid Accent 4" w:uiPriority="73"/>
+    <w:lsdException w:name="Light Shading Accent 5" w:uiPriority="60"/>
+    <w:lsdException w:name="Light List Accent 5" w:uiPriority="61"/>
+    <w:lsdException w:name="Light Grid Accent 5" w:uiPriority="62"/>
+    <w:lsdException w:name="Medium Shading 1 Accent 5" w:uiPriority="63"/>
+    <w:lsdException w:name="Medium Shading 2 Accent 5" w:uiPriority="64"/>
+    <w:lsdException w:name="Medium List 1 Accent 5" w:uiPriority="65"/>
+    <w:lsdException w:name="Medium List 2 Accent 5" w:uiPriority="66"/>
+    <w:lsdException w:name="Medium Grid 1 Accent 5" w:uiPriority="67"/>
+    <w:lsdException w:name="Medium Grid 2 Accent 5" w:uiPriority="68"/>
+    <w:lsdException w:name="Medium Grid 3 Accent 5" w:uiPriority="69"/>
+    <w:lsdException w:name="Dark List Accent 5" w:uiPriority="70"/>
+    <w:lsdException w:name="Colorful Shading Accent 5" w:uiPriority="71"/>
+    <w:lsdException w:name="Colorful List Accent 5" w:uiPriority="72"/>
+    <w:lsdException w:name="Colorful Grid Accent 5" w:uiPriority="73"/>
+    <w:lsdException w:name="Light Shading Accent 6" w:uiPriority="60"/>
+    <w:lsdException w:name="Light List Accent 6" w:uiPriority="61"/>
+    <w:lsdException w:name="Light Grid Accent 6" w:uiPriority="62"/>
+    <w:lsdException w:name="Medium Shading 1 Accent 6" w:uiPriority="63"/>
+    <w:lsdException w:name="Medium Shading 2 Accent 6" w:uiPriority="64"/>
+    <w:lsdException w:name="Medium List 1 Accent 6" w:uiPriority="65"/>
+    <w:lsdException w:name="Medium List 2 Accent 6" w:uiPriority="66"/>
+    <w:lsdException w:name="Medium Grid 1 Accent 6" w:uiPriority="67"/>
+    <w:lsdException w:name="Medium Grid 2 Accent 6" w:uiPriority="68"/>
+    <w:lsdException w:name="Medium Grid 3 Accent 6" w:uiPriority="69"/>
+    <w:lsdException w:name="Dark List Accent 6" w:uiPriority="70"/>
+    <w:lsdException w:name="Colorful Shading Accent 6" w:uiPriority="71"/>
+    <w:lsdException w:name="Colorful List Accent 6" w:uiPriority="72"/>
+    <w:lsdException w:name="Colorful Grid Accent 6" w:uiPriority="73"/>
+    <w:lsdException w:name="Subtle Emphasis" w:uiPriority="19" w:qFormat="1"/>
+    <w:lsdException w:name="Intense Emphasis" w:uiPriority="21" w:qFormat="1"/>
+    <w:lsdException w:name="Subtle Reference" w:uiPriority="31" w:qFormat="1"/>
+    <w:lsdException w:name="Intense Reference" w:uiPriority="32" w:qFormat="1"/>
+    <w:lsdException w:name="Book Title" w:uiPriority="33" w:qFormat="1"/>
+    <w:lsdException w:name="Bibliography" w:semiHidden="1" w:uiPriority="37" w:unhideWhenUsed="1"/>
+    <w:lsdException w:name="TOC Heading" w:semiHidden="1" w:uiPriority="39" w:unhideWhenUsed="1" w:qFormat="1"/>
+    <w:lsdException w:name="Plain Table 1" w:uiPriority="41"/>
+    <w:lsdException w:name="Plain Table 2" w:uiPriority="42"/>
+    <w:lsdException w:name="Plain Table 3" w:uiPriority="43"/>
+    <w:lsdException w:name="Plain Table 4" w:uiPriority="44"/>
+    <w:lsdException w:name="Plain Table 5" w:uiPriority="45"/>
+    <w:lsdException w:name="Grid Table Light" w:uiPriority="40"/>
+    <w:lsdException w:name="Grid Table 1 Light" w:uiPriority="46"/>
+    <w:lsdException w:name="Grid Table 2" w:uiPriority="47"/>
+    <w:lsdException w:name="Grid Table 3" w:uiPriority="48"/>
+    <w:lsdException w:name="Grid Table 4" w:uiPriority="49"/>
+    <w:lsdException w:name="Grid Table 5 Dark" w:uiPriority="50"/>
+    <w:lsdException w:name="Grid Table 6 Colorful" w:uiPriority="51"/>
+    <w:lsdException w:name="Grid Table 7 Colorful" w:uiPriority="52"/>
+    <w:lsdException w:name="Grid Table 1 Light Accent 1" w:uiPriority="46"/>
+    <w:lsdException w:name="Grid Table 2 Accent 1" w:uiPriority="47"/>
+    <w:lsdException w:name="Grid Table 3 Accent 1" w:uiPriority="48"/>
+    <w:lsdException w:name="Grid Table 4 Accent 1" w:uiPriority="49"/>
+    <w:lsdException w:name="Grid Table 5 Dark Accent 1" w:uiPriority="50"/>
+    <w:lsdException w:name="Grid Table 6 Colorful Accent 1" w:uiPriority="51"/>
+    <w:lsdException w:name="Grid Table 7 Colorful Accent 1" w:uiPriority="52"/>
+    <w:lsdException w:name="Grid Table 1 Light Accent 2" w:uiPriority="46"/>
+    <w:lsdException w:name="Grid Table 2 Accent 2" w:uiPriority="47"/>
+    <w:lsdException w:name="Grid Table 3 Accent 2" w:uiPriority="48"/>
+    <w:lsdException w:name="Grid Table 4 Accent 2" w:uiPriority="49"/>
+    <w:lsdException w:name="Grid Table 5 Dark Accent 2" w:uiPriority="50"/>
+    <w:lsdException w:name="Grid Table 6 Colorful Accent 2" w:uiPriority="51"/>
+    <w:lsdException w:name="Grid Table 7 Colorful Accent 2" w:uiPriority="52"/>
+    <w:lsdException w:name="Grid Table 1 Light Accent 3" w:uiPriority="46"/>
+    <w:lsdException w:name="Grid Table 2 Accent 3" w:uiPriority="47"/>
+    <w:lsdException w:name="Grid Table 3 Accent 3" w:uiPriority="48"/>
+    <w:lsdException w:name="Grid Table 4 Accent 3" w:uiPriority="49"/>
+    <w:lsdException w:name="Grid Table 5 Dark Accent 3" w:uiPriority="50"/>
+    <w:lsdException w:name="Grid Table 6 Colorful Accent 3" w:uiPriority="51"/>
+    <w:lsdException w:name="Grid Table 7 Colorful Accent 3" w:uiPriority="52"/>
+    <w:lsdException w:name="Grid Table 1 Light Accent 4" w:uiPriority="46"/>
+    <w:lsdException w:name="Grid Table 2 Accent 4" w:uiPriority="47"/>
+    <w:lsdException w:name="Grid Table 3 Accent 4" w:uiPriority="48"/>
+    <w:lsdException w:name="Grid Table 4 Accent 4" w:uiPriority="49"/>
+    <w:lsdException w:name="Grid Table 5 Dark Accent 4" w:uiPriority="50"/>
+    <w:lsdException w:name="Grid Table 6 Colorful Accent 4" w:uiPriority="51"/>
+    <w:lsdException w:name="Grid Table 7 Colorful Accent 4" w:uiPriority="52"/>
+    <w:lsdException w:name="Grid Table 1 Light Accent 5" w:uiPriority="46"/>
+    <w:lsdException w:name="Grid Table 2 Accent 5" w:uiPriority="47"/>
+    <w:lsdException w:name="Grid Table 3 Accent 5" w:uiPriority="48"/>
+    <w:lsdException w:name="Grid Table 4 Accent 5" w:uiPriority="49"/>
+    <w:lsdException w:name="Grid Table 5 Dark Accent 5" w:uiPriority="50"/>
+    <w:lsdException w:name="Grid Table 6 Colorful Accent 5" w:uiPriority="51"/>
+    <w:lsdException w:name="Grid Table 7 Colorful Accent 5" w:uiPriority="52"/>
+    <w:lsdException w:name="Grid Table 1 Light Accent 6" w:uiPriority="46"/>
+    <w:lsdException w:name="Grid Table 2 Accent 6" w:uiPriority="47"/>
+    <w:lsdException w:name="Grid Table 3 Accent 6" w:uiPriority="48"/>
+    <w:lsdException w:name="Grid Table 4 Accent 6" w:uiPriority="49"/>
+    <w:lsdException w:name="Grid Table 5 Dark Accent 6" w:uiPriority="50"/>
+    <w:lsdException w:name="Grid Table 6 Colorful Accent 6" w:uiPriority="51"/>
+    <w:lsdException w:name="Grid Table 7 Colorful Accent 6" w:uiPriority="52"/>
+    <w:lsdException w:name="List Table 1 Light" w:uiPriority="46"/>
+    <w:lsdException w:name="List Table 2" w:uiPriority="47"/>
+    <w:lsdException w:name="List Table 3" w:uiPriority="48"/>
+    <w:lsdException w:name="List Table 4" w:uiPriority="49"/>
+    <w:lsdException w:name="List Table 5 Dark" w:uiPriority="50"/>
+    <w:lsdException w:name="List Table 6 Colorful" w:uiPriority="51"/>
+    <w:lsdException w:name="List Table 7 Colorful" w:uiPriority="52"/>
+    <w:lsdException w:name="List Table 1 Light Accent 1" w:uiPriority="46"/>
+    <w:lsdException w:name="List Table 2 Accent 1" w:uiPriority="47"/>
+    <w:lsdException w:name="List Table 3 Accent 1" w:uiPriority="48"/>
+    <w:lsdException w:name="List Table 4 Accent 1" w:uiPriority="49"/>
+    <w:lsdException w:name="List Table 5 Dark Accent 1" w:uiPriority="50"/>
+    <w:lsdException w:name="List Table 6 Colorful Accent 1" w:uiPriority="51"/>
+    <w:lsdException w:name="List Table 7 Colorful Accent 1" w:uiPriority="52"/>
+    <w:lsdException w:name="List Table 1 Light Accent 2" w:uiPriority="46"/>
+    <w:lsdException w:name="List Table 2 Accent 2" w:uiPriority="47"/>
+    <w:lsdException w:name="List Table 3 Accent 2" w:uiPriority="48"/>
+    <w:lsdException w:name="List Table 4 Accent 2" w:uiPriority="49"/>
+    <w:lsdException w:name="List Table 5 Dark Accent 2" w:uiPriority="50"/>
+    <w:lsdException w:name="List Table 6 Colorful Accent 2" w:uiPriority="51"/>
+    <w:lsdException w:name="List Table 7 Colorful Accent 2" w:uiPriority="52"/>
+    <w:lsdException w:name="List Table 1 Light Accent 3" w:uiPriority="46"/>
+    <w:lsdException w:name="List Table 2 Accent 3" w:uiPriority="47"/>
+    <w:lsdException w:name="List Table 3 Accent 3" w:uiPriority="48"/>
+    <w:lsdException w:name="List Table 4 Accent 3" w:uiPriority="49"/>
+    <w:lsdException w:name="List Table 5 Dark Accent 3" w:uiPriority="50"/>
+    <w:lsdException w:name="List Table 6 Colorful Accent 3" w:uiPriority="51"/>
+    <w:lsdException w:name="List Table 7 Colorful Accent 3" w:uiPriority="52"/>
+    <w:lsdException w:name="List Table 1 Light Accent 4" w:uiPriority="46"/>
+    <w:lsdException w:name="List Table 2 Accent 4" w:uiPriority="47"/>
+    <w:lsdException w:name="List Table 3 Accent 4" w:uiPriority="48"/>
+    <w:lsdException w:name="List Table 4 Accent 4" w:uiPriority="49"/>
+    <w:lsdException w:name="List Table 5 Dark Accent 4" w:uiPriority="50"/>
+    <w:lsdException w:name="List Table 6 Colorful Accent 4" w:uiPriority="51"/>
+    <w:lsdException w:name="List Table 7 Colorful Accent 4" w:uiPriority="52"/>
+    <w:lsdException w:name="List Table 1 Light Accent 5" w:uiPriority="46"/>
+    <w:lsdException w:name="List Table 2 Accent 5" w:uiPriority="47"/>
+    <w:lsdException w:name="List Table 3 Accent 5" w:uiPriority="48"/>
+    <w:lsdException w:name="List Table 4 Accent 5" w:uiPriority="49"/>
+    <w:lsdException w:name="List Table 5 Dark Accent 5" w:uiPriority="50"/>
+    <w:lsdException w:name="List Table 6 Colorful Accent 5" w:uiPriority="51"/>
+    <w:lsdException w:name="List Table 7 Colorful Accent 5" w:uiPriority="52"/>
+    <w:lsdException w:name="List Table 1 Light Accent 6" w:uiPriority="46"/>
+    <w:lsdException w:name="List Table 2 Accent 6" w:uiPriority="47"/>
+    <w:lsdException w:name="List Table 3 Accent 6" w:uiPriority="48"/>
+    <w:lsdException w:name="List Table 4 Accent 6" w:uiPriority="49"/>
+    <w:lsdException w:name="List Table 5 Dark Accent 6" w:uiPriority="50"/>
+    <w:lsdException w:name="List Table 6 Colorful Accent 6" w:uiPriority="51"/>
+    <w:lsdException w:name="List Table 7 Colorful Accent 6" w:uiPriority="52"/>
+    <w:lsdException w:name="Mention" w:semiHidden="1" w:uiPriority="99" w:unhideWhenUsed="1"/>
+    <w:lsdException w:name="Smart Hyperlink" w:semiHidden="1" w:uiPriority="99" w:unhideWhenUsed="1"/>
+    <w:lsdException w:name="Hashtag" w:semiHidden="1" w:uiPriority="99" w:unhideWhenUsed="1"/>
+    <w:lsdException w:name="Unresolved Mention" w:semiHidden="1" w:uiPriority="99" w:unhideWhenUsed="1"/>
+    <w:lsdException w:name="Smart Link" w:semiHidden="1" w:uiPriority="99" w:unhideWhenUsed="1"/>
   </w:latentStyles>
   <w:style w:type="paragraph" w:default="1" w:styleId="Normal">
     <w:name w:val="Normal"/>
@@ -5584,7 +5765,6 @@
     <w:basedOn w:val="TableNormal"/>
     <w:rsid w:val="007F391F"/>
     <w:tblPr>
-      <w:tblInd w:w="0" w:type="dxa"/>
       <w:tblBorders>
         <w:top w:val="single" w:sz="4" w:space="0" w:color="auto"/>
         <w:left w:val="single" w:sz="4" w:space="0" w:color="auto"/>
@@ -5593,450 +5773,6 @@
         <w:insideH w:val="single" w:sz="4" w:space="0" w:color="auto"/>
         <w:insideV w:val="single" w:sz="4" w:space="0" w:color="auto"/>
       </w:tblBorders>
-      <w:tblCellMar>
-        <w:top w:w="0" w:type="dxa"/>
-        <w:left w:w="108" w:type="dxa"/>
-        <w:bottom w:w="0" w:type="dxa"/>
-        <w:right w:w="108" w:type="dxa"/>
-      </w:tblCellMar>
-    </w:tblPr>
-  </w:style>
-  <w:style w:type="character" w:customStyle="1" w:styleId="BodyText2Char">
-    <w:name w:val="Body Text 2 Char"/>
-    <w:basedOn w:val="DefaultParagraphFont"/>
-    <w:link w:val="BodyText2"/>
-    <w:rsid w:val="0009417B"/>
-    <w:rPr>
-      <w:rFonts w:eastAsia="MS Mincho"/>
-      <w:sz w:val="24"/>
-      <w:szCs w:val="24"/>
-    </w:rPr>
-  </w:style>
-  <w:style w:type="character" w:customStyle="1" w:styleId="Heading2Char">
-    <w:name w:val="Heading 2 Char"/>
-    <w:basedOn w:val="DefaultParagraphFont"/>
-    <w:link w:val="Heading2"/>
-    <w:rsid w:val="002023E8"/>
-    <w:rPr>
-      <w:rFonts w:ascii="Arial" w:hAnsi="Arial" w:cs="Arial"/>
-      <w:b/>
-      <w:bCs/>
-      <w:i/>
-      <w:iCs/>
-      <w:sz w:val="28"/>
-      <w:szCs w:val="28"/>
-      <w:lang w:val="vi-VN"/>
-    </w:rPr>
-  </w:style>
-</w:styles>
-</file>
-
-<file path=word/stylesWithEffects.xml><?xml version="1.0" encoding="utf-8"?>
-<w:styles xmlns:wpc="http://schemas.microsoft.com/office/word/2010/wordprocessingCanvas" xmlns:mc="http://schemas.openxmlformats.org/markup-compatibility/2006" xmlns:o="urn:schemas-microsoft-com:office:office" xmlns:r="http://schemas.openxmlformats.org/officeDocument/2006/relationships" xmlns:m="http://schemas.openxmlformats.org/officeDocument/2006/math" xmlns:v="urn:schemas-microsoft-com:vml" xmlns:wp14="http://schemas.microsoft.com/office/word/2010/wordprocessingDrawing" xmlns:wp="http://schemas.openxmlformats.org/drawingml/2006/wordprocessingDrawing" xmlns:w10="urn:schemas-microsoft-com:office:word" xmlns:w="http://schemas.openxmlformats.org/wordprocessingml/2006/main" xmlns:w14="http://schemas.microsoft.com/office/word/2010/wordml" xmlns:wpg="http://schemas.microsoft.com/office/word/2010/wordprocessingGroup" xmlns:wpi="http://schemas.microsoft.com/office/word/2010/wordprocessingInk" xmlns:wne="http://schemas.microsoft.com/office/word/2006/wordml" xmlns:wps="http://schemas.microsoft.com/office/word/2010/wordprocessingShape" mc:Ignorable="w14 wp14">
-  <w:docDefaults>
-    <w:rPrDefault>
-      <w:rPr>
-        <w:rFonts w:ascii="Times New Roman" w:eastAsia="Times New Roman" w:hAnsi="Times New Roman" w:cs="Times New Roman"/>
-        <w:lang w:val="en-US" w:eastAsia="en-US" w:bidi="ar-SA"/>
-      </w:rPr>
-    </w:rPrDefault>
-    <w:pPrDefault/>
-  </w:docDefaults>
-  <w:latentStyles w:defLockedState="0" w:defUIPriority="0" w:defSemiHidden="1" w:defUnhideWhenUsed="1" w:defQFormat="0" w:count="267">
-    <w:lsdException w:name="Normal" w:semiHidden="0" w:unhideWhenUsed="0" w:qFormat="1"/>
-    <w:lsdException w:name="heading 1" w:semiHidden="0" w:unhideWhenUsed="0" w:qFormat="1"/>
-    <w:lsdException w:name="heading 2" w:semiHidden="0" w:unhideWhenUsed="0" w:qFormat="1"/>
-    <w:lsdException w:name="heading 3" w:semiHidden="0" w:unhideWhenUsed="0" w:qFormat="1"/>
-    <w:lsdException w:name="heading 4" w:semiHidden="0" w:unhideWhenUsed="0" w:qFormat="1"/>
-    <w:lsdException w:name="heading 5" w:qFormat="1"/>
-    <w:lsdException w:name="heading 6" w:qFormat="1"/>
-    <w:lsdException w:name="heading 7" w:qFormat="1"/>
-    <w:lsdException w:name="heading 8" w:qFormat="1"/>
-    <w:lsdException w:name="heading 9" w:qFormat="1"/>
-    <w:lsdException w:name="header" w:uiPriority="99"/>
-    <w:lsdException w:name="caption" w:qFormat="1"/>
-    <w:lsdException w:name="List Number" w:semiHidden="0" w:unhideWhenUsed="0"/>
-    <w:lsdException w:name="List 4" w:semiHidden="0" w:unhideWhenUsed="0"/>
-    <w:lsdException w:name="List 5" w:semiHidden="0" w:unhideWhenUsed="0"/>
-    <w:lsdException w:name="Title" w:semiHidden="0" w:unhideWhenUsed="0" w:qFormat="1"/>
-    <w:lsdException w:name="Subtitle" w:semiHidden="0" w:unhideWhenUsed="0" w:qFormat="1"/>
-    <w:lsdException w:name="Salutation" w:semiHidden="0" w:unhideWhenUsed="0"/>
-    <w:lsdException w:name="Date" w:semiHidden="0" w:unhideWhenUsed="0"/>
-    <w:lsdException w:name="Body Text First Indent" w:semiHidden="0" w:unhideWhenUsed="0"/>
-    <w:lsdException w:name="Strong" w:semiHidden="0" w:unhideWhenUsed="0" w:qFormat="1"/>
-    <w:lsdException w:name="Emphasis" w:semiHidden="0" w:unhideWhenUsed="0" w:qFormat="1"/>
-    <w:lsdException w:name="Normal Table" w:semiHidden="0" w:unhideWhenUsed="0"/>
-    <w:lsdException w:name="Table Subtle 1" w:semiHidden="0" w:unhideWhenUsed="0"/>
-    <w:lsdException w:name="Table Web 2" w:semiHidden="0" w:unhideWhenUsed="0"/>
-    <w:lsdException w:name="Table Web 3" w:semiHidden="0" w:unhideWhenUsed="0"/>
-    <w:lsdException w:name="Table Grid" w:semiHidden="0" w:unhideWhenUsed="0"/>
-    <w:lsdException w:name="Placeholder Text" w:uiPriority="99" w:unhideWhenUsed="0"/>
-    <w:lsdException w:name="No Spacing" w:semiHidden="0" w:uiPriority="1" w:unhideWhenUsed="0" w:qFormat="1"/>
-    <w:lsdException w:name="Light Shading" w:semiHidden="0" w:uiPriority="60" w:unhideWhenUsed="0"/>
-    <w:lsdException w:name="Light List" w:semiHidden="0" w:uiPriority="61" w:unhideWhenUsed="0"/>
-    <w:lsdException w:name="Light Grid" w:semiHidden="0" w:uiPriority="62" w:unhideWhenUsed="0"/>
-    <w:lsdException w:name="Medium Shading 1" w:semiHidden="0" w:uiPriority="63" w:unhideWhenUsed="0"/>
-    <w:lsdException w:name="Medium Shading 2" w:semiHidden="0" w:uiPriority="64" w:unhideWhenUsed="0"/>
-    <w:lsdException w:name="Medium List 1" w:semiHidden="0" w:uiPriority="65" w:unhideWhenUsed="0"/>
-    <w:lsdException w:name="Medium List 2" w:semiHidden="0" w:uiPriority="66" w:unhideWhenUsed="0"/>
-    <w:lsdException w:name="Medium Grid 1" w:semiHidden="0" w:uiPriority="67" w:unhideWhenUsed="0"/>
-    <w:lsdException w:name="Medium Grid 2" w:semiHidden="0" w:uiPriority="68" w:unhideWhenUsed="0"/>
-    <w:lsdException w:name="Medium Grid 3" w:semiHidden="0" w:uiPriority="69" w:unhideWhenUsed="0"/>
-    <w:lsdException w:name="Dark List" w:semiHidden="0" w:uiPriority="70" w:unhideWhenUsed="0"/>
-    <w:lsdException w:name="Colorful Shading" w:semiHidden="0" w:uiPriority="71" w:unhideWhenUsed="0"/>
-    <w:lsdException w:name="Colorful List" w:semiHidden="0" w:uiPriority="72" w:unhideWhenUsed="0"/>
-    <w:lsdException w:name="Colorful Grid" w:semiHidden="0" w:uiPriority="73" w:unhideWhenUsed="0"/>
-    <w:lsdException w:name="Light Shading Accent 1" w:semiHidden="0" w:uiPriority="60" w:unhideWhenUsed="0"/>
-    <w:lsdException w:name="Light List Accent 1" w:semiHidden="0" w:uiPriority="61" w:unhideWhenUsed="0"/>
-    <w:lsdException w:name="Light Grid Accent 1" w:semiHidden="0" w:uiPriority="62" w:unhideWhenUsed="0"/>
-    <w:lsdException w:name="Medium Shading 1 Accent 1" w:semiHidden="0" w:uiPriority="63" w:unhideWhenUsed="0"/>
-    <w:lsdException w:name="Medium Shading 2 Accent 1" w:semiHidden="0" w:uiPriority="64" w:unhideWhenUsed="0"/>
-    <w:lsdException w:name="Medium List 1 Accent 1" w:semiHidden="0" w:uiPriority="65" w:unhideWhenUsed="0"/>
-    <w:lsdException w:name="Revision" w:uiPriority="99" w:unhideWhenUsed="0"/>
-    <w:lsdException w:name="List Paragraph" w:semiHidden="0" w:uiPriority="34" w:unhideWhenUsed="0" w:qFormat="1"/>
-    <w:lsdException w:name="Quote" w:semiHidden="0" w:uiPriority="29" w:unhideWhenUsed="0" w:qFormat="1"/>
-    <w:lsdException w:name="Intense Quote" w:semiHidden="0" w:uiPriority="30" w:unhideWhenUsed="0" w:qFormat="1"/>
-    <w:lsdException w:name="Medium List 2 Accent 1" w:semiHidden="0" w:uiPriority="66" w:unhideWhenUsed="0"/>
-    <w:lsdException w:name="Medium Grid 1 Accent 1" w:semiHidden="0" w:uiPriority="67" w:unhideWhenUsed="0"/>
-    <w:lsdException w:name="Medium Grid 2 Accent 1" w:semiHidden="0" w:uiPriority="68" w:unhideWhenUsed="0"/>
-    <w:lsdException w:name="Medium Grid 3 Accent 1" w:semiHidden="0" w:uiPriority="69" w:unhideWhenUsed="0"/>
-    <w:lsdException w:name="Dark List Accent 1" w:semiHidden="0" w:uiPriority="70" w:unhideWhenUsed="0"/>
-    <w:lsdException w:name="Colorful Shading Accent 1" w:semiHidden="0" w:uiPriority="71" w:unhideWhenUsed="0"/>
-    <w:lsdException w:name="Colorful List Accent 1" w:semiHidden="0" w:uiPriority="72" w:unhideWhenUsed="0"/>
-    <w:lsdException w:name="Colorful Grid Accent 1" w:semiHidden="0" w:uiPriority="73" w:unhideWhenUsed="0"/>
-    <w:lsdException w:name="Light Shading Accent 2" w:semiHidden="0" w:uiPriority="60" w:unhideWhenUsed="0"/>
-    <w:lsdException w:name="Light List Accent 2" w:semiHidden="0" w:uiPriority="61" w:unhideWhenUsed="0"/>
-    <w:lsdException w:name="Light Grid Accent 2" w:semiHidden="0" w:uiPriority="62" w:unhideWhenUsed="0"/>
-    <w:lsdException w:name="Medium Shading 1 Accent 2" w:semiHidden="0" w:uiPriority="63" w:unhideWhenUsed="0"/>
-    <w:lsdException w:name="Medium Shading 2 Accent 2" w:semiHidden="0" w:uiPriority="64" w:unhideWhenUsed="0"/>
-    <w:lsdException w:name="Medium List 1 Accent 2" w:semiHidden="0" w:uiPriority="65" w:unhideWhenUsed="0"/>
-    <w:lsdException w:name="Medium List 2 Accent 2" w:semiHidden="0" w:uiPriority="66" w:unhideWhenUsed="0"/>
-    <w:lsdException w:name="Medium Grid 1 Accent 2" w:semiHidden="0" w:uiPriority="67" w:unhideWhenUsed="0"/>
-    <w:lsdException w:name="Medium Grid 2 Accent 2" w:semiHidden="0" w:uiPriority="68" w:unhideWhenUsed="0"/>
-    <w:lsdException w:name="Medium Grid 3 Accent 2" w:semiHidden="0" w:uiPriority="69" w:unhideWhenUsed="0"/>
-    <w:lsdException w:name="Dark List Accent 2" w:semiHidden="0" w:uiPriority="70" w:unhideWhenUsed="0"/>
-    <w:lsdException w:name="Colorful Shading Accent 2" w:semiHidden="0" w:uiPriority="71" w:unhideWhenUsed="0"/>
-    <w:lsdException w:name="Colorful List Accent 2" w:semiHidden="0" w:uiPriority="72" w:unhideWhenUsed="0"/>
-    <w:lsdException w:name="Colorful Grid Accent 2" w:semiHidden="0" w:uiPriority="73" w:unhideWhenUsed="0"/>
-    <w:lsdException w:name="Light Shading Accent 3" w:semiHidden="0" w:uiPriority="60" w:unhideWhenUsed="0"/>
-    <w:lsdException w:name="Light List Accent 3" w:semiHidden="0" w:uiPriority="61" w:unhideWhenUsed="0"/>
-    <w:lsdException w:name="Light Grid Accent 3" w:semiHidden="0" w:uiPriority="62" w:unhideWhenUsed="0"/>
-    <w:lsdException w:name="Medium Shading 1 Accent 3" w:semiHidden="0" w:uiPriority="63" w:unhideWhenUsed="0"/>
-    <w:lsdException w:name="Medium Shading 2 Accent 3" w:semiHidden="0" w:uiPriority="64" w:unhideWhenUsed="0"/>
-    <w:lsdException w:name="Medium List 1 Accent 3" w:semiHidden="0" w:uiPriority="65" w:unhideWhenUsed="0"/>
-    <w:lsdException w:name="Medium List 2 Accent 3" w:semiHidden="0" w:uiPriority="66" w:unhideWhenUsed="0"/>
-    <w:lsdException w:name="Medium Grid 1 Accent 3" w:semiHidden="0" w:uiPriority="67" w:unhideWhenUsed="0"/>
-    <w:lsdException w:name="Medium Grid 2 Accent 3" w:semiHidden="0" w:uiPriority="68" w:unhideWhenUsed="0"/>
-    <w:lsdException w:name="Medium Grid 3 Accent 3" w:semiHidden="0" w:uiPriority="69" w:unhideWhenUsed="0"/>
-    <w:lsdException w:name="Dark List Accent 3" w:semiHidden="0" w:uiPriority="70" w:unhideWhenUsed="0"/>
-    <w:lsdException w:name="Colorful Shading Accent 3" w:semiHidden="0" w:uiPriority="71" w:unhideWhenUsed="0"/>
-    <w:lsdException w:name="Colorful List Accent 3" w:semiHidden="0" w:uiPriority="72" w:unhideWhenUsed="0"/>
-    <w:lsdException w:name="Colorful Grid Accent 3" w:semiHidden="0" w:uiPriority="73" w:unhideWhenUsed="0"/>
-    <w:lsdException w:name="Light Shading Accent 4" w:semiHidden="0" w:uiPriority="60" w:unhideWhenUsed="0"/>
-    <w:lsdException w:name="Light List Accent 4" w:semiHidden="0" w:uiPriority="61" w:unhideWhenUsed="0"/>
-    <w:lsdException w:name="Light Grid Accent 4" w:semiHidden="0" w:uiPriority="62" w:unhideWhenUsed="0"/>
-    <w:lsdException w:name="Medium Shading 1 Accent 4" w:semiHidden="0" w:uiPriority="63" w:unhideWhenUsed="0"/>
-    <w:lsdException w:name="Medium Shading 2 Accent 4" w:semiHidden="0" w:uiPriority="64" w:unhideWhenUsed="0"/>
-    <w:lsdException w:name="Medium List 1 Accent 4" w:semiHidden="0" w:uiPriority="65" w:unhideWhenUsed="0"/>
-    <w:lsdException w:name="Medium List 2 Accent 4" w:semiHidden="0" w:uiPriority="66" w:unhideWhenUsed="0"/>
-    <w:lsdException w:name="Medium Grid 1 Accent 4" w:semiHidden="0" w:uiPriority="67" w:unhideWhenUsed="0"/>
-    <w:lsdException w:name="Medium Grid 2 Accent 4" w:semiHidden="0" w:uiPriority="68" w:unhideWhenUsed="0"/>
-    <w:lsdException w:name="Medium Grid 3 Accent 4" w:semiHidden="0" w:uiPriority="69" w:unhideWhenUsed="0"/>
-    <w:lsdException w:name="Dark List Accent 4" w:semiHidden="0" w:uiPriority="70" w:unhideWhenUsed="0"/>
-    <w:lsdException w:name="Colorful Shading Accent 4" w:semiHidden="0" w:uiPriority="71" w:unhideWhenUsed="0"/>
-    <w:lsdException w:name="Colorful List Accent 4" w:semiHidden="0" w:uiPriority="72" w:unhideWhenUsed="0"/>
-    <w:lsdException w:name="Colorful Grid Accent 4" w:semiHidden="0" w:uiPriority="73" w:unhideWhenUsed="0"/>
-    <w:lsdException w:name="Light Shading Accent 5" w:semiHidden="0" w:uiPriority="60" w:unhideWhenUsed="0"/>
-    <w:lsdException w:name="Light List Accent 5" w:semiHidden="0" w:uiPriority="61" w:unhideWhenUsed="0"/>
-    <w:lsdException w:name="Light Grid Accent 5" w:semiHidden="0" w:uiPriority="62" w:unhideWhenUsed="0"/>
-    <w:lsdException w:name="Medium Shading 1 Accent 5" w:semiHidden="0" w:uiPriority="63" w:unhideWhenUsed="0"/>
-    <w:lsdException w:name="Medium Shading 2 Accent 5" w:semiHidden="0" w:uiPriority="64" w:unhideWhenUsed="0"/>
-    <w:lsdException w:name="Medium List 1 Accent 5" w:semiHidden="0" w:uiPriority="65" w:unhideWhenUsed="0"/>
-    <w:lsdException w:name="Medium List 2 Accent 5" w:semiHidden="0" w:uiPriority="66" w:unhideWhenUsed="0"/>
-    <w:lsdException w:name="Medium Grid 1 Accent 5" w:semiHidden="0" w:uiPriority="67" w:unhideWhenUsed="0"/>
-    <w:lsdException w:name="Medium Grid 2 Accent 5" w:semiHidden="0" w:uiPriority="68" w:unhideWhenUsed="0"/>
-    <w:lsdException w:name="Medium Grid 3 Accent 5" w:semiHidden="0" w:uiPriority="69" w:unhideWhenUsed="0"/>
-    <w:lsdException w:name="Dark List Accent 5" w:semiHidden="0" w:uiPriority="70" w:unhideWhenUsed="0"/>
-    <w:lsdException w:name="Colorful Shading Accent 5" w:semiHidden="0" w:uiPriority="71" w:unhideWhenUsed="0"/>
-    <w:lsdException w:name="Colorful List Accent 5" w:semiHidden="0" w:uiPriority="72" w:unhideWhenUsed="0"/>
-    <w:lsdException w:name="Colorful Grid Accent 5" w:semiHidden="0" w:uiPriority="73" w:unhideWhenUsed="0"/>
-    <w:lsdException w:name="Light Shading Accent 6" w:semiHidden="0" w:uiPriority="60" w:unhideWhenUsed="0"/>
-    <w:lsdException w:name="Light List Accent 6" w:semiHidden="0" w:uiPriority="61" w:unhideWhenUsed="0"/>
-    <w:lsdException w:name="Light Grid Accent 6" w:semiHidden="0" w:uiPriority="62" w:unhideWhenUsed="0"/>
-    <w:lsdException w:name="Medium Shading 1 Accent 6" w:semiHidden="0" w:uiPriority="63" w:unhideWhenUsed="0"/>
-    <w:lsdException w:name="Medium Shading 2 Accent 6" w:semiHidden="0" w:uiPriority="64" w:unhideWhenUsed="0"/>
-    <w:lsdException w:name="Medium List 1 Accent 6" w:semiHidden="0" w:uiPriority="65" w:unhideWhenUsed="0"/>
-    <w:lsdException w:name="Medium List 2 Accent 6" w:semiHidden="0" w:uiPriority="66" w:unhideWhenUsed="0"/>
-    <w:lsdException w:name="Medium Grid 1 Accent 6" w:semiHidden="0" w:uiPriority="67" w:unhideWhenUsed="0"/>
-    <w:lsdException w:name="Medium Grid 2 Accent 6" w:semiHidden="0" w:uiPriority="68" w:unhideWhenUsed="0"/>
-    <w:lsdException w:name="Medium Grid 3 Accent 6" w:semiHidden="0" w:uiPriority="69" w:unhideWhenUsed="0"/>
-    <w:lsdException w:name="Dark List Accent 6" w:semiHidden="0" w:uiPriority="70" w:unhideWhenUsed="0"/>
-    <w:lsdException w:name="Colorful Shading Accent 6" w:semiHidden="0" w:uiPriority="71" w:unhideWhenUsed="0"/>
-    <w:lsdException w:name="Colorful List Accent 6" w:semiHidden="0" w:uiPriority="72" w:unhideWhenUsed="0"/>
-    <w:lsdException w:name="Colorful Grid Accent 6" w:semiHidden="0" w:uiPriority="73" w:unhideWhenUsed="0"/>
-    <w:lsdException w:name="Subtle Emphasis" w:semiHidden="0" w:uiPriority="19" w:unhideWhenUsed="0" w:qFormat="1"/>
-    <w:lsdException w:name="Intense Emphasis" w:semiHidden="0" w:uiPriority="21" w:unhideWhenUsed="0" w:qFormat="1"/>
-    <w:lsdException w:name="Subtle Reference" w:semiHidden="0" w:uiPriority="31" w:unhideWhenUsed="0" w:qFormat="1"/>
-    <w:lsdException w:name="Intense Reference" w:semiHidden="0" w:uiPriority="32" w:unhideWhenUsed="0" w:qFormat="1"/>
-    <w:lsdException w:name="Book Title" w:semiHidden="0" w:uiPriority="33" w:unhideWhenUsed="0" w:qFormat="1"/>
-    <w:lsdException w:name="Bibliography" w:uiPriority="37"/>
-    <w:lsdException w:name="TOC Heading" w:uiPriority="39" w:qFormat="1"/>
-  </w:latentStyles>
-  <w:style w:type="paragraph" w:default="1" w:styleId="Normal">
-    <w:name w:val="Normal"/>
-    <w:qFormat/>
-    <w:rsid w:val="00B27DAE"/>
-    <w:rPr>
-      <w:rFonts w:eastAsia="MS Mincho"/>
-      <w:sz w:val="24"/>
-      <w:szCs w:val="24"/>
-    </w:rPr>
-  </w:style>
-  <w:style w:type="paragraph" w:styleId="Heading1">
-    <w:name w:val="heading 1"/>
-    <w:basedOn w:val="Normal"/>
-    <w:next w:val="Normal"/>
-    <w:qFormat/>
-    <w:rsid w:val="00B27DAE"/>
-    <w:pPr>
-      <w:keepNext/>
-      <w:jc w:val="center"/>
-      <w:outlineLvl w:val="0"/>
-    </w:pPr>
-    <w:rPr>
-      <w:rFonts w:ascii=".VnHelvetInsH" w:hAnsi=".VnHelvetInsH"/>
-      <w:sz w:val="34"/>
-    </w:rPr>
-  </w:style>
-  <w:style w:type="paragraph" w:styleId="Heading2">
-    <w:name w:val="heading 2"/>
-    <w:basedOn w:val="Normal"/>
-    <w:next w:val="Normal"/>
-    <w:link w:val="Heading2Char"/>
-    <w:qFormat/>
-    <w:rsid w:val="00B27DAE"/>
-    <w:pPr>
-      <w:keepNext/>
-      <w:spacing w:before="240" w:after="60"/>
-      <w:outlineLvl w:val="1"/>
-    </w:pPr>
-    <w:rPr>
-      <w:rFonts w:ascii="Arial" w:eastAsia="Times New Roman" w:hAnsi="Arial" w:cs="Arial"/>
-      <w:b/>
-      <w:bCs/>
-      <w:i/>
-      <w:iCs/>
-      <w:sz w:val="28"/>
-      <w:szCs w:val="28"/>
-      <w:lang w:val="vi-VN"/>
-    </w:rPr>
-  </w:style>
-  <w:style w:type="paragraph" w:styleId="Heading3">
-    <w:name w:val="heading 3"/>
-    <w:basedOn w:val="Normal"/>
-    <w:next w:val="Normal"/>
-    <w:qFormat/>
-    <w:rsid w:val="00B27DAE"/>
-    <w:pPr>
-      <w:keepNext/>
-      <w:spacing w:before="240" w:after="60"/>
-      <w:outlineLvl w:val="2"/>
-    </w:pPr>
-    <w:rPr>
-      <w:rFonts w:ascii="Arial" w:eastAsia="Times New Roman" w:hAnsi="Arial" w:cs="Arial"/>
-      <w:b/>
-      <w:bCs/>
-      <w:sz w:val="26"/>
-      <w:szCs w:val="26"/>
-      <w:lang w:val="vi-VN"/>
-    </w:rPr>
-  </w:style>
-  <w:style w:type="paragraph" w:styleId="Heading4">
-    <w:name w:val="heading 4"/>
-    <w:basedOn w:val="Normal"/>
-    <w:next w:val="Normal"/>
-    <w:qFormat/>
-    <w:rsid w:val="00B27DAE"/>
-    <w:pPr>
-      <w:keepNext/>
-      <w:spacing w:before="240" w:after="60"/>
-      <w:outlineLvl w:val="3"/>
-    </w:pPr>
-    <w:rPr>
-      <w:rFonts w:eastAsia="Times New Roman"/>
-      <w:b/>
-      <w:bCs/>
-      <w:sz w:val="28"/>
-      <w:szCs w:val="28"/>
-      <w:lang w:val="vi-VN"/>
-    </w:rPr>
-  </w:style>
-  <w:style w:type="character" w:default="1" w:styleId="DefaultParagraphFont">
-    <w:name w:val="Default Paragraph Font"/>
-    <w:uiPriority w:val="1"/>
-    <w:semiHidden/>
-    <w:unhideWhenUsed/>
-  </w:style>
-  <w:style w:type="table" w:default="1" w:styleId="TableNormal">
-    <w:name w:val="Normal Table"/>
-    <w:uiPriority w:val="99"/>
-    <w:semiHidden/>
-    <w:unhideWhenUsed/>
-    <w:tblPr>
-      <w:tblInd w:w="0" w:type="dxa"/>
-      <w:tblCellMar>
-        <w:top w:w="0" w:type="dxa"/>
-        <w:left w:w="108" w:type="dxa"/>
-        <w:bottom w:w="0" w:type="dxa"/>
-        <w:right w:w="108" w:type="dxa"/>
-      </w:tblCellMar>
-    </w:tblPr>
-  </w:style>
-  <w:style w:type="numbering" w:default="1" w:styleId="NoList">
-    <w:name w:val="No List"/>
-    <w:uiPriority w:val="99"/>
-    <w:semiHidden/>
-    <w:unhideWhenUsed/>
-  </w:style>
-  <w:style w:type="paragraph" w:styleId="BodyText">
-    <w:name w:val="Body Text"/>
-    <w:basedOn w:val="Normal"/>
-    <w:rsid w:val="00B27DAE"/>
-    <w:rPr>
-      <w:rFonts w:ascii="VNI-Helve-Condense" w:eastAsia="Times New Roman" w:hAnsi="VNI-Helve-Condense"/>
-      <w:sz w:val="22"/>
-    </w:rPr>
-  </w:style>
-  <w:style w:type="paragraph" w:styleId="BodyText2">
-    <w:name w:val="Body Text 2"/>
-    <w:basedOn w:val="Normal"/>
-    <w:link w:val="BodyText2Char"/>
-    <w:rsid w:val="00B27DAE"/>
-    <w:pPr>
-      <w:spacing w:after="120" w:line="480" w:lineRule="auto"/>
-    </w:pPr>
-  </w:style>
-  <w:style w:type="paragraph" w:styleId="BodyTextIndent">
-    <w:name w:val="Body Text Indent"/>
-    <w:basedOn w:val="Normal"/>
-    <w:rsid w:val="00B27DAE"/>
-    <w:pPr>
-      <w:spacing w:after="120"/>
-      <w:ind w:left="360"/>
-    </w:pPr>
-  </w:style>
-  <w:style w:type="paragraph" w:styleId="ListParagraph">
-    <w:name w:val="List Paragraph"/>
-    <w:basedOn w:val="Normal"/>
-    <w:uiPriority w:val="34"/>
-    <w:qFormat/>
-    <w:rsid w:val="00D777A2"/>
-    <w:pPr>
-      <w:ind w:left="720"/>
-    </w:pPr>
-  </w:style>
-  <w:style w:type="paragraph" w:styleId="Header">
-    <w:name w:val="header"/>
-    <w:basedOn w:val="Normal"/>
-    <w:link w:val="HeaderChar"/>
-    <w:uiPriority w:val="99"/>
-    <w:rsid w:val="00552196"/>
-    <w:pPr>
-      <w:tabs>
-        <w:tab w:val="center" w:pos="4680"/>
-        <w:tab w:val="right" w:pos="9360"/>
-      </w:tabs>
-    </w:pPr>
-    <w:rPr>
-      <w:lang w:val="x-none" w:eastAsia="x-none"/>
-    </w:rPr>
-  </w:style>
-  <w:style w:type="character" w:customStyle="1" w:styleId="HeaderChar">
-    <w:name w:val="Header Char"/>
-    <w:link w:val="Header"/>
-    <w:uiPriority w:val="99"/>
-    <w:rsid w:val="00552196"/>
-    <w:rPr>
-      <w:rFonts w:eastAsia="MS Mincho"/>
-      <w:sz w:val="24"/>
-      <w:szCs w:val="24"/>
-    </w:rPr>
-  </w:style>
-  <w:style w:type="paragraph" w:styleId="Footer">
-    <w:name w:val="footer"/>
-    <w:basedOn w:val="Normal"/>
-    <w:link w:val="FooterChar"/>
-    <w:rsid w:val="00552196"/>
-    <w:pPr>
-      <w:tabs>
-        <w:tab w:val="center" w:pos="4680"/>
-        <w:tab w:val="right" w:pos="9360"/>
-      </w:tabs>
-    </w:pPr>
-    <w:rPr>
-      <w:lang w:val="x-none" w:eastAsia="x-none"/>
-    </w:rPr>
-  </w:style>
-  <w:style w:type="character" w:customStyle="1" w:styleId="FooterChar">
-    <w:name w:val="Footer Char"/>
-    <w:link w:val="Footer"/>
-    <w:rsid w:val="00552196"/>
-    <w:rPr>
-      <w:rFonts w:eastAsia="MS Mincho"/>
-      <w:sz w:val="24"/>
-      <w:szCs w:val="24"/>
-    </w:rPr>
-  </w:style>
-  <w:style w:type="paragraph" w:styleId="BalloonText">
-    <w:name w:val="Balloon Text"/>
-    <w:basedOn w:val="Normal"/>
-    <w:link w:val="BalloonTextChar"/>
-    <w:rsid w:val="00093BD1"/>
-    <w:rPr>
-      <w:rFonts w:ascii="Tahoma" w:hAnsi="Tahoma" w:cs="Tahoma"/>
-      <w:sz w:val="16"/>
-      <w:szCs w:val="16"/>
-    </w:rPr>
-  </w:style>
-  <w:style w:type="character" w:customStyle="1" w:styleId="BalloonTextChar">
-    <w:name w:val="Balloon Text Char"/>
-    <w:link w:val="BalloonText"/>
-    <w:rsid w:val="00093BD1"/>
-    <w:rPr>
-      <w:rFonts w:ascii="Tahoma" w:eastAsia="MS Mincho" w:hAnsi="Tahoma" w:cs="Tahoma"/>
-      <w:sz w:val="16"/>
-      <w:szCs w:val="16"/>
-    </w:rPr>
-  </w:style>
-  <w:style w:type="character" w:styleId="Hyperlink">
-    <w:name w:val="Hyperlink"/>
-    <w:unhideWhenUsed/>
-    <w:rsid w:val="0052702F"/>
-    <w:rPr>
-      <w:color w:val="0000FF"/>
-      <w:u w:val="single"/>
-    </w:rPr>
-  </w:style>
-  <w:style w:type="table" w:styleId="TableGrid">
-    <w:name w:val="Table Grid"/>
-    <w:basedOn w:val="TableNormal"/>
-    <w:rsid w:val="007F391F"/>
-    <w:tblPr>
-      <w:tblInd w:w="0" w:type="dxa"/>
-      <w:tblBorders>
-        <w:top w:val="single" w:sz="4" w:space="0" w:color="auto"/>
-        <w:left w:val="single" w:sz="4" w:space="0" w:color="auto"/>
-        <w:bottom w:val="single" w:sz="4" w:space="0" w:color="auto"/>
-        <w:right w:val="single" w:sz="4" w:space="0" w:color="auto"/>
-        <w:insideH w:val="single" w:sz="4" w:space="0" w:color="auto"/>
-        <w:insideV w:val="single" w:sz="4" w:space="0" w:color="auto"/>
-      </w:tblBorders>
-      <w:tblCellMar>
-        <w:top w:w="0" w:type="dxa"/>
-        <w:left w:w="108" w:type="dxa"/>
-        <w:bottom w:w="0" w:type="dxa"/>
-        <w:right w:w="108" w:type="dxa"/>
-      </w:tblCellMar>
     </w:tblPr>
   </w:style>
   <w:style w:type="character" w:customStyle="1" w:styleId="BodyText2Char">
